--- a/Ihzah-Mahendra-capstone-project.docx
+++ b/Ihzah-Mahendra-capstone-project.docx
@@ -1,14 +1,13 @@
 
 <file path=word/document.xml><?xml version="1.0" encoding="utf-8"?>
-<w:document xmlns:o="urn:schemas-microsoft-com:office:office" xmlns:r="http://schemas.openxmlformats.org/officeDocument/2006/relationships" xmlns:v="urn:schemas-microsoft-com:vml" xmlns:w="http://schemas.openxmlformats.org/wordprocessingml/2006/main" xmlns:w10="urn:schemas-microsoft-com:office:word" xmlns:wp="http://schemas.openxmlformats.org/drawingml/2006/wordprocessingDrawing" xmlns:pic="http://schemas.openxmlformats.org/drawingml/2006/picture" xmlns:wps="http://schemas.microsoft.com/office/word/2010/wordprocessingShape" xmlns:wpg="http://schemas.microsoft.com/office/word/2010/wordprocessingGroup" xmlns:mc="http://schemas.openxmlformats.org/markup-compatibility/2006" xmlns:wp14="http://schemas.microsoft.com/office/word/2010/wordprocessingDrawing" xmlns:w14="http://schemas.microsoft.com/office/word/2010/wordml" xmlns:w15="http://schemas.microsoft.com/office/word/2012/wordml" mc:Ignorable="w14 wp14 w15">
+<w:document xmlns:wpc="http://schemas.microsoft.com/office/word/2010/wordprocessingCanvas" xmlns:cx="http://schemas.microsoft.com/office/drawing/2014/chartex" xmlns:cx1="http://schemas.microsoft.com/office/drawing/2015/9/8/chartex" xmlns:cx2="http://schemas.microsoft.com/office/drawing/2015/10/21/chartex" xmlns:cx3="http://schemas.microsoft.com/office/drawing/2016/5/9/chartex" xmlns:cx4="http://schemas.microsoft.com/office/drawing/2016/5/10/chartex" xmlns:cx5="http://schemas.microsoft.com/office/drawing/2016/5/11/chartex" xmlns:cx6="http://schemas.microsoft.com/office/drawing/2016/5/12/chartex" xmlns:cx7="http://schemas.microsoft.com/office/drawing/2016/5/13/chartex" xmlns:cx8="http://schemas.microsoft.com/office/drawing/2016/5/14/chartex" xmlns:mc="http://schemas.openxmlformats.org/markup-compatibility/2006" xmlns:aink="http://schemas.microsoft.com/office/drawing/2016/ink" xmlns:am3d="http://schemas.microsoft.com/office/drawing/2017/model3d" xmlns:o="urn:schemas-microsoft-com:office:office" xmlns:oel="http://schemas.microsoft.com/office/2019/extlst" xmlns:r="http://schemas.openxmlformats.org/officeDocument/2006/relationships" xmlns:m="http://schemas.openxmlformats.org/officeDocument/2006/math" xmlns:v="urn:schemas-microsoft-com:vml" xmlns:wp14="http://schemas.microsoft.com/office/word/2010/wordprocessingDrawing" xmlns:wp="http://schemas.openxmlformats.org/drawingml/2006/wordprocessingDrawing" xmlns:w10="urn:schemas-microsoft-com:office:word" xmlns:w="http://schemas.openxmlformats.org/wordprocessingml/2006/main" xmlns:w14="http://schemas.microsoft.com/office/word/2010/wordml" xmlns:w15="http://schemas.microsoft.com/office/word/2012/wordml" xmlns:w16cex="http://schemas.microsoft.com/office/word/2018/wordml/cex" xmlns:w16cid="http://schemas.microsoft.com/office/word/2016/wordml/cid" xmlns:w16="http://schemas.microsoft.com/office/word/2018/wordml" xmlns:w16du="http://schemas.microsoft.com/office/word/2023/wordml/word16du" xmlns:w16sdtdh="http://schemas.microsoft.com/office/word/2020/wordml/sdtdatahash" xmlns:w16sdtfl="http://schemas.microsoft.com/office/word/2024/wordml/sdtformatlock" xmlns:w16se="http://schemas.microsoft.com/office/word/2015/wordml/symex" xmlns:wpg="http://schemas.microsoft.com/office/word/2010/wordprocessingGroup" xmlns:wpi="http://schemas.microsoft.com/office/word/2010/wordprocessingInk" xmlns:wne="http://schemas.microsoft.com/office/word/2006/wordml" xmlns:wps="http://schemas.microsoft.com/office/word/2010/wordprocessingShape" mc:Ignorable="w14 w15 w16se w16cid w16 w16cex w16sdtdh w16sdtfl w16du wp14">
   <w:body>
     <w:p>
       <w:pPr>
-        <w:pStyle w:val="Normal"/>
-        <w:spacing w:lineRule="auto" w:line="240"/>
+        <w:spacing w:line="240" w:lineRule="auto"/>
         <w:jc w:val="center"/>
         <w:rPr>
-          <w:rFonts w:ascii="Arial" w:hAnsi="Arial" w:eastAsia="Arial" w:cs="Arial"/>
+          <w:rFonts w:ascii="Arial" w:eastAsia="Arial" w:hAnsi="Arial" w:cs="Arial"/>
           <w:b/>
           <w:sz w:val="32"/>
           <w:szCs w:val="32"/>
@@ -18,7 +17,7 @@
       <w:bookmarkEnd w:id="0"/>
       <w:r>
         <w:rPr>
-          <w:rFonts w:eastAsia="Arial" w:cs="Arial" w:ascii="Arial" w:hAnsi="Arial"/>
+          <w:rFonts w:ascii="Arial" w:eastAsia="Arial" w:hAnsi="Arial" w:cs="Arial"/>
           <w:b/>
           <w:sz w:val="32"/>
           <w:szCs w:val="32"/>
@@ -28,11 +27,10 @@
     </w:p>
     <w:p>
       <w:pPr>
-        <w:pStyle w:val="Normal"/>
-        <w:spacing w:lineRule="auto" w:line="240"/>
+        <w:spacing w:line="240" w:lineRule="auto"/>
         <w:jc w:val="center"/>
         <w:rPr>
-          <w:rFonts w:ascii="Arial" w:hAnsi="Arial" w:eastAsia="Arial" w:cs="Arial"/>
+          <w:rFonts w:ascii="Arial" w:eastAsia="Arial" w:hAnsi="Arial" w:cs="Arial"/>
           <w:b/>
           <w:sz w:val="32"/>
           <w:szCs w:val="32"/>
@@ -40,7 +38,7 @@
       </w:pPr>
       <w:r>
         <w:rPr>
-          <w:rFonts w:eastAsia="Arial" w:cs="Arial" w:ascii="Arial" w:hAnsi="Arial"/>
+          <w:rFonts w:ascii="Arial" w:eastAsia="Arial" w:hAnsi="Arial" w:cs="Arial"/>
           <w:b/>
           <w:sz w:val="32"/>
           <w:szCs w:val="32"/>
@@ -50,133 +48,101 @@
     </w:p>
     <w:p>
       <w:pPr>
-        <w:pStyle w:val="Normal"/>
-        <w:spacing w:lineRule="auto" w:line="240"/>
+        <w:spacing w:line="240" w:lineRule="auto"/>
         <w:jc w:val="center"/>
         <w:rPr>
-          <w:rFonts w:ascii="Arial" w:hAnsi="Arial" w:eastAsia="Arial" w:cs="Arial"/>
+          <w:rFonts w:ascii="Arial" w:eastAsia="Arial" w:hAnsi="Arial" w:cs="Arial"/>
           <w:b/>
           <w:sz w:val="32"/>
           <w:szCs w:val="32"/>
         </w:rPr>
       </w:pPr>
-      <w:r>
-        <w:rPr>
-          <w:rFonts w:eastAsia="Arial" w:cs="Arial" w:ascii="Arial" w:hAnsi="Arial"/>
+    </w:p>
+    <w:p>
+      <w:pPr>
+        <w:spacing w:line="240" w:lineRule="auto"/>
+        <w:jc w:val="center"/>
+        <w:rPr>
+          <w:rFonts w:ascii="Arial" w:eastAsia="Arial" w:hAnsi="Arial" w:cs="Arial"/>
           <w:b/>
           <w:sz w:val="32"/>
           <w:szCs w:val="32"/>
         </w:rPr>
-      </w:r>
-    </w:p>
-    <w:p>
-      <w:pPr>
-        <w:pStyle w:val="Normal"/>
-        <w:spacing w:lineRule="auto" w:line="240"/>
+      </w:pPr>
+    </w:p>
+    <w:p>
+      <w:pPr>
+        <w:spacing w:line="240" w:lineRule="auto"/>
         <w:jc w:val="center"/>
         <w:rPr>
-          <w:rFonts w:ascii="Arial" w:hAnsi="Arial" w:eastAsia="Arial" w:cs="Arial"/>
-          <w:b/>
-          <w:sz w:val="32"/>
-          <w:szCs w:val="32"/>
-        </w:rPr>
-      </w:pPr>
-      <w:r>
-        <w:rPr>
-          <w:rFonts w:eastAsia="Arial" w:cs="Arial" w:ascii="Arial" w:hAnsi="Arial"/>
-          <w:b/>
-          <w:sz w:val="32"/>
-          <w:szCs w:val="32"/>
-        </w:rPr>
-      </w:r>
-    </w:p>
-    <w:p>
-      <w:pPr>
-        <w:pStyle w:val="Normal"/>
-        <w:spacing w:lineRule="auto" w:line="240"/>
+          <w:rFonts w:ascii="Arial" w:eastAsia="Arial" w:hAnsi="Arial" w:cs="Arial"/>
+          <w:b/>
+        </w:rPr>
+      </w:pPr>
+      <w:r>
+        <w:rPr>
+          <w:rFonts w:ascii="Arial" w:eastAsia="Arial" w:hAnsi="Arial" w:cs="Arial"/>
+          <w:b/>
+        </w:rPr>
+        <w:t>LAPORAN CAPSTONE PROJECT</w:t>
+      </w:r>
+    </w:p>
+    <w:p>
+      <w:pPr>
+        <w:spacing w:line="240" w:lineRule="auto"/>
         <w:jc w:val="center"/>
         <w:rPr>
-          <w:rFonts w:ascii="Arial" w:hAnsi="Arial" w:eastAsia="Arial" w:cs="Arial"/>
-          <w:b/>
-        </w:rPr>
-      </w:pPr>
-      <w:r>
-        <w:rPr>
-          <w:rFonts w:eastAsia="Arial" w:cs="Arial" w:ascii="Arial" w:hAnsi="Arial"/>
-          <w:b/>
-        </w:rPr>
-        <w:t>LAPORAN CAPSTONE PROJECT</w:t>
-      </w:r>
-    </w:p>
-    <w:p>
-      <w:pPr>
-        <w:pStyle w:val="Normal"/>
-        <w:spacing w:lineRule="auto" w:line="240"/>
+          <w:rFonts w:ascii="Arial" w:eastAsia="Arial" w:hAnsi="Arial" w:cs="Arial"/>
+          <w:b/>
+        </w:rPr>
+      </w:pPr>
+    </w:p>
+    <w:p>
+      <w:pPr>
+        <w:spacing w:line="240" w:lineRule="auto"/>
         <w:jc w:val="center"/>
         <w:rPr>
-          <w:rFonts w:ascii="Arial" w:hAnsi="Arial" w:eastAsia="Arial" w:cs="Arial"/>
-          <w:b/>
-        </w:rPr>
-      </w:pPr>
-      <w:r>
-        <w:rPr>
-          <w:rFonts w:eastAsia="Arial" w:cs="Arial" w:ascii="Arial" w:hAnsi="Arial"/>
-          <w:b/>
-        </w:rPr>
-      </w:r>
-    </w:p>
-    <w:p>
-      <w:pPr>
-        <w:pStyle w:val="Normal"/>
-        <w:spacing w:lineRule="auto" w:line="240"/>
+          <w:rFonts w:ascii="Arial" w:eastAsia="Arial" w:hAnsi="Arial" w:cs="Arial"/>
+          <w:b/>
+        </w:rPr>
+      </w:pPr>
+    </w:p>
+    <w:p>
+      <w:pPr>
+        <w:spacing w:line="240" w:lineRule="auto"/>
         <w:jc w:val="center"/>
         <w:rPr>
-          <w:rFonts w:ascii="Arial" w:hAnsi="Arial" w:eastAsia="Arial" w:cs="Arial"/>
-          <w:b/>
-        </w:rPr>
-      </w:pPr>
-      <w:r>
-        <w:rPr>
-          <w:rFonts w:eastAsia="Arial" w:cs="Arial" w:ascii="Arial" w:hAnsi="Arial"/>
-          <w:b/>
-        </w:rPr>
-      </w:r>
-    </w:p>
-    <w:p>
-      <w:pPr>
-        <w:pStyle w:val="Normal"/>
-        <w:spacing w:lineRule="auto" w:line="240"/>
+          <w:b/>
+        </w:rPr>
+      </w:pPr>
+      <w:r>
+        <w:rPr>
+          <w:b/>
+        </w:rPr>
+        <w:t>OLEH:</w:t>
+      </w:r>
+    </w:p>
+    <w:p>
+      <w:pPr>
+        <w:spacing w:line="240" w:lineRule="auto"/>
         <w:jc w:val="center"/>
         <w:rPr>
           <w:b/>
         </w:rPr>
       </w:pPr>
-      <w:r>
-        <w:rPr>
-          <w:b/>
-        </w:rPr>
-        <w:t>OLEH:</w:t>
-      </w:r>
-    </w:p>
-    <w:p>
-      <w:pPr>
-        <w:pStyle w:val="Normal"/>
-        <w:spacing w:lineRule="auto" w:line="240"/>
+    </w:p>
+    <w:p>
+      <w:pPr>
+        <w:spacing w:line="240" w:lineRule="auto"/>
         <w:jc w:val="center"/>
         <w:rPr>
           <w:b/>
         </w:rPr>
       </w:pPr>
-      <w:r>
-        <w:rPr>
-          <w:b/>
-        </w:rPr>
-      </w:r>
-    </w:p>
-    <w:p>
-      <w:pPr>
-        <w:pStyle w:val="Normal"/>
-        <w:spacing w:lineRule="auto" w:line="240"/>
+    </w:p>
+    <w:p>
+      <w:pPr>
+        <w:spacing w:line="240" w:lineRule="auto"/>
         <w:jc w:val="center"/>
         <w:rPr>
           <w:b/>
@@ -185,13 +151,14 @@
       <w:r>
         <w:rPr>
           <w:b/>
-        </w:rPr>
-      </w:r>
-    </w:p>
-    <w:p>
-      <w:pPr>
-        <w:pStyle w:val="Normal"/>
-        <w:spacing w:lineRule="auto" w:line="240"/>
+          <w:u w:val="single"/>
+        </w:rPr>
+        <w:t>IHZAH MAHENDRA</w:t>
+      </w:r>
+    </w:p>
+    <w:p>
+      <w:pPr>
+        <w:spacing w:line="240" w:lineRule="auto"/>
         <w:jc w:val="center"/>
         <w:rPr>
           <w:b/>
@@ -200,109 +167,64 @@
       <w:r>
         <w:rPr>
           <w:b/>
-          <w:u w:val="single"/>
-        </w:rPr>
-        <w:t>IHZAH MAHENDRA</w:t>
-      </w:r>
-    </w:p>
-    <w:p>
-      <w:pPr>
-        <w:pStyle w:val="Normal"/>
-        <w:spacing w:lineRule="auto" w:line="240"/>
+        </w:rPr>
+        <w:t>NIM. 232102585</w:t>
+      </w:r>
+    </w:p>
+    <w:p>
+      <w:pPr>
+        <w:spacing w:line="240" w:lineRule="auto"/>
         <w:jc w:val="center"/>
         <w:rPr>
           <w:b/>
         </w:rPr>
       </w:pPr>
-      <w:r>
-        <w:rPr>
-          <w:b/>
-        </w:rPr>
-        <w:t>NIM. 232102585</w:t>
-      </w:r>
-    </w:p>
-    <w:p>
-      <w:pPr>
-        <w:pStyle w:val="Normal"/>
-        <w:spacing w:lineRule="auto" w:line="240"/>
+    </w:p>
+    <w:p>
+      <w:pPr>
+        <w:spacing w:line="240" w:lineRule="auto"/>
         <w:jc w:val="center"/>
         <w:rPr>
-          <w:b/>
-        </w:rPr>
-      </w:pPr>
-      <w:r>
-        <w:rPr>
-          <w:b/>
-        </w:rPr>
-      </w:r>
-    </w:p>
-    <w:p>
-      <w:pPr>
-        <w:pStyle w:val="Normal"/>
-        <w:spacing w:lineRule="auto" w:line="240"/>
+          <w:rFonts w:ascii="Arial" w:eastAsia="Arial" w:hAnsi="Arial" w:cs="Arial"/>
+          <w:b/>
+        </w:rPr>
+      </w:pPr>
+    </w:p>
+    <w:p>
+      <w:pPr>
+        <w:spacing w:line="240" w:lineRule="auto"/>
         <w:jc w:val="center"/>
         <w:rPr>
-          <w:rFonts w:ascii="Arial" w:hAnsi="Arial" w:eastAsia="Arial" w:cs="Arial"/>
-          <w:b/>
-        </w:rPr>
-      </w:pPr>
-      <w:r>
-        <w:rPr>
-          <w:rFonts w:eastAsia="Arial" w:cs="Arial" w:ascii="Arial" w:hAnsi="Arial"/>
-          <w:b/>
-        </w:rPr>
-      </w:r>
-    </w:p>
-    <w:p>
-      <w:pPr>
-        <w:pStyle w:val="Normal"/>
-        <w:spacing w:lineRule="auto" w:line="240"/>
+          <w:rFonts w:ascii="Arial" w:eastAsia="Arial" w:hAnsi="Arial" w:cs="Arial"/>
+          <w:b/>
+        </w:rPr>
+      </w:pPr>
+    </w:p>
+    <w:p>
+      <w:pPr>
+        <w:spacing w:line="240" w:lineRule="auto"/>
+        <w:rPr>
+          <w:rFonts w:ascii="Arial" w:eastAsia="Arial" w:hAnsi="Arial" w:cs="Arial"/>
+          <w:b/>
+        </w:rPr>
+      </w:pPr>
+    </w:p>
+    <w:p>
+      <w:pPr>
+        <w:spacing w:line="240" w:lineRule="auto"/>
         <w:jc w:val="center"/>
         <w:rPr>
-          <w:rFonts w:ascii="Arial" w:hAnsi="Arial" w:eastAsia="Arial" w:cs="Arial"/>
-          <w:b/>
-        </w:rPr>
-      </w:pPr>
-      <w:r>
-        <w:rPr>
-          <w:rFonts w:eastAsia="Arial" w:cs="Arial" w:ascii="Arial" w:hAnsi="Arial"/>
-          <w:b/>
-        </w:rPr>
-      </w:r>
-    </w:p>
-    <w:p>
-      <w:pPr>
-        <w:pStyle w:val="Normal"/>
-        <w:spacing w:lineRule="auto" w:line="240"/>
-        <w:rPr>
-          <w:rFonts w:ascii="Arial" w:hAnsi="Arial" w:eastAsia="Arial" w:cs="Arial"/>
-          <w:b/>
-        </w:rPr>
-      </w:pPr>
-      <w:r>
-        <w:rPr>
-          <w:rFonts w:eastAsia="Arial" w:cs="Arial" w:ascii="Arial" w:hAnsi="Arial"/>
-          <w:b/>
-        </w:rPr>
-      </w:r>
-    </w:p>
-    <w:p>
-      <w:pPr>
-        <w:pStyle w:val="Normal"/>
-        <w:spacing w:lineRule="auto" w:line="240"/>
-        <w:jc w:val="center"/>
-        <w:rPr>
-          <w:rFonts w:ascii="Arial" w:hAnsi="Arial" w:eastAsia="Arial" w:cs="Arial"/>
-          <w:b/>
-        </w:rPr>
-      </w:pPr>
-      <w:r>
-        <w:rPr>
-          <w:rFonts w:eastAsia="Arial" w:cs="Arial" w:ascii="Arial" w:hAnsi="Arial"/>
+          <w:rFonts w:ascii="Arial" w:eastAsia="Arial" w:hAnsi="Arial" w:cs="Arial"/>
+          <w:b/>
+        </w:rPr>
+      </w:pPr>
+      <w:r>
+        <w:rPr>
+          <w:rFonts w:ascii="Arial" w:eastAsia="Arial" w:hAnsi="Arial" w:cs="Arial"/>
           <w:b/>
         </w:rPr>
         <w:drawing>
-          <wp:anchor behindDoc="0" distT="0" distB="0" distL="0" distR="0" simplePos="0" locked="0" layoutInCell="0" allowOverlap="1" relativeHeight="2">
+          <wp:anchor distT="0" distB="0" distL="0" distR="0" simplePos="0" relativeHeight="2" behindDoc="0" locked="0" layoutInCell="0" allowOverlap="1" wp14:anchorId="44085311" wp14:editId="0E679483">
             <wp:simplePos x="0" y="0"/>
             <wp:positionH relativeFrom="margin">
               <wp:posOffset>1710690</wp:posOffset>
@@ -327,7 +249,7 @@
                     </pic:cNvPicPr>
                   </pic:nvPicPr>
                   <pic:blipFill>
-                    <a:blip r:embed="rId2"/>
+                    <a:blip r:embed="rId7"/>
                     <a:stretch>
                       <a:fillRect/>
                     </a:stretch>
@@ -351,253 +273,154 @@
     </w:p>
     <w:p>
       <w:pPr>
-        <w:pStyle w:val="Normal"/>
-        <w:spacing w:lineRule="auto" w:line="240"/>
+        <w:spacing w:line="240" w:lineRule="auto"/>
         <w:jc w:val="center"/>
         <w:rPr>
-          <w:rFonts w:ascii="Arial" w:hAnsi="Arial" w:eastAsia="Arial" w:cs="Arial"/>
-          <w:b/>
-        </w:rPr>
-      </w:pPr>
-      <w:r>
-        <w:rPr>
-          <w:rFonts w:eastAsia="Arial" w:cs="Arial" w:ascii="Arial" w:hAnsi="Arial"/>
-          <w:b/>
-        </w:rPr>
-      </w:r>
-    </w:p>
-    <w:p>
-      <w:pPr>
-        <w:pStyle w:val="Normal"/>
-        <w:spacing w:lineRule="auto" w:line="240"/>
+          <w:rFonts w:ascii="Arial" w:eastAsia="Arial" w:hAnsi="Arial" w:cs="Arial"/>
+          <w:b/>
+        </w:rPr>
+      </w:pPr>
+    </w:p>
+    <w:p>
+      <w:pPr>
+        <w:spacing w:line="240" w:lineRule="auto"/>
         <w:jc w:val="center"/>
         <w:rPr>
-          <w:rFonts w:ascii="Arial" w:hAnsi="Arial" w:eastAsia="Arial" w:cs="Arial"/>
-          <w:b/>
-        </w:rPr>
-      </w:pPr>
-      <w:r>
-        <w:rPr>
-          <w:rFonts w:eastAsia="Arial" w:cs="Arial" w:ascii="Arial" w:hAnsi="Arial"/>
-          <w:b/>
-        </w:rPr>
-      </w:r>
-    </w:p>
-    <w:p>
-      <w:pPr>
-        <w:pStyle w:val="Normal"/>
-        <w:spacing w:lineRule="auto" w:line="240"/>
+          <w:rFonts w:ascii="Arial" w:eastAsia="Arial" w:hAnsi="Arial" w:cs="Arial"/>
+          <w:b/>
+        </w:rPr>
+      </w:pPr>
+    </w:p>
+    <w:p>
+      <w:pPr>
+        <w:spacing w:line="240" w:lineRule="auto"/>
         <w:jc w:val="center"/>
         <w:rPr>
-          <w:rFonts w:ascii="Arial" w:hAnsi="Arial" w:eastAsia="Arial" w:cs="Arial"/>
-          <w:b/>
-        </w:rPr>
-      </w:pPr>
-      <w:r>
-        <w:rPr>
-          <w:rFonts w:eastAsia="Arial" w:cs="Arial" w:ascii="Arial" w:hAnsi="Arial"/>
-          <w:b/>
-        </w:rPr>
-      </w:r>
-    </w:p>
-    <w:p>
-      <w:pPr>
-        <w:pStyle w:val="Normal"/>
-        <w:spacing w:lineRule="auto" w:line="240"/>
+          <w:rFonts w:ascii="Arial" w:eastAsia="Arial" w:hAnsi="Arial" w:cs="Arial"/>
+          <w:b/>
+        </w:rPr>
+      </w:pPr>
+    </w:p>
+    <w:p>
+      <w:pPr>
+        <w:spacing w:line="240" w:lineRule="auto"/>
         <w:jc w:val="center"/>
         <w:rPr>
-          <w:rFonts w:ascii="Arial" w:hAnsi="Arial" w:eastAsia="Arial" w:cs="Arial"/>
-          <w:b/>
-        </w:rPr>
-      </w:pPr>
-      <w:r>
-        <w:rPr>
-          <w:rFonts w:eastAsia="Arial" w:cs="Arial" w:ascii="Arial" w:hAnsi="Arial"/>
-          <w:b/>
-        </w:rPr>
-      </w:r>
-    </w:p>
-    <w:p>
-      <w:pPr>
-        <w:pStyle w:val="Normal"/>
-        <w:spacing w:lineRule="auto" w:line="240"/>
+          <w:rFonts w:ascii="Arial" w:eastAsia="Arial" w:hAnsi="Arial" w:cs="Arial"/>
+          <w:b/>
+        </w:rPr>
+      </w:pPr>
+    </w:p>
+    <w:p>
+      <w:pPr>
+        <w:spacing w:line="240" w:lineRule="auto"/>
         <w:jc w:val="center"/>
         <w:rPr>
-          <w:rFonts w:ascii="Arial" w:hAnsi="Arial" w:eastAsia="Arial" w:cs="Arial"/>
-          <w:b/>
-        </w:rPr>
-      </w:pPr>
-      <w:r>
-        <w:rPr>
-          <w:rFonts w:eastAsia="Arial" w:cs="Arial" w:ascii="Arial" w:hAnsi="Arial"/>
-          <w:b/>
-        </w:rPr>
-      </w:r>
-    </w:p>
-    <w:p>
-      <w:pPr>
-        <w:pStyle w:val="Normal"/>
-        <w:spacing w:lineRule="auto" w:line="240"/>
+          <w:rFonts w:ascii="Arial" w:eastAsia="Arial" w:hAnsi="Arial" w:cs="Arial"/>
+          <w:b/>
+        </w:rPr>
+      </w:pPr>
+    </w:p>
+    <w:p>
+      <w:pPr>
+        <w:spacing w:line="240" w:lineRule="auto"/>
         <w:jc w:val="center"/>
         <w:rPr>
-          <w:rFonts w:ascii="Arial" w:hAnsi="Arial" w:eastAsia="Arial" w:cs="Arial"/>
-          <w:b/>
-        </w:rPr>
-      </w:pPr>
-      <w:r>
-        <w:rPr>
-          <w:rFonts w:eastAsia="Arial" w:cs="Arial" w:ascii="Arial" w:hAnsi="Arial"/>
-          <w:b/>
-        </w:rPr>
-      </w:r>
-    </w:p>
-    <w:p>
-      <w:pPr>
-        <w:pStyle w:val="Normal"/>
-        <w:spacing w:lineRule="auto" w:line="240"/>
+          <w:rFonts w:ascii="Arial" w:eastAsia="Arial" w:hAnsi="Arial" w:cs="Arial"/>
+          <w:b/>
+        </w:rPr>
+      </w:pPr>
+    </w:p>
+    <w:p>
+      <w:pPr>
+        <w:spacing w:line="240" w:lineRule="auto"/>
         <w:jc w:val="center"/>
         <w:rPr>
-          <w:rFonts w:ascii="Arial" w:hAnsi="Arial" w:eastAsia="Arial" w:cs="Arial"/>
-          <w:b/>
-        </w:rPr>
-      </w:pPr>
-      <w:r>
-        <w:rPr>
-          <w:rFonts w:eastAsia="Arial" w:cs="Arial" w:ascii="Arial" w:hAnsi="Arial"/>
-          <w:b/>
-        </w:rPr>
-      </w:r>
-    </w:p>
-    <w:p>
-      <w:pPr>
-        <w:pStyle w:val="Normal"/>
-        <w:spacing w:lineRule="auto" w:line="240"/>
+          <w:rFonts w:ascii="Arial" w:eastAsia="Arial" w:hAnsi="Arial" w:cs="Arial"/>
+          <w:b/>
+        </w:rPr>
+      </w:pPr>
+    </w:p>
+    <w:p>
+      <w:pPr>
+        <w:spacing w:line="240" w:lineRule="auto"/>
         <w:jc w:val="center"/>
         <w:rPr>
-          <w:rFonts w:ascii="Arial" w:hAnsi="Arial" w:eastAsia="Arial" w:cs="Arial"/>
-          <w:b/>
-        </w:rPr>
-      </w:pPr>
-      <w:r>
-        <w:rPr>
-          <w:rFonts w:eastAsia="Arial" w:cs="Arial" w:ascii="Arial" w:hAnsi="Arial"/>
-          <w:b/>
-        </w:rPr>
-      </w:r>
-    </w:p>
-    <w:p>
-      <w:pPr>
-        <w:pStyle w:val="Normal"/>
-        <w:spacing w:lineRule="auto" w:line="240"/>
+          <w:rFonts w:ascii="Arial" w:eastAsia="Arial" w:hAnsi="Arial" w:cs="Arial"/>
+          <w:b/>
+        </w:rPr>
+      </w:pPr>
+    </w:p>
+    <w:p>
+      <w:pPr>
+        <w:spacing w:line="240" w:lineRule="auto"/>
         <w:jc w:val="center"/>
         <w:rPr>
-          <w:rFonts w:ascii="Arial" w:hAnsi="Arial" w:eastAsia="Arial" w:cs="Arial"/>
-          <w:b/>
-        </w:rPr>
-      </w:pPr>
-      <w:r>
-        <w:rPr>
-          <w:rFonts w:eastAsia="Arial" w:cs="Arial" w:ascii="Arial" w:hAnsi="Arial"/>
-          <w:b/>
-        </w:rPr>
-      </w:r>
-    </w:p>
-    <w:p>
-      <w:pPr>
-        <w:pStyle w:val="Normal"/>
-        <w:spacing w:lineRule="auto" w:line="240"/>
+          <w:rFonts w:ascii="Arial" w:eastAsia="Arial" w:hAnsi="Arial" w:cs="Arial"/>
+          <w:b/>
+        </w:rPr>
+      </w:pPr>
+    </w:p>
+    <w:p>
+      <w:pPr>
+        <w:spacing w:line="240" w:lineRule="auto"/>
         <w:jc w:val="center"/>
         <w:rPr>
-          <w:rFonts w:ascii="Arial" w:hAnsi="Arial" w:eastAsia="Arial" w:cs="Arial"/>
-          <w:b/>
-        </w:rPr>
-      </w:pPr>
-      <w:r>
-        <w:rPr>
-          <w:rFonts w:eastAsia="Arial" w:cs="Arial" w:ascii="Arial" w:hAnsi="Arial"/>
-          <w:b/>
-        </w:rPr>
-      </w:r>
-    </w:p>
-    <w:p>
-      <w:pPr>
-        <w:pStyle w:val="Normal"/>
-        <w:spacing w:lineRule="auto" w:line="240"/>
-        <w:rPr>
-          <w:rFonts w:ascii="Arial" w:hAnsi="Arial" w:eastAsia="Arial" w:cs="Arial"/>
-          <w:b/>
-        </w:rPr>
-      </w:pPr>
-      <w:r>
-        <w:rPr>
-          <w:rFonts w:eastAsia="Arial" w:cs="Arial" w:ascii="Arial" w:hAnsi="Arial"/>
-          <w:b/>
-        </w:rPr>
-      </w:r>
-    </w:p>
-    <w:p>
-      <w:pPr>
-        <w:pStyle w:val="Normal"/>
-        <w:spacing w:lineRule="auto" w:line="240"/>
+          <w:rFonts w:ascii="Arial" w:eastAsia="Arial" w:hAnsi="Arial" w:cs="Arial"/>
+          <w:b/>
+        </w:rPr>
+      </w:pPr>
+    </w:p>
+    <w:p>
+      <w:pPr>
+        <w:spacing w:line="240" w:lineRule="auto"/>
+        <w:rPr>
+          <w:rFonts w:ascii="Arial" w:eastAsia="Arial" w:hAnsi="Arial" w:cs="Arial"/>
+          <w:b/>
+        </w:rPr>
+      </w:pPr>
+    </w:p>
+    <w:p>
+      <w:pPr>
+        <w:spacing w:line="240" w:lineRule="auto"/>
         <w:jc w:val="center"/>
         <w:rPr>
-          <w:rFonts w:ascii="Arial" w:hAnsi="Arial" w:eastAsia="Arial" w:cs="Arial"/>
-          <w:b/>
-        </w:rPr>
-      </w:pPr>
-      <w:r>
-        <w:rPr>
-          <w:rFonts w:eastAsia="Arial" w:cs="Arial" w:ascii="Arial" w:hAnsi="Arial"/>
-          <w:b/>
-        </w:rPr>
-      </w:r>
-    </w:p>
-    <w:p>
-      <w:pPr>
-        <w:pStyle w:val="Normal"/>
-        <w:spacing w:lineRule="auto" w:line="240"/>
-        <w:rPr>
-          <w:rFonts w:ascii="Arial" w:hAnsi="Arial" w:eastAsia="Arial" w:cs="Arial"/>
-          <w:b/>
-        </w:rPr>
-      </w:pPr>
-      <w:r>
-        <w:rPr>
-          <w:rFonts w:eastAsia="Arial" w:cs="Arial" w:ascii="Arial" w:hAnsi="Arial"/>
-          <w:b/>
-        </w:rPr>
-      </w:r>
-    </w:p>
-    <w:p>
-      <w:pPr>
-        <w:pStyle w:val="Normal"/>
-        <w:spacing w:lineRule="auto" w:line="240"/>
+          <w:rFonts w:ascii="Arial" w:eastAsia="Arial" w:hAnsi="Arial" w:cs="Arial"/>
+          <w:b/>
+        </w:rPr>
+      </w:pPr>
+    </w:p>
+    <w:p>
+      <w:pPr>
+        <w:spacing w:line="240" w:lineRule="auto"/>
+        <w:rPr>
+          <w:rFonts w:ascii="Arial" w:eastAsia="Arial" w:hAnsi="Arial" w:cs="Arial"/>
+          <w:b/>
+        </w:rPr>
+      </w:pPr>
+    </w:p>
+    <w:p>
+      <w:pPr>
+        <w:spacing w:line="240" w:lineRule="auto"/>
         <w:jc w:val="center"/>
         <w:rPr>
-          <w:rFonts w:ascii="Arial" w:hAnsi="Arial" w:eastAsia="Arial" w:cs="Arial"/>
-          <w:b/>
-        </w:rPr>
-      </w:pPr>
-      <w:r>
-        <w:rPr>
-          <w:rFonts w:eastAsia="Arial" w:cs="Arial" w:ascii="Arial" w:hAnsi="Arial"/>
-          <w:b/>
-        </w:rPr>
-      </w:r>
-    </w:p>
-    <w:p>
-      <w:pPr>
-        <w:pStyle w:val="Normal"/>
-        <w:spacing w:lineRule="auto" w:line="240"/>
+          <w:rFonts w:ascii="Arial" w:eastAsia="Arial" w:hAnsi="Arial" w:cs="Arial"/>
+          <w:b/>
+        </w:rPr>
+      </w:pPr>
+    </w:p>
+    <w:p>
+      <w:pPr>
+        <w:spacing w:line="240" w:lineRule="auto"/>
         <w:jc w:val="center"/>
         <w:rPr>
-          <w:rFonts w:ascii="Arial" w:hAnsi="Arial" w:eastAsia="Arial" w:cs="Arial"/>
-          <w:b/>
-        </w:rPr>
-      </w:pPr>
-      <w:r>
-        <w:rPr>
-          <w:rFonts w:eastAsia="Arial" w:cs="Arial" w:ascii="Arial" w:hAnsi="Arial"/>
+          <w:rFonts w:ascii="Arial" w:eastAsia="Arial" w:hAnsi="Arial" w:cs="Arial"/>
+          <w:b/>
+        </w:rPr>
+      </w:pPr>
+      <w:r>
+        <w:rPr>
+          <w:rFonts w:ascii="Arial" w:eastAsia="Arial" w:hAnsi="Arial" w:cs="Arial"/>
           <w:b/>
         </w:rPr>
         <w:t>PROGRAM STUDI TEKNIK INFORMATIKA</w:t>
@@ -605,17 +428,16 @@
     </w:p>
     <w:p>
       <w:pPr>
-        <w:pStyle w:val="Normal"/>
-        <w:spacing w:lineRule="auto" w:line="240"/>
+        <w:spacing w:line="240" w:lineRule="auto"/>
         <w:jc w:val="center"/>
         <w:rPr>
-          <w:rFonts w:ascii="Arial" w:hAnsi="Arial" w:eastAsia="Arial" w:cs="Arial"/>
-          <w:b/>
-        </w:rPr>
-      </w:pPr>
-      <w:r>
-        <w:rPr>
-          <w:rFonts w:eastAsia="Arial" w:cs="Arial" w:ascii="Arial" w:hAnsi="Arial"/>
+          <w:rFonts w:ascii="Arial" w:eastAsia="Arial" w:hAnsi="Arial" w:cs="Arial"/>
+          <w:b/>
+        </w:rPr>
+      </w:pPr>
+      <w:r>
+        <w:rPr>
+          <w:rFonts w:ascii="Arial" w:eastAsia="Arial" w:hAnsi="Arial" w:cs="Arial"/>
           <w:b/>
         </w:rPr>
         <w:t>PEMINATAN WEB TECHNOLOGY</w:t>
@@ -623,52 +445,37 @@
     </w:p>
     <w:p>
       <w:pPr>
-        <w:pStyle w:val="Normal"/>
-        <w:spacing w:lineRule="auto" w:line="240"/>
+        <w:spacing w:line="240" w:lineRule="auto"/>
         <w:jc w:val="center"/>
         <w:rPr>
-          <w:rFonts w:ascii="Arial" w:hAnsi="Arial" w:eastAsia="Arial" w:cs="Arial"/>
-          <w:b/>
-        </w:rPr>
-      </w:pPr>
-      <w:r>
-        <w:rPr>
-          <w:rFonts w:eastAsia="Arial" w:cs="Arial" w:ascii="Arial" w:hAnsi="Arial"/>
-          <w:b/>
-        </w:rPr>
-      </w:r>
-    </w:p>
-    <w:p>
-      <w:pPr>
-        <w:pStyle w:val="Normal"/>
-        <w:spacing w:lineRule="auto" w:line="240"/>
+          <w:rFonts w:ascii="Arial" w:eastAsia="Arial" w:hAnsi="Arial" w:cs="Arial"/>
+          <w:b/>
+        </w:rPr>
+      </w:pPr>
+    </w:p>
+    <w:p>
+      <w:pPr>
+        <w:spacing w:line="240" w:lineRule="auto"/>
         <w:jc w:val="center"/>
         <w:rPr>
-          <w:rFonts w:ascii="Arial" w:hAnsi="Arial" w:eastAsia="Arial" w:cs="Arial"/>
-          <w:b/>
-        </w:rPr>
-      </w:pPr>
-      <w:r>
-        <w:rPr>
-          <w:rFonts w:eastAsia="Arial" w:cs="Arial" w:ascii="Arial" w:hAnsi="Arial"/>
-          <w:b/>
-        </w:rPr>
-      </w:r>
-    </w:p>
-    <w:p>
-      <w:pPr>
-        <w:pStyle w:val="Normal"/>
-        <w:spacing w:lineRule="auto" w:line="240"/>
-        <w:ind w:start="-720"/>
+          <w:rFonts w:ascii="Arial" w:eastAsia="Arial" w:hAnsi="Arial" w:cs="Arial"/>
+          <w:b/>
+        </w:rPr>
+      </w:pPr>
+    </w:p>
+    <w:p>
+      <w:pPr>
+        <w:spacing w:line="240" w:lineRule="auto"/>
+        <w:ind w:left="-720"/>
         <w:jc w:val="center"/>
         <w:rPr>
-          <w:rFonts w:ascii="Arial" w:hAnsi="Arial" w:eastAsia="Arial" w:cs="Arial"/>
-          <w:b/>
-        </w:rPr>
-      </w:pPr>
-      <w:r>
-        <w:rPr>
-          <w:rFonts w:eastAsia="Arial" w:cs="Arial" w:ascii="Arial" w:hAnsi="Arial"/>
+          <w:rFonts w:ascii="Arial" w:eastAsia="Arial" w:hAnsi="Arial" w:cs="Arial"/>
+          <w:b/>
+        </w:rPr>
+      </w:pPr>
+      <w:r>
+        <w:rPr>
+          <w:rFonts w:ascii="Arial" w:eastAsia="Arial" w:hAnsi="Arial" w:cs="Arial"/>
           <w:b/>
         </w:rPr>
         <w:t>SEKOLAH TINGGI MANAJEMEN INFORMATIKA DAN KOMPUTER PONTIANAK</w:t>
@@ -676,17 +483,16 @@
     </w:p>
     <w:p>
       <w:pPr>
-        <w:pStyle w:val="Normal"/>
-        <w:spacing w:lineRule="auto" w:line="240"/>
+        <w:spacing w:line="240" w:lineRule="auto"/>
         <w:jc w:val="center"/>
         <w:rPr>
-          <w:rFonts w:ascii="Arial" w:hAnsi="Arial" w:eastAsia="Arial" w:cs="Arial"/>
-          <w:b/>
-        </w:rPr>
-      </w:pPr>
-      <w:r>
-        <w:rPr>
-          <w:rFonts w:eastAsia="Arial" w:cs="Arial" w:ascii="Arial" w:hAnsi="Arial"/>
+          <w:rFonts w:ascii="Arial" w:eastAsia="Arial" w:hAnsi="Arial" w:cs="Arial"/>
+          <w:b/>
+        </w:rPr>
+      </w:pPr>
+      <w:r>
+        <w:rPr>
+          <w:rFonts w:ascii="Arial" w:eastAsia="Arial" w:hAnsi="Arial" w:cs="Arial"/>
           <w:b/>
         </w:rPr>
         <w:t>P O N T I A N A K</w:t>
@@ -694,31 +500,29 @@
     </w:p>
     <w:p>
       <w:pPr>
+        <w:spacing w:line="240" w:lineRule="auto"/>
+        <w:jc w:val="center"/>
+        <w:rPr>
+          <w:rFonts w:ascii="Arial" w:eastAsia="Arial" w:hAnsi="Arial" w:cs="Arial"/>
+          <w:b/>
+        </w:rPr>
         <w:sectPr>
-          <w:headerReference w:type="default" r:id="rId3"/>
-          <w:headerReference w:type="first" r:id="rId4"/>
-          <w:footerReference w:type="default" r:id="rId5"/>
-          <w:footerReference w:type="first" r:id="rId6"/>
-          <w:type w:val="nextPage"/>
+          <w:headerReference w:type="default" r:id="rId8"/>
+          <w:footerReference w:type="default" r:id="rId9"/>
+          <w:headerReference w:type="first" r:id="rId10"/>
+          <w:footerReference w:type="first" r:id="rId11"/>
           <w:pgSz w:w="12240" w:h="15840"/>
-          <w:pgMar w:left="2268" w:right="1701" w:gutter="0" w:header="720" w:top="2268" w:footer="720" w:bottom="1701"/>
-          <w:pgNumType w:start="1" w:fmt="decimal"/>
-          <w:formProt w:val="false"/>
+          <w:pgMar w:top="2268" w:right="1701" w:bottom="1701" w:left="2268" w:header="720" w:footer="720" w:gutter="0"/>
+          <w:pgNumType w:start="1"/>
+          <w:cols w:space="720"/>
+          <w:formProt w:val="0"/>
           <w:titlePg/>
-          <w:textDirection w:val="lrTb"/>
-          <w:docGrid w:type="default" w:linePitch="100" w:charSpace="0"/>
+          <w:docGrid w:linePitch="100"/>
         </w:sectPr>
-        <w:pStyle w:val="Normal"/>
-        <w:spacing w:lineRule="auto" w:line="240"/>
-        <w:jc w:val="center"/>
-        <w:rPr>
-          <w:rFonts w:ascii="Arial" w:hAnsi="Arial" w:eastAsia="Arial" w:cs="Arial"/>
-          <w:b/>
-        </w:rPr>
-      </w:pPr>
-      <w:r>
-        <w:rPr>
-          <w:rFonts w:eastAsia="Arial" w:cs="Arial" w:ascii="Arial" w:hAnsi="Arial"/>
+      </w:pPr>
+      <w:r>
+        <w:rPr>
+          <w:rFonts w:ascii="Arial" w:eastAsia="Arial" w:hAnsi="Arial" w:cs="Arial"/>
           <w:b/>
         </w:rPr>
         <w:t>2025</w:t>
@@ -727,14 +531,15 @@
     <w:p>
       <w:pPr>
         <w:pStyle w:val="Heading1"/>
-        <w:spacing w:lineRule="auto" w:line="480"/>
-        <w:rPr/>
+        <w:spacing w:line="480" w:lineRule="auto"/>
       </w:pPr>
       <w:bookmarkStart w:id="1" w:name="_s5wbz3bq9n9o"/>
       <w:bookmarkEnd w:id="1"/>
       <w:r>
-        <w:rPr/>
+        <w:lastRenderedPageBreak/>
         <w:t>BAB 1</w:t>
+      </w:r>
+      <w:r>
         <w:br/>
         <w:t>PENDAHULUAN</w:t>
       </w:r>
@@ -746,472 +551,442 @@
           <w:ilvl w:val="1"/>
           <w:numId w:val="2"/>
         </w:numPr>
-        <w:spacing w:lineRule="auto" w:line="480"/>
-        <w:rPr/>
-      </w:pPr>
-      <w:r>
-        <w:rPr/>
+        <w:spacing w:line="480" w:lineRule="auto"/>
+      </w:pPr>
+      <w:r>
         <w:t>Latar Belakang</w:t>
       </w:r>
     </w:p>
     <w:p>
       <w:pPr>
-        <w:pStyle w:val="Normal"/>
-        <w:spacing w:lineRule="auto" w:line="480"/>
+        <w:spacing w:line="480" w:lineRule="auto"/>
         <w:ind w:firstLine="720"/>
-        <w:rPr/>
-      </w:pPr>
-      <w:r>
-        <w:rPr/>
+      </w:pPr>
+      <w:r>
         <w:t xml:space="preserve">Di era digital saat ini, perkembangan teknologi informasi telah membawa perubahan signifikan dalam berbagai aspek kehidupan, termasuk dalam bidang bisnis dan layanan kreatif. Salah satu perubahan yang paling mencolok adalah peralihan dari sistem pemesanan konvensional menuju sistem berbasis online. Digitalisasi sistem pemesanan memberikan berbagai keuntungan, seperti kemudahan akses, fleksibilitas waktu, serta perluasan jangkauan pemasaran produk maupun jasa (Harianto dkk., 2021). Implementasi e-commerce dalam bisnis kreatif terbukti meningkatkan efisiensi operasional dan kepuasan pelanggan (Turban et al., 2018). Sejalan dengan perkembangan tersebut, penerapan website pada toko penjualan menjadi solusi penting agar pelanggan dapat melakukan pemesanan produk secara lebih mudah dan efisien. </w:t>
       </w:r>
     </w:p>
     <w:p>
       <w:pPr>
-        <w:pStyle w:val="Normal"/>
-        <w:spacing w:lineRule="auto" w:line="480"/>
-        <w:rPr/>
-      </w:pPr>
-      <w:r>
-        <w:rPr/>
+        <w:spacing w:line="480" w:lineRule="auto"/>
+      </w:pPr>
+      <w:r>
         <w:tab/>
         <w:t>Toko Dua Insan Story merupakan usaha lokal yang bergerak di bidang pembuatan desain undangan cetak untuk berbagai acara seperti pernikahan, tunangan, ulang tahun, dan acara resmi lainnya. Saat ini, proses pemesanan desain undangan masih dilakukan secara manual melalui pesan langsung di media sosial. Cara tersebut seringkali menimbulkan beberapa kendala, seperti risiko kesalahpahaman informasi, keterbatasan dalam melakukan penyesuaian desain secara interaktif, kesulitan pelanggan dalam melacak status pemesanan, serta tidak adanya sistem yang terstruktur untuk proses persetujuan desain (design proof approval).</w:t>
       </w:r>
     </w:p>
     <w:p>
       <w:pPr>
-        <w:pStyle w:val="Normal"/>
-        <w:spacing w:lineRule="auto" w:line="480"/>
+        <w:spacing w:line="480" w:lineRule="auto"/>
         <w:ind w:firstLine="720"/>
-        <w:rPr/>
-      </w:pPr>
-      <w:r>
-        <w:rPr/>
-        <w:t xml:space="preserve">Berdasarkan permasalahan yang telah diuraikan sebelumnya, diperlukan sebuah sistem pemesanan desain undangan berbasis online yang mampu meningkatkan kualitas pengalaman pengguna </w:t>
-      </w:r>
-      <w:r>
-        <w:rPr/>
-        <w:t>(user experience)</w:t>
-      </w:r>
-      <w:r>
-        <w:rPr/>
-        <w:t>, mudah diakses oleh berbagai kalangan, serta mampu mempercepat dan mengefisienkan proses komunikasi antara pelanggan dan penyedia jasa. Pengalaman pengguna yang baik terbukti menjadi salah satu faktor kunci dalam keberhasilan aplikasi web modern (Norman, 2013).</w:t>
-      </w:r>
-    </w:p>
-    <w:p>
-      <w:pPr>
-        <w:pStyle w:val="Normal"/>
-        <w:spacing w:lineRule="auto" w:line="480"/>
+      </w:pPr>
+      <w:r>
+        <w:lastRenderedPageBreak/>
+        <w:t>Berdasarkan permasalahan yang telah diuraikan sebelumnya, diperlukan sebuah sistem pemesanan desain undangan berbasis online yang mampu meningkatkan kualitas pengalaman pengguna (user experience), mudah diakses oleh berbagai kalangan, serta mampu mempercepat dan mengefisienkan proses komunikasi antara pelanggan dan penyedia jasa. Pengalaman pengguna yang baik terbukti menjadi salah satu faktor kunci dalam keberhasilan aplikasi web modern (Norman, 2013).</w:t>
+      </w:r>
+    </w:p>
+    <w:p>
+      <w:pPr>
+        <w:spacing w:line="480" w:lineRule="auto"/>
         <w:ind w:firstLine="720"/>
-        <w:rPr/>
-      </w:pPr>
-      <w:r>
-        <w:rPr/>
+      </w:pPr>
+      <w:r>
         <w:t>Sistem yang dirancang diharapkan dapat menyediakan fitur-fitur yang mendukung seluruh proses pemesanan, mulai dari pemilihan produk hingga pengiriman kepada pelanggan. Adapun fitur-fitur utama yang diusulkan dalam sistem pemesanan desain undangan online ini antara lain sebagai berikut:</w:t>
       </w:r>
     </w:p>
     <w:p>
       <w:pPr>
-        <w:pStyle w:val="Normal"/>
-        <w:spacing w:lineRule="auto" w:line="480"/>
-        <w:ind w:hanging="0" w:start="0"/>
-        <w:rPr/>
-      </w:pPr>
-      <w:r>
-        <w:rPr/>
+        <w:spacing w:line="480" w:lineRule="auto"/>
+      </w:pPr>
+      <w:r>
         <w:t>1.</w:t>
+      </w:r>
+      <w:r>
         <w:tab/>
         <w:t xml:space="preserve">Katalog produk undangan, yang dilengkapi dengan fitur penyaringan (filter) </w:t>
+      </w:r>
+      <w:r>
         <w:tab/>
         <w:t xml:space="preserve">berdasarkan kategori, rentang harga, dan tingkat popularitas, sehingga </w:t>
+      </w:r>
+      <w:r>
         <w:tab/>
         <w:t xml:space="preserve">memudahkan pelanggan dalam memilih desain undangan yang sesuai dengan </w:t>
+      </w:r>
+      <w:r>
         <w:tab/>
         <w:t>tema acara yang diinginkan.</w:t>
       </w:r>
     </w:p>
     <w:p>
       <w:pPr>
-        <w:pStyle w:val="Normal"/>
-        <w:spacing w:lineRule="auto" w:line="480"/>
-        <w:ind w:hanging="0" w:start="0"/>
-        <w:rPr/>
-      </w:pPr>
-      <w:r>
-        <w:rPr/>
+        <w:spacing w:line="480" w:lineRule="auto"/>
+      </w:pPr>
+      <w:r>
         <w:t>2.</w:t>
+      </w:r>
+      <w:r>
         <w:tab/>
         <w:t xml:space="preserve">Formulir pemesanan online, yang dirancang dengan pengisian data acara </w:t>
+      </w:r>
+      <w:r>
         <w:tab/>
         <w:t xml:space="preserve">secara terstruktur, guna meminimalkan risiko kesalahan informasi yang sering </w:t>
+      </w:r>
+      <w:r>
         <w:tab/>
         <w:t>terjadi pada proses pemesanan secara manual.</w:t>
       </w:r>
     </w:p>
     <w:p>
       <w:pPr>
-        <w:pStyle w:val="Normal"/>
-        <w:spacing w:lineRule="auto" w:line="480"/>
-        <w:ind w:hanging="0" w:start="0"/>
-        <w:rPr/>
-      </w:pPr>
-      <w:r>
-        <w:rPr/>
+        <w:spacing w:line="480" w:lineRule="auto"/>
+      </w:pPr>
+      <w:r>
         <w:t>3.</w:t>
+      </w:r>
+      <w:r>
         <w:tab/>
         <w:t xml:space="preserve">Kalkulator biaya otomatis, yang berfungsi untuk menghitung total harga </w:t>
+      </w:r>
+      <w:r>
         <w:tab/>
         <w:t xml:space="preserve">pemesanan berdasarkan jumlah undangan, jenis kertas, serta tambahan </w:t>
+      </w:r>
+      <w:r>
         <w:tab/>
         <w:t>aksesoris, sehingga dapat memberikan transparansi harga kepada pelanggan.</w:t>
       </w:r>
     </w:p>
     <w:p>
       <w:pPr>
-        <w:pStyle w:val="Normal"/>
-        <w:spacing w:lineRule="auto" w:line="480"/>
-        <w:ind w:hanging="0" w:start="0"/>
-        <w:rPr/>
-      </w:pPr>
-      <w:r>
-        <w:rPr/>
+        <w:spacing w:line="480" w:lineRule="auto"/>
+      </w:pPr>
+      <w:r>
         <w:t>4.</w:t>
+      </w:r>
+      <w:r>
         <w:tab/>
         <w:t xml:space="preserve">Sistem persetujuan desain (design proof approval), yang memungkinkan </w:t>
+      </w:r>
+      <w:r>
         <w:tab/>
         <w:t xml:space="preserve">admin untuk mengunggah pratinjau desain, serta memberikan fasilitas bagi </w:t>
+      </w:r>
+      <w:r>
+        <w:lastRenderedPageBreak/>
         <w:tab/>
         <w:t xml:space="preserve">pelanggan untuk memberikan persetujuan, mengajukan revisi, atau menolak </w:t>
+      </w:r>
+      <w:r>
         <w:tab/>
         <w:t xml:space="preserve">desain secara sistematis, disertai dengan pencatatan riwayat revisi (revision </w:t>
+      </w:r>
+      <w:r>
         <w:tab/>
         <w:t>tracking).</w:t>
       </w:r>
     </w:p>
     <w:p>
       <w:pPr>
-        <w:pStyle w:val="Normal"/>
-        <w:spacing w:lineRule="auto" w:line="480"/>
-        <w:ind w:hanging="0" w:start="0"/>
-        <w:rPr/>
-      </w:pPr>
-      <w:r>
-        <w:rPr/>
+        <w:spacing w:line="480" w:lineRule="auto"/>
+      </w:pPr>
+      <w:r>
         <w:t>5.</w:t>
+      </w:r>
+      <w:r>
         <w:tab/>
         <w:t xml:space="preserve">Integrasi sistem pembayaran online, melalui layanan Midtrans, yang </w:t>
+      </w:r>
+      <w:r>
         <w:tab/>
         <w:t xml:space="preserve">menyediakan opsi pembayaran uang muka (down payment) minimal sebesar </w:t>
+      </w:r>
+      <w:r>
         <w:tab/>
         <w:t xml:space="preserve">30% atau pembayaran penuh, sehingga memberikan fleksibilitas bagi </w:t>
+      </w:r>
+      <w:r>
         <w:tab/>
         <w:t>pelanggan dalam melakukan transaksi.</w:t>
       </w:r>
     </w:p>
     <w:p>
       <w:pPr>
-        <w:pStyle w:val="Normal"/>
-        <w:spacing w:lineRule="auto" w:line="480"/>
-        <w:ind w:hanging="0" w:start="0"/>
-        <w:rPr/>
-      </w:pPr>
-      <w:r>
-        <w:rPr/>
+        <w:spacing w:line="480" w:lineRule="auto"/>
+      </w:pPr>
+      <w:r>
         <w:t>6.</w:t>
+      </w:r>
+      <w:r>
         <w:tab/>
         <w:t xml:space="preserve">Perhitungan ongkos kirim otomatis, yang terintegrasi dengan API RajaOngkir, </w:t>
+      </w:r>
+      <w:r>
         <w:tab/>
         <w:t xml:space="preserve">dengan pilihan ekspedisi seperti JNE, POS, dan TIKI, serta berbagai jenis </w:t>
+      </w:r>
+      <w:r>
         <w:tab/>
         <w:t>layanan pengiriman.</w:t>
       </w:r>
     </w:p>
     <w:p>
       <w:pPr>
-        <w:pStyle w:val="Normal"/>
-        <w:spacing w:lineRule="auto" w:line="480"/>
-        <w:ind w:hanging="0" w:start="0"/>
-        <w:rPr/>
-      </w:pPr>
-      <w:r>
-        <w:rPr/>
+        <w:spacing w:line="480" w:lineRule="auto"/>
+      </w:pPr>
+      <w:r>
         <w:t>7.</w:t>
+      </w:r>
+      <w:r>
         <w:tab/>
         <w:t xml:space="preserve">Sistem notifikasi berbasis email, yang memberikan informasi kepada </w:t>
+      </w:r>
+      <w:r>
         <w:tab/>
         <w:t xml:space="preserve">pelanggan pada setiap tahapan pemesanan, meliputi konfirmasi pemesanan, </w:t>
+      </w:r>
+      <w:r>
         <w:tab/>
         <w:t xml:space="preserve">konfirmasi pembayaran, pengunggahan pratinjau desain, persetujuan desain, </w:t>
+      </w:r>
+      <w:r>
         <w:tab/>
         <w:t>hingga proses pengiriman.</w:t>
       </w:r>
     </w:p>
     <w:p>
       <w:pPr>
-        <w:pStyle w:val="Normal"/>
-        <w:spacing w:lineRule="auto" w:line="480"/>
-        <w:ind w:hanging="0" w:start="0"/>
-        <w:rPr/>
-      </w:pPr>
-      <w:r>
-        <w:rPr/>
+        <w:spacing w:line="480" w:lineRule="auto"/>
+      </w:pPr>
+      <w:r>
         <w:t>8.</w:t>
+      </w:r>
+      <w:r>
         <w:tab/>
         <w:t xml:space="preserve">Fitur pelacakan pesanan (order tracking), yang memungkinkan pelanggan </w:t>
+      </w:r>
+      <w:r>
         <w:tab/>
         <w:t xml:space="preserve">untuk memantau status pemesanan secara real-time, mulai dari proses </w:t>
+      </w:r>
+      <w:r>
         <w:tab/>
         <w:t>pemesanan hingga barang diterima oleh pelanggan.</w:t>
       </w:r>
     </w:p>
     <w:p>
       <w:pPr>
-        <w:pStyle w:val="Normal"/>
-        <w:spacing w:lineRule="auto" w:line="480"/>
-        <w:ind w:hanging="0" w:start="0"/>
-        <w:rPr/>
-      </w:pPr>
-      <w:r>
-        <w:rPr/>
+        <w:spacing w:line="480" w:lineRule="auto"/>
+      </w:pPr>
+      <w:r>
         <w:t>9.</w:t>
+      </w:r>
+      <w:r>
         <w:tab/>
         <w:t xml:space="preserve">Sistem ulasan dan penilaian (review and rating), yang berfungsi sebagai </w:t>
+      </w:r>
+      <w:r>
         <w:tab/>
         <w:t xml:space="preserve">sarana umpan balik pelanggan terhadap produk dan layanan, serta dapat </w:t>
+      </w:r>
+      <w:r>
         <w:tab/>
         <w:t>meningkatkan tingkat kepercayaan dan kredibilitas toko.</w:t>
       </w:r>
     </w:p>
     <w:p>
       <w:pPr>
-        <w:pStyle w:val="Normal"/>
-        <w:spacing w:lineRule="auto" w:line="480"/>
+        <w:spacing w:line="480" w:lineRule="auto"/>
         <w:ind w:firstLine="720"/>
-        <w:rPr/>
-      </w:pPr>
-      <w:r>
-        <w:rPr/>
+      </w:pPr>
+      <w:r>
         <w:t xml:space="preserve">Dengan adanya sistem pemesanan desain undangan online ini, diharapkan </w:t>
+      </w:r>
+      <w:r>
         <w:tab/>
         <w:t xml:space="preserve">dapat meningkatkan efisiensi operasional, mengurangi kesalahan komunikasi, </w:t>
+      </w:r>
+      <w:r>
+        <w:lastRenderedPageBreak/>
         <w:tab/>
         <w:t xml:space="preserve">serta memberikan pengalaman pengguna yang lebih baik bagi pelanggan </w:t>
+      </w:r>
+      <w:r>
         <w:tab/>
         <w:t>maupun pengelola usaha.</w:t>
       </w:r>
     </w:p>
     <w:p>
       <w:pPr>
-        <w:pStyle w:val="Normal"/>
-        <w:spacing w:lineRule="auto" w:line="480"/>
-        <w:rPr/>
-      </w:pPr>
-      <w:r>
-        <w:rPr/>
+        <w:spacing w:line="480" w:lineRule="auto"/>
+      </w:pPr>
+      <w:r>
         <w:tab/>
         <w:t>Laravel merupakan framework berbasis PHP yang dirancang untuk mempermudah proses pengembangan aplikasi web dengan menerapkan pola arsitektur Model-View-Controller (MVC) (Valenty dkk., 2024). Framework ini menyediakan berbagai fitur bawaan seperti sistem routing, authentication, template engine (Blade), serta Object Relational Mapping (ORM) melalui Eloquent untuk mempermudah interaksi dengan basis data. Penerapan Laravel memberikan sejumlah keuntungan, antara lain peningkatan efisiensi waktu pengembangan, konsistensi kode, serta keamanan yang lebih baik dalam mengelola proses autentikasi dan transaksi data (Stauffer, 2019). Dengan sintaks yang bersih dan struktur yang terorganisir, Laravel banyak digunakan dalam pengembangan sistem informasi modern karena dapat meminimalisasi kesalahan logika dan mempercepat proses implementasi.</w:t>
       </w:r>
     </w:p>
     <w:p>
       <w:pPr>
-        <w:pStyle w:val="Normal"/>
-        <w:spacing w:lineRule="auto" w:line="480"/>
-        <w:rPr/>
-      </w:pPr>
-      <w:r>
-        <w:rPr/>
+        <w:spacing w:line="480" w:lineRule="auto"/>
+      </w:pPr>
+      <w:r>
         <w:tab/>
         <w:t>React merupakan library JavaScript yang dikembangkan untuk membangun antarmuka pengguna (user interface) yang dinamis dan responsif (Santoso dkk., 2023). React menggunakan konsep komponen (component-based architecture), yang memungkinkan pengembang untuk membangun elemen antarmuka secara modular dan dapat digunakan kembali. Dengan konsep Virtual DOM, React mampu memperbarui tampilan halaman secara efisien tanpa perlu memuat ulang seluruh konten, sehingga memberikan pengalaman pengguna yang lebih cepat dan interaktif (Banks &amp; Porcello, 2020).</w:t>
       </w:r>
     </w:p>
     <w:p>
       <w:pPr>
-        <w:pStyle w:val="Normal"/>
-        <w:spacing w:lineRule="auto" w:line="480"/>
-        <w:rPr/>
-      </w:pPr>
-      <w:r>
-        <w:rPr/>
+        <w:spacing w:line="480" w:lineRule="auto"/>
+      </w:pPr>
+      <w:r>
+        <w:lastRenderedPageBreak/>
         <w:tab/>
         <w:t>Next.js adalah framework berbasis React yang menyediakan fitur tambahan seperti server-side rendering dan routing otomatis, sangat cocok untuk pengembangan dashboard administrator yang membutuhkan performa tinggi.</w:t>
       </w:r>
     </w:p>
     <w:p>
       <w:pPr>
-        <w:pStyle w:val="Normal"/>
-        <w:spacing w:lineRule="auto" w:line="480"/>
-        <w:rPr/>
-      </w:pPr>
-      <w:r>
-        <w:rPr/>
+        <w:spacing w:line="480" w:lineRule="auto"/>
+      </w:pPr>
+      <w:r>
         <w:tab/>
         <w:t>Dalam penelitian ini, sistem pemesanan desain undangan online akan dikembangkan dengan menggunakan Laravel sebagai kerangka kerja utama pada sisi backend, React.js dengan Vite untuk antarmuka pelanggan (customer-facing website), dan Next.js (framework React) untuk dashboard administrator. Laravel akan menangani logika bisnis, autentikasi pengguna, pengelolaan data, serta integrasi dengan basis data dan layanan pihak ketiga. Sedangkan React dan Next.js akan digunakan untuk menampilkan antarmuka pengguna yang interaktif, dinamis, dan mudah digunakan.</w:t>
       </w:r>
     </w:p>
     <w:p>
       <w:pPr>
-        <w:pStyle w:val="Normal"/>
-        <w:spacing w:lineRule="auto" w:line="480"/>
-        <w:rPr/>
-      </w:pPr>
-      <w:r>
-        <w:rPr/>
-        <w:tab/>
-        <w:t xml:space="preserve">Untuk mendukung proses transaksi, sistem ini akan diintegrasikan dengan layanan payment gateway Midtrans, yang memungkinkan pengguna melakukan pembayaran melalui berbagai metode, seperti transfer bank, kartu debit/kredit, maupun e-wallet. Integrasi payment gateway dalam sistem e-commerce meningkatkan kepercayaan konsumen dan keamanan transaksi (Laudon &amp; Traver, 2021). Sistem juga menyediakan opsi pembayaran dengan down payment (DP) minimum </w:t>
-      </w:r>
-      <w:r>
-        <w:rPr/>
-        <w:t>5</w:t>
-      </w:r>
-      <w:r>
-        <w:rPr/>
-        <w:t>0% dari total pesanan, memberikan fleksibilitas kepada pelanggan untuk melakukan pembayaran secara bertahap. Pembayaran sisa dapat dilakukan setelah desain disetujui atau sebelum proses produksi dimulai.</w:t>
-      </w:r>
-    </w:p>
-    <w:p>
-      <w:pPr>
-        <w:pStyle w:val="Normal"/>
-        <w:spacing w:lineRule="auto" w:line="480"/>
-        <w:rPr/>
-      </w:pPr>
-      <w:r>
-        <w:rPr/>
-        <w:tab/>
-        <w:t>Untuk mendukung pengiriman undangan cetak kepada pelanggan di berbagai daerah, sistem ini juga diintegrasikan dengan RajaOngkir API. RajaOngkir merupakan layanan penyedia data ongkos kirim yang memungkinkan perhitungan biaya pengiriman secara otomatis dan real-time berdasarkan lokasi tujuan (provinsi, kota, dan kecamatan), berat produk, dan pilihan kurir (Wibowo &amp; Susanto, 2022). Sistem mendukung beberapa jasa ekspedisi populer seperti JNE, POS Indonesia, dan TIKI dengan berbagai pilihan layanan pengiriman (reguler, express, atau same-day service untuk wilayah tertentu). Integrasi API pihak ketiga untuk perhitungan ongkos kirim telah terbukti meningkatkan efisiensi operasional dan kepuasan pelanggan dalam sistem e-commerce (Prasetyo &amp; Widodo, 2023). Integrasi ini memberikan transparansi biaya kepada pelanggan sebelum melakukan pembayaran, sehingga tidak ada biaya tersembunyi dan pelanggan dapat memilih opsi pengiriman yang sesuai dengan kebutuhan dan budget mereka.</w:t>
-      </w:r>
-    </w:p>
-    <w:p>
-      <w:pPr>
-        <w:pStyle w:val="Normal"/>
-        <w:spacing w:lineRule="auto" w:line="480"/>
-        <w:rPr/>
-      </w:pPr>
-      <w:r>
-        <w:rPr/>
-        <w:tab/>
-        <w:t xml:space="preserve">Salah satu fitur unggulan dalam sistem ini adalah sistem </w:t>
-      </w:r>
-      <w:r>
-        <w:rPr/>
-        <w:t>persetujuan bukti desain (</w:t>
-      </w:r>
-      <w:r>
-        <w:rPr/>
-        <w:t>design proof approval</w:t>
-      </w:r>
-      <w:r>
-        <w:rPr/>
-        <w:t>)</w:t>
-      </w:r>
-      <w:r>
-        <w:rPr/>
-        <w:t xml:space="preserve"> yang terstruktur. Penerapan </w:t>
+        <w:spacing w:line="480" w:lineRule="auto"/>
+      </w:pPr>
+      <w:r>
+        <w:tab/>
+        <w:t>Untuk mendukung proses transaksi, sistem ini akan diintegrasikan dengan layanan payment gateway Midtrans, yang memungkinkan pengguna melakukan pembayaran melalui berbagai metode, seperti transfer bank, kartu debit/kredit, maupun e-wallet. Integrasi payment gateway dalam sistem e-commerce meningkatkan kepercayaan konsumen dan keamanan transaksi (Laudon &amp; Traver, 2021). Sistem juga menyediakan opsi pembayaran dengan down payment (DP) minimum 50% dari total pesanan, memberikan fleksibilitas kepada pelanggan untuk melakukan pembayaran secara bertahap. Pembayaran sisa dapat dilakukan setelah desain disetujui atau sebelum proses produksi dimulai.</w:t>
+      </w:r>
+    </w:p>
+    <w:p>
+      <w:pPr>
+        <w:spacing w:line="480" w:lineRule="auto"/>
+      </w:pPr>
+      <w:r>
+        <w:tab/>
+        <w:t xml:space="preserve">Untuk mendukung pengiriman undangan cetak kepada pelanggan di berbagai daerah, sistem ini juga diintegrasikan dengan RajaOngkir API. RajaOngkir merupakan </w:t>
+      </w:r>
+      <w:r>
+        <w:lastRenderedPageBreak/>
+        <w:t>layanan penyedia data ongkos kirim yang memungkinkan perhitungan biaya pengiriman secara otomatis dan real-time berdasarkan lokasi tujuan (provinsi, kota, dan kecamatan), berat produk, dan pilihan kurir (Wibowo &amp; Susanto, 2022). Sistem mendukung beberapa jasa ekspedisi populer seperti JNE, POS Indonesia, dan TIKI dengan berbagai pilihan layanan pengiriman (reguler, express, atau same-day service untuk wilayah tertentu). Integrasi API pihak ketiga untuk perhitungan ongkos kirim telah terbukti meningkatkan efisiensi operasional dan kepuasan pelanggan dalam sistem e-commerce (Prasetyo &amp; Widodo, 2023). Integrasi ini memberikan transparansi biaya kepada pelanggan sebelum melakukan pembayaran, sehingga tidak ada biaya tersembunyi dan pelanggan dapat memilih opsi pengiriman yang sesuai dengan kebutuhan dan budget mereka.</w:t>
+      </w:r>
+    </w:p>
+    <w:p>
+      <w:pPr>
+        <w:spacing w:line="480" w:lineRule="auto"/>
+      </w:pPr>
+      <w:r>
+        <w:tab/>
+        <w:t xml:space="preserve">Salah satu fitur unggulan dalam sistem ini adalah sistem persetujuan bukti desain (design proof approval) yang terstruktur. Penerapan </w:t>
       </w:r>
       <w:r>
         <w:rPr>
           <w:rStyle w:val="Emphasis"/>
+          <w:i w:val="0"/>
+          <w:iCs w:val="0"/>
         </w:rPr>
         <w:t>workflow</w:t>
       </w:r>
       <w:r>
-        <w:rPr/>
         <w:t xml:space="preserve"> persetujuan yang sistematis dalam proses desain terbukti efektif dalam mengurangi kesalahan produksi serta meningkatkan tingkat kepuasan klien (Nielsen, 2020; Garrett, 2021).</w:t>
       </w:r>
     </w:p>
     <w:p>
       <w:pPr>
-        <w:pStyle w:val="Normal"/>
-        <w:spacing w:lineRule="auto" w:line="480"/>
-        <w:rPr/>
-      </w:pPr>
-      <w:r>
-        <w:rPr/>
+        <w:spacing w:line="480" w:lineRule="auto"/>
+      </w:pPr>
+      <w:r>
         <w:tab/>
         <w:t>Setelah pelanggan melakukan proses pemesanan dan menyelesaikan tahap pembayaran, admin atau desainer akan membuat desain undangan berdasarkan data acara yang telah diberikan oleh pelanggan. Selanjutnya, desain undangan tersebut diunggah ke dalam sistem sebagai bukti desain (</w:t>
       </w:r>
       <w:r>
         <w:rPr>
           <w:rStyle w:val="Emphasis"/>
+          <w:i w:val="0"/>
+          <w:iCs w:val="0"/>
         </w:rPr>
         <w:t>design proof</w:t>
       </w:r>
       <w:r>
-        <w:rPr/>
         <w:t>) yang dapat diakses oleh pelanggan melalui dashboard akun masing-masing.</w:t>
       </w:r>
     </w:p>
     <w:p>
       <w:pPr>
-        <w:pStyle w:val="Normal"/>
-        <w:spacing w:lineRule="auto" w:line="480"/>
-        <w:rPr/>
-      </w:pPr>
-      <w:r>
-        <w:rPr/>
+        <w:spacing w:line="480" w:lineRule="auto"/>
+      </w:pPr>
+      <w:r>
         <w:tab/>
         <w:t>Pada tahap ini, pelanggan diberikan tiga opsi tindakan, yaitu menyetujui desain (</w:t>
       </w:r>
       <w:r>
         <w:rPr>
           <w:rStyle w:val="Emphasis"/>
+          <w:i w:val="0"/>
+          <w:iCs w:val="0"/>
         </w:rPr>
         <w:t>approve</w:t>
       </w:r>
       <w:r>
-        <w:rPr/>
-        <w:t>), mengajukan permintaan revisi dengan menyertakan catatan atau instruksi yang spesifik, atau menolak desain apabila hasil yang ditampilkan belum sesuai dengan ekspektasi. Setiap tindakan yang dilakukan oleh pelanggan maupun admin akan tercatat secara otomatis di dalam sistem dan dilengkapi dengan informasi waktu (</w:t>
+        <w:t xml:space="preserve">), mengajukan permintaan revisi dengan menyertakan catatan atau instruksi </w:t>
+      </w:r>
+      <w:r>
+        <w:lastRenderedPageBreak/>
+        <w:t>yang spesifik, atau menolak desain apabila hasil yang ditampilkan belum sesuai dengan ekspektasi. Setiap tindakan yang dilakukan oleh pelanggan maupun admin akan tercatat secara otomatis di dalam sistem dan dilengkapi dengan informasi waktu (</w:t>
       </w:r>
       <w:r>
         <w:rPr>
           <w:rStyle w:val="Emphasis"/>
+          <w:i w:val="0"/>
+          <w:iCs w:val="0"/>
         </w:rPr>
         <w:t>timestamp</w:t>
       </w:r>
       <w:r>
-        <w:rPr/>
         <w:t>), sehingga memungkinkan proses pelacakan riwayat revisi (</w:t>
       </w:r>
       <w:r>
         <w:rPr>
           <w:rStyle w:val="Emphasis"/>
+          <w:i w:val="0"/>
+          <w:iCs w:val="0"/>
         </w:rPr>
         <w:t>revision history tracking</w:t>
       </w:r>
       <w:r>
-        <w:rPr/>
         <w:t>) serta mempermudah komunikasi antara pelanggan dan penyedia jasa (Sommerville, 2021).</w:t>
       </w:r>
     </w:p>
     <w:p>
       <w:pPr>
-        <w:pStyle w:val="Normal"/>
-        <w:spacing w:lineRule="auto" w:line="480"/>
-        <w:rPr/>
-      </w:pPr>
-      <w:r>
-        <w:rPr/>
+        <w:spacing w:line="480" w:lineRule="auto"/>
+      </w:pPr>
+      <w:r>
         <w:tab/>
         <w:t>Proses persetujuan ini bertujuan untuk memastikan bahwa tidak terjadi kesalahpahaman terhadap desain akhir yang akan diproduksi. Oleh karena itu, proses produksi hanya akan dilaksanakan setelah pelanggan memberikan persetujuan akhir (</w:t>
       </w:r>
       <w:r>
         <w:rPr>
           <w:rStyle w:val="Emphasis"/>
+          <w:i w:val="0"/>
+          <w:iCs w:val="0"/>
         </w:rPr>
         <w:t>final approval</w:t>
       </w:r>
       <w:r>
-        <w:rPr/>
         <w:t>). Selain itu, sistem akan mengirimkan notifikasi email secara otomatis pada setiap tahapan persetujuan desain, guna menjaga transparansi komunikasi dan memastikan seluruh pihak mendapatkan informasi secara tepat waktu.</w:t>
       </w:r>
     </w:p>
     <w:p>
       <w:pPr>
-        <w:pStyle w:val="Normal"/>
-        <w:spacing w:lineRule="auto" w:line="480"/>
-        <w:rPr/>
-      </w:pPr>
-      <w:r>
-        <w:rPr/>
+        <w:spacing w:line="480" w:lineRule="auto"/>
+      </w:pPr>
+      <w:r>
         <w:tab/>
         <w:t>Dengan diterapkannya sistem pemesanan desain undangan berbasis online ini, Toko Dua Insan Story diharapkan mampu meningkatkan efisiensi layanan melalui otomatisasi proses pemesanan, pengelolaan desain, serta komunikasi antara pelanggan dan penyedia jasa. Selain itu, sistem ini juga diharapkan dapat memperluas jangkauan pelanggan tanpa dibatasi oleh lokasi dan waktu, sehingga peluang peningkatan jumlah pemesanan menjadi lebih besar.</w:t>
       </w:r>
@@ -1219,40 +994,35 @@
     <w:p>
       <w:pPr>
         <w:pStyle w:val="BodyText"/>
-        <w:spacing w:lineRule="auto" w:line="480"/>
-        <w:rPr/>
-      </w:pPr>
-      <w:r>
-        <w:rPr/>
-        <w:tab/>
-        <w:t>Pendekatan berbasis sistem informasi ini diharapkan dapat membantu pihak toko dalam mengelola data pemesanan secara lebih terstruktur dan terdokumentasi dengan baik. Dengan demikian, Toko Dua Insan Story dapat memberikan layanan yang lebih profesional, responsif, serta konsisten, sesuai dengan kebutuhan dan preferensi pelanggan, sekaligus meningkatkan tingkat kepuasan dan kepercayaan pelanggan terhadap layanan yang diberikan.</w:t>
+        <w:spacing w:line="480" w:lineRule="auto"/>
+      </w:pPr>
+      <w:r>
+        <w:tab/>
+        <w:t xml:space="preserve">Pendekatan berbasis sistem informasi ini diharapkan dapat membantu pihak toko dalam mengelola data pemesanan secara lebih terstruktur dan terdokumentasi dengan baik. Dengan demikian, Toko Dua Insan Story dapat memberikan layanan yang lebih profesional, responsif, serta konsisten, sesuai dengan kebutuhan dan preferensi </w:t>
+      </w:r>
+      <w:r>
+        <w:lastRenderedPageBreak/>
+        <w:t>pelanggan, sekaligus meningkatkan tingkat kepuasan dan kepercayaan pelanggan terhadap layanan yang diberikan.</w:t>
       </w:r>
     </w:p>
     <w:p>
       <w:pPr>
         <w:pStyle w:val="Heading2"/>
-        <w:keepLines w:val="false"/>
-        <w:widowControl w:val="false"/>
+        <w:keepLines w:val="0"/>
+        <w:widowControl w:val="0"/>
         <w:numPr>
           <w:ilvl w:val="1"/>
           <w:numId w:val="2"/>
         </w:numPr>
-        <w:spacing w:lineRule="auto" w:line="480"/>
-        <w:rPr/>
-      </w:pPr>
-      <w:r>
-        <w:rPr/>
-        <w:t>R</w:t>
-      </w:r>
-      <w:r>
-        <w:rPr/>
-        <w:t>umusan Masalah</w:t>
-      </w:r>
-    </w:p>
-    <w:p>
-      <w:pPr>
-        <w:pStyle w:val="Normal"/>
-        <w:spacing w:lineRule="auto" w:line="480"/>
+        <w:spacing w:line="480" w:lineRule="auto"/>
+      </w:pPr>
+      <w:r>
+        <w:t>Rumusan Masalah</w:t>
+      </w:r>
+    </w:p>
+    <w:p>
+      <w:pPr>
+        <w:spacing w:line="480" w:lineRule="auto"/>
         <w:rPr>
           <w:color w:val="000000"/>
         </w:rPr>
@@ -1267,27 +1037,19 @@
     </w:p>
     <w:p>
       <w:pPr>
-        <w:pStyle w:val="Normal"/>
-        <w:spacing w:lineRule="auto" w:line="480"/>
-        <w:rPr/>
-      </w:pPr>
-      <w:r>
-        <w:rPr>
-          <w:color w:val="000000"/>
-        </w:rPr>
-        <w:t>“</w:t>
-      </w:r>
-      <w:r>
-        <w:rPr>
-          <w:color w:val="000000"/>
-        </w:rPr>
-        <w:t>Bagaimana merancang dan membangun sistem pemesanan desain undangan cetak berbasis web pada Toko Dua Insan Story yang mampu menggantikan proses pemesanan manual, meningkatkan efisiensi komunikasi antara pelanggan dan penyedia jasa, meminimalkan kesalahan informasi pemesanan, serta menyediakan fitur katalog desain, sistem persetujuan bukti desain (</w:t>
+        <w:spacing w:line="480" w:lineRule="auto"/>
+      </w:pPr>
+      <w:r>
+        <w:rPr>
+          <w:color w:val="000000"/>
+        </w:rPr>
+        <w:t>“Bagaimana merancang dan membangun sistem pemesanan desain undangan cetak berbasis web pada Toko Dua Insan Story yang mampu menggantikan proses pemesanan manual, meningkatkan efisiensi komunikasi antara pelanggan dan penyedia jasa, meminimalkan kesalahan informasi pemesanan, serta menyediakan fitur katalog desain, sistem persetujuan bukti desain (</w:t>
       </w:r>
       <w:r>
         <w:rPr>
           <w:rStyle w:val="Emphasis"/>
-          <w:i w:val="false"/>
-          <w:iCs w:val="false"/>
+          <w:i w:val="0"/>
+          <w:iCs w:val="0"/>
           <w:color w:val="000000"/>
         </w:rPr>
         <w:t>design proof approval</w:t>
@@ -1302,189 +1064,168 @@
     <w:p>
       <w:pPr>
         <w:pStyle w:val="Heading2"/>
-        <w:spacing w:lineRule="auto" w:line="480"/>
-        <w:rPr/>
-      </w:pPr>
-      <w:r>
-        <w:rPr/>
+        <w:spacing w:line="480" w:lineRule="auto"/>
+      </w:pPr>
+      <w:r>
         <w:t xml:space="preserve">1.3 </w:t>
-        <w:tab/>
-        <w:t xml:space="preserve">Batasan </w:t>
-      </w:r>
-      <w:r>
-        <w:rPr/>
-        <w:t>CAPSTONE PROJECT</w:t>
+      </w:r>
+      <w:r>
+        <w:tab/>
+        <w:t>Batasan CAPSTONE PROJECT</w:t>
       </w:r>
     </w:p>
     <w:p>
       <w:pPr>
         <w:pStyle w:val="BodyText"/>
-        <w:spacing w:lineRule="auto" w:line="480"/>
-        <w:rPr/>
-      </w:pPr>
-      <w:r>
-        <w:rPr/>
+        <w:spacing w:line="480" w:lineRule="auto"/>
+      </w:pPr>
+      <w:r>
         <w:tab/>
         <w:t xml:space="preserve">Penelitian ini dibatasi agar tetap fokus pada tujuan yang ingin dicapai serta dapat diselesaikan sesuai dengan ruang lingkup Capstone Project. Ruang lingkup penelitian meliputi perancangan dan pembangunan sistem pemesanan desain undangan cetak berbasis web dengan menggunakan </w:t>
       </w:r>
       <w:r>
         <w:rPr>
           <w:rStyle w:val="Strong"/>
-          <w:b w:val="false"/>
-          <w:bCs w:val="false"/>
+          <w:b w:val="0"/>
+          <w:bCs w:val="0"/>
         </w:rPr>
         <w:t>Laravel 12</w:t>
       </w:r>
       <w:r>
-        <w:rPr/>
         <w:t xml:space="preserve"> sebagai </w:t>
       </w:r>
       <w:r>
         <w:rPr>
           <w:rStyle w:val="Emphasis"/>
+          <w:i w:val="0"/>
+          <w:iCs w:val="0"/>
         </w:rPr>
         <w:t>backend</w:t>
       </w:r>
       <w:r>
-        <w:rPr/>
         <w:t xml:space="preserve">, </w:t>
       </w:r>
       <w:r>
         <w:rPr>
           <w:rStyle w:val="Strong"/>
-          <w:b w:val="false"/>
-          <w:bCs w:val="false"/>
+          <w:b w:val="0"/>
+          <w:bCs w:val="0"/>
         </w:rPr>
         <w:t>React.js dengan Vite</w:t>
       </w:r>
       <w:r>
-        <w:rPr/>
         <w:t xml:space="preserve"> untuk antarmuka pelanggan (</w:t>
       </w:r>
       <w:r>
         <w:rPr>
           <w:rStyle w:val="Emphasis"/>
+          <w:i w:val="0"/>
+          <w:iCs w:val="0"/>
         </w:rPr>
         <w:t>customer frontend</w:t>
       </w:r>
       <w:r>
-        <w:rPr/>
         <w:t xml:space="preserve">), </w:t>
       </w:r>
       <w:r>
         <w:rPr>
           <w:rStyle w:val="Strong"/>
-          <w:b w:val="false"/>
-          <w:bCs w:val="false"/>
+          <w:b w:val="0"/>
+          <w:bCs w:val="0"/>
         </w:rPr>
         <w:t>Next.js</w:t>
       </w:r>
       <w:r>
-        <w:rPr/>
         <w:t xml:space="preserve"> untuk dashboard administrator, serta </w:t>
       </w:r>
       <w:r>
         <w:rPr>
           <w:rStyle w:val="Strong"/>
-          <w:b w:val="false"/>
-          <w:bCs w:val="false"/>
+          <w:b w:val="0"/>
+          <w:bCs w:val="0"/>
         </w:rPr>
         <w:t>MySQL</w:t>
       </w:r>
       <w:r>
-        <w:rPr/>
         <w:t xml:space="preserve"> sebagai basis data.</w:t>
       </w:r>
     </w:p>
     <w:p>
       <w:pPr>
         <w:pStyle w:val="BodyText"/>
-        <w:spacing w:lineRule="auto" w:line="480"/>
-        <w:rPr/>
-      </w:pPr>
-      <w:r>
-        <w:rPr/>
-        <w:tab/>
-        <w:t>Fitur utama yang dikembangkan dalam sistem ini meliputi katalog desain undangan cetak, formulir pemesanan online dengan opsi kustomisasi, pengisian data acara oleh pelanggan, sistem persetujuan bukti desain (</w:t>
+        <w:spacing w:line="480" w:lineRule="auto"/>
+      </w:pPr>
+      <w:r>
+        <w:tab/>
+        <w:t xml:space="preserve">Fitur utama yang dikembangkan dalam sistem ini meliputi katalog desain undangan cetak, formulir pemesanan online dengan opsi kustomisasi, pengisian data </w:t>
+      </w:r>
+      <w:r>
+        <w:lastRenderedPageBreak/>
+        <w:t>acara oleh pelanggan, sistem persetujuan bukti desain (</w:t>
       </w:r>
       <w:r>
         <w:rPr>
           <w:rStyle w:val="Emphasis"/>
-          <w:i w:val="false"/>
-          <w:iCs w:val="false"/>
+          <w:i w:val="0"/>
+          <w:iCs w:val="0"/>
         </w:rPr>
         <w:t>design proof approval</w:t>
       </w:r>
       <w:r>
-        <w:rPr/>
         <w:t xml:space="preserve">) dengan alur persetujuan, revisi, dan penolakan, notifikasi status pesanan melalui email, perhitungan ongkos kirim otomatis melalui integrasi </w:t>
       </w:r>
       <w:r>
         <w:rPr>
           <w:rStyle w:val="Strong"/>
-          <w:b w:val="false"/>
-          <w:bCs w:val="false"/>
+          <w:b w:val="0"/>
+          <w:bCs w:val="0"/>
         </w:rPr>
         <w:t>RajaOngkir API</w:t>
       </w:r>
       <w:r>
-        <w:rPr/>
         <w:t xml:space="preserve">, serta integrasi pembayaran online menggunakan </w:t>
       </w:r>
       <w:r>
         <w:rPr>
           <w:rStyle w:val="Strong"/>
-          <w:b w:val="false"/>
-          <w:bCs w:val="false"/>
+          <w:b w:val="0"/>
+          <w:bCs w:val="0"/>
         </w:rPr>
         <w:t>Midtrans</w:t>
       </w:r>
       <w:r>
-        <w:rPr/>
         <w:t xml:space="preserve"> dengan opsi pembayaran uang muka (</w:t>
       </w:r>
       <w:r>
         <w:rPr>
           <w:rStyle w:val="Emphasis"/>
-          <w:i w:val="false"/>
-          <w:iCs w:val="false"/>
+          <w:i w:val="0"/>
+          <w:iCs w:val="0"/>
         </w:rPr>
         <w:t>down payment</w:t>
       </w:r>
       <w:r>
-        <w:rPr/>
-        <w:t xml:space="preserve">) dan pembayaran penuh </w:t>
-      </w:r>
-      <w:r>
-        <w:rPr/>
-        <w:t>(full payment)</w:t>
-      </w:r>
-      <w:r>
-        <w:rPr/>
-        <w:t>.</w:t>
+        <w:t>) dan pembayaran penuh (full payment).</w:t>
       </w:r>
     </w:p>
     <w:p>
       <w:pPr>
         <w:pStyle w:val="BodyText"/>
-        <w:spacing w:lineRule="auto" w:line="480"/>
-        <w:rPr/>
-      </w:pPr>
-      <w:r>
-        <w:rPr/>
+        <w:spacing w:line="480" w:lineRule="auto"/>
+      </w:pPr>
+      <w:r>
         <w:tab/>
         <w:t xml:space="preserve">Adapun beberapa aspek yang </w:t>
       </w:r>
       <w:r>
         <w:rPr>
           <w:rStyle w:val="Strong"/>
-          <w:b w:val="false"/>
-          <w:bCs w:val="false"/>
+          <w:b w:val="0"/>
+          <w:bCs w:val="0"/>
         </w:rPr>
         <w:t>tidak termasuk dalam cakupan penelitian</w:t>
       </w:r>
       <w:r>
-        <w:rPr/>
         <w:t xml:space="preserve"> ini adalah sebagai berikut:</w:t>
       </w:r>
     </w:p>
@@ -1495,23 +1236,20 @@
           <w:ilvl w:val="0"/>
           <w:numId w:val="3"/>
         </w:numPr>
-        <w:spacing w:lineRule="auto" w:line="480"/>
-        <w:rPr/>
-      </w:pPr>
-      <w:r>
-        <w:rPr/>
+        <w:spacing w:line="480" w:lineRule="auto"/>
+      </w:pPr>
+      <w:r>
         <w:t>Undangan digital berbasis web (</w:t>
       </w:r>
       <w:r>
         <w:rPr>
           <w:rStyle w:val="Emphasis"/>
-          <w:i w:val="false"/>
-          <w:iCs w:val="false"/>
+          <w:i w:val="0"/>
+          <w:iCs w:val="0"/>
         </w:rPr>
         <w:t>web-based invitation templates</w:t>
       </w:r>
       <w:r>
-        <w:rPr/>
         <w:t>), karena fitur tersebut direncanakan sebagai pengembangan lanjutan di masa mendatang.</w:t>
       </w:r>
     </w:p>
@@ -1522,11 +1260,9 @@
           <w:ilvl w:val="0"/>
           <w:numId w:val="3"/>
         </w:numPr>
-        <w:spacing w:lineRule="auto" w:line="480"/>
-        <w:rPr/>
-      </w:pPr>
-      <w:r>
-        <w:rPr/>
+        <w:spacing w:line="480" w:lineRule="auto"/>
+      </w:pPr>
+      <w:r>
         <w:t>Manajemen stok bahan baku fisik percetakan, seperti kertas, tinta, amplop, dan aksesoris lainnya.</w:t>
       </w:r>
     </w:p>
@@ -1537,11 +1273,9 @@
           <w:ilvl w:val="0"/>
           <w:numId w:val="3"/>
         </w:numPr>
-        <w:spacing w:lineRule="auto" w:line="480"/>
-        <w:rPr/>
-      </w:pPr>
-      <w:r>
-        <w:rPr/>
+        <w:spacing w:line="480" w:lineRule="auto"/>
+      </w:pPr>
+      <w:r>
         <w:t>Integrasi langsung dengan mesin cetak atau printer industri.</w:t>
       </w:r>
     </w:p>
@@ -1552,33 +1286,31 @@
           <w:ilvl w:val="0"/>
           <w:numId w:val="3"/>
         </w:numPr>
-        <w:spacing w:lineRule="auto" w:line="480"/>
-        <w:rPr/>
-      </w:pPr>
-      <w:r>
-        <w:rPr/>
+        <w:spacing w:line="480" w:lineRule="auto"/>
+      </w:pPr>
+      <w:r>
         <w:t xml:space="preserve">Modul akuntansi lanjutan, seperti </w:t>
       </w:r>
       <w:r>
         <w:rPr>
           <w:rStyle w:val="Emphasis"/>
+          <w:i w:val="0"/>
+          <w:iCs w:val="0"/>
         </w:rPr>
         <w:t>general ledger</w:t>
       </w:r>
       <w:r>
-        <w:rPr/>
         <w:t>, arus kas (</w:t>
       </w:r>
       <w:r>
         <w:rPr>
           <w:rStyle w:val="Emphasis"/>
-          <w:i w:val="false"/>
-          <w:iCs w:val="false"/>
+          <w:i w:val="0"/>
+          <w:iCs w:val="0"/>
         </w:rPr>
         <w:t>cash flow</w:t>
       </w:r>
       <w:r>
-        <w:rPr/>
         <w:t>), laporan laba rugi, dan pelaporan pajak.</w:t>
       </w:r>
     </w:p>
@@ -1589,21 +1321,20 @@
           <w:ilvl w:val="0"/>
           <w:numId w:val="3"/>
         </w:numPr>
-        <w:spacing w:lineRule="auto" w:line="480"/>
-        <w:rPr/>
-      </w:pPr>
-      <w:r>
-        <w:rPr/>
+        <w:spacing w:line="480" w:lineRule="auto"/>
+      </w:pPr>
+      <w:r>
         <w:t xml:space="preserve">Fitur </w:t>
       </w:r>
       <w:r>
         <w:rPr>
           <w:rStyle w:val="Emphasis"/>
+          <w:i w:val="0"/>
+          <w:iCs w:val="0"/>
         </w:rPr>
         <w:t>multi-user</w:t>
       </w:r>
       <w:r>
-        <w:rPr/>
         <w:t xml:space="preserve"> dengan pemisahan peran secara rinci, seperti admin, desainer, operator cetak, kurir, dan gudang.</w:t>
       </w:r>
     </w:p>
@@ -1614,33 +1345,47 @@
           <w:ilvl w:val="0"/>
           <w:numId w:val="3"/>
         </w:numPr>
-        <w:spacing w:lineRule="auto" w:line="480"/>
-        <w:rPr/>
-      </w:pPr>
-      <w:r>
-        <w:rPr/>
+        <w:spacing w:line="480" w:lineRule="auto"/>
+      </w:pPr>
+      <w:r>
         <w:t xml:space="preserve">Sistem </w:t>
       </w:r>
       <w:r>
         <w:rPr>
           <w:rStyle w:val="Emphasis"/>
-        </w:rPr>
-        <w:t>inventory management</w:t>
-      </w:r>
-      <w:r>
-        <w:rPr/>
+          <w:i w:val="0"/>
+          <w:iCs w:val="0"/>
+        </w:rPr>
+        <w:t>inventory</w:t>
+      </w:r>
+      <w:r>
+        <w:rPr>
+          <w:rStyle w:val="Emphasis"/>
+          <w:i w:val="0"/>
+          <w:iCs w:val="0"/>
+        </w:rPr>
+        <w:t xml:space="preserve"> </w:t>
+      </w:r>
+      <w:r>
+        <w:rPr>
+          <w:rStyle w:val="Emphasis"/>
+          <w:i w:val="0"/>
+          <w:iCs w:val="0"/>
+        </w:rPr>
+        <w:t>management</w:t>
+      </w:r>
+      <w:r>
         <w:t xml:space="preserve"> untuk pelacakan bahan baku dan produk jadi (</w:t>
       </w:r>
       <w:r>
         <w:rPr>
           <w:rStyle w:val="Emphasis"/>
-          <w:i w:val="false"/>
-          <w:iCs w:val="false"/>
+          <w:i w:val="0"/>
+          <w:iCs w:val="0"/>
         </w:rPr>
         <w:t>finished goods</w:t>
       </w:r>
       <w:r>
-        <w:rPr/>
         <w:t>).</w:t>
       </w:r>
     </w:p>
@@ -1651,21 +1396,21 @@
           <w:ilvl w:val="0"/>
           <w:numId w:val="3"/>
         </w:numPr>
-        <w:spacing w:lineRule="auto" w:line="480"/>
-        <w:rPr/>
-      </w:pPr>
-      <w:r>
-        <w:rPr/>
+        <w:spacing w:line="480" w:lineRule="auto"/>
+      </w:pPr>
+      <w:r>
+        <w:lastRenderedPageBreak/>
         <w:t xml:space="preserve">Integrasi dengan sistem </w:t>
       </w:r>
       <w:r>
         <w:rPr>
           <w:rStyle w:val="Emphasis"/>
+          <w:i w:val="0"/>
+          <w:iCs w:val="0"/>
         </w:rPr>
         <w:t>Enterprise Resource Planning</w:t>
       </w:r>
       <w:r>
-        <w:rPr/>
         <w:t xml:space="preserve"> (ERP) atau perangkat lunak akuntansi pihak ketiga, seperti Accurate, Zahir, atau SAP.</w:t>
       </w:r>
     </w:p>
@@ -1676,33 +1421,31 @@
           <w:ilvl w:val="0"/>
           <w:numId w:val="3"/>
         </w:numPr>
-        <w:spacing w:lineRule="auto" w:line="480"/>
-        <w:rPr/>
-      </w:pPr>
-      <w:r>
-        <w:rPr/>
+        <w:spacing w:line="480" w:lineRule="auto"/>
+      </w:pPr>
+      <w:r>
         <w:t xml:space="preserve">Fitur </w:t>
       </w:r>
       <w:r>
         <w:rPr>
           <w:rStyle w:val="Emphasis"/>
+          <w:i w:val="0"/>
+          <w:iCs w:val="0"/>
         </w:rPr>
         <w:t>Customer Relationship Management</w:t>
       </w:r>
       <w:r>
-        <w:rPr/>
         <w:t xml:space="preserve"> (CRM) lanjutan, seperti otomatisasi pemasaran email (</w:t>
       </w:r>
       <w:r>
         <w:rPr>
           <w:rStyle w:val="Emphasis"/>
-          <w:i w:val="false"/>
-          <w:iCs w:val="false"/>
+          <w:i w:val="0"/>
+          <w:iCs w:val="0"/>
         </w:rPr>
         <w:t>email marketing automation</w:t>
       </w:r>
       <w:r>
-        <w:rPr/>
         <w:t>) dan segmentasi pelanggan.</w:t>
       </w:r>
     </w:p>
@@ -1713,93 +1456,73 @@
           <w:ilvl w:val="0"/>
           <w:numId w:val="3"/>
         </w:numPr>
-        <w:spacing w:lineRule="auto" w:line="480"/>
-        <w:rPr/>
-      </w:pPr>
-      <w:r>
-        <w:rPr/>
+        <w:spacing w:line="480" w:lineRule="auto"/>
+      </w:pPr>
+      <w:r>
         <w:t xml:space="preserve">Sistem </w:t>
       </w:r>
       <w:r>
         <w:rPr>
           <w:rStyle w:val="Emphasis"/>
+          <w:i w:val="0"/>
+          <w:iCs w:val="0"/>
         </w:rPr>
         <w:t>loyalty program</w:t>
       </w:r>
       <w:r>
-        <w:rPr/>
         <w:t xml:space="preserve"> atau keanggotaan (</w:t>
       </w:r>
       <w:r>
         <w:rPr>
           <w:rStyle w:val="Emphasis"/>
-          <w:i w:val="false"/>
-          <w:iCs w:val="false"/>
+          <w:i w:val="0"/>
+          <w:iCs w:val="0"/>
         </w:rPr>
         <w:t>membership</w:t>
       </w:r>
       <w:r>
-        <w:rPr/>
         <w:t>) dengan skema poin atau reward.</w:t>
       </w:r>
     </w:p>
     <w:p>
       <w:pPr>
         <w:pStyle w:val="BodyText"/>
-        <w:spacing w:lineRule="auto" w:line="480"/>
-        <w:rPr/>
-      </w:pPr>
-      <w:r>
-        <w:rPr/>
+        <w:spacing w:line="480" w:lineRule="auto"/>
+      </w:pPr>
+      <w:r>
         <w:t>Dengan adanya batasan tersebut, penelitian ini diharapkan dapat menghasilkan sistem yang terfokus, terukur, dan relevan dengan kebutuhan utama Toko Dua Insan Story, tanpa meluas ke aspek-aspek di luar tujuan utama penelitian.</w:t>
       </w:r>
     </w:p>
     <w:p>
       <w:pPr>
         <w:pStyle w:val="Heading2"/>
-        <w:spacing w:lineRule="auto" w:line="480"/>
-        <w:rPr/>
-      </w:pPr>
-      <w:r>
-        <w:rPr/>
+        <w:spacing w:line="480" w:lineRule="auto"/>
+      </w:pPr>
+      <w:r>
         <w:t xml:space="preserve">1.4 </w:t>
+      </w:r>
+      <w:r>
         <w:tab/>
         <w:t>Tujuan CAPSTONE PROJECT</w:t>
       </w:r>
     </w:p>
     <w:p>
       <w:pPr>
-        <w:pStyle w:val="Normal"/>
-        <w:spacing w:lineRule="auto" w:line="480"/>
-        <w:rPr/>
-      </w:pPr>
-      <w:r>
-        <w:rPr/>
-        <w:tab/>
-      </w:r>
-      <w:r>
-        <w:rPr>
-          <w:color w:val="000000"/>
-        </w:rPr>
-        <w:t xml:space="preserve">Tujuan dari </w:t>
-      </w:r>
-      <w:r>
-        <w:rPr>
-          <w:color w:val="000000"/>
-        </w:rPr>
-        <w:t>penelitian</w:t>
-      </w:r>
-      <w:r>
-        <w:rPr>
-          <w:color w:val="000000"/>
-        </w:rPr>
-        <w:t xml:space="preserve"> ini adalah untuk merancang dan membangun sistem pemesanan desain undangan cetak berbasis web pada Toko Dua Insan Story sebagai pengganti proses pemesanan manual. Sistem ini dikembangkan menggunakan Laravel dan React.js/Next.js dengan basis data MySQL, dengan harapan dapat meningkatkan efisiensi proses pemesanan serta komunikasi antara pelanggan dan penyedia jasa, mengurangi risiko kesalahan informasi, dan mempercepat proses konfirmasi pesanan.</w:t>
-      </w:r>
-    </w:p>
-    <w:p>
-      <w:pPr>
-        <w:pStyle w:val="Normal"/>
-        <w:spacing w:lineRule="auto" w:line="480"/>
+        <w:spacing w:line="480" w:lineRule="auto"/>
+      </w:pPr>
+      <w:r>
+        <w:tab/>
+      </w:r>
+      <w:r>
+        <w:rPr>
+          <w:color w:val="000000"/>
+        </w:rPr>
+        <w:t>Tujuan dari penelitian ini adalah untuk merancang dan membangun sistem pemesanan desain undangan cetak berbasis web pada Toko Dua Insan Story sebagai pengganti proses pemesanan manual. Sistem ini dikembangkan menggunakan Laravel dan React.js/Next.js dengan basis data MySQL, dengan harapan dapat meningkatkan efisiensi proses pemesanan serta komunikasi antara pelanggan dan penyedia jasa, mengurangi risiko kesalahan informasi, dan mempercepat proses konfirmasi pesanan.</w:t>
+      </w:r>
+    </w:p>
+    <w:p>
+      <w:pPr>
+        <w:spacing w:line="480" w:lineRule="auto"/>
         <w:rPr>
           <w:color w:val="000000"/>
         </w:rPr>
@@ -1813,8 +1536,7 @@
     </w:p>
     <w:p>
       <w:pPr>
-        <w:pStyle w:val="Normal"/>
-        <w:spacing w:lineRule="auto" w:line="480"/>
+        <w:spacing w:line="480" w:lineRule="auto"/>
         <w:rPr>
           <w:color w:val="000000"/>
         </w:rPr>
@@ -1824,37 +1546,61 @@
           <w:color w:val="000000"/>
         </w:rPr>
         <w:t>1.</w:t>
+      </w:r>
+      <w:r>
+        <w:rPr>
+          <w:color w:val="000000"/>
+        </w:rPr>
         <w:tab/>
         <w:t xml:space="preserve">Mengembangkan sistem pemesanan undangan cetak berbasis web yang </w:t>
+      </w:r>
+      <w:r>
+        <w:rPr>
+          <w:color w:val="000000"/>
+        </w:rPr>
         <w:tab/>
         <w:t xml:space="preserve">memungkinkan pelanggan melakukan pemesanan secara mandiri melalui </w:t>
+      </w:r>
+      <w:r>
+        <w:rPr>
+          <w:color w:val="000000"/>
+        </w:rPr>
         <w:tab/>
         <w:t>antarmuka yang interaktif dan responsif.</w:t>
       </w:r>
     </w:p>
     <w:p>
       <w:pPr>
-        <w:pStyle w:val="Normal"/>
-        <w:spacing w:lineRule="auto" w:line="480"/>
-        <w:rPr>
-          <w:color w:val="000000"/>
-        </w:rPr>
-      </w:pPr>
-      <w:r>
-        <w:rPr>
-          <w:color w:val="000000"/>
-        </w:rPr>
+        <w:spacing w:line="480" w:lineRule="auto"/>
+        <w:rPr>
+          <w:color w:val="000000"/>
+        </w:rPr>
+      </w:pPr>
+      <w:r>
+        <w:rPr>
+          <w:color w:val="000000"/>
+        </w:rPr>
+        <w:lastRenderedPageBreak/>
         <w:t>2.</w:t>
+      </w:r>
+      <w:r>
+        <w:rPr>
+          <w:color w:val="000000"/>
+        </w:rPr>
         <w:tab/>
         <w:t xml:space="preserve">Menyediakan fitur katalog desain undangan yang memudahkan pelanggan </w:t>
+      </w:r>
+      <w:r>
+        <w:rPr>
+          <w:color w:val="000000"/>
+        </w:rPr>
         <w:tab/>
         <w:t>dalam memilih template sesuai dengan kebutuhan dan tema acara.</w:t>
       </w:r>
     </w:p>
     <w:p>
       <w:pPr>
-        <w:pStyle w:val="Normal"/>
-        <w:spacing w:lineRule="auto" w:line="480"/>
+        <w:spacing w:line="480" w:lineRule="auto"/>
         <w:rPr>
           <w:color w:val="000000"/>
         </w:rPr>
@@ -1864,18 +1610,32 @@
           <w:color w:val="000000"/>
         </w:rPr>
         <w:t>3.</w:t>
+      </w:r>
+      <w:r>
+        <w:rPr>
+          <w:color w:val="000000"/>
+        </w:rPr>
         <w:tab/>
         <w:t xml:space="preserve">Mengimplementasikan formulir pemesanan dengan opsi kustomisasi, meliputi </w:t>
+      </w:r>
+      <w:r>
+        <w:rPr>
+          <w:color w:val="000000"/>
+        </w:rPr>
         <w:tab/>
         <w:t xml:space="preserve">pengisian data acara, pilihan kertas, ukuran undangan, serta tambahan </w:t>
+      </w:r>
+      <w:r>
+        <w:rPr>
+          <w:color w:val="000000"/>
+        </w:rPr>
         <w:tab/>
         <w:t>aksesoris.</w:t>
       </w:r>
     </w:p>
     <w:p>
       <w:pPr>
-        <w:pStyle w:val="Normal"/>
-        <w:spacing w:lineRule="auto" w:line="480"/>
+        <w:spacing w:line="480" w:lineRule="auto"/>
         <w:rPr>
           <w:color w:val="000000"/>
         </w:rPr>
@@ -1885,18 +1645,32 @@
           <w:color w:val="000000"/>
         </w:rPr>
         <w:t>4.</w:t>
+      </w:r>
+      <w:r>
+        <w:rPr>
+          <w:color w:val="000000"/>
+        </w:rPr>
         <w:tab/>
         <w:t xml:space="preserve">Mengembangkan sistem persetujuan bukti desain (design proof approval) </w:t>
+      </w:r>
+      <w:r>
+        <w:rPr>
+          <w:color w:val="000000"/>
+        </w:rPr>
         <w:tab/>
         <w:t xml:space="preserve">yang terstruktur untuk memfasilitasi proses persetujuan, revisi, dan penolakan </w:t>
+      </w:r>
+      <w:r>
+        <w:rPr>
+          <w:color w:val="000000"/>
+        </w:rPr>
         <w:tab/>
         <w:t>desain, serta mendokumentasikan seluruh riwayat revisi secara sistematis.</w:t>
       </w:r>
     </w:p>
     <w:p>
       <w:pPr>
-        <w:pStyle w:val="Normal"/>
-        <w:spacing w:lineRule="auto" w:line="480"/>
+        <w:spacing w:line="480" w:lineRule="auto"/>
         <w:rPr>
           <w:color w:val="000000"/>
         </w:rPr>
@@ -1906,16 +1680,25 @@
           <w:color w:val="000000"/>
         </w:rPr>
         <w:t>5.</w:t>
+      </w:r>
+      <w:r>
+        <w:rPr>
+          <w:color w:val="000000"/>
+        </w:rPr>
         <w:tab/>
         <w:t xml:space="preserve">Mengotomatisasi perhitungan biaya pengiriman berdasarkan lokasi tujuan </w:t>
+      </w:r>
+      <w:r>
+        <w:rPr>
+          <w:color w:val="000000"/>
+        </w:rPr>
         <w:tab/>
         <w:t>melalui integrasi RajaOngkir API.</w:t>
       </w:r>
     </w:p>
     <w:p>
       <w:pPr>
-        <w:pStyle w:val="Normal"/>
-        <w:spacing w:lineRule="auto" w:line="480"/>
+        <w:spacing w:line="480" w:lineRule="auto"/>
         <w:rPr>
           <w:color w:val="000000"/>
         </w:rPr>
@@ -1925,18 +1708,32 @@
           <w:color w:val="000000"/>
         </w:rPr>
         <w:t>6.</w:t>
+      </w:r>
+      <w:r>
+        <w:rPr>
+          <w:color w:val="000000"/>
+        </w:rPr>
         <w:tab/>
         <w:t xml:space="preserve">Mengintegrasikan sistem pembayaran online yang aman dan efisien melalui </w:t>
-        <w:tab/>
-        <w:t xml:space="preserve">Midtrans, dengan opsi pembayaran uang muka (_down payment_) dan </w:t>
+      </w:r>
+      <w:r>
+        <w:rPr>
+          <w:color w:val="000000"/>
+        </w:rPr>
+        <w:tab/>
+        <w:t xml:space="preserve">Midtrans, dengan opsi pembayaran uang muka (down payment) dan </w:t>
+      </w:r>
+      <w:r>
+        <w:rPr>
+          <w:color w:val="000000"/>
+        </w:rPr>
         <w:tab/>
         <w:t>pembayaran penuh.</w:t>
       </w:r>
     </w:p>
     <w:p>
       <w:pPr>
-        <w:pStyle w:val="Normal"/>
-        <w:spacing w:lineRule="auto" w:line="480"/>
+        <w:spacing w:line="480" w:lineRule="auto"/>
         <w:rPr>
           <w:color w:val="000000"/>
         </w:rPr>
@@ -1946,16 +1743,25 @@
           <w:color w:val="000000"/>
         </w:rPr>
         <w:t>7.</w:t>
+      </w:r>
+      <w:r>
+        <w:rPr>
+          <w:color w:val="000000"/>
+        </w:rPr>
         <w:tab/>
         <w:t xml:space="preserve">Memastikan bahwa proses produksi undangan hanya dimulai setelah </w:t>
+      </w:r>
+      <w:r>
+        <w:rPr>
+          <w:color w:val="000000"/>
+        </w:rPr>
         <w:tab/>
         <w:t>pelanggan memberikan persetujuan akhir terhadap desain yang diajukan.</w:t>
       </w:r>
     </w:p>
     <w:p>
       <w:pPr>
-        <w:pStyle w:val="Normal"/>
-        <w:spacing w:lineRule="auto" w:line="480"/>
+        <w:spacing w:line="480" w:lineRule="auto"/>
         <w:rPr>
           <w:color w:val="000000"/>
         </w:rPr>
@@ -1970,43 +1776,46 @@
     </w:p>
     <w:p>
       <w:pPr>
-        <w:pStyle w:val="Normal"/>
-        <w:spacing w:lineRule="auto" w:line="480"/>
-        <w:rPr/>
-      </w:pPr>
-      <w:r>
-        <w:rPr>
-          <w:rFonts w:eastAsia="Arial" w:cs="Arial" w:ascii="Arial" w:hAnsi="Arial"/>
+        <w:spacing w:line="480" w:lineRule="auto"/>
+      </w:pPr>
+      <w:r>
+        <w:rPr>
+          <w:rFonts w:ascii="Arial" w:eastAsia="Arial" w:hAnsi="Arial" w:cs="Arial"/>
           <w:b/>
           <w:color w:val="000000"/>
         </w:rPr>
         <w:t xml:space="preserve">1.5 </w:t>
-        <w:tab/>
-        <w:t xml:space="preserve">Manfaat </w:t>
-      </w:r>
-      <w:r>
-        <w:rPr>
-          <w:rFonts w:eastAsia="Arial" w:cs="Arial" w:ascii="Arial" w:hAnsi="Arial"/>
-          <w:b/>
-          <w:color w:val="000000"/>
-        </w:rPr>
-        <w:t>CAPSTONE PROJECT</w:t>
-      </w:r>
-    </w:p>
-    <w:p>
-      <w:pPr>
-        <w:pStyle w:val="Normal"/>
-        <w:spacing w:lineRule="auto" w:line="480"/>
-        <w:rPr/>
+      </w:r>
+      <w:r>
+        <w:rPr>
+          <w:rFonts w:ascii="Arial" w:eastAsia="Arial" w:hAnsi="Arial" w:cs="Arial"/>
+          <w:b/>
+          <w:color w:val="000000"/>
+        </w:rPr>
+        <w:tab/>
+        <w:t>Manfaat CAPSTONE PROJECT</w:t>
+      </w:r>
+    </w:p>
+    <w:p>
+      <w:pPr>
+        <w:spacing w:line="480" w:lineRule="auto"/>
       </w:pPr>
       <w:r>
         <w:rPr>
           <w:rStyle w:val="Strong"/>
-          <w:b w:val="false"/>
-          <w:bCs w:val="false"/>
+          <w:b w:val="0"/>
+          <w:bCs w:val="0"/>
           <w:color w:val="000000"/>
         </w:rPr>
         <w:t>a.</w:t>
+      </w:r>
+      <w:r>
+        <w:rPr>
+          <w:rStyle w:val="Strong"/>
+          <w:b w:val="0"/>
+          <w:bCs w:val="0"/>
+          <w:color w:val="000000"/>
+        </w:rPr>
         <w:tab/>
         <w:t>Manfaat bagi Penulis</w:t>
       </w:r>
@@ -2014,12 +1823,8 @@
     <w:p>
       <w:pPr>
         <w:pStyle w:val="BodyText"/>
-        <w:widowControl/>
-        <w:suppressAutoHyphens w:val="true"/>
-        <w:bidi w:val="0"/>
-        <w:spacing w:lineRule="auto" w:line="480" w:before="0" w:after="140"/>
-        <w:ind w:hanging="0" w:start="720" w:end="0"/>
-        <w:jc w:val="both"/>
+        <w:spacing w:line="480" w:lineRule="auto"/>
+        <w:ind w:left="720"/>
         <w:rPr>
           <w:color w:val="000000"/>
         </w:rPr>
@@ -2033,6 +1838,8 @@
       <w:r>
         <w:rPr>
           <w:rStyle w:val="Emphasis"/>
+          <w:i w:val="0"/>
+          <w:iCs w:val="0"/>
           <w:color w:val="000000"/>
         </w:rPr>
         <w:t>full-stack</w:t>
@@ -2046,19 +1853,30 @@
       <w:r>
         <w:rPr>
           <w:rStyle w:val="Emphasis"/>
-          <w:color w:val="000000"/>
-        </w:rPr>
+          <w:i w:val="0"/>
+          <w:iCs w:val="0"/>
+          <w:color w:val="000000"/>
+        </w:rPr>
+        <w:lastRenderedPageBreak/>
         <w:t>backend</w:t>
       </w:r>
       <w:r>
         <w:rPr>
           <w:color w:val="000000"/>
         </w:rPr>
-        <w:t xml:space="preserve"> hingga implementasi </w:t>
+        <w:t xml:space="preserve"> </w:t>
+      </w:r>
+      <w:r>
+        <w:rPr>
+          <w:color w:val="000000"/>
+        </w:rPr>
+        <w:t xml:space="preserve">hingga implementasi </w:t>
       </w:r>
       <w:r>
         <w:rPr>
           <w:rStyle w:val="Emphasis"/>
+          <w:i w:val="0"/>
+          <w:iCs w:val="0"/>
           <w:color w:val="000000"/>
         </w:rPr>
         <w:t>frontend</w:t>
@@ -2072,6 +1890,8 @@
       <w:r>
         <w:rPr>
           <w:rStyle w:val="Emphasis"/>
+          <w:i w:val="0"/>
+          <w:iCs w:val="0"/>
           <w:color w:val="000000"/>
         </w:rPr>
         <w:t>Model–View–Controller</w:t>
@@ -2085,8 +1905,8 @@
       <w:r>
         <w:rPr>
           <w:rStyle w:val="Strong"/>
-          <w:b w:val="false"/>
-          <w:bCs w:val="false"/>
+          <w:b w:val="0"/>
+          <w:bCs w:val="0"/>
           <w:color w:val="000000"/>
         </w:rPr>
         <w:t>Laravel</w:t>
@@ -2100,8 +1920,8 @@
       <w:r>
         <w:rPr>
           <w:rStyle w:val="Strong"/>
-          <w:b w:val="false"/>
-          <w:bCs w:val="false"/>
+          <w:b w:val="0"/>
+          <w:bCs w:val="0"/>
           <w:color w:val="000000"/>
         </w:rPr>
         <w:t>MySQL</w:t>
@@ -2115,9 +1935,20 @@
       <w:r>
         <w:rPr>
           <w:rStyle w:val="Emphasis"/>
-          <w:color w:val="000000"/>
-        </w:rPr>
-        <w:t>state management</w:t>
+          <w:i w:val="0"/>
+          <w:iCs w:val="0"/>
+          <w:color w:val="000000"/>
+        </w:rPr>
+        <w:t>state</w:t>
+      </w:r>
+      <w:r>
+        <w:rPr>
+          <w:rStyle w:val="Emphasis"/>
+          <w:i w:val="0"/>
+          <w:iCs w:val="0"/>
+          <w:color w:val="000000"/>
+        </w:rPr>
+        <w:t xml:space="preserve"> management</w:t>
       </w:r>
       <w:r>
         <w:rPr>
@@ -2128,8 +1959,8 @@
       <w:r>
         <w:rPr>
           <w:rStyle w:val="Strong"/>
-          <w:b w:val="false"/>
-          <w:bCs w:val="false"/>
+          <w:b w:val="0"/>
+          <w:bCs w:val="0"/>
           <w:color w:val="000000"/>
         </w:rPr>
         <w:t>React.js</w:t>
@@ -2143,8 +1974,8 @@
       <w:r>
         <w:rPr>
           <w:rStyle w:val="Strong"/>
-          <w:b w:val="false"/>
-          <w:bCs w:val="false"/>
+          <w:b w:val="0"/>
+          <w:bCs w:val="0"/>
           <w:color w:val="000000"/>
         </w:rPr>
         <w:t>Next.js</w:t>
@@ -2158,6 +1989,8 @@
       <w:r>
         <w:rPr>
           <w:rStyle w:val="Emphasis"/>
+          <w:i w:val="0"/>
+          <w:iCs w:val="0"/>
           <w:color w:val="000000"/>
         </w:rPr>
         <w:t>payment gateway</w:t>
@@ -2171,8 +2004,8 @@
       <w:r>
         <w:rPr>
           <w:rStyle w:val="Strong"/>
-          <w:b w:val="false"/>
-          <w:bCs w:val="false"/>
+          <w:b w:val="0"/>
+          <w:bCs w:val="0"/>
           <w:color w:val="000000"/>
         </w:rPr>
         <w:t>Midtrans</w:t>
@@ -2186,8 +2019,8 @@
       <w:r>
         <w:rPr>
           <w:rStyle w:val="Strong"/>
-          <w:b w:val="false"/>
-          <w:bCs w:val="false"/>
+          <w:b w:val="0"/>
+          <w:bCs w:val="0"/>
           <w:color w:val="000000"/>
         </w:rPr>
         <w:t>RajaOngkir API</w:t>
@@ -2202,21 +2035,31 @@
     <w:p>
       <w:pPr>
         <w:pStyle w:val="Heading4"/>
-        <w:spacing w:lineRule="auto" w:line="480" w:before="0" w:after="140"/>
-        <w:rPr>
+        <w:spacing w:before="0" w:after="140" w:line="480" w:lineRule="auto"/>
+        <w:rPr>
+          <w:i w:val="0"/>
+          <w:iCs/>
           <w:color w:val="000000"/>
         </w:rPr>
       </w:pPr>
       <w:r>
         <w:rPr>
           <w:rStyle w:val="Strong"/>
-          <w:b w:val="false"/>
-          <w:bCs w:val="false"/>
-          <w:i w:val="false"/>
-          <w:iCs w:val="false"/>
+          <w:b w:val="0"/>
+          <w:bCs w:val="0"/>
+          <w:i w:val="0"/>
           <w:color w:val="000000"/>
         </w:rPr>
         <w:t xml:space="preserve">b. </w:t>
+      </w:r>
+      <w:r>
+        <w:rPr>
+          <w:rStyle w:val="Strong"/>
+          <w:b w:val="0"/>
+          <w:bCs w:val="0"/>
+          <w:i w:val="0"/>
+          <w:color w:val="000000"/>
+        </w:rPr>
         <w:tab/>
         <w:t>Manfaat bagi Pengguna</w:t>
       </w:r>
@@ -2224,12 +2067,7 @@
     <w:p>
       <w:pPr>
         <w:pStyle w:val="BodyText"/>
-        <w:widowControl/>
-        <w:suppressAutoHyphens w:val="true"/>
-        <w:bidi w:val="0"/>
-        <w:spacing w:lineRule="auto" w:line="480" w:before="0" w:after="140"/>
-        <w:ind w:hanging="0" w:start="720" w:end="0"/>
-        <w:jc w:val="both"/>
+        <w:spacing w:line="480" w:lineRule="auto"/>
         <w:rPr>
           <w:color w:val="000000"/>
         </w:rPr>
@@ -2244,12 +2082,8 @@
     <w:p>
       <w:pPr>
         <w:pStyle w:val="BodyText"/>
-        <w:widowControl/>
-        <w:suppressAutoHyphens w:val="true"/>
-        <w:bidi w:val="0"/>
-        <w:spacing w:lineRule="auto" w:line="480" w:before="0" w:after="140"/>
-        <w:ind w:hanging="0" w:start="720" w:end="0"/>
-        <w:jc w:val="both"/>
+        <w:spacing w:line="480" w:lineRule="auto"/>
+        <w:ind w:left="720"/>
         <w:rPr>
           <w:color w:val="000000"/>
         </w:rPr>
@@ -2263,6 +2097,8 @@
       <w:r>
         <w:rPr>
           <w:rStyle w:val="Emphasis"/>
+          <w:i w:val="0"/>
+          <w:iCs w:val="0"/>
           <w:color w:val="000000"/>
         </w:rPr>
         <w:t>design proof approval</w:t>
@@ -2276,6 +2112,8 @@
       <w:r>
         <w:rPr>
           <w:rStyle w:val="Emphasis"/>
+          <w:i w:val="0"/>
+          <w:iCs w:val="0"/>
           <w:color w:val="000000"/>
         </w:rPr>
         <w:t>design proof approval</w:t>
@@ -2284,32 +2122,44 @@
         <w:rPr>
           <w:color w:val="000000"/>
         </w:rPr>
-        <w:t xml:space="preserve"> yang terstruktur, risiko kesalahan produksi dapat diminimalkan karena pelanggan memiliki kendali penuh terhadap persetujuan desain akhir sebelum memasuki tahap produksi. Secara keseluruhan, sistem ini diharapkan dapat membantu Toko Dua Insan Story dalam memperluas jangkauan pemasaran secara online, meningkatkan kepuasan pelanggan, serta menyediakan data pemesanan yang dapat dimanfaatkan sebagai dasar dalam pengambilan keputusan bisnis.</w:t>
-      </w:r>
-    </w:p>
-    <w:p>
-      <w:pPr>
-        <w:pStyle w:val="Normal"/>
-        <w:spacing w:lineRule="auto" w:line="480"/>
-        <w:rPr>
-          <w:color w:val="000000"/>
-        </w:rPr>
-      </w:pPr>
-      <w:r>
-        <w:rPr>
-          <w:rFonts w:eastAsia="Arial" w:cs="Arial" w:ascii="Arial" w:hAnsi="Arial"/>
+        <w:t xml:space="preserve"> yang terstruktur, </w:t>
+      </w:r>
+      <w:r>
+        <w:rPr>
+          <w:color w:val="000000"/>
+        </w:rPr>
+        <w:lastRenderedPageBreak/>
+        <w:t>risiko kesalahan produksi dapat diminimalkan karena pelanggan memiliki kendali penuh terhadap persetujuan desain akhir sebelum memasuki tahap produksi. Secara keseluruhan, sistem ini diharapkan dapat membantu Toko Dua Insan Story dalam memperluas jangkauan pemasaran secara online, meningkatkan kepuasan pelanggan, serta menyediakan data pemesanan yang dapat dimanfaatkan sebagai dasar dalam pengambilan keputusan bisnis.</w:t>
+      </w:r>
+    </w:p>
+    <w:p>
+      <w:pPr>
+        <w:spacing w:line="480" w:lineRule="auto"/>
+        <w:rPr>
+          <w:color w:val="000000"/>
+        </w:rPr>
+      </w:pPr>
+      <w:r>
+        <w:rPr>
+          <w:rFonts w:ascii="Arial" w:eastAsia="Arial" w:hAnsi="Arial" w:cs="Arial"/>
           <w:b/>
           <w:color w:val="000000"/>
         </w:rPr>
         <w:t xml:space="preserve">1.6 </w:t>
+      </w:r>
+      <w:r>
+        <w:rPr>
+          <w:rFonts w:ascii="Arial" w:eastAsia="Arial" w:hAnsi="Arial" w:cs="Arial"/>
+          <w:b/>
+          <w:color w:val="000000"/>
+        </w:rPr>
         <w:tab/>
         <w:t>Metodologi Perancangan Solusi</w:t>
       </w:r>
     </w:p>
     <w:p>
       <w:pPr>
-        <w:pStyle w:val="Normal"/>
-        <w:spacing w:lineRule="auto" w:line="480"/>
+        <w:spacing w:line="480" w:lineRule="auto"/>
         <w:rPr>
           <w:color w:val="000000"/>
         </w:rPr>
@@ -2324,8 +2174,7 @@
     </w:p>
     <w:p>
       <w:pPr>
-        <w:pStyle w:val="Normal"/>
-        <w:spacing w:lineRule="auto" w:line="480"/>
+        <w:spacing w:line="480" w:lineRule="auto"/>
         <w:rPr>
           <w:color w:val="000000"/>
         </w:rPr>
@@ -2335,15 +2184,19 @@
           <w:color w:val="000000"/>
         </w:rPr>
         <w:t>a.</w:t>
+      </w:r>
+      <w:r>
+        <w:rPr>
+          <w:color w:val="000000"/>
+        </w:rPr>
         <w:tab/>
         <w:t>Planning (Perencanaan)</w:t>
       </w:r>
     </w:p>
     <w:p>
       <w:pPr>
-        <w:pStyle w:val="Normal"/>
-        <w:spacing w:lineRule="auto" w:line="480"/>
-        <w:ind w:start="720"/>
+        <w:spacing w:line="480" w:lineRule="auto"/>
+        <w:ind w:left="720"/>
         <w:rPr>
           <w:color w:val="000000"/>
         </w:rPr>
@@ -2357,8 +2210,7 @@
     </w:p>
     <w:p>
       <w:pPr>
-        <w:pStyle w:val="Normal"/>
-        <w:spacing w:lineRule="auto" w:line="480"/>
+        <w:spacing w:line="480" w:lineRule="auto"/>
         <w:rPr>
           <w:color w:val="000000"/>
         </w:rPr>
@@ -2368,30 +2220,34 @@
           <w:color w:val="000000"/>
         </w:rPr>
         <w:t>b.</w:t>
+      </w:r>
+      <w:r>
+        <w:rPr>
+          <w:color w:val="000000"/>
+        </w:rPr>
         <w:tab/>
         <w:t xml:space="preserve">Design (Perancangan)  </w:t>
       </w:r>
     </w:p>
     <w:p>
       <w:pPr>
-        <w:pStyle w:val="Normal"/>
-        <w:spacing w:lineRule="auto" w:line="480"/>
-        <w:ind w:start="720"/>
-        <w:rPr>
-          <w:color w:val="000000"/>
-        </w:rPr>
-      </w:pPr>
-      <w:r>
-        <w:rPr>
-          <w:color w:val="000000"/>
-        </w:rPr>
+        <w:spacing w:line="480" w:lineRule="auto"/>
+        <w:ind w:left="720"/>
+        <w:rPr>
+          <w:color w:val="000000"/>
+        </w:rPr>
+      </w:pPr>
+      <w:r>
+        <w:rPr>
+          <w:color w:val="000000"/>
+        </w:rPr>
+        <w:lastRenderedPageBreak/>
         <w:t>Hasil analisis kebutuhan diterjemahkan ke dalam model dan rancangan sistem, termasuk arsitektur sistem, perancangan antarmuka menggunakan React.js dan Next.js, dan perancangan basis data menggunakan ERD. Pemodelan proses bisnis dan diagram UML juga disusun untuk memastikan keterpaduan komponen (Pressman &amp; Maxim, 2020). Pada tahap ini dirancang pula struktur database dengan 55 tabel yang mencakup entitas users, products, orders, design proofs, payments, shipping, dan lain-lain. Perancangan API endpoints juga dilakukan untuk memastikan komunikasi yang efisien antara backend dan frontend.</w:t>
       </w:r>
     </w:p>
     <w:p>
       <w:pPr>
-        <w:pStyle w:val="Normal"/>
-        <w:spacing w:lineRule="auto" w:line="480"/>
+        <w:spacing w:line="480" w:lineRule="auto"/>
         <w:rPr>
           <w:color w:val="000000"/>
         </w:rPr>
@@ -2401,15 +2257,19 @@
           <w:color w:val="000000"/>
         </w:rPr>
         <w:t>c.</w:t>
+      </w:r>
+      <w:r>
+        <w:rPr>
+          <w:color w:val="000000"/>
+        </w:rPr>
         <w:tab/>
         <w:t>Coding (Pengkodean)</w:t>
       </w:r>
     </w:p>
     <w:p>
       <w:pPr>
-        <w:pStyle w:val="Normal"/>
-        <w:spacing w:lineRule="auto" w:line="480"/>
-        <w:ind w:start="720"/>
+        <w:spacing w:line="480" w:lineRule="auto"/>
+        <w:ind w:left="720"/>
         <w:rPr>
           <w:color w:val="000000"/>
         </w:rPr>
@@ -2423,8 +2283,7 @@
     </w:p>
     <w:p>
       <w:pPr>
-        <w:pStyle w:val="Normal"/>
-        <w:spacing w:lineRule="auto" w:line="480"/>
+        <w:spacing w:line="480" w:lineRule="auto"/>
         <w:rPr>
           <w:color w:val="000000"/>
         </w:rPr>
@@ -2434,76 +2293,84 @@
           <w:color w:val="000000"/>
         </w:rPr>
         <w:t>d.</w:t>
+      </w:r>
+      <w:r>
+        <w:rPr>
+          <w:color w:val="000000"/>
+        </w:rPr>
         <w:tab/>
         <w:t>Testing (Pengujian)</w:t>
       </w:r>
     </w:p>
     <w:p>
       <w:pPr>
-        <w:pStyle w:val="Normal"/>
-        <w:spacing w:lineRule="auto" w:line="480"/>
-        <w:ind w:start="720"/>
-        <w:rPr>
-          <w:rFonts w:ascii="Arial" w:hAnsi="Arial" w:eastAsia="Arial" w:cs="Arial"/>
-          <w:b/>
-          <w:color w:val="000000"/>
-        </w:rPr>
-      </w:pPr>
-      <w:r>
-        <w:rPr>
-          <w:color w:val="000000"/>
-        </w:rPr>
+        <w:spacing w:line="480" w:lineRule="auto"/>
+        <w:ind w:left="720"/>
+        <w:rPr>
+          <w:rFonts w:ascii="Arial" w:eastAsia="Arial" w:hAnsi="Arial" w:cs="Arial"/>
+          <w:b/>
+          <w:color w:val="000000"/>
+        </w:rPr>
+      </w:pPr>
+      <w:r>
+        <w:rPr>
+          <w:color w:val="000000"/>
+        </w:rPr>
+        <w:lastRenderedPageBreak/>
         <w:t>Setelah pengkodean, dilakukan pengujian fungsional untuk memverifikasi kesesuaian sistem terhadap kebutuhan pengguna, termasuk pengujian fitur pemesanan, kustomisasi produk, sistem design proof approval (approve/revision/reject), notifikasi email, perhitungan ongkos kirim via RajaOngkir, dan integrasi pembayaran online melalui Midtrans. Pengujian dilakukan secara manual (manual testing) maupun otomatis (automated testing) menggunakan PHPUnit untuk backend dan Jest untuk frontend. User acceptance testing (UAT) juga dilakukan dengan melibatkan pemilik toko untuk memastikan sistem sesuai dengan ekspektasi dan kebutuhan bisnis.</w:t>
       </w:r>
     </w:p>
     <w:p>
       <w:pPr>
-        <w:pStyle w:val="Normal"/>
-        <w:spacing w:lineRule="auto" w:line="480"/>
-        <w:rPr>
-          <w:rFonts w:ascii="Arial" w:hAnsi="Arial" w:eastAsia="Arial" w:cs="Arial"/>
-          <w:b/>
-          <w:color w:val="000000"/>
-        </w:rPr>
-      </w:pPr>
-      <w:r>
-        <w:rPr>
-          <w:rFonts w:eastAsia="Arial" w:cs="Arial" w:ascii="Arial" w:hAnsi="Arial"/>
+        <w:spacing w:line="480" w:lineRule="auto"/>
+        <w:rPr>
+          <w:rFonts w:ascii="Arial" w:eastAsia="Arial" w:hAnsi="Arial" w:cs="Arial"/>
+          <w:b/>
+          <w:color w:val="000000"/>
+        </w:rPr>
+      </w:pPr>
+      <w:r>
+        <w:rPr>
+          <w:rFonts w:ascii="Arial" w:eastAsia="Arial" w:hAnsi="Arial" w:cs="Arial"/>
           <w:b/>
           <w:color w:val="000000"/>
         </w:rPr>
         <w:t xml:space="preserve">1.7 </w:t>
+      </w:r>
+      <w:r>
+        <w:rPr>
+          <w:rFonts w:ascii="Arial" w:eastAsia="Arial" w:hAnsi="Arial" w:cs="Arial"/>
+          <w:b/>
+          <w:color w:val="000000"/>
+        </w:rPr>
         <w:tab/>
         <w:t>Sistematika Penulisan</w:t>
       </w:r>
     </w:p>
     <w:p>
       <w:pPr>
-        <w:pStyle w:val="Normal"/>
-        <w:spacing w:lineRule="auto" w:line="480"/>
-        <w:ind w:start="720"/>
-        <w:rPr>
-          <w:rFonts w:ascii="Arial" w:hAnsi="Arial" w:eastAsia="Arial" w:cs="Arial"/>
-          <w:b/>
-          <w:color w:val="000000"/>
-        </w:rPr>
-      </w:pPr>
-      <w:r>
-        <w:rPr/>
+        <w:spacing w:line="480" w:lineRule="auto"/>
+        <w:ind w:left="720"/>
+        <w:rPr>
+          <w:rFonts w:ascii="Arial" w:eastAsia="Arial" w:hAnsi="Arial" w:cs="Arial"/>
+          <w:b/>
+          <w:color w:val="000000"/>
+        </w:rPr>
+      </w:pPr>
+      <w:r>
         <w:t>Berikut gambaran singkat sistematika penulisan laporan:</w:t>
       </w:r>
     </w:p>
     <w:p>
       <w:pPr>
-        <w:pStyle w:val="Normal"/>
-        <w:spacing w:lineRule="auto" w:line="480"/>
-        <w:rPr>
-          <w:color w:val="000000"/>
-        </w:rPr>
-      </w:pPr>
-      <w:r>
-        <w:rPr>
-          <w:rFonts w:eastAsia="Arial" w:cs="Arial" w:ascii="Arial" w:hAnsi="Arial"/>
+        <w:spacing w:line="480" w:lineRule="auto"/>
+        <w:rPr>
+          <w:color w:val="000000"/>
+        </w:rPr>
+      </w:pPr>
+      <w:r>
+        <w:rPr>
+          <w:rFonts w:ascii="Arial" w:eastAsia="Arial" w:hAnsi="Arial" w:cs="Arial"/>
           <w:b/>
           <w:color w:val="000000"/>
         </w:rPr>
@@ -2512,11 +2379,10 @@
     </w:p>
     <w:p>
       <w:pPr>
-        <w:pStyle w:val="Normal"/>
-        <w:spacing w:lineRule="auto" w:line="480" w:before="0" w:after="140"/>
-        <w:ind w:start="720"/>
-        <w:rPr>
-          <w:rFonts w:ascii="Arial" w:hAnsi="Arial" w:eastAsia="Arial" w:cs="Arial"/>
+        <w:spacing w:after="140" w:line="480" w:lineRule="auto"/>
+        <w:ind w:left="720"/>
+        <w:rPr>
+          <w:rFonts w:ascii="Arial" w:eastAsia="Arial" w:hAnsi="Arial" w:cs="Arial"/>
           <w:b/>
           <w:color w:val="000000"/>
         </w:rPr>
@@ -2530,15 +2396,14 @@
     </w:p>
     <w:p>
       <w:pPr>
-        <w:pStyle w:val="Normal"/>
-        <w:spacing w:lineRule="auto" w:line="480"/>
-        <w:rPr>
-          <w:color w:val="000000"/>
-        </w:rPr>
-      </w:pPr>
-      <w:r>
-        <w:rPr>
-          <w:rFonts w:eastAsia="Arial" w:cs="Arial" w:ascii="Arial" w:hAnsi="Arial"/>
+        <w:spacing w:line="480" w:lineRule="auto"/>
+        <w:rPr>
+          <w:color w:val="000000"/>
+        </w:rPr>
+      </w:pPr>
+      <w:r>
+        <w:rPr>
+          <w:rFonts w:ascii="Arial" w:eastAsia="Arial" w:hAnsi="Arial" w:cs="Arial"/>
           <w:b/>
           <w:color w:val="000000"/>
         </w:rPr>
@@ -2547,35 +2412,31 @@
     </w:p>
     <w:p>
       <w:pPr>
-        <w:pStyle w:val="Normal"/>
-        <w:keepNext w:val="true"/>
-        <w:widowControl w:val="false"/>
-        <w:spacing w:lineRule="auto" w:line="480"/>
-        <w:ind w:start="720"/>
-        <w:rPr>
-          <w:color w:val="000000"/>
-          <w:lang w:val="en-US"/>
-        </w:rPr>
-      </w:pPr>
-      <w:r>
-        <w:rPr>
-          <w:color w:val="000000"/>
-          <w:lang w:val="en-US"/>
+        <w:keepNext/>
+        <w:widowControl w:val="0"/>
+        <w:spacing w:line="480" w:lineRule="auto"/>
+        <w:ind w:left="720"/>
+        <w:rPr>
+          <w:color w:val="000000"/>
+        </w:rPr>
+      </w:pPr>
+      <w:r>
+        <w:rPr>
+          <w:color w:val="000000"/>
         </w:rPr>
         <w:t xml:space="preserve">Profil objek penelitian, layanan, proses bisnis, dan struktur organisasi. </w:t>
       </w:r>
     </w:p>
     <w:p>
       <w:pPr>
-        <w:pStyle w:val="Normal"/>
-        <w:spacing w:lineRule="auto" w:line="480"/>
-        <w:rPr>
-          <w:color w:val="000000"/>
-        </w:rPr>
-      </w:pPr>
-      <w:r>
-        <w:rPr>
-          <w:rFonts w:eastAsia="Arial" w:cs="Arial" w:ascii="Arial" w:hAnsi="Arial"/>
+        <w:spacing w:line="480" w:lineRule="auto"/>
+        <w:rPr>
+          <w:color w:val="000000"/>
+        </w:rPr>
+      </w:pPr>
+      <w:r>
+        <w:rPr>
+          <w:rFonts w:ascii="Arial" w:eastAsia="Arial" w:hAnsi="Arial" w:cs="Arial"/>
           <w:b/>
           <w:color w:val="000000"/>
         </w:rPr>
@@ -2584,10 +2445,9 @@
     </w:p>
     <w:p>
       <w:pPr>
-        <w:pStyle w:val="Normal"/>
-        <w:spacing w:lineRule="auto" w:line="480"/>
-        <w:rPr>
-          <w:rFonts w:ascii="Arial" w:hAnsi="Arial" w:eastAsia="Arial" w:cs="Arial"/>
+        <w:spacing w:line="480" w:lineRule="auto"/>
+        <w:rPr>
+          <w:rFonts w:ascii="Arial" w:eastAsia="Arial" w:hAnsi="Arial" w:cs="Arial"/>
           <w:b/>
           <w:color w:val="000000"/>
         </w:rPr>
@@ -2598,21 +2458,25 @@
         </w:rPr>
         <w:tab/>
         <w:t xml:space="preserve">Analisis kebutuhan, desain sistem (UML, ERD), perancangan antarmuka, dan </w:t>
+      </w:r>
+      <w:r>
+        <w:rPr>
+          <w:color w:val="000000"/>
+        </w:rPr>
         <w:tab/>
         <w:t>langkah implementasi.</w:t>
       </w:r>
     </w:p>
     <w:p>
       <w:pPr>
-        <w:pStyle w:val="Normal"/>
-        <w:spacing w:lineRule="auto" w:line="480"/>
-        <w:rPr>
-          <w:color w:val="000000"/>
-        </w:rPr>
-      </w:pPr>
-      <w:r>
-        <w:rPr>
-          <w:rFonts w:eastAsia="Arial" w:cs="Arial" w:ascii="Arial" w:hAnsi="Arial"/>
+        <w:spacing w:line="480" w:lineRule="auto"/>
+        <w:rPr>
+          <w:color w:val="000000"/>
+        </w:rPr>
+      </w:pPr>
+      <w:r>
+        <w:rPr>
+          <w:rFonts w:ascii="Arial" w:eastAsia="Arial" w:hAnsi="Arial" w:cs="Arial"/>
           <w:b/>
           <w:color w:val="000000"/>
         </w:rPr>
@@ -2621,32 +2485,28 @@
     </w:p>
     <w:p>
       <w:pPr>
+        <w:spacing w:after="140" w:line="480" w:lineRule="auto"/>
+        <w:ind w:left="720"/>
+        <w:rPr>
+          <w:color w:val="000000"/>
+        </w:rPr>
         <w:sectPr>
-          <w:headerReference w:type="default" r:id="rId7"/>
-          <w:headerReference w:type="first" r:id="rId8"/>
-          <w:footerReference w:type="default" r:id="rId9"/>
-          <w:footerReference w:type="first" r:id="rId10"/>
-          <w:type w:val="nextPage"/>
+          <w:headerReference w:type="default" r:id="rId12"/>
+          <w:footerReference w:type="default" r:id="rId13"/>
+          <w:headerReference w:type="first" r:id="rId14"/>
+          <w:footerReference w:type="first" r:id="rId15"/>
           <w:pgSz w:w="12240" w:h="15840"/>
-          <w:pgMar w:left="2268" w:right="1701" w:gutter="0" w:header="720" w:top="2268" w:footer="720" w:bottom="1701"/>
-          <w:pgNumType w:start="1" w:fmt="decimal"/>
-          <w:formProt w:val="false"/>
+          <w:pgMar w:top="2268" w:right="1701" w:bottom="1701" w:left="2268" w:header="720" w:footer="720" w:gutter="0"/>
+          <w:pgNumType w:start="1"/>
+          <w:cols w:space="720"/>
+          <w:formProt w:val="0"/>
           <w:titlePg/>
-          <w:textDirection w:val="lrTb"/>
-          <w:docGrid w:type="default" w:linePitch="100" w:charSpace="0"/>
+          <w:docGrid w:linePitch="100"/>
         </w:sectPr>
-        <w:pStyle w:val="Normal"/>
-        <w:spacing w:lineRule="auto" w:line="480" w:before="0" w:after="140"/>
-        <w:ind w:start="720"/>
-        <w:rPr>
-          <w:color w:val="000000"/>
-          <w:lang w:val="en-US"/>
-        </w:rPr>
-      </w:pPr>
-      <w:r>
-        <w:rPr>
-          <w:color w:val="000000"/>
-          <w:lang w:val="en-US"/>
+      </w:pPr>
+      <w:r>
+        <w:rPr>
+          <w:color w:val="000000"/>
         </w:rPr>
         <w:t>Kesimpulan dan saran untuk pengembangan selanjutnya.</w:t>
       </w:r>
@@ -2654,77 +2514,87 @@
     <w:p>
       <w:pPr>
         <w:pStyle w:val="Heading1"/>
-        <w:spacing w:lineRule="auto" w:line="480"/>
-        <w:rPr>
-          <w:lang w:val="en-US"/>
-        </w:rPr>
-      </w:pPr>
-      <w:r>
-        <w:rPr>
-          <w:lang w:val="en-US"/>
-        </w:rPr>
+        <w:spacing w:line="480" w:lineRule="auto"/>
+      </w:pPr>
+      <w:r>
+        <w:lastRenderedPageBreak/>
         <w:t>BAB 2</w:t>
       </w:r>
     </w:p>
     <w:p>
       <w:pPr>
         <w:pStyle w:val="Heading1"/>
-        <w:spacing w:lineRule="auto" w:line="480"/>
-        <w:rPr>
-          <w:lang w:val="en-US"/>
-        </w:rPr>
-      </w:pPr>
-      <w:r>
-        <w:rPr>
-          <w:lang w:val="en-US"/>
-        </w:rPr>
+        <w:spacing w:line="480" w:lineRule="auto"/>
+      </w:pPr>
+      <w:r>
         <w:t>GAMBARAN UMUM TOKO DUA INSAN STORY</w:t>
       </w:r>
     </w:p>
     <w:p>
       <w:pPr>
         <w:pStyle w:val="Heading2"/>
-        <w:spacing w:lineRule="auto" w:line="480"/>
-        <w:rPr>
-          <w:lang w:val="en-US"/>
-        </w:rPr>
-      </w:pPr>
-      <w:r>
-        <w:rPr>
-          <w:lang w:val="en-US"/>
-        </w:rPr>
+        <w:spacing w:line="480" w:lineRule="auto"/>
+        <w:rPr>
+          <w:lang w:val="en-ID"/>
+        </w:rPr>
+      </w:pPr>
+      <w:r>
         <w:t>2.1</w:t>
+      </w:r>
+      <w:r>
         <w:tab/>
         <w:t>Profil Toko Dua Insan Story</w:t>
       </w:r>
     </w:p>
     <w:sectPr>
-      <w:headerReference w:type="default" r:id="rId11"/>
-      <w:headerReference w:type="first" r:id="rId12"/>
-      <w:footerReference w:type="default" r:id="rId13"/>
-      <w:footerReference w:type="first" r:id="rId14"/>
-      <w:type w:val="nextPage"/>
+      <w:headerReference w:type="default" r:id="rId16"/>
+      <w:footerReference w:type="default" r:id="rId17"/>
+      <w:headerReference w:type="first" r:id="rId18"/>
+      <w:footerReference w:type="first" r:id="rId19"/>
       <w:pgSz w:w="12240" w:h="15840"/>
-      <w:pgMar w:left="2268" w:right="1701" w:gutter="0" w:header="720" w:top="2268" w:footer="720" w:bottom="1701"/>
-      <w:pgNumType w:start="18" w:fmt="decimal"/>
-      <w:formProt w:val="false"/>
+      <w:pgMar w:top="2268" w:right="1701" w:bottom="1701" w:left="2268" w:header="720" w:footer="720" w:gutter="0"/>
+      <w:pgNumType w:start="18"/>
+      <w:cols w:space="720"/>
+      <w:formProt w:val="0"/>
       <w:titlePg/>
-      <w:textDirection w:val="lrTb"/>
-      <w:docGrid w:type="default" w:linePitch="100" w:charSpace="0"/>
+      <w:docGrid w:linePitch="100"/>
     </w:sectPr>
   </w:body>
 </w:document>
 </file>
 
+<file path=word/endnotes.xml><?xml version="1.0" encoding="utf-8"?>
+<w:endnotes xmlns:wpc="http://schemas.microsoft.com/office/word/2010/wordprocessingCanvas" xmlns:cx="http://schemas.microsoft.com/office/drawing/2014/chartex" xmlns:cx1="http://schemas.microsoft.com/office/drawing/2015/9/8/chartex" xmlns:cx2="http://schemas.microsoft.com/office/drawing/2015/10/21/chartex" xmlns:cx3="http://schemas.microsoft.com/office/drawing/2016/5/9/chartex" xmlns:cx4="http://schemas.microsoft.com/office/drawing/2016/5/10/chartex" xmlns:cx5="http://schemas.microsoft.com/office/drawing/2016/5/11/chartex" xmlns:cx6="http://schemas.microsoft.com/office/drawing/2016/5/12/chartex" xmlns:cx7="http://schemas.microsoft.com/office/drawing/2016/5/13/chartex" xmlns:cx8="http://schemas.microsoft.com/office/drawing/2016/5/14/chartex" xmlns:mc="http://schemas.openxmlformats.org/markup-compatibility/2006" xmlns:aink="http://schemas.microsoft.com/office/drawing/2016/ink" xmlns:am3d="http://schemas.microsoft.com/office/drawing/2017/model3d" xmlns:o="urn:schemas-microsoft-com:office:office" xmlns:oel="http://schemas.microsoft.com/office/2019/extlst" xmlns:r="http://schemas.openxmlformats.org/officeDocument/2006/relationships" xmlns:m="http://schemas.openxmlformats.org/officeDocument/2006/math" xmlns:v="urn:schemas-microsoft-com:vml" xmlns:wp14="http://schemas.microsoft.com/office/word/2010/wordprocessingDrawing" xmlns:wp="http://schemas.openxmlformats.org/drawingml/2006/wordprocessingDrawing" xmlns:w10="urn:schemas-microsoft-com:office:word" xmlns:w="http://schemas.openxmlformats.org/wordprocessingml/2006/main" xmlns:w14="http://schemas.microsoft.com/office/word/2010/wordml" xmlns:w15="http://schemas.microsoft.com/office/word/2012/wordml" xmlns:w16cex="http://schemas.microsoft.com/office/word/2018/wordml/cex" xmlns:w16cid="http://schemas.microsoft.com/office/word/2016/wordml/cid" xmlns:w16="http://schemas.microsoft.com/office/word/2018/wordml" xmlns:w16du="http://schemas.microsoft.com/office/word/2023/wordml/word16du" xmlns:w16sdtdh="http://schemas.microsoft.com/office/word/2020/wordml/sdtdatahash" xmlns:w16sdtfl="http://schemas.microsoft.com/office/word/2024/wordml/sdtformatlock" xmlns:w16se="http://schemas.microsoft.com/office/word/2015/wordml/symex" xmlns:wpg="http://schemas.microsoft.com/office/word/2010/wordprocessingGroup" xmlns:wpi="http://schemas.microsoft.com/office/word/2010/wordprocessingInk" xmlns:wne="http://schemas.microsoft.com/office/word/2006/wordml" xmlns:wps="http://schemas.microsoft.com/office/word/2010/wordprocessingShape" mc:Ignorable="w14 w15 w16se w16cid w16 w16cex w16sdtdh w16sdtfl w16du wp14">
+  <w:endnote w:type="separator" w:id="-1">
+    <w:p>
+      <w:pPr>
+        <w:spacing w:line="240" w:lineRule="auto"/>
+      </w:pPr>
+      <w:r>
+        <w:separator/>
+      </w:r>
+    </w:p>
+  </w:endnote>
+  <w:endnote w:type="continuationSeparator" w:id="0">
+    <w:p>
+      <w:pPr>
+        <w:spacing w:line="240" w:lineRule="auto"/>
+      </w:pPr>
+      <w:r>
+        <w:continuationSeparator/>
+      </w:r>
+    </w:p>
+  </w:endnote>
+</w:endnotes>
+</file>
+
 <file path=word/footer1.xml><?xml version="1.0" encoding="utf-8"?>
-<w:ftr xmlns:o="urn:schemas-microsoft-com:office:office" xmlns:r="http://schemas.openxmlformats.org/officeDocument/2006/relationships" xmlns:v="urn:schemas-microsoft-com:vml" xmlns:w="http://schemas.openxmlformats.org/wordprocessingml/2006/main" xmlns:w10="urn:schemas-microsoft-com:office:word" xmlns:wp="http://schemas.openxmlformats.org/drawingml/2006/wordprocessingDrawing" xmlns:pic="http://schemas.openxmlformats.org/drawingml/2006/picture" xmlns:wps="http://schemas.microsoft.com/office/word/2010/wordprocessingShape" xmlns:wpg="http://schemas.microsoft.com/office/word/2010/wordprocessingGroup" xmlns:mc="http://schemas.openxmlformats.org/markup-compatibility/2006" xmlns:wp14="http://schemas.microsoft.com/office/word/2010/wordprocessingDrawing" xmlns:w14="http://schemas.microsoft.com/office/word/2010/wordml" xmlns:w15="http://schemas.microsoft.com/office/word/2012/wordml" mc:Ignorable="w14 wp14 w15">
+<w:ftr xmlns:wpc="http://schemas.microsoft.com/office/word/2010/wordprocessingCanvas" xmlns:cx="http://schemas.microsoft.com/office/drawing/2014/chartex" xmlns:cx1="http://schemas.microsoft.com/office/drawing/2015/9/8/chartex" xmlns:cx2="http://schemas.microsoft.com/office/drawing/2015/10/21/chartex" xmlns:cx3="http://schemas.microsoft.com/office/drawing/2016/5/9/chartex" xmlns:cx4="http://schemas.microsoft.com/office/drawing/2016/5/10/chartex" xmlns:cx5="http://schemas.microsoft.com/office/drawing/2016/5/11/chartex" xmlns:cx6="http://schemas.microsoft.com/office/drawing/2016/5/12/chartex" xmlns:cx7="http://schemas.microsoft.com/office/drawing/2016/5/13/chartex" xmlns:cx8="http://schemas.microsoft.com/office/drawing/2016/5/14/chartex" xmlns:mc="http://schemas.openxmlformats.org/markup-compatibility/2006" xmlns:aink="http://schemas.microsoft.com/office/drawing/2016/ink" xmlns:am3d="http://schemas.microsoft.com/office/drawing/2017/model3d" xmlns:o="urn:schemas-microsoft-com:office:office" xmlns:oel="http://schemas.microsoft.com/office/2019/extlst" xmlns:r="http://schemas.openxmlformats.org/officeDocument/2006/relationships" xmlns:m="http://schemas.openxmlformats.org/officeDocument/2006/math" xmlns:v="urn:schemas-microsoft-com:vml" xmlns:wp14="http://schemas.microsoft.com/office/word/2010/wordprocessingDrawing" xmlns:wp="http://schemas.openxmlformats.org/drawingml/2006/wordprocessingDrawing" xmlns:w10="urn:schemas-microsoft-com:office:word" xmlns:w="http://schemas.openxmlformats.org/wordprocessingml/2006/main" xmlns:w14="http://schemas.microsoft.com/office/word/2010/wordml" xmlns:w15="http://schemas.microsoft.com/office/word/2012/wordml" xmlns:w16cex="http://schemas.microsoft.com/office/word/2018/wordml/cex" xmlns:w16cid="http://schemas.microsoft.com/office/word/2016/wordml/cid" xmlns:w16="http://schemas.microsoft.com/office/word/2018/wordml" xmlns:w16du="http://schemas.microsoft.com/office/word/2023/wordml/word16du" xmlns:w16sdtdh="http://schemas.microsoft.com/office/word/2020/wordml/sdtdatahash" xmlns:w16sdtfl="http://schemas.microsoft.com/office/word/2024/wordml/sdtformatlock" xmlns:w16se="http://schemas.microsoft.com/office/word/2015/wordml/symex" xmlns:wpg="http://schemas.microsoft.com/office/word/2010/wordprocessingGroup" xmlns:wpi="http://schemas.microsoft.com/office/word/2010/wordprocessingInk" xmlns:wne="http://schemas.microsoft.com/office/word/2006/wordml" xmlns:wps="http://schemas.microsoft.com/office/word/2010/wordprocessingShape" mc:Ignorable="w14 w15 w16se w16cid w16 w16cex w16sdtdh w16sdtfl w16du wp14">
   <w:p>
     <w:pPr>
-      <w:pStyle w:val="Normal"/>
       <w:tabs>
-        <w:tab w:val="clear" w:pos="720"/>
-        <w:tab w:val="center" w:pos="4513" w:leader="none"/>
-        <w:tab w:val="right" w:pos="9026" w:leader="none"/>
+        <w:tab w:val="center" w:pos="4513"/>
+        <w:tab w:val="right" w:pos="9026"/>
       </w:tabs>
       <w:jc w:val="center"/>
       <w:rPr>
@@ -2764,80 +2634,57 @@
   </w:p>
   <w:p>
     <w:pPr>
-      <w:pStyle w:val="Normal"/>
       <w:tabs>
-        <w:tab w:val="clear" w:pos="720"/>
-        <w:tab w:val="center" w:pos="4513" w:leader="none"/>
-        <w:tab w:val="right" w:pos="9026" w:leader="none"/>
+        <w:tab w:val="center" w:pos="4513"/>
+        <w:tab w:val="right" w:pos="9026"/>
       </w:tabs>
       <w:rPr>
         <w:color w:val="000000"/>
       </w:rPr>
     </w:pPr>
-    <w:r>
-      <w:rPr>
-        <w:color w:val="000000"/>
-      </w:rPr>
-    </w:r>
   </w:p>
 </w:ftr>
 </file>
 
 <file path=word/footer2.xml><?xml version="1.0" encoding="utf-8"?>
-<w:ftr xmlns:o="urn:schemas-microsoft-com:office:office" xmlns:r="http://schemas.openxmlformats.org/officeDocument/2006/relationships" xmlns:v="urn:schemas-microsoft-com:vml" xmlns:w="http://schemas.openxmlformats.org/wordprocessingml/2006/main" xmlns:w10="urn:schemas-microsoft-com:office:word" xmlns:wp="http://schemas.openxmlformats.org/drawingml/2006/wordprocessingDrawing" xmlns:pic="http://schemas.openxmlformats.org/drawingml/2006/picture" xmlns:wps="http://schemas.microsoft.com/office/word/2010/wordprocessingShape" xmlns:wpg="http://schemas.microsoft.com/office/word/2010/wordprocessingGroup" xmlns:mc="http://schemas.openxmlformats.org/markup-compatibility/2006" xmlns:wp14="http://schemas.microsoft.com/office/word/2010/wordprocessingDrawing" xmlns:w14="http://schemas.microsoft.com/office/word/2010/wordml" xmlns:w15="http://schemas.microsoft.com/office/word/2012/wordml" mc:Ignorable="w14 wp14 w15">
+<w:ftr xmlns:wpc="http://schemas.microsoft.com/office/word/2010/wordprocessingCanvas" xmlns:cx="http://schemas.microsoft.com/office/drawing/2014/chartex" xmlns:cx1="http://schemas.microsoft.com/office/drawing/2015/9/8/chartex" xmlns:cx2="http://schemas.microsoft.com/office/drawing/2015/10/21/chartex" xmlns:cx3="http://schemas.microsoft.com/office/drawing/2016/5/9/chartex" xmlns:cx4="http://schemas.microsoft.com/office/drawing/2016/5/10/chartex" xmlns:cx5="http://schemas.microsoft.com/office/drawing/2016/5/11/chartex" xmlns:cx6="http://schemas.microsoft.com/office/drawing/2016/5/12/chartex" xmlns:cx7="http://schemas.microsoft.com/office/drawing/2016/5/13/chartex" xmlns:cx8="http://schemas.microsoft.com/office/drawing/2016/5/14/chartex" xmlns:mc="http://schemas.openxmlformats.org/markup-compatibility/2006" xmlns:aink="http://schemas.microsoft.com/office/drawing/2016/ink" xmlns:am3d="http://schemas.microsoft.com/office/drawing/2017/model3d" xmlns:o="urn:schemas-microsoft-com:office:office" xmlns:oel="http://schemas.microsoft.com/office/2019/extlst" xmlns:r="http://schemas.openxmlformats.org/officeDocument/2006/relationships" xmlns:m="http://schemas.openxmlformats.org/officeDocument/2006/math" xmlns:v="urn:schemas-microsoft-com:vml" xmlns:wp14="http://schemas.microsoft.com/office/word/2010/wordprocessingDrawing" xmlns:wp="http://schemas.openxmlformats.org/drawingml/2006/wordprocessingDrawing" xmlns:w10="urn:schemas-microsoft-com:office:word" xmlns:w="http://schemas.openxmlformats.org/wordprocessingml/2006/main" xmlns:w14="http://schemas.microsoft.com/office/word/2010/wordml" xmlns:w15="http://schemas.microsoft.com/office/word/2012/wordml" xmlns:w16cex="http://schemas.microsoft.com/office/word/2018/wordml/cex" xmlns:w16cid="http://schemas.microsoft.com/office/word/2016/wordml/cid" xmlns:w16="http://schemas.microsoft.com/office/word/2018/wordml" xmlns:w16du="http://schemas.microsoft.com/office/word/2023/wordml/word16du" xmlns:w16sdtdh="http://schemas.microsoft.com/office/word/2020/wordml/sdtdatahash" xmlns:w16sdtfl="http://schemas.microsoft.com/office/word/2024/wordml/sdtformatlock" xmlns:w16se="http://schemas.microsoft.com/office/word/2015/wordml/symex" xmlns:wpg="http://schemas.microsoft.com/office/word/2010/wordprocessingGroup" xmlns:wpi="http://schemas.microsoft.com/office/word/2010/wordprocessingInk" xmlns:wne="http://schemas.microsoft.com/office/word/2006/wordml" xmlns:wps="http://schemas.microsoft.com/office/word/2010/wordprocessingShape" mc:Ignorable="w14 w15 w16se w16cid w16 w16cex w16sdtdh w16sdtfl w16du wp14">
   <w:p>
     <w:pPr>
-      <w:pStyle w:val="Normal"/>
       <w:tabs>
-        <w:tab w:val="clear" w:pos="720"/>
-        <w:tab w:val="center" w:pos="4513" w:leader="none"/>
-        <w:tab w:val="right" w:pos="9026" w:leader="none"/>
+        <w:tab w:val="center" w:pos="4513"/>
+        <w:tab w:val="right" w:pos="9026"/>
       </w:tabs>
       <w:rPr>
         <w:color w:val="000000"/>
       </w:rPr>
     </w:pPr>
-    <w:r>
-      <w:rPr>
-        <w:color w:val="000000"/>
-      </w:rPr>
-    </w:r>
   </w:p>
 </w:ftr>
 </file>
 
 <file path=word/footer3.xml><?xml version="1.0" encoding="utf-8"?>
-<w:ftr xmlns:o="urn:schemas-microsoft-com:office:office" xmlns:r="http://schemas.openxmlformats.org/officeDocument/2006/relationships" xmlns:v="urn:schemas-microsoft-com:vml" xmlns:w="http://schemas.openxmlformats.org/wordprocessingml/2006/main" xmlns:w10="urn:schemas-microsoft-com:office:word" xmlns:wp="http://schemas.openxmlformats.org/drawingml/2006/wordprocessingDrawing" xmlns:pic="http://schemas.openxmlformats.org/drawingml/2006/picture" xmlns:wps="http://schemas.microsoft.com/office/word/2010/wordprocessingShape" xmlns:wpg="http://schemas.microsoft.com/office/word/2010/wordprocessingGroup" xmlns:mc="http://schemas.openxmlformats.org/markup-compatibility/2006" xmlns:wp14="http://schemas.microsoft.com/office/word/2010/wordprocessingDrawing" xmlns:w14="http://schemas.microsoft.com/office/word/2010/wordml" xmlns:w15="http://schemas.microsoft.com/office/word/2012/wordml" mc:Ignorable="w14 wp14 w15">
+<w:ftr xmlns:wpc="http://schemas.microsoft.com/office/word/2010/wordprocessingCanvas" xmlns:cx="http://schemas.microsoft.com/office/drawing/2014/chartex" xmlns:cx1="http://schemas.microsoft.com/office/drawing/2015/9/8/chartex" xmlns:cx2="http://schemas.microsoft.com/office/drawing/2015/10/21/chartex" xmlns:cx3="http://schemas.microsoft.com/office/drawing/2016/5/9/chartex" xmlns:cx4="http://schemas.microsoft.com/office/drawing/2016/5/10/chartex" xmlns:cx5="http://schemas.microsoft.com/office/drawing/2016/5/11/chartex" xmlns:cx6="http://schemas.microsoft.com/office/drawing/2016/5/12/chartex" xmlns:cx7="http://schemas.microsoft.com/office/drawing/2016/5/13/chartex" xmlns:cx8="http://schemas.microsoft.com/office/drawing/2016/5/14/chartex" xmlns:mc="http://schemas.openxmlformats.org/markup-compatibility/2006" xmlns:aink="http://schemas.microsoft.com/office/drawing/2016/ink" xmlns:am3d="http://schemas.microsoft.com/office/drawing/2017/model3d" xmlns:o="urn:schemas-microsoft-com:office:office" xmlns:oel="http://schemas.microsoft.com/office/2019/extlst" xmlns:r="http://schemas.openxmlformats.org/officeDocument/2006/relationships" xmlns:m="http://schemas.openxmlformats.org/officeDocument/2006/math" xmlns:v="urn:schemas-microsoft-com:vml" xmlns:wp14="http://schemas.microsoft.com/office/word/2010/wordprocessingDrawing" xmlns:wp="http://schemas.openxmlformats.org/drawingml/2006/wordprocessingDrawing" xmlns:w10="urn:schemas-microsoft-com:office:word" xmlns:w="http://schemas.openxmlformats.org/wordprocessingml/2006/main" xmlns:w14="http://schemas.microsoft.com/office/word/2010/wordml" xmlns:w15="http://schemas.microsoft.com/office/word/2012/wordml" xmlns:w16cex="http://schemas.microsoft.com/office/word/2018/wordml/cex" xmlns:w16cid="http://schemas.microsoft.com/office/word/2016/wordml/cid" xmlns:w16="http://schemas.microsoft.com/office/word/2018/wordml" xmlns:w16du="http://schemas.microsoft.com/office/word/2023/wordml/word16du" xmlns:w16sdtdh="http://schemas.microsoft.com/office/word/2020/wordml/sdtdatahash" xmlns:w16sdtfl="http://schemas.microsoft.com/office/word/2024/wordml/sdtformatlock" xmlns:w16se="http://schemas.microsoft.com/office/word/2015/wordml/symex" xmlns:wpg="http://schemas.microsoft.com/office/word/2010/wordprocessingGroup" xmlns:wpi="http://schemas.microsoft.com/office/word/2010/wordprocessingInk" xmlns:wne="http://schemas.microsoft.com/office/word/2006/wordml" xmlns:wps="http://schemas.microsoft.com/office/word/2010/wordprocessingShape" mc:Ignorable="w14 w15 w16se w16cid w16 w16cex w16sdtdh w16sdtfl w16du wp14">
   <w:p>
     <w:pPr>
-      <w:pStyle w:val="Normal"/>
       <w:tabs>
-        <w:tab w:val="clear" w:pos="720"/>
-        <w:tab w:val="center" w:pos="4513" w:leader="none"/>
-        <w:tab w:val="right" w:pos="9026" w:leader="none"/>
+        <w:tab w:val="center" w:pos="4513"/>
+        <w:tab w:val="right" w:pos="9026"/>
       </w:tabs>
       <w:rPr>
         <w:color w:val="000000"/>
       </w:rPr>
     </w:pPr>
-    <w:r>
-      <w:rPr>
-        <w:color w:val="000000"/>
-      </w:rPr>
-    </w:r>
   </w:p>
 </w:ftr>
 </file>
 
 <file path=word/footer4.xml><?xml version="1.0" encoding="utf-8"?>
-<w:ftr xmlns:o="urn:schemas-microsoft-com:office:office" xmlns:r="http://schemas.openxmlformats.org/officeDocument/2006/relationships" xmlns:v="urn:schemas-microsoft-com:vml" xmlns:w="http://schemas.openxmlformats.org/wordprocessingml/2006/main" xmlns:w10="urn:schemas-microsoft-com:office:word" xmlns:wp="http://schemas.openxmlformats.org/drawingml/2006/wordprocessingDrawing" xmlns:pic="http://schemas.openxmlformats.org/drawingml/2006/picture" xmlns:wps="http://schemas.microsoft.com/office/word/2010/wordprocessingShape" xmlns:wpg="http://schemas.microsoft.com/office/word/2010/wordprocessingGroup" xmlns:mc="http://schemas.openxmlformats.org/markup-compatibility/2006" xmlns:wp14="http://schemas.microsoft.com/office/word/2010/wordprocessingDrawing" xmlns:w14="http://schemas.microsoft.com/office/word/2010/wordml" xmlns:w15="http://schemas.microsoft.com/office/word/2012/wordml" mc:Ignorable="w14 wp14 w15">
+<w:ftr xmlns:wpc="http://schemas.microsoft.com/office/word/2010/wordprocessingCanvas" xmlns:cx="http://schemas.microsoft.com/office/drawing/2014/chartex" xmlns:cx1="http://schemas.microsoft.com/office/drawing/2015/9/8/chartex" xmlns:cx2="http://schemas.microsoft.com/office/drawing/2015/10/21/chartex" xmlns:cx3="http://schemas.microsoft.com/office/drawing/2016/5/9/chartex" xmlns:cx4="http://schemas.microsoft.com/office/drawing/2016/5/10/chartex" xmlns:cx5="http://schemas.microsoft.com/office/drawing/2016/5/11/chartex" xmlns:cx6="http://schemas.microsoft.com/office/drawing/2016/5/12/chartex" xmlns:cx7="http://schemas.microsoft.com/office/drawing/2016/5/13/chartex" xmlns:cx8="http://schemas.microsoft.com/office/drawing/2016/5/14/chartex" xmlns:mc="http://schemas.openxmlformats.org/markup-compatibility/2006" xmlns:aink="http://schemas.microsoft.com/office/drawing/2016/ink" xmlns:am3d="http://schemas.microsoft.com/office/drawing/2017/model3d" xmlns:o="urn:schemas-microsoft-com:office:office" xmlns:oel="http://schemas.microsoft.com/office/2019/extlst" xmlns:r="http://schemas.openxmlformats.org/officeDocument/2006/relationships" xmlns:m="http://schemas.openxmlformats.org/officeDocument/2006/math" xmlns:v="urn:schemas-microsoft-com:vml" xmlns:wp14="http://schemas.microsoft.com/office/word/2010/wordprocessingDrawing" xmlns:wp="http://schemas.openxmlformats.org/drawingml/2006/wordprocessingDrawing" xmlns:w10="urn:schemas-microsoft-com:office:word" xmlns:w="http://schemas.openxmlformats.org/wordprocessingml/2006/main" xmlns:w14="http://schemas.microsoft.com/office/word/2010/wordml" xmlns:w15="http://schemas.microsoft.com/office/word/2012/wordml" xmlns:w16cex="http://schemas.microsoft.com/office/word/2018/wordml/cex" xmlns:w16cid="http://schemas.microsoft.com/office/word/2016/wordml/cid" xmlns:w16="http://schemas.microsoft.com/office/word/2018/wordml" xmlns:w16du="http://schemas.microsoft.com/office/word/2023/wordml/word16du" xmlns:w16sdtdh="http://schemas.microsoft.com/office/word/2020/wordml/sdtdatahash" xmlns:w16sdtfl="http://schemas.microsoft.com/office/word/2024/wordml/sdtformatlock" xmlns:w16se="http://schemas.microsoft.com/office/word/2015/wordml/symex" xmlns:wpg="http://schemas.microsoft.com/office/word/2010/wordprocessingGroup" xmlns:wpi="http://schemas.microsoft.com/office/word/2010/wordprocessingInk" xmlns:wne="http://schemas.microsoft.com/office/word/2006/wordml" xmlns:wps="http://schemas.microsoft.com/office/word/2010/wordprocessingShape" mc:Ignorable="w14 w15 w16se w16cid w16 w16cex w16sdtdh w16sdtfl w16du wp14">
   <w:p>
     <w:pPr>
-      <w:pStyle w:val="Normal"/>
       <w:tabs>
-        <w:tab w:val="clear" w:pos="720"/>
-        <w:tab w:val="center" w:pos="4513" w:leader="none"/>
-        <w:tab w:val="right" w:pos="9026" w:leader="none"/>
+        <w:tab w:val="center" w:pos="4513"/>
+        <w:tab w:val="right" w:pos="9026"/>
       </w:tabs>
       <w:jc w:val="center"/>
       <w:rPr>
@@ -2877,57 +2724,41 @@
   </w:p>
   <w:p>
     <w:pPr>
-      <w:pStyle w:val="Normal"/>
       <w:tabs>
-        <w:tab w:val="clear" w:pos="720"/>
-        <w:tab w:val="center" w:pos="4513" w:leader="none"/>
-        <w:tab w:val="right" w:pos="9026" w:leader="none"/>
+        <w:tab w:val="center" w:pos="4513"/>
+        <w:tab w:val="right" w:pos="9026"/>
       </w:tabs>
       <w:rPr>
         <w:color w:val="000000"/>
       </w:rPr>
     </w:pPr>
-    <w:r>
-      <w:rPr>
-        <w:color w:val="000000"/>
-      </w:rPr>
-    </w:r>
   </w:p>
 </w:ftr>
 </file>
 
 <file path=word/footer5.xml><?xml version="1.0" encoding="utf-8"?>
-<w:ftr xmlns:o="urn:schemas-microsoft-com:office:office" xmlns:r="http://schemas.openxmlformats.org/officeDocument/2006/relationships" xmlns:v="urn:schemas-microsoft-com:vml" xmlns:w="http://schemas.openxmlformats.org/wordprocessingml/2006/main" xmlns:w10="urn:schemas-microsoft-com:office:word" xmlns:wp="http://schemas.openxmlformats.org/drawingml/2006/wordprocessingDrawing" xmlns:pic="http://schemas.openxmlformats.org/drawingml/2006/picture" xmlns:wps="http://schemas.microsoft.com/office/word/2010/wordprocessingShape" xmlns:wpg="http://schemas.microsoft.com/office/word/2010/wordprocessingGroup" xmlns:mc="http://schemas.openxmlformats.org/markup-compatibility/2006" xmlns:wp14="http://schemas.microsoft.com/office/word/2010/wordprocessingDrawing" xmlns:w14="http://schemas.microsoft.com/office/word/2010/wordml" xmlns:w15="http://schemas.microsoft.com/office/word/2012/wordml" mc:Ignorable="w14 wp14 w15">
+<w:ftr xmlns:wpc="http://schemas.microsoft.com/office/word/2010/wordprocessingCanvas" xmlns:cx="http://schemas.microsoft.com/office/drawing/2014/chartex" xmlns:cx1="http://schemas.microsoft.com/office/drawing/2015/9/8/chartex" xmlns:cx2="http://schemas.microsoft.com/office/drawing/2015/10/21/chartex" xmlns:cx3="http://schemas.microsoft.com/office/drawing/2016/5/9/chartex" xmlns:cx4="http://schemas.microsoft.com/office/drawing/2016/5/10/chartex" xmlns:cx5="http://schemas.microsoft.com/office/drawing/2016/5/11/chartex" xmlns:cx6="http://schemas.microsoft.com/office/drawing/2016/5/12/chartex" xmlns:cx7="http://schemas.microsoft.com/office/drawing/2016/5/13/chartex" xmlns:cx8="http://schemas.microsoft.com/office/drawing/2016/5/14/chartex" xmlns:mc="http://schemas.openxmlformats.org/markup-compatibility/2006" xmlns:aink="http://schemas.microsoft.com/office/drawing/2016/ink" xmlns:am3d="http://schemas.microsoft.com/office/drawing/2017/model3d" xmlns:o="urn:schemas-microsoft-com:office:office" xmlns:oel="http://schemas.microsoft.com/office/2019/extlst" xmlns:r="http://schemas.openxmlformats.org/officeDocument/2006/relationships" xmlns:m="http://schemas.openxmlformats.org/officeDocument/2006/math" xmlns:v="urn:schemas-microsoft-com:vml" xmlns:wp14="http://schemas.microsoft.com/office/word/2010/wordprocessingDrawing" xmlns:wp="http://schemas.openxmlformats.org/drawingml/2006/wordprocessingDrawing" xmlns:w10="urn:schemas-microsoft-com:office:word" xmlns:w="http://schemas.openxmlformats.org/wordprocessingml/2006/main" xmlns:w14="http://schemas.microsoft.com/office/word/2010/wordml" xmlns:w15="http://schemas.microsoft.com/office/word/2012/wordml" xmlns:w16cex="http://schemas.microsoft.com/office/word/2018/wordml/cex" xmlns:w16cid="http://schemas.microsoft.com/office/word/2016/wordml/cid" xmlns:w16="http://schemas.microsoft.com/office/word/2018/wordml" xmlns:w16du="http://schemas.microsoft.com/office/word/2023/wordml/word16du" xmlns:w16sdtdh="http://schemas.microsoft.com/office/word/2020/wordml/sdtdatahash" xmlns:w16sdtfl="http://schemas.microsoft.com/office/word/2024/wordml/sdtformatlock" xmlns:w16se="http://schemas.microsoft.com/office/word/2015/wordml/symex" xmlns:wpg="http://schemas.microsoft.com/office/word/2010/wordprocessingGroup" xmlns:wpi="http://schemas.microsoft.com/office/word/2010/wordprocessingInk" xmlns:wne="http://schemas.microsoft.com/office/word/2006/wordml" xmlns:wps="http://schemas.microsoft.com/office/word/2010/wordprocessingShape" mc:Ignorable="w14 w15 w16se w16cid w16 w16cex w16sdtdh w16sdtfl w16du wp14">
   <w:p>
     <w:pPr>
-      <w:pStyle w:val="Normal"/>
       <w:tabs>
-        <w:tab w:val="clear" w:pos="720"/>
-        <w:tab w:val="center" w:pos="4513" w:leader="none"/>
-        <w:tab w:val="right" w:pos="9026" w:leader="none"/>
+        <w:tab w:val="center" w:pos="4513"/>
+        <w:tab w:val="right" w:pos="9026"/>
       </w:tabs>
       <w:rPr>
         <w:color w:val="000000"/>
       </w:rPr>
     </w:pPr>
-    <w:r>
-      <w:rPr>
-        <w:color w:val="000000"/>
-      </w:rPr>
-    </w:r>
   </w:p>
 </w:ftr>
 </file>
 
 <file path=word/footer6.xml><?xml version="1.0" encoding="utf-8"?>
-<w:ftr xmlns:o="urn:schemas-microsoft-com:office:office" xmlns:r="http://schemas.openxmlformats.org/officeDocument/2006/relationships" xmlns:v="urn:schemas-microsoft-com:vml" xmlns:w="http://schemas.openxmlformats.org/wordprocessingml/2006/main" xmlns:w10="urn:schemas-microsoft-com:office:word" xmlns:wp="http://schemas.openxmlformats.org/drawingml/2006/wordprocessingDrawing" xmlns:pic="http://schemas.openxmlformats.org/drawingml/2006/picture" xmlns:wps="http://schemas.microsoft.com/office/word/2010/wordprocessingShape" xmlns:wpg="http://schemas.microsoft.com/office/word/2010/wordprocessingGroup" xmlns:mc="http://schemas.openxmlformats.org/markup-compatibility/2006" xmlns:wp14="http://schemas.microsoft.com/office/word/2010/wordprocessingDrawing" xmlns:w14="http://schemas.microsoft.com/office/word/2010/wordml" xmlns:w15="http://schemas.microsoft.com/office/word/2012/wordml" mc:Ignorable="w14 wp14 w15">
+<w:ftr xmlns:wpc="http://schemas.microsoft.com/office/word/2010/wordprocessingCanvas" xmlns:cx="http://schemas.microsoft.com/office/drawing/2014/chartex" xmlns:cx1="http://schemas.microsoft.com/office/drawing/2015/9/8/chartex" xmlns:cx2="http://schemas.microsoft.com/office/drawing/2015/10/21/chartex" xmlns:cx3="http://schemas.microsoft.com/office/drawing/2016/5/9/chartex" xmlns:cx4="http://schemas.microsoft.com/office/drawing/2016/5/10/chartex" xmlns:cx5="http://schemas.microsoft.com/office/drawing/2016/5/11/chartex" xmlns:cx6="http://schemas.microsoft.com/office/drawing/2016/5/12/chartex" xmlns:cx7="http://schemas.microsoft.com/office/drawing/2016/5/13/chartex" xmlns:cx8="http://schemas.microsoft.com/office/drawing/2016/5/14/chartex" xmlns:mc="http://schemas.openxmlformats.org/markup-compatibility/2006" xmlns:aink="http://schemas.microsoft.com/office/drawing/2016/ink" xmlns:am3d="http://schemas.microsoft.com/office/drawing/2017/model3d" xmlns:o="urn:schemas-microsoft-com:office:office" xmlns:oel="http://schemas.microsoft.com/office/2019/extlst" xmlns:r="http://schemas.openxmlformats.org/officeDocument/2006/relationships" xmlns:m="http://schemas.openxmlformats.org/officeDocument/2006/math" xmlns:v="urn:schemas-microsoft-com:vml" xmlns:wp14="http://schemas.microsoft.com/office/word/2010/wordprocessingDrawing" xmlns:wp="http://schemas.openxmlformats.org/drawingml/2006/wordprocessingDrawing" xmlns:w10="urn:schemas-microsoft-com:office:word" xmlns:w="http://schemas.openxmlformats.org/wordprocessingml/2006/main" xmlns:w14="http://schemas.microsoft.com/office/word/2010/wordml" xmlns:w15="http://schemas.microsoft.com/office/word/2012/wordml" xmlns:w16cex="http://schemas.microsoft.com/office/word/2018/wordml/cex" xmlns:w16cid="http://schemas.microsoft.com/office/word/2016/wordml/cid" xmlns:w16="http://schemas.microsoft.com/office/word/2018/wordml" xmlns:w16du="http://schemas.microsoft.com/office/word/2023/wordml/word16du" xmlns:w16sdtdh="http://schemas.microsoft.com/office/word/2020/wordml/sdtdatahash" xmlns:w16sdtfl="http://schemas.microsoft.com/office/word/2024/wordml/sdtformatlock" xmlns:w16se="http://schemas.microsoft.com/office/word/2015/wordml/symex" xmlns:wpg="http://schemas.microsoft.com/office/word/2010/wordprocessingGroup" xmlns:wpi="http://schemas.microsoft.com/office/word/2010/wordprocessingInk" xmlns:wne="http://schemas.microsoft.com/office/word/2006/wordml" xmlns:wps="http://schemas.microsoft.com/office/word/2010/wordprocessingShape" mc:Ignorable="w14 w15 w16se w16cid w16 w16cex w16sdtdh w16sdtfl w16du wp14">
   <w:p>
     <w:pPr>
-      <w:pStyle w:val="Normal"/>
       <w:tabs>
-        <w:tab w:val="clear" w:pos="720"/>
-        <w:tab w:val="center" w:pos="4513" w:leader="none"/>
-        <w:tab w:val="right" w:pos="9026" w:leader="none"/>
+        <w:tab w:val="center" w:pos="4513"/>
+        <w:tab w:val="right" w:pos="9026"/>
       </w:tabs>
       <w:jc w:val="center"/>
       <w:rPr>
@@ -2943,36 +2774,52 @@
   </w:p>
   <w:p>
     <w:pPr>
-      <w:pStyle w:val="Normal"/>
       <w:tabs>
-        <w:tab w:val="clear" w:pos="720"/>
-        <w:tab w:val="center" w:pos="4513" w:leader="none"/>
-        <w:tab w:val="right" w:pos="9026" w:leader="none"/>
+        <w:tab w:val="center" w:pos="4513"/>
+        <w:tab w:val="right" w:pos="9026"/>
       </w:tabs>
       <w:rPr>
         <w:color w:val="000000"/>
       </w:rPr>
     </w:pPr>
-    <w:r>
-      <w:rPr>
-        <w:color w:val="000000"/>
-      </w:rPr>
-    </w:r>
   </w:p>
 </w:ftr>
 </file>
 
+<file path=word/footnotes.xml><?xml version="1.0" encoding="utf-8"?>
+<w:footnotes xmlns:wpc="http://schemas.microsoft.com/office/word/2010/wordprocessingCanvas" xmlns:cx="http://schemas.microsoft.com/office/drawing/2014/chartex" xmlns:cx1="http://schemas.microsoft.com/office/drawing/2015/9/8/chartex" xmlns:cx2="http://schemas.microsoft.com/office/drawing/2015/10/21/chartex" xmlns:cx3="http://schemas.microsoft.com/office/drawing/2016/5/9/chartex" xmlns:cx4="http://schemas.microsoft.com/office/drawing/2016/5/10/chartex" xmlns:cx5="http://schemas.microsoft.com/office/drawing/2016/5/11/chartex" xmlns:cx6="http://schemas.microsoft.com/office/drawing/2016/5/12/chartex" xmlns:cx7="http://schemas.microsoft.com/office/drawing/2016/5/13/chartex" xmlns:cx8="http://schemas.microsoft.com/office/drawing/2016/5/14/chartex" xmlns:mc="http://schemas.openxmlformats.org/markup-compatibility/2006" xmlns:aink="http://schemas.microsoft.com/office/drawing/2016/ink" xmlns:am3d="http://schemas.microsoft.com/office/drawing/2017/model3d" xmlns:o="urn:schemas-microsoft-com:office:office" xmlns:oel="http://schemas.microsoft.com/office/2019/extlst" xmlns:r="http://schemas.openxmlformats.org/officeDocument/2006/relationships" xmlns:m="http://schemas.openxmlformats.org/officeDocument/2006/math" xmlns:v="urn:schemas-microsoft-com:vml" xmlns:wp14="http://schemas.microsoft.com/office/word/2010/wordprocessingDrawing" xmlns:wp="http://schemas.openxmlformats.org/drawingml/2006/wordprocessingDrawing" xmlns:w10="urn:schemas-microsoft-com:office:word" xmlns:w="http://schemas.openxmlformats.org/wordprocessingml/2006/main" xmlns:w14="http://schemas.microsoft.com/office/word/2010/wordml" xmlns:w15="http://schemas.microsoft.com/office/word/2012/wordml" xmlns:w16cex="http://schemas.microsoft.com/office/word/2018/wordml/cex" xmlns:w16cid="http://schemas.microsoft.com/office/word/2016/wordml/cid" xmlns:w16="http://schemas.microsoft.com/office/word/2018/wordml" xmlns:w16du="http://schemas.microsoft.com/office/word/2023/wordml/word16du" xmlns:w16sdtdh="http://schemas.microsoft.com/office/word/2020/wordml/sdtdatahash" xmlns:w16sdtfl="http://schemas.microsoft.com/office/word/2024/wordml/sdtformatlock" xmlns:w16se="http://schemas.microsoft.com/office/word/2015/wordml/symex" xmlns:wpg="http://schemas.microsoft.com/office/word/2010/wordprocessingGroup" xmlns:wpi="http://schemas.microsoft.com/office/word/2010/wordprocessingInk" xmlns:wne="http://schemas.microsoft.com/office/word/2006/wordml" xmlns:wps="http://schemas.microsoft.com/office/word/2010/wordprocessingShape" mc:Ignorable="w14 w15 w16se w16cid w16 w16cex w16sdtdh w16sdtfl w16du wp14">
+  <w:footnote w:type="separator" w:id="-1">
+    <w:p>
+      <w:pPr>
+        <w:spacing w:line="240" w:lineRule="auto"/>
+      </w:pPr>
+      <w:r>
+        <w:separator/>
+      </w:r>
+    </w:p>
+  </w:footnote>
+  <w:footnote w:type="continuationSeparator" w:id="0">
+    <w:p>
+      <w:pPr>
+        <w:spacing w:line="240" w:lineRule="auto"/>
+      </w:pPr>
+      <w:r>
+        <w:continuationSeparator/>
+      </w:r>
+    </w:p>
+  </w:footnote>
+</w:footnotes>
+</file>
+
 <file path=word/header1.xml><?xml version="1.0" encoding="utf-8"?>
-<w:hdr xmlns:o="urn:schemas-microsoft-com:office:office" xmlns:r="http://schemas.openxmlformats.org/officeDocument/2006/relationships" xmlns:v="urn:schemas-microsoft-com:vml" xmlns:w="http://schemas.openxmlformats.org/wordprocessingml/2006/main" xmlns:w10="urn:schemas-microsoft-com:office:word" xmlns:wp="http://schemas.openxmlformats.org/drawingml/2006/wordprocessingDrawing" xmlns:pic="http://schemas.openxmlformats.org/drawingml/2006/picture" xmlns:wps="http://schemas.microsoft.com/office/word/2010/wordprocessingShape" xmlns:wpg="http://schemas.microsoft.com/office/word/2010/wordprocessingGroup" xmlns:mc="http://schemas.openxmlformats.org/markup-compatibility/2006" xmlns:wp14="http://schemas.microsoft.com/office/word/2010/wordprocessingDrawing" xmlns:w14="http://schemas.microsoft.com/office/word/2010/wordml" xmlns:w15="http://schemas.microsoft.com/office/word/2012/wordml" mc:Ignorable="w14 wp14 w15">
+<w:hdr xmlns:wpc="http://schemas.microsoft.com/office/word/2010/wordprocessingCanvas" xmlns:cx="http://schemas.microsoft.com/office/drawing/2014/chartex" xmlns:cx1="http://schemas.microsoft.com/office/drawing/2015/9/8/chartex" xmlns:cx2="http://schemas.microsoft.com/office/drawing/2015/10/21/chartex" xmlns:cx3="http://schemas.microsoft.com/office/drawing/2016/5/9/chartex" xmlns:cx4="http://schemas.microsoft.com/office/drawing/2016/5/10/chartex" xmlns:cx5="http://schemas.microsoft.com/office/drawing/2016/5/11/chartex" xmlns:cx6="http://schemas.microsoft.com/office/drawing/2016/5/12/chartex" xmlns:cx7="http://schemas.microsoft.com/office/drawing/2016/5/13/chartex" xmlns:cx8="http://schemas.microsoft.com/office/drawing/2016/5/14/chartex" xmlns:mc="http://schemas.openxmlformats.org/markup-compatibility/2006" xmlns:aink="http://schemas.microsoft.com/office/drawing/2016/ink" xmlns:am3d="http://schemas.microsoft.com/office/drawing/2017/model3d" xmlns:o="urn:schemas-microsoft-com:office:office" xmlns:oel="http://schemas.microsoft.com/office/2019/extlst" xmlns:r="http://schemas.openxmlformats.org/officeDocument/2006/relationships" xmlns:m="http://schemas.openxmlformats.org/officeDocument/2006/math" xmlns:v="urn:schemas-microsoft-com:vml" xmlns:wp14="http://schemas.microsoft.com/office/word/2010/wordprocessingDrawing" xmlns:wp="http://schemas.openxmlformats.org/drawingml/2006/wordprocessingDrawing" xmlns:w10="urn:schemas-microsoft-com:office:word" xmlns:w="http://schemas.openxmlformats.org/wordprocessingml/2006/main" xmlns:w14="http://schemas.microsoft.com/office/word/2010/wordml" xmlns:w15="http://schemas.microsoft.com/office/word/2012/wordml" xmlns:w16cex="http://schemas.microsoft.com/office/word/2018/wordml/cex" xmlns:w16cid="http://schemas.microsoft.com/office/word/2016/wordml/cid" xmlns:w16="http://schemas.microsoft.com/office/word/2018/wordml" xmlns:w16du="http://schemas.microsoft.com/office/word/2023/wordml/word16du" xmlns:w16sdtdh="http://schemas.microsoft.com/office/word/2020/wordml/sdtdatahash" xmlns:w16sdtfl="http://schemas.microsoft.com/office/word/2024/wordml/sdtformatlock" xmlns:w16se="http://schemas.microsoft.com/office/word/2015/wordml/symex" xmlns:wpg="http://schemas.microsoft.com/office/word/2010/wordprocessingGroup" xmlns:wpi="http://schemas.microsoft.com/office/word/2010/wordprocessingInk" xmlns:wne="http://schemas.microsoft.com/office/word/2006/wordml" xmlns:wps="http://schemas.microsoft.com/office/word/2010/wordprocessingShape" mc:Ignorable="w14 w15 w16se w16cid w16 w16cex w16sdtdh w16sdtfl w16du wp14">
   <w:p>
     <w:pPr>
-      <w:pStyle w:val="Normal"/>
       <w:tabs>
-        <w:tab w:val="clear" w:pos="720"/>
-        <w:tab w:val="center" w:pos="4513" w:leader="none"/>
-        <w:tab w:val="right" w:pos="9026" w:leader="none"/>
+        <w:tab w:val="center" w:pos="4513"/>
+        <w:tab w:val="right" w:pos="9026"/>
       </w:tabs>
-      <w:jc w:val="end"/>
+      <w:jc w:val="right"/>
       <w:rPr>
         <w:color w:val="000000"/>
       </w:rPr>
@@ -3010,65 +2857,49 @@
   </w:p>
   <w:p>
     <w:pPr>
-      <w:pStyle w:val="Normal"/>
       <w:tabs>
-        <w:tab w:val="clear" w:pos="720"/>
-        <w:tab w:val="center" w:pos="4513" w:leader="none"/>
-        <w:tab w:val="right" w:pos="9026" w:leader="none"/>
+        <w:tab w:val="center" w:pos="4513"/>
+        <w:tab w:val="right" w:pos="9026"/>
       </w:tabs>
       <w:rPr>
         <w:color w:val="000000"/>
       </w:rPr>
     </w:pPr>
-    <w:r>
-      <w:rPr>
-        <w:color w:val="000000"/>
-      </w:rPr>
-    </w:r>
   </w:p>
 </w:hdr>
 </file>
 
 <file path=word/header2.xml><?xml version="1.0" encoding="utf-8"?>
-<w:hdr xmlns:o="urn:schemas-microsoft-com:office:office" xmlns:r="http://schemas.openxmlformats.org/officeDocument/2006/relationships" xmlns:v="urn:schemas-microsoft-com:vml" xmlns:w="http://schemas.openxmlformats.org/wordprocessingml/2006/main" xmlns:w10="urn:schemas-microsoft-com:office:word" xmlns:wp="http://schemas.openxmlformats.org/drawingml/2006/wordprocessingDrawing" xmlns:pic="http://schemas.openxmlformats.org/drawingml/2006/picture" xmlns:wps="http://schemas.microsoft.com/office/word/2010/wordprocessingShape" xmlns:wpg="http://schemas.microsoft.com/office/word/2010/wordprocessingGroup" xmlns:mc="http://schemas.openxmlformats.org/markup-compatibility/2006" xmlns:wp14="http://schemas.microsoft.com/office/word/2010/wordprocessingDrawing" xmlns:w14="http://schemas.microsoft.com/office/word/2010/wordml" xmlns:w15="http://schemas.microsoft.com/office/word/2012/wordml" mc:Ignorable="w14 wp14 w15">
+<w:hdr xmlns:wpc="http://schemas.microsoft.com/office/word/2010/wordprocessingCanvas" xmlns:cx="http://schemas.microsoft.com/office/drawing/2014/chartex" xmlns:cx1="http://schemas.microsoft.com/office/drawing/2015/9/8/chartex" xmlns:cx2="http://schemas.microsoft.com/office/drawing/2015/10/21/chartex" xmlns:cx3="http://schemas.microsoft.com/office/drawing/2016/5/9/chartex" xmlns:cx4="http://schemas.microsoft.com/office/drawing/2016/5/10/chartex" xmlns:cx5="http://schemas.microsoft.com/office/drawing/2016/5/11/chartex" xmlns:cx6="http://schemas.microsoft.com/office/drawing/2016/5/12/chartex" xmlns:cx7="http://schemas.microsoft.com/office/drawing/2016/5/13/chartex" xmlns:cx8="http://schemas.microsoft.com/office/drawing/2016/5/14/chartex" xmlns:mc="http://schemas.openxmlformats.org/markup-compatibility/2006" xmlns:aink="http://schemas.microsoft.com/office/drawing/2016/ink" xmlns:am3d="http://schemas.microsoft.com/office/drawing/2017/model3d" xmlns:o="urn:schemas-microsoft-com:office:office" xmlns:oel="http://schemas.microsoft.com/office/2019/extlst" xmlns:r="http://schemas.openxmlformats.org/officeDocument/2006/relationships" xmlns:m="http://schemas.openxmlformats.org/officeDocument/2006/math" xmlns:v="urn:schemas-microsoft-com:vml" xmlns:wp14="http://schemas.microsoft.com/office/word/2010/wordprocessingDrawing" xmlns:wp="http://schemas.openxmlformats.org/drawingml/2006/wordprocessingDrawing" xmlns:w10="urn:schemas-microsoft-com:office:word" xmlns:w="http://schemas.openxmlformats.org/wordprocessingml/2006/main" xmlns:w14="http://schemas.microsoft.com/office/word/2010/wordml" xmlns:w15="http://schemas.microsoft.com/office/word/2012/wordml" xmlns:w16cex="http://schemas.microsoft.com/office/word/2018/wordml/cex" xmlns:w16cid="http://schemas.microsoft.com/office/word/2016/wordml/cid" xmlns:w16="http://schemas.microsoft.com/office/word/2018/wordml" xmlns:w16du="http://schemas.microsoft.com/office/word/2023/wordml/word16du" xmlns:w16sdtdh="http://schemas.microsoft.com/office/word/2020/wordml/sdtdatahash" xmlns:w16sdtfl="http://schemas.microsoft.com/office/word/2024/wordml/sdtformatlock" xmlns:w16se="http://schemas.microsoft.com/office/word/2015/wordml/symex" xmlns:wpg="http://schemas.microsoft.com/office/word/2010/wordprocessingGroup" xmlns:wpi="http://schemas.microsoft.com/office/word/2010/wordprocessingInk" xmlns:wne="http://schemas.microsoft.com/office/word/2006/wordml" xmlns:wps="http://schemas.microsoft.com/office/word/2010/wordprocessingShape" mc:Ignorable="w14 w15 w16se w16cid w16 w16cex w16sdtdh w16sdtfl w16du wp14">
   <w:p>
     <w:pPr>
-      <w:pStyle w:val="Normal"/>
       <w:tabs>
-        <w:tab w:val="clear" w:pos="720"/>
-        <w:tab w:val="center" w:pos="4513" w:leader="none"/>
-        <w:tab w:val="right" w:pos="9026" w:leader="none"/>
+        <w:tab w:val="center" w:pos="4513"/>
+        <w:tab w:val="right" w:pos="9026"/>
       </w:tabs>
       <w:rPr>
         <w:color w:val="000000"/>
       </w:rPr>
     </w:pPr>
-    <w:r>
-      <w:rPr>
-        <w:color w:val="000000"/>
-      </w:rPr>
-    </w:r>
   </w:p>
 </w:hdr>
 </file>
 
 <file path=word/header3.xml><?xml version="1.0" encoding="utf-8"?>
-<w:hdr xmlns:o="urn:schemas-microsoft-com:office:office" xmlns:r="http://schemas.openxmlformats.org/officeDocument/2006/relationships" xmlns:v="urn:schemas-microsoft-com:vml" xmlns:w="http://schemas.openxmlformats.org/wordprocessingml/2006/main" xmlns:w10="urn:schemas-microsoft-com:office:word" xmlns:wp="http://schemas.openxmlformats.org/drawingml/2006/wordprocessingDrawing" xmlns:pic="http://schemas.openxmlformats.org/drawingml/2006/picture" xmlns:wps="http://schemas.microsoft.com/office/word/2010/wordprocessingShape" xmlns:wpg="http://schemas.microsoft.com/office/word/2010/wordprocessingGroup" xmlns:mc="http://schemas.openxmlformats.org/markup-compatibility/2006" xmlns:wp14="http://schemas.microsoft.com/office/word/2010/wordprocessingDrawing" xmlns:w14="http://schemas.microsoft.com/office/word/2010/wordml" xmlns:w15="http://schemas.microsoft.com/office/word/2012/wordml" mc:Ignorable="w14 wp14 w15">
+<w:hdr xmlns:wpc="http://schemas.microsoft.com/office/word/2010/wordprocessingCanvas" xmlns:cx="http://schemas.microsoft.com/office/drawing/2014/chartex" xmlns:cx1="http://schemas.microsoft.com/office/drawing/2015/9/8/chartex" xmlns:cx2="http://schemas.microsoft.com/office/drawing/2015/10/21/chartex" xmlns:cx3="http://schemas.microsoft.com/office/drawing/2016/5/9/chartex" xmlns:cx4="http://schemas.microsoft.com/office/drawing/2016/5/10/chartex" xmlns:cx5="http://schemas.microsoft.com/office/drawing/2016/5/11/chartex" xmlns:cx6="http://schemas.microsoft.com/office/drawing/2016/5/12/chartex" xmlns:cx7="http://schemas.microsoft.com/office/drawing/2016/5/13/chartex" xmlns:cx8="http://schemas.microsoft.com/office/drawing/2016/5/14/chartex" xmlns:mc="http://schemas.openxmlformats.org/markup-compatibility/2006" xmlns:aink="http://schemas.microsoft.com/office/drawing/2016/ink" xmlns:am3d="http://schemas.microsoft.com/office/drawing/2017/model3d" xmlns:o="urn:schemas-microsoft-com:office:office" xmlns:oel="http://schemas.microsoft.com/office/2019/extlst" xmlns:r="http://schemas.openxmlformats.org/officeDocument/2006/relationships" xmlns:m="http://schemas.openxmlformats.org/officeDocument/2006/math" xmlns:v="urn:schemas-microsoft-com:vml" xmlns:wp14="http://schemas.microsoft.com/office/word/2010/wordprocessingDrawing" xmlns:wp="http://schemas.openxmlformats.org/drawingml/2006/wordprocessingDrawing" xmlns:w10="urn:schemas-microsoft-com:office:word" xmlns:w="http://schemas.openxmlformats.org/wordprocessingml/2006/main" xmlns:w14="http://schemas.microsoft.com/office/word/2010/wordml" xmlns:w15="http://schemas.microsoft.com/office/word/2012/wordml" xmlns:w16cex="http://schemas.microsoft.com/office/word/2018/wordml/cex" xmlns:w16cid="http://schemas.microsoft.com/office/word/2016/wordml/cid" xmlns:w16="http://schemas.microsoft.com/office/word/2018/wordml" xmlns:w16du="http://schemas.microsoft.com/office/word/2023/wordml/word16du" xmlns:w16sdtdh="http://schemas.microsoft.com/office/word/2020/wordml/sdtdatahash" xmlns:w16sdtfl="http://schemas.microsoft.com/office/word/2024/wordml/sdtformatlock" xmlns:w16se="http://schemas.microsoft.com/office/word/2015/wordml/symex" xmlns:wpg="http://schemas.microsoft.com/office/word/2010/wordprocessingGroup" xmlns:wpi="http://schemas.microsoft.com/office/word/2010/wordprocessingInk" xmlns:wne="http://schemas.microsoft.com/office/word/2006/wordml" xmlns:wps="http://schemas.microsoft.com/office/word/2010/wordprocessingShape" mc:Ignorable="w14 w15 w16se w16cid w16 w16cex w16sdtdh w16sdtfl w16du wp14">
+  <w:bookmarkStart w:id="2" w:name="_hl06l8y4s2ge"/>
+  <w:bookmarkEnd w:id="2"/>
   <w:p>
     <w:pPr>
-      <w:pStyle w:val="Normal"/>
       <w:tabs>
-        <w:tab w:val="clear" w:pos="720"/>
-        <w:tab w:val="center" w:pos="4513" w:leader="none"/>
-        <w:tab w:val="right" w:pos="9026" w:leader="none"/>
+        <w:tab w:val="center" w:pos="4513"/>
+        <w:tab w:val="right" w:pos="9026"/>
       </w:tabs>
-      <w:jc w:val="end"/>
+      <w:jc w:val="right"/>
       <w:rPr>
         <w:color w:val="000000"/>
       </w:rPr>
     </w:pPr>
-    <w:bookmarkStart w:id="2" w:name="_hl06l8y4s2ge"/>
-    <w:bookmarkEnd w:id="2"/>
     <w:r>
       <w:rPr>
         <w:color w:val="000000"/>
@@ -3091,7 +2922,13 @@
       <w:rPr>
         <w:color w:val="000000"/>
       </w:rPr>
-      <w:t>16</w:t>
+      <w:t>1</w:t>
+    </w:r>
+    <w:r>
+      <w:rPr>
+        <w:color w:val="000000"/>
+      </w:rPr>
+      <w:t>6</w:t>
     </w:r>
     <w:r>
       <w:rPr>
@@ -3102,65 +2939,49 @@
   </w:p>
   <w:p>
     <w:pPr>
-      <w:pStyle w:val="Normal"/>
       <w:tabs>
-        <w:tab w:val="clear" w:pos="720"/>
-        <w:tab w:val="center" w:pos="4513" w:leader="none"/>
-        <w:tab w:val="right" w:pos="9026" w:leader="none"/>
+        <w:tab w:val="center" w:pos="4513"/>
+        <w:tab w:val="right" w:pos="9026"/>
       </w:tabs>
       <w:rPr>
         <w:color w:val="000000"/>
       </w:rPr>
     </w:pPr>
-    <w:r>
-      <w:rPr>
-        <w:color w:val="000000"/>
-      </w:rPr>
-    </w:r>
   </w:p>
 </w:hdr>
 </file>
 
 <file path=word/header4.xml><?xml version="1.0" encoding="utf-8"?>
-<w:hdr xmlns:o="urn:schemas-microsoft-com:office:office" xmlns:r="http://schemas.openxmlformats.org/officeDocument/2006/relationships" xmlns:v="urn:schemas-microsoft-com:vml" xmlns:w="http://schemas.openxmlformats.org/wordprocessingml/2006/main" xmlns:w10="urn:schemas-microsoft-com:office:word" xmlns:wp="http://schemas.openxmlformats.org/drawingml/2006/wordprocessingDrawing" xmlns:pic="http://schemas.openxmlformats.org/drawingml/2006/picture" xmlns:wps="http://schemas.microsoft.com/office/word/2010/wordprocessingShape" xmlns:wpg="http://schemas.microsoft.com/office/word/2010/wordprocessingGroup" xmlns:mc="http://schemas.openxmlformats.org/markup-compatibility/2006" xmlns:wp14="http://schemas.microsoft.com/office/word/2010/wordprocessingDrawing" xmlns:w14="http://schemas.microsoft.com/office/word/2010/wordml" xmlns:w15="http://schemas.microsoft.com/office/word/2012/wordml" mc:Ignorable="w14 wp14 w15">
+<w:hdr xmlns:wpc="http://schemas.microsoft.com/office/word/2010/wordprocessingCanvas" xmlns:cx="http://schemas.microsoft.com/office/drawing/2014/chartex" xmlns:cx1="http://schemas.microsoft.com/office/drawing/2015/9/8/chartex" xmlns:cx2="http://schemas.microsoft.com/office/drawing/2015/10/21/chartex" xmlns:cx3="http://schemas.microsoft.com/office/drawing/2016/5/9/chartex" xmlns:cx4="http://schemas.microsoft.com/office/drawing/2016/5/10/chartex" xmlns:cx5="http://schemas.microsoft.com/office/drawing/2016/5/11/chartex" xmlns:cx6="http://schemas.microsoft.com/office/drawing/2016/5/12/chartex" xmlns:cx7="http://schemas.microsoft.com/office/drawing/2016/5/13/chartex" xmlns:cx8="http://schemas.microsoft.com/office/drawing/2016/5/14/chartex" xmlns:mc="http://schemas.openxmlformats.org/markup-compatibility/2006" xmlns:aink="http://schemas.microsoft.com/office/drawing/2016/ink" xmlns:am3d="http://schemas.microsoft.com/office/drawing/2017/model3d" xmlns:o="urn:schemas-microsoft-com:office:office" xmlns:oel="http://schemas.microsoft.com/office/2019/extlst" xmlns:r="http://schemas.openxmlformats.org/officeDocument/2006/relationships" xmlns:m="http://schemas.openxmlformats.org/officeDocument/2006/math" xmlns:v="urn:schemas-microsoft-com:vml" xmlns:wp14="http://schemas.microsoft.com/office/word/2010/wordprocessingDrawing" xmlns:wp="http://schemas.openxmlformats.org/drawingml/2006/wordprocessingDrawing" xmlns:w10="urn:schemas-microsoft-com:office:word" xmlns:w="http://schemas.openxmlformats.org/wordprocessingml/2006/main" xmlns:w14="http://schemas.microsoft.com/office/word/2010/wordml" xmlns:w15="http://schemas.microsoft.com/office/word/2012/wordml" xmlns:w16cex="http://schemas.microsoft.com/office/word/2018/wordml/cex" xmlns:w16cid="http://schemas.microsoft.com/office/word/2016/wordml/cid" xmlns:w16="http://schemas.microsoft.com/office/word/2018/wordml" xmlns:w16du="http://schemas.microsoft.com/office/word/2023/wordml/word16du" xmlns:w16sdtdh="http://schemas.microsoft.com/office/word/2020/wordml/sdtdatahash" xmlns:w16sdtfl="http://schemas.microsoft.com/office/word/2024/wordml/sdtformatlock" xmlns:w16se="http://schemas.microsoft.com/office/word/2015/wordml/symex" xmlns:wpg="http://schemas.microsoft.com/office/word/2010/wordprocessingGroup" xmlns:wpi="http://schemas.microsoft.com/office/word/2010/wordprocessingInk" xmlns:wne="http://schemas.microsoft.com/office/word/2006/wordml" xmlns:wps="http://schemas.microsoft.com/office/word/2010/wordprocessingShape" mc:Ignorable="w14 w15 w16se w16cid w16 w16cex w16sdtdh w16sdtfl w16du wp14">
   <w:p>
     <w:pPr>
-      <w:pStyle w:val="Normal"/>
       <w:tabs>
-        <w:tab w:val="clear" w:pos="720"/>
-        <w:tab w:val="center" w:pos="4135" w:leader="none"/>
-        <w:tab w:val="right" w:pos="8271" w:leader="none"/>
+        <w:tab w:val="center" w:pos="4135"/>
+        <w:tab w:val="right" w:pos="8271"/>
       </w:tabs>
       <w:rPr>
         <w:color w:val="000000"/>
       </w:rPr>
     </w:pPr>
-    <w:r>
-      <w:rPr>
-        <w:color w:val="000000"/>
-      </w:rPr>
-    </w:r>
   </w:p>
 </w:hdr>
 </file>
 
 <file path=word/header5.xml><?xml version="1.0" encoding="utf-8"?>
-<w:hdr xmlns:o="urn:schemas-microsoft-com:office:office" xmlns:r="http://schemas.openxmlformats.org/officeDocument/2006/relationships" xmlns:v="urn:schemas-microsoft-com:vml" xmlns:w="http://schemas.openxmlformats.org/wordprocessingml/2006/main" xmlns:w10="urn:schemas-microsoft-com:office:word" xmlns:wp="http://schemas.openxmlformats.org/drawingml/2006/wordprocessingDrawing" xmlns:pic="http://schemas.openxmlformats.org/drawingml/2006/picture" xmlns:wps="http://schemas.microsoft.com/office/word/2010/wordprocessingShape" xmlns:wpg="http://schemas.microsoft.com/office/word/2010/wordprocessingGroup" xmlns:mc="http://schemas.openxmlformats.org/markup-compatibility/2006" xmlns:wp14="http://schemas.microsoft.com/office/word/2010/wordprocessingDrawing" xmlns:w14="http://schemas.microsoft.com/office/word/2010/wordml" xmlns:w15="http://schemas.microsoft.com/office/word/2012/wordml" mc:Ignorable="w14 wp14 w15">
+<w:hdr xmlns:wpc="http://schemas.microsoft.com/office/word/2010/wordprocessingCanvas" xmlns:cx="http://schemas.microsoft.com/office/drawing/2014/chartex" xmlns:cx1="http://schemas.microsoft.com/office/drawing/2015/9/8/chartex" xmlns:cx2="http://schemas.microsoft.com/office/drawing/2015/10/21/chartex" xmlns:cx3="http://schemas.microsoft.com/office/drawing/2016/5/9/chartex" xmlns:cx4="http://schemas.microsoft.com/office/drawing/2016/5/10/chartex" xmlns:cx5="http://schemas.microsoft.com/office/drawing/2016/5/11/chartex" xmlns:cx6="http://schemas.microsoft.com/office/drawing/2016/5/12/chartex" xmlns:cx7="http://schemas.microsoft.com/office/drawing/2016/5/13/chartex" xmlns:cx8="http://schemas.microsoft.com/office/drawing/2016/5/14/chartex" xmlns:mc="http://schemas.openxmlformats.org/markup-compatibility/2006" xmlns:aink="http://schemas.microsoft.com/office/drawing/2016/ink" xmlns:am3d="http://schemas.microsoft.com/office/drawing/2017/model3d" xmlns:o="urn:schemas-microsoft-com:office:office" xmlns:oel="http://schemas.microsoft.com/office/2019/extlst" xmlns:r="http://schemas.openxmlformats.org/officeDocument/2006/relationships" xmlns:m="http://schemas.openxmlformats.org/officeDocument/2006/math" xmlns:v="urn:schemas-microsoft-com:vml" xmlns:wp14="http://schemas.microsoft.com/office/word/2010/wordprocessingDrawing" xmlns:wp="http://schemas.openxmlformats.org/drawingml/2006/wordprocessingDrawing" xmlns:w10="urn:schemas-microsoft-com:office:word" xmlns:w="http://schemas.openxmlformats.org/wordprocessingml/2006/main" xmlns:w14="http://schemas.microsoft.com/office/word/2010/wordml" xmlns:w15="http://schemas.microsoft.com/office/word/2012/wordml" xmlns:w16cex="http://schemas.microsoft.com/office/word/2018/wordml/cex" xmlns:w16cid="http://schemas.microsoft.com/office/word/2016/wordml/cid" xmlns:w16="http://schemas.microsoft.com/office/word/2018/wordml" xmlns:w16du="http://schemas.microsoft.com/office/word/2023/wordml/word16du" xmlns:w16sdtdh="http://schemas.microsoft.com/office/word/2020/wordml/sdtdatahash" xmlns:w16sdtfl="http://schemas.microsoft.com/office/word/2024/wordml/sdtformatlock" xmlns:w16se="http://schemas.microsoft.com/office/word/2015/wordml/symex" xmlns:wpg="http://schemas.microsoft.com/office/word/2010/wordprocessingGroup" xmlns:wpi="http://schemas.microsoft.com/office/word/2010/wordprocessingInk" xmlns:wne="http://schemas.microsoft.com/office/word/2006/wordml" xmlns:wps="http://schemas.microsoft.com/office/word/2010/wordprocessingShape" mc:Ignorable="w14 w15 w16se w16cid w16 w16cex w16sdtdh w16sdtfl w16du wp14">
+  <w:bookmarkStart w:id="3" w:name="_hl06l8y4s2ge_Copy_6"/>
+  <w:bookmarkEnd w:id="3"/>
   <w:p>
     <w:pPr>
-      <w:pStyle w:val="Normal"/>
       <w:tabs>
-        <w:tab w:val="clear" w:pos="720"/>
-        <w:tab w:val="center" w:pos="4513" w:leader="none"/>
-        <w:tab w:val="right" w:pos="9026" w:leader="none"/>
+        <w:tab w:val="center" w:pos="4513"/>
+        <w:tab w:val="right" w:pos="9026"/>
       </w:tabs>
-      <w:jc w:val="end"/>
+      <w:jc w:val="right"/>
       <w:rPr>
         <w:color w:val="000000"/>
       </w:rPr>
     </w:pPr>
-    <w:bookmarkStart w:id="3" w:name="_hl06l8y4s2ge_Copy_6"/>
-    <w:bookmarkEnd w:id="3"/>
     <w:r>
       <w:rPr>
         <w:color w:val="000000"/>
@@ -3183,7 +3004,13 @@
       <w:rPr>
         <w:color w:val="000000"/>
       </w:rPr>
-      <w:t>18</w:t>
+      <w:t>1</w:t>
+    </w:r>
+    <w:r>
+      <w:rPr>
+        <w:color w:val="000000"/>
+      </w:rPr>
+      <w:t>8</w:t>
     </w:r>
     <w:r>
       <w:rPr>
@@ -3194,62 +3021,322 @@
   </w:p>
   <w:p>
     <w:pPr>
-      <w:pStyle w:val="Normal"/>
       <w:tabs>
-        <w:tab w:val="clear" w:pos="720"/>
-        <w:tab w:val="center" w:pos="4513" w:leader="none"/>
-        <w:tab w:val="right" w:pos="9026" w:leader="none"/>
+        <w:tab w:val="center" w:pos="4513"/>
+        <w:tab w:val="right" w:pos="9026"/>
       </w:tabs>
       <w:rPr>
         <w:color w:val="000000"/>
       </w:rPr>
     </w:pPr>
-    <w:r>
-      <w:rPr>
-        <w:color w:val="000000"/>
-      </w:rPr>
-    </w:r>
   </w:p>
 </w:hdr>
 </file>
 
 <file path=word/header6.xml><?xml version="1.0" encoding="utf-8"?>
-<w:hdr xmlns:o="urn:schemas-microsoft-com:office:office" xmlns:r="http://schemas.openxmlformats.org/officeDocument/2006/relationships" xmlns:v="urn:schemas-microsoft-com:vml" xmlns:w="http://schemas.openxmlformats.org/wordprocessingml/2006/main" xmlns:w10="urn:schemas-microsoft-com:office:word" xmlns:wp="http://schemas.openxmlformats.org/drawingml/2006/wordprocessingDrawing" xmlns:pic="http://schemas.openxmlformats.org/drawingml/2006/picture" xmlns:wps="http://schemas.microsoft.com/office/word/2010/wordprocessingShape" xmlns:wpg="http://schemas.microsoft.com/office/word/2010/wordprocessingGroup" xmlns:mc="http://schemas.openxmlformats.org/markup-compatibility/2006" xmlns:wp14="http://schemas.microsoft.com/office/word/2010/wordprocessingDrawing" xmlns:w14="http://schemas.microsoft.com/office/word/2010/wordml" xmlns:w15="http://schemas.microsoft.com/office/word/2012/wordml" mc:Ignorable="w14 wp14 w15">
+<w:hdr xmlns:wpc="http://schemas.microsoft.com/office/word/2010/wordprocessingCanvas" xmlns:cx="http://schemas.microsoft.com/office/drawing/2014/chartex" xmlns:cx1="http://schemas.microsoft.com/office/drawing/2015/9/8/chartex" xmlns:cx2="http://schemas.microsoft.com/office/drawing/2015/10/21/chartex" xmlns:cx3="http://schemas.microsoft.com/office/drawing/2016/5/9/chartex" xmlns:cx4="http://schemas.microsoft.com/office/drawing/2016/5/10/chartex" xmlns:cx5="http://schemas.microsoft.com/office/drawing/2016/5/11/chartex" xmlns:cx6="http://schemas.microsoft.com/office/drawing/2016/5/12/chartex" xmlns:cx7="http://schemas.microsoft.com/office/drawing/2016/5/13/chartex" xmlns:cx8="http://schemas.microsoft.com/office/drawing/2016/5/14/chartex" xmlns:mc="http://schemas.openxmlformats.org/markup-compatibility/2006" xmlns:aink="http://schemas.microsoft.com/office/drawing/2016/ink" xmlns:am3d="http://schemas.microsoft.com/office/drawing/2017/model3d" xmlns:o="urn:schemas-microsoft-com:office:office" xmlns:oel="http://schemas.microsoft.com/office/2019/extlst" xmlns:r="http://schemas.openxmlformats.org/officeDocument/2006/relationships" xmlns:m="http://schemas.openxmlformats.org/officeDocument/2006/math" xmlns:v="urn:schemas-microsoft-com:vml" xmlns:wp14="http://schemas.microsoft.com/office/word/2010/wordprocessingDrawing" xmlns:wp="http://schemas.openxmlformats.org/drawingml/2006/wordprocessingDrawing" xmlns:w10="urn:schemas-microsoft-com:office:word" xmlns:w="http://schemas.openxmlformats.org/wordprocessingml/2006/main" xmlns:w14="http://schemas.microsoft.com/office/word/2010/wordml" xmlns:w15="http://schemas.microsoft.com/office/word/2012/wordml" xmlns:w16cex="http://schemas.microsoft.com/office/word/2018/wordml/cex" xmlns:w16cid="http://schemas.microsoft.com/office/word/2016/wordml/cid" xmlns:w16="http://schemas.microsoft.com/office/word/2018/wordml" xmlns:w16du="http://schemas.microsoft.com/office/word/2023/wordml/word16du" xmlns:w16sdtdh="http://schemas.microsoft.com/office/word/2020/wordml/sdtdatahash" xmlns:w16sdtfl="http://schemas.microsoft.com/office/word/2024/wordml/sdtformatlock" xmlns:w16se="http://schemas.microsoft.com/office/word/2015/wordml/symex" xmlns:wpg="http://schemas.microsoft.com/office/word/2010/wordprocessingGroup" xmlns:wpi="http://schemas.microsoft.com/office/word/2010/wordprocessingInk" xmlns:wne="http://schemas.microsoft.com/office/word/2006/wordml" xmlns:wps="http://schemas.microsoft.com/office/word/2010/wordprocessingShape" mc:Ignorable="w14 w15 w16se w16cid w16 w16cex w16sdtdh w16sdtfl w16du wp14">
   <w:p>
     <w:pPr>
-      <w:pStyle w:val="Normal"/>
       <w:tabs>
-        <w:tab w:val="clear" w:pos="720"/>
-        <w:tab w:val="center" w:pos="4135" w:leader="none"/>
-        <w:tab w:val="right" w:pos="8271" w:leader="none"/>
+        <w:tab w:val="center" w:pos="4135"/>
+        <w:tab w:val="right" w:pos="8271"/>
       </w:tabs>
       <w:rPr>
         <w:color w:val="000000"/>
       </w:rPr>
     </w:pPr>
-    <w:r>
-      <w:rPr>
-        <w:color w:val="000000"/>
-      </w:rPr>
-    </w:r>
   </w:p>
 </w:hdr>
 </file>
 
 <file path=word/numbering.xml><?xml version="1.0" encoding="utf-8"?>
-<w:numbering xmlns:w="http://schemas.openxmlformats.org/wordprocessingml/2006/main" xmlns:o="urn:schemas-microsoft-com:office:office" xmlns:r="http://schemas.openxmlformats.org/officeDocument/2006/relationships" xmlns:v="urn:schemas-microsoft-com:vml" xmlns:mc="http://schemas.openxmlformats.org/markup-compatibility/2006" xmlns:w14="http://schemas.microsoft.com/office/word/2010/wordml" mc:Ignorable="w14">
-  <w:abstractNum w:abstractNumId="1">
+<w:numbering xmlns:wpc="http://schemas.microsoft.com/office/word/2010/wordprocessingCanvas" xmlns:cx="http://schemas.microsoft.com/office/drawing/2014/chartex" xmlns:cx1="http://schemas.microsoft.com/office/drawing/2015/9/8/chartex" xmlns:cx2="http://schemas.microsoft.com/office/drawing/2015/10/21/chartex" xmlns:cx3="http://schemas.microsoft.com/office/drawing/2016/5/9/chartex" xmlns:cx4="http://schemas.microsoft.com/office/drawing/2016/5/10/chartex" xmlns:cx5="http://schemas.microsoft.com/office/drawing/2016/5/11/chartex" xmlns:cx6="http://schemas.microsoft.com/office/drawing/2016/5/12/chartex" xmlns:cx7="http://schemas.microsoft.com/office/drawing/2016/5/13/chartex" xmlns:cx8="http://schemas.microsoft.com/office/drawing/2016/5/14/chartex" xmlns:mc="http://schemas.openxmlformats.org/markup-compatibility/2006" xmlns:aink="http://schemas.microsoft.com/office/drawing/2016/ink" xmlns:am3d="http://schemas.microsoft.com/office/drawing/2017/model3d" xmlns:o="urn:schemas-microsoft-com:office:office" xmlns:oel="http://schemas.microsoft.com/office/2019/extlst" xmlns:r="http://schemas.openxmlformats.org/officeDocument/2006/relationships" xmlns:m="http://schemas.openxmlformats.org/officeDocument/2006/math" xmlns:v="urn:schemas-microsoft-com:vml" xmlns:wp14="http://schemas.microsoft.com/office/word/2010/wordprocessingDrawing" xmlns:wp="http://schemas.openxmlformats.org/drawingml/2006/wordprocessingDrawing" xmlns:w10="urn:schemas-microsoft-com:office:word" xmlns:w="http://schemas.openxmlformats.org/wordprocessingml/2006/main" xmlns:w14="http://schemas.microsoft.com/office/word/2010/wordml" xmlns:w15="http://schemas.microsoft.com/office/word/2012/wordml" xmlns:w16cex="http://schemas.microsoft.com/office/word/2018/wordml/cex" xmlns:w16cid="http://schemas.microsoft.com/office/word/2016/wordml/cid" xmlns:w16="http://schemas.microsoft.com/office/word/2018/wordml" xmlns:w16du="http://schemas.microsoft.com/office/word/2023/wordml/word16du" xmlns:w16sdtdh="http://schemas.microsoft.com/office/word/2020/wordml/sdtdatahash" xmlns:w16sdtfl="http://schemas.microsoft.com/office/word/2024/wordml/sdtformatlock" xmlns:w16se="http://schemas.microsoft.com/office/word/2015/wordml/symex" xmlns:wpg="http://schemas.microsoft.com/office/word/2010/wordprocessingGroup" xmlns:wpi="http://schemas.microsoft.com/office/word/2010/wordprocessingInk" xmlns:wne="http://schemas.microsoft.com/office/word/2006/wordml" xmlns:wps="http://schemas.microsoft.com/office/word/2010/wordprocessingShape" mc:Ignorable="w14 w15 w16se w16cid w16 w16cex w16sdtdh w16sdtfl w16du wp14">
+  <w:abstractNum w:abstractNumId="0" w15:restartNumberingAfterBreak="0">
+    <w:nsid w:val="21271FD2"/>
+    <w:multiLevelType w:val="multilevel"/>
+    <w:tmpl w:val="EBBAC856"/>
+    <w:lvl w:ilvl="0">
+      <w:start w:val="1"/>
+      <w:numFmt w:val="decimal"/>
+      <w:lvlText w:val="%1."/>
+      <w:lvlJc w:val="left"/>
+      <w:pPr>
+        <w:tabs>
+          <w:tab w:val="num" w:pos="720"/>
+        </w:tabs>
+        <w:ind w:left="720" w:hanging="360"/>
+      </w:pPr>
+    </w:lvl>
+    <w:lvl w:ilvl="1">
+      <w:start w:val="1"/>
+      <w:numFmt w:val="decimal"/>
+      <w:lvlText w:val="%2."/>
+      <w:lvlJc w:val="left"/>
+      <w:pPr>
+        <w:tabs>
+          <w:tab w:val="num" w:pos="1080"/>
+        </w:tabs>
+        <w:ind w:left="1080" w:hanging="360"/>
+      </w:pPr>
+    </w:lvl>
+    <w:lvl w:ilvl="2">
+      <w:start w:val="1"/>
+      <w:numFmt w:val="decimal"/>
+      <w:lvlText w:val="%3."/>
+      <w:lvlJc w:val="left"/>
+      <w:pPr>
+        <w:tabs>
+          <w:tab w:val="num" w:pos="1440"/>
+        </w:tabs>
+        <w:ind w:left="1440" w:hanging="360"/>
+      </w:pPr>
+    </w:lvl>
+    <w:lvl w:ilvl="3">
+      <w:start w:val="1"/>
+      <w:numFmt w:val="decimal"/>
+      <w:lvlText w:val="%4."/>
+      <w:lvlJc w:val="left"/>
+      <w:pPr>
+        <w:tabs>
+          <w:tab w:val="num" w:pos="1800"/>
+        </w:tabs>
+        <w:ind w:left="1800" w:hanging="360"/>
+      </w:pPr>
+    </w:lvl>
+    <w:lvl w:ilvl="4">
+      <w:start w:val="1"/>
+      <w:numFmt w:val="decimal"/>
+      <w:lvlText w:val="%5."/>
+      <w:lvlJc w:val="left"/>
+      <w:pPr>
+        <w:tabs>
+          <w:tab w:val="num" w:pos="2160"/>
+        </w:tabs>
+        <w:ind w:left="2160" w:hanging="360"/>
+      </w:pPr>
+    </w:lvl>
+    <w:lvl w:ilvl="5">
+      <w:start w:val="1"/>
+      <w:numFmt w:val="decimal"/>
+      <w:lvlText w:val="%6."/>
+      <w:lvlJc w:val="left"/>
+      <w:pPr>
+        <w:tabs>
+          <w:tab w:val="num" w:pos="2520"/>
+        </w:tabs>
+        <w:ind w:left="2520" w:hanging="360"/>
+      </w:pPr>
+    </w:lvl>
+    <w:lvl w:ilvl="6">
+      <w:start w:val="1"/>
+      <w:numFmt w:val="decimal"/>
+      <w:lvlText w:val="%7."/>
+      <w:lvlJc w:val="left"/>
+      <w:pPr>
+        <w:tabs>
+          <w:tab w:val="num" w:pos="2880"/>
+        </w:tabs>
+        <w:ind w:left="2880" w:hanging="360"/>
+      </w:pPr>
+    </w:lvl>
+    <w:lvl w:ilvl="7">
+      <w:start w:val="1"/>
+      <w:numFmt w:val="decimal"/>
+      <w:lvlText w:val="%8."/>
+      <w:lvlJc w:val="left"/>
+      <w:pPr>
+        <w:tabs>
+          <w:tab w:val="num" w:pos="3240"/>
+        </w:tabs>
+        <w:ind w:left="3240" w:hanging="360"/>
+      </w:pPr>
+    </w:lvl>
+    <w:lvl w:ilvl="8">
+      <w:start w:val="1"/>
+      <w:numFmt w:val="decimal"/>
+      <w:lvlText w:val="%9."/>
+      <w:lvlJc w:val="left"/>
+      <w:pPr>
+        <w:tabs>
+          <w:tab w:val="num" w:pos="3600"/>
+        </w:tabs>
+        <w:ind w:left="3600" w:hanging="360"/>
+      </w:pPr>
+    </w:lvl>
+  </w:abstractNum>
+  <w:abstractNum w:abstractNumId="1" w15:restartNumberingAfterBreak="0">
+    <w:nsid w:val="263D3643"/>
+    <w:multiLevelType w:val="multilevel"/>
+    <w:tmpl w:val="EA6CF80E"/>
+    <w:lvl w:ilvl="0">
+      <w:start w:val="1"/>
+      <w:numFmt w:val="decimal"/>
+      <w:lvlText w:val="%1"/>
+      <w:lvlJc w:val="left"/>
+      <w:pPr>
+        <w:tabs>
+          <w:tab w:val="num" w:pos="0"/>
+        </w:tabs>
+        <w:ind w:left="720" w:hanging="720"/>
+      </w:pPr>
+      <w:rPr>
+        <w:position w:val="0"/>
+        <w:sz w:val="24"/>
+        <w:vertAlign w:val="baseline"/>
+      </w:rPr>
+    </w:lvl>
+    <w:lvl w:ilvl="1">
+      <w:start w:val="1"/>
+      <w:numFmt w:val="decimal"/>
+      <w:lvlText w:val="%1.%2"/>
+      <w:lvlJc w:val="left"/>
+      <w:pPr>
+        <w:tabs>
+          <w:tab w:val="num" w:pos="0"/>
+        </w:tabs>
+        <w:ind w:left="720" w:hanging="720"/>
+      </w:pPr>
+      <w:rPr>
+        <w:position w:val="0"/>
+        <w:sz w:val="24"/>
+        <w:vertAlign w:val="baseline"/>
+      </w:rPr>
+    </w:lvl>
+    <w:lvl w:ilvl="2">
+      <w:start w:val="1"/>
+      <w:numFmt w:val="decimal"/>
+      <w:lvlText w:val="%1.%2.%3"/>
+      <w:lvlJc w:val="left"/>
+      <w:pPr>
+        <w:tabs>
+          <w:tab w:val="num" w:pos="0"/>
+        </w:tabs>
+        <w:ind w:left="720" w:hanging="720"/>
+      </w:pPr>
+      <w:rPr>
+        <w:position w:val="0"/>
+        <w:sz w:val="24"/>
+        <w:vertAlign w:val="baseline"/>
+      </w:rPr>
+    </w:lvl>
+    <w:lvl w:ilvl="3">
+      <w:start w:val="1"/>
+      <w:numFmt w:val="decimal"/>
+      <w:lvlText w:val="%1.%2.%3.%4"/>
+      <w:lvlJc w:val="left"/>
+      <w:pPr>
+        <w:tabs>
+          <w:tab w:val="num" w:pos="0"/>
+        </w:tabs>
+        <w:ind w:left="720" w:hanging="720"/>
+      </w:pPr>
+      <w:rPr>
+        <w:position w:val="0"/>
+        <w:sz w:val="24"/>
+        <w:vertAlign w:val="baseline"/>
+      </w:rPr>
+    </w:lvl>
+    <w:lvl w:ilvl="4">
+      <w:start w:val="1"/>
+      <w:numFmt w:val="decimal"/>
+      <w:lvlText w:val="%1.%2.%3.%4.%5"/>
+      <w:lvlJc w:val="left"/>
+      <w:pPr>
+        <w:tabs>
+          <w:tab w:val="num" w:pos="0"/>
+        </w:tabs>
+        <w:ind w:left="1080" w:hanging="1080"/>
+      </w:pPr>
+      <w:rPr>
+        <w:position w:val="0"/>
+        <w:sz w:val="24"/>
+        <w:vertAlign w:val="baseline"/>
+      </w:rPr>
+    </w:lvl>
+    <w:lvl w:ilvl="5">
+      <w:start w:val="1"/>
+      <w:numFmt w:val="decimal"/>
+      <w:lvlText w:val="%1.%2.%3.%4.%5.%6"/>
+      <w:lvlJc w:val="left"/>
+      <w:pPr>
+        <w:tabs>
+          <w:tab w:val="num" w:pos="0"/>
+        </w:tabs>
+        <w:ind w:left="1080" w:hanging="1080"/>
+      </w:pPr>
+      <w:rPr>
+        <w:position w:val="0"/>
+        <w:sz w:val="24"/>
+        <w:vertAlign w:val="baseline"/>
+      </w:rPr>
+    </w:lvl>
+    <w:lvl w:ilvl="6">
+      <w:start w:val="1"/>
+      <w:numFmt w:val="decimal"/>
+      <w:lvlText w:val="%1.%2.%3.%4.%5.%6.%7"/>
+      <w:lvlJc w:val="left"/>
+      <w:pPr>
+        <w:tabs>
+          <w:tab w:val="num" w:pos="0"/>
+        </w:tabs>
+        <w:ind w:left="1440" w:hanging="1440"/>
+      </w:pPr>
+      <w:rPr>
+        <w:position w:val="0"/>
+        <w:sz w:val="24"/>
+        <w:vertAlign w:val="baseline"/>
+      </w:rPr>
+    </w:lvl>
+    <w:lvl w:ilvl="7">
+      <w:start w:val="1"/>
+      <w:numFmt w:val="decimal"/>
+      <w:lvlText w:val="%1.%2.%3.%4.%5.%6.%7.%8"/>
+      <w:lvlJc w:val="left"/>
+      <w:pPr>
+        <w:tabs>
+          <w:tab w:val="num" w:pos="0"/>
+        </w:tabs>
+        <w:ind w:left="1440" w:hanging="1440"/>
+      </w:pPr>
+      <w:rPr>
+        <w:position w:val="0"/>
+        <w:sz w:val="24"/>
+        <w:vertAlign w:val="baseline"/>
+      </w:rPr>
+    </w:lvl>
+    <w:lvl w:ilvl="8">
+      <w:start w:val="1"/>
+      <w:numFmt w:val="decimal"/>
+      <w:lvlText w:val="%1.%2.%3.%4.%5.%6.%7.%8.%9"/>
+      <w:lvlJc w:val="left"/>
+      <w:pPr>
+        <w:tabs>
+          <w:tab w:val="num" w:pos="0"/>
+        </w:tabs>
+        <w:ind w:left="1800" w:hanging="1800"/>
+      </w:pPr>
+      <w:rPr>
+        <w:position w:val="0"/>
+        <w:sz w:val="24"/>
+        <w:vertAlign w:val="baseline"/>
+      </w:rPr>
+    </w:lvl>
+  </w:abstractNum>
+  <w:abstractNum w:abstractNumId="2" w15:restartNumberingAfterBreak="0">
+    <w:nsid w:val="53E66BFA"/>
+    <w:multiLevelType w:val="multilevel"/>
+    <w:tmpl w:val="5FD87998"/>
     <w:lvl w:ilvl="0">
       <w:start w:val="1"/>
       <w:numFmt w:val="none"/>
       <w:suff w:val="nothing"/>
       <w:lvlText w:val="%1"/>
-      <w:lvlJc w:val="start"/>
+      <w:lvlJc w:val="left"/>
       <w:pPr>
         <w:tabs>
           <w:tab w:val="num" w:pos="0"/>
         </w:tabs>
-        <w:ind w:start="0" w:hanging="0"/>
+        <w:ind w:left="0" w:firstLine="0"/>
       </w:pPr>
     </w:lvl>
     <w:lvl w:ilvl="1">
@@ -3257,12 +3344,12 @@
       <w:numFmt w:val="none"/>
       <w:suff w:val="nothing"/>
       <w:lvlText w:val="%2"/>
-      <w:lvlJc w:val="start"/>
+      <w:lvlJc w:val="left"/>
       <w:pPr>
         <w:tabs>
           <w:tab w:val="num" w:pos="0"/>
         </w:tabs>
-        <w:ind w:start="0" w:hanging="0"/>
+        <w:ind w:left="0" w:firstLine="0"/>
       </w:pPr>
     </w:lvl>
     <w:lvl w:ilvl="2">
@@ -3270,12 +3357,12 @@
       <w:numFmt w:val="none"/>
       <w:suff w:val="nothing"/>
       <w:lvlText w:val="%3"/>
-      <w:lvlJc w:val="start"/>
+      <w:lvlJc w:val="left"/>
       <w:pPr>
         <w:tabs>
           <w:tab w:val="num" w:pos="0"/>
         </w:tabs>
-        <w:ind w:start="0" w:hanging="0"/>
+        <w:ind w:left="0" w:firstLine="0"/>
       </w:pPr>
     </w:lvl>
     <w:lvl w:ilvl="3">
@@ -3283,12 +3370,12 @@
       <w:numFmt w:val="none"/>
       <w:suff w:val="nothing"/>
       <w:lvlText w:val="%4"/>
-      <w:lvlJc w:val="start"/>
+      <w:lvlJc w:val="left"/>
       <w:pPr>
         <w:tabs>
           <w:tab w:val="num" w:pos="0"/>
         </w:tabs>
-        <w:ind w:start="0" w:hanging="0"/>
+        <w:ind w:left="0" w:firstLine="0"/>
       </w:pPr>
     </w:lvl>
     <w:lvl w:ilvl="4">
@@ -3296,12 +3383,12 @@
       <w:numFmt w:val="none"/>
       <w:suff w:val="nothing"/>
       <w:lvlText w:val="%5"/>
-      <w:lvlJc w:val="start"/>
+      <w:lvlJc w:val="left"/>
       <w:pPr>
         <w:tabs>
           <w:tab w:val="num" w:pos="0"/>
         </w:tabs>
-        <w:ind w:start="0" w:hanging="0"/>
+        <w:ind w:left="0" w:firstLine="0"/>
       </w:pPr>
     </w:lvl>
     <w:lvl w:ilvl="5">
@@ -3309,12 +3396,12 @@
       <w:numFmt w:val="none"/>
       <w:suff w:val="nothing"/>
       <w:lvlText w:val="%6"/>
-      <w:lvlJc w:val="start"/>
+      <w:lvlJc w:val="left"/>
       <w:pPr>
         <w:tabs>
           <w:tab w:val="num" w:pos="0"/>
         </w:tabs>
-        <w:ind w:start="0" w:hanging="0"/>
+        <w:ind w:left="0" w:firstLine="0"/>
       </w:pPr>
     </w:lvl>
     <w:lvl w:ilvl="6">
@@ -3322,12 +3409,12 @@
       <w:numFmt w:val="none"/>
       <w:suff w:val="nothing"/>
       <w:lvlText w:val="%7"/>
-      <w:lvlJc w:val="start"/>
+      <w:lvlJc w:val="left"/>
       <w:pPr>
         <w:tabs>
           <w:tab w:val="num" w:pos="0"/>
         </w:tabs>
-        <w:ind w:start="0" w:hanging="0"/>
+        <w:ind w:left="0" w:firstLine="0"/>
       </w:pPr>
     </w:lvl>
     <w:lvl w:ilvl="7">
@@ -3335,12 +3422,12 @@
       <w:numFmt w:val="none"/>
       <w:suff w:val="nothing"/>
       <w:lvlText w:val="%8"/>
-      <w:lvlJc w:val="start"/>
+      <w:lvlJc w:val="left"/>
       <w:pPr>
         <w:tabs>
           <w:tab w:val="num" w:pos="0"/>
         </w:tabs>
-        <w:ind w:start="0" w:hanging="0"/>
+        <w:ind w:left="0" w:firstLine="0"/>
       </w:pPr>
     </w:lvl>
     <w:lvl w:ilvl="8">
@@ -3348,316 +3435,33 @@
       <w:numFmt w:val="none"/>
       <w:suff w:val="nothing"/>
       <w:lvlText w:val="%9"/>
-      <w:lvlJc w:val="start"/>
+      <w:lvlJc w:val="left"/>
       <w:pPr>
         <w:tabs>
           <w:tab w:val="num" w:pos="0"/>
         </w:tabs>
-        <w:ind w:start="0" w:hanging="0"/>
+        <w:ind w:left="0" w:firstLine="0"/>
       </w:pPr>
     </w:lvl>
   </w:abstractNum>
-  <w:abstractNum w:abstractNumId="2">
-    <w:lvl w:ilvl="0">
-      <w:start w:val="1"/>
-      <w:numFmt w:val="decimal"/>
-      <w:lvlText w:val="%1"/>
-      <w:lvlJc w:val="start"/>
-      <w:pPr>
-        <w:tabs>
-          <w:tab w:val="num" w:pos="0"/>
-        </w:tabs>
-        <w:ind w:start="720" w:hanging="720"/>
-      </w:pPr>
-      <w:rPr>
-        <w:vertAlign w:val="baseline"/>
-        <w:position w:val="0"/>
-        <w:sz w:val="24"/>
-        <w:sz w:val="24"/>
-      </w:rPr>
-    </w:lvl>
-    <w:lvl w:ilvl="1">
-      <w:start w:val="1"/>
-      <w:numFmt w:val="decimal"/>
-      <w:lvlText w:val="%1.%2"/>
-      <w:lvlJc w:val="start"/>
-      <w:pPr>
-        <w:tabs>
-          <w:tab w:val="num" w:pos="0"/>
-        </w:tabs>
-        <w:ind w:start="720" w:hanging="720"/>
-      </w:pPr>
-      <w:rPr>
-        <w:vertAlign w:val="baseline"/>
-        <w:position w:val="0"/>
-        <w:sz w:val="24"/>
-        <w:sz w:val="24"/>
-      </w:rPr>
-    </w:lvl>
-    <w:lvl w:ilvl="2">
-      <w:start w:val="1"/>
-      <w:numFmt w:val="decimal"/>
-      <w:lvlText w:val="%1.%2.%3"/>
-      <w:lvlJc w:val="start"/>
-      <w:pPr>
-        <w:tabs>
-          <w:tab w:val="num" w:pos="0"/>
-        </w:tabs>
-        <w:ind w:start="720" w:hanging="720"/>
-      </w:pPr>
-      <w:rPr>
-        <w:vertAlign w:val="baseline"/>
-        <w:position w:val="0"/>
-        <w:sz w:val="24"/>
-        <w:sz w:val="24"/>
-      </w:rPr>
-    </w:lvl>
-    <w:lvl w:ilvl="3">
-      <w:start w:val="1"/>
-      <w:numFmt w:val="decimal"/>
-      <w:lvlText w:val="%1.%2.%3.%4"/>
-      <w:lvlJc w:val="start"/>
-      <w:pPr>
-        <w:tabs>
-          <w:tab w:val="num" w:pos="0"/>
-        </w:tabs>
-        <w:ind w:start="720" w:hanging="720"/>
-      </w:pPr>
-      <w:rPr>
-        <w:vertAlign w:val="baseline"/>
-        <w:position w:val="0"/>
-        <w:sz w:val="24"/>
-        <w:sz w:val="24"/>
-      </w:rPr>
-    </w:lvl>
-    <w:lvl w:ilvl="4">
-      <w:start w:val="1"/>
-      <w:numFmt w:val="decimal"/>
-      <w:lvlText w:val="%1.%2.%3.%4.%5"/>
-      <w:lvlJc w:val="start"/>
-      <w:pPr>
-        <w:tabs>
-          <w:tab w:val="num" w:pos="0"/>
-        </w:tabs>
-        <w:ind w:start="1080" w:hanging="1080"/>
-      </w:pPr>
-      <w:rPr>
-        <w:vertAlign w:val="baseline"/>
-        <w:position w:val="0"/>
-        <w:sz w:val="24"/>
-        <w:sz w:val="24"/>
-      </w:rPr>
-    </w:lvl>
-    <w:lvl w:ilvl="5">
-      <w:start w:val="1"/>
-      <w:numFmt w:val="decimal"/>
-      <w:lvlText w:val="%1.%2.%3.%4.%5.%6"/>
-      <w:lvlJc w:val="start"/>
-      <w:pPr>
-        <w:tabs>
-          <w:tab w:val="num" w:pos="0"/>
-        </w:tabs>
-        <w:ind w:start="1080" w:hanging="1080"/>
-      </w:pPr>
-      <w:rPr>
-        <w:vertAlign w:val="baseline"/>
-        <w:position w:val="0"/>
-        <w:sz w:val="24"/>
-        <w:sz w:val="24"/>
-      </w:rPr>
-    </w:lvl>
-    <w:lvl w:ilvl="6">
-      <w:start w:val="1"/>
-      <w:numFmt w:val="decimal"/>
-      <w:lvlText w:val="%1.%2.%3.%4.%5.%6.%7"/>
-      <w:lvlJc w:val="start"/>
-      <w:pPr>
-        <w:tabs>
-          <w:tab w:val="num" w:pos="0"/>
-        </w:tabs>
-        <w:ind w:start="1440" w:hanging="1440"/>
-      </w:pPr>
-      <w:rPr>
-        <w:vertAlign w:val="baseline"/>
-        <w:position w:val="0"/>
-        <w:sz w:val="24"/>
-        <w:sz w:val="24"/>
-      </w:rPr>
-    </w:lvl>
-    <w:lvl w:ilvl="7">
-      <w:start w:val="1"/>
-      <w:numFmt w:val="decimal"/>
-      <w:lvlText w:val="%1.%2.%3.%4.%5.%6.%7.%8"/>
-      <w:lvlJc w:val="start"/>
-      <w:pPr>
-        <w:tabs>
-          <w:tab w:val="num" w:pos="0"/>
-        </w:tabs>
-        <w:ind w:start="1440" w:hanging="1440"/>
-      </w:pPr>
-      <w:rPr>
-        <w:vertAlign w:val="baseline"/>
-        <w:position w:val="0"/>
-        <w:sz w:val="24"/>
-        <w:sz w:val="24"/>
-      </w:rPr>
-    </w:lvl>
-    <w:lvl w:ilvl="8">
-      <w:start w:val="1"/>
-      <w:numFmt w:val="decimal"/>
-      <w:lvlText w:val="%1.%2.%3.%4.%5.%6.%7.%8.%9"/>
-      <w:lvlJc w:val="start"/>
-      <w:pPr>
-        <w:tabs>
-          <w:tab w:val="num" w:pos="0"/>
-        </w:tabs>
-        <w:ind w:start="1800" w:hanging="1800"/>
-      </w:pPr>
-      <w:rPr>
-        <w:vertAlign w:val="baseline"/>
-        <w:position w:val="0"/>
-        <w:sz w:val="24"/>
-        <w:sz w:val="24"/>
-      </w:rPr>
-    </w:lvl>
-  </w:abstractNum>
-  <w:abstractNum w:abstractNumId="3">
-    <w:lvl w:ilvl="0">
-      <w:start w:val="1"/>
-      <w:numFmt w:val="decimal"/>
-      <w:lvlText w:val="%1."/>
-      <w:lvlJc w:val="start"/>
-      <w:pPr>
-        <w:tabs>
-          <w:tab w:val="num" w:pos="720"/>
-        </w:tabs>
-        <w:ind w:start="720" w:hanging="360"/>
-      </w:pPr>
-      <w:rPr/>
-    </w:lvl>
-    <w:lvl w:ilvl="1">
-      <w:start w:val="1"/>
-      <w:numFmt w:val="decimal"/>
-      <w:lvlText w:val="%2."/>
-      <w:lvlJc w:val="start"/>
-      <w:pPr>
-        <w:tabs>
-          <w:tab w:val="num" w:pos="1080"/>
-        </w:tabs>
-        <w:ind w:start="1080" w:hanging="360"/>
-      </w:pPr>
-      <w:rPr/>
-    </w:lvl>
-    <w:lvl w:ilvl="2">
-      <w:start w:val="1"/>
-      <w:numFmt w:val="decimal"/>
-      <w:lvlText w:val="%3."/>
-      <w:lvlJc w:val="start"/>
-      <w:pPr>
-        <w:tabs>
-          <w:tab w:val="num" w:pos="1440"/>
-        </w:tabs>
-        <w:ind w:start="1440" w:hanging="360"/>
-      </w:pPr>
-      <w:rPr/>
-    </w:lvl>
-    <w:lvl w:ilvl="3">
-      <w:start w:val="1"/>
-      <w:numFmt w:val="decimal"/>
-      <w:lvlText w:val="%4."/>
-      <w:lvlJc w:val="start"/>
-      <w:pPr>
-        <w:tabs>
-          <w:tab w:val="num" w:pos="1800"/>
-        </w:tabs>
-        <w:ind w:start="1800" w:hanging="360"/>
-      </w:pPr>
-      <w:rPr/>
-    </w:lvl>
-    <w:lvl w:ilvl="4">
-      <w:start w:val="1"/>
-      <w:numFmt w:val="decimal"/>
-      <w:lvlText w:val="%5."/>
-      <w:lvlJc w:val="start"/>
-      <w:pPr>
-        <w:tabs>
-          <w:tab w:val="num" w:pos="2160"/>
-        </w:tabs>
-        <w:ind w:start="2160" w:hanging="360"/>
-      </w:pPr>
-      <w:rPr/>
-    </w:lvl>
-    <w:lvl w:ilvl="5">
-      <w:start w:val="1"/>
-      <w:numFmt w:val="decimal"/>
-      <w:lvlText w:val="%6."/>
-      <w:lvlJc w:val="start"/>
-      <w:pPr>
-        <w:tabs>
-          <w:tab w:val="num" w:pos="2520"/>
-        </w:tabs>
-        <w:ind w:start="2520" w:hanging="360"/>
-      </w:pPr>
-      <w:rPr/>
-    </w:lvl>
-    <w:lvl w:ilvl="6">
-      <w:start w:val="1"/>
-      <w:numFmt w:val="decimal"/>
-      <w:lvlText w:val="%7."/>
-      <w:lvlJc w:val="start"/>
-      <w:pPr>
-        <w:tabs>
-          <w:tab w:val="num" w:pos="2880"/>
-        </w:tabs>
-        <w:ind w:start="2880" w:hanging="360"/>
-      </w:pPr>
-      <w:rPr/>
-    </w:lvl>
-    <w:lvl w:ilvl="7">
-      <w:start w:val="1"/>
-      <w:numFmt w:val="decimal"/>
-      <w:lvlText w:val="%8."/>
-      <w:lvlJc w:val="start"/>
-      <w:pPr>
-        <w:tabs>
-          <w:tab w:val="num" w:pos="3240"/>
-        </w:tabs>
-        <w:ind w:start="3240" w:hanging="360"/>
-      </w:pPr>
-      <w:rPr/>
-    </w:lvl>
-    <w:lvl w:ilvl="8">
-      <w:start w:val="1"/>
-      <w:numFmt w:val="decimal"/>
-      <w:lvlText w:val="%9."/>
-      <w:lvlJc w:val="start"/>
-      <w:pPr>
-        <w:tabs>
-          <w:tab w:val="num" w:pos="3600"/>
-        </w:tabs>
-        <w:ind w:start="3600" w:hanging="360"/>
-      </w:pPr>
-      <w:rPr/>
-    </w:lvl>
-  </w:abstractNum>
-  <w:num w:numId="1">
+  <w:num w:numId="1" w16cid:durableId="497384065">
+    <w:abstractNumId w:val="2"/>
+  </w:num>
+  <w:num w:numId="2" w16cid:durableId="1752459558">
     <w:abstractNumId w:val="1"/>
   </w:num>
-  <w:num w:numId="2">
-    <w:abstractNumId w:val="2"/>
-  </w:num>
-  <w:num w:numId="3">
-    <w:abstractNumId w:val="3"/>
+  <w:num w:numId="3" w16cid:durableId="91516220">
+    <w:abstractNumId w:val="0"/>
   </w:num>
 </w:numbering>
 </file>
 
 <file path=word/styles.xml><?xml version="1.0" encoding="utf-8"?>
-<w:styles xmlns:w="http://schemas.openxmlformats.org/wordprocessingml/2006/main" xmlns:w14="http://schemas.microsoft.com/office/word/2010/wordml" xmlns:mc="http://schemas.openxmlformats.org/markup-compatibility/2006" mc:Ignorable="w14">
+<w:styles xmlns:mc="http://schemas.openxmlformats.org/markup-compatibility/2006" xmlns:r="http://schemas.openxmlformats.org/officeDocument/2006/relationships" xmlns:w="http://schemas.openxmlformats.org/wordprocessingml/2006/main" xmlns:w14="http://schemas.microsoft.com/office/word/2010/wordml" xmlns:w15="http://schemas.microsoft.com/office/word/2012/wordml" xmlns:w16cex="http://schemas.microsoft.com/office/word/2018/wordml/cex" xmlns:w16cid="http://schemas.microsoft.com/office/word/2016/wordml/cid" xmlns:w16="http://schemas.microsoft.com/office/word/2018/wordml" xmlns:w16du="http://schemas.microsoft.com/office/word/2023/wordml/word16du" xmlns:w16sdtdh="http://schemas.microsoft.com/office/word/2020/wordml/sdtdatahash" xmlns:w16sdtfl="http://schemas.microsoft.com/office/word/2024/wordml/sdtformatlock" xmlns:w16se="http://schemas.microsoft.com/office/word/2015/wordml/symex" mc:Ignorable="w14 w15 w16se w16cid w16 w16cex w16sdtdh w16sdtfl w16du">
   <w:docDefaults>
     <w:rPrDefault>
       <w:rPr>
-        <w:rFonts w:ascii="Times New Roman" w:hAnsi="Times New Roman" w:eastAsia="Times New Roman" w:cs="Times New Roman"/>
+        <w:rFonts w:ascii="Times New Roman" w:eastAsia="Times New Roman" w:hAnsi="Times New Roman" w:cs="Times New Roman"/>
         <w:sz w:val="24"/>
         <w:szCs w:val="24"/>
         <w:lang w:val="en-US" w:eastAsia="en-US" w:bidi="ar-SA"/>
@@ -3665,49 +3469,413 @@
     </w:rPrDefault>
     <w:pPrDefault>
       <w:pPr>
-        <w:suppressAutoHyphens w:val="true"/>
+        <w:suppressAutoHyphens/>
       </w:pPr>
     </w:pPrDefault>
   </w:docDefaults>
-  <w:style w:type="paragraph" w:styleId="Normal">
+  <w:latentStyles w:defLockedState="0" w:defUIPriority="99" w:defSemiHidden="0" w:defUnhideWhenUsed="0" w:defQFormat="0" w:count="376">
+    <w:lsdException w:name="Normal" w:uiPriority="0" w:qFormat="1"/>
+    <w:lsdException w:name="heading 1" w:uiPriority="9" w:qFormat="1"/>
+    <w:lsdException w:name="heading 2" w:semiHidden="1" w:uiPriority="9" w:unhideWhenUsed="1" w:qFormat="1"/>
+    <w:lsdException w:name="heading 3" w:semiHidden="1" w:uiPriority="9" w:unhideWhenUsed="1" w:qFormat="1"/>
+    <w:lsdException w:name="heading 4" w:semiHidden="1" w:uiPriority="9" w:unhideWhenUsed="1" w:qFormat="1"/>
+    <w:lsdException w:name="heading 5" w:semiHidden="1" w:uiPriority="9" w:unhideWhenUsed="1" w:qFormat="1"/>
+    <w:lsdException w:name="heading 6" w:semiHidden="1" w:uiPriority="9" w:unhideWhenUsed="1" w:qFormat="1"/>
+    <w:lsdException w:name="heading 7" w:semiHidden="1" w:uiPriority="9" w:unhideWhenUsed="1" w:qFormat="1"/>
+    <w:lsdException w:name="heading 8" w:semiHidden="1" w:uiPriority="9" w:unhideWhenUsed="1" w:qFormat="1"/>
+    <w:lsdException w:name="heading 9" w:semiHidden="1" w:uiPriority="9" w:unhideWhenUsed="1" w:qFormat="1"/>
+    <w:lsdException w:name="index 1" w:semiHidden="1" w:unhideWhenUsed="1"/>
+    <w:lsdException w:name="index 2" w:semiHidden="1" w:unhideWhenUsed="1"/>
+    <w:lsdException w:name="index 3" w:semiHidden="1" w:unhideWhenUsed="1"/>
+    <w:lsdException w:name="index 4" w:semiHidden="1" w:unhideWhenUsed="1"/>
+    <w:lsdException w:name="index 5" w:semiHidden="1" w:unhideWhenUsed="1"/>
+    <w:lsdException w:name="index 6" w:semiHidden="1" w:unhideWhenUsed="1"/>
+    <w:lsdException w:name="index 7" w:semiHidden="1" w:unhideWhenUsed="1"/>
+    <w:lsdException w:name="index 8" w:semiHidden="1" w:unhideWhenUsed="1"/>
+    <w:lsdException w:name="index 9" w:semiHidden="1" w:unhideWhenUsed="1"/>
+    <w:lsdException w:name="toc 1" w:semiHidden="1" w:uiPriority="39" w:unhideWhenUsed="1"/>
+    <w:lsdException w:name="toc 2" w:semiHidden="1" w:uiPriority="39" w:unhideWhenUsed="1"/>
+    <w:lsdException w:name="toc 3" w:semiHidden="1" w:uiPriority="39" w:unhideWhenUsed="1"/>
+    <w:lsdException w:name="toc 4" w:semiHidden="1" w:uiPriority="39" w:unhideWhenUsed="1"/>
+    <w:lsdException w:name="toc 5" w:semiHidden="1" w:uiPriority="39" w:unhideWhenUsed="1"/>
+    <w:lsdException w:name="toc 6" w:semiHidden="1" w:uiPriority="39" w:unhideWhenUsed="1"/>
+    <w:lsdException w:name="toc 7" w:semiHidden="1" w:uiPriority="39" w:unhideWhenUsed="1"/>
+    <w:lsdException w:name="toc 8" w:semiHidden="1" w:uiPriority="39" w:unhideWhenUsed="1"/>
+    <w:lsdException w:name="toc 9" w:semiHidden="1" w:uiPriority="39" w:unhideWhenUsed="1"/>
+    <w:lsdException w:name="Normal Indent" w:semiHidden="1" w:unhideWhenUsed="1"/>
+    <w:lsdException w:name="footnote text" w:semiHidden="1" w:unhideWhenUsed="1"/>
+    <w:lsdException w:name="annotation text" w:semiHidden="1" w:unhideWhenUsed="1"/>
+    <w:lsdException w:name="header" w:semiHidden="1" w:unhideWhenUsed="1"/>
+    <w:lsdException w:name="footer" w:semiHidden="1" w:unhideWhenUsed="1"/>
+    <w:lsdException w:name="index heading" w:semiHidden="1" w:unhideWhenUsed="1"/>
+    <w:lsdException w:name="caption" w:semiHidden="1" w:uiPriority="35" w:unhideWhenUsed="1" w:qFormat="1"/>
+    <w:lsdException w:name="table of figures" w:semiHidden="1" w:unhideWhenUsed="1"/>
+    <w:lsdException w:name="envelope address" w:semiHidden="1" w:unhideWhenUsed="1"/>
+    <w:lsdException w:name="envelope return" w:semiHidden="1" w:unhideWhenUsed="1"/>
+    <w:lsdException w:name="footnote reference" w:semiHidden="1" w:unhideWhenUsed="1"/>
+    <w:lsdException w:name="annotation reference" w:semiHidden="1" w:unhideWhenUsed="1"/>
+    <w:lsdException w:name="line number" w:semiHidden="1" w:unhideWhenUsed="1"/>
+    <w:lsdException w:name="page number" w:semiHidden="1" w:unhideWhenUsed="1"/>
+    <w:lsdException w:name="endnote reference" w:semiHidden="1" w:unhideWhenUsed="1"/>
+    <w:lsdException w:name="endnote text" w:semiHidden="1" w:unhideWhenUsed="1"/>
+    <w:lsdException w:name="table of authorities" w:semiHidden="1" w:unhideWhenUsed="1"/>
+    <w:lsdException w:name="macro" w:semiHidden="1" w:unhideWhenUsed="1"/>
+    <w:lsdException w:name="toa heading" w:semiHidden="1" w:unhideWhenUsed="1"/>
+    <w:lsdException w:name="List" w:semiHidden="1" w:unhideWhenUsed="1"/>
+    <w:lsdException w:name="List Bullet" w:semiHidden="1" w:unhideWhenUsed="1"/>
+    <w:lsdException w:name="List Number" w:semiHidden="1" w:unhideWhenUsed="1"/>
+    <w:lsdException w:name="List 2" w:semiHidden="1" w:unhideWhenUsed="1"/>
+    <w:lsdException w:name="List 3" w:semiHidden="1" w:unhideWhenUsed="1"/>
+    <w:lsdException w:name="List 4" w:semiHidden="1" w:unhideWhenUsed="1"/>
+    <w:lsdException w:name="List 5" w:semiHidden="1" w:unhideWhenUsed="1"/>
+    <w:lsdException w:name="List Bullet 2" w:semiHidden="1" w:unhideWhenUsed="1"/>
+    <w:lsdException w:name="List Bullet 3" w:semiHidden="1" w:unhideWhenUsed="1"/>
+    <w:lsdException w:name="List Bullet 4" w:semiHidden="1" w:unhideWhenUsed="1"/>
+    <w:lsdException w:name="List Bullet 5" w:semiHidden="1" w:unhideWhenUsed="1"/>
+    <w:lsdException w:name="List Number 2" w:semiHidden="1" w:unhideWhenUsed="1"/>
+    <w:lsdException w:name="List Number 3" w:semiHidden="1" w:unhideWhenUsed="1"/>
+    <w:lsdException w:name="List Number 4" w:semiHidden="1" w:unhideWhenUsed="1"/>
+    <w:lsdException w:name="List Number 5" w:semiHidden="1" w:unhideWhenUsed="1"/>
+    <w:lsdException w:name="Title" w:uiPriority="10" w:qFormat="1"/>
+    <w:lsdException w:name="Closing" w:semiHidden="1" w:unhideWhenUsed="1"/>
+    <w:lsdException w:name="Signature" w:semiHidden="1" w:unhideWhenUsed="1"/>
+    <w:lsdException w:name="Default Paragraph Font" w:semiHidden="1" w:uiPriority="1" w:unhideWhenUsed="1"/>
+    <w:lsdException w:name="Body Text" w:semiHidden="1" w:unhideWhenUsed="1"/>
+    <w:lsdException w:name="Body Text Indent" w:semiHidden="1" w:unhideWhenUsed="1"/>
+    <w:lsdException w:name="List Continue" w:semiHidden="1" w:unhideWhenUsed="1"/>
+    <w:lsdException w:name="List Continue 2" w:semiHidden="1" w:unhideWhenUsed="1"/>
+    <w:lsdException w:name="List Continue 3" w:semiHidden="1" w:unhideWhenUsed="1"/>
+    <w:lsdException w:name="List Continue 4" w:semiHidden="1" w:unhideWhenUsed="1"/>
+    <w:lsdException w:name="List Continue 5" w:semiHidden="1" w:unhideWhenUsed="1"/>
+    <w:lsdException w:name="Message Header" w:semiHidden="1" w:unhideWhenUsed="1"/>
+    <w:lsdException w:name="Subtitle" w:uiPriority="11" w:qFormat="1"/>
+    <w:lsdException w:name="Salutation" w:semiHidden="1" w:unhideWhenUsed="1"/>
+    <w:lsdException w:name="Date" w:semiHidden="1" w:unhideWhenUsed="1"/>
+    <w:lsdException w:name="Body Text First Indent" w:semiHidden="1" w:unhideWhenUsed="1"/>
+    <w:lsdException w:name="Body Text First Indent 2" w:semiHidden="1" w:unhideWhenUsed="1"/>
+    <w:lsdException w:name="Note Heading" w:semiHidden="1" w:unhideWhenUsed="1"/>
+    <w:lsdException w:name="Body Text 2" w:semiHidden="1" w:unhideWhenUsed="1"/>
+    <w:lsdException w:name="Body Text 3" w:semiHidden="1" w:unhideWhenUsed="1"/>
+    <w:lsdException w:name="Body Text Indent 2" w:semiHidden="1" w:unhideWhenUsed="1"/>
+    <w:lsdException w:name="Body Text Indent 3" w:semiHidden="1" w:unhideWhenUsed="1"/>
+    <w:lsdException w:name="Block Text" w:semiHidden="1" w:unhideWhenUsed="1"/>
+    <w:lsdException w:name="Hyperlink" w:semiHidden="1" w:unhideWhenUsed="1"/>
+    <w:lsdException w:name="FollowedHyperlink" w:semiHidden="1" w:unhideWhenUsed="1"/>
+    <w:lsdException w:name="Strong" w:uiPriority="22" w:qFormat="1"/>
+    <w:lsdException w:name="Emphasis" w:uiPriority="20" w:qFormat="1"/>
+    <w:lsdException w:name="Document Map" w:semiHidden="1" w:unhideWhenUsed="1"/>
+    <w:lsdException w:name="Plain Text" w:semiHidden="1" w:unhideWhenUsed="1"/>
+    <w:lsdException w:name="E-mail Signature" w:semiHidden="1" w:unhideWhenUsed="1"/>
+    <w:lsdException w:name="HTML Top of Form" w:semiHidden="1" w:unhideWhenUsed="1"/>
+    <w:lsdException w:name="HTML Bottom of Form" w:semiHidden="1" w:unhideWhenUsed="1"/>
+    <w:lsdException w:name="Normal (Web)" w:semiHidden="1" w:unhideWhenUsed="1"/>
+    <w:lsdException w:name="HTML Acronym" w:semiHidden="1" w:unhideWhenUsed="1"/>
+    <w:lsdException w:name="HTML Address" w:semiHidden="1" w:unhideWhenUsed="1"/>
+    <w:lsdException w:name="HTML Cite" w:semiHidden="1" w:unhideWhenUsed="1"/>
+    <w:lsdException w:name="HTML Code" w:semiHidden="1" w:unhideWhenUsed="1"/>
+    <w:lsdException w:name="HTML Definition" w:semiHidden="1" w:unhideWhenUsed="1"/>
+    <w:lsdException w:name="HTML Keyboard" w:semiHidden="1" w:unhideWhenUsed="1"/>
+    <w:lsdException w:name="HTML Preformatted" w:semiHidden="1" w:unhideWhenUsed="1"/>
+    <w:lsdException w:name="HTML Sample" w:semiHidden="1" w:unhideWhenUsed="1"/>
+    <w:lsdException w:name="HTML Typewriter" w:semiHidden="1" w:unhideWhenUsed="1"/>
+    <w:lsdException w:name="HTML Variable" w:semiHidden="1" w:unhideWhenUsed="1"/>
+    <w:lsdException w:name="Normal Table" w:semiHidden="1" w:unhideWhenUsed="1"/>
+    <w:lsdException w:name="annotation subject" w:semiHidden="1" w:unhideWhenUsed="1"/>
+    <w:lsdException w:name="No List" w:semiHidden="1" w:unhideWhenUsed="1"/>
+    <w:lsdException w:name="Outline List 1" w:semiHidden="1" w:unhideWhenUsed="1"/>
+    <w:lsdException w:name="Outline List 2" w:semiHidden="1" w:unhideWhenUsed="1"/>
+    <w:lsdException w:name="Outline List 3" w:semiHidden="1" w:unhideWhenUsed="1"/>
+    <w:lsdException w:name="Table Simple 1" w:semiHidden="1" w:unhideWhenUsed="1"/>
+    <w:lsdException w:name="Table Simple 2" w:semiHidden="1" w:unhideWhenUsed="1"/>
+    <w:lsdException w:name="Table Simple 3" w:semiHidden="1" w:unhideWhenUsed="1"/>
+    <w:lsdException w:name="Table Classic 1" w:semiHidden="1" w:unhideWhenUsed="1"/>
+    <w:lsdException w:name="Table Classic 2" w:semiHidden="1" w:unhideWhenUsed="1"/>
+    <w:lsdException w:name="Table Classic 3" w:semiHidden="1" w:unhideWhenUsed="1"/>
+    <w:lsdException w:name="Table Classic 4" w:semiHidden="1" w:unhideWhenUsed="1"/>
+    <w:lsdException w:name="Table Colorful 1" w:semiHidden="1" w:unhideWhenUsed="1"/>
+    <w:lsdException w:name="Table Colorful 2" w:semiHidden="1" w:unhideWhenUsed="1"/>
+    <w:lsdException w:name="Table Colorful 3" w:semiHidden="1" w:unhideWhenUsed="1"/>
+    <w:lsdException w:name="Table Columns 1" w:semiHidden="1" w:unhideWhenUsed="1"/>
+    <w:lsdException w:name="Table Columns 2" w:semiHidden="1" w:unhideWhenUsed="1"/>
+    <w:lsdException w:name="Table Columns 3" w:semiHidden="1" w:unhideWhenUsed="1"/>
+    <w:lsdException w:name="Table Columns 4" w:semiHidden="1" w:unhideWhenUsed="1"/>
+    <w:lsdException w:name="Table Columns 5" w:semiHidden="1" w:unhideWhenUsed="1"/>
+    <w:lsdException w:name="Table Grid 1" w:semiHidden="1" w:unhideWhenUsed="1"/>
+    <w:lsdException w:name="Table Grid 2" w:semiHidden="1" w:unhideWhenUsed="1"/>
+    <w:lsdException w:name="Table Grid 3" w:semiHidden="1" w:unhideWhenUsed="1"/>
+    <w:lsdException w:name="Table Grid 4" w:semiHidden="1" w:unhideWhenUsed="1"/>
+    <w:lsdException w:name="Table Grid 5" w:semiHidden="1" w:unhideWhenUsed="1"/>
+    <w:lsdException w:name="Table Grid 6" w:semiHidden="1" w:unhideWhenUsed="1"/>
+    <w:lsdException w:name="Table Grid 7" w:semiHidden="1" w:unhideWhenUsed="1"/>
+    <w:lsdException w:name="Table Grid 8" w:semiHidden="1" w:unhideWhenUsed="1"/>
+    <w:lsdException w:name="Table List 1" w:semiHidden="1" w:unhideWhenUsed="1"/>
+    <w:lsdException w:name="Table List 2" w:semiHidden="1" w:unhideWhenUsed="1"/>
+    <w:lsdException w:name="Table List 3" w:semiHidden="1" w:unhideWhenUsed="1"/>
+    <w:lsdException w:name="Table List 4" w:semiHidden="1" w:unhideWhenUsed="1"/>
+    <w:lsdException w:name="Table List 5" w:semiHidden="1" w:unhideWhenUsed="1"/>
+    <w:lsdException w:name="Table List 6" w:semiHidden="1" w:unhideWhenUsed="1"/>
+    <w:lsdException w:name="Table List 7" w:semiHidden="1" w:unhideWhenUsed="1"/>
+    <w:lsdException w:name="Table List 8" w:semiHidden="1" w:unhideWhenUsed="1"/>
+    <w:lsdException w:name="Table 3D effects 1" w:semiHidden="1" w:unhideWhenUsed="1"/>
+    <w:lsdException w:name="Table 3D effects 2" w:semiHidden="1" w:unhideWhenUsed="1"/>
+    <w:lsdException w:name="Table 3D effects 3" w:semiHidden="1" w:unhideWhenUsed="1"/>
+    <w:lsdException w:name="Table Contemporary" w:semiHidden="1" w:unhideWhenUsed="1"/>
+    <w:lsdException w:name="Table Elegant" w:semiHidden="1" w:unhideWhenUsed="1"/>
+    <w:lsdException w:name="Table Professional" w:semiHidden="1" w:unhideWhenUsed="1"/>
+    <w:lsdException w:name="Table Subtle 1" w:semiHidden="1" w:unhideWhenUsed="1"/>
+    <w:lsdException w:name="Table Subtle 2" w:semiHidden="1" w:unhideWhenUsed="1"/>
+    <w:lsdException w:name="Table Web 1" w:semiHidden="1" w:unhideWhenUsed="1"/>
+    <w:lsdException w:name="Table Web 2" w:semiHidden="1" w:unhideWhenUsed="1"/>
+    <w:lsdException w:name="Table Web 3" w:semiHidden="1" w:unhideWhenUsed="1"/>
+    <w:lsdException w:name="Balloon Text" w:semiHidden="1" w:unhideWhenUsed="1"/>
+    <w:lsdException w:name="Table Grid" w:uiPriority="39"/>
+    <w:lsdException w:name="Table Theme" w:semiHidden="1" w:unhideWhenUsed="1"/>
+    <w:lsdException w:name="Placeholder Text" w:semiHidden="1"/>
+    <w:lsdException w:name="No Spacing" w:uiPriority="1" w:qFormat="1"/>
+    <w:lsdException w:name="Light Shading" w:uiPriority="60"/>
+    <w:lsdException w:name="Light List" w:uiPriority="61"/>
+    <w:lsdException w:name="Light Grid" w:uiPriority="62"/>
+    <w:lsdException w:name="Medium Shading 1" w:uiPriority="63"/>
+    <w:lsdException w:name="Medium Shading 2" w:uiPriority="64"/>
+    <w:lsdException w:name="Medium List 1" w:uiPriority="65"/>
+    <w:lsdException w:name="Medium List 2" w:uiPriority="66"/>
+    <w:lsdException w:name="Medium Grid 1" w:uiPriority="67"/>
+    <w:lsdException w:name="Medium Grid 2" w:uiPriority="68"/>
+    <w:lsdException w:name="Medium Grid 3" w:uiPriority="69"/>
+    <w:lsdException w:name="Dark List" w:uiPriority="70"/>
+    <w:lsdException w:name="Colorful Shading" w:uiPriority="71"/>
+    <w:lsdException w:name="Colorful List" w:uiPriority="72"/>
+    <w:lsdException w:name="Colorful Grid" w:uiPriority="73"/>
+    <w:lsdException w:name="Light Shading Accent 1" w:uiPriority="60"/>
+    <w:lsdException w:name="Light List Accent 1" w:uiPriority="61"/>
+    <w:lsdException w:name="Light Grid Accent 1" w:uiPriority="62"/>
+    <w:lsdException w:name="Medium Shading 1 Accent 1" w:uiPriority="63"/>
+    <w:lsdException w:name="Medium Shading 2 Accent 1" w:uiPriority="64"/>
+    <w:lsdException w:name="Medium List 1 Accent 1" w:uiPriority="65"/>
+    <w:lsdException w:name="Revision" w:semiHidden="1"/>
+    <w:lsdException w:name="List Paragraph" w:uiPriority="34" w:qFormat="1"/>
+    <w:lsdException w:name="Quote" w:uiPriority="29" w:qFormat="1"/>
+    <w:lsdException w:name="Intense Quote" w:uiPriority="30" w:qFormat="1"/>
+    <w:lsdException w:name="Medium List 2 Accent 1" w:uiPriority="66"/>
+    <w:lsdException w:name="Medium Grid 1 Accent 1" w:uiPriority="67"/>
+    <w:lsdException w:name="Medium Grid 2 Accent 1" w:uiPriority="68"/>
+    <w:lsdException w:name="Medium Grid 3 Accent 1" w:uiPriority="69"/>
+    <w:lsdException w:name="Dark List Accent 1" w:uiPriority="70"/>
+    <w:lsdException w:name="Colorful Shading Accent 1" w:uiPriority="71"/>
+    <w:lsdException w:name="Colorful List Accent 1" w:uiPriority="72"/>
+    <w:lsdException w:name="Colorful Grid Accent 1" w:uiPriority="73"/>
+    <w:lsdException w:name="Light Shading Accent 2" w:uiPriority="60"/>
+    <w:lsdException w:name="Light List Accent 2" w:uiPriority="61"/>
+    <w:lsdException w:name="Light Grid Accent 2" w:uiPriority="62"/>
+    <w:lsdException w:name="Medium Shading 1 Accent 2" w:uiPriority="63"/>
+    <w:lsdException w:name="Medium Shading 2 Accent 2" w:uiPriority="64"/>
+    <w:lsdException w:name="Medium List 1 Accent 2" w:uiPriority="65"/>
+    <w:lsdException w:name="Medium List 2 Accent 2" w:uiPriority="66"/>
+    <w:lsdException w:name="Medium Grid 1 Accent 2" w:uiPriority="67"/>
+    <w:lsdException w:name="Medium Grid 2 Accent 2" w:uiPriority="68"/>
+    <w:lsdException w:name="Medium Grid 3 Accent 2" w:uiPriority="69"/>
+    <w:lsdException w:name="Dark List Accent 2" w:uiPriority="70"/>
+    <w:lsdException w:name="Colorful Shading Accent 2" w:uiPriority="71"/>
+    <w:lsdException w:name="Colorful List Accent 2" w:uiPriority="72"/>
+    <w:lsdException w:name="Colorful Grid Accent 2" w:uiPriority="73"/>
+    <w:lsdException w:name="Light Shading Accent 3" w:uiPriority="60"/>
+    <w:lsdException w:name="Light List Accent 3" w:uiPriority="61"/>
+    <w:lsdException w:name="Light Grid Accent 3" w:uiPriority="62"/>
+    <w:lsdException w:name="Medium Shading 1 Accent 3" w:uiPriority="63"/>
+    <w:lsdException w:name="Medium Shading 2 Accent 3" w:uiPriority="64"/>
+    <w:lsdException w:name="Medium List 1 Accent 3" w:uiPriority="65"/>
+    <w:lsdException w:name="Medium List 2 Accent 3" w:uiPriority="66"/>
+    <w:lsdException w:name="Medium Grid 1 Accent 3" w:uiPriority="67"/>
+    <w:lsdException w:name="Medium Grid 2 Accent 3" w:uiPriority="68"/>
+    <w:lsdException w:name="Medium Grid 3 Accent 3" w:uiPriority="69"/>
+    <w:lsdException w:name="Dark List Accent 3" w:uiPriority="70"/>
+    <w:lsdException w:name="Colorful Shading Accent 3" w:uiPriority="71"/>
+    <w:lsdException w:name="Colorful List Accent 3" w:uiPriority="72"/>
+    <w:lsdException w:name="Colorful Grid Accent 3" w:uiPriority="73"/>
+    <w:lsdException w:name="Light Shading Accent 4" w:uiPriority="60"/>
+    <w:lsdException w:name="Light List Accent 4" w:uiPriority="61"/>
+    <w:lsdException w:name="Light Grid Accent 4" w:uiPriority="62"/>
+    <w:lsdException w:name="Medium Shading 1 Accent 4" w:uiPriority="63"/>
+    <w:lsdException w:name="Medium Shading 2 Accent 4" w:uiPriority="64"/>
+    <w:lsdException w:name="Medium List 1 Accent 4" w:uiPriority="65"/>
+    <w:lsdException w:name="Medium List 2 Accent 4" w:uiPriority="66"/>
+    <w:lsdException w:name="Medium Grid 1 Accent 4" w:uiPriority="67"/>
+    <w:lsdException w:name="Medium Grid 2 Accent 4" w:uiPriority="68"/>
+    <w:lsdException w:name="Medium Grid 3 Accent 4" w:uiPriority="69"/>
+    <w:lsdException w:name="Dark List Accent 4" w:uiPriority="70"/>
+    <w:lsdException w:name="Colorful Shading Accent 4" w:uiPriority="71"/>
+    <w:lsdException w:name="Colorful List Accent 4" w:uiPriority="72"/>
+    <w:lsdException w:name="Colorful Grid Accent 4" w:uiPriority="73"/>
+    <w:lsdException w:name="Light Shading Accent 5" w:uiPriority="60"/>
+    <w:lsdException w:name="Light List Accent 5" w:uiPriority="61"/>
+    <w:lsdException w:name="Light Grid Accent 5" w:uiPriority="62"/>
+    <w:lsdException w:name="Medium Shading 1 Accent 5" w:uiPriority="63"/>
+    <w:lsdException w:name="Medium Shading 2 Accent 5" w:uiPriority="64"/>
+    <w:lsdException w:name="Medium List 1 Accent 5" w:uiPriority="65"/>
+    <w:lsdException w:name="Medium List 2 Accent 5" w:uiPriority="66"/>
+    <w:lsdException w:name="Medium Grid 1 Accent 5" w:uiPriority="67"/>
+    <w:lsdException w:name="Medium Grid 2 Accent 5" w:uiPriority="68"/>
+    <w:lsdException w:name="Medium Grid 3 Accent 5" w:uiPriority="69"/>
+    <w:lsdException w:name="Dark List Accent 5" w:uiPriority="70"/>
+    <w:lsdException w:name="Colorful Shading Accent 5" w:uiPriority="71"/>
+    <w:lsdException w:name="Colorful List Accent 5" w:uiPriority="72"/>
+    <w:lsdException w:name="Colorful Grid Accent 5" w:uiPriority="73"/>
+    <w:lsdException w:name="Light Shading Accent 6" w:uiPriority="60"/>
+    <w:lsdException w:name="Light List Accent 6" w:uiPriority="61"/>
+    <w:lsdException w:name="Light Grid Accent 6" w:uiPriority="62"/>
+    <w:lsdException w:name="Medium Shading 1 Accent 6" w:uiPriority="63"/>
+    <w:lsdException w:name="Medium Shading 2 Accent 6" w:uiPriority="64"/>
+    <w:lsdException w:name="Medium List 1 Accent 6" w:uiPriority="65"/>
+    <w:lsdException w:name="Medium List 2 Accent 6" w:uiPriority="66"/>
+    <w:lsdException w:name="Medium Grid 1 Accent 6" w:uiPriority="67"/>
+    <w:lsdException w:name="Medium Grid 2 Accent 6" w:uiPriority="68"/>
+    <w:lsdException w:name="Medium Grid 3 Accent 6" w:uiPriority="69"/>
+    <w:lsdException w:name="Dark List Accent 6" w:uiPriority="70"/>
+    <w:lsdException w:name="Colorful Shading Accent 6" w:uiPriority="71"/>
+    <w:lsdException w:name="Colorful List Accent 6" w:uiPriority="72"/>
+    <w:lsdException w:name="Colorful Grid Accent 6" w:uiPriority="73"/>
+    <w:lsdException w:name="Subtle Emphasis" w:uiPriority="19" w:qFormat="1"/>
+    <w:lsdException w:name="Intense Emphasis" w:uiPriority="21" w:qFormat="1"/>
+    <w:lsdException w:name="Subtle Reference" w:uiPriority="31" w:qFormat="1"/>
+    <w:lsdException w:name="Intense Reference" w:uiPriority="32" w:qFormat="1"/>
+    <w:lsdException w:name="Book Title" w:uiPriority="33" w:qFormat="1"/>
+    <w:lsdException w:name="Bibliography" w:semiHidden="1" w:uiPriority="37" w:unhideWhenUsed="1"/>
+    <w:lsdException w:name="TOC Heading" w:semiHidden="1" w:uiPriority="39" w:unhideWhenUsed="1" w:qFormat="1"/>
+    <w:lsdException w:name="Plain Table 1" w:uiPriority="41"/>
+    <w:lsdException w:name="Plain Table 2" w:uiPriority="42"/>
+    <w:lsdException w:name="Plain Table 3" w:uiPriority="43"/>
+    <w:lsdException w:name="Plain Table 4" w:uiPriority="44"/>
+    <w:lsdException w:name="Plain Table 5" w:uiPriority="45"/>
+    <w:lsdException w:name="Grid Table Light" w:uiPriority="40"/>
+    <w:lsdException w:name="Grid Table 1 Light" w:uiPriority="46"/>
+    <w:lsdException w:name="Grid Table 2" w:uiPriority="47"/>
+    <w:lsdException w:name="Grid Table 3" w:uiPriority="48"/>
+    <w:lsdException w:name="Grid Table 4" w:uiPriority="49"/>
+    <w:lsdException w:name="Grid Table 5 Dark" w:uiPriority="50"/>
+    <w:lsdException w:name="Grid Table 6 Colorful" w:uiPriority="51"/>
+    <w:lsdException w:name="Grid Table 7 Colorful" w:uiPriority="52"/>
+    <w:lsdException w:name="Grid Table 1 Light Accent 1" w:uiPriority="46"/>
+    <w:lsdException w:name="Grid Table 2 Accent 1" w:uiPriority="47"/>
+    <w:lsdException w:name="Grid Table 3 Accent 1" w:uiPriority="48"/>
+    <w:lsdException w:name="Grid Table 4 Accent 1" w:uiPriority="49"/>
+    <w:lsdException w:name="Grid Table 5 Dark Accent 1" w:uiPriority="50"/>
+    <w:lsdException w:name="Grid Table 6 Colorful Accent 1" w:uiPriority="51"/>
+    <w:lsdException w:name="Grid Table 7 Colorful Accent 1" w:uiPriority="52"/>
+    <w:lsdException w:name="Grid Table 1 Light Accent 2" w:uiPriority="46"/>
+    <w:lsdException w:name="Grid Table 2 Accent 2" w:uiPriority="47"/>
+    <w:lsdException w:name="Grid Table 3 Accent 2" w:uiPriority="48"/>
+    <w:lsdException w:name="Grid Table 4 Accent 2" w:uiPriority="49"/>
+    <w:lsdException w:name="Grid Table 5 Dark Accent 2" w:uiPriority="50"/>
+    <w:lsdException w:name="Grid Table 6 Colorful Accent 2" w:uiPriority="51"/>
+    <w:lsdException w:name="Grid Table 7 Colorful Accent 2" w:uiPriority="52"/>
+    <w:lsdException w:name="Grid Table 1 Light Accent 3" w:uiPriority="46"/>
+    <w:lsdException w:name="Grid Table 2 Accent 3" w:uiPriority="47"/>
+    <w:lsdException w:name="Grid Table 3 Accent 3" w:uiPriority="48"/>
+    <w:lsdException w:name="Grid Table 4 Accent 3" w:uiPriority="49"/>
+    <w:lsdException w:name="Grid Table 5 Dark Accent 3" w:uiPriority="50"/>
+    <w:lsdException w:name="Grid Table 6 Colorful Accent 3" w:uiPriority="51"/>
+    <w:lsdException w:name="Grid Table 7 Colorful Accent 3" w:uiPriority="52"/>
+    <w:lsdException w:name="Grid Table 1 Light Accent 4" w:uiPriority="46"/>
+    <w:lsdException w:name="Grid Table 2 Accent 4" w:uiPriority="47"/>
+    <w:lsdException w:name="Grid Table 3 Accent 4" w:uiPriority="48"/>
+    <w:lsdException w:name="Grid Table 4 Accent 4" w:uiPriority="49"/>
+    <w:lsdException w:name="Grid Table 5 Dark Accent 4" w:uiPriority="50"/>
+    <w:lsdException w:name="Grid Table 6 Colorful Accent 4" w:uiPriority="51"/>
+    <w:lsdException w:name="Grid Table 7 Colorful Accent 4" w:uiPriority="52"/>
+    <w:lsdException w:name="Grid Table 1 Light Accent 5" w:uiPriority="46"/>
+    <w:lsdException w:name="Grid Table 2 Accent 5" w:uiPriority="47"/>
+    <w:lsdException w:name="Grid Table 3 Accent 5" w:uiPriority="48"/>
+    <w:lsdException w:name="Grid Table 4 Accent 5" w:uiPriority="49"/>
+    <w:lsdException w:name="Grid Table 5 Dark Accent 5" w:uiPriority="50"/>
+    <w:lsdException w:name="Grid Table 6 Colorful Accent 5" w:uiPriority="51"/>
+    <w:lsdException w:name="Grid Table 7 Colorful Accent 5" w:uiPriority="52"/>
+    <w:lsdException w:name="Grid Table 1 Light Accent 6" w:uiPriority="46"/>
+    <w:lsdException w:name="Grid Table 2 Accent 6" w:uiPriority="47"/>
+    <w:lsdException w:name="Grid Table 3 Accent 6" w:uiPriority="48"/>
+    <w:lsdException w:name="Grid Table 4 Accent 6" w:uiPriority="49"/>
+    <w:lsdException w:name="Grid Table 5 Dark Accent 6" w:uiPriority="50"/>
+    <w:lsdException w:name="Grid Table 6 Colorful Accent 6" w:uiPriority="51"/>
+    <w:lsdException w:name="Grid Table 7 Colorful Accent 6" w:uiPriority="52"/>
+    <w:lsdException w:name="List Table 1 Light" w:uiPriority="46"/>
+    <w:lsdException w:name="List Table 2" w:uiPriority="47"/>
+    <w:lsdException w:name="List Table 3" w:uiPriority="48"/>
+    <w:lsdException w:name="List Table 4" w:uiPriority="49"/>
+    <w:lsdException w:name="List Table 5 Dark" w:uiPriority="50"/>
+    <w:lsdException w:name="List Table 6 Colorful" w:uiPriority="51"/>
+    <w:lsdException w:name="List Table 7 Colorful" w:uiPriority="52"/>
+    <w:lsdException w:name="List Table 1 Light Accent 1" w:uiPriority="46"/>
+    <w:lsdException w:name="List Table 2 Accent 1" w:uiPriority="47"/>
+    <w:lsdException w:name="List Table 3 Accent 1" w:uiPriority="48"/>
+    <w:lsdException w:name="List Table 4 Accent 1" w:uiPriority="49"/>
+    <w:lsdException w:name="List Table 5 Dark Accent 1" w:uiPriority="50"/>
+    <w:lsdException w:name="List Table 6 Colorful Accent 1" w:uiPriority="51"/>
+    <w:lsdException w:name="List Table 7 Colorful Accent 1" w:uiPriority="52"/>
+    <w:lsdException w:name="List Table 1 Light Accent 2" w:uiPriority="46"/>
+    <w:lsdException w:name="List Table 2 Accent 2" w:uiPriority="47"/>
+    <w:lsdException w:name="List Table 3 Accent 2" w:uiPriority="48"/>
+    <w:lsdException w:name="List Table 4 Accent 2" w:uiPriority="49"/>
+    <w:lsdException w:name="List Table 5 Dark Accent 2" w:uiPriority="50"/>
+    <w:lsdException w:name="List Table 6 Colorful Accent 2" w:uiPriority="51"/>
+    <w:lsdException w:name="List Table 7 Colorful Accent 2" w:uiPriority="52"/>
+    <w:lsdException w:name="List Table 1 Light Accent 3" w:uiPriority="46"/>
+    <w:lsdException w:name="List Table 2 Accent 3" w:uiPriority="47"/>
+    <w:lsdException w:name="List Table 3 Accent 3" w:uiPriority="48"/>
+    <w:lsdException w:name="List Table 4 Accent 3" w:uiPriority="49"/>
+    <w:lsdException w:name="List Table 5 Dark Accent 3" w:uiPriority="50"/>
+    <w:lsdException w:name="List Table 6 Colorful Accent 3" w:uiPriority="51"/>
+    <w:lsdException w:name="List Table 7 Colorful Accent 3" w:uiPriority="52"/>
+    <w:lsdException w:name="List Table 1 Light Accent 4" w:uiPriority="46"/>
+    <w:lsdException w:name="List Table 2 Accent 4" w:uiPriority="47"/>
+    <w:lsdException w:name="List Table 3 Accent 4" w:uiPriority="48"/>
+    <w:lsdException w:name="List Table 4 Accent 4" w:uiPriority="49"/>
+    <w:lsdException w:name="List Table 5 Dark Accent 4" w:uiPriority="50"/>
+    <w:lsdException w:name="List Table 6 Colorful Accent 4" w:uiPriority="51"/>
+    <w:lsdException w:name="List Table 7 Colorful Accent 4" w:uiPriority="52"/>
+    <w:lsdException w:name="List Table 1 Light Accent 5" w:uiPriority="46"/>
+    <w:lsdException w:name="List Table 2 Accent 5" w:uiPriority="47"/>
+    <w:lsdException w:name="List Table 3 Accent 5" w:uiPriority="48"/>
+    <w:lsdException w:name="List Table 4 Accent 5" w:uiPriority="49"/>
+    <w:lsdException w:name="List Table 5 Dark Accent 5" w:uiPriority="50"/>
+    <w:lsdException w:name="List Table 6 Colorful Accent 5" w:uiPriority="51"/>
+    <w:lsdException w:name="List Table 7 Colorful Accent 5" w:uiPriority="52"/>
+    <w:lsdException w:name="List Table 1 Light Accent 6" w:uiPriority="46"/>
+    <w:lsdException w:name="List Table 2 Accent 6" w:uiPriority="47"/>
+    <w:lsdException w:name="List Table 3 Accent 6" w:uiPriority="48"/>
+    <w:lsdException w:name="List Table 4 Accent 6" w:uiPriority="49"/>
+    <w:lsdException w:name="List Table 5 Dark Accent 6" w:uiPriority="50"/>
+    <w:lsdException w:name="List Table 6 Colorful Accent 6" w:uiPriority="51"/>
+    <w:lsdException w:name="List Table 7 Colorful Accent 6" w:uiPriority="52"/>
+    <w:lsdException w:name="Mention" w:semiHidden="1" w:unhideWhenUsed="1"/>
+    <w:lsdException w:name="Smart Hyperlink" w:semiHidden="1" w:unhideWhenUsed="1"/>
+    <w:lsdException w:name="Hashtag" w:semiHidden="1" w:unhideWhenUsed="1"/>
+    <w:lsdException w:name="Unresolved Mention" w:semiHidden="1" w:unhideWhenUsed="1"/>
+    <w:lsdException w:name="Smart Link" w:semiHidden="1" w:unhideWhenUsed="1"/>
+  </w:latentStyles>
+  <w:style w:type="paragraph" w:default="1" w:styleId="Normal">
     <w:name w:val="Normal"/>
     <w:qFormat/>
     <w:pPr>
-      <w:widowControl/>
-      <w:suppressAutoHyphens w:val="true"/>
-      <w:kinsoku w:val="true"/>
-      <w:overflowPunct w:val="true"/>
-      <w:autoSpaceDE w:val="true"/>
-      <w:bidi w:val="0"/>
-      <w:spacing w:lineRule="auto" w:line="276" w:before="0" w:after="0"/>
+      <w:spacing w:line="276" w:lineRule="auto"/>
       <w:jc w:val="both"/>
     </w:pPr>
     <w:rPr>
-      <w:rFonts w:ascii="Times New Roman" w:hAnsi="Times New Roman" w:eastAsia="Times New Roman" w:cs="Times New Roman"/>
-      <w:color w:val="auto"/>
-      <w:kern w:val="0"/>
-      <w:sz w:val="24"/>
-      <w:szCs w:val="24"/>
-      <w:lang w:val="en-US" w:eastAsia="en-US" w:bidi="ar-SA"/>
+      <w:lang w:val="id-ID"/>
     </w:rPr>
   </w:style>
   <w:style w:type="paragraph" w:styleId="Heading1">
     <w:name w:val="heading 1"/>
     <w:basedOn w:val="Normal"/>
     <w:next w:val="Normal"/>
+    <w:uiPriority w:val="9"/>
     <w:qFormat/>
     <w:pPr>
-      <w:keepNext w:val="true"/>
+      <w:keepNext/>
       <w:keepLines/>
-      <w:numPr>
-        <w:ilvl w:val="0"/>
-        <w:numId w:val="0"/>
-      </w:numPr>
       <w:jc w:val="center"/>
       <w:outlineLvl w:val="0"/>
     </w:pPr>
     <w:rPr>
-      <w:rFonts w:ascii="Arial" w:hAnsi="Arial" w:eastAsia="Arial" w:cs="Arial"/>
+      <w:rFonts w:ascii="Arial" w:eastAsia="Arial" w:hAnsi="Arial" w:cs="Arial"/>
       <w:b/>
       <w:sz w:val="28"/>
       <w:szCs w:val="28"/>
@@ -3717,18 +3885,16 @@
     <w:name w:val="heading 2"/>
     <w:basedOn w:val="Normal"/>
     <w:next w:val="Normal"/>
+    <w:uiPriority w:val="9"/>
+    <w:unhideWhenUsed/>
     <w:qFormat/>
     <w:pPr>
-      <w:keepNext w:val="true"/>
+      <w:keepNext/>
       <w:keepLines/>
-      <w:numPr>
-        <w:ilvl w:val="0"/>
-        <w:numId w:val="0"/>
-      </w:numPr>
       <w:outlineLvl w:val="1"/>
     </w:pPr>
     <w:rPr>
-      <w:rFonts w:ascii="Arial" w:hAnsi="Arial" w:eastAsia="Arial" w:cs="Arial"/>
+      <w:rFonts w:ascii="Arial" w:eastAsia="Arial" w:hAnsi="Arial" w:cs="Arial"/>
       <w:b/>
     </w:rPr>
   </w:style>
@@ -3736,14 +3902,12 @@
     <w:name w:val="heading 3"/>
     <w:basedOn w:val="Normal"/>
     <w:next w:val="Normal"/>
+    <w:uiPriority w:val="9"/>
+    <w:unhideWhenUsed/>
     <w:qFormat/>
     <w:pPr>
-      <w:keepNext w:val="true"/>
+      <w:keepNext/>
       <w:keepLines/>
-      <w:numPr>
-        <w:ilvl w:val="0"/>
-        <w:numId w:val="0"/>
-      </w:numPr>
       <w:spacing w:before="160" w:after="80"/>
       <w:outlineLvl w:val="2"/>
     </w:pPr>
@@ -3757,14 +3921,12 @@
     <w:name w:val="heading 4"/>
     <w:basedOn w:val="Normal"/>
     <w:next w:val="Normal"/>
+    <w:uiPriority w:val="9"/>
+    <w:unhideWhenUsed/>
     <w:qFormat/>
     <w:pPr>
-      <w:keepNext w:val="true"/>
+      <w:keepNext/>
       <w:keepLines/>
-      <w:numPr>
-        <w:ilvl w:val="0"/>
-        <w:numId w:val="0"/>
-      </w:numPr>
       <w:spacing w:before="80" w:after="40"/>
       <w:outlineLvl w:val="3"/>
     </w:pPr>
@@ -3777,14 +3939,13 @@
     <w:name w:val="heading 5"/>
     <w:basedOn w:val="Normal"/>
     <w:next w:val="Normal"/>
+    <w:uiPriority w:val="9"/>
+    <w:semiHidden/>
+    <w:unhideWhenUsed/>
     <w:qFormat/>
     <w:pPr>
-      <w:keepNext w:val="true"/>
+      <w:keepNext/>
       <w:keepLines/>
-      <w:numPr>
-        <w:ilvl w:val="0"/>
-        <w:numId w:val="0"/>
-      </w:numPr>
       <w:spacing w:before="80" w:after="40"/>
       <w:outlineLvl w:val="4"/>
     </w:pPr>
@@ -3796,15 +3957,14 @@
     <w:name w:val="heading 6"/>
     <w:basedOn w:val="Normal"/>
     <w:next w:val="Normal"/>
+    <w:uiPriority w:val="9"/>
+    <w:semiHidden/>
+    <w:unhideWhenUsed/>
     <w:qFormat/>
     <w:pPr>
-      <w:keepNext w:val="true"/>
+      <w:keepNext/>
       <w:keepLines/>
-      <w:numPr>
-        <w:ilvl w:val="0"/>
-        <w:numId w:val="0"/>
-      </w:numPr>
-      <w:spacing w:before="40" w:after="0"/>
+      <w:spacing w:before="40"/>
       <w:outlineLvl w:val="5"/>
     </w:pPr>
     <w:rPr>
@@ -3812,24 +3972,44 @@
       <w:color w:val="595959"/>
     </w:rPr>
   </w:style>
-  <w:style w:type="character" w:styleId="DefaultParagraphFont">
+  <w:style w:type="character" w:default="1" w:styleId="DefaultParagraphFont">
     <w:name w:val="Default Paragraph Font"/>
-    <w:qFormat/>
-    <w:rPr/>
+    <w:uiPriority w:val="1"/>
+    <w:semiHidden/>
+    <w:unhideWhenUsed/>
   </w:style>
-  <w:style w:type="character" w:styleId="HeaderChar">
+  <w:style w:type="table" w:default="1" w:styleId="TableNormal">
+    <w:name w:val="Normal Table"/>
+    <w:uiPriority w:val="99"/>
+    <w:semiHidden/>
+    <w:unhideWhenUsed/>
+    <w:tblPr>
+      <w:tblInd w:w="0" w:type="dxa"/>
+      <w:tblCellMar>
+        <w:top w:w="0" w:type="dxa"/>
+        <w:left w:w="108" w:type="dxa"/>
+        <w:bottom w:w="0" w:type="dxa"/>
+        <w:right w:w="108" w:type="dxa"/>
+      </w:tblCellMar>
+    </w:tblPr>
+  </w:style>
+  <w:style w:type="numbering" w:default="1" w:styleId="NoList">
+    <w:name w:val="No List"/>
+    <w:uiPriority w:val="99"/>
+    <w:semiHidden/>
+    <w:unhideWhenUsed/>
+  </w:style>
+  <w:style w:type="character" w:customStyle="1" w:styleId="HeaderChar">
     <w:name w:val="Header Char"/>
     <w:basedOn w:val="DefaultParagraphFont"/>
     <w:link w:val="Header"/>
     <w:qFormat/>
-    <w:rPr/>
   </w:style>
-  <w:style w:type="character" w:styleId="FooterChar">
+  <w:style w:type="character" w:customStyle="1" w:styleId="FooterChar">
     <w:name w:val="Footer Char"/>
     <w:basedOn w:val="DefaultParagraphFont"/>
     <w:link w:val="Footer"/>
     <w:qFormat/>
-    <w:rPr/>
   </w:style>
   <w:style w:type="character" w:styleId="Emphasis">
     <w:name w:val="Emphasis"/>
@@ -3839,11 +4019,11 @@
       <w:iCs/>
     </w:rPr>
   </w:style>
-  <w:style w:type="character" w:styleId="Bullets">
+  <w:style w:type="character" w:customStyle="1" w:styleId="Bullets">
     <w:name w:val="Bullets"/>
     <w:qFormat/>
     <w:rPr>
-      <w:rFonts w:ascii="OpenSymbol" w:hAnsi="OpenSymbol" w:eastAsia="OpenSymbol" w:cs="OpenSymbol"/>
+      <w:rFonts w:ascii="OpenSymbol" w:eastAsia="OpenSymbol" w:hAnsi="OpenSymbol" w:cs="OpenSymbol"/>
     </w:rPr>
   </w:style>
   <w:style w:type="character" w:styleId="Strong">
@@ -3854,22 +4034,21 @@
       <w:bCs/>
     </w:rPr>
   </w:style>
-  <w:style w:type="character" w:styleId="NumberingSymbols">
+  <w:style w:type="character" w:customStyle="1" w:styleId="NumberingSymbols">
     <w:name w:val="Numbering Symbols"/>
     <w:qFormat/>
-    <w:rPr/>
   </w:style>
-  <w:style w:type="paragraph" w:styleId="Heading">
+  <w:style w:type="paragraph" w:customStyle="1" w:styleId="Heading">
     <w:name w:val="Heading"/>
     <w:basedOn w:val="Normal"/>
     <w:next w:val="BodyText"/>
     <w:qFormat/>
     <w:pPr>
-      <w:keepNext w:val="true"/>
+      <w:keepNext/>
       <w:spacing w:before="240" w:after="120"/>
     </w:pPr>
     <w:rPr>
-      <w:rFonts w:ascii="Liberation Sans" w:hAnsi="Liberation Sans" w:eastAsia="Noto Sans CJK SC" w:cs="Liberation Sans"/>
+      <w:rFonts w:ascii="Liberation Sans" w:eastAsia="Noto Sans CJK SC" w:hAnsi="Liberation Sans" w:cs="Liberation Sans"/>
       <w:sz w:val="28"/>
       <w:szCs w:val="28"/>
     </w:rPr>
@@ -3878,14 +4057,12 @@
     <w:name w:val="Body Text"/>
     <w:basedOn w:val="Normal"/>
     <w:pPr>
-      <w:spacing w:lineRule="auto" w:line="276" w:before="0" w:after="140"/>
+      <w:spacing w:after="140"/>
     </w:pPr>
-    <w:rPr/>
   </w:style>
   <w:style w:type="paragraph" w:styleId="List">
     <w:name w:val="List"/>
     <w:basedOn w:val="BodyText"/>
-    <w:pPr/>
     <w:rPr>
       <w:rFonts w:cs="Liberation Sans"/>
     </w:rPr>
@@ -3902,11 +4079,9 @@
       <w:rFonts w:cs="Liberation Sans"/>
       <w:i/>
       <w:iCs/>
-      <w:sz w:val="24"/>
-      <w:szCs w:val="24"/>
     </w:rPr>
   </w:style>
-  <w:style w:type="paragraph" w:styleId="Index">
+  <w:style w:type="paragraph" w:customStyle="1" w:styleId="Index">
     <w:name w:val="Index"/>
     <w:basedOn w:val="Normal"/>
     <w:qFormat/>
@@ -3921,13 +4096,14 @@
     <w:name w:val="Title"/>
     <w:basedOn w:val="Normal"/>
     <w:next w:val="Normal"/>
+    <w:uiPriority w:val="10"/>
     <w:qFormat/>
     <w:pPr>
-      <w:spacing w:lineRule="auto" w:line="240" w:before="0" w:after="80"/>
+      <w:spacing w:after="80" w:line="240" w:lineRule="auto"/>
       <w:jc w:val="center"/>
     </w:pPr>
     <w:rPr>
-      <w:rFonts w:ascii="Play" w:hAnsi="Play" w:eastAsia="Play" w:cs="Play"/>
+      <w:rFonts w:ascii="Play" w:eastAsia="Play" w:hAnsi="Play" w:cs="Play"/>
       <w:b/>
       <w:sz w:val="56"/>
       <w:szCs w:val="56"/>
@@ -3937,8 +4113,8 @@
     <w:name w:val="Subtitle"/>
     <w:basedOn w:val="Normal"/>
     <w:next w:val="Normal"/>
+    <w:uiPriority w:val="11"/>
     <w:qFormat/>
-    <w:pPr/>
     <w:rPr>
       <w:color w:val="595959"/>
       <w:sz w:val="28"/>
@@ -3949,15 +4125,11 @@
     <w:name w:val="Normal (Web)"/>
     <w:basedOn w:val="Normal"/>
     <w:qFormat/>
-    <w:pPr/>
-    <w:rPr/>
   </w:style>
-  <w:style w:type="paragraph" w:styleId="HeaderandFooter">
+  <w:style w:type="paragraph" w:customStyle="1" w:styleId="HeaderandFooter">
     <w:name w:val="Header and Footer"/>
     <w:basedOn w:val="Normal"/>
     <w:qFormat/>
-    <w:pPr/>
-    <w:rPr/>
   </w:style>
   <w:style w:type="paragraph" w:styleId="Header">
     <w:name w:val="header"/>
@@ -3965,13 +4137,11 @@
     <w:link w:val="HeaderChar"/>
     <w:pPr>
       <w:tabs>
-        <w:tab w:val="clear" w:pos="720"/>
-        <w:tab w:val="center" w:pos="4680" w:leader="none"/>
-        <w:tab w:val="right" w:pos="9360" w:leader="none"/>
+        <w:tab w:val="center" w:pos="4680"/>
+        <w:tab w:val="right" w:pos="9360"/>
       </w:tabs>
-      <w:spacing w:lineRule="auto" w:line="240"/>
+      <w:spacing w:line="240" w:lineRule="auto"/>
     </w:pPr>
-    <w:rPr/>
   </w:style>
   <w:style w:type="paragraph" w:styleId="Footer">
     <w:name w:val="footer"/>
@@ -3979,22 +4149,18 @@
     <w:link w:val="FooterChar"/>
     <w:pPr>
       <w:tabs>
-        <w:tab w:val="clear" w:pos="720"/>
-        <w:tab w:val="center" w:pos="4680" w:leader="none"/>
-        <w:tab w:val="right" w:pos="9360" w:leader="none"/>
+        <w:tab w:val="center" w:pos="4680"/>
+        <w:tab w:val="right" w:pos="9360"/>
       </w:tabs>
-      <w:spacing w:lineRule="auto" w:line="240"/>
+      <w:spacing w:line="240" w:lineRule="auto"/>
     </w:pPr>
-    <w:rPr/>
   </w:style>
-  <w:style w:type="paragraph" w:styleId="HeaderLeftuser">
+  <w:style w:type="paragraph" w:customStyle="1" w:styleId="HeaderLeftuser">
     <w:name w:val="Header Left (user)"/>
     <w:basedOn w:val="Header"/>
     <w:qFormat/>
-    <w:pPr/>
-    <w:rPr/>
   </w:style>
-  <w:style w:type="paragraph" w:styleId="HorizontalLine">
+  <w:style w:type="paragraph" w:customStyle="1" w:styleId="HorizontalLine">
     <w:name w:val="Horizontal Line"/>
     <w:basedOn w:val="Normal"/>
     <w:next w:val="BodyText"/>
@@ -4004,66 +4170,61 @@
       <w:pBdr>
         <w:bottom w:val="double" w:sz="2" w:space="0" w:color="808080"/>
       </w:pBdr>
-      <w:spacing w:before="0" w:after="283"/>
+      <w:spacing w:after="283"/>
     </w:pPr>
     <w:rPr>
       <w:sz w:val="12"/>
       <w:szCs w:val="12"/>
     </w:rPr>
   </w:style>
-  <w:style w:type="paragraph" w:styleId="BlockQuotation">
+  <w:style w:type="paragraph" w:customStyle="1" w:styleId="BlockQuotation">
     <w:name w:val="Block Quotation"/>
     <w:basedOn w:val="Normal"/>
     <w:qFormat/>
     <w:pPr>
-      <w:spacing w:before="0" w:after="283"/>
-      <w:ind w:hanging="0" w:start="567" w:end="567"/>
+      <w:spacing w:after="283"/>
+      <w:ind w:left="567" w:right="567"/>
     </w:pPr>
-    <w:rPr/>
-  </w:style>
-  <w:style w:type="numbering" w:styleId="NoList">
-    <w:name w:val="No List"/>
-    <w:qFormat/>
   </w:style>
 </w:styles>
 </file>
 
 <file path=word/theme/theme1.xml><?xml version="1.0" encoding="utf-8"?>
-<a:theme xmlns:a="http://schemas.openxmlformats.org/drawingml/2006/main" xmlns:r="http://schemas.openxmlformats.org/officeDocument/2006/relationships" name="Office Theme">
+<a:theme xmlns:a="http://schemas.openxmlformats.org/drawingml/2006/main" name="Office Theme">
   <a:themeElements>
     <a:clrScheme name="Office">
       <a:dk1>
         <a:srgbClr val="000000"/>
       </a:dk1>
       <a:lt1>
-        <a:srgbClr val="ffffff"/>
+        <a:srgbClr val="FFFFFF"/>
       </a:lt1>
       <a:dk2>
-        <a:srgbClr val="1f497d"/>
+        <a:srgbClr val="1F497D"/>
       </a:dk2>
       <a:lt2>
-        <a:srgbClr val="eeece1"/>
+        <a:srgbClr val="EEECE1"/>
       </a:lt2>
       <a:accent1>
-        <a:srgbClr val="4f81bd"/>
+        <a:srgbClr val="4F81BD"/>
       </a:accent1>
       <a:accent2>
-        <a:srgbClr val="c0504d"/>
+        <a:srgbClr val="C0504D"/>
       </a:accent2>
       <a:accent3>
-        <a:srgbClr val="9bbb59"/>
+        <a:srgbClr val="9BBB59"/>
       </a:accent3>
       <a:accent4>
-        <a:srgbClr val="8064a2"/>
+        <a:srgbClr val="8064A2"/>
       </a:accent4>
       <a:accent5>
-        <a:srgbClr val="4bacc6"/>
+        <a:srgbClr val="4BACC6"/>
       </a:accent5>
       <a:accent6>
-        <a:srgbClr val="f79646"/>
+        <a:srgbClr val="F79646"/>
       </a:accent6>
       <a:hlink>
-        <a:srgbClr val="0000ff"/>
+        <a:srgbClr val="0000FF"/>
       </a:hlink>
       <a:folHlink>
         <a:srgbClr val="800080"/>
@@ -4071,14 +4232,14 @@
     </a:clrScheme>
     <a:fontScheme name="Office">
       <a:majorFont>
-        <a:latin typeface="Arial" pitchFamily="0" charset="1"/>
-        <a:ea typeface="DejaVu Sans" pitchFamily="0" charset="1"/>
-        <a:cs typeface="DejaVu Sans" pitchFamily="0" charset="1"/>
+        <a:latin typeface="Arial"/>
+        <a:ea typeface="DejaVu Sans"/>
+        <a:cs typeface="DejaVu Sans"/>
       </a:majorFont>
       <a:minorFont>
-        <a:latin typeface="Arial" pitchFamily="0" charset="1"/>
-        <a:ea typeface="DejaVu Sans" pitchFamily="0" charset="1"/>
-        <a:cs typeface="DejaVu Sans" pitchFamily="0" charset="1"/>
+        <a:latin typeface="Arial"/>
+        <a:ea typeface="DejaVu Sans"/>
+        <a:cs typeface="DejaVu Sans"/>
       </a:minorFont>
     </a:fontScheme>
     <a:fmtScheme>
@@ -4131,5 +4292,7 @@
       </a:bgFillStyleLst>
     </a:fmtScheme>
   </a:themeElements>
+  <a:objectDefaults/>
+  <a:extraClrSchemeLst/>
 </a:theme>
 </file>
--- a/Ihzah-Mahendra-capstone-project.docx
+++ b/Ihzah-Mahendra-capstone-project.docx
@@ -26,61 +26,8 @@
           <w:sz w:val="32"/>
           <w:szCs w:val="32"/>
         </w:rPr>
-        <w:t xml:space="preserve">PERANCANGAN SISTEM PEMESANAN DESAIN UNDANGAN BERBASIS WEB PADA </w:t>
+        <w:t xml:space="preserve">PERANCANGAN SISTEM PEMESANAN DESAIN UDANGAN BERBASIS WEB PADA </w:t>
       </w:r>
-      <w:r>
-        <w:rPr>
-          <w:rFonts w:ascii="Arial" w:hAnsi="Arial" w:eastAsia="Arial" w:cs="Arial"/>
-          <w:b/>
-          <w:sz w:val="32"/>
-          <w:szCs w:val="32"/>
-        </w:rPr>
-      </w:r>
-    </w:p>
-    <w:p>
-      <w:pPr>
-        <w:pBdr/>
-        <w:spacing w:line="240" w:lineRule="auto"/>
-        <w:ind/>
-        <w:jc w:val="center"/>
-        <w:rPr>
-          <w:rFonts w:ascii="Arial" w:hAnsi="Arial" w:eastAsia="Arial" w:cs="Arial"/>
-          <w:b/>
-          <w:sz w:val="32"/>
-          <w:szCs w:val="32"/>
-        </w:rPr>
-      </w:pPr>
-      <w:r>
-        <w:rPr>
-          <w:rFonts w:ascii="Arial" w:hAnsi="Arial" w:eastAsia="Arial" w:cs="Arial"/>
-          <w:b/>
-          <w:sz w:val="32"/>
-          <w:szCs w:val="32"/>
-        </w:rPr>
-        <w:t xml:space="preserve">TOKO DUA INSAN STORY</w:t>
-      </w:r>
-      <w:r>
-        <w:rPr>
-          <w:rFonts w:ascii="Arial" w:hAnsi="Arial" w:eastAsia="Arial" w:cs="Arial"/>
-          <w:b/>
-          <w:sz w:val="32"/>
-          <w:szCs w:val="32"/>
-        </w:rPr>
-      </w:r>
-    </w:p>
-    <w:p>
-      <w:pPr>
-        <w:pBdr/>
-        <w:spacing w:line="240" w:lineRule="auto"/>
-        <w:ind/>
-        <w:jc w:val="center"/>
-        <w:rPr>
-          <w:rFonts w:ascii="Arial" w:hAnsi="Arial" w:eastAsia="Arial" w:cs="Arial"/>
-          <w:b/>
-          <w:sz w:val="32"/>
-          <w:szCs w:val="32"/>
-        </w:rPr>
-      </w:pPr>
       <w:r>
         <w:rPr>
           <w:rFonts w:ascii="Arial" w:hAnsi="Arial" w:eastAsia="Arial" w:cs="Arial"/>
@@ -118,6 +65,15 @@
           <w:sz w:val="32"/>
           <w:szCs w:val="32"/>
         </w:rPr>
+        <w:t xml:space="preserve">TOKO DUA INSAN STORY</w:t>
+      </w:r>
+      <w:r>
+        <w:rPr>
+          <w:rFonts w:ascii="Arial" w:hAnsi="Arial" w:eastAsia="Arial" w:cs="Arial"/>
+          <w:b/>
+          <w:sz w:val="32"/>
+          <w:szCs w:val="32"/>
+        </w:rPr>
       </w:r>
       <w:r>
         <w:rPr>
@@ -137,6 +93,82 @@
         <w:rPr>
           <w:rFonts w:ascii="Arial" w:hAnsi="Arial" w:eastAsia="Arial" w:cs="Arial"/>
           <w:b/>
+          <w:sz w:val="32"/>
+          <w:szCs w:val="32"/>
+        </w:rPr>
+      </w:pPr>
+      <w:r>
+        <w:rPr>
+          <w:rFonts w:ascii="Arial" w:hAnsi="Arial" w:eastAsia="Arial" w:cs="Arial"/>
+          <w:b/>
+          <w:sz w:val="32"/>
+          <w:szCs w:val="32"/>
+        </w:rPr>
+      </w:r>
+      <w:r>
+        <w:rPr>
+          <w:rFonts w:ascii="Arial" w:hAnsi="Arial" w:eastAsia="Arial" w:cs="Arial"/>
+          <w:b/>
+          <w:sz w:val="32"/>
+          <w:szCs w:val="32"/>
+        </w:rPr>
+      </w:r>
+      <w:r>
+        <w:rPr>
+          <w:rFonts w:ascii="Arial" w:hAnsi="Arial" w:eastAsia="Arial" w:cs="Arial"/>
+          <w:b/>
+          <w:sz w:val="32"/>
+          <w:szCs w:val="32"/>
+        </w:rPr>
+      </w:r>
+    </w:p>
+    <w:p>
+      <w:pPr>
+        <w:pBdr/>
+        <w:spacing w:line="240" w:lineRule="auto"/>
+        <w:ind/>
+        <w:jc w:val="center"/>
+        <w:rPr>
+          <w:rFonts w:ascii="Arial" w:hAnsi="Arial" w:eastAsia="Arial" w:cs="Arial"/>
+          <w:b/>
+          <w:sz w:val="32"/>
+          <w:szCs w:val="32"/>
+        </w:rPr>
+      </w:pPr>
+      <w:r>
+        <w:rPr>
+          <w:rFonts w:ascii="Arial" w:hAnsi="Arial" w:eastAsia="Arial" w:cs="Arial"/>
+          <w:b/>
+          <w:sz w:val="32"/>
+          <w:szCs w:val="32"/>
+        </w:rPr>
+      </w:r>
+      <w:r>
+        <w:rPr>
+          <w:rFonts w:ascii="Arial" w:hAnsi="Arial" w:eastAsia="Arial" w:cs="Arial"/>
+          <w:b/>
+          <w:sz w:val="32"/>
+          <w:szCs w:val="32"/>
+        </w:rPr>
+      </w:r>
+      <w:r>
+        <w:rPr>
+          <w:rFonts w:ascii="Arial" w:hAnsi="Arial" w:eastAsia="Arial" w:cs="Arial"/>
+          <w:b/>
+          <w:sz w:val="32"/>
+          <w:szCs w:val="32"/>
+        </w:rPr>
+      </w:r>
+    </w:p>
+    <w:p>
+      <w:pPr>
+        <w:pBdr/>
+        <w:spacing w:line="240" w:lineRule="auto"/>
+        <w:ind/>
+        <w:jc w:val="center"/>
+        <w:rPr>
+          <w:rFonts w:ascii="Arial" w:hAnsi="Arial" w:eastAsia="Arial" w:cs="Arial"/>
+          <w:b/>
         </w:rPr>
       </w:pPr>
       <w:r>
@@ -146,24 +178,6 @@
         </w:rPr>
         <w:t xml:space="preserve">LAPORAN CAPSTONE PROJECT</w:t>
       </w:r>
-      <w:r>
-        <w:rPr>
-          <w:rFonts w:ascii="Arial" w:hAnsi="Arial" w:eastAsia="Arial" w:cs="Arial"/>
-          <w:b/>
-        </w:rPr>
-      </w:r>
-    </w:p>
-    <w:p>
-      <w:pPr>
-        <w:pBdr/>
-        <w:spacing w:line="240" w:lineRule="auto"/>
-        <w:ind/>
-        <w:jc w:val="center"/>
-        <w:rPr>
-          <w:rFonts w:ascii="Arial" w:hAnsi="Arial" w:eastAsia="Arial" w:cs="Arial"/>
-          <w:b/>
-        </w:rPr>
-      </w:pPr>
       <w:r>
         <w:rPr>
           <w:rFonts w:ascii="Arial" w:hAnsi="Arial" w:eastAsia="Arial" w:cs="Arial"/>
@@ -200,25 +214,9 @@
           <w:b/>
         </w:rPr>
       </w:r>
-    </w:p>
-    <w:p>
-      <w:pPr>
-        <w:pBdr/>
-        <w:spacing w:line="240" w:lineRule="auto"/>
-        <w:ind/>
-        <w:jc w:val="center"/>
-        <w:rPr>
-          <w:b/>
-        </w:rPr>
-      </w:pPr>
       <w:r>
         <w:rPr>
-          <w:b/>
-        </w:rPr>
-        <w:t xml:space="preserve">OLEH:</w:t>
-      </w:r>
-      <w:r>
-        <w:rPr>
+          <w:rFonts w:ascii="Arial" w:hAnsi="Arial" w:eastAsia="Arial" w:cs="Arial"/>
           <w:b/>
         </w:rPr>
       </w:r>
@@ -230,118 +228,16 @@
         <w:ind/>
         <w:jc w:val="center"/>
         <w:rPr>
+          <w:rFonts w:ascii="Arial" w:hAnsi="Arial" w:eastAsia="Arial" w:cs="Arial"/>
           <w:b/>
         </w:rPr>
       </w:pPr>
       <w:r>
-        <w:rPr>
-          <w:b/>
-        </w:rPr>
-      </w:r>
-      <w:r>
-        <w:rPr>
-          <w:b/>
-        </w:rPr>
-      </w:r>
-    </w:p>
-    <w:p>
-      <w:pPr>
-        <w:pBdr/>
-        <w:spacing w:line="240" w:lineRule="auto"/>
-        <w:ind/>
-        <w:jc w:val="center"/>
-        <w:rPr>
-          <w:b/>
-        </w:rPr>
-      </w:pPr>
-      <w:r>
-        <w:rPr>
-          <w:b/>
-        </w:rPr>
-      </w:r>
-      <w:r>
-        <w:rPr>
-          <w:b/>
-        </w:rPr>
-      </w:r>
-    </w:p>
-    <w:p>
-      <w:pPr>
-        <w:pBdr/>
-        <w:spacing w:line="240" w:lineRule="auto"/>
-        <w:ind/>
-        <w:jc w:val="center"/>
-        <w:rPr>
-          <w:b/>
-        </w:rPr>
-      </w:pPr>
-      <w:r>
-        <w:rPr>
-          <w:b/>
-          <w:u w:val="single"/>
-        </w:rPr>
-        <w:t xml:space="preserve">IHZAH MAHENDRA</w:t>
-      </w:r>
-      <w:r>
-        <w:rPr>
-          <w:b/>
-        </w:rPr>
-      </w:r>
-    </w:p>
-    <w:p>
-      <w:pPr>
-        <w:pBdr/>
-        <w:spacing w:line="240" w:lineRule="auto"/>
-        <w:ind/>
-        <w:jc w:val="center"/>
-        <w:rPr>
-          <w:b/>
-        </w:rPr>
-      </w:pPr>
-      <w:r>
-        <w:rPr>
-          <w:b/>
-        </w:rPr>
-        <w:t xml:space="preserve">NIM. 232102585</w:t>
-      </w:r>
-      <w:r>
-        <w:rPr>
-          <w:b/>
-        </w:rPr>
-      </w:r>
-    </w:p>
-    <w:p>
-      <w:pPr>
-        <w:pBdr/>
-        <w:spacing w:line="240" w:lineRule="auto"/>
-        <w:ind/>
-        <w:jc w:val="center"/>
-        <w:rPr>
-          <w:b/>
-        </w:rPr>
-      </w:pPr>
-      <w:r>
-        <w:rPr>
-          <w:b/>
-        </w:rPr>
-      </w:r>
-      <w:r>
-        <w:rPr>
-          <w:b/>
-        </w:rPr>
-      </w:r>
-    </w:p>
-    <w:p>
-      <w:pPr>
-        <w:pBdr/>
-        <w:spacing w:line="240" w:lineRule="auto"/>
-        <w:ind/>
-        <w:jc w:val="center"/>
         <w:rPr>
           <w:rFonts w:ascii="Arial" w:hAnsi="Arial" w:eastAsia="Arial" w:cs="Arial"/>
           <w:b/>
         </w:rPr>
-      </w:pPr>
+      </w:r>
       <w:r>
         <w:rPr>
           <w:rFonts w:ascii="Arial" w:hAnsi="Arial" w:eastAsia="Arial" w:cs="Arial"/>
@@ -362,10 +258,176 @@
         <w:ind/>
         <w:jc w:val="center"/>
         <w:rPr>
+          <w:b/>
+        </w:rPr>
+      </w:pPr>
+      <w:r>
+        <w:rPr>
+          <w:b/>
+        </w:rPr>
+        <w:t xml:space="preserve">OLEH:</w:t>
+      </w:r>
+      <w:r>
+        <w:rPr>
+          <w:b/>
+        </w:rPr>
+      </w:r>
+      <w:r>
+        <w:rPr>
+          <w:b/>
+        </w:rPr>
+      </w:r>
+    </w:p>
+    <w:p>
+      <w:pPr>
+        <w:pBdr/>
+        <w:spacing w:line="240" w:lineRule="auto"/>
+        <w:ind/>
+        <w:jc w:val="center"/>
+        <w:rPr>
+          <w:b/>
+        </w:rPr>
+      </w:pPr>
+      <w:r>
+        <w:rPr>
+          <w:b/>
+        </w:rPr>
+      </w:r>
+      <w:r>
+        <w:rPr>
+          <w:b/>
+        </w:rPr>
+      </w:r>
+      <w:r>
+        <w:rPr>
+          <w:b/>
+        </w:rPr>
+      </w:r>
+    </w:p>
+    <w:p>
+      <w:pPr>
+        <w:pBdr/>
+        <w:spacing w:line="240" w:lineRule="auto"/>
+        <w:ind/>
+        <w:jc w:val="center"/>
+        <w:rPr>
+          <w:b/>
+        </w:rPr>
+      </w:pPr>
+      <w:r>
+        <w:rPr>
+          <w:b/>
+        </w:rPr>
+      </w:r>
+      <w:r>
+        <w:rPr>
+          <w:b/>
+        </w:rPr>
+      </w:r>
+      <w:r>
+        <w:rPr>
+          <w:b/>
+        </w:rPr>
+      </w:r>
+    </w:p>
+    <w:p>
+      <w:pPr>
+        <w:pBdr/>
+        <w:spacing w:line="240" w:lineRule="auto"/>
+        <w:ind/>
+        <w:jc w:val="center"/>
+        <w:rPr>
+          <w:b/>
+        </w:rPr>
+      </w:pPr>
+      <w:r>
+        <w:rPr>
+          <w:b/>
+          <w:u w:val="single"/>
+        </w:rPr>
+        <w:t xml:space="preserve">IHZAH MAHENDRA</w:t>
+      </w:r>
+      <w:r>
+        <w:rPr>
+          <w:b/>
+        </w:rPr>
+      </w:r>
+      <w:r>
+        <w:rPr>
+          <w:b/>
+        </w:rPr>
+      </w:r>
+    </w:p>
+    <w:p>
+      <w:pPr>
+        <w:pBdr/>
+        <w:spacing w:line="240" w:lineRule="auto"/>
+        <w:ind/>
+        <w:jc w:val="center"/>
+        <w:rPr>
+          <w:b/>
+        </w:rPr>
+      </w:pPr>
+      <w:r>
+        <w:rPr>
+          <w:b/>
+        </w:rPr>
+        <w:t xml:space="preserve">NIM. 232102585</w:t>
+      </w:r>
+      <w:r>
+        <w:rPr>
+          <w:b/>
+        </w:rPr>
+      </w:r>
+      <w:r>
+        <w:rPr>
+          <w:b/>
+        </w:rPr>
+      </w:r>
+    </w:p>
+    <w:p>
+      <w:pPr>
+        <w:pBdr/>
+        <w:spacing w:line="240" w:lineRule="auto"/>
+        <w:ind/>
+        <w:jc w:val="center"/>
+        <w:rPr>
+          <w:b/>
+        </w:rPr>
+      </w:pPr>
+      <w:r>
+        <w:rPr>
+          <w:b/>
+        </w:rPr>
+      </w:r>
+      <w:r>
+        <w:rPr>
+          <w:b/>
+        </w:rPr>
+      </w:r>
+      <w:r>
+        <w:rPr>
+          <w:b/>
+        </w:rPr>
+      </w:r>
+    </w:p>
+    <w:p>
+      <w:pPr>
+        <w:pBdr/>
+        <w:spacing w:line="240" w:lineRule="auto"/>
+        <w:ind/>
+        <w:jc w:val="center"/>
+        <w:rPr>
           <w:rFonts w:ascii="Arial" w:hAnsi="Arial" w:eastAsia="Arial" w:cs="Arial"/>
           <w:b/>
         </w:rPr>
       </w:pPr>
+      <w:r>
+        <w:rPr>
+          <w:rFonts w:ascii="Arial" w:hAnsi="Arial" w:eastAsia="Arial" w:cs="Arial"/>
+          <w:b/>
+        </w:rPr>
+      </w:r>
       <w:r>
         <w:rPr>
           <w:rFonts w:ascii="Arial" w:hAnsi="Arial" w:eastAsia="Arial" w:cs="Arial"/>
@@ -384,11 +446,47 @@
         <w:pBdr/>
         <w:spacing w:line="240" w:lineRule="auto"/>
         <w:ind/>
+        <w:jc w:val="center"/>
         <w:rPr>
           <w:rFonts w:ascii="Arial" w:hAnsi="Arial" w:eastAsia="Arial" w:cs="Arial"/>
           <w:b/>
         </w:rPr>
       </w:pPr>
+      <w:r>
+        <w:rPr>
+          <w:rFonts w:ascii="Arial" w:hAnsi="Arial" w:eastAsia="Arial" w:cs="Arial"/>
+          <w:b/>
+        </w:rPr>
+      </w:r>
+      <w:r>
+        <w:rPr>
+          <w:rFonts w:ascii="Arial" w:hAnsi="Arial" w:eastAsia="Arial" w:cs="Arial"/>
+          <w:b/>
+        </w:rPr>
+      </w:r>
+      <w:r>
+        <w:rPr>
+          <w:rFonts w:ascii="Arial" w:hAnsi="Arial" w:eastAsia="Arial" w:cs="Arial"/>
+          <w:b/>
+        </w:rPr>
+      </w:r>
+    </w:p>
+    <w:p>
+      <w:pPr>
+        <w:pBdr/>
+        <w:spacing w:line="240" w:lineRule="auto"/>
+        <w:ind/>
+        <w:rPr>
+          <w:rFonts w:ascii="Arial" w:hAnsi="Arial" w:eastAsia="Arial" w:cs="Arial"/>
+          <w:b/>
+        </w:rPr>
+      </w:pPr>
+      <w:r>
+        <w:rPr>
+          <w:rFonts w:ascii="Arial" w:hAnsi="Arial" w:eastAsia="Arial" w:cs="Arial"/>
+          <w:b/>
+        </w:rPr>
+      </w:r>
       <w:r>
         <w:rPr>
           <w:rFonts w:ascii="Arial" w:hAnsi="Arial" w:eastAsia="Arial" w:cs="Arial"/>
@@ -501,6 +599,12 @@
           <w:b/>
         </w:rPr>
       </w:r>
+      <w:r>
+        <w:rPr>
+          <w:rFonts w:ascii="Arial" w:hAnsi="Arial" w:eastAsia="Arial" w:cs="Arial"/>
+          <w:b/>
+        </w:rPr>
+      </w:r>
     </w:p>
     <w:p>
       <w:pPr>
@@ -513,6 +617,12 @@
           <w:b/>
         </w:rPr>
       </w:pPr>
+      <w:r>
+        <w:rPr>
+          <w:rFonts w:ascii="Arial" w:hAnsi="Arial" w:eastAsia="Arial" w:cs="Arial"/>
+          <w:b/>
+        </w:rPr>
+      </w:r>
       <w:r>
         <w:rPr>
           <w:rFonts w:ascii="Arial" w:hAnsi="Arial" w:eastAsia="Arial" w:cs="Arial"/>
@@ -549,6 +659,12 @@
           <w:b/>
         </w:rPr>
       </w:r>
+      <w:r>
+        <w:rPr>
+          <w:rFonts w:ascii="Arial" w:hAnsi="Arial" w:eastAsia="Arial" w:cs="Arial"/>
+          <w:b/>
+        </w:rPr>
+      </w:r>
     </w:p>
     <w:p>
       <w:pPr>
@@ -561,6 +677,12 @@
           <w:b/>
         </w:rPr>
       </w:pPr>
+      <w:r>
+        <w:rPr>
+          <w:rFonts w:ascii="Arial" w:hAnsi="Arial" w:eastAsia="Arial" w:cs="Arial"/>
+          <w:b/>
+        </w:rPr>
+      </w:r>
       <w:r>
         <w:rPr>
           <w:rFonts w:ascii="Arial" w:hAnsi="Arial" w:eastAsia="Arial" w:cs="Arial"/>
@@ -597,6 +719,12 @@
           <w:b/>
         </w:rPr>
       </w:r>
+      <w:r>
+        <w:rPr>
+          <w:rFonts w:ascii="Arial" w:hAnsi="Arial" w:eastAsia="Arial" w:cs="Arial"/>
+          <w:b/>
+        </w:rPr>
+      </w:r>
     </w:p>
     <w:p>
       <w:pPr>
@@ -609,6 +737,12 @@
           <w:b/>
         </w:rPr>
       </w:pPr>
+      <w:r>
+        <w:rPr>
+          <w:rFonts w:ascii="Arial" w:hAnsi="Arial" w:eastAsia="Arial" w:cs="Arial"/>
+          <w:b/>
+        </w:rPr>
+      </w:r>
       <w:r>
         <w:rPr>
           <w:rFonts w:ascii="Arial" w:hAnsi="Arial" w:eastAsia="Arial" w:cs="Arial"/>
@@ -645,6 +779,12 @@
           <w:b/>
         </w:rPr>
       </w:r>
+      <w:r>
+        <w:rPr>
+          <w:rFonts w:ascii="Arial" w:hAnsi="Arial" w:eastAsia="Arial" w:cs="Arial"/>
+          <w:b/>
+        </w:rPr>
+      </w:r>
     </w:p>
     <w:p>
       <w:pPr>
@@ -657,6 +797,12 @@
           <w:b/>
         </w:rPr>
       </w:pPr>
+      <w:r>
+        <w:rPr>
+          <w:rFonts w:ascii="Arial" w:hAnsi="Arial" w:eastAsia="Arial" w:cs="Arial"/>
+          <w:b/>
+        </w:rPr>
+      </w:r>
       <w:r>
         <w:rPr>
           <w:rFonts w:ascii="Arial" w:hAnsi="Arial" w:eastAsia="Arial" w:cs="Arial"/>
@@ -693,6 +839,12 @@
           <w:b/>
         </w:rPr>
       </w:r>
+      <w:r>
+        <w:rPr>
+          <w:rFonts w:ascii="Arial" w:hAnsi="Arial" w:eastAsia="Arial" w:cs="Arial"/>
+          <w:b/>
+        </w:rPr>
+      </w:r>
     </w:p>
     <w:p>
       <w:pPr>
@@ -705,6 +857,12 @@
           <w:b/>
         </w:rPr>
       </w:pPr>
+      <w:r>
+        <w:rPr>
+          <w:rFonts w:ascii="Arial" w:hAnsi="Arial" w:eastAsia="Arial" w:cs="Arial"/>
+          <w:b/>
+        </w:rPr>
+      </w:r>
       <w:r>
         <w:rPr>
           <w:rFonts w:ascii="Arial" w:hAnsi="Arial" w:eastAsia="Arial" w:cs="Arial"/>
@@ -741,17 +899,29 @@
           <w:b/>
         </w:rPr>
       </w:r>
-    </w:p>
-    <w:p>
-      <w:pPr>
-        <w:pBdr/>
-        <w:spacing w:line="240" w:lineRule="auto"/>
-        <w:ind/>
+      <w:r>
         <w:rPr>
           <w:rFonts w:ascii="Arial" w:hAnsi="Arial" w:eastAsia="Arial" w:cs="Arial"/>
           <w:b/>
         </w:rPr>
-      </w:pPr>
+      </w:r>
+    </w:p>
+    <w:p>
+      <w:pPr>
+        <w:pBdr/>
+        <w:spacing w:line="240" w:lineRule="auto"/>
+        <w:ind/>
+        <w:rPr>
+          <w:rFonts w:ascii="Arial" w:hAnsi="Arial" w:eastAsia="Arial" w:cs="Arial"/>
+          <w:b/>
+        </w:rPr>
+      </w:pPr>
+      <w:r>
+        <w:rPr>
+          <w:rFonts w:ascii="Arial" w:hAnsi="Arial" w:eastAsia="Arial" w:cs="Arial"/>
+          <w:b/>
+        </w:rPr>
+      </w:r>
       <w:r>
         <w:rPr>
           <w:rFonts w:ascii="Arial" w:hAnsi="Arial" w:eastAsia="Arial" w:cs="Arial"/>
@@ -788,17 +958,29 @@
           <w:b/>
         </w:rPr>
       </w:r>
-    </w:p>
-    <w:p>
-      <w:pPr>
-        <w:pBdr/>
-        <w:spacing w:line="240" w:lineRule="auto"/>
-        <w:ind/>
+      <w:r>
         <w:rPr>
           <w:rFonts w:ascii="Arial" w:hAnsi="Arial" w:eastAsia="Arial" w:cs="Arial"/>
           <w:b/>
         </w:rPr>
-      </w:pPr>
+      </w:r>
+    </w:p>
+    <w:p>
+      <w:pPr>
+        <w:pBdr/>
+        <w:spacing w:line="240" w:lineRule="auto"/>
+        <w:ind/>
+        <w:rPr>
+          <w:rFonts w:ascii="Arial" w:hAnsi="Arial" w:eastAsia="Arial" w:cs="Arial"/>
+          <w:b/>
+        </w:rPr>
+      </w:pPr>
+      <w:r>
+        <w:rPr>
+          <w:rFonts w:ascii="Arial" w:hAnsi="Arial" w:eastAsia="Arial" w:cs="Arial"/>
+          <w:b/>
+        </w:rPr>
+      </w:r>
       <w:r>
         <w:rPr>
           <w:rFonts w:ascii="Arial" w:hAnsi="Arial" w:eastAsia="Arial" w:cs="Arial"/>
@@ -835,25 +1017,6 @@
           <w:b/>
         </w:rPr>
       </w:r>
-    </w:p>
-    <w:p>
-      <w:pPr>
-        <w:pBdr/>
-        <w:spacing w:line="240" w:lineRule="auto"/>
-        <w:ind/>
-        <w:jc w:val="center"/>
-        <w:rPr>
-          <w:rFonts w:ascii="Arial" w:hAnsi="Arial" w:eastAsia="Arial" w:cs="Arial"/>
-          <w:b/>
-        </w:rPr>
-      </w:pPr>
-      <w:r>
-        <w:rPr>
-          <w:rFonts w:ascii="Arial" w:hAnsi="Arial" w:eastAsia="Arial" w:cs="Arial"/>
-          <w:b/>
-        </w:rPr>
-        <w:t xml:space="preserve">PROGRAM STUDI TEKNIK INFORMATIKA</w:t>
-      </w:r>
       <w:r>
         <w:rPr>
           <w:rFonts w:ascii="Arial" w:hAnsi="Arial" w:eastAsia="Arial" w:cs="Arial"/>
@@ -877,26 +1040,8 @@
           <w:rFonts w:ascii="Arial" w:hAnsi="Arial" w:eastAsia="Arial" w:cs="Arial"/>
           <w:b/>
         </w:rPr>
-        <w:t xml:space="preserve">PEMINATAN WEB TECHNOLOGY</w:t>
+        <w:t xml:space="preserve">PROGRAM STUDI TEKNIK INFORMATIKA</w:t>
       </w:r>
-      <w:r>
-        <w:rPr>
-          <w:rFonts w:ascii="Arial" w:hAnsi="Arial" w:eastAsia="Arial" w:cs="Arial"/>
-          <w:b/>
-        </w:rPr>
-      </w:r>
-    </w:p>
-    <w:p>
-      <w:pPr>
-        <w:pBdr/>
-        <w:spacing w:line="240" w:lineRule="auto"/>
-        <w:ind/>
-        <w:jc w:val="center"/>
-        <w:rPr>
-          <w:rFonts w:ascii="Arial" w:hAnsi="Arial" w:eastAsia="Arial" w:cs="Arial"/>
-          <w:b/>
-        </w:rPr>
-      </w:pPr>
       <w:r>
         <w:rPr>
           <w:rFonts w:ascii="Arial" w:hAnsi="Arial" w:eastAsia="Arial" w:cs="Arial"/>
@@ -926,6 +1071,73 @@
           <w:rFonts w:ascii="Arial" w:hAnsi="Arial" w:eastAsia="Arial" w:cs="Arial"/>
           <w:b/>
         </w:rPr>
+        <w:t xml:space="preserve">PEMINATAN WEB TECHNOLOGY</w:t>
+      </w:r>
+      <w:r>
+        <w:rPr>
+          <w:rFonts w:ascii="Arial" w:hAnsi="Arial" w:eastAsia="Arial" w:cs="Arial"/>
+          <w:b/>
+        </w:rPr>
+      </w:r>
+      <w:r>
+        <w:rPr>
+          <w:rFonts w:ascii="Arial" w:hAnsi="Arial" w:eastAsia="Arial" w:cs="Arial"/>
+          <w:b/>
+        </w:rPr>
+      </w:r>
+    </w:p>
+    <w:p>
+      <w:pPr>
+        <w:pBdr/>
+        <w:spacing w:line="240" w:lineRule="auto"/>
+        <w:ind/>
+        <w:jc w:val="center"/>
+        <w:rPr>
+          <w:rFonts w:ascii="Arial" w:hAnsi="Arial" w:eastAsia="Arial" w:cs="Arial"/>
+          <w:b/>
+        </w:rPr>
+      </w:pPr>
+      <w:r>
+        <w:rPr>
+          <w:rFonts w:ascii="Arial" w:hAnsi="Arial" w:eastAsia="Arial" w:cs="Arial"/>
+          <w:b/>
+        </w:rPr>
+      </w:r>
+      <w:r>
+        <w:rPr>
+          <w:rFonts w:ascii="Arial" w:hAnsi="Arial" w:eastAsia="Arial" w:cs="Arial"/>
+          <w:b/>
+        </w:rPr>
+      </w:r>
+      <w:r>
+        <w:rPr>
+          <w:rFonts w:ascii="Arial" w:hAnsi="Arial" w:eastAsia="Arial" w:cs="Arial"/>
+          <w:b/>
+        </w:rPr>
+      </w:r>
+    </w:p>
+    <w:p>
+      <w:pPr>
+        <w:pBdr/>
+        <w:spacing w:line="240" w:lineRule="auto"/>
+        <w:ind/>
+        <w:jc w:val="center"/>
+        <w:rPr>
+          <w:rFonts w:ascii="Arial" w:hAnsi="Arial" w:eastAsia="Arial" w:cs="Arial"/>
+          <w:b/>
+        </w:rPr>
+      </w:pPr>
+      <w:r>
+        <w:rPr>
+          <w:rFonts w:ascii="Arial" w:hAnsi="Arial" w:eastAsia="Arial" w:cs="Arial"/>
+          <w:b/>
+        </w:rPr>
+      </w:r>
+      <w:r>
+        <w:rPr>
+          <w:rFonts w:ascii="Arial" w:hAnsi="Arial" w:eastAsia="Arial" w:cs="Arial"/>
+          <w:b/>
+        </w:rPr>
       </w:r>
       <w:r>
         <w:rPr>
@@ -958,6 +1170,12 @@
           <w:b/>
         </w:rPr>
       </w:r>
+      <w:r>
+        <w:rPr>
+          <w:rFonts w:ascii="Arial" w:hAnsi="Arial" w:eastAsia="Arial" w:cs="Arial"/>
+          <w:b/>
+        </w:rPr>
+      </w:r>
     </w:p>
     <w:p>
       <w:pPr>
@@ -976,6 +1194,12 @@
           <w:b/>
         </w:rPr>
         <w:t xml:space="preserve">P O N T I A N A K</w:t>
+      </w:r>
+      <w:r>
+        <w:rPr>
+          <w:rFonts w:ascii="Arial" w:hAnsi="Arial" w:eastAsia="Arial" w:cs="Arial"/>
+          <w:b/>
+        </w:rPr>
       </w:r>
       <w:r>
         <w:rPr>
@@ -1022,10 +1246,16 @@
           <w:b/>
         </w:rPr>
       </w:r>
+      <w:r>
+        <w:rPr>
+          <w:rFonts w:ascii="Arial" w:hAnsi="Arial" w:eastAsia="Arial" w:cs="Arial"/>
+          <w:b/>
+        </w:rPr>
+      </w:r>
     </w:p>
     <w:p>
       <w:pPr>
-        <w:pStyle w:val="881"/>
+        <w:pStyle w:val="1081"/>
         <w:pBdr/>
         <w:spacing w:line="480" w:lineRule="auto"/>
         <w:ind/>
@@ -1046,7 +1276,7 @@
     </w:p>
     <w:p>
       <w:pPr>
-        <w:pStyle w:val="882"/>
+        <w:pStyle w:val="1082"/>
         <w:numPr>
           <w:ilvl w:val="1"/>
           <w:numId w:val="2"/>
@@ -1069,7 +1299,6 @@
         <w:ind w:firstLine="720"/>
         <w:rPr/>
       </w:pPr>
-      <w:r/>
       <w:r>
         <w:t xml:space="preserve">Di era digital saat ini, perkembangan teknologi informasi telah membawa perubahan yang signifikan dalam berbagai aspek kehidupan, termasuk dalam bidang bisnis dan layanan kreatif. Salah satu perubahan yang paling menonjol adalah peralihan dari sistem pemes</w:t>
       </w:r>
@@ -1092,7 +1321,6 @@
         <w:ind w:firstLine="720"/>
         <w:rPr/>
       </w:pPr>
-      <w:r/>
       <w:r>
         <w:t xml:space="preserve">Toko Dua Insan Story merupakan usaha lokal yang bergerak di bidang pembuatan desain undangan cetak untuk berbagai acara, seperti pernikahan, tunangan, ulang tahun, dan acara resmi lainnya. Saat ini, proses pemesanan desain undangan masih dilakukan secara m</w:t>
       </w:r>
@@ -1103,7 +1331,6 @@
         <w:t xml:space="preserve">tus pemesanan, serta tidak adanya sistem yang terstruktur untuk proses persetujuan desain (design proof approval).</w:t>
       </w:r>
       <w:r/>
-      <w:r/>
     </w:p>
     <w:p>
       <w:pPr>
@@ -1129,7 +1356,6 @@
         <w:ind w:firstLine="720"/>
         <w:rPr/>
       </w:pPr>
-      <w:r/>
       <w:r>
         <w:t xml:space="preserve">Sistem yang dirancang diharapkan dapat menyediakan fitur-fitur yang mendukung seluruh proses pemesanan, mulai dari pemilihan produk hingga pengiriman kepada pelanggan. Adapun fitur-fitur utama yang diusulkan dalam sistem pemesanan desain undangan online in</w:t>
       </w:r>
@@ -1137,11 +1363,10 @@
         <w:t xml:space="preserve">i antara lain sebagai berikut:</w:t>
       </w:r>
       <w:r/>
-      <w:r/>
     </w:p>
     <w:p>
       <w:pPr>
-        <w:pStyle w:val="165"/>
+        <w:pStyle w:val="1051"/>
         <w:numPr>
           <w:ilvl w:val="0"/>
           <w:numId w:val="5"/>
@@ -1163,7 +1388,7 @@
     </w:p>
     <w:p>
       <w:pPr>
-        <w:pStyle w:val="165"/>
+        <w:pStyle w:val="1051"/>
         <w:numPr>
           <w:ilvl w:val="0"/>
           <w:numId w:val="5"/>
@@ -1185,7 +1410,7 @@
     </w:p>
     <w:p>
       <w:pPr>
-        <w:pStyle w:val="165"/>
+        <w:pStyle w:val="1051"/>
         <w:numPr>
           <w:ilvl w:val="0"/>
           <w:numId w:val="5"/>
@@ -1207,7 +1432,7 @@
     </w:p>
     <w:p>
       <w:pPr>
-        <w:pStyle w:val="165"/>
+        <w:pStyle w:val="1051"/>
         <w:numPr>
           <w:ilvl w:val="0"/>
           <w:numId w:val="5"/>
@@ -1232,7 +1457,7 @@
     </w:p>
     <w:p>
       <w:pPr>
-        <w:pStyle w:val="165"/>
+        <w:pStyle w:val="1051"/>
         <w:numPr>
           <w:ilvl w:val="0"/>
           <w:numId w:val="5"/>
@@ -1254,7 +1479,7 @@
     </w:p>
     <w:p>
       <w:pPr>
-        <w:pStyle w:val="165"/>
+        <w:pStyle w:val="1051"/>
         <w:numPr>
           <w:ilvl w:val="0"/>
           <w:numId w:val="5"/>
@@ -1276,7 +1501,7 @@
     </w:p>
     <w:p>
       <w:pPr>
-        <w:pStyle w:val="165"/>
+        <w:pStyle w:val="1051"/>
         <w:numPr>
           <w:ilvl w:val="0"/>
           <w:numId w:val="5"/>
@@ -1298,7 +1523,7 @@
     </w:p>
     <w:p>
       <w:pPr>
-        <w:pStyle w:val="165"/>
+        <w:pStyle w:val="1051"/>
         <w:numPr>
           <w:ilvl w:val="0"/>
           <w:numId w:val="5"/>
@@ -1320,7 +1545,7 @@
     </w:p>
     <w:p>
       <w:pPr>
-        <w:pStyle w:val="165"/>
+        <w:pStyle w:val="1051"/>
         <w:numPr>
           <w:ilvl w:val="0"/>
           <w:numId w:val="5"/>
@@ -1344,6 +1569,7 @@
           <w:sz w:val="24"/>
         </w:rPr>
       </w:r>
+      <w:r/>
     </w:p>
     <w:p>
       <w:pPr>
@@ -1373,7 +1599,9 @@
       </w:r>
       <w:r>
         <w:rPr>
-          <w:highlight w:val="none"/>
+          <w:rFonts w:ascii="Times New Roman" w:hAnsi="Times New Roman" w:eastAsia="Times New Roman" w:cs="Times New Roman"/>
+          <w:sz w:val="24"/>
+          <w:szCs w:val="24"/>
         </w:rPr>
       </w:r>
     </w:p>
@@ -1387,12 +1615,14 @@
           <w:highlight w:val="none"/>
         </w:rPr>
       </w:pPr>
-      <w:r/>
       <w:r>
         <w:t xml:space="preserve">Dengan adanya sistem pemesanan desain undangan online ini, diharapkan dapat meningkatkan efisiensi operasional, mengurangi kesalahan komunikasi, serta memberikan pengalaman pengguna yang lebih baik bagi pelanggan maupun pengelola usaha.</w:t>
       </w:r>
-      <w:r/>
-      <w:r/>
+      <w:r>
+        <w:rPr>
+          <w:highlight w:val="none"/>
+        </w:rPr>
+      </w:r>
     </w:p>
     <w:p>
       <w:pPr>
@@ -1412,7 +1642,6 @@
         <w:t xml:space="preserve">atan keamanan dalam pengelolaan autentikasi dan transaksi data (Stauffer, 2019).</w:t>
       </w:r>
       <w:r/>
-      <w:r/>
     </w:p>
     <w:p>
       <w:pPr>
@@ -1429,7 +1658,6 @@
         <w:t xml:space="preserve">modular dan dapat digunakan kembali. Dengan konsep Virtual DOM, React mampu memperbarui tampilan halaman secara efisien tanpa memuat ulang seluruh konten sehingga meningkatkan performa dan interaktivitas aplikasi (Banks &amp; Porcello, 2020).</w:t>
       </w:r>
       <w:r/>
-      <w:r/>
     </w:p>
     <w:p>
       <w:pPr>
@@ -1445,7 +1673,6 @@
       <w:r>
         <w:t xml:space="preserve">leks.</w:t>
       </w:r>
-      <w:r/>
       <w:r/>
     </w:p>
     <w:p>
@@ -1466,7 +1693,6 @@
         <w:t xml:space="preserve">namis, dan mudah digunakan.</w:t>
       </w:r>
       <w:r/>
-      <w:r/>
     </w:p>
     <w:p>
       <w:pPr>
@@ -1485,7 +1711,6 @@
       <w:r>
         <w:t xml:space="preserve">disetujui atau sebelum proses produksi dimulai.</w:t>
       </w:r>
-      <w:r/>
       <w:r/>
     </w:p>
     <w:p>
@@ -1515,7 +1740,6 @@
         <w:ind w:firstLine="720"/>
         <w:rPr/>
       </w:pPr>
-      <w:r/>
       <w:r>
         <w:t xml:space="preserve">Salah satu fitur unggulan dalam sistem ini adalah sistem persetujuan bukti desain (design proof approval) yang terstruktur. Penerapan workflow approval yang sistematis dalam proses desain terbukti mampu mengurangi kesalahan produksi serta meningkatkan kepu</w:t>
       </w:r>
@@ -1526,7 +1750,6 @@
         <w:t xml:space="preserve">i bukti desain yang dapat diakses oleh pelanggan melalui dashboard akun masing-masing.</w:t>
       </w:r>
       <w:r/>
-      <w:r/>
     </w:p>
     <w:p>
       <w:pPr>
@@ -1536,7 +1759,6 @@
         <w:ind w:firstLine="720"/>
         <w:rPr/>
       </w:pPr>
-      <w:r/>
       <w:r>
         <w:t xml:space="preserve">Pada tahap ini, pelanggan dapat memberikan persetujuan, mengajukan revisi dengan catatan yang jelas, atau menolak desain. Seluruh aktivitas persetujuan dan revisi akan tercatat secara otomatis dalam sistem beserta informasi waktu (timestamp), sehingga memu</w:t>
       </w:r>
@@ -1547,7 +1769,6 @@
         <w:t xml:space="preserve">ail secara otomatis pada setiap tahapan proses untuk menjaga transparansi dan ketepatan informasi.</w:t>
       </w:r>
       <w:r/>
-      <w:r/>
     </w:p>
     <w:p>
       <w:pPr>
@@ -1557,7 +1778,6 @@
         <w:ind w:firstLine="720"/>
         <w:rPr/>
       </w:pPr>
-      <w:r/>
       <w:r>
         <w:t xml:space="preserve">Dengan diterapkannya sistem pemesanan desain undangan berbasis online ini, Toko Dua Insan Story diharapkan mampu meningkatkan efisiensi layanan melalui otomatisasi proses pemesanan, pengelolaan desain, serta komunikasi antara pelanggan dan penyedia jasa.</w:t>
       </w:r>
@@ -1581,11 +1801,10 @@
         <w:t xml:space="preserve">rikan layanan yang lebih profesional, responsif, dan konsisten sesuai dengan kebutuhan dan preferensi pelanggan, serta meningkatkan kepuasan dan kepercayaan pelanggan.</w:t>
       </w:r>
       <w:r/>
-      <w:r/>
     </w:p>
     <w:p>
       <w:pPr>
-        <w:pStyle w:val="882"/>
+        <w:pStyle w:val="1082"/>
         <w:keepLines w:val="false"/>
         <w:widowControl w:val="false"/>
         <w:numPr>
@@ -1617,6 +1836,11 @@
         </w:rPr>
         <w:tab/>
         <w:t xml:space="preserve">Berdasarkan uraian permasalahan pada latar belakang, perumusan masalah dalam penelitian ini adalah:</w:t>
+      </w:r>
+      <w:r>
+        <w:rPr>
+          <w:color w:val="000000"/>
+        </w:rPr>
       </w:r>
       <w:r>
         <w:rPr>
@@ -1645,7 +1869,7 @@
       </w:r>
       <w:r>
         <w:rPr>
-          <w:rStyle w:val="892"/>
+          <w:rStyle w:val="1092"/>
           <w:i w:val="0"/>
           <w:iCs w:val="0"/>
           <w:color w:val="000000"/>
@@ -1662,11 +1886,13 @@
     </w:p>
     <w:p>
       <w:pPr>
-        <w:pStyle w:val="882"/>
+        <w:pStyle w:val="1082"/>
         <w:pBdr/>
         <w:spacing w:line="480" w:lineRule="auto"/>
-        <w:ind/>
-        <w:rPr/>
+        <w:ind w:firstLine="0" w:left="0"/>
+        <w:rPr>
+          <w14:ligatures w14:val="none"/>
+        </w:rPr>
       </w:pPr>
       <w:r>
         <w:t xml:space="preserve">1.3 </w:t>
@@ -1679,7 +1905,7 @@
     </w:p>
     <w:p>
       <w:pPr>
-        <w:pStyle w:val="897"/>
+        <w:pStyle w:val="1097"/>
         <w:suppressLineNumbers w:val="false"/>
         <w:pBdr/>
         <w:spacing w:line="480" w:lineRule="auto"/>
@@ -1688,19 +1914,21 @@
           <w:highlight w:val="none"/>
         </w:rPr>
       </w:pPr>
-      <w:r/>
       <w:r>
         <w:t xml:space="preserve">Penelitian ini dibatasi agar tetap fokus pada tujuan yang ingin dicapai serta dapat diselesaikan sesuai dengan ruang lingkup Capstone Project. Ruang lingkup penelitian meliputi perancangan dan pembangunan sistem pemesanan desain undangan cetak berbasis web</w:t>
       </w:r>
       <w:r>
         <w:t xml:space="preserve"> dengan menggunakan Laravel 12 sebagai backend, React.js dengan Vite untuk antarmuka pelanggan (customer frontend), Next.js untuk dashboard administrator, serta MySQL sebagai basis data.</w:t>
       </w:r>
-      <w:r/>
-      <w:r/>
+      <w:r>
+        <w:rPr>
+          <w:highlight w:val="none"/>
+        </w:rPr>
+      </w:r>
     </w:p>
     <w:p>
       <w:pPr>
-        <w:pStyle w:val="897"/>
+        <w:pStyle w:val="1097"/>
         <w:suppressLineNumbers w:val="false"/>
         <w:pBdr/>
         <w:spacing w:line="480" w:lineRule="auto"/>
@@ -1728,7 +1956,11 @@
           <w:highlight w:val="none"/>
         </w:rPr>
       </w:r>
-      <w:r/>
+      <w:r>
+        <w:rPr>
+          <w:highlight w:val="none"/>
+        </w:rPr>
+      </w:r>
     </w:p>
     <w:p>
       <w:pPr>
@@ -1749,7 +1981,7 @@
     </w:p>
     <w:p>
       <w:pPr>
-        <w:pStyle w:val="165"/>
+        <w:pStyle w:val="1051"/>
         <w:numPr>
           <w:ilvl w:val="0"/>
           <w:numId w:val="6"/>
@@ -1771,7 +2003,7 @@
     </w:p>
     <w:p>
       <w:pPr>
-        <w:pStyle w:val="165"/>
+        <w:pStyle w:val="1051"/>
         <w:numPr>
           <w:ilvl w:val="0"/>
           <w:numId w:val="6"/>
@@ -1793,7 +2025,7 @@
     </w:p>
     <w:p>
       <w:pPr>
-        <w:pStyle w:val="165"/>
+        <w:pStyle w:val="1051"/>
         <w:numPr>
           <w:ilvl w:val="0"/>
           <w:numId w:val="6"/>
@@ -1815,7 +2047,7 @@
     </w:p>
     <w:p>
       <w:pPr>
-        <w:pStyle w:val="165"/>
+        <w:pStyle w:val="1051"/>
         <w:numPr>
           <w:ilvl w:val="0"/>
           <w:numId w:val="6"/>
@@ -1837,7 +2069,7 @@
     </w:p>
     <w:p>
       <w:pPr>
-        <w:pStyle w:val="165"/>
+        <w:pStyle w:val="1051"/>
         <w:numPr>
           <w:ilvl w:val="0"/>
           <w:numId w:val="6"/>
@@ -1859,7 +2091,7 @@
     </w:p>
     <w:p>
       <w:pPr>
-        <w:pStyle w:val="165"/>
+        <w:pStyle w:val="1051"/>
         <w:numPr>
           <w:ilvl w:val="0"/>
           <w:numId w:val="6"/>
@@ -1881,7 +2113,7 @@
     </w:p>
     <w:p>
       <w:pPr>
-        <w:pStyle w:val="165"/>
+        <w:pStyle w:val="1051"/>
         <w:numPr>
           <w:ilvl w:val="0"/>
           <w:numId w:val="6"/>
@@ -1903,7 +2135,7 @@
     </w:p>
     <w:p>
       <w:pPr>
-        <w:pStyle w:val="165"/>
+        <w:pStyle w:val="1051"/>
         <w:numPr>
           <w:ilvl w:val="0"/>
           <w:numId w:val="6"/>
@@ -1925,7 +2157,7 @@
     </w:p>
     <w:p>
       <w:pPr>
-        <w:pStyle w:val="165"/>
+        <w:pStyle w:val="1051"/>
         <w:numPr>
           <w:ilvl w:val="0"/>
           <w:numId w:val="6"/>
@@ -1960,36 +2192,23 @@
       <w:r>
         <w:t xml:space="preserve">Dengan adanya batasan tersebut, penelitian ini diharapkan dapat menghasilkan sistem yang terfokus, terukur, dan relevan dengan kebutuhan utama Toko Dua Insan Story, tanpa meluas ke aspek-aspek di luar tujuan utama penelitian.</w:t>
       </w:r>
-      <w:r/>
-      <w:r>
-        <w:rPr>
-          <w:highlight w:val="none"/>
-        </w:rPr>
-      </w:r>
-      <w:r>
-        <w:rPr>
-          <w:highlight w:val="none"/>
-        </w:rPr>
-      </w:r>
-      <w:r>
-        <w:rPr>
-          <w:highlight w:val="none"/>
-        </w:rPr>
-      </w:r>
       <w:r>
         <w:rPr>
           <w:rFonts w:ascii="Times New Roman" w:hAnsi="Times New Roman" w:eastAsia="Times New Roman" w:cs="Times New Roman"/>
           <w:sz w:val="24"/>
         </w:rPr>
       </w:r>
+      <w:r/>
     </w:p>
     <w:p>
       <w:pPr>
-        <w:pStyle w:val="882"/>
+        <w:pStyle w:val="1082"/>
         <w:pBdr/>
         <w:spacing w:line="480" w:lineRule="auto"/>
         <w:ind/>
-        <w:rPr/>
+        <w:rPr>
+          <w14:ligatures w14:val="none"/>
+        </w:rPr>
       </w:pPr>
       <w:r>
         <w:t xml:space="preserve">1.4 </w:t>
@@ -2050,7 +2269,7 @@
     </w:p>
     <w:p>
       <w:pPr>
-        <w:pStyle w:val="165"/>
+        <w:pStyle w:val="1051"/>
         <w:numPr>
           <w:ilvl w:val="0"/>
           <w:numId w:val="8"/>
@@ -2072,7 +2291,7 @@
     </w:p>
     <w:p>
       <w:pPr>
-        <w:pStyle w:val="165"/>
+        <w:pStyle w:val="1051"/>
         <w:numPr>
           <w:ilvl w:val="0"/>
           <w:numId w:val="8"/>
@@ -2094,7 +2313,7 @@
     </w:p>
     <w:p>
       <w:pPr>
-        <w:pStyle w:val="165"/>
+        <w:pStyle w:val="1051"/>
         <w:numPr>
           <w:ilvl w:val="0"/>
           <w:numId w:val="8"/>
@@ -2116,7 +2335,7 @@
     </w:p>
     <w:p>
       <w:pPr>
-        <w:pStyle w:val="165"/>
+        <w:pStyle w:val="1051"/>
         <w:numPr>
           <w:ilvl w:val="0"/>
           <w:numId w:val="8"/>
@@ -2138,7 +2357,7 @@
     </w:p>
     <w:p>
       <w:pPr>
-        <w:pStyle w:val="165"/>
+        <w:pStyle w:val="1051"/>
         <w:numPr>
           <w:ilvl w:val="0"/>
           <w:numId w:val="8"/>
@@ -2160,7 +2379,7 @@
     </w:p>
     <w:p>
       <w:pPr>
-        <w:pStyle w:val="165"/>
+        <w:pStyle w:val="1051"/>
         <w:numPr>
           <w:ilvl w:val="0"/>
           <w:numId w:val="8"/>
@@ -2182,7 +2401,7 @@
     </w:p>
     <w:p>
       <w:pPr>
-        <w:pStyle w:val="165"/>
+        <w:pStyle w:val="1051"/>
         <w:numPr>
           <w:ilvl w:val="0"/>
           <w:numId w:val="8"/>
@@ -2217,31 +2436,17 @@
       <w:r>
         <w:t xml:space="preserve">Dengan tercapainya tujuan-tujuan tersebut, diharapkan sistem yang dikembangkan dapat mendukung peningkatan kualitas layanan, profesionalisme, serta kepuasan pelanggan pada Toko Dua Insan Story.</w:t>
       </w:r>
-      <w:r/>
-      <w:r>
-        <w:rPr>
-          <w:highlight w:val="none"/>
-        </w:rPr>
-      </w:r>
-      <w:r>
-        <w:rPr>
-          <w:highlight w:val="none"/>
-        </w:rPr>
-      </w:r>
-      <w:r>
-        <w:rPr>
-          <w:highlight w:val="none"/>
-        </w:rPr>
-      </w:r>
       <w:r>
         <w:rPr>
           <w:rFonts w:ascii="Times New Roman" w:hAnsi="Times New Roman" w:eastAsia="Times New Roman" w:cs="Times New Roman"/>
           <w:sz w:val="24"/>
         </w:rPr>
       </w:r>
+      <w:r/>
     </w:p>
     <w:p>
       <w:pPr>
+        <w:pStyle w:val="1082"/>
         <w:pBdr/>
         <w:spacing w:line="480" w:lineRule="auto"/>
         <w:ind/>
@@ -2275,7 +2480,7 @@
       </w:pPr>
       <w:r>
         <w:rPr>
-          <w:rStyle w:val="894"/>
+          <w:rStyle w:val="1094"/>
           <w:b w:val="0"/>
           <w:bCs w:val="0"/>
           <w:color w:val="000000"/>
@@ -2284,7 +2489,7 @@
       </w:r>
       <w:r>
         <w:rPr>
-          <w:rStyle w:val="894"/>
+          <w:rStyle w:val="1094"/>
           <w:b w:val="0"/>
           <w:bCs w:val="0"/>
           <w:color w:val="000000"/>
@@ -2296,7 +2501,7 @@
     </w:p>
     <w:p>
       <w:pPr>
-        <w:pStyle w:val="897"/>
+        <w:pStyle w:val="1097"/>
         <w:pBdr/>
         <w:spacing w:line="480" w:lineRule="auto"/>
         <w:ind w:left="720"/>
@@ -2312,7 +2517,7 @@
       </w:r>
       <w:r>
         <w:rPr>
-          <w:rStyle w:val="892"/>
+          <w:rStyle w:val="1092"/>
           <w:i w:val="0"/>
           <w:iCs w:val="0"/>
           <w:color w:val="000000"/>
@@ -2327,7 +2532,7 @@
       </w:r>
       <w:r>
         <w:rPr>
-          <w:rStyle w:val="892"/>
+          <w:rStyle w:val="1092"/>
           <w:i w:val="0"/>
           <w:iCs w:val="0"/>
           <w:color w:val="000000"/>
@@ -2348,7 +2553,7 @@
       </w:r>
       <w:r>
         <w:rPr>
-          <w:rStyle w:val="892"/>
+          <w:rStyle w:val="1092"/>
           <w:i w:val="0"/>
           <w:iCs w:val="0"/>
           <w:color w:val="000000"/>
@@ -2363,7 +2568,7 @@
       </w:r>
       <w:r>
         <w:rPr>
-          <w:rStyle w:val="892"/>
+          <w:rStyle w:val="1092"/>
           <w:i w:val="0"/>
           <w:iCs w:val="0"/>
           <w:color w:val="000000"/>
@@ -2378,7 +2583,7 @@
       </w:r>
       <w:r>
         <w:rPr>
-          <w:rStyle w:val="894"/>
+          <w:rStyle w:val="1094"/>
           <w:b w:val="0"/>
           <w:bCs w:val="0"/>
           <w:color w:val="000000"/>
@@ -2393,7 +2598,7 @@
       </w:r>
       <w:r>
         <w:rPr>
-          <w:rStyle w:val="894"/>
+          <w:rStyle w:val="1094"/>
           <w:b w:val="0"/>
           <w:bCs w:val="0"/>
           <w:color w:val="000000"/>
@@ -2408,7 +2613,7 @@
       </w:r>
       <w:r>
         <w:rPr>
-          <w:rStyle w:val="892"/>
+          <w:rStyle w:val="1092"/>
           <w:i w:val="0"/>
           <w:iCs w:val="0"/>
           <w:color w:val="000000"/>
@@ -2417,7 +2622,7 @@
       </w:r>
       <w:r>
         <w:rPr>
-          <w:rStyle w:val="892"/>
+          <w:rStyle w:val="1092"/>
           <w:i w:val="0"/>
           <w:iCs w:val="0"/>
           <w:color w:val="000000"/>
@@ -2432,7 +2637,7 @@
       </w:r>
       <w:r>
         <w:rPr>
-          <w:rStyle w:val="894"/>
+          <w:rStyle w:val="1094"/>
           <w:b w:val="0"/>
           <w:bCs w:val="0"/>
           <w:color w:val="000000"/>
@@ -2447,7 +2652,7 @@
       </w:r>
       <w:r>
         <w:rPr>
-          <w:rStyle w:val="894"/>
+          <w:rStyle w:val="1094"/>
           <w:b w:val="0"/>
           <w:bCs w:val="0"/>
           <w:color w:val="000000"/>
@@ -2462,7 +2667,7 @@
       </w:r>
       <w:r>
         <w:rPr>
-          <w:rStyle w:val="892"/>
+          <w:rStyle w:val="1092"/>
           <w:i w:val="0"/>
           <w:iCs w:val="0"/>
           <w:color w:val="000000"/>
@@ -2477,7 +2682,7 @@
       </w:r>
       <w:r>
         <w:rPr>
-          <w:rStyle w:val="894"/>
+          <w:rStyle w:val="1094"/>
           <w:b w:val="0"/>
           <w:bCs w:val="0"/>
           <w:color w:val="000000"/>
@@ -2492,7 +2697,7 @@
       </w:r>
       <w:r>
         <w:rPr>
-          <w:rStyle w:val="894"/>
+          <w:rStyle w:val="1094"/>
           <w:b w:val="0"/>
           <w:bCs w:val="0"/>
           <w:color w:val="000000"/>
@@ -2510,10 +2715,15 @@
           <w:color w:val="000000"/>
         </w:rPr>
       </w:r>
+      <w:r>
+        <w:rPr>
+          <w:color w:val="000000"/>
+        </w:rPr>
+      </w:r>
     </w:p>
     <w:p>
       <w:pPr>
-        <w:pStyle w:val="884"/>
+        <w:pStyle w:val="1084"/>
         <w:pBdr/>
         <w:spacing w:after="140" w:before="0" w:line="480" w:lineRule="auto"/>
         <w:ind/>
@@ -2525,7 +2735,7 @@
       </w:pPr>
       <w:r>
         <w:rPr>
-          <w:rStyle w:val="894"/>
+          <w:rStyle w:val="1094"/>
           <w:b w:val="0"/>
           <w:bCs w:val="0"/>
           <w:i w:val="0"/>
@@ -2535,7 +2745,7 @@
       </w:r>
       <w:r>
         <w:rPr>
-          <w:rStyle w:val="894"/>
+          <w:rStyle w:val="1094"/>
           <w:b w:val="0"/>
           <w:bCs w:val="0"/>
           <w:i w:val="0"/>
@@ -2551,10 +2761,17 @@
           <w:color w:val="000000"/>
         </w:rPr>
       </w:r>
+      <w:r>
+        <w:rPr>
+          <w:i w:val="0"/>
+          <w:iCs/>
+          <w:color w:val="000000"/>
+        </w:rPr>
+      </w:r>
     </w:p>
     <w:p>
       <w:pPr>
-        <w:pStyle w:val="897"/>
+        <w:pStyle w:val="1097"/>
         <w:suppressLineNumbers w:val="false"/>
         <w:pBdr/>
         <w:spacing w:line="480" w:lineRule="auto"/>
@@ -2586,10 +2803,15 @@
           <w:color w:val="000000"/>
         </w:rPr>
       </w:r>
+      <w:r>
+        <w:rPr>
+          <w:color w:val="000000"/>
+        </w:rPr>
+      </w:r>
     </w:p>
     <w:p>
       <w:pPr>
-        <w:pStyle w:val="897"/>
+        <w:pStyle w:val="1097"/>
         <w:suppressLineNumbers w:val="false"/>
         <w:pBdr/>
         <w:spacing w:line="480" w:lineRule="auto"/>
@@ -2606,7 +2828,7 @@
       </w:r>
       <w:r>
         <w:rPr>
-          <w:rStyle w:val="892"/>
+          <w:rStyle w:val="1092"/>
           <w:i w:val="0"/>
           <w:iCs w:val="0"/>
           <w:color w:val="000000"/>
@@ -2621,7 +2843,7 @@
       </w:r>
       <w:r>
         <w:rPr>
-          <w:rStyle w:val="892"/>
+          <w:rStyle w:val="1092"/>
           <w:i w:val="0"/>
           <w:iCs w:val="0"/>
           <w:color w:val="000000"/>
@@ -2651,9 +2873,15 @@
           <w:color w:val="000000"/>
         </w:rPr>
       </w:r>
+      <w:r>
+        <w:rPr>
+          <w:color w:val="000000"/>
+        </w:rPr>
+      </w:r>
     </w:p>
     <w:p>
       <w:pPr>
+        <w:pStyle w:val="1082"/>
         <w:pBdr/>
         <w:spacing w:line="480" w:lineRule="auto"/>
         <w:ind/>
@@ -2683,6 +2911,11 @@
           <w:color w:val="000000"/>
         </w:rPr>
       </w:r>
+      <w:r>
+        <w:rPr>
+          <w:color w:val="000000"/>
+        </w:rPr>
+      </w:r>
     </w:p>
     <w:p>
       <w:pPr>
@@ -2711,6 +2944,11 @@
           <w:color w:val="000000"/>
         </w:rPr>
       </w:r>
+      <w:r>
+        <w:rPr>
+          <w:color w:val="000000"/>
+        </w:rPr>
+      </w:r>
     </w:p>
     <w:p>
       <w:pPr>
@@ -2733,6 +2971,11 @@
         </w:rPr>
         <w:tab/>
         <w:t xml:space="preserve">Planning (Perencanaan)</w:t>
+      </w:r>
+      <w:r>
+        <w:rPr>
+          <w:color w:val="000000"/>
+        </w:rPr>
       </w:r>
       <w:r>
         <w:rPr>
@@ -2773,6 +3016,11 @@
           <w:color w:val="000000"/>
         </w:rPr>
       </w:r>
+      <w:r>
+        <w:rPr>
+          <w:color w:val="000000"/>
+        </w:rPr>
+      </w:r>
     </w:p>
     <w:p>
       <w:pPr>
@@ -2795,6 +3043,11 @@
         </w:rPr>
         <w:tab/>
         <w:t xml:space="preserve">Design (Perancangan)  </w:t>
+      </w:r>
+      <w:r>
+        <w:rPr>
+          <w:color w:val="000000"/>
+        </w:rPr>
       </w:r>
       <w:r>
         <w:rPr>
@@ -2835,6 +3088,11 @@
           <w:color w:val="000000"/>
         </w:rPr>
       </w:r>
+      <w:r>
+        <w:rPr>
+          <w:color w:val="000000"/>
+        </w:rPr>
+      </w:r>
     </w:p>
     <w:p>
       <w:pPr>
@@ -2857,6 +3115,11 @@
         </w:rPr>
         <w:tab/>
         <w:t xml:space="preserve">Coding (Pengkodean)</w:t>
+      </w:r>
+      <w:r>
+        <w:rPr>
+          <w:color w:val="000000"/>
+        </w:rPr>
       </w:r>
       <w:r>
         <w:rPr>
@@ -2897,6 +3160,11 @@
           <w:color w:val="000000"/>
         </w:rPr>
       </w:r>
+      <w:r>
+        <w:rPr>
+          <w:color w:val="000000"/>
+        </w:rPr>
+      </w:r>
     </w:p>
     <w:p>
       <w:pPr>
@@ -2919,6 +3187,11 @@
         </w:rPr>
         <w:tab/>
         <w:t xml:space="preserve">Testing (Pengujian)</w:t>
+      </w:r>
+      <w:r>
+        <w:rPr>
+          <w:color w:val="000000"/>
+        </w:rPr>
       </w:r>
       <w:r>
         <w:rPr>
@@ -2963,9 +3236,17 @@
           <w:color w:val="000000"/>
         </w:rPr>
       </w:r>
+      <w:r>
+        <w:rPr>
+          <w:rFonts w:ascii="Arial" w:hAnsi="Arial" w:eastAsia="Arial" w:cs="Arial"/>
+          <w:b/>
+          <w:color w:val="000000"/>
+        </w:rPr>
+      </w:r>
     </w:p>
     <w:p>
       <w:pPr>
+        <w:pStyle w:val="1082"/>
         <w:pBdr/>
         <w:spacing w:line="480" w:lineRule="auto"/>
         <w:ind/>
@@ -2999,6 +3280,13 @@
           <w:color w:val="000000"/>
         </w:rPr>
       </w:r>
+      <w:r>
+        <w:rPr>
+          <w:rFonts w:ascii="Arial" w:hAnsi="Arial" w:eastAsia="Arial" w:cs="Arial"/>
+          <w:b/>
+          <w:color w:val="000000"/>
+        </w:rPr>
+      </w:r>
     </w:p>
     <w:p>
       <w:pPr>
@@ -3021,9 +3309,17 @@
           <w:color w:val="000000"/>
         </w:rPr>
       </w:r>
+      <w:r>
+        <w:rPr>
+          <w:rFonts w:ascii="Arial" w:hAnsi="Arial" w:eastAsia="Arial" w:cs="Arial"/>
+          <w:b/>
+          <w:color w:val="000000"/>
+        </w:rPr>
+      </w:r>
     </w:p>
     <w:p>
       <w:pPr>
+        <w:pStyle w:val="1082"/>
         <w:pBdr/>
         <w:spacing w:line="480" w:lineRule="auto"/>
         <w:ind/>
@@ -3044,6 +3340,11 @@
           <w:color w:val="000000"/>
         </w:rPr>
       </w:r>
+      <w:r>
+        <w:rPr>
+          <w:color w:val="000000"/>
+        </w:rPr>
+      </w:r>
     </w:p>
     <w:p>
       <w:pPr>
@@ -3069,9 +3370,17 @@
           <w:color w:val="000000"/>
         </w:rPr>
       </w:r>
+      <w:r>
+        <w:rPr>
+          <w:rFonts w:ascii="Arial" w:hAnsi="Arial" w:eastAsia="Arial" w:cs="Arial"/>
+          <w:b/>
+          <w:color w:val="000000"/>
+        </w:rPr>
+      </w:r>
     </w:p>
     <w:p>
       <w:pPr>
+        <w:pStyle w:val="1082"/>
         <w:pBdr/>
         <w:spacing w:line="480" w:lineRule="auto"/>
         <w:ind/>
@@ -3092,6 +3401,11 @@
           <w:color w:val="000000"/>
         </w:rPr>
       </w:r>
+      <w:r>
+        <w:rPr>
+          <w:color w:val="000000"/>
+        </w:rPr>
+      </w:r>
     </w:p>
     <w:p>
       <w:pPr>
@@ -3115,9 +3429,15 @@
           <w:color w:val="000000"/>
         </w:rPr>
       </w:r>
+      <w:r>
+        <w:rPr>
+          <w:color w:val="000000"/>
+        </w:rPr>
+      </w:r>
     </w:p>
     <w:p>
       <w:pPr>
+        <w:pStyle w:val="1082"/>
         <w:pBdr/>
         <w:spacing w:line="480" w:lineRule="auto"/>
         <w:ind/>
@@ -3132,6 +3452,11 @@
           <w:color w:val="000000"/>
         </w:rPr>
         <w:t xml:space="preserve">BAB 3 PERANCANGAN SOLUSI</w:t>
+      </w:r>
+      <w:r>
+        <w:rPr>
+          <w:color w:val="000000"/>
+        </w:rPr>
       </w:r>
       <w:r>
         <w:rPr>
@@ -3171,9 +3496,17 @@
           <w:color w:val="000000"/>
         </w:rPr>
       </w:r>
+      <w:r>
+        <w:rPr>
+          <w:rFonts w:ascii="Arial" w:hAnsi="Arial" w:eastAsia="Arial" w:cs="Arial"/>
+          <w:b/>
+          <w:color w:val="000000"/>
+        </w:rPr>
+      </w:r>
     </w:p>
     <w:p>
       <w:pPr>
+        <w:pStyle w:val="1082"/>
         <w:pBdr/>
         <w:spacing w:line="480" w:lineRule="auto"/>
         <w:ind/>
@@ -3188,6 +3521,11 @@
           <w:color w:val="000000"/>
         </w:rPr>
         <w:t xml:space="preserve">BAB 4 PENUTUP</w:t>
+      </w:r>
+      <w:r>
+        <w:rPr>
+          <w:color w:val="000000"/>
+        </w:rPr>
       </w:r>
       <w:r>
         <w:rPr>
@@ -3229,10 +3567,15 @@
           <w:color w:val="000000"/>
         </w:rPr>
       </w:r>
+      <w:r>
+        <w:rPr>
+          <w:color w:val="000000"/>
+        </w:rPr>
+      </w:r>
     </w:p>
     <w:p>
       <w:pPr>
-        <w:pStyle w:val="881"/>
+        <w:pStyle w:val="1081"/>
         <w:pBdr/>
         <w:spacing w:line="480" w:lineRule="auto"/>
         <w:ind/>
@@ -3245,7 +3588,7 @@
     </w:p>
     <w:p>
       <w:pPr>
-        <w:pStyle w:val="881"/>
+        <w:pStyle w:val="1081"/>
         <w:pBdr/>
         <w:spacing w:line="480" w:lineRule="auto"/>
         <w:ind/>
@@ -3258,7 +3601,7 @@
     </w:p>
     <w:p>
       <w:pPr>
-        <w:pStyle w:val="882"/>
+        <w:pStyle w:val="1082"/>
         <w:pBdr/>
         <w:spacing w:line="480" w:lineRule="auto"/>
         <w:ind/>
@@ -3272,6 +3615,11 @@
       <w:r>
         <w:tab/>
         <w:t xml:space="preserve">Profil Toko Dua Insan Story</w:t>
+      </w:r>
+      <w:r>
+        <w:rPr>
+          <w:lang w:val="en-ID"/>
+        </w:rPr>
       </w:r>
       <w:r>
         <w:rPr>
@@ -3381,6 +3729,11 @@
         <w:color w:val="000000"/>
       </w:rPr>
     </w:r>
+    <w:r>
+      <w:rPr>
+        <w:color w:val="000000"/>
+      </w:rPr>
+    </w:r>
   </w:p>
   <w:p>
     <w:pPr>
@@ -3395,6 +3748,11 @@
         <w:color w:val="000000"/>
       </w:rPr>
     </w:pPr>
+    <w:r>
+      <w:rPr>
+        <w:color w:val="000000"/>
+      </w:rPr>
+    </w:r>
     <w:r>
       <w:rPr>
         <w:color w:val="000000"/>
@@ -3434,6 +3792,11 @@
         <w:color w:val="000000"/>
       </w:rPr>
     </w:r>
+    <w:r>
+      <w:rPr>
+        <w:color w:val="000000"/>
+      </w:rPr>
+    </w:r>
   </w:p>
 </w:ftr>
 </file>
@@ -3453,6 +3816,11 @@
         <w:color w:val="000000"/>
       </w:rPr>
     </w:pPr>
+    <w:r>
+      <w:rPr>
+        <w:color w:val="000000"/>
+      </w:rPr>
+    </w:r>
     <w:r>
       <w:rPr>
         <w:color w:val="000000"/>
@@ -3518,6 +3886,11 @@
         <w:color w:val="000000"/>
       </w:rPr>
     </w:r>
+    <w:r>
+      <w:rPr>
+        <w:color w:val="000000"/>
+      </w:rPr>
+    </w:r>
   </w:p>
   <w:p>
     <w:pPr>
@@ -3532,6 +3905,11 @@
         <w:color w:val="000000"/>
       </w:rPr>
     </w:pPr>
+    <w:r>
+      <w:rPr>
+        <w:color w:val="000000"/>
+      </w:rPr>
+    </w:r>
     <w:r>
       <w:rPr>
         <w:color w:val="000000"/>
@@ -3561,6 +3939,11 @@
         <w:color w:val="000000"/>
       </w:rPr>
     </w:pPr>
+    <w:r>
+      <w:rPr>
+        <w:color w:val="000000"/>
+      </w:rPr>
+    </w:r>
     <w:r>
       <w:rPr>
         <w:color w:val="000000"/>
@@ -3602,6 +3985,11 @@
         <w:color w:val="000000"/>
       </w:rPr>
     </w:r>
+    <w:r>
+      <w:rPr>
+        <w:color w:val="000000"/>
+      </w:rPr>
+    </w:r>
   </w:p>
   <w:p>
     <w:pPr>
@@ -3616,6 +4004,11 @@
         <w:color w:val="000000"/>
       </w:rPr>
     </w:pPr>
+    <w:r>
+      <w:rPr>
+        <w:color w:val="000000"/>
+      </w:rPr>
+    </w:r>
     <w:r>
       <w:rPr>
         <w:color w:val="000000"/>
@@ -3714,6 +4107,11 @@
         <w:color w:val="000000"/>
       </w:rPr>
     </w:r>
+    <w:r>
+      <w:rPr>
+        <w:color w:val="000000"/>
+      </w:rPr>
+    </w:r>
   </w:p>
   <w:p>
     <w:pPr>
@@ -3728,6 +4126,11 @@
         <w:color w:val="000000"/>
       </w:rPr>
     </w:pPr>
+    <w:r>
+      <w:rPr>
+        <w:color w:val="000000"/>
+      </w:rPr>
+    </w:r>
     <w:r>
       <w:rPr>
         <w:color w:val="000000"/>
@@ -3757,6 +4160,11 @@
         <w:color w:val="000000"/>
       </w:rPr>
     </w:pPr>
+    <w:r>
+      <w:rPr>
+        <w:color w:val="000000"/>
+      </w:rPr>
+    </w:r>
     <w:r>
       <w:rPr>
         <w:color w:val="000000"/>
@@ -3832,6 +4240,11 @@
         <w:color w:val="000000"/>
       </w:rPr>
     </w:r>
+    <w:r>
+      <w:rPr>
+        <w:color w:val="000000"/>
+      </w:rPr>
+    </w:r>
   </w:p>
   <w:p>
     <w:pPr>
@@ -3846,6 +4259,11 @@
         <w:color w:val="000000"/>
       </w:rPr>
     </w:pPr>
+    <w:r>
+      <w:rPr>
+        <w:color w:val="000000"/>
+      </w:rPr>
+    </w:r>
     <w:r>
       <w:rPr>
         <w:color w:val="000000"/>
@@ -3875,6 +4293,11 @@
         <w:color w:val="000000"/>
       </w:rPr>
     </w:pPr>
+    <w:r>
+      <w:rPr>
+        <w:color w:val="000000"/>
+      </w:rPr>
+    </w:r>
     <w:r>
       <w:rPr>
         <w:color w:val="000000"/>
@@ -3950,6 +4373,11 @@
         <w:color w:val="000000"/>
       </w:rPr>
     </w:r>
+    <w:r>
+      <w:rPr>
+        <w:color w:val="000000"/>
+      </w:rPr>
+    </w:r>
   </w:p>
   <w:p>
     <w:pPr>
@@ -3964,6 +4392,11 @@
         <w:color w:val="000000"/>
       </w:rPr>
     </w:pPr>
+    <w:r>
+      <w:rPr>
+        <w:color w:val="000000"/>
+      </w:rPr>
+    </w:r>
     <w:r>
       <w:rPr>
         <w:color w:val="000000"/>
@@ -4003,6 +4436,11 @@
         <w:color w:val="000000"/>
       </w:rPr>
     </w:r>
+    <w:r>
+      <w:rPr>
+        <w:color w:val="000000"/>
+      </w:rPr>
+    </w:r>
   </w:p>
 </w:hdr>
 </file>
@@ -5170,6 +5608,393 @@
         <w:pBdr/>
         <w:spacing/>
         <w:ind w:hanging="360" w:left="6469"/>
+      </w:pPr>
+      <w:rPr/>
+      <w:start w:val="1"/>
+      <w:suff w:val="tab"/>
+    </w:lvl>
+  </w:abstractNum>
+  <w:abstractNum w:abstractNumId="8">
+    <w:nsid w:val="00CC967D"/>
+    <w:lvl w:ilvl="0">
+      <w:isLgl w:val="false"/>
+      <w:lvlJc w:val="left"/>
+      <w:lvlText w:val="%1."/>
+      <w:numFmt w:val="decimal"/>
+      <w:pPr>
+        <w:pBdr/>
+        <w:spacing/>
+        <w:ind w:hanging="360" w:left="709"/>
+      </w:pPr>
+      <w:rPr/>
+      <w:start w:val="1"/>
+      <w:suff w:val="tab"/>
+    </w:lvl>
+    <w:lvl w:ilvl="1">
+      <w:isLgl w:val="false"/>
+      <w:lvlJc w:val="left"/>
+      <w:lvlText w:val="%2."/>
+      <w:numFmt w:val="lowerLetter"/>
+      <w:pPr>
+        <w:pBdr/>
+        <w:spacing/>
+        <w:ind w:hanging="360" w:left="1429"/>
+      </w:pPr>
+      <w:rPr/>
+      <w:start w:val="1"/>
+      <w:suff w:val="tab"/>
+    </w:lvl>
+    <w:lvl w:ilvl="2">
+      <w:isLgl w:val="false"/>
+      <w:lvlJc w:val="right"/>
+      <w:lvlText w:val="%3."/>
+      <w:numFmt w:val="lowerRoman"/>
+      <w:pPr>
+        <w:pBdr/>
+        <w:spacing/>
+        <w:ind w:hanging="180" w:left="2149"/>
+      </w:pPr>
+      <w:rPr/>
+      <w:start w:val="1"/>
+      <w:suff w:val="tab"/>
+    </w:lvl>
+    <w:lvl w:ilvl="3">
+      <w:isLgl w:val="false"/>
+      <w:lvlJc w:val="left"/>
+      <w:lvlText w:val="%4."/>
+      <w:numFmt w:val="decimal"/>
+      <w:pPr>
+        <w:pBdr/>
+        <w:spacing/>
+        <w:ind w:hanging="360" w:left="2869"/>
+      </w:pPr>
+      <w:rPr/>
+      <w:start w:val="1"/>
+      <w:suff w:val="tab"/>
+    </w:lvl>
+    <w:lvl w:ilvl="4">
+      <w:isLgl w:val="false"/>
+      <w:lvlJc w:val="left"/>
+      <w:lvlText w:val="%5."/>
+      <w:numFmt w:val="lowerLetter"/>
+      <w:pPr>
+        <w:pBdr/>
+        <w:spacing/>
+        <w:ind w:hanging="360" w:left="3589"/>
+      </w:pPr>
+      <w:rPr/>
+      <w:start w:val="1"/>
+      <w:suff w:val="tab"/>
+    </w:lvl>
+    <w:lvl w:ilvl="5">
+      <w:isLgl w:val="false"/>
+      <w:lvlJc w:val="right"/>
+      <w:lvlText w:val="%6."/>
+      <w:numFmt w:val="lowerRoman"/>
+      <w:pPr>
+        <w:pBdr/>
+        <w:spacing/>
+        <w:ind w:hanging="180" w:left="4309"/>
+      </w:pPr>
+      <w:rPr/>
+      <w:start w:val="1"/>
+      <w:suff w:val="tab"/>
+    </w:lvl>
+    <w:lvl w:ilvl="6">
+      <w:isLgl w:val="false"/>
+      <w:lvlJc w:val="left"/>
+      <w:lvlText w:val="%7."/>
+      <w:numFmt w:val="decimal"/>
+      <w:pPr>
+        <w:pBdr/>
+        <w:spacing/>
+        <w:ind w:hanging="360" w:left="5029"/>
+      </w:pPr>
+      <w:rPr/>
+      <w:start w:val="1"/>
+      <w:suff w:val="tab"/>
+    </w:lvl>
+    <w:lvl w:ilvl="7">
+      <w:isLgl w:val="false"/>
+      <w:lvlJc w:val="left"/>
+      <w:lvlText w:val="%8."/>
+      <w:numFmt w:val="lowerLetter"/>
+      <w:pPr>
+        <w:pBdr/>
+        <w:spacing/>
+        <w:ind w:hanging="360" w:left="5749"/>
+      </w:pPr>
+      <w:rPr/>
+      <w:start w:val="1"/>
+      <w:suff w:val="tab"/>
+    </w:lvl>
+    <w:lvl w:ilvl="8">
+      <w:isLgl w:val="false"/>
+      <w:lvlJc w:val="right"/>
+      <w:lvlText w:val="%9."/>
+      <w:numFmt w:val="lowerRoman"/>
+      <w:pPr>
+        <w:pBdr/>
+        <w:spacing/>
+        <w:ind w:hanging="180" w:left="6469"/>
+      </w:pPr>
+      <w:rPr/>
+      <w:start w:val="1"/>
+      <w:suff w:val="tab"/>
+    </w:lvl>
+  </w:abstractNum>
+  <w:abstractNum w:abstractNumId="9">
+    <w:nsid w:val="6B8C3CE4"/>
+    <w:lvl w:ilvl="0">
+      <w:isLgl w:val="false"/>
+      <w:lvlJc w:val="left"/>
+      <w:lvlText w:val="%1."/>
+      <w:numFmt w:val="decimal"/>
+      <w:pPr>
+        <w:pBdr/>
+        <w:spacing/>
+        <w:ind w:hanging="360" w:left="709"/>
+      </w:pPr>
+      <w:rPr/>
+      <w:start w:val="1"/>
+      <w:suff w:val="tab"/>
+    </w:lvl>
+    <w:lvl w:ilvl="1">
+      <w:isLgl w:val="false"/>
+      <w:lvlJc w:val="left"/>
+      <w:lvlText w:val="%2."/>
+      <w:numFmt w:val="lowerLetter"/>
+      <w:pPr>
+        <w:pBdr/>
+        <w:spacing/>
+        <w:ind w:hanging="360" w:left="1440"/>
+      </w:pPr>
+      <w:rPr/>
+      <w:start w:val="1"/>
+      <w:suff w:val="tab"/>
+    </w:lvl>
+    <w:lvl w:ilvl="2">
+      <w:isLgl w:val="false"/>
+      <w:lvlJc w:val="right"/>
+      <w:lvlText w:val="%3."/>
+      <w:numFmt w:val="lowerRoman"/>
+      <w:pPr>
+        <w:pBdr/>
+        <w:spacing/>
+        <w:ind w:hanging="180" w:left="2160"/>
+      </w:pPr>
+      <w:rPr/>
+      <w:start w:val="1"/>
+      <w:suff w:val="tab"/>
+    </w:lvl>
+    <w:lvl w:ilvl="3">
+      <w:isLgl w:val="false"/>
+      <w:lvlJc w:val="left"/>
+      <w:lvlText w:val="%4."/>
+      <w:numFmt w:val="decimal"/>
+      <w:pPr>
+        <w:pBdr/>
+        <w:spacing/>
+        <w:ind w:hanging="360" w:left="2880"/>
+      </w:pPr>
+      <w:rPr/>
+      <w:start w:val="1"/>
+      <w:suff w:val="tab"/>
+    </w:lvl>
+    <w:lvl w:ilvl="4">
+      <w:isLgl w:val="false"/>
+      <w:lvlJc w:val="left"/>
+      <w:lvlText w:val="%5."/>
+      <w:numFmt w:val="lowerLetter"/>
+      <w:pPr>
+        <w:pBdr/>
+        <w:spacing/>
+        <w:ind w:hanging="360" w:left="3600"/>
+      </w:pPr>
+      <w:rPr/>
+      <w:start w:val="1"/>
+      <w:suff w:val="tab"/>
+    </w:lvl>
+    <w:lvl w:ilvl="5">
+      <w:isLgl w:val="false"/>
+      <w:lvlJc w:val="right"/>
+      <w:lvlText w:val="%6."/>
+      <w:numFmt w:val="lowerRoman"/>
+      <w:pPr>
+        <w:pBdr/>
+        <w:spacing/>
+        <w:ind w:hanging="180" w:left="4320"/>
+      </w:pPr>
+      <w:rPr/>
+      <w:start w:val="1"/>
+      <w:suff w:val="tab"/>
+    </w:lvl>
+    <w:lvl w:ilvl="6">
+      <w:isLgl w:val="false"/>
+      <w:lvlJc w:val="left"/>
+      <w:lvlText w:val="%7."/>
+      <w:numFmt w:val="decimal"/>
+      <w:pPr>
+        <w:pBdr/>
+        <w:spacing/>
+        <w:ind w:hanging="360" w:left="5040"/>
+      </w:pPr>
+      <w:rPr/>
+      <w:start w:val="1"/>
+      <w:suff w:val="tab"/>
+    </w:lvl>
+    <w:lvl w:ilvl="7">
+      <w:isLgl w:val="false"/>
+      <w:lvlJc w:val="left"/>
+      <w:lvlText w:val="%8."/>
+      <w:numFmt w:val="lowerLetter"/>
+      <w:pPr>
+        <w:pBdr/>
+        <w:spacing/>
+        <w:ind w:hanging="360" w:left="5760"/>
+      </w:pPr>
+      <w:rPr/>
+      <w:start w:val="1"/>
+      <w:suff w:val="tab"/>
+    </w:lvl>
+    <w:lvl w:ilvl="8">
+      <w:isLgl w:val="false"/>
+      <w:lvlJc w:val="right"/>
+      <w:lvlText w:val="%9."/>
+      <w:numFmt w:val="lowerRoman"/>
+      <w:pPr>
+        <w:pBdr/>
+        <w:spacing/>
+        <w:ind w:hanging="180" w:left="6480"/>
+      </w:pPr>
+      <w:rPr/>
+      <w:start w:val="1"/>
+      <w:suff w:val="tab"/>
+    </w:lvl>
+  </w:abstractNum>
+  <w:abstractNum w:abstractNumId="10">
+    <w:nsid w:val="3B1A9AA0"/>
+    <w:lvl w:ilvl="0">
+      <w:isLgl w:val="false"/>
+      <w:lvlJc w:val="left"/>
+      <w:lvlText w:val="%1."/>
+      <w:numFmt w:val="decimal"/>
+      <w:pPr>
+        <w:pBdr/>
+        <w:spacing/>
+        <w:ind w:hanging="360" w:left="709"/>
+      </w:pPr>
+      <w:rPr/>
+      <w:start w:val="1"/>
+      <w:suff w:val="tab"/>
+    </w:lvl>
+    <w:lvl w:ilvl="1">
+      <w:isLgl w:val="false"/>
+      <w:lvlJc w:val="left"/>
+      <w:lvlText w:val="%2."/>
+      <w:numFmt w:val="lowerLetter"/>
+      <w:pPr>
+        <w:pBdr/>
+        <w:spacing/>
+        <w:ind w:hanging="360" w:left="1440"/>
+      </w:pPr>
+      <w:rPr/>
+      <w:start w:val="1"/>
+      <w:suff w:val="tab"/>
+    </w:lvl>
+    <w:lvl w:ilvl="2">
+      <w:isLgl w:val="false"/>
+      <w:lvlJc w:val="right"/>
+      <w:lvlText w:val="%3."/>
+      <w:numFmt w:val="lowerRoman"/>
+      <w:pPr>
+        <w:pBdr/>
+        <w:spacing/>
+        <w:ind w:hanging="180" w:left="2160"/>
+      </w:pPr>
+      <w:rPr/>
+      <w:start w:val="1"/>
+      <w:suff w:val="tab"/>
+    </w:lvl>
+    <w:lvl w:ilvl="3">
+      <w:isLgl w:val="false"/>
+      <w:lvlJc w:val="left"/>
+      <w:lvlText w:val="%4."/>
+      <w:numFmt w:val="decimal"/>
+      <w:pPr>
+        <w:pBdr/>
+        <w:spacing/>
+        <w:ind w:hanging="360" w:left="2880"/>
+      </w:pPr>
+      <w:rPr/>
+      <w:start w:val="1"/>
+      <w:suff w:val="tab"/>
+    </w:lvl>
+    <w:lvl w:ilvl="4">
+      <w:isLgl w:val="false"/>
+      <w:lvlJc w:val="left"/>
+      <w:lvlText w:val="%5."/>
+      <w:numFmt w:val="lowerLetter"/>
+      <w:pPr>
+        <w:pBdr/>
+        <w:spacing/>
+        <w:ind w:hanging="360" w:left="3600"/>
+      </w:pPr>
+      <w:rPr/>
+      <w:start w:val="1"/>
+      <w:suff w:val="tab"/>
+    </w:lvl>
+    <w:lvl w:ilvl="5">
+      <w:isLgl w:val="false"/>
+      <w:lvlJc w:val="right"/>
+      <w:lvlText w:val="%6."/>
+      <w:numFmt w:val="lowerRoman"/>
+      <w:pPr>
+        <w:pBdr/>
+        <w:spacing/>
+        <w:ind w:hanging="180" w:left="4320"/>
+      </w:pPr>
+      <w:rPr/>
+      <w:start w:val="1"/>
+      <w:suff w:val="tab"/>
+    </w:lvl>
+    <w:lvl w:ilvl="6">
+      <w:isLgl w:val="false"/>
+      <w:lvlJc w:val="left"/>
+      <w:lvlText w:val="%7."/>
+      <w:numFmt w:val="decimal"/>
+      <w:pPr>
+        <w:pBdr/>
+        <w:spacing/>
+        <w:ind w:hanging="360" w:left="5040"/>
+      </w:pPr>
+      <w:rPr/>
+      <w:start w:val="1"/>
+      <w:suff w:val="tab"/>
+    </w:lvl>
+    <w:lvl w:ilvl="7">
+      <w:isLgl w:val="false"/>
+      <w:lvlJc w:val="left"/>
+      <w:lvlText w:val="%8."/>
+      <w:numFmt w:val="lowerLetter"/>
+      <w:pPr>
+        <w:pBdr/>
+        <w:spacing/>
+        <w:ind w:hanging="360" w:left="5760"/>
+      </w:pPr>
+      <w:rPr/>
+      <w:start w:val="1"/>
+      <w:suff w:val="tab"/>
+    </w:lvl>
+    <w:lvl w:ilvl="8">
+      <w:isLgl w:val="false"/>
+      <w:lvlJc w:val="right"/>
+      <w:lvlText w:val="%9."/>
+      <w:numFmt w:val="lowerRoman"/>
+      <w:pPr>
+        <w:pBdr/>
+        <w:spacing/>
+        <w:ind w:hanging="180" w:left="6480"/>
       </w:pPr>
       <w:rPr/>
       <w:start w:val="1"/>
@@ -5199,6 +6024,15 @@
   </w:num>
   <w:num w:numId="8">
     <w:abstractNumId w:val="7"/>
+  </w:num>
+  <w:num w:numId="9">
+    <w:abstractNumId w:val="8"/>
+  </w:num>
+  <w:num w:numId="10">
+    <w:abstractNumId w:val="9"/>
+  </w:num>
+  <w:num w:numId="11">
+    <w:abstractNumId w:val="10"/>
   </w:num>
 </w:numbering>
 </file>
@@ -5360,9 +6194,9 @@
     <w:lsdException w:name="Bibliography" w:uiPriority="37"/>
     <w:lsdException w:name="TOC Heading" w:uiPriority="39" w:qFormat="1"/>
   </w:latentStyles>
-  <w:style w:type="table" w:styleId="12">
+  <w:style w:type="table" w:styleId="909">
     <w:name w:val="Table Grid"/>
-    <w:basedOn w:val="888"/>
+    <w:basedOn w:val="1088"/>
     <w:uiPriority w:val="59"/>
     <w:pPr>
       <w:pBdr/>
@@ -5559,9 +6393,9 @@
       </w:tcPr>
     </w:tblStylePr>
   </w:style>
-  <w:style w:type="table" w:styleId="13">
+  <w:style w:type="table" w:styleId="910">
     <w:name w:val="Table Grid Light"/>
-    <w:basedOn w:val="888"/>
+    <w:basedOn w:val="1088"/>
     <w:uiPriority w:val="59"/>
     <w:pPr>
       <w:pBdr/>
@@ -5758,9 +6592,9 @@
       </w:tcPr>
     </w:tblStylePr>
   </w:style>
-  <w:style w:type="table" w:styleId="14">
+  <w:style w:type="table" w:styleId="911">
     <w:name w:val="Plain Table 1"/>
-    <w:basedOn w:val="888"/>
+    <w:basedOn w:val="1088"/>
     <w:uiPriority w:val="59"/>
     <w:pPr>
       <w:pBdr/>
@@ -5983,9 +6817,9 @@
       </w:tcPr>
     </w:tblStylePr>
   </w:style>
-  <w:style w:type="table" w:styleId="15">
+  <w:style w:type="table" w:styleId="912">
     <w:name w:val="Plain Table 2"/>
-    <w:basedOn w:val="888"/>
+    <w:basedOn w:val="1088"/>
     <w:uiPriority w:val="59"/>
     <w:pPr>
       <w:pBdr/>
@@ -6216,9 +7050,9 @@
       </w:tcPr>
     </w:tblStylePr>
   </w:style>
-  <w:style w:type="table" w:styleId="16">
+  <w:style w:type="table" w:styleId="913">
     <w:name w:val="Plain Table 3"/>
-    <w:basedOn w:val="888"/>
+    <w:basedOn w:val="1088"/>
     <w:uiPriority w:val="99"/>
     <w:pPr>
       <w:pBdr/>
@@ -6446,9 +7280,9 @@
       </w:tcPr>
     </w:tblStylePr>
   </w:style>
-  <w:style w:type="table" w:styleId="17">
+  <w:style w:type="table" w:styleId="914">
     <w:name w:val="Plain Table 4"/>
-    <w:basedOn w:val="888"/>
+    <w:basedOn w:val="1088"/>
     <w:uiPriority w:val="99"/>
     <w:pPr>
       <w:pBdr/>
@@ -6662,9 +7496,9 @@
       </w:tcPr>
     </w:tblStylePr>
   </w:style>
-  <w:style w:type="table" w:styleId="18">
+  <w:style w:type="table" w:styleId="915">
     <w:name w:val="Plain Table 5"/>
-    <w:basedOn w:val="888"/>
+    <w:basedOn w:val="1088"/>
     <w:uiPriority w:val="99"/>
     <w:pPr>
       <w:pBdr/>
@@ -6895,9 +7729,9 @@
       </w:tcPr>
     </w:tblStylePr>
   </w:style>
-  <w:style w:type="table" w:styleId="19">
+  <w:style w:type="table" w:styleId="916">
     <w:name w:val="Grid Table 1 Light"/>
-    <w:basedOn w:val="888"/>
+    <w:basedOn w:val="1088"/>
     <w:uiPriority w:val="99"/>
     <w:pPr>
       <w:pBdr/>
@@ -7118,9 +7952,9 @@
       </w:tcPr>
     </w:tblStylePr>
   </w:style>
-  <w:style w:type="table" w:styleId="20">
+  <w:style w:type="table" w:styleId="917">
     <w:name w:val="Grid Table 1 Light - Accent 1"/>
-    <w:basedOn w:val="888"/>
+    <w:basedOn w:val="1088"/>
     <w:uiPriority w:val="99"/>
     <w:pPr>
       <w:pBdr/>
@@ -7341,9 +8175,9 @@
       </w:tcPr>
     </w:tblStylePr>
   </w:style>
-  <w:style w:type="table" w:styleId="21">
+  <w:style w:type="table" w:styleId="918">
     <w:name w:val="Grid Table 1 Light - Accent 2"/>
-    <w:basedOn w:val="888"/>
+    <w:basedOn w:val="1088"/>
     <w:uiPriority w:val="99"/>
     <w:pPr>
       <w:pBdr/>
@@ -7564,9 +8398,9 @@
       </w:tcPr>
     </w:tblStylePr>
   </w:style>
-  <w:style w:type="table" w:styleId="22">
+  <w:style w:type="table" w:styleId="919">
     <w:name w:val="Grid Table 1 Light - Accent 3"/>
-    <w:basedOn w:val="888"/>
+    <w:basedOn w:val="1088"/>
     <w:uiPriority w:val="99"/>
     <w:pPr>
       <w:pBdr/>
@@ -7787,9 +8621,9 @@
       </w:tcPr>
     </w:tblStylePr>
   </w:style>
-  <w:style w:type="table" w:styleId="23">
+  <w:style w:type="table" w:styleId="920">
     <w:name w:val="Grid Table 1 Light - Accent 4"/>
-    <w:basedOn w:val="888"/>
+    <w:basedOn w:val="1088"/>
     <w:uiPriority w:val="99"/>
     <w:pPr>
       <w:pBdr/>
@@ -8010,9 +8844,9 @@
       </w:tcPr>
     </w:tblStylePr>
   </w:style>
-  <w:style w:type="table" w:styleId="24">
+  <w:style w:type="table" w:styleId="921">
     <w:name w:val="Grid Table 1 Light - Accent 5"/>
-    <w:basedOn w:val="888"/>
+    <w:basedOn w:val="1088"/>
     <w:uiPriority w:val="99"/>
     <w:pPr>
       <w:pBdr/>
@@ -8233,9 +9067,9 @@
       </w:tcPr>
     </w:tblStylePr>
   </w:style>
-  <w:style w:type="table" w:styleId="25">
+  <w:style w:type="table" w:styleId="922">
     <w:name w:val="Grid Table 1 Light - Accent 6"/>
-    <w:basedOn w:val="888"/>
+    <w:basedOn w:val="1088"/>
     <w:uiPriority w:val="99"/>
     <w:pPr>
       <w:pBdr/>
@@ -8456,9 +9290,9 @@
       </w:tcPr>
     </w:tblStylePr>
   </w:style>
-  <w:style w:type="table" w:styleId="26">
+  <w:style w:type="table" w:styleId="923">
     <w:name w:val="Grid Table 2"/>
-    <w:basedOn w:val="888"/>
+    <w:basedOn w:val="1088"/>
     <w:uiPriority w:val="99"/>
     <w:pPr>
       <w:pBdr/>
@@ -8688,9 +9522,9 @@
       </w:tcPr>
     </w:tblStylePr>
   </w:style>
-  <w:style w:type="table" w:styleId="27">
+  <w:style w:type="table" w:styleId="924">
     <w:name w:val="Grid Table 2 - Accent 1"/>
-    <w:basedOn w:val="888"/>
+    <w:basedOn w:val="1088"/>
     <w:uiPriority w:val="99"/>
     <w:pPr>
       <w:pBdr/>
@@ -8920,9 +9754,9 @@
       </w:tcPr>
     </w:tblStylePr>
   </w:style>
-  <w:style w:type="table" w:styleId="28">
+  <w:style w:type="table" w:styleId="925">
     <w:name w:val="Grid Table 2 - Accent 2"/>
-    <w:basedOn w:val="888"/>
+    <w:basedOn w:val="1088"/>
     <w:uiPriority w:val="99"/>
     <w:pPr>
       <w:pBdr/>
@@ -9152,9 +9986,9 @@
       </w:tcPr>
     </w:tblStylePr>
   </w:style>
-  <w:style w:type="table" w:styleId="29">
+  <w:style w:type="table" w:styleId="926">
     <w:name w:val="Grid Table 2 - Accent 3"/>
-    <w:basedOn w:val="888"/>
+    <w:basedOn w:val="1088"/>
     <w:uiPriority w:val="99"/>
     <w:pPr>
       <w:pBdr/>
@@ -9384,9 +10218,9 @@
       </w:tcPr>
     </w:tblStylePr>
   </w:style>
-  <w:style w:type="table" w:styleId="30">
+  <w:style w:type="table" w:styleId="927">
     <w:name w:val="Grid Table 2 - Accent 4"/>
-    <w:basedOn w:val="888"/>
+    <w:basedOn w:val="1088"/>
     <w:uiPriority w:val="99"/>
     <w:pPr>
       <w:pBdr/>
@@ -9616,9 +10450,9 @@
       </w:tcPr>
     </w:tblStylePr>
   </w:style>
-  <w:style w:type="table" w:styleId="31">
+  <w:style w:type="table" w:styleId="928">
     <w:name w:val="Grid Table 2 - Accent 5"/>
-    <w:basedOn w:val="888"/>
+    <w:basedOn w:val="1088"/>
     <w:uiPriority w:val="99"/>
     <w:pPr>
       <w:pBdr/>
@@ -9848,9 +10682,9 @@
       </w:tcPr>
     </w:tblStylePr>
   </w:style>
-  <w:style w:type="table" w:styleId="32">
+  <w:style w:type="table" w:styleId="929">
     <w:name w:val="Grid Table 2 - Accent 6"/>
-    <w:basedOn w:val="888"/>
+    <w:basedOn w:val="1088"/>
     <w:uiPriority w:val="99"/>
     <w:pPr>
       <w:pBdr/>
@@ -10080,9 +10914,9 @@
       </w:tcPr>
     </w:tblStylePr>
   </w:style>
-  <w:style w:type="table" w:styleId="33">
+  <w:style w:type="table" w:styleId="930">
     <w:name w:val="Grid Table 3"/>
-    <w:basedOn w:val="888"/>
+    <w:basedOn w:val="1088"/>
     <w:uiPriority w:val="99"/>
     <w:pPr>
       <w:pBdr/>
@@ -10181,29 +11015,6 @@
         <w:tblBorders/>
       </w:tblPr>
       <w:tcPr>
-        <w:shd w:color="ffffff"/>
-        <w:tcBorders>
-          <w:top w:val="none" w:color="000000" w:sz="4" w:space="0"/>
-          <w:left w:val="none" w:color="000000" w:sz="4" w:space="0"/>
-          <w:bottom w:val="none" w:color="000000" w:sz="4" w:space="0"/>
-          <w:right w:val="none" w:color="000000" w:sz="4" w:space="0"/>
-        </w:tcBorders>
-      </w:tcPr>
-    </w:tblStylePr>
-    <w:tblStylePr w:type="firstRow">
-      <w:rPr>
-        <w:b/>
-        <w:color w:val="404040"/>
-      </w:rPr>
-      <w:pPr>
-        <w:pBdr/>
-        <w:spacing/>
-        <w:ind/>
-      </w:pPr>
-      <w:tblPr>
-        <w:tblBorders/>
-      </w:tblPr>
-      <w:tcPr>
         <w:shd w:val="clear" w:color="ffffff"/>
         <w:tcBorders>
           <w:top w:val="none" w:color="000000" w:sz="4" w:space="0"/>
@@ -10213,30 +11024,7 @@
         </w:tcBorders>
       </w:tcPr>
     </w:tblStylePr>
-    <w:tblStylePr w:type="lastCol">
-      <w:rPr>
-        <w:i/>
-        <w:color w:val="404040"/>
-      </w:rPr>
-      <w:pPr>
-        <w:pBdr/>
-        <w:spacing/>
-        <w:ind/>
-      </w:pPr>
-      <w:tblPr>
-        <w:tblBorders/>
-      </w:tblPr>
-      <w:tcPr>
-        <w:shd w:color="ffffff"/>
-        <w:tcBorders>
-          <w:top w:val="none" w:color="000000" w:sz="4" w:space="0"/>
-          <w:left w:val="none" w:color="000000" w:sz="4" w:space="0"/>
-          <w:bottom w:val="none" w:color="000000" w:sz="4" w:space="0"/>
-          <w:right w:val="none" w:color="000000" w:sz="4" w:space="0"/>
-        </w:tcBorders>
-      </w:tcPr>
-    </w:tblStylePr>
-    <w:tblStylePr w:type="lastRow">
+    <w:tblStylePr w:type="firstRow">
       <w:rPr>
         <w:b/>
         <w:color w:val="404040"/>
@@ -10259,6 +11047,52 @@
         </w:tcBorders>
       </w:tcPr>
     </w:tblStylePr>
+    <w:tblStylePr w:type="lastCol">
+      <w:rPr>
+        <w:i/>
+        <w:color w:val="404040"/>
+      </w:rPr>
+      <w:pPr>
+        <w:pBdr/>
+        <w:spacing/>
+        <w:ind/>
+      </w:pPr>
+      <w:tblPr>
+        <w:tblBorders/>
+      </w:tblPr>
+      <w:tcPr>
+        <w:shd w:val="clear" w:color="ffffff"/>
+        <w:tcBorders>
+          <w:top w:val="none" w:color="000000" w:sz="4" w:space="0"/>
+          <w:left w:val="none" w:color="000000" w:sz="4" w:space="0"/>
+          <w:bottom w:val="none" w:color="000000" w:sz="4" w:space="0"/>
+          <w:right w:val="none" w:color="000000" w:sz="4" w:space="0"/>
+        </w:tcBorders>
+      </w:tcPr>
+    </w:tblStylePr>
+    <w:tblStylePr w:type="lastRow">
+      <w:rPr>
+        <w:b/>
+        <w:color w:val="404040"/>
+      </w:rPr>
+      <w:pPr>
+        <w:pBdr/>
+        <w:spacing/>
+        <w:ind/>
+      </w:pPr>
+      <w:tblPr>
+        <w:tblBorders/>
+      </w:tblPr>
+      <w:tcPr>
+        <w:shd w:val="clear" w:color="ffffff"/>
+        <w:tcBorders>
+          <w:top w:val="none" w:color="000000" w:sz="4" w:space="0"/>
+          <w:left w:val="none" w:color="000000" w:sz="4" w:space="0"/>
+          <w:bottom w:val="none" w:color="000000" w:sz="4" w:space="0"/>
+          <w:right w:val="none" w:color="000000" w:sz="4" w:space="0"/>
+        </w:tcBorders>
+      </w:tcPr>
+    </w:tblStylePr>
     <w:tblStylePr w:type="nwCell">
       <w:pPr>
         <w:pBdr/>
@@ -10325,9 +11159,9 @@
       </w:tcPr>
     </w:tblStylePr>
   </w:style>
-  <w:style w:type="table" w:styleId="34">
+  <w:style w:type="table" w:styleId="931">
     <w:name w:val="Grid Table 3 - Accent 1"/>
-    <w:basedOn w:val="888"/>
+    <w:basedOn w:val="1088"/>
     <w:uiPriority w:val="99"/>
     <w:pPr>
       <w:pBdr/>
@@ -10426,29 +11260,6 @@
         <w:tblBorders/>
       </w:tblPr>
       <w:tcPr>
-        <w:shd w:color="ffffff"/>
-        <w:tcBorders>
-          <w:top w:val="none" w:color="000000" w:sz="4" w:space="0"/>
-          <w:left w:val="none" w:color="000000" w:sz="4" w:space="0"/>
-          <w:bottom w:val="none" w:color="000000" w:sz="4" w:space="0"/>
-          <w:right w:val="none" w:color="000000" w:sz="4" w:space="0"/>
-        </w:tcBorders>
-      </w:tcPr>
-    </w:tblStylePr>
-    <w:tblStylePr w:type="firstRow">
-      <w:rPr>
-        <w:b/>
-        <w:color w:val="404040"/>
-      </w:rPr>
-      <w:pPr>
-        <w:pBdr/>
-        <w:spacing/>
-        <w:ind/>
-      </w:pPr>
-      <w:tblPr>
-        <w:tblBorders/>
-      </w:tblPr>
-      <w:tcPr>
         <w:shd w:val="clear" w:color="ffffff"/>
         <w:tcBorders>
           <w:top w:val="none" w:color="000000" w:sz="4" w:space="0"/>
@@ -10458,30 +11269,7 @@
         </w:tcBorders>
       </w:tcPr>
     </w:tblStylePr>
-    <w:tblStylePr w:type="lastCol">
-      <w:rPr>
-        <w:i/>
-        <w:color w:val="404040"/>
-      </w:rPr>
-      <w:pPr>
-        <w:pBdr/>
-        <w:spacing/>
-        <w:ind/>
-      </w:pPr>
-      <w:tblPr>
-        <w:tblBorders/>
-      </w:tblPr>
-      <w:tcPr>
-        <w:shd w:color="ffffff"/>
-        <w:tcBorders>
-          <w:top w:val="none" w:color="000000" w:sz="4" w:space="0"/>
-          <w:left w:val="none" w:color="000000" w:sz="4" w:space="0"/>
-          <w:bottom w:val="none" w:color="000000" w:sz="4" w:space="0"/>
-          <w:right w:val="none" w:color="000000" w:sz="4" w:space="0"/>
-        </w:tcBorders>
-      </w:tcPr>
-    </w:tblStylePr>
-    <w:tblStylePr w:type="lastRow">
+    <w:tblStylePr w:type="firstRow">
       <w:rPr>
         <w:b/>
         <w:color w:val="404040"/>
@@ -10504,6 +11292,52 @@
         </w:tcBorders>
       </w:tcPr>
     </w:tblStylePr>
+    <w:tblStylePr w:type="lastCol">
+      <w:rPr>
+        <w:i/>
+        <w:color w:val="404040"/>
+      </w:rPr>
+      <w:pPr>
+        <w:pBdr/>
+        <w:spacing/>
+        <w:ind/>
+      </w:pPr>
+      <w:tblPr>
+        <w:tblBorders/>
+      </w:tblPr>
+      <w:tcPr>
+        <w:shd w:val="clear" w:color="ffffff"/>
+        <w:tcBorders>
+          <w:top w:val="none" w:color="000000" w:sz="4" w:space="0"/>
+          <w:left w:val="none" w:color="000000" w:sz="4" w:space="0"/>
+          <w:bottom w:val="none" w:color="000000" w:sz="4" w:space="0"/>
+          <w:right w:val="none" w:color="000000" w:sz="4" w:space="0"/>
+        </w:tcBorders>
+      </w:tcPr>
+    </w:tblStylePr>
+    <w:tblStylePr w:type="lastRow">
+      <w:rPr>
+        <w:b/>
+        <w:color w:val="404040"/>
+      </w:rPr>
+      <w:pPr>
+        <w:pBdr/>
+        <w:spacing/>
+        <w:ind/>
+      </w:pPr>
+      <w:tblPr>
+        <w:tblBorders/>
+      </w:tblPr>
+      <w:tcPr>
+        <w:shd w:val="clear" w:color="ffffff"/>
+        <w:tcBorders>
+          <w:top w:val="none" w:color="000000" w:sz="4" w:space="0"/>
+          <w:left w:val="none" w:color="000000" w:sz="4" w:space="0"/>
+          <w:bottom w:val="none" w:color="000000" w:sz="4" w:space="0"/>
+          <w:right w:val="none" w:color="000000" w:sz="4" w:space="0"/>
+        </w:tcBorders>
+      </w:tcPr>
+    </w:tblStylePr>
     <w:tblStylePr w:type="nwCell">
       <w:pPr>
         <w:pBdr/>
@@ -10570,9 +11404,9 @@
       </w:tcPr>
     </w:tblStylePr>
   </w:style>
-  <w:style w:type="table" w:styleId="35">
+  <w:style w:type="table" w:styleId="932">
     <w:name w:val="Grid Table 3 - Accent 2"/>
-    <w:basedOn w:val="888"/>
+    <w:basedOn w:val="1088"/>
     <w:uiPriority w:val="99"/>
     <w:pPr>
       <w:pBdr/>
@@ -10671,29 +11505,6 @@
         <w:tblBorders/>
       </w:tblPr>
       <w:tcPr>
-        <w:shd w:color="ffffff"/>
-        <w:tcBorders>
-          <w:top w:val="none" w:color="000000" w:sz="4" w:space="0"/>
-          <w:left w:val="none" w:color="000000" w:sz="4" w:space="0"/>
-          <w:bottom w:val="none" w:color="000000" w:sz="4" w:space="0"/>
-          <w:right w:val="none" w:color="000000" w:sz="4" w:space="0"/>
-        </w:tcBorders>
-      </w:tcPr>
-    </w:tblStylePr>
-    <w:tblStylePr w:type="firstRow">
-      <w:rPr>
-        <w:b/>
-        <w:color w:val="404040"/>
-      </w:rPr>
-      <w:pPr>
-        <w:pBdr/>
-        <w:spacing/>
-        <w:ind/>
-      </w:pPr>
-      <w:tblPr>
-        <w:tblBorders/>
-      </w:tblPr>
-      <w:tcPr>
         <w:shd w:val="clear" w:color="ffffff"/>
         <w:tcBorders>
           <w:top w:val="none" w:color="000000" w:sz="4" w:space="0"/>
@@ -10703,30 +11514,7 @@
         </w:tcBorders>
       </w:tcPr>
     </w:tblStylePr>
-    <w:tblStylePr w:type="lastCol">
-      <w:rPr>
-        <w:i/>
-        <w:color w:val="404040"/>
-      </w:rPr>
-      <w:pPr>
-        <w:pBdr/>
-        <w:spacing/>
-        <w:ind/>
-      </w:pPr>
-      <w:tblPr>
-        <w:tblBorders/>
-      </w:tblPr>
-      <w:tcPr>
-        <w:shd w:color="ffffff"/>
-        <w:tcBorders>
-          <w:top w:val="none" w:color="000000" w:sz="4" w:space="0"/>
-          <w:left w:val="none" w:color="000000" w:sz="4" w:space="0"/>
-          <w:bottom w:val="none" w:color="000000" w:sz="4" w:space="0"/>
-          <w:right w:val="none" w:color="000000" w:sz="4" w:space="0"/>
-        </w:tcBorders>
-      </w:tcPr>
-    </w:tblStylePr>
-    <w:tblStylePr w:type="lastRow">
+    <w:tblStylePr w:type="firstRow">
       <w:rPr>
         <w:b/>
         <w:color w:val="404040"/>
@@ -10749,6 +11537,52 @@
         </w:tcBorders>
       </w:tcPr>
     </w:tblStylePr>
+    <w:tblStylePr w:type="lastCol">
+      <w:rPr>
+        <w:i/>
+        <w:color w:val="404040"/>
+      </w:rPr>
+      <w:pPr>
+        <w:pBdr/>
+        <w:spacing/>
+        <w:ind/>
+      </w:pPr>
+      <w:tblPr>
+        <w:tblBorders/>
+      </w:tblPr>
+      <w:tcPr>
+        <w:shd w:val="clear" w:color="ffffff"/>
+        <w:tcBorders>
+          <w:top w:val="none" w:color="000000" w:sz="4" w:space="0"/>
+          <w:left w:val="none" w:color="000000" w:sz="4" w:space="0"/>
+          <w:bottom w:val="none" w:color="000000" w:sz="4" w:space="0"/>
+          <w:right w:val="none" w:color="000000" w:sz="4" w:space="0"/>
+        </w:tcBorders>
+      </w:tcPr>
+    </w:tblStylePr>
+    <w:tblStylePr w:type="lastRow">
+      <w:rPr>
+        <w:b/>
+        <w:color w:val="404040"/>
+      </w:rPr>
+      <w:pPr>
+        <w:pBdr/>
+        <w:spacing/>
+        <w:ind/>
+      </w:pPr>
+      <w:tblPr>
+        <w:tblBorders/>
+      </w:tblPr>
+      <w:tcPr>
+        <w:shd w:val="clear" w:color="ffffff"/>
+        <w:tcBorders>
+          <w:top w:val="none" w:color="000000" w:sz="4" w:space="0"/>
+          <w:left w:val="none" w:color="000000" w:sz="4" w:space="0"/>
+          <w:bottom w:val="none" w:color="000000" w:sz="4" w:space="0"/>
+          <w:right w:val="none" w:color="000000" w:sz="4" w:space="0"/>
+        </w:tcBorders>
+      </w:tcPr>
+    </w:tblStylePr>
     <w:tblStylePr w:type="nwCell">
       <w:pPr>
         <w:pBdr/>
@@ -10815,9 +11649,9 @@
       </w:tcPr>
     </w:tblStylePr>
   </w:style>
-  <w:style w:type="table" w:styleId="36">
+  <w:style w:type="table" w:styleId="933">
     <w:name w:val="Grid Table 3 - Accent 3"/>
-    <w:basedOn w:val="888"/>
+    <w:basedOn w:val="1088"/>
     <w:uiPriority w:val="99"/>
     <w:pPr>
       <w:pBdr/>
@@ -10916,29 +11750,6 @@
         <w:tblBorders/>
       </w:tblPr>
       <w:tcPr>
-        <w:shd w:color="ffffff"/>
-        <w:tcBorders>
-          <w:top w:val="none" w:color="000000" w:sz="4" w:space="0"/>
-          <w:left w:val="none" w:color="000000" w:sz="4" w:space="0"/>
-          <w:bottom w:val="none" w:color="000000" w:sz="4" w:space="0"/>
-          <w:right w:val="none" w:color="000000" w:sz="4" w:space="0"/>
-        </w:tcBorders>
-      </w:tcPr>
-    </w:tblStylePr>
-    <w:tblStylePr w:type="firstRow">
-      <w:rPr>
-        <w:b/>
-        <w:color w:val="404040"/>
-      </w:rPr>
-      <w:pPr>
-        <w:pBdr/>
-        <w:spacing/>
-        <w:ind/>
-      </w:pPr>
-      <w:tblPr>
-        <w:tblBorders/>
-      </w:tblPr>
-      <w:tcPr>
         <w:shd w:val="clear" w:color="ffffff"/>
         <w:tcBorders>
           <w:top w:val="none" w:color="000000" w:sz="4" w:space="0"/>
@@ -10948,30 +11759,7 @@
         </w:tcBorders>
       </w:tcPr>
     </w:tblStylePr>
-    <w:tblStylePr w:type="lastCol">
-      <w:rPr>
-        <w:i/>
-        <w:color w:val="404040"/>
-      </w:rPr>
-      <w:pPr>
-        <w:pBdr/>
-        <w:spacing/>
-        <w:ind/>
-      </w:pPr>
-      <w:tblPr>
-        <w:tblBorders/>
-      </w:tblPr>
-      <w:tcPr>
-        <w:shd w:color="ffffff"/>
-        <w:tcBorders>
-          <w:top w:val="none" w:color="000000" w:sz="4" w:space="0"/>
-          <w:left w:val="none" w:color="000000" w:sz="4" w:space="0"/>
-          <w:bottom w:val="none" w:color="000000" w:sz="4" w:space="0"/>
-          <w:right w:val="none" w:color="000000" w:sz="4" w:space="0"/>
-        </w:tcBorders>
-      </w:tcPr>
-    </w:tblStylePr>
-    <w:tblStylePr w:type="lastRow">
+    <w:tblStylePr w:type="firstRow">
       <w:rPr>
         <w:b/>
         <w:color w:val="404040"/>
@@ -10994,6 +11782,52 @@
         </w:tcBorders>
       </w:tcPr>
     </w:tblStylePr>
+    <w:tblStylePr w:type="lastCol">
+      <w:rPr>
+        <w:i/>
+        <w:color w:val="404040"/>
+      </w:rPr>
+      <w:pPr>
+        <w:pBdr/>
+        <w:spacing/>
+        <w:ind/>
+      </w:pPr>
+      <w:tblPr>
+        <w:tblBorders/>
+      </w:tblPr>
+      <w:tcPr>
+        <w:shd w:val="clear" w:color="ffffff"/>
+        <w:tcBorders>
+          <w:top w:val="none" w:color="000000" w:sz="4" w:space="0"/>
+          <w:left w:val="none" w:color="000000" w:sz="4" w:space="0"/>
+          <w:bottom w:val="none" w:color="000000" w:sz="4" w:space="0"/>
+          <w:right w:val="none" w:color="000000" w:sz="4" w:space="0"/>
+        </w:tcBorders>
+      </w:tcPr>
+    </w:tblStylePr>
+    <w:tblStylePr w:type="lastRow">
+      <w:rPr>
+        <w:b/>
+        <w:color w:val="404040"/>
+      </w:rPr>
+      <w:pPr>
+        <w:pBdr/>
+        <w:spacing/>
+        <w:ind/>
+      </w:pPr>
+      <w:tblPr>
+        <w:tblBorders/>
+      </w:tblPr>
+      <w:tcPr>
+        <w:shd w:val="clear" w:color="ffffff"/>
+        <w:tcBorders>
+          <w:top w:val="none" w:color="000000" w:sz="4" w:space="0"/>
+          <w:left w:val="none" w:color="000000" w:sz="4" w:space="0"/>
+          <w:bottom w:val="none" w:color="000000" w:sz="4" w:space="0"/>
+          <w:right w:val="none" w:color="000000" w:sz="4" w:space="0"/>
+        </w:tcBorders>
+      </w:tcPr>
+    </w:tblStylePr>
     <w:tblStylePr w:type="nwCell">
       <w:pPr>
         <w:pBdr/>
@@ -11060,9 +11894,9 @@
       </w:tcPr>
     </w:tblStylePr>
   </w:style>
-  <w:style w:type="table" w:styleId="37">
+  <w:style w:type="table" w:styleId="934">
     <w:name w:val="Grid Table 3 - Accent 4"/>
-    <w:basedOn w:val="888"/>
+    <w:basedOn w:val="1088"/>
     <w:uiPriority w:val="99"/>
     <w:pPr>
       <w:pBdr/>
@@ -11161,29 +11995,6 @@
         <w:tblBorders/>
       </w:tblPr>
       <w:tcPr>
-        <w:shd w:color="ffffff"/>
-        <w:tcBorders>
-          <w:top w:val="none" w:color="000000" w:sz="4" w:space="0"/>
-          <w:left w:val="none" w:color="000000" w:sz="4" w:space="0"/>
-          <w:bottom w:val="none" w:color="000000" w:sz="4" w:space="0"/>
-          <w:right w:val="none" w:color="000000" w:sz="4" w:space="0"/>
-        </w:tcBorders>
-      </w:tcPr>
-    </w:tblStylePr>
-    <w:tblStylePr w:type="firstRow">
-      <w:rPr>
-        <w:b/>
-        <w:color w:val="404040"/>
-      </w:rPr>
-      <w:pPr>
-        <w:pBdr/>
-        <w:spacing/>
-        <w:ind/>
-      </w:pPr>
-      <w:tblPr>
-        <w:tblBorders/>
-      </w:tblPr>
-      <w:tcPr>
         <w:shd w:val="clear" w:color="ffffff"/>
         <w:tcBorders>
           <w:top w:val="none" w:color="000000" w:sz="4" w:space="0"/>
@@ -11193,30 +12004,7 @@
         </w:tcBorders>
       </w:tcPr>
     </w:tblStylePr>
-    <w:tblStylePr w:type="lastCol">
-      <w:rPr>
-        <w:i/>
-        <w:color w:val="404040"/>
-      </w:rPr>
-      <w:pPr>
-        <w:pBdr/>
-        <w:spacing/>
-        <w:ind/>
-      </w:pPr>
-      <w:tblPr>
-        <w:tblBorders/>
-      </w:tblPr>
-      <w:tcPr>
-        <w:shd w:color="ffffff"/>
-        <w:tcBorders>
-          <w:top w:val="none" w:color="000000" w:sz="4" w:space="0"/>
-          <w:left w:val="none" w:color="000000" w:sz="4" w:space="0"/>
-          <w:bottom w:val="none" w:color="000000" w:sz="4" w:space="0"/>
-          <w:right w:val="none" w:color="000000" w:sz="4" w:space="0"/>
-        </w:tcBorders>
-      </w:tcPr>
-    </w:tblStylePr>
-    <w:tblStylePr w:type="lastRow">
+    <w:tblStylePr w:type="firstRow">
       <w:rPr>
         <w:b/>
         <w:color w:val="404040"/>
@@ -11239,6 +12027,52 @@
         </w:tcBorders>
       </w:tcPr>
     </w:tblStylePr>
+    <w:tblStylePr w:type="lastCol">
+      <w:rPr>
+        <w:i/>
+        <w:color w:val="404040"/>
+      </w:rPr>
+      <w:pPr>
+        <w:pBdr/>
+        <w:spacing/>
+        <w:ind/>
+      </w:pPr>
+      <w:tblPr>
+        <w:tblBorders/>
+      </w:tblPr>
+      <w:tcPr>
+        <w:shd w:val="clear" w:color="ffffff"/>
+        <w:tcBorders>
+          <w:top w:val="none" w:color="000000" w:sz="4" w:space="0"/>
+          <w:left w:val="none" w:color="000000" w:sz="4" w:space="0"/>
+          <w:bottom w:val="none" w:color="000000" w:sz="4" w:space="0"/>
+          <w:right w:val="none" w:color="000000" w:sz="4" w:space="0"/>
+        </w:tcBorders>
+      </w:tcPr>
+    </w:tblStylePr>
+    <w:tblStylePr w:type="lastRow">
+      <w:rPr>
+        <w:b/>
+        <w:color w:val="404040"/>
+      </w:rPr>
+      <w:pPr>
+        <w:pBdr/>
+        <w:spacing/>
+        <w:ind/>
+      </w:pPr>
+      <w:tblPr>
+        <w:tblBorders/>
+      </w:tblPr>
+      <w:tcPr>
+        <w:shd w:val="clear" w:color="ffffff"/>
+        <w:tcBorders>
+          <w:top w:val="none" w:color="000000" w:sz="4" w:space="0"/>
+          <w:left w:val="none" w:color="000000" w:sz="4" w:space="0"/>
+          <w:bottom w:val="none" w:color="000000" w:sz="4" w:space="0"/>
+          <w:right w:val="none" w:color="000000" w:sz="4" w:space="0"/>
+        </w:tcBorders>
+      </w:tcPr>
+    </w:tblStylePr>
     <w:tblStylePr w:type="nwCell">
       <w:pPr>
         <w:pBdr/>
@@ -11305,9 +12139,9 @@
       </w:tcPr>
     </w:tblStylePr>
   </w:style>
-  <w:style w:type="table" w:styleId="38">
+  <w:style w:type="table" w:styleId="935">
     <w:name w:val="Grid Table 3 - Accent 5"/>
-    <w:basedOn w:val="888"/>
+    <w:basedOn w:val="1088"/>
     <w:uiPriority w:val="99"/>
     <w:pPr>
       <w:pBdr/>
@@ -11406,29 +12240,6 @@
         <w:tblBorders/>
       </w:tblPr>
       <w:tcPr>
-        <w:shd w:color="ffffff"/>
-        <w:tcBorders>
-          <w:top w:val="none" w:color="000000" w:sz="4" w:space="0"/>
-          <w:left w:val="none" w:color="000000" w:sz="4" w:space="0"/>
-          <w:bottom w:val="none" w:color="000000" w:sz="4" w:space="0"/>
-          <w:right w:val="none" w:color="000000" w:sz="4" w:space="0"/>
-        </w:tcBorders>
-      </w:tcPr>
-    </w:tblStylePr>
-    <w:tblStylePr w:type="firstRow">
-      <w:rPr>
-        <w:b/>
-        <w:color w:val="404040"/>
-      </w:rPr>
-      <w:pPr>
-        <w:pBdr/>
-        <w:spacing/>
-        <w:ind/>
-      </w:pPr>
-      <w:tblPr>
-        <w:tblBorders/>
-      </w:tblPr>
-      <w:tcPr>
         <w:shd w:val="clear" w:color="ffffff"/>
         <w:tcBorders>
           <w:top w:val="none" w:color="000000" w:sz="4" w:space="0"/>
@@ -11438,30 +12249,7 @@
         </w:tcBorders>
       </w:tcPr>
     </w:tblStylePr>
-    <w:tblStylePr w:type="lastCol">
-      <w:rPr>
-        <w:i/>
-        <w:color w:val="404040"/>
-      </w:rPr>
-      <w:pPr>
-        <w:pBdr/>
-        <w:spacing/>
-        <w:ind/>
-      </w:pPr>
-      <w:tblPr>
-        <w:tblBorders/>
-      </w:tblPr>
-      <w:tcPr>
-        <w:shd w:color="ffffff"/>
-        <w:tcBorders>
-          <w:top w:val="none" w:color="000000" w:sz="4" w:space="0"/>
-          <w:left w:val="none" w:color="000000" w:sz="4" w:space="0"/>
-          <w:bottom w:val="none" w:color="000000" w:sz="4" w:space="0"/>
-          <w:right w:val="none" w:color="000000" w:sz="4" w:space="0"/>
-        </w:tcBorders>
-      </w:tcPr>
-    </w:tblStylePr>
-    <w:tblStylePr w:type="lastRow">
+    <w:tblStylePr w:type="firstRow">
       <w:rPr>
         <w:b/>
         <w:color w:val="404040"/>
@@ -11484,6 +12272,52 @@
         </w:tcBorders>
       </w:tcPr>
     </w:tblStylePr>
+    <w:tblStylePr w:type="lastCol">
+      <w:rPr>
+        <w:i/>
+        <w:color w:val="404040"/>
+      </w:rPr>
+      <w:pPr>
+        <w:pBdr/>
+        <w:spacing/>
+        <w:ind/>
+      </w:pPr>
+      <w:tblPr>
+        <w:tblBorders/>
+      </w:tblPr>
+      <w:tcPr>
+        <w:shd w:val="clear" w:color="ffffff"/>
+        <w:tcBorders>
+          <w:top w:val="none" w:color="000000" w:sz="4" w:space="0"/>
+          <w:left w:val="none" w:color="000000" w:sz="4" w:space="0"/>
+          <w:bottom w:val="none" w:color="000000" w:sz="4" w:space="0"/>
+          <w:right w:val="none" w:color="000000" w:sz="4" w:space="0"/>
+        </w:tcBorders>
+      </w:tcPr>
+    </w:tblStylePr>
+    <w:tblStylePr w:type="lastRow">
+      <w:rPr>
+        <w:b/>
+        <w:color w:val="404040"/>
+      </w:rPr>
+      <w:pPr>
+        <w:pBdr/>
+        <w:spacing/>
+        <w:ind/>
+      </w:pPr>
+      <w:tblPr>
+        <w:tblBorders/>
+      </w:tblPr>
+      <w:tcPr>
+        <w:shd w:val="clear" w:color="ffffff"/>
+        <w:tcBorders>
+          <w:top w:val="none" w:color="000000" w:sz="4" w:space="0"/>
+          <w:left w:val="none" w:color="000000" w:sz="4" w:space="0"/>
+          <w:bottom w:val="none" w:color="000000" w:sz="4" w:space="0"/>
+          <w:right w:val="none" w:color="000000" w:sz="4" w:space="0"/>
+        </w:tcBorders>
+      </w:tcPr>
+    </w:tblStylePr>
     <w:tblStylePr w:type="nwCell">
       <w:pPr>
         <w:pBdr/>
@@ -11550,9 +12384,9 @@
       </w:tcPr>
     </w:tblStylePr>
   </w:style>
-  <w:style w:type="table" w:styleId="39">
+  <w:style w:type="table" w:styleId="936">
     <w:name w:val="Grid Table 3 - Accent 6"/>
-    <w:basedOn w:val="888"/>
+    <w:basedOn w:val="1088"/>
     <w:uiPriority w:val="99"/>
     <w:pPr>
       <w:pBdr/>
@@ -11651,29 +12485,6 @@
         <w:tblBorders/>
       </w:tblPr>
       <w:tcPr>
-        <w:shd w:color="ffffff"/>
-        <w:tcBorders>
-          <w:top w:val="none" w:color="000000" w:sz="4" w:space="0"/>
-          <w:left w:val="none" w:color="000000" w:sz="4" w:space="0"/>
-          <w:bottom w:val="none" w:color="000000" w:sz="4" w:space="0"/>
-          <w:right w:val="none" w:color="000000" w:sz="4" w:space="0"/>
-        </w:tcBorders>
-      </w:tcPr>
-    </w:tblStylePr>
-    <w:tblStylePr w:type="firstRow">
-      <w:rPr>
-        <w:b/>
-        <w:color w:val="404040"/>
-      </w:rPr>
-      <w:pPr>
-        <w:pBdr/>
-        <w:spacing/>
-        <w:ind/>
-      </w:pPr>
-      <w:tblPr>
-        <w:tblBorders/>
-      </w:tblPr>
-      <w:tcPr>
         <w:shd w:val="clear" w:color="ffffff"/>
         <w:tcBorders>
           <w:top w:val="none" w:color="000000" w:sz="4" w:space="0"/>
@@ -11683,30 +12494,7 @@
         </w:tcBorders>
       </w:tcPr>
     </w:tblStylePr>
-    <w:tblStylePr w:type="lastCol">
-      <w:rPr>
-        <w:i/>
-        <w:color w:val="404040"/>
-      </w:rPr>
-      <w:pPr>
-        <w:pBdr/>
-        <w:spacing/>
-        <w:ind/>
-      </w:pPr>
-      <w:tblPr>
-        <w:tblBorders/>
-      </w:tblPr>
-      <w:tcPr>
-        <w:shd w:color="ffffff"/>
-        <w:tcBorders>
-          <w:top w:val="none" w:color="000000" w:sz="4" w:space="0"/>
-          <w:left w:val="none" w:color="000000" w:sz="4" w:space="0"/>
-          <w:bottom w:val="none" w:color="000000" w:sz="4" w:space="0"/>
-          <w:right w:val="none" w:color="000000" w:sz="4" w:space="0"/>
-        </w:tcBorders>
-      </w:tcPr>
-    </w:tblStylePr>
-    <w:tblStylePr w:type="lastRow">
+    <w:tblStylePr w:type="firstRow">
       <w:rPr>
         <w:b/>
         <w:color w:val="404040"/>
@@ -11729,6 +12517,52 @@
         </w:tcBorders>
       </w:tcPr>
     </w:tblStylePr>
+    <w:tblStylePr w:type="lastCol">
+      <w:rPr>
+        <w:i/>
+        <w:color w:val="404040"/>
+      </w:rPr>
+      <w:pPr>
+        <w:pBdr/>
+        <w:spacing/>
+        <w:ind/>
+      </w:pPr>
+      <w:tblPr>
+        <w:tblBorders/>
+      </w:tblPr>
+      <w:tcPr>
+        <w:shd w:val="clear" w:color="ffffff"/>
+        <w:tcBorders>
+          <w:top w:val="none" w:color="000000" w:sz="4" w:space="0"/>
+          <w:left w:val="none" w:color="000000" w:sz="4" w:space="0"/>
+          <w:bottom w:val="none" w:color="000000" w:sz="4" w:space="0"/>
+          <w:right w:val="none" w:color="000000" w:sz="4" w:space="0"/>
+        </w:tcBorders>
+      </w:tcPr>
+    </w:tblStylePr>
+    <w:tblStylePr w:type="lastRow">
+      <w:rPr>
+        <w:b/>
+        <w:color w:val="404040"/>
+      </w:rPr>
+      <w:pPr>
+        <w:pBdr/>
+        <w:spacing/>
+        <w:ind/>
+      </w:pPr>
+      <w:tblPr>
+        <w:tblBorders/>
+      </w:tblPr>
+      <w:tcPr>
+        <w:shd w:val="clear" w:color="ffffff"/>
+        <w:tcBorders>
+          <w:top w:val="none" w:color="000000" w:sz="4" w:space="0"/>
+          <w:left w:val="none" w:color="000000" w:sz="4" w:space="0"/>
+          <w:bottom w:val="none" w:color="000000" w:sz="4" w:space="0"/>
+          <w:right w:val="none" w:color="000000" w:sz="4" w:space="0"/>
+        </w:tcBorders>
+      </w:tcPr>
+    </w:tblStylePr>
     <w:tblStylePr w:type="nwCell">
       <w:pPr>
         <w:pBdr/>
@@ -11795,9 +12629,9 @@
       </w:tcPr>
     </w:tblStylePr>
   </w:style>
-  <w:style w:type="table" w:styleId="40">
+  <w:style w:type="table" w:styleId="937">
     <w:name w:val="Grid Table 4"/>
-    <w:basedOn w:val="888"/>
+    <w:basedOn w:val="1088"/>
     <w:uiPriority w:val="59"/>
     <w:pPr>
       <w:pBdr/>
@@ -12028,9 +12862,9 @@
       </w:tcPr>
     </w:tblStylePr>
   </w:style>
-  <w:style w:type="table" w:styleId="41">
+  <w:style w:type="table" w:styleId="938">
     <w:name w:val="Grid Table 4 - Accent 1"/>
-    <w:basedOn w:val="888"/>
+    <w:basedOn w:val="1088"/>
     <w:uiPriority w:val="59"/>
     <w:pPr>
       <w:pBdr/>
@@ -12261,9 +13095,9 @@
       </w:tcPr>
     </w:tblStylePr>
   </w:style>
-  <w:style w:type="table" w:styleId="42">
+  <w:style w:type="table" w:styleId="939">
     <w:name w:val="Grid Table 4 - Accent 2"/>
-    <w:basedOn w:val="888"/>
+    <w:basedOn w:val="1088"/>
     <w:uiPriority w:val="59"/>
     <w:pPr>
       <w:pBdr/>
@@ -12494,9 +13328,9 @@
       </w:tcPr>
     </w:tblStylePr>
   </w:style>
-  <w:style w:type="table" w:styleId="43">
+  <w:style w:type="table" w:styleId="940">
     <w:name w:val="Grid Table 4 - Accent 3"/>
-    <w:basedOn w:val="888"/>
+    <w:basedOn w:val="1088"/>
     <w:uiPriority w:val="59"/>
     <w:pPr>
       <w:pBdr/>
@@ -12727,9 +13561,9 @@
       </w:tcPr>
     </w:tblStylePr>
   </w:style>
-  <w:style w:type="table" w:styleId="44">
+  <w:style w:type="table" w:styleId="941">
     <w:name w:val="Grid Table 4 - Accent 4"/>
-    <w:basedOn w:val="888"/>
+    <w:basedOn w:val="1088"/>
     <w:uiPriority w:val="59"/>
     <w:pPr>
       <w:pBdr/>
@@ -12960,9 +13794,9 @@
       </w:tcPr>
     </w:tblStylePr>
   </w:style>
-  <w:style w:type="table" w:styleId="45">
+  <w:style w:type="table" w:styleId="942">
     <w:name w:val="Grid Table 4 - Accent 5"/>
-    <w:basedOn w:val="888"/>
+    <w:basedOn w:val="1088"/>
     <w:uiPriority w:val="59"/>
     <w:pPr>
       <w:pBdr/>
@@ -13193,9 +14027,9 @@
       </w:tcPr>
     </w:tblStylePr>
   </w:style>
-  <w:style w:type="table" w:styleId="46">
+  <w:style w:type="table" w:styleId="943">
     <w:name w:val="Grid Table 4 - Accent 6"/>
-    <w:basedOn w:val="888"/>
+    <w:basedOn w:val="1088"/>
     <w:uiPriority w:val="59"/>
     <w:pPr>
       <w:pBdr/>
@@ -13426,9 +14260,9 @@
       </w:tcPr>
     </w:tblStylePr>
   </w:style>
-  <w:style w:type="table" w:styleId="47">
+  <w:style w:type="table" w:styleId="944">
     <w:name w:val="Grid Table 5 Dark"/>
-    <w:basedOn w:val="888"/>
+    <w:basedOn w:val="1088"/>
     <w:uiPriority w:val="99"/>
     <w:pPr>
       <w:pBdr/>
@@ -13654,9 +14488,9 @@
       </w:tcPr>
     </w:tblStylePr>
   </w:style>
-  <w:style w:type="table" w:styleId="48">
+  <w:style w:type="table" w:styleId="945">
     <w:name w:val="Grid Table 5 Dark- Accent 1"/>
-    <w:basedOn w:val="888"/>
+    <w:basedOn w:val="1088"/>
     <w:uiPriority w:val="99"/>
     <w:pPr>
       <w:pBdr/>
@@ -13882,9 +14716,9 @@
       </w:tcPr>
     </w:tblStylePr>
   </w:style>
-  <w:style w:type="table" w:styleId="49">
+  <w:style w:type="table" w:styleId="946">
     <w:name w:val="Grid Table 5 Dark - Accent 2"/>
-    <w:basedOn w:val="888"/>
+    <w:basedOn w:val="1088"/>
     <w:uiPriority w:val="99"/>
     <w:pPr>
       <w:pBdr/>
@@ -14110,9 +14944,9 @@
       </w:tcPr>
     </w:tblStylePr>
   </w:style>
-  <w:style w:type="table" w:styleId="50">
+  <w:style w:type="table" w:styleId="947">
     <w:name w:val="Grid Table 5 Dark - Accent 3"/>
-    <w:basedOn w:val="888"/>
+    <w:basedOn w:val="1088"/>
     <w:uiPriority w:val="99"/>
     <w:pPr>
       <w:pBdr/>
@@ -14338,9 +15172,9 @@
       </w:tcPr>
     </w:tblStylePr>
   </w:style>
-  <w:style w:type="table" w:styleId="51">
+  <w:style w:type="table" w:styleId="948">
     <w:name w:val="Grid Table 5 Dark- Accent 4"/>
-    <w:basedOn w:val="888"/>
+    <w:basedOn w:val="1088"/>
     <w:uiPriority w:val="99"/>
     <w:pPr>
       <w:pBdr/>
@@ -14566,9 +15400,9 @@
       </w:tcPr>
     </w:tblStylePr>
   </w:style>
-  <w:style w:type="table" w:styleId="52">
+  <w:style w:type="table" w:styleId="949">
     <w:name w:val="Grid Table 5 Dark - Accent 5"/>
-    <w:basedOn w:val="888"/>
+    <w:basedOn w:val="1088"/>
     <w:uiPriority w:val="99"/>
     <w:pPr>
       <w:pBdr/>
@@ -14794,9 +15628,9 @@
       </w:tcPr>
     </w:tblStylePr>
   </w:style>
-  <w:style w:type="table" w:styleId="53">
+  <w:style w:type="table" w:styleId="950">
     <w:name w:val="Grid Table 5 Dark - Accent 6"/>
-    <w:basedOn w:val="888"/>
+    <w:basedOn w:val="1088"/>
     <w:uiPriority w:val="99"/>
     <w:pPr>
       <w:pBdr/>
@@ -15022,9 +15856,9 @@
       </w:tcPr>
     </w:tblStylePr>
   </w:style>
-  <w:style w:type="table" w:styleId="54">
+  <w:style w:type="table" w:styleId="951">
     <w:name w:val="Grid Table 6 Colorful"/>
-    <w:basedOn w:val="888"/>
+    <w:basedOn w:val="1088"/>
     <w:uiPriority w:val="99"/>
     <w:pPr>
       <w:pBdr/>
@@ -15252,9 +16086,9 @@
       </w:tcPr>
     </w:tblStylePr>
   </w:style>
-  <w:style w:type="table" w:styleId="55">
+  <w:style w:type="table" w:styleId="952">
     <w:name w:val="Grid Table 6 Colorful - Accent 1"/>
-    <w:basedOn w:val="888"/>
+    <w:basedOn w:val="1088"/>
     <w:uiPriority w:val="99"/>
     <w:pPr>
       <w:pBdr/>
@@ -15482,9 +16316,9 @@
       </w:tcPr>
     </w:tblStylePr>
   </w:style>
-  <w:style w:type="table" w:styleId="56">
+  <w:style w:type="table" w:styleId="953">
     <w:name w:val="Grid Table 6 Colorful - Accent 2"/>
-    <w:basedOn w:val="888"/>
+    <w:basedOn w:val="1088"/>
     <w:uiPriority w:val="99"/>
     <w:pPr>
       <w:pBdr/>
@@ -15712,9 +16546,9 @@
       </w:tcPr>
     </w:tblStylePr>
   </w:style>
-  <w:style w:type="table" w:styleId="57">
+  <w:style w:type="table" w:styleId="954">
     <w:name w:val="Grid Table 6 Colorful - Accent 3"/>
-    <w:basedOn w:val="888"/>
+    <w:basedOn w:val="1088"/>
     <w:uiPriority w:val="99"/>
     <w:pPr>
       <w:pBdr/>
@@ -15942,9 +16776,9 @@
       </w:tcPr>
     </w:tblStylePr>
   </w:style>
-  <w:style w:type="table" w:styleId="58">
+  <w:style w:type="table" w:styleId="955">
     <w:name w:val="Grid Table 6 Colorful - Accent 4"/>
-    <w:basedOn w:val="888"/>
+    <w:basedOn w:val="1088"/>
     <w:uiPriority w:val="99"/>
     <w:pPr>
       <w:pBdr/>
@@ -16172,9 +17006,9 @@
       </w:tcPr>
     </w:tblStylePr>
   </w:style>
-  <w:style w:type="table" w:styleId="59">
+  <w:style w:type="table" w:styleId="956">
     <w:name w:val="Grid Table 6 Colorful - Accent 5"/>
-    <w:basedOn w:val="888"/>
+    <w:basedOn w:val="1088"/>
     <w:uiPriority w:val="99"/>
     <w:pPr>
       <w:pBdr/>
@@ -16402,9 +17236,9 @@
       </w:tcPr>
     </w:tblStylePr>
   </w:style>
-  <w:style w:type="table" w:styleId="60">
+  <w:style w:type="table" w:styleId="957">
     <w:name w:val="Grid Table 6 Colorful - Accent 6"/>
-    <w:basedOn w:val="888"/>
+    <w:basedOn w:val="1088"/>
     <w:uiPriority w:val="99"/>
     <w:pPr>
       <w:pBdr/>
@@ -16632,9 +17466,9 @@
       </w:tcPr>
     </w:tblStylePr>
   </w:style>
-  <w:style w:type="table" w:styleId="61">
+  <w:style w:type="table" w:styleId="958">
     <w:name w:val="Grid Table 7 Colorful"/>
-    <w:basedOn w:val="888"/>
+    <w:basedOn w:val="1088"/>
     <w:uiPriority w:val="99"/>
     <w:pPr>
       <w:pBdr/>
@@ -16736,11 +17570,11 @@
         <w:tblBorders/>
       </w:tblPr>
       <w:tcPr>
-        <w:shd w:color="ffffff"/>
+        <w:shd w:val="clear" w:color="ffffff"/>
         <w:tcBorders>
-          <w:top w:val="none"/>
-          <w:left w:val="none"/>
-          <w:bottom w:val="none"/>
+          <w:top w:val="none" w:color="000000" w:sz="4" w:space="0"/>
+          <w:left w:val="none" w:color="000000" w:sz="4" w:space="0"/>
+          <w:bottom w:val="none" w:color="000000" w:sz="4" w:space="0"/>
           <w:right w:val="single" w:color="000000" w:themeColor="text1" w:themeTint="80" w:sz="4" w:space="0"/>
         </w:tcBorders>
       </w:tcPr>
@@ -16763,10 +17597,10 @@
       <w:tcPr>
         <w:shd w:val="clear" w:color="ffffff" w:themeColor="light1" w:fill="ffffff" w:themeFill="light1"/>
         <w:tcBorders>
-          <w:top w:val="none"/>
-          <w:left w:val="none"/>
+          <w:top w:val="none" w:color="000000" w:sz="4" w:space="0"/>
+          <w:left w:val="none" w:color="000000" w:sz="4" w:space="0"/>
           <w:bottom w:val="single" w:color="000000" w:themeColor="text1" w:themeTint="80" w:sz="4" w:space="0"/>
-          <w:right w:val="none"/>
+          <w:right w:val="none" w:color="000000" w:sz="4" w:space="0"/>
         </w:tcBorders>
       </w:tcPr>
     </w:tblStylePr>
@@ -16786,12 +17620,12 @@
         <w:tblBorders/>
       </w:tblPr>
       <w:tcPr>
-        <w:shd w:color="ffffff"/>
+        <w:shd w:val="clear" w:color="ffffff"/>
         <w:tcBorders>
-          <w:top w:val="none"/>
+          <w:top w:val="none" w:color="000000" w:sz="4" w:space="0"/>
           <w:left w:val="single" w:color="000000" w:themeColor="text1" w:themeTint="80" w:sz="4" w:space="0"/>
-          <w:bottom w:val="none"/>
-          <w:right w:val="none"/>
+          <w:bottom w:val="none" w:color="000000" w:sz="4" w:space="0"/>
+          <w:right w:val="none" w:color="000000" w:sz="4" w:space="0"/>
         </w:tcBorders>
       </w:tcPr>
     </w:tblStylePr>
@@ -16814,9 +17648,9 @@
         <w:shd w:val="clear" w:color="ffffff" w:themeColor="light1" w:fill="ffffff" w:themeFill="light1"/>
         <w:tcBorders>
           <w:top w:val="single" w:color="000000" w:themeColor="text1" w:themeTint="80" w:sz="4" w:space="0"/>
-          <w:left w:val="none"/>
-          <w:bottom w:val="none"/>
-          <w:right w:val="none"/>
+          <w:left w:val="none" w:color="000000" w:sz="4" w:space="0"/>
+          <w:bottom w:val="none" w:color="000000" w:sz="4" w:space="0"/>
+          <w:right w:val="none" w:color="000000" w:sz="4" w:space="0"/>
         </w:tcBorders>
       </w:tcPr>
     </w:tblStylePr>
@@ -16886,9 +17720,9 @@
       </w:tcPr>
     </w:tblStylePr>
   </w:style>
-  <w:style w:type="table" w:styleId="62">
+  <w:style w:type="table" w:styleId="959">
     <w:name w:val="Grid Table 7 Colorful - Accent 1"/>
-    <w:basedOn w:val="888"/>
+    <w:basedOn w:val="1088"/>
     <w:uiPriority w:val="99"/>
     <w:pPr>
       <w:pBdr/>
@@ -16990,11 +17824,11 @@
         <w:tblBorders/>
       </w:tblPr>
       <w:tcPr>
-        <w:shd w:color="ffffff"/>
+        <w:shd w:val="clear" w:color="ffffff"/>
         <w:tcBorders>
-          <w:top w:val="none"/>
-          <w:left w:val="none"/>
-          <w:bottom w:val="none"/>
+          <w:top w:val="none" w:color="000000" w:sz="4" w:space="0"/>
+          <w:left w:val="none" w:color="000000" w:sz="4" w:space="0"/>
+          <w:bottom w:val="none" w:color="000000" w:sz="4" w:space="0"/>
           <w:right w:val="single" w:color="000000" w:themeColor="accent1" w:themeTint="80" w:sz="4" w:space="0"/>
         </w:tcBorders>
       </w:tcPr>
@@ -17017,10 +17851,10 @@
       <w:tcPr>
         <w:shd w:val="clear" w:color="ffffff" w:themeColor="light1" w:fill="ffffff" w:themeFill="light1"/>
         <w:tcBorders>
-          <w:top w:val="none"/>
-          <w:left w:val="none"/>
+          <w:top w:val="none" w:color="000000" w:sz="4" w:space="0"/>
+          <w:left w:val="none" w:color="000000" w:sz="4" w:space="0"/>
           <w:bottom w:val="single" w:color="000000" w:themeColor="accent1" w:themeTint="80" w:sz="4" w:space="0"/>
-          <w:right w:val="none"/>
+          <w:right w:val="none" w:color="000000" w:sz="4" w:space="0"/>
         </w:tcBorders>
       </w:tcPr>
     </w:tblStylePr>
@@ -17040,12 +17874,12 @@
         <w:tblBorders/>
       </w:tblPr>
       <w:tcPr>
-        <w:shd w:color="ffffff"/>
+        <w:shd w:val="clear" w:color="ffffff"/>
         <w:tcBorders>
-          <w:top w:val="none"/>
+          <w:top w:val="none" w:color="000000" w:sz="4" w:space="0"/>
           <w:left w:val="single" w:color="000000" w:themeColor="accent1" w:themeTint="80" w:sz="4" w:space="0"/>
-          <w:bottom w:val="none"/>
-          <w:right w:val="none"/>
+          <w:bottom w:val="none" w:color="000000" w:sz="4" w:space="0"/>
+          <w:right w:val="none" w:color="000000" w:sz="4" w:space="0"/>
         </w:tcBorders>
       </w:tcPr>
     </w:tblStylePr>
@@ -17068,9 +17902,9 @@
         <w:shd w:val="clear" w:color="ffffff" w:themeColor="light1" w:fill="ffffff" w:themeFill="light1"/>
         <w:tcBorders>
           <w:top w:val="single" w:color="000000" w:themeColor="accent1" w:themeTint="80" w:sz="4" w:space="0"/>
-          <w:left w:val="none"/>
-          <w:bottom w:val="none"/>
-          <w:right w:val="none"/>
+          <w:left w:val="none" w:color="000000" w:sz="4" w:space="0"/>
+          <w:bottom w:val="none" w:color="000000" w:sz="4" w:space="0"/>
+          <w:right w:val="none" w:color="000000" w:sz="4" w:space="0"/>
         </w:tcBorders>
       </w:tcPr>
     </w:tblStylePr>
@@ -17140,9 +17974,9 @@
       </w:tcPr>
     </w:tblStylePr>
   </w:style>
-  <w:style w:type="table" w:styleId="63">
+  <w:style w:type="table" w:styleId="960">
     <w:name w:val="Grid Table 7 Colorful - Accent 2"/>
-    <w:basedOn w:val="888"/>
+    <w:basedOn w:val="1088"/>
     <w:uiPriority w:val="99"/>
     <w:pPr>
       <w:pBdr/>
@@ -17244,11 +18078,11 @@
         <w:tblBorders/>
       </w:tblPr>
       <w:tcPr>
-        <w:shd w:color="ffffff"/>
+        <w:shd w:val="clear" w:color="ffffff"/>
         <w:tcBorders>
-          <w:top w:val="none"/>
-          <w:left w:val="none"/>
-          <w:bottom w:val="none"/>
+          <w:top w:val="none" w:color="000000" w:sz="4" w:space="0"/>
+          <w:left w:val="none" w:color="000000" w:sz="4" w:space="0"/>
+          <w:bottom w:val="none" w:color="000000" w:sz="4" w:space="0"/>
           <w:right w:val="single" w:color="000000" w:themeColor="accent2" w:themeTint="97" w:sz="4" w:space="0"/>
         </w:tcBorders>
       </w:tcPr>
@@ -17271,10 +18105,10 @@
       <w:tcPr>
         <w:shd w:val="clear" w:color="ffffff" w:themeColor="light1" w:fill="ffffff" w:themeFill="light1"/>
         <w:tcBorders>
-          <w:top w:val="none"/>
-          <w:left w:val="none"/>
+          <w:top w:val="none" w:color="000000" w:sz="4" w:space="0"/>
+          <w:left w:val="none" w:color="000000" w:sz="4" w:space="0"/>
           <w:bottom w:val="single" w:color="000000" w:themeColor="accent2" w:themeTint="97" w:sz="4" w:space="0"/>
-          <w:right w:val="none"/>
+          <w:right w:val="none" w:color="000000" w:sz="4" w:space="0"/>
         </w:tcBorders>
       </w:tcPr>
     </w:tblStylePr>
@@ -17294,12 +18128,12 @@
         <w:tblBorders/>
       </w:tblPr>
       <w:tcPr>
-        <w:shd w:color="ffffff"/>
+        <w:shd w:val="clear" w:color="ffffff"/>
         <w:tcBorders>
-          <w:top w:val="none"/>
+          <w:top w:val="none" w:color="000000" w:sz="4" w:space="0"/>
           <w:left w:val="single" w:color="000000" w:themeColor="accent2" w:themeTint="97" w:sz="4" w:space="0"/>
-          <w:bottom w:val="none"/>
-          <w:right w:val="none"/>
+          <w:bottom w:val="none" w:color="000000" w:sz="4" w:space="0"/>
+          <w:right w:val="none" w:color="000000" w:sz="4" w:space="0"/>
         </w:tcBorders>
       </w:tcPr>
     </w:tblStylePr>
@@ -17322,9 +18156,9 @@
         <w:shd w:val="clear" w:color="ffffff" w:themeColor="light1" w:fill="ffffff" w:themeFill="light1"/>
         <w:tcBorders>
           <w:top w:val="single" w:color="000000" w:themeColor="accent2" w:themeTint="97" w:sz="4" w:space="0"/>
-          <w:left w:val="none"/>
-          <w:bottom w:val="none"/>
-          <w:right w:val="none"/>
+          <w:left w:val="none" w:color="000000" w:sz="4" w:space="0"/>
+          <w:bottom w:val="none" w:color="000000" w:sz="4" w:space="0"/>
+          <w:right w:val="none" w:color="000000" w:sz="4" w:space="0"/>
         </w:tcBorders>
       </w:tcPr>
     </w:tblStylePr>
@@ -17394,9 +18228,9 @@
       </w:tcPr>
     </w:tblStylePr>
   </w:style>
-  <w:style w:type="table" w:styleId="64">
+  <w:style w:type="table" w:styleId="961">
     <w:name w:val="Grid Table 7 Colorful - Accent 3"/>
-    <w:basedOn w:val="888"/>
+    <w:basedOn w:val="1088"/>
     <w:uiPriority w:val="99"/>
     <w:pPr>
       <w:pBdr/>
@@ -17498,11 +18332,11 @@
         <w:tblBorders/>
       </w:tblPr>
       <w:tcPr>
-        <w:shd w:color="ffffff"/>
+        <w:shd w:val="clear" w:color="ffffff"/>
         <w:tcBorders>
-          <w:top w:val="none"/>
-          <w:left w:val="none"/>
-          <w:bottom w:val="none"/>
+          <w:top w:val="none" w:color="000000" w:sz="4" w:space="0"/>
+          <w:left w:val="none" w:color="000000" w:sz="4" w:space="0"/>
+          <w:bottom w:val="none" w:color="000000" w:sz="4" w:space="0"/>
           <w:right w:val="single" w:color="000000" w:themeColor="accent3" w:themeTint="FE" w:sz="4" w:space="0"/>
         </w:tcBorders>
       </w:tcPr>
@@ -17525,10 +18359,10 @@
       <w:tcPr>
         <w:shd w:val="clear" w:color="ffffff" w:themeColor="light1" w:fill="ffffff" w:themeFill="light1"/>
         <w:tcBorders>
-          <w:top w:val="none"/>
-          <w:left w:val="none"/>
+          <w:top w:val="none" w:color="000000" w:sz="4" w:space="0"/>
+          <w:left w:val="none" w:color="000000" w:sz="4" w:space="0"/>
           <w:bottom w:val="single" w:color="000000" w:themeColor="accent3" w:themeTint="FE" w:sz="4" w:space="0"/>
-          <w:right w:val="none"/>
+          <w:right w:val="none" w:color="000000" w:sz="4" w:space="0"/>
         </w:tcBorders>
       </w:tcPr>
     </w:tblStylePr>
@@ -17548,12 +18382,12 @@
         <w:tblBorders/>
       </w:tblPr>
       <w:tcPr>
-        <w:shd w:color="ffffff"/>
+        <w:shd w:val="clear" w:color="ffffff"/>
         <w:tcBorders>
-          <w:top w:val="none"/>
+          <w:top w:val="none" w:color="000000" w:sz="4" w:space="0"/>
           <w:left w:val="single" w:color="000000" w:themeColor="accent3" w:themeTint="FE" w:sz="4" w:space="0"/>
-          <w:bottom w:val="none"/>
-          <w:right w:val="none"/>
+          <w:bottom w:val="none" w:color="000000" w:sz="4" w:space="0"/>
+          <w:right w:val="none" w:color="000000" w:sz="4" w:space="0"/>
         </w:tcBorders>
       </w:tcPr>
     </w:tblStylePr>
@@ -17576,9 +18410,9 @@
         <w:shd w:val="clear" w:color="ffffff" w:themeColor="light1" w:fill="ffffff" w:themeFill="light1"/>
         <w:tcBorders>
           <w:top w:val="single" w:color="000000" w:themeColor="accent3" w:themeTint="FE" w:sz="4" w:space="0"/>
-          <w:left w:val="none"/>
-          <w:bottom w:val="none"/>
-          <w:right w:val="none"/>
+          <w:left w:val="none" w:color="000000" w:sz="4" w:space="0"/>
+          <w:bottom w:val="none" w:color="000000" w:sz="4" w:space="0"/>
+          <w:right w:val="none" w:color="000000" w:sz="4" w:space="0"/>
         </w:tcBorders>
       </w:tcPr>
     </w:tblStylePr>
@@ -17648,9 +18482,9 @@
       </w:tcPr>
     </w:tblStylePr>
   </w:style>
-  <w:style w:type="table" w:styleId="65">
+  <w:style w:type="table" w:styleId="962">
     <w:name w:val="Grid Table 7 Colorful - Accent 4"/>
-    <w:basedOn w:val="888"/>
+    <w:basedOn w:val="1088"/>
     <w:uiPriority w:val="99"/>
     <w:pPr>
       <w:pBdr/>
@@ -17752,11 +18586,11 @@
         <w:tblBorders/>
       </w:tblPr>
       <w:tcPr>
-        <w:shd w:color="ffffff"/>
+        <w:shd w:val="clear" w:color="ffffff"/>
         <w:tcBorders>
-          <w:top w:val="none"/>
-          <w:left w:val="none"/>
-          <w:bottom w:val="none"/>
+          <w:top w:val="none" w:color="000000" w:sz="4" w:space="0"/>
+          <w:left w:val="none" w:color="000000" w:sz="4" w:space="0"/>
+          <w:bottom w:val="none" w:color="000000" w:sz="4" w:space="0"/>
           <w:right w:val="single" w:color="000000" w:themeColor="accent4" w:themeTint="9A" w:sz="4" w:space="0"/>
         </w:tcBorders>
       </w:tcPr>
@@ -17779,10 +18613,10 @@
       <w:tcPr>
         <w:shd w:val="clear" w:color="ffffff" w:themeColor="light1" w:fill="ffffff" w:themeFill="light1"/>
         <w:tcBorders>
-          <w:top w:val="none"/>
-          <w:left w:val="none"/>
+          <w:top w:val="none" w:color="000000" w:sz="4" w:space="0"/>
+          <w:left w:val="none" w:color="000000" w:sz="4" w:space="0"/>
           <w:bottom w:val="single" w:color="000000" w:themeColor="accent4" w:themeTint="9A" w:sz="4" w:space="0"/>
-          <w:right w:val="none"/>
+          <w:right w:val="none" w:color="000000" w:sz="4" w:space="0"/>
         </w:tcBorders>
       </w:tcPr>
     </w:tblStylePr>
@@ -17802,12 +18636,12 @@
         <w:tblBorders/>
       </w:tblPr>
       <w:tcPr>
-        <w:shd w:color="ffffff"/>
+        <w:shd w:val="clear" w:color="ffffff"/>
         <w:tcBorders>
-          <w:top w:val="none"/>
+          <w:top w:val="none" w:color="000000" w:sz="4" w:space="0"/>
           <w:left w:val="single" w:color="000000" w:themeColor="accent4" w:themeTint="9A" w:sz="4" w:space="0"/>
-          <w:bottom w:val="none"/>
-          <w:right w:val="none"/>
+          <w:bottom w:val="none" w:color="000000" w:sz="4" w:space="0"/>
+          <w:right w:val="none" w:color="000000" w:sz="4" w:space="0"/>
         </w:tcBorders>
       </w:tcPr>
     </w:tblStylePr>
@@ -17830,9 +18664,9 @@
         <w:shd w:val="clear" w:color="ffffff" w:themeColor="light1" w:fill="ffffff" w:themeFill="light1"/>
         <w:tcBorders>
           <w:top w:val="single" w:color="000000" w:themeColor="accent4" w:themeTint="9A" w:sz="4" w:space="0"/>
-          <w:left w:val="none"/>
-          <w:bottom w:val="none"/>
-          <w:right w:val="none"/>
+          <w:left w:val="none" w:color="000000" w:sz="4" w:space="0"/>
+          <w:bottom w:val="none" w:color="000000" w:sz="4" w:space="0"/>
+          <w:right w:val="none" w:color="000000" w:sz="4" w:space="0"/>
         </w:tcBorders>
       </w:tcPr>
     </w:tblStylePr>
@@ -17902,9 +18736,9 @@
       </w:tcPr>
     </w:tblStylePr>
   </w:style>
-  <w:style w:type="table" w:styleId="66">
+  <w:style w:type="table" w:styleId="963">
     <w:name w:val="Grid Table 7 Colorful - Accent 5"/>
-    <w:basedOn w:val="888"/>
+    <w:basedOn w:val="1088"/>
     <w:uiPriority w:val="99"/>
     <w:pPr>
       <w:pBdr/>
@@ -18006,11 +18840,11 @@
         <w:tblBorders/>
       </w:tblPr>
       <w:tcPr>
-        <w:shd w:color="ffffff"/>
+        <w:shd w:val="clear" w:color="ffffff"/>
         <w:tcBorders>
-          <w:top w:val="none"/>
-          <w:left w:val="none"/>
-          <w:bottom w:val="none"/>
+          <w:top w:val="none" w:color="000000" w:sz="4" w:space="0"/>
+          <w:left w:val="none" w:color="000000" w:sz="4" w:space="0"/>
+          <w:bottom w:val="none" w:color="000000" w:sz="4" w:space="0"/>
           <w:right w:val="single" w:color="000000" w:themeColor="accent5" w:themeTint="90" w:sz="4" w:space="0"/>
         </w:tcBorders>
       </w:tcPr>
@@ -18033,10 +18867,10 @@
       <w:tcPr>
         <w:shd w:val="clear" w:color="ffffff" w:themeColor="light1" w:fill="ffffff" w:themeFill="light1"/>
         <w:tcBorders>
-          <w:top w:val="none"/>
-          <w:left w:val="none"/>
+          <w:top w:val="none" w:color="000000" w:sz="4" w:space="0"/>
+          <w:left w:val="none" w:color="000000" w:sz="4" w:space="0"/>
           <w:bottom w:val="single" w:color="000000" w:themeColor="accent5" w:themeTint="90" w:sz="4" w:space="0"/>
-          <w:right w:val="none"/>
+          <w:right w:val="none" w:color="000000" w:sz="4" w:space="0"/>
         </w:tcBorders>
       </w:tcPr>
     </w:tblStylePr>
@@ -18056,12 +18890,12 @@
         <w:tblBorders/>
       </w:tblPr>
       <w:tcPr>
-        <w:shd w:color="ffffff"/>
+        <w:shd w:val="clear" w:color="ffffff"/>
         <w:tcBorders>
-          <w:top w:val="none"/>
+          <w:top w:val="none" w:color="000000" w:sz="4" w:space="0"/>
           <w:left w:val="single" w:color="000000" w:themeColor="accent5" w:themeTint="90" w:sz="4" w:space="0"/>
-          <w:bottom w:val="none"/>
-          <w:right w:val="none"/>
+          <w:bottom w:val="none" w:color="000000" w:sz="4" w:space="0"/>
+          <w:right w:val="none" w:color="000000" w:sz="4" w:space="0"/>
         </w:tcBorders>
       </w:tcPr>
     </w:tblStylePr>
@@ -18084,9 +18918,9 @@
         <w:shd w:val="clear" w:color="ffffff" w:themeColor="light1" w:fill="ffffff" w:themeFill="light1"/>
         <w:tcBorders>
           <w:top w:val="single" w:color="000000" w:themeColor="accent5" w:themeTint="90" w:sz="4" w:space="0"/>
-          <w:left w:val="none"/>
-          <w:bottom w:val="none"/>
-          <w:right w:val="none"/>
+          <w:left w:val="none" w:color="000000" w:sz="4" w:space="0"/>
+          <w:bottom w:val="none" w:color="000000" w:sz="4" w:space="0"/>
+          <w:right w:val="none" w:color="000000" w:sz="4" w:space="0"/>
         </w:tcBorders>
       </w:tcPr>
     </w:tblStylePr>
@@ -18156,9 +18990,9 @@
       </w:tcPr>
     </w:tblStylePr>
   </w:style>
-  <w:style w:type="table" w:styleId="67">
+  <w:style w:type="table" w:styleId="964">
     <w:name w:val="Grid Table 7 Colorful - Accent 6"/>
-    <w:basedOn w:val="888"/>
+    <w:basedOn w:val="1088"/>
     <w:uiPriority w:val="99"/>
     <w:pPr>
       <w:pBdr/>
@@ -18260,11 +19094,11 @@
         <w:tblBorders/>
       </w:tblPr>
       <w:tcPr>
-        <w:shd w:color="ffffff"/>
+        <w:shd w:val="clear" w:color="ffffff"/>
         <w:tcBorders>
-          <w:top w:val="none"/>
-          <w:left w:val="none"/>
-          <w:bottom w:val="none"/>
+          <w:top w:val="none" w:color="000000" w:sz="4" w:space="0"/>
+          <w:left w:val="none" w:color="000000" w:sz="4" w:space="0"/>
+          <w:bottom w:val="none" w:color="000000" w:sz="4" w:space="0"/>
           <w:right w:val="single" w:color="000000" w:themeColor="accent6" w:themeTint="90" w:sz="4" w:space="0"/>
         </w:tcBorders>
       </w:tcPr>
@@ -18287,10 +19121,10 @@
       <w:tcPr>
         <w:shd w:val="clear" w:color="ffffff" w:themeColor="light1" w:fill="ffffff" w:themeFill="light1"/>
         <w:tcBorders>
-          <w:top w:val="none"/>
-          <w:left w:val="none"/>
+          <w:top w:val="none" w:color="000000" w:sz="4" w:space="0"/>
+          <w:left w:val="none" w:color="000000" w:sz="4" w:space="0"/>
           <w:bottom w:val="single" w:color="000000" w:themeColor="accent6" w:themeTint="90" w:sz="4" w:space="0"/>
-          <w:right w:val="none"/>
+          <w:right w:val="none" w:color="000000" w:sz="4" w:space="0"/>
         </w:tcBorders>
       </w:tcPr>
     </w:tblStylePr>
@@ -18310,12 +19144,12 @@
         <w:tblBorders/>
       </w:tblPr>
       <w:tcPr>
-        <w:shd w:color="ffffff"/>
+        <w:shd w:val="clear" w:color="ffffff"/>
         <w:tcBorders>
-          <w:top w:val="none"/>
+          <w:top w:val="none" w:color="000000" w:sz="4" w:space="0"/>
           <w:left w:val="single" w:color="000000" w:themeColor="accent6" w:themeTint="90" w:sz="4" w:space="0"/>
-          <w:bottom w:val="none"/>
-          <w:right w:val="none"/>
+          <w:bottom w:val="none" w:color="000000" w:sz="4" w:space="0"/>
+          <w:right w:val="none" w:color="000000" w:sz="4" w:space="0"/>
         </w:tcBorders>
       </w:tcPr>
     </w:tblStylePr>
@@ -18338,9 +19172,9 @@
         <w:shd w:val="clear" w:color="ffffff" w:themeColor="light1" w:fill="ffffff" w:themeFill="light1"/>
         <w:tcBorders>
           <w:top w:val="single" w:color="000000" w:themeColor="accent6" w:themeTint="90" w:sz="4" w:space="0"/>
-          <w:left w:val="none"/>
-          <w:bottom w:val="none"/>
-          <w:right w:val="none"/>
+          <w:left w:val="none" w:color="000000" w:sz="4" w:space="0"/>
+          <w:bottom w:val="none" w:color="000000" w:sz="4" w:space="0"/>
+          <w:right w:val="none" w:color="000000" w:sz="4" w:space="0"/>
         </w:tcBorders>
       </w:tcPr>
     </w:tblStylePr>
@@ -18410,9 +19244,9 @@
       </w:tcPr>
     </w:tblStylePr>
   </w:style>
-  <w:style w:type="table" w:styleId="68">
+  <w:style w:type="table" w:styleId="965">
     <w:name w:val="List Table 1 Light"/>
-    <w:basedOn w:val="888"/>
+    <w:basedOn w:val="1088"/>
     <w:uiPriority w:val="99"/>
     <w:pPr>
       <w:pBdr/>
@@ -18626,9 +19460,9 @@
       </w:tcPr>
     </w:tblStylePr>
   </w:style>
-  <w:style w:type="table" w:styleId="69">
+  <w:style w:type="table" w:styleId="966">
     <w:name w:val="List Table 1 Light - Accent 1"/>
-    <w:basedOn w:val="888"/>
+    <w:basedOn w:val="1088"/>
     <w:uiPriority w:val="99"/>
     <w:pPr>
       <w:pBdr/>
@@ -18842,9 +19676,9 @@
       </w:tcPr>
     </w:tblStylePr>
   </w:style>
-  <w:style w:type="table" w:styleId="70">
+  <w:style w:type="table" w:styleId="967">
     <w:name w:val="List Table 1 Light - Accent 2"/>
-    <w:basedOn w:val="888"/>
+    <w:basedOn w:val="1088"/>
     <w:uiPriority w:val="99"/>
     <w:pPr>
       <w:pBdr/>
@@ -19058,9 +19892,9 @@
       </w:tcPr>
     </w:tblStylePr>
   </w:style>
-  <w:style w:type="table" w:styleId="71">
+  <w:style w:type="table" w:styleId="968">
     <w:name w:val="List Table 1 Light - Accent 3"/>
-    <w:basedOn w:val="888"/>
+    <w:basedOn w:val="1088"/>
     <w:uiPriority w:val="99"/>
     <w:pPr>
       <w:pBdr/>
@@ -19274,9 +20108,9 @@
       </w:tcPr>
     </w:tblStylePr>
   </w:style>
-  <w:style w:type="table" w:styleId="72">
+  <w:style w:type="table" w:styleId="969">
     <w:name w:val="List Table 1 Light - Accent 4"/>
-    <w:basedOn w:val="888"/>
+    <w:basedOn w:val="1088"/>
     <w:uiPriority w:val="99"/>
     <w:pPr>
       <w:pBdr/>
@@ -19490,9 +20324,9 @@
       </w:tcPr>
     </w:tblStylePr>
   </w:style>
-  <w:style w:type="table" w:styleId="73">
+  <w:style w:type="table" w:styleId="970">
     <w:name w:val="List Table 1 Light - Accent 5"/>
-    <w:basedOn w:val="888"/>
+    <w:basedOn w:val="1088"/>
     <w:uiPriority w:val="99"/>
     <w:pPr>
       <w:pBdr/>
@@ -19706,9 +20540,9 @@
       </w:tcPr>
     </w:tblStylePr>
   </w:style>
-  <w:style w:type="table" w:styleId="74">
+  <w:style w:type="table" w:styleId="971">
     <w:name w:val="List Table 1 Light - Accent 6"/>
-    <w:basedOn w:val="888"/>
+    <w:basedOn w:val="1088"/>
     <w:uiPriority w:val="99"/>
     <w:pPr>
       <w:pBdr/>
@@ -19922,9 +20756,9 @@
       </w:tcPr>
     </w:tblStylePr>
   </w:style>
-  <w:style w:type="table" w:styleId="75">
+  <w:style w:type="table" w:styleId="972">
     <w:name w:val="List Table 2"/>
-    <w:basedOn w:val="888"/>
+    <w:basedOn w:val="1088"/>
     <w:uiPriority w:val="99"/>
     <w:pPr>
       <w:pBdr/>
@@ -20160,9 +20994,9 @@
       </w:tcPr>
     </w:tblStylePr>
   </w:style>
-  <w:style w:type="table" w:styleId="76">
+  <w:style w:type="table" w:styleId="973">
     <w:name w:val="List Table 2 - Accent 1"/>
-    <w:basedOn w:val="888"/>
+    <w:basedOn w:val="1088"/>
     <w:uiPriority w:val="99"/>
     <w:pPr>
       <w:pBdr/>
@@ -20398,9 +21232,9 @@
       </w:tcPr>
     </w:tblStylePr>
   </w:style>
-  <w:style w:type="table" w:styleId="77">
+  <w:style w:type="table" w:styleId="974">
     <w:name w:val="List Table 2 - Accent 2"/>
-    <w:basedOn w:val="888"/>
+    <w:basedOn w:val="1088"/>
     <w:uiPriority w:val="99"/>
     <w:pPr>
       <w:pBdr/>
@@ -20636,9 +21470,9 @@
       </w:tcPr>
     </w:tblStylePr>
   </w:style>
-  <w:style w:type="table" w:styleId="78">
+  <w:style w:type="table" w:styleId="975">
     <w:name w:val="List Table 2 - Accent 3"/>
-    <w:basedOn w:val="888"/>
+    <w:basedOn w:val="1088"/>
     <w:uiPriority w:val="99"/>
     <w:pPr>
       <w:pBdr/>
@@ -20874,9 +21708,9 @@
       </w:tcPr>
     </w:tblStylePr>
   </w:style>
-  <w:style w:type="table" w:styleId="79">
+  <w:style w:type="table" w:styleId="976">
     <w:name w:val="List Table 2 - Accent 4"/>
-    <w:basedOn w:val="888"/>
+    <w:basedOn w:val="1088"/>
     <w:uiPriority w:val="99"/>
     <w:pPr>
       <w:pBdr/>
@@ -21112,9 +21946,9 @@
       </w:tcPr>
     </w:tblStylePr>
   </w:style>
-  <w:style w:type="table" w:styleId="80">
+  <w:style w:type="table" w:styleId="977">
     <w:name w:val="List Table 2 - Accent 5"/>
-    <w:basedOn w:val="888"/>
+    <w:basedOn w:val="1088"/>
     <w:uiPriority w:val="99"/>
     <w:pPr>
       <w:pBdr/>
@@ -21350,9 +22184,9 @@
       </w:tcPr>
     </w:tblStylePr>
   </w:style>
-  <w:style w:type="table" w:styleId="81">
+  <w:style w:type="table" w:styleId="978">
     <w:name w:val="List Table 2 - Accent 6"/>
-    <w:basedOn w:val="888"/>
+    <w:basedOn w:val="1088"/>
     <w:uiPriority w:val="99"/>
     <w:pPr>
       <w:pBdr/>
@@ -21588,9 +22422,9 @@
       </w:tcPr>
     </w:tblStylePr>
   </w:style>
-  <w:style w:type="table" w:styleId="82">
+  <w:style w:type="table" w:styleId="979">
     <w:name w:val="List Table 3"/>
-    <w:basedOn w:val="888"/>
+    <w:basedOn w:val="1088"/>
     <w:uiPriority w:val="99"/>
     <w:pPr>
       <w:pBdr/>
@@ -21816,9 +22650,9 @@
       </w:tcPr>
     </w:tblStylePr>
   </w:style>
-  <w:style w:type="table" w:styleId="83">
+  <w:style w:type="table" w:styleId="980">
     <w:name w:val="List Table 3 - Accent 1"/>
-    <w:basedOn w:val="888"/>
+    <w:basedOn w:val="1088"/>
     <w:uiPriority w:val="99"/>
     <w:pPr>
       <w:pBdr/>
@@ -22044,9 +22878,9 @@
       </w:tcPr>
     </w:tblStylePr>
   </w:style>
-  <w:style w:type="table" w:styleId="84">
+  <w:style w:type="table" w:styleId="981">
     <w:name w:val="List Table 3 - Accent 2"/>
-    <w:basedOn w:val="888"/>
+    <w:basedOn w:val="1088"/>
     <w:uiPriority w:val="99"/>
     <w:pPr>
       <w:pBdr/>
@@ -22272,9 +23106,9 @@
       </w:tcPr>
     </w:tblStylePr>
   </w:style>
-  <w:style w:type="table" w:styleId="85">
+  <w:style w:type="table" w:styleId="982">
     <w:name w:val="List Table 3 - Accent 3"/>
-    <w:basedOn w:val="888"/>
+    <w:basedOn w:val="1088"/>
     <w:uiPriority w:val="99"/>
     <w:pPr>
       <w:pBdr/>
@@ -22500,9 +23334,9 @@
       </w:tcPr>
     </w:tblStylePr>
   </w:style>
-  <w:style w:type="table" w:styleId="86">
+  <w:style w:type="table" w:styleId="983">
     <w:name w:val="List Table 3 - Accent 4"/>
-    <w:basedOn w:val="888"/>
+    <w:basedOn w:val="1088"/>
     <w:uiPriority w:val="99"/>
     <w:pPr>
       <w:pBdr/>
@@ -22728,9 +23562,9 @@
       </w:tcPr>
     </w:tblStylePr>
   </w:style>
-  <w:style w:type="table" w:styleId="87">
+  <w:style w:type="table" w:styleId="984">
     <w:name w:val="List Table 3 - Accent 5"/>
-    <w:basedOn w:val="888"/>
+    <w:basedOn w:val="1088"/>
     <w:uiPriority w:val="99"/>
     <w:pPr>
       <w:pBdr/>
@@ -22956,9 +23790,9 @@
       </w:tcPr>
     </w:tblStylePr>
   </w:style>
-  <w:style w:type="table" w:styleId="88">
+  <w:style w:type="table" w:styleId="985">
     <w:name w:val="List Table 3 - Accent 6"/>
-    <w:basedOn w:val="888"/>
+    <w:basedOn w:val="1088"/>
     <w:uiPriority w:val="99"/>
     <w:pPr>
       <w:pBdr/>
@@ -23184,9 +24018,9 @@
       </w:tcPr>
     </w:tblStylePr>
   </w:style>
-  <w:style w:type="table" w:styleId="89">
+  <w:style w:type="table" w:styleId="986">
     <w:name w:val="List Table 4"/>
-    <w:basedOn w:val="888"/>
+    <w:basedOn w:val="1088"/>
     <w:uiPriority w:val="99"/>
     <w:pPr>
       <w:pBdr/>
@@ -23409,9 +24243,9 @@
       </w:tcPr>
     </w:tblStylePr>
   </w:style>
-  <w:style w:type="table" w:styleId="90">
+  <w:style w:type="table" w:styleId="987">
     <w:name w:val="List Table 4 - Accent 1"/>
-    <w:basedOn w:val="888"/>
+    <w:basedOn w:val="1088"/>
     <w:uiPriority w:val="99"/>
     <w:pPr>
       <w:pBdr/>
@@ -23634,9 +24468,9 @@
       </w:tcPr>
     </w:tblStylePr>
   </w:style>
-  <w:style w:type="table" w:styleId="91">
+  <w:style w:type="table" w:styleId="988">
     <w:name w:val="List Table 4 - Accent 2"/>
-    <w:basedOn w:val="888"/>
+    <w:basedOn w:val="1088"/>
     <w:uiPriority w:val="99"/>
     <w:pPr>
       <w:pBdr/>
@@ -23859,9 +24693,9 @@
       </w:tcPr>
     </w:tblStylePr>
   </w:style>
-  <w:style w:type="table" w:styleId="92">
+  <w:style w:type="table" w:styleId="989">
     <w:name w:val="List Table 4 - Accent 3"/>
-    <w:basedOn w:val="888"/>
+    <w:basedOn w:val="1088"/>
     <w:uiPriority w:val="99"/>
     <w:pPr>
       <w:pBdr/>
@@ -24084,9 +24918,9 @@
       </w:tcPr>
     </w:tblStylePr>
   </w:style>
-  <w:style w:type="table" w:styleId="93">
+  <w:style w:type="table" w:styleId="990">
     <w:name w:val="List Table 4 - Accent 4"/>
-    <w:basedOn w:val="888"/>
+    <w:basedOn w:val="1088"/>
     <w:uiPriority w:val="99"/>
     <w:pPr>
       <w:pBdr/>
@@ -24309,9 +25143,9 @@
       </w:tcPr>
     </w:tblStylePr>
   </w:style>
-  <w:style w:type="table" w:styleId="94">
+  <w:style w:type="table" w:styleId="991">
     <w:name w:val="List Table 4 - Accent 5"/>
-    <w:basedOn w:val="888"/>
+    <w:basedOn w:val="1088"/>
     <w:uiPriority w:val="99"/>
     <w:pPr>
       <w:pBdr/>
@@ -24534,9 +25368,9 @@
       </w:tcPr>
     </w:tblStylePr>
   </w:style>
-  <w:style w:type="table" w:styleId="95">
+  <w:style w:type="table" w:styleId="992">
     <w:name w:val="List Table 4 - Accent 6"/>
-    <w:basedOn w:val="888"/>
+    <w:basedOn w:val="1088"/>
     <w:uiPriority w:val="99"/>
     <w:pPr>
       <w:pBdr/>
@@ -24759,9 +25593,9 @@
       </w:tcPr>
     </w:tblStylePr>
   </w:style>
-  <w:style w:type="table" w:styleId="96">
+  <w:style w:type="table" w:styleId="993">
     <w:name w:val="List Table 5 Dark"/>
-    <w:basedOn w:val="888"/>
+    <w:basedOn w:val="1088"/>
     <w:uiPriority w:val="99"/>
     <w:pPr>
       <w:pBdr/>
@@ -25001,9 +25835,9 @@
       </w:tcPr>
     </w:tblStylePr>
   </w:style>
-  <w:style w:type="table" w:styleId="97">
+  <w:style w:type="table" w:styleId="994">
     <w:name w:val="List Table 5 Dark - Accent 1"/>
-    <w:basedOn w:val="888"/>
+    <w:basedOn w:val="1088"/>
     <w:uiPriority w:val="99"/>
     <w:pPr>
       <w:pBdr/>
@@ -25243,9 +26077,9 @@
       </w:tcPr>
     </w:tblStylePr>
   </w:style>
-  <w:style w:type="table" w:styleId="98">
+  <w:style w:type="table" w:styleId="995">
     <w:name w:val="List Table 5 Dark - Accent 2"/>
-    <w:basedOn w:val="888"/>
+    <w:basedOn w:val="1088"/>
     <w:uiPriority w:val="99"/>
     <w:pPr>
       <w:pBdr/>
@@ -25485,9 +26319,9 @@
       </w:tcPr>
     </w:tblStylePr>
   </w:style>
-  <w:style w:type="table" w:styleId="99">
+  <w:style w:type="table" w:styleId="996">
     <w:name w:val="List Table 5 Dark - Accent 3"/>
-    <w:basedOn w:val="888"/>
+    <w:basedOn w:val="1088"/>
     <w:uiPriority w:val="99"/>
     <w:pPr>
       <w:pBdr/>
@@ -25727,9 +26561,9 @@
       </w:tcPr>
     </w:tblStylePr>
   </w:style>
-  <w:style w:type="table" w:styleId="100">
+  <w:style w:type="table" w:styleId="997">
     <w:name w:val="List Table 5 Dark - Accent 4"/>
-    <w:basedOn w:val="888"/>
+    <w:basedOn w:val="1088"/>
     <w:uiPriority w:val="99"/>
     <w:pPr>
       <w:pBdr/>
@@ -25969,9 +26803,9 @@
       </w:tcPr>
     </w:tblStylePr>
   </w:style>
-  <w:style w:type="table" w:styleId="101">
+  <w:style w:type="table" w:styleId="998">
     <w:name w:val="List Table 5 Dark - Accent 5"/>
-    <w:basedOn w:val="888"/>
+    <w:basedOn w:val="1088"/>
     <w:uiPriority w:val="99"/>
     <w:pPr>
       <w:pBdr/>
@@ -26211,9 +27045,9 @@
       </w:tcPr>
     </w:tblStylePr>
   </w:style>
-  <w:style w:type="table" w:styleId="102">
+  <w:style w:type="table" w:styleId="999">
     <w:name w:val="List Table 5 Dark - Accent 6"/>
-    <w:basedOn w:val="888"/>
+    <w:basedOn w:val="1088"/>
     <w:uiPriority w:val="99"/>
     <w:pPr>
       <w:pBdr/>
@@ -26453,9 +27287,9 @@
       </w:tcPr>
     </w:tblStylePr>
   </w:style>
-  <w:style w:type="table" w:styleId="103">
+  <w:style w:type="table" w:styleId="1000">
     <w:name w:val="List Table 6 Colorful"/>
-    <w:basedOn w:val="888"/>
+    <w:basedOn w:val="1088"/>
     <w:uiPriority w:val="99"/>
     <w:pPr>
       <w:pBdr/>
@@ -26676,9 +27510,9 @@
       </w:tcPr>
     </w:tblStylePr>
   </w:style>
-  <w:style w:type="table" w:styleId="104">
+  <w:style w:type="table" w:styleId="1001">
     <w:name w:val="List Table 6 Colorful - Accent 1"/>
-    <w:basedOn w:val="888"/>
+    <w:basedOn w:val="1088"/>
     <w:uiPriority w:val="99"/>
     <w:pPr>
       <w:pBdr/>
@@ -26899,9 +27733,9 @@
       </w:tcPr>
     </w:tblStylePr>
   </w:style>
-  <w:style w:type="table" w:styleId="105">
+  <w:style w:type="table" w:styleId="1002">
     <w:name w:val="List Table 6 Colorful - Accent 2"/>
-    <w:basedOn w:val="888"/>
+    <w:basedOn w:val="1088"/>
     <w:uiPriority w:val="99"/>
     <w:pPr>
       <w:pBdr/>
@@ -27122,9 +27956,9 @@
       </w:tcPr>
     </w:tblStylePr>
   </w:style>
-  <w:style w:type="table" w:styleId="106">
+  <w:style w:type="table" w:styleId="1003">
     <w:name w:val="List Table 6 Colorful - Accent 3"/>
-    <w:basedOn w:val="888"/>
+    <w:basedOn w:val="1088"/>
     <w:uiPriority w:val="99"/>
     <w:pPr>
       <w:pBdr/>
@@ -27345,9 +28179,9 @@
       </w:tcPr>
     </w:tblStylePr>
   </w:style>
-  <w:style w:type="table" w:styleId="107">
+  <w:style w:type="table" w:styleId="1004">
     <w:name w:val="List Table 6 Colorful - Accent 4"/>
-    <w:basedOn w:val="888"/>
+    <w:basedOn w:val="1088"/>
     <w:uiPriority w:val="99"/>
     <w:pPr>
       <w:pBdr/>
@@ -27568,9 +28402,9 @@
       </w:tcPr>
     </w:tblStylePr>
   </w:style>
-  <w:style w:type="table" w:styleId="108">
+  <w:style w:type="table" w:styleId="1005">
     <w:name w:val="List Table 6 Colorful - Accent 5"/>
-    <w:basedOn w:val="888"/>
+    <w:basedOn w:val="1088"/>
     <w:uiPriority w:val="99"/>
     <w:pPr>
       <w:pBdr/>
@@ -27791,9 +28625,9 @@
       </w:tcPr>
     </w:tblStylePr>
   </w:style>
-  <w:style w:type="table" w:styleId="109">
+  <w:style w:type="table" w:styleId="1006">
     <w:name w:val="List Table 6 Colorful - Accent 6"/>
-    <w:basedOn w:val="888"/>
+    <w:basedOn w:val="1088"/>
     <w:uiPriority w:val="99"/>
     <w:pPr>
       <w:pBdr/>
@@ -28014,9 +28848,9 @@
       </w:tcPr>
     </w:tblStylePr>
   </w:style>
-  <w:style w:type="table" w:styleId="110">
+  <w:style w:type="table" w:styleId="1007">
     <w:name w:val="List Table 7 Colorful"/>
-    <w:basedOn w:val="888"/>
+    <w:basedOn w:val="1088"/>
     <w:uiPriority w:val="99"/>
     <w:pPr>
       <w:pBdr/>
@@ -28115,11 +28949,11 @@
         <w:tblBorders/>
       </w:tblPr>
       <w:tcPr>
-        <w:shd w:color="ffffff"/>
+        <w:shd w:val="clear" w:color="ffffff"/>
         <w:tcBorders>
-          <w:top w:val="none"/>
-          <w:left w:val="none"/>
-          <w:bottom w:val="none"/>
+          <w:top w:val="none" w:color="000000" w:sz="4" w:space="0"/>
+          <w:left w:val="none" w:color="000000" w:sz="4" w:space="0"/>
+          <w:bottom w:val="none" w:color="000000" w:sz="4" w:space="0"/>
           <w:right w:val="single" w:color="000000" w:themeColor="text1" w:themeTint="80" w:sz="4" w:space="0"/>
         </w:tcBorders>
       </w:tcPr>
@@ -28142,10 +28976,10 @@
       <w:tcPr>
         <w:shd w:val="clear" w:color="ffffff" w:themeColor="light1" w:fill="ffffff" w:themeFill="light1"/>
         <w:tcBorders>
-          <w:top w:val="none"/>
-          <w:left w:val="none"/>
+          <w:top w:val="none" w:color="000000" w:sz="4" w:space="0"/>
+          <w:left w:val="none" w:color="000000" w:sz="4" w:space="0"/>
           <w:bottom w:val="single" w:color="000000" w:themeColor="text1" w:themeTint="80" w:sz="4" w:space="0"/>
-          <w:right w:val="none"/>
+          <w:right w:val="none" w:color="000000" w:sz="4" w:space="0"/>
         </w:tcBorders>
       </w:tcPr>
     </w:tblStylePr>
@@ -28165,12 +28999,12 @@
         <w:tblBorders/>
       </w:tblPr>
       <w:tcPr>
-        <w:shd w:color="ffffff"/>
+        <w:shd w:val="clear" w:color="ffffff"/>
         <w:tcBorders>
-          <w:top w:val="none"/>
+          <w:top w:val="none" w:color="000000" w:sz="4" w:space="0"/>
           <w:left w:val="single" w:color="000000" w:themeColor="text1" w:themeTint="80" w:sz="4" w:space="0"/>
-          <w:bottom w:val="none"/>
-          <w:right w:val="none"/>
+          <w:bottom w:val="none" w:color="000000" w:sz="4" w:space="0"/>
+          <w:right w:val="none" w:color="000000" w:sz="4" w:space="0"/>
         </w:tcBorders>
       </w:tcPr>
     </w:tblStylePr>
@@ -28193,9 +29027,9 @@
         <w:shd w:val="clear" w:color="ffffff" w:themeColor="light1" w:fill="ffffff" w:themeFill="light1"/>
         <w:tcBorders>
           <w:top w:val="single" w:color="000000" w:themeColor="text1" w:themeTint="80" w:sz="4" w:space="0"/>
-          <w:left w:val="none"/>
-          <w:bottom w:val="none"/>
-          <w:right w:val="none"/>
+          <w:left w:val="none" w:color="000000" w:sz="4" w:space="0"/>
+          <w:bottom w:val="none" w:color="000000" w:sz="4" w:space="0"/>
+          <w:right w:val="none" w:color="000000" w:sz="4" w:space="0"/>
         </w:tcBorders>
       </w:tcPr>
     </w:tblStylePr>
@@ -28270,9 +29104,9 @@
       </w:tcPr>
     </w:tblStylePr>
   </w:style>
-  <w:style w:type="table" w:styleId="111">
+  <w:style w:type="table" w:styleId="1008">
     <w:name w:val="List Table 7 Colorful - Accent 1"/>
-    <w:basedOn w:val="888"/>
+    <w:basedOn w:val="1088"/>
     <w:uiPriority w:val="99"/>
     <w:pPr>
       <w:pBdr/>
@@ -28371,11 +29205,11 @@
         <w:tblBorders/>
       </w:tblPr>
       <w:tcPr>
-        <w:shd w:color="ffffff"/>
+        <w:shd w:val="clear" w:color="ffffff"/>
         <w:tcBorders>
-          <w:top w:val="none"/>
-          <w:left w:val="none"/>
-          <w:bottom w:val="none"/>
+          <w:top w:val="none" w:color="000000" w:sz="4" w:space="0"/>
+          <w:left w:val="none" w:color="000000" w:sz="4" w:space="0"/>
+          <w:bottom w:val="none" w:color="000000" w:sz="4" w:space="0"/>
           <w:right w:val="single" w:color="000000" w:themeColor="accent1" w:sz="4" w:space="0"/>
         </w:tcBorders>
       </w:tcPr>
@@ -28398,10 +29232,10 @@
       <w:tcPr>
         <w:shd w:val="clear" w:color="ffffff" w:themeColor="light1" w:fill="ffffff" w:themeFill="light1"/>
         <w:tcBorders>
-          <w:top w:val="none"/>
-          <w:left w:val="none"/>
+          <w:top w:val="none" w:color="000000" w:sz="4" w:space="0"/>
+          <w:left w:val="none" w:color="000000" w:sz="4" w:space="0"/>
           <w:bottom w:val="single" w:color="000000" w:themeColor="accent1" w:sz="4" w:space="0"/>
-          <w:right w:val="none"/>
+          <w:right w:val="none" w:color="000000" w:sz="4" w:space="0"/>
         </w:tcBorders>
       </w:tcPr>
     </w:tblStylePr>
@@ -28421,12 +29255,12 @@
         <w:tblBorders/>
       </w:tblPr>
       <w:tcPr>
-        <w:shd w:color="ffffff"/>
+        <w:shd w:val="clear" w:color="ffffff"/>
         <w:tcBorders>
-          <w:top w:val="none"/>
+          <w:top w:val="none" w:color="000000" w:sz="4" w:space="0"/>
           <w:left w:val="single" w:color="000000" w:themeColor="accent1" w:sz="4" w:space="0"/>
-          <w:bottom w:val="none"/>
-          <w:right w:val="none"/>
+          <w:bottom w:val="none" w:color="000000" w:sz="4" w:space="0"/>
+          <w:right w:val="none" w:color="000000" w:sz="4" w:space="0"/>
         </w:tcBorders>
       </w:tcPr>
     </w:tblStylePr>
@@ -28449,9 +29283,9 @@
         <w:shd w:val="clear" w:color="ffffff" w:themeColor="light1" w:fill="ffffff" w:themeFill="light1"/>
         <w:tcBorders>
           <w:top w:val="single" w:color="000000" w:themeColor="accent1" w:sz="4" w:space="0"/>
-          <w:left w:val="none"/>
-          <w:bottom w:val="none"/>
-          <w:right w:val="none"/>
+          <w:left w:val="none" w:color="000000" w:sz="4" w:space="0"/>
+          <w:bottom w:val="none" w:color="000000" w:sz="4" w:space="0"/>
+          <w:right w:val="none" w:color="000000" w:sz="4" w:space="0"/>
         </w:tcBorders>
       </w:tcPr>
     </w:tblStylePr>
@@ -28526,9 +29360,9 @@
       </w:tcPr>
     </w:tblStylePr>
   </w:style>
-  <w:style w:type="table" w:styleId="112">
+  <w:style w:type="table" w:styleId="1009">
     <w:name w:val="List Table 7 Colorful - Accent 2"/>
-    <w:basedOn w:val="888"/>
+    <w:basedOn w:val="1088"/>
     <w:uiPriority w:val="99"/>
     <w:pPr>
       <w:pBdr/>
@@ -28627,11 +29461,11 @@
         <w:tblBorders/>
       </w:tblPr>
       <w:tcPr>
-        <w:shd w:color="ffffff"/>
+        <w:shd w:val="clear" w:color="ffffff"/>
         <w:tcBorders>
-          <w:top w:val="none"/>
-          <w:left w:val="none"/>
-          <w:bottom w:val="none"/>
+          <w:top w:val="none" w:color="000000" w:sz="4" w:space="0"/>
+          <w:left w:val="none" w:color="000000" w:sz="4" w:space="0"/>
+          <w:bottom w:val="none" w:color="000000" w:sz="4" w:space="0"/>
           <w:right w:val="single" w:color="000000" w:themeColor="accent2" w:themeTint="97" w:sz="4" w:space="0"/>
         </w:tcBorders>
       </w:tcPr>
@@ -28654,10 +29488,10 @@
       <w:tcPr>
         <w:shd w:val="clear" w:color="ffffff" w:themeColor="light1" w:fill="ffffff" w:themeFill="light1"/>
         <w:tcBorders>
-          <w:top w:val="none"/>
-          <w:left w:val="none"/>
+          <w:top w:val="none" w:color="000000" w:sz="4" w:space="0"/>
+          <w:left w:val="none" w:color="000000" w:sz="4" w:space="0"/>
           <w:bottom w:val="single" w:color="000000" w:themeColor="accent2" w:themeTint="97" w:sz="4" w:space="0"/>
-          <w:right w:val="none"/>
+          <w:right w:val="none" w:color="000000" w:sz="4" w:space="0"/>
         </w:tcBorders>
       </w:tcPr>
     </w:tblStylePr>
@@ -28677,12 +29511,12 @@
         <w:tblBorders/>
       </w:tblPr>
       <w:tcPr>
-        <w:shd w:color="ffffff"/>
+        <w:shd w:val="clear" w:color="ffffff"/>
         <w:tcBorders>
-          <w:top w:val="none"/>
+          <w:top w:val="none" w:color="000000" w:sz="4" w:space="0"/>
           <w:left w:val="single" w:color="000000" w:themeColor="accent2" w:themeTint="97" w:sz="4" w:space="0"/>
-          <w:bottom w:val="none"/>
-          <w:right w:val="none"/>
+          <w:bottom w:val="none" w:color="000000" w:sz="4" w:space="0"/>
+          <w:right w:val="none" w:color="000000" w:sz="4" w:space="0"/>
         </w:tcBorders>
       </w:tcPr>
     </w:tblStylePr>
@@ -28705,9 +29539,9 @@
         <w:shd w:val="clear" w:color="ffffff" w:themeColor="light1" w:fill="ffffff" w:themeFill="light1"/>
         <w:tcBorders>
           <w:top w:val="single" w:color="000000" w:themeColor="accent2" w:themeTint="97" w:sz="4" w:space="0"/>
-          <w:left w:val="none"/>
-          <w:bottom w:val="none"/>
-          <w:right w:val="none"/>
+          <w:left w:val="none" w:color="000000" w:sz="4" w:space="0"/>
+          <w:bottom w:val="none" w:color="000000" w:sz="4" w:space="0"/>
+          <w:right w:val="none" w:color="000000" w:sz="4" w:space="0"/>
         </w:tcBorders>
       </w:tcPr>
     </w:tblStylePr>
@@ -28782,9 +29616,9 @@
       </w:tcPr>
     </w:tblStylePr>
   </w:style>
-  <w:style w:type="table" w:styleId="113">
+  <w:style w:type="table" w:styleId="1010">
     <w:name w:val="List Table 7 Colorful - Accent 3"/>
-    <w:basedOn w:val="888"/>
+    <w:basedOn w:val="1088"/>
     <w:uiPriority w:val="99"/>
     <w:pPr>
       <w:pBdr/>
@@ -28883,11 +29717,11 @@
         <w:tblBorders/>
       </w:tblPr>
       <w:tcPr>
-        <w:shd w:color="ffffff"/>
+        <w:shd w:val="clear" w:color="ffffff"/>
         <w:tcBorders>
-          <w:top w:val="none"/>
-          <w:left w:val="none"/>
-          <w:bottom w:val="none"/>
+          <w:top w:val="none" w:color="000000" w:sz="4" w:space="0"/>
+          <w:left w:val="none" w:color="000000" w:sz="4" w:space="0"/>
+          <w:bottom w:val="none" w:color="000000" w:sz="4" w:space="0"/>
           <w:right w:val="single" w:color="000000" w:themeColor="accent3" w:themeTint="98" w:sz="4" w:space="0"/>
         </w:tcBorders>
       </w:tcPr>
@@ -28910,10 +29744,10 @@
       <w:tcPr>
         <w:shd w:val="clear" w:color="ffffff" w:themeColor="light1" w:fill="ffffff" w:themeFill="light1"/>
         <w:tcBorders>
-          <w:top w:val="none"/>
-          <w:left w:val="none"/>
+          <w:top w:val="none" w:color="000000" w:sz="4" w:space="0"/>
+          <w:left w:val="none" w:color="000000" w:sz="4" w:space="0"/>
           <w:bottom w:val="single" w:color="000000" w:themeColor="accent3" w:themeTint="98" w:sz="4" w:space="0"/>
-          <w:right w:val="none"/>
+          <w:right w:val="none" w:color="000000" w:sz="4" w:space="0"/>
         </w:tcBorders>
       </w:tcPr>
     </w:tblStylePr>
@@ -28933,12 +29767,12 @@
         <w:tblBorders/>
       </w:tblPr>
       <w:tcPr>
-        <w:shd w:color="ffffff"/>
+        <w:shd w:val="clear" w:color="ffffff"/>
         <w:tcBorders>
-          <w:top w:val="none"/>
+          <w:top w:val="none" w:color="000000" w:sz="4" w:space="0"/>
           <w:left w:val="single" w:color="000000" w:themeColor="accent3" w:themeTint="98" w:sz="4" w:space="0"/>
-          <w:bottom w:val="none"/>
-          <w:right w:val="none"/>
+          <w:bottom w:val="none" w:color="000000" w:sz="4" w:space="0"/>
+          <w:right w:val="none" w:color="000000" w:sz="4" w:space="0"/>
         </w:tcBorders>
       </w:tcPr>
     </w:tblStylePr>
@@ -28961,9 +29795,9 @@
         <w:shd w:val="clear" w:color="ffffff" w:themeColor="light1" w:fill="ffffff" w:themeFill="light1"/>
         <w:tcBorders>
           <w:top w:val="single" w:color="000000" w:themeColor="accent3" w:themeTint="98" w:sz="4" w:space="0"/>
-          <w:left w:val="none"/>
-          <w:bottom w:val="none"/>
-          <w:right w:val="none"/>
+          <w:left w:val="none" w:color="000000" w:sz="4" w:space="0"/>
+          <w:bottom w:val="none" w:color="000000" w:sz="4" w:space="0"/>
+          <w:right w:val="none" w:color="000000" w:sz="4" w:space="0"/>
         </w:tcBorders>
       </w:tcPr>
     </w:tblStylePr>
@@ -29038,9 +29872,9 @@
       </w:tcPr>
     </w:tblStylePr>
   </w:style>
-  <w:style w:type="table" w:styleId="114">
+  <w:style w:type="table" w:styleId="1011">
     <w:name w:val="List Table 7 Colorful - Accent 4"/>
-    <w:basedOn w:val="888"/>
+    <w:basedOn w:val="1088"/>
     <w:uiPriority w:val="99"/>
     <w:pPr>
       <w:pBdr/>
@@ -29139,11 +29973,11 @@
         <w:tblBorders/>
       </w:tblPr>
       <w:tcPr>
-        <w:shd w:color="ffffff"/>
+        <w:shd w:val="clear" w:color="ffffff"/>
         <w:tcBorders>
-          <w:top w:val="none"/>
-          <w:left w:val="none"/>
-          <w:bottom w:val="none"/>
+          <w:top w:val="none" w:color="000000" w:sz="4" w:space="0"/>
+          <w:left w:val="none" w:color="000000" w:sz="4" w:space="0"/>
+          <w:bottom w:val="none" w:color="000000" w:sz="4" w:space="0"/>
           <w:right w:val="single" w:color="000000" w:themeColor="accent4" w:themeTint="9A" w:sz="4" w:space="0"/>
         </w:tcBorders>
       </w:tcPr>
@@ -29166,10 +30000,10 @@
       <w:tcPr>
         <w:shd w:val="clear" w:color="ffffff" w:themeColor="light1" w:fill="ffffff" w:themeFill="light1"/>
         <w:tcBorders>
-          <w:top w:val="none"/>
-          <w:left w:val="none"/>
+          <w:top w:val="none" w:color="000000" w:sz="4" w:space="0"/>
+          <w:left w:val="none" w:color="000000" w:sz="4" w:space="0"/>
           <w:bottom w:val="single" w:color="000000" w:themeColor="accent4" w:themeTint="9A" w:sz="4" w:space="0"/>
-          <w:right w:val="none"/>
+          <w:right w:val="none" w:color="000000" w:sz="4" w:space="0"/>
         </w:tcBorders>
       </w:tcPr>
     </w:tblStylePr>
@@ -29189,12 +30023,12 @@
         <w:tblBorders/>
       </w:tblPr>
       <w:tcPr>
-        <w:shd w:color="ffffff"/>
+        <w:shd w:val="clear" w:color="ffffff"/>
         <w:tcBorders>
-          <w:top w:val="none"/>
+          <w:top w:val="none" w:color="000000" w:sz="4" w:space="0"/>
           <w:left w:val="single" w:color="000000" w:themeColor="accent4" w:themeTint="9A" w:sz="4" w:space="0"/>
-          <w:bottom w:val="none"/>
-          <w:right w:val="none"/>
+          <w:bottom w:val="none" w:color="000000" w:sz="4" w:space="0"/>
+          <w:right w:val="none" w:color="000000" w:sz="4" w:space="0"/>
         </w:tcBorders>
       </w:tcPr>
     </w:tblStylePr>
@@ -29217,9 +30051,9 @@
         <w:shd w:val="clear" w:color="ffffff" w:themeColor="light1" w:fill="ffffff" w:themeFill="light1"/>
         <w:tcBorders>
           <w:top w:val="single" w:color="000000" w:themeColor="accent4" w:themeTint="9A" w:sz="4" w:space="0"/>
-          <w:left w:val="none"/>
-          <w:bottom w:val="none"/>
-          <w:right w:val="none"/>
+          <w:left w:val="none" w:color="000000" w:sz="4" w:space="0"/>
+          <w:bottom w:val="none" w:color="000000" w:sz="4" w:space="0"/>
+          <w:right w:val="none" w:color="000000" w:sz="4" w:space="0"/>
         </w:tcBorders>
       </w:tcPr>
     </w:tblStylePr>
@@ -29294,9 +30128,9 @@
       </w:tcPr>
     </w:tblStylePr>
   </w:style>
-  <w:style w:type="table" w:styleId="115">
+  <w:style w:type="table" w:styleId="1012">
     <w:name w:val="List Table 7 Colorful - Accent 5"/>
-    <w:basedOn w:val="888"/>
+    <w:basedOn w:val="1088"/>
     <w:uiPriority w:val="99"/>
     <w:pPr>
       <w:pBdr/>
@@ -29395,11 +30229,11 @@
         <w:tblBorders/>
       </w:tblPr>
       <w:tcPr>
-        <w:shd w:color="ffffff"/>
+        <w:shd w:val="clear" w:color="ffffff"/>
         <w:tcBorders>
-          <w:top w:val="none"/>
-          <w:left w:val="none"/>
-          <w:bottom w:val="none"/>
+          <w:top w:val="none" w:color="000000" w:sz="4" w:space="0"/>
+          <w:left w:val="none" w:color="000000" w:sz="4" w:space="0"/>
+          <w:bottom w:val="none" w:color="000000" w:sz="4" w:space="0"/>
           <w:right w:val="single" w:color="000000" w:themeColor="accent5" w:themeTint="9A" w:sz="4" w:space="0"/>
         </w:tcBorders>
       </w:tcPr>
@@ -29422,10 +30256,10 @@
       <w:tcPr>
         <w:shd w:val="clear" w:color="ffffff" w:themeColor="light1" w:fill="ffffff" w:themeFill="light1"/>
         <w:tcBorders>
-          <w:top w:val="none"/>
-          <w:left w:val="none"/>
+          <w:top w:val="none" w:color="000000" w:sz="4" w:space="0"/>
+          <w:left w:val="none" w:color="000000" w:sz="4" w:space="0"/>
           <w:bottom w:val="single" w:color="000000" w:themeColor="accent5" w:themeTint="9A" w:sz="4" w:space="0"/>
-          <w:right w:val="none"/>
+          <w:right w:val="none" w:color="000000" w:sz="4" w:space="0"/>
         </w:tcBorders>
       </w:tcPr>
     </w:tblStylePr>
@@ -29445,12 +30279,12 @@
         <w:tblBorders/>
       </w:tblPr>
       <w:tcPr>
-        <w:shd w:color="ffffff"/>
+        <w:shd w:val="clear" w:color="ffffff"/>
         <w:tcBorders>
-          <w:top w:val="none"/>
+          <w:top w:val="none" w:color="000000" w:sz="4" w:space="0"/>
           <w:left w:val="single" w:color="000000" w:themeColor="accent5" w:themeTint="9A" w:sz="4" w:space="0"/>
-          <w:bottom w:val="none"/>
-          <w:right w:val="none"/>
+          <w:bottom w:val="none" w:color="000000" w:sz="4" w:space="0"/>
+          <w:right w:val="none" w:color="000000" w:sz="4" w:space="0"/>
         </w:tcBorders>
       </w:tcPr>
     </w:tblStylePr>
@@ -29473,9 +30307,9 @@
         <w:shd w:val="clear" w:color="ffffff" w:themeColor="light1" w:fill="ffffff" w:themeFill="light1"/>
         <w:tcBorders>
           <w:top w:val="single" w:color="000000" w:themeColor="accent5" w:themeTint="9A" w:sz="4" w:space="0"/>
-          <w:left w:val="none"/>
-          <w:bottom w:val="none"/>
-          <w:right w:val="none"/>
+          <w:left w:val="none" w:color="000000" w:sz="4" w:space="0"/>
+          <w:bottom w:val="none" w:color="000000" w:sz="4" w:space="0"/>
+          <w:right w:val="none" w:color="000000" w:sz="4" w:space="0"/>
         </w:tcBorders>
       </w:tcPr>
     </w:tblStylePr>
@@ -29550,9 +30384,9 @@
       </w:tcPr>
     </w:tblStylePr>
   </w:style>
-  <w:style w:type="table" w:styleId="116">
+  <w:style w:type="table" w:styleId="1013">
     <w:name w:val="List Table 7 Colorful - Accent 6"/>
-    <w:basedOn w:val="888"/>
+    <w:basedOn w:val="1088"/>
     <w:uiPriority w:val="99"/>
     <w:pPr>
       <w:pBdr/>
@@ -29651,11 +30485,11 @@
         <w:tblBorders/>
       </w:tblPr>
       <w:tcPr>
-        <w:shd w:color="ffffff"/>
+        <w:shd w:val="clear" w:color="ffffff"/>
         <w:tcBorders>
-          <w:top w:val="none"/>
-          <w:left w:val="none"/>
-          <w:bottom w:val="none"/>
+          <w:top w:val="none" w:color="000000" w:sz="4" w:space="0"/>
+          <w:left w:val="none" w:color="000000" w:sz="4" w:space="0"/>
+          <w:bottom w:val="none" w:color="000000" w:sz="4" w:space="0"/>
           <w:right w:val="single" w:color="000000" w:themeColor="accent6" w:themeTint="98" w:sz="4" w:space="0"/>
         </w:tcBorders>
       </w:tcPr>
@@ -29678,10 +30512,10 @@
       <w:tcPr>
         <w:shd w:val="clear" w:color="ffffff" w:themeColor="light1" w:fill="ffffff" w:themeFill="light1"/>
         <w:tcBorders>
-          <w:top w:val="none"/>
-          <w:left w:val="none"/>
+          <w:top w:val="none" w:color="000000" w:sz="4" w:space="0"/>
+          <w:left w:val="none" w:color="000000" w:sz="4" w:space="0"/>
           <w:bottom w:val="single" w:color="000000" w:themeColor="accent6" w:themeTint="98" w:sz="4" w:space="0"/>
-          <w:right w:val="none"/>
+          <w:right w:val="none" w:color="000000" w:sz="4" w:space="0"/>
         </w:tcBorders>
       </w:tcPr>
     </w:tblStylePr>
@@ -29701,12 +30535,12 @@
         <w:tblBorders/>
       </w:tblPr>
       <w:tcPr>
-        <w:shd w:color="ffffff"/>
+        <w:shd w:val="clear" w:color="ffffff"/>
         <w:tcBorders>
-          <w:top w:val="none"/>
+          <w:top w:val="none" w:color="000000" w:sz="4" w:space="0"/>
           <w:left w:val="single" w:color="000000" w:themeColor="accent6" w:themeTint="98" w:sz="4" w:space="0"/>
-          <w:bottom w:val="none"/>
-          <w:right w:val="none"/>
+          <w:bottom w:val="none" w:color="000000" w:sz="4" w:space="0"/>
+          <w:right w:val="none" w:color="000000" w:sz="4" w:space="0"/>
         </w:tcBorders>
       </w:tcPr>
     </w:tblStylePr>
@@ -29729,9 +30563,9 @@
         <w:shd w:val="clear" w:color="ffffff" w:themeColor="light1" w:fill="ffffff" w:themeFill="light1"/>
         <w:tcBorders>
           <w:top w:val="single" w:color="000000" w:themeColor="accent6" w:themeTint="98" w:sz="4" w:space="0"/>
-          <w:left w:val="none"/>
-          <w:bottom w:val="none"/>
-          <w:right w:val="none"/>
+          <w:left w:val="none" w:color="000000" w:sz="4" w:space="0"/>
+          <w:bottom w:val="none" w:color="000000" w:sz="4" w:space="0"/>
+          <w:right w:val="none" w:color="000000" w:sz="4" w:space="0"/>
         </w:tcBorders>
       </w:tcPr>
     </w:tblStylePr>
@@ -29806,9 +30640,9 @@
       </w:tcPr>
     </w:tblStylePr>
   </w:style>
-  <w:style w:type="table" w:styleId="117">
+  <w:style w:type="table" w:styleId="1014">
     <w:name w:val="Lined - Accent"/>
-    <w:basedOn w:val="888"/>
+    <w:basedOn w:val="1088"/>
     <w:uiPriority w:val="99"/>
     <w:pPr>
       <w:pBdr/>
@@ -30043,9 +30877,9 @@
       </w:tcPr>
     </w:tblStylePr>
   </w:style>
-  <w:style w:type="table" w:styleId="118">
+  <w:style w:type="table" w:styleId="1015">
     <w:name w:val="Lined - Accent 1"/>
-    <w:basedOn w:val="888"/>
+    <w:basedOn w:val="1088"/>
     <w:uiPriority w:val="99"/>
     <w:pPr>
       <w:pBdr/>
@@ -30280,9 +31114,9 @@
       </w:tcPr>
     </w:tblStylePr>
   </w:style>
-  <w:style w:type="table" w:styleId="119">
+  <w:style w:type="table" w:styleId="1016">
     <w:name w:val="Lined - Accent 2"/>
-    <w:basedOn w:val="888"/>
+    <w:basedOn w:val="1088"/>
     <w:uiPriority w:val="99"/>
     <w:pPr>
       <w:pBdr/>
@@ -30517,9 +31351,9 @@
       </w:tcPr>
     </w:tblStylePr>
   </w:style>
-  <w:style w:type="table" w:styleId="120">
+  <w:style w:type="table" w:styleId="1017">
     <w:name w:val="Lined - Accent 3"/>
-    <w:basedOn w:val="888"/>
+    <w:basedOn w:val="1088"/>
     <w:uiPriority w:val="99"/>
     <w:pPr>
       <w:pBdr/>
@@ -30754,9 +31588,9 @@
       </w:tcPr>
     </w:tblStylePr>
   </w:style>
-  <w:style w:type="table" w:styleId="121">
+  <w:style w:type="table" w:styleId="1018">
     <w:name w:val="Lined - Accent 4"/>
-    <w:basedOn w:val="888"/>
+    <w:basedOn w:val="1088"/>
     <w:uiPriority w:val="99"/>
     <w:pPr>
       <w:pBdr/>
@@ -30991,9 +31825,9 @@
       </w:tcPr>
     </w:tblStylePr>
   </w:style>
-  <w:style w:type="table" w:styleId="122">
+  <w:style w:type="table" w:styleId="1019">
     <w:name w:val="Lined - Accent 5"/>
-    <w:basedOn w:val="888"/>
+    <w:basedOn w:val="1088"/>
     <w:uiPriority w:val="99"/>
     <w:pPr>
       <w:pBdr/>
@@ -31228,9 +32062,9 @@
       </w:tcPr>
     </w:tblStylePr>
   </w:style>
-  <w:style w:type="table" w:styleId="123">
+  <w:style w:type="table" w:styleId="1020">
     <w:name w:val="Lined - Accent 6"/>
-    <w:basedOn w:val="888"/>
+    <w:basedOn w:val="1088"/>
     <w:uiPriority w:val="99"/>
     <w:pPr>
       <w:pBdr/>
@@ -31465,9 +32299,9 @@
       </w:tcPr>
     </w:tblStylePr>
   </w:style>
-  <w:style w:type="table" w:styleId="124">
+  <w:style w:type="table" w:styleId="1021">
     <w:name w:val="Bordered &amp; Lined - Accent"/>
-    <w:basedOn w:val="888"/>
+    <w:basedOn w:val="1088"/>
     <w:uiPriority w:val="99"/>
     <w:pPr>
       <w:pBdr/>
@@ -31709,9 +32543,9 @@
       </w:tcPr>
     </w:tblStylePr>
   </w:style>
-  <w:style w:type="table" w:styleId="125">
+  <w:style w:type="table" w:styleId="1022">
     <w:name w:val="Bordered &amp; Lined - Accent 1"/>
-    <w:basedOn w:val="888"/>
+    <w:basedOn w:val="1088"/>
     <w:uiPriority w:val="99"/>
     <w:pPr>
       <w:pBdr/>
@@ -31953,9 +32787,9 @@
       </w:tcPr>
     </w:tblStylePr>
   </w:style>
-  <w:style w:type="table" w:styleId="126">
+  <w:style w:type="table" w:styleId="1023">
     <w:name w:val="Bordered &amp; Lined - Accent 2"/>
-    <w:basedOn w:val="888"/>
+    <w:basedOn w:val="1088"/>
     <w:uiPriority w:val="99"/>
     <w:pPr>
       <w:pBdr/>
@@ -32197,9 +33031,9 @@
       </w:tcPr>
     </w:tblStylePr>
   </w:style>
-  <w:style w:type="table" w:styleId="127">
+  <w:style w:type="table" w:styleId="1024">
     <w:name w:val="Bordered &amp; Lined - Accent 3"/>
-    <w:basedOn w:val="888"/>
+    <w:basedOn w:val="1088"/>
     <w:uiPriority w:val="99"/>
     <w:pPr>
       <w:pBdr/>
@@ -32441,9 +33275,9 @@
       </w:tcPr>
     </w:tblStylePr>
   </w:style>
-  <w:style w:type="table" w:styleId="128">
+  <w:style w:type="table" w:styleId="1025">
     <w:name w:val="Bordered &amp; Lined - Accent 4"/>
-    <w:basedOn w:val="888"/>
+    <w:basedOn w:val="1088"/>
     <w:uiPriority w:val="99"/>
     <w:pPr>
       <w:pBdr/>
@@ -32685,9 +33519,9 @@
       </w:tcPr>
     </w:tblStylePr>
   </w:style>
-  <w:style w:type="table" w:styleId="129">
+  <w:style w:type="table" w:styleId="1026">
     <w:name w:val="Bordered &amp; Lined - Accent 5"/>
-    <w:basedOn w:val="888"/>
+    <w:basedOn w:val="1088"/>
     <w:uiPriority w:val="99"/>
     <w:pPr>
       <w:pBdr/>
@@ -32929,9 +33763,9 @@
       </w:tcPr>
     </w:tblStylePr>
   </w:style>
-  <w:style w:type="table" w:styleId="130">
+  <w:style w:type="table" w:styleId="1027">
     <w:name w:val="Bordered &amp; Lined - Accent 6"/>
-    <w:basedOn w:val="888"/>
+    <w:basedOn w:val="1088"/>
     <w:uiPriority w:val="99"/>
     <w:pPr>
       <w:pBdr/>
@@ -33173,9 +34007,9 @@
       </w:tcPr>
     </w:tblStylePr>
   </w:style>
-  <w:style w:type="table" w:styleId="131">
+  <w:style w:type="table" w:styleId="1028">
     <w:name w:val="Bordered"/>
-    <w:basedOn w:val="888"/>
+    <w:basedOn w:val="1088"/>
     <w:uiPriority w:val="99"/>
     <w:pPr>
       <w:pBdr/>
@@ -33404,9 +34238,9 @@
       </w:tcPr>
     </w:tblStylePr>
   </w:style>
-  <w:style w:type="table" w:styleId="132">
+  <w:style w:type="table" w:styleId="1029">
     <w:name w:val="Bordered - Accent 1"/>
-    <w:basedOn w:val="888"/>
+    <w:basedOn w:val="1088"/>
     <w:uiPriority w:val="99"/>
     <w:pPr>
       <w:pBdr/>
@@ -33635,9 +34469,9 @@
       </w:tcPr>
     </w:tblStylePr>
   </w:style>
-  <w:style w:type="table" w:styleId="133">
+  <w:style w:type="table" w:styleId="1030">
     <w:name w:val="Bordered - Accent 2"/>
-    <w:basedOn w:val="888"/>
+    <w:basedOn w:val="1088"/>
     <w:uiPriority w:val="99"/>
     <w:pPr>
       <w:pBdr/>
@@ -33866,9 +34700,9 @@
       </w:tcPr>
     </w:tblStylePr>
   </w:style>
-  <w:style w:type="table" w:styleId="134">
+  <w:style w:type="table" w:styleId="1031">
     <w:name w:val="Bordered - Accent 3"/>
-    <w:basedOn w:val="888"/>
+    <w:basedOn w:val="1088"/>
     <w:uiPriority w:val="99"/>
     <w:pPr>
       <w:pBdr/>
@@ -34097,9 +34931,9 @@
       </w:tcPr>
     </w:tblStylePr>
   </w:style>
-  <w:style w:type="table" w:styleId="135">
+  <w:style w:type="table" w:styleId="1032">
     <w:name w:val="Bordered - Accent 4"/>
-    <w:basedOn w:val="888"/>
+    <w:basedOn w:val="1088"/>
     <w:uiPriority w:val="99"/>
     <w:pPr>
       <w:pBdr/>
@@ -34328,9 +35162,9 @@
       </w:tcPr>
     </w:tblStylePr>
   </w:style>
-  <w:style w:type="table" w:styleId="136">
+  <w:style w:type="table" w:styleId="1033">
     <w:name w:val="Bordered - Accent 5"/>
-    <w:basedOn w:val="888"/>
+    <w:basedOn w:val="1088"/>
     <w:uiPriority w:val="99"/>
     <w:pPr>
       <w:pBdr/>
@@ -34559,9 +35393,9 @@
       </w:tcPr>
     </w:tblStylePr>
   </w:style>
-  <w:style w:type="table" w:styleId="137">
+  <w:style w:type="table" w:styleId="1034">
     <w:name w:val="Bordered - Accent 6"/>
-    <w:basedOn w:val="888"/>
+    <w:basedOn w:val="1088"/>
     <w:uiPriority w:val="99"/>
     <w:pPr>
       <w:pBdr/>
@@ -34790,11 +35624,11 @@
       </w:tcPr>
     </w:tblStylePr>
   </w:style>
-  <w:style w:type="paragraph" w:styleId="145">
+  <w:style w:type="paragraph" w:styleId="1035">
     <w:name w:val="Heading 7"/>
-    <w:basedOn w:val="880"/>
-    <w:next w:val="880"/>
-    <w:link w:val="156"/>
+    <w:basedOn w:val="1080"/>
+    <w:next w:val="1080"/>
+    <w:link w:val="1044"/>
     <w:uiPriority w:val="9"/>
     <w:unhideWhenUsed/>
     <w:qFormat/>
@@ -34811,11 +35645,11 @@
       <w:color w:val="595959" w:themeColor="text1" w:themeTint="A6"/>
     </w:rPr>
   </w:style>
-  <w:style w:type="paragraph" w:styleId="146">
+  <w:style w:type="paragraph" w:styleId="1036">
     <w:name w:val="Heading 8"/>
-    <w:basedOn w:val="880"/>
-    <w:next w:val="880"/>
-    <w:link w:val="157"/>
+    <w:basedOn w:val="1080"/>
+    <w:next w:val="1080"/>
+    <w:link w:val="1045"/>
     <w:uiPriority w:val="9"/>
     <w:unhideWhenUsed/>
     <w:qFormat/>
@@ -34834,11 +35668,11 @@
       <w:color w:val="272727" w:themeColor="text1" w:themeTint="D8"/>
     </w:rPr>
   </w:style>
-  <w:style w:type="paragraph" w:styleId="147">
+  <w:style w:type="paragraph" w:styleId="1037">
     <w:name w:val="Heading 9"/>
-    <w:basedOn w:val="880"/>
-    <w:next w:val="880"/>
-    <w:link w:val="158"/>
+    <w:basedOn w:val="1080"/>
+    <w:next w:val="1080"/>
+    <w:link w:val="1046"/>
     <w:uiPriority w:val="9"/>
     <w:unhideWhenUsed/>
     <w:qFormat/>
@@ -34857,10 +35691,10 @@
       <w:color w:val="272727" w:themeColor="text1" w:themeTint="D8"/>
     </w:rPr>
   </w:style>
-  <w:style w:type="character" w:styleId="150">
+  <w:style w:type="character" w:styleId="1038">
     <w:name w:val="Heading 1 Char"/>
-    <w:basedOn w:val="887"/>
-    <w:link w:val="881"/>
+    <w:basedOn w:val="1087"/>
+    <w:link w:val="1081"/>
     <w:uiPriority w:val="9"/>
     <w:pPr>
       <w:pBdr/>
@@ -34874,10 +35708,10 @@
       <w:szCs w:val="40"/>
     </w:rPr>
   </w:style>
-  <w:style w:type="character" w:styleId="151">
+  <w:style w:type="character" w:styleId="1039">
     <w:name w:val="Heading 2 Char"/>
-    <w:basedOn w:val="887"/>
-    <w:link w:val="882"/>
+    <w:basedOn w:val="1087"/>
+    <w:link w:val="1082"/>
     <w:uiPriority w:val="9"/>
     <w:pPr>
       <w:pBdr/>
@@ -34891,10 +35725,10 @@
       <w:szCs w:val="32"/>
     </w:rPr>
   </w:style>
-  <w:style w:type="character" w:styleId="152">
+  <w:style w:type="character" w:styleId="1040">
     <w:name w:val="Heading 3 Char"/>
-    <w:basedOn w:val="887"/>
-    <w:link w:val="883"/>
+    <w:basedOn w:val="1087"/>
+    <w:link w:val="1083"/>
     <w:uiPriority w:val="9"/>
     <w:pPr>
       <w:pBdr/>
@@ -34908,10 +35742,10 @@
       <w:szCs w:val="28"/>
     </w:rPr>
   </w:style>
-  <w:style w:type="character" w:styleId="153">
+  <w:style w:type="character" w:styleId="1041">
     <w:name w:val="Heading 4 Char"/>
-    <w:basedOn w:val="887"/>
-    <w:link w:val="884"/>
+    <w:basedOn w:val="1087"/>
+    <w:link w:val="1084"/>
     <w:uiPriority w:val="9"/>
     <w:pPr>
       <w:pBdr/>
@@ -34925,10 +35759,10 @@
       <w:color w:val="0f4761" w:themeColor="accent1" w:themeShade="BF"/>
     </w:rPr>
   </w:style>
-  <w:style w:type="character" w:styleId="154">
+  <w:style w:type="character" w:styleId="1042">
     <w:name w:val="Heading 5 Char"/>
-    <w:basedOn w:val="887"/>
-    <w:link w:val="885"/>
+    <w:basedOn w:val="1087"/>
+    <w:link w:val="1085"/>
     <w:uiPriority w:val="9"/>
     <w:pPr>
       <w:pBdr/>
@@ -34940,10 +35774,10 @@
       <w:color w:val="0f4761" w:themeColor="accent1" w:themeShade="BF"/>
     </w:rPr>
   </w:style>
-  <w:style w:type="character" w:styleId="155">
+  <w:style w:type="character" w:styleId="1043">
     <w:name w:val="Heading 6 Char"/>
-    <w:basedOn w:val="887"/>
-    <w:link w:val="886"/>
+    <w:basedOn w:val="1087"/>
+    <w:link w:val="1086"/>
     <w:uiPriority w:val="9"/>
     <w:pPr>
       <w:pBdr/>
@@ -34957,10 +35791,10 @@
       <w:color w:val="595959" w:themeColor="text1" w:themeTint="A6"/>
     </w:rPr>
   </w:style>
-  <w:style w:type="character" w:styleId="156">
+  <w:style w:type="character" w:styleId="1044">
     <w:name w:val="Heading 7 Char"/>
-    <w:basedOn w:val="887"/>
-    <w:link w:val="145"/>
+    <w:basedOn w:val="1087"/>
+    <w:link w:val="1035"/>
     <w:uiPriority w:val="9"/>
     <w:pPr>
       <w:pBdr/>
@@ -34972,10 +35806,10 @@
       <w:color w:val="595959" w:themeColor="text1" w:themeTint="A6"/>
     </w:rPr>
   </w:style>
-  <w:style w:type="character" w:styleId="157">
+  <w:style w:type="character" w:styleId="1045">
     <w:name w:val="Heading 8 Char"/>
-    <w:basedOn w:val="887"/>
-    <w:link w:val="146"/>
+    <w:basedOn w:val="1087"/>
+    <w:link w:val="1036"/>
     <w:uiPriority w:val="9"/>
     <w:pPr>
       <w:pBdr/>
@@ -34989,10 +35823,10 @@
       <w:color w:val="272727" w:themeColor="text1" w:themeTint="D8"/>
     </w:rPr>
   </w:style>
-  <w:style w:type="character" w:styleId="158">
+  <w:style w:type="character" w:styleId="1046">
     <w:name w:val="Heading 9 Char"/>
-    <w:basedOn w:val="887"/>
-    <w:link w:val="147"/>
+    <w:basedOn w:val="1087"/>
+    <w:link w:val="1037"/>
     <w:uiPriority w:val="9"/>
     <w:pPr>
       <w:pBdr/>
@@ -35006,10 +35840,10 @@
       <w:color w:val="272727" w:themeColor="text1" w:themeTint="D8"/>
     </w:rPr>
   </w:style>
-  <w:style w:type="character" w:styleId="160">
+  <w:style w:type="character" w:styleId="1047">
     <w:name w:val="Title Char"/>
-    <w:basedOn w:val="887"/>
-    <w:link w:val="901"/>
+    <w:basedOn w:val="1087"/>
+    <w:link w:val="1101"/>
     <w:uiPriority w:val="10"/>
     <w:pPr>
       <w:pBdr/>
@@ -35023,10 +35857,10 @@
       <w:szCs w:val="56"/>
     </w:rPr>
   </w:style>
-  <w:style w:type="character" w:styleId="162">
+  <w:style w:type="character" w:styleId="1048">
     <w:name w:val="Subtitle Char"/>
-    <w:basedOn w:val="887"/>
-    <w:link w:val="902"/>
+    <w:basedOn w:val="1087"/>
+    <w:link w:val="1102"/>
     <w:uiPriority w:val="11"/>
     <w:pPr>
       <w:pBdr/>
@@ -35040,11 +35874,11 @@
       <w:szCs w:val="28"/>
     </w:rPr>
   </w:style>
-  <w:style w:type="paragraph" w:styleId="163">
+  <w:style w:type="paragraph" w:styleId="1049">
     <w:name w:val="Quote"/>
-    <w:basedOn w:val="880"/>
-    <w:next w:val="880"/>
-    <w:link w:val="164"/>
+    <w:basedOn w:val="1080"/>
+    <w:next w:val="1080"/>
+    <w:link w:val="1050"/>
     <w:uiPriority w:val="29"/>
     <w:qFormat/>
     <w:pPr>
@@ -35059,10 +35893,10 @@
       <w:color w:val="404040" w:themeColor="text1" w:themeTint="BF"/>
     </w:rPr>
   </w:style>
-  <w:style w:type="character" w:styleId="164">
+  <w:style w:type="character" w:styleId="1050">
     <w:name w:val="Quote Char"/>
-    <w:basedOn w:val="887"/>
-    <w:link w:val="163"/>
+    <w:basedOn w:val="1087"/>
+    <w:link w:val="1049"/>
     <w:uiPriority w:val="29"/>
     <w:pPr>
       <w:pBdr/>
@@ -35075,9 +35909,9 @@
       <w:color w:val="404040" w:themeColor="text1" w:themeTint="BF"/>
     </w:rPr>
   </w:style>
-  <w:style w:type="paragraph" w:styleId="165">
+  <w:style w:type="paragraph" w:styleId="1051">
     <w:name w:val="List Paragraph"/>
-    <w:basedOn w:val="880"/>
+    <w:basedOn w:val="1080"/>
     <w:uiPriority w:val="34"/>
     <w:qFormat/>
     <w:pPr>
@@ -35087,9 +35921,9 @@
       <w:contextualSpacing w:val="true"/>
     </w:pPr>
   </w:style>
-  <w:style w:type="character" w:styleId="166">
+  <w:style w:type="character" w:styleId="1052">
     <w:name w:val="Intense Emphasis"/>
-    <w:basedOn w:val="887"/>
+    <w:basedOn w:val="1087"/>
     <w:uiPriority w:val="21"/>
     <w:qFormat/>
     <w:pPr>
@@ -35103,11 +35937,11 @@
       <w:color w:val="0f4761" w:themeColor="accent1" w:themeShade="BF"/>
     </w:rPr>
   </w:style>
-  <w:style w:type="paragraph" w:styleId="167">
+  <w:style w:type="paragraph" w:styleId="1053">
     <w:name w:val="Intense Quote"/>
-    <w:basedOn w:val="880"/>
-    <w:next w:val="880"/>
-    <w:link w:val="168"/>
+    <w:basedOn w:val="1080"/>
+    <w:next w:val="1080"/>
+    <w:link w:val="1054"/>
     <w:uiPriority w:val="30"/>
     <w:qFormat/>
     <w:pPr>
@@ -35125,10 +35959,10 @@
       <w:color w:val="0f4761" w:themeColor="accent1" w:themeShade="BF"/>
     </w:rPr>
   </w:style>
-  <w:style w:type="character" w:styleId="168">
+  <w:style w:type="character" w:styleId="1054">
     <w:name w:val="Intense Quote Char"/>
-    <w:basedOn w:val="887"/>
-    <w:link w:val="167"/>
+    <w:basedOn w:val="1087"/>
+    <w:link w:val="1053"/>
     <w:uiPriority w:val="30"/>
     <w:pPr>
       <w:pBdr/>
@@ -35141,9 +35975,9 @@
       <w:color w:val="0f4761" w:themeColor="accent1" w:themeShade="BF"/>
     </w:rPr>
   </w:style>
-  <w:style w:type="character" w:styleId="169">
+  <w:style w:type="character" w:styleId="1055">
     <w:name w:val="Intense Reference"/>
-    <w:basedOn w:val="887"/>
+    <w:basedOn w:val="1087"/>
     <w:uiPriority w:val="32"/>
     <w:qFormat/>
     <w:pPr>
@@ -35159,9 +35993,9 @@
       <w:spacing w:val="5"/>
     </w:rPr>
   </w:style>
-  <w:style w:type="paragraph" w:styleId="170">
+  <w:style w:type="paragraph" w:styleId="1056">
     <w:name w:val="No Spacing"/>
-    <w:basedOn w:val="880"/>
+    <w:basedOn w:val="1080"/>
     <w:uiPriority w:val="1"/>
     <w:qFormat/>
     <w:pPr>
@@ -35170,9 +36004,9 @@
       <w:ind/>
     </w:pPr>
   </w:style>
-  <w:style w:type="character" w:styleId="171">
+  <w:style w:type="character" w:styleId="1057">
     <w:name w:val="Subtle Emphasis"/>
-    <w:basedOn w:val="887"/>
+    <w:basedOn w:val="1087"/>
     <w:uiPriority w:val="19"/>
     <w:qFormat/>
     <w:pPr>
@@ -35186,9 +36020,9 @@
       <w:color w:val="404040" w:themeColor="text1" w:themeTint="BF"/>
     </w:rPr>
   </w:style>
-  <w:style w:type="character" w:styleId="174">
+  <w:style w:type="character" w:styleId="1058">
     <w:name w:val="Subtle Reference"/>
-    <w:basedOn w:val="887"/>
+    <w:basedOn w:val="1087"/>
     <w:uiPriority w:val="31"/>
     <w:qFormat/>
     <w:pPr>
@@ -35201,9 +36035,9 @@
       <w:color w:val="5a5a5a" w:themeColor="text1" w:themeTint="A5"/>
     </w:rPr>
   </w:style>
-  <w:style w:type="character" w:styleId="175">
+  <w:style w:type="character" w:styleId="1059">
     <w:name w:val="Book Title"/>
-    <w:basedOn w:val="887"/>
+    <w:basedOn w:val="1087"/>
     <w:uiPriority w:val="33"/>
     <w:qFormat/>
     <w:pPr>
@@ -35219,10 +36053,10 @@
       <w:spacing w:val="5"/>
     </w:rPr>
   </w:style>
-  <w:style w:type="paragraph" w:styleId="181">
+  <w:style w:type="paragraph" w:styleId="1060">
     <w:name w:val="footnote text"/>
-    <w:basedOn w:val="880"/>
-    <w:link w:val="182"/>
+    <w:basedOn w:val="1080"/>
+    <w:link w:val="1061"/>
     <w:uiPriority w:val="99"/>
     <w:semiHidden/>
     <w:unhideWhenUsed/>
@@ -35236,10 +36070,10 @@
       <w:szCs w:val="20"/>
     </w:rPr>
   </w:style>
-  <w:style w:type="character" w:styleId="182">
+  <w:style w:type="character" w:styleId="1061">
     <w:name w:val="Footnote Text Char"/>
-    <w:basedOn w:val="887"/>
-    <w:link w:val="181"/>
+    <w:basedOn w:val="1087"/>
+    <w:link w:val="1060"/>
     <w:uiPriority w:val="99"/>
     <w:semiHidden/>
     <w:pPr>
@@ -35252,9 +36086,9 @@
       <w:szCs w:val="20"/>
     </w:rPr>
   </w:style>
-  <w:style w:type="character" w:styleId="183">
+  <w:style w:type="character" w:styleId="1062">
     <w:name w:val="footnote reference"/>
-    <w:basedOn w:val="887"/>
+    <w:basedOn w:val="1087"/>
     <w:uiPriority w:val="99"/>
     <w:semiHidden/>
     <w:unhideWhenUsed/>
@@ -35267,10 +36101,10 @@
       <w:vertAlign w:val="superscript"/>
     </w:rPr>
   </w:style>
-  <w:style w:type="paragraph" w:styleId="184">
+  <w:style w:type="paragraph" w:styleId="1063">
     <w:name w:val="endnote text"/>
-    <w:basedOn w:val="880"/>
-    <w:link w:val="185"/>
+    <w:basedOn w:val="1080"/>
+    <w:link w:val="1064"/>
     <w:uiPriority w:val="99"/>
     <w:semiHidden/>
     <w:unhideWhenUsed/>
@@ -35284,10 +36118,10 @@
       <w:szCs w:val="20"/>
     </w:rPr>
   </w:style>
-  <w:style w:type="character" w:styleId="185">
+  <w:style w:type="character" w:styleId="1064">
     <w:name w:val="Endnote Text Char"/>
-    <w:basedOn w:val="887"/>
-    <w:link w:val="184"/>
+    <w:basedOn w:val="1087"/>
+    <w:link w:val="1063"/>
     <w:uiPriority w:val="99"/>
     <w:semiHidden/>
     <w:pPr>
@@ -35300,9 +36134,9 @@
       <w:szCs w:val="20"/>
     </w:rPr>
   </w:style>
-  <w:style w:type="character" w:styleId="186">
+  <w:style w:type="character" w:styleId="1065">
     <w:name w:val="endnote reference"/>
-    <w:basedOn w:val="887"/>
+    <w:basedOn w:val="1087"/>
     <w:uiPriority w:val="99"/>
     <w:semiHidden/>
     <w:unhideWhenUsed/>
@@ -35315,9 +36149,9 @@
       <w:vertAlign w:val="superscript"/>
     </w:rPr>
   </w:style>
-  <w:style w:type="character" w:styleId="187">
+  <w:style w:type="character" w:styleId="1066">
     <w:name w:val="Hyperlink"/>
-    <w:basedOn w:val="887"/>
+    <w:basedOn w:val="1087"/>
     <w:uiPriority w:val="99"/>
     <w:unhideWhenUsed/>
     <w:pPr>
@@ -35330,9 +36164,9 @@
       <w:u w:val="single"/>
     </w:rPr>
   </w:style>
-  <w:style w:type="character" w:styleId="188">
+  <w:style w:type="character" w:styleId="1067">
     <w:name w:val="FollowedHyperlink"/>
-    <w:basedOn w:val="887"/>
+    <w:basedOn w:val="1087"/>
     <w:uiPriority w:val="99"/>
     <w:semiHidden/>
     <w:unhideWhenUsed/>
@@ -35346,10 +36180,10 @@
       <w:u w:val="single"/>
     </w:rPr>
   </w:style>
-  <w:style w:type="paragraph" w:styleId="189">
+  <w:style w:type="paragraph" w:styleId="1068">
     <w:name w:val="toc 1"/>
-    <w:basedOn w:val="880"/>
-    <w:next w:val="880"/>
+    <w:basedOn w:val="1080"/>
+    <w:next w:val="1080"/>
     <w:uiPriority w:val="39"/>
     <w:unhideWhenUsed/>
     <w:pPr>
@@ -35358,10 +36192,10 @@
       <w:ind/>
     </w:pPr>
   </w:style>
-  <w:style w:type="paragraph" w:styleId="190">
+  <w:style w:type="paragraph" w:styleId="1069">
     <w:name w:val="toc 2"/>
-    <w:basedOn w:val="880"/>
-    <w:next w:val="880"/>
+    <w:basedOn w:val="1080"/>
+    <w:next w:val="1080"/>
     <w:uiPriority w:val="39"/>
     <w:unhideWhenUsed/>
     <w:pPr>
@@ -35370,10 +36204,10 @@
       <w:ind w:left="220"/>
     </w:pPr>
   </w:style>
-  <w:style w:type="paragraph" w:styleId="191">
+  <w:style w:type="paragraph" w:styleId="1070">
     <w:name w:val="toc 3"/>
-    <w:basedOn w:val="880"/>
-    <w:next w:val="880"/>
+    <w:basedOn w:val="1080"/>
+    <w:next w:val="1080"/>
     <w:uiPriority w:val="39"/>
     <w:unhideWhenUsed/>
     <w:pPr>
@@ -35382,10 +36216,10 @@
       <w:ind w:left="440"/>
     </w:pPr>
   </w:style>
-  <w:style w:type="paragraph" w:styleId="192">
+  <w:style w:type="paragraph" w:styleId="1071">
     <w:name w:val="toc 4"/>
-    <w:basedOn w:val="880"/>
-    <w:next w:val="880"/>
+    <w:basedOn w:val="1080"/>
+    <w:next w:val="1080"/>
     <w:uiPriority w:val="39"/>
     <w:unhideWhenUsed/>
     <w:pPr>
@@ -35394,10 +36228,10 @@
       <w:ind w:left="660"/>
     </w:pPr>
   </w:style>
-  <w:style w:type="paragraph" w:styleId="193">
+  <w:style w:type="paragraph" w:styleId="1072">
     <w:name w:val="toc 5"/>
-    <w:basedOn w:val="880"/>
-    <w:next w:val="880"/>
+    <w:basedOn w:val="1080"/>
+    <w:next w:val="1080"/>
     <w:uiPriority w:val="39"/>
     <w:unhideWhenUsed/>
     <w:pPr>
@@ -35406,10 +36240,10 @@
       <w:ind w:left="880"/>
     </w:pPr>
   </w:style>
-  <w:style w:type="paragraph" w:styleId="194">
+  <w:style w:type="paragraph" w:styleId="1073">
     <w:name w:val="toc 6"/>
-    <w:basedOn w:val="880"/>
-    <w:next w:val="880"/>
+    <w:basedOn w:val="1080"/>
+    <w:next w:val="1080"/>
     <w:uiPriority w:val="39"/>
     <w:unhideWhenUsed/>
     <w:pPr>
@@ -35418,10 +36252,10 @@
       <w:ind w:left="1100"/>
     </w:pPr>
   </w:style>
-  <w:style w:type="paragraph" w:styleId="195">
+  <w:style w:type="paragraph" w:styleId="1074">
     <w:name w:val="toc 7"/>
-    <w:basedOn w:val="880"/>
-    <w:next w:val="880"/>
+    <w:basedOn w:val="1080"/>
+    <w:next w:val="1080"/>
     <w:uiPriority w:val="39"/>
     <w:unhideWhenUsed/>
     <w:pPr>
@@ -35430,10 +36264,10 @@
       <w:ind w:left="1320"/>
     </w:pPr>
   </w:style>
-  <w:style w:type="paragraph" w:styleId="196">
+  <w:style w:type="paragraph" w:styleId="1075">
     <w:name w:val="toc 8"/>
-    <w:basedOn w:val="880"/>
-    <w:next w:val="880"/>
+    <w:basedOn w:val="1080"/>
+    <w:next w:val="1080"/>
     <w:uiPriority w:val="39"/>
     <w:unhideWhenUsed/>
     <w:pPr>
@@ -35442,10 +36276,10 @@
       <w:ind w:left="1540"/>
     </w:pPr>
   </w:style>
-  <w:style w:type="paragraph" w:styleId="197">
+  <w:style w:type="paragraph" w:styleId="1076">
     <w:name w:val="toc 9"/>
-    <w:basedOn w:val="880"/>
-    <w:next w:val="880"/>
+    <w:basedOn w:val="1080"/>
+    <w:next w:val="1080"/>
     <w:uiPriority w:val="39"/>
     <w:unhideWhenUsed/>
     <w:pPr>
@@ -35454,9 +36288,9 @@
       <w:ind w:left="1760"/>
     </w:pPr>
   </w:style>
-  <w:style w:type="character" w:styleId="198">
+  <w:style w:type="character" w:styleId="1077">
     <w:name w:val="Placeholder Text"/>
-    <w:basedOn w:val="887"/>
+    <w:basedOn w:val="1087"/>
     <w:uiPriority w:val="99"/>
     <w:semiHidden/>
     <w:pPr>
@@ -35468,7 +36302,7 @@
       <w:color w:val="666666"/>
     </w:rPr>
   </w:style>
-  <w:style w:type="paragraph" w:styleId="208">
+  <w:style w:type="paragraph" w:styleId="1078">
     <w:name w:val="TOC Heading"/>
     <w:uiPriority w:val="39"/>
     <w:unhideWhenUsed/>
@@ -35478,10 +36312,10 @@
       <w:ind/>
     </w:pPr>
   </w:style>
-  <w:style w:type="paragraph" w:styleId="209">
+  <w:style w:type="paragraph" w:styleId="1079">
     <w:name w:val="table of figures"/>
-    <w:basedOn w:val="880"/>
-    <w:next w:val="880"/>
+    <w:basedOn w:val="1080"/>
+    <w:next w:val="1080"/>
     <w:uiPriority w:val="99"/>
     <w:unhideWhenUsed/>
     <w:pPr>
@@ -35490,7 +36324,7 @@
       <w:ind/>
     </w:pPr>
   </w:style>
-  <w:style w:type="paragraph" w:styleId="880" w:default="1">
+  <w:style w:type="paragraph" w:styleId="1080" w:default="1">
     <w:name w:val="Normal"/>
     <w:qFormat/>
     <w:pPr>
@@ -35503,10 +36337,10 @@
       <w:lang w:val="id-ID"/>
     </w:rPr>
   </w:style>
-  <w:style w:type="paragraph" w:styleId="881">
+  <w:style w:type="paragraph" w:styleId="1081">
     <w:name w:val="Heading 1"/>
-    <w:basedOn w:val="880"/>
-    <w:next w:val="880"/>
+    <w:basedOn w:val="1080"/>
+    <w:next w:val="1080"/>
     <w:uiPriority w:val="9"/>
     <w:qFormat/>
     <w:pPr>
@@ -35525,10 +36359,10 @@
       <w:szCs w:val="28"/>
     </w:rPr>
   </w:style>
-  <w:style w:type="paragraph" w:styleId="882">
+  <w:style w:type="paragraph" w:styleId="1082">
     <w:name w:val="Heading 2"/>
-    <w:basedOn w:val="880"/>
-    <w:next w:val="880"/>
+    <w:basedOn w:val="1080"/>
+    <w:next w:val="1080"/>
     <w:uiPriority w:val="9"/>
     <w:unhideWhenUsed/>
     <w:qFormat/>
@@ -35545,10 +36379,10 @@
       <w:b/>
     </w:rPr>
   </w:style>
-  <w:style w:type="paragraph" w:styleId="883">
+  <w:style w:type="paragraph" w:styleId="1083">
     <w:name w:val="Heading 3"/>
-    <w:basedOn w:val="880"/>
-    <w:next w:val="880"/>
+    <w:basedOn w:val="1080"/>
+    <w:next w:val="1080"/>
     <w:uiPriority w:val="9"/>
     <w:unhideWhenUsed/>
     <w:qFormat/>
@@ -35566,10 +36400,10 @@
       <w:szCs w:val="28"/>
     </w:rPr>
   </w:style>
-  <w:style w:type="paragraph" w:styleId="884">
+  <w:style w:type="paragraph" w:styleId="1084">
     <w:name w:val="Heading 4"/>
-    <w:basedOn w:val="880"/>
-    <w:next w:val="880"/>
+    <w:basedOn w:val="1080"/>
+    <w:next w:val="1080"/>
     <w:uiPriority w:val="9"/>
     <w:unhideWhenUsed/>
     <w:qFormat/>
@@ -35586,10 +36420,10 @@
       <w:color w:val="2e74b5"/>
     </w:rPr>
   </w:style>
-  <w:style w:type="paragraph" w:styleId="885">
+  <w:style w:type="paragraph" w:styleId="1085">
     <w:name w:val="Heading 5"/>
-    <w:basedOn w:val="880"/>
-    <w:next w:val="880"/>
+    <w:basedOn w:val="1080"/>
+    <w:next w:val="1080"/>
     <w:uiPriority w:val="9"/>
     <w:semiHidden/>
     <w:unhideWhenUsed/>
@@ -35606,10 +36440,10 @@
       <w:color w:val="2e74b5"/>
     </w:rPr>
   </w:style>
-  <w:style w:type="paragraph" w:styleId="886">
+  <w:style w:type="paragraph" w:styleId="1086">
     <w:name w:val="Heading 6"/>
-    <w:basedOn w:val="880"/>
-    <w:next w:val="880"/>
+    <w:basedOn w:val="1080"/>
+    <w:next w:val="1080"/>
     <w:uiPriority w:val="9"/>
     <w:semiHidden/>
     <w:unhideWhenUsed/>
@@ -35627,7 +36461,7 @@
       <w:color w:val="595959"/>
     </w:rPr>
   </w:style>
-  <w:style w:type="character" w:styleId="887" w:default="1">
+  <w:style w:type="character" w:styleId="1087" w:default="1">
     <w:name w:val="Default Paragraph Font"/>
     <w:uiPriority w:val="1"/>
     <w:semiHidden/>
@@ -35638,7 +36472,7 @@
       <w:ind/>
     </w:pPr>
   </w:style>
-  <w:style w:type="table" w:styleId="888" w:default="1">
+  <w:style w:type="table" w:styleId="1088" w:default="1">
     <w:name w:val="Normal Table"/>
     <w:uiPriority w:val="99"/>
     <w:semiHidden/>
@@ -35831,7 +36665,7 @@
       </w:tcPr>
     </w:tblStylePr>
   </w:style>
-  <w:style w:type="numbering" w:styleId="889" w:default="1">
+  <w:style w:type="numbering" w:styleId="1089" w:default="1">
     <w:name w:val="No List"/>
     <w:uiPriority w:val="99"/>
     <w:semiHidden/>
@@ -35842,10 +36676,10 @@
       <w:ind/>
     </w:pPr>
   </w:style>
-  <w:style w:type="character" w:styleId="890" w:customStyle="1">
+  <w:style w:type="character" w:styleId="1090" w:customStyle="1">
     <w:name w:val="Header Char"/>
-    <w:basedOn w:val="887"/>
-    <w:link w:val="905"/>
+    <w:basedOn w:val="1087"/>
+    <w:link w:val="1105"/>
     <w:qFormat/>
     <w:pPr>
       <w:pBdr/>
@@ -35853,10 +36687,10 @@
       <w:ind/>
     </w:pPr>
   </w:style>
-  <w:style w:type="character" w:styleId="891" w:customStyle="1">
+  <w:style w:type="character" w:styleId="1091" w:customStyle="1">
     <w:name w:val="Footer Char"/>
-    <w:basedOn w:val="887"/>
-    <w:link w:val="906"/>
+    <w:basedOn w:val="1087"/>
+    <w:link w:val="1106"/>
     <w:qFormat/>
     <w:pPr>
       <w:pBdr/>
@@ -35864,7 +36698,7 @@
       <w:ind/>
     </w:pPr>
   </w:style>
-  <w:style w:type="character" w:styleId="892">
+  <w:style w:type="character" w:styleId="1092">
     <w:name w:val="Emphasis"/>
     <w:qFormat/>
     <w:pPr>
@@ -35877,7 +36711,7 @@
       <w:iCs/>
     </w:rPr>
   </w:style>
-  <w:style w:type="character" w:styleId="893" w:customStyle="1">
+  <w:style w:type="character" w:styleId="1093" w:customStyle="1">
     <w:name w:val="Bullets"/>
     <w:qFormat/>
     <w:pPr>
@@ -35889,7 +36723,7 @@
       <w:rFonts w:ascii="OpenSymbol" w:hAnsi="OpenSymbol" w:eastAsia="OpenSymbol" w:cs="OpenSymbol"/>
     </w:rPr>
   </w:style>
-  <w:style w:type="character" w:styleId="894">
+  <w:style w:type="character" w:styleId="1094">
     <w:name w:val="Strong"/>
     <w:qFormat/>
     <w:pPr>
@@ -35902,7 +36736,7 @@
       <w:bCs/>
     </w:rPr>
   </w:style>
-  <w:style w:type="character" w:styleId="895" w:customStyle="1">
+  <w:style w:type="character" w:styleId="1095" w:customStyle="1">
     <w:name w:val="Numbering Symbols"/>
     <w:qFormat/>
     <w:pPr>
@@ -35911,10 +36745,10 @@
       <w:ind/>
     </w:pPr>
   </w:style>
-  <w:style w:type="paragraph" w:styleId="896" w:customStyle="1">
+  <w:style w:type="paragraph" w:styleId="1096" w:customStyle="1">
     <w:name w:val="Heading"/>
-    <w:basedOn w:val="880"/>
-    <w:next w:val="897"/>
+    <w:basedOn w:val="1080"/>
+    <w:next w:val="1097"/>
     <w:qFormat/>
     <w:pPr>
       <w:keepNext w:val="true"/>
@@ -35928,18 +36762,18 @@
       <w:szCs w:val="28"/>
     </w:rPr>
   </w:style>
-  <w:style w:type="paragraph" w:styleId="897">
+  <w:style w:type="paragraph" w:styleId="1097">
     <w:name w:val="Body Text"/>
-    <w:basedOn w:val="880"/>
+    <w:basedOn w:val="1080"/>
     <w:pPr>
       <w:pBdr/>
       <w:spacing w:after="140"/>
       <w:ind/>
     </w:pPr>
   </w:style>
-  <w:style w:type="paragraph" w:styleId="898">
+  <w:style w:type="paragraph" w:styleId="1098">
     <w:name w:val="List"/>
-    <w:basedOn w:val="897"/>
+    <w:basedOn w:val="1097"/>
     <w:pPr>
       <w:pBdr/>
       <w:spacing/>
@@ -35949,9 +36783,9 @@
       <w:rFonts w:cs="Liberation Sans"/>
     </w:rPr>
   </w:style>
-  <w:style w:type="paragraph" w:styleId="899">
+  <w:style w:type="paragraph" w:styleId="1099">
     <w:name w:val="Caption"/>
-    <w:basedOn w:val="880"/>
+    <w:basedOn w:val="1080"/>
     <w:qFormat/>
     <w:pPr>
       <w:suppressLineNumbers w:val="true"/>
@@ -35965,9 +36799,9 @@
       <w:iCs/>
     </w:rPr>
   </w:style>
-  <w:style w:type="paragraph" w:styleId="900" w:customStyle="1">
+  <w:style w:type="paragraph" w:styleId="1100" w:customStyle="1">
     <w:name w:val="Index"/>
-    <w:basedOn w:val="880"/>
+    <w:basedOn w:val="1080"/>
     <w:qFormat/>
     <w:pPr>
       <w:suppressLineNumbers w:val="true"/>
@@ -35979,10 +36813,10 @@
       <w:rFonts w:cs="Liberation Sans"/>
     </w:rPr>
   </w:style>
-  <w:style w:type="paragraph" w:styleId="901">
+  <w:style w:type="paragraph" w:styleId="1101">
     <w:name w:val="Title"/>
-    <w:basedOn w:val="880"/>
-    <w:next w:val="880"/>
+    <w:basedOn w:val="1080"/>
+    <w:next w:val="1080"/>
     <w:uiPriority w:val="10"/>
     <w:qFormat/>
     <w:pPr>
@@ -35998,10 +36832,10 @@
       <w:szCs w:val="56"/>
     </w:rPr>
   </w:style>
-  <w:style w:type="paragraph" w:styleId="902">
+  <w:style w:type="paragraph" w:styleId="1102">
     <w:name w:val="Subtitle"/>
-    <w:basedOn w:val="880"/>
-    <w:next w:val="880"/>
+    <w:basedOn w:val="1080"/>
+    <w:next w:val="1080"/>
     <w:uiPriority w:val="11"/>
     <w:qFormat/>
     <w:pPr>
@@ -36015,9 +36849,9 @@
       <w:szCs w:val="28"/>
     </w:rPr>
   </w:style>
-  <w:style w:type="paragraph" w:styleId="903">
+  <w:style w:type="paragraph" w:styleId="1103">
     <w:name w:val="Normal (Web)"/>
-    <w:basedOn w:val="880"/>
+    <w:basedOn w:val="1080"/>
     <w:qFormat/>
     <w:pPr>
       <w:pBdr/>
@@ -36025,9 +36859,9 @@
       <w:ind/>
     </w:pPr>
   </w:style>
-  <w:style w:type="paragraph" w:styleId="904" w:customStyle="1">
+  <w:style w:type="paragraph" w:styleId="1104" w:customStyle="1">
     <w:name w:val="Header and Footer"/>
-    <w:basedOn w:val="880"/>
+    <w:basedOn w:val="1080"/>
     <w:qFormat/>
     <w:pPr>
       <w:pBdr/>
@@ -36035,10 +36869,10 @@
       <w:ind/>
     </w:pPr>
   </w:style>
-  <w:style w:type="paragraph" w:styleId="905">
+  <w:style w:type="paragraph" w:styleId="1105">
     <w:name w:val="Header"/>
-    <w:basedOn w:val="880"/>
-    <w:link w:val="890"/>
+    <w:basedOn w:val="1080"/>
+    <w:link w:val="1090"/>
     <w:pPr>
       <w:pBdr/>
       <w:tabs>
@@ -36049,10 +36883,10 @@
       <w:ind/>
     </w:pPr>
   </w:style>
-  <w:style w:type="paragraph" w:styleId="906">
+  <w:style w:type="paragraph" w:styleId="1106">
     <w:name w:val="Footer"/>
-    <w:basedOn w:val="880"/>
-    <w:link w:val="891"/>
+    <w:basedOn w:val="1080"/>
+    <w:link w:val="1091"/>
     <w:pPr>
       <w:pBdr/>
       <w:tabs>
@@ -36063,9 +36897,9 @@
       <w:ind/>
     </w:pPr>
   </w:style>
-  <w:style w:type="paragraph" w:styleId="907" w:customStyle="1">
+  <w:style w:type="paragraph" w:styleId="1107" w:customStyle="1">
     <w:name w:val="Header Left (user)"/>
-    <w:basedOn w:val="905"/>
+    <w:basedOn w:val="1105"/>
     <w:qFormat/>
     <w:pPr>
       <w:pBdr/>
@@ -36073,10 +36907,10 @@
       <w:ind/>
     </w:pPr>
   </w:style>
-  <w:style w:type="paragraph" w:styleId="908" w:customStyle="1">
+  <w:style w:type="paragraph" w:styleId="1108" w:customStyle="1">
     <w:name w:val="Horizontal Line"/>
-    <w:basedOn w:val="880"/>
-    <w:next w:val="897"/>
+    <w:basedOn w:val="1080"/>
+    <w:next w:val="1097"/>
     <w:qFormat/>
     <w:pPr>
       <w:suppressLineNumbers w:val="true"/>
@@ -36091,9 +36925,9 @@
       <w:szCs w:val="12"/>
     </w:rPr>
   </w:style>
-  <w:style w:type="paragraph" w:styleId="909" w:customStyle="1">
+  <w:style w:type="paragraph" w:styleId="1109" w:customStyle="1">
     <w:name w:val="Block Quotation"/>
-    <w:basedOn w:val="880"/>
+    <w:basedOn w:val="1080"/>
     <w:qFormat/>
     <w:pPr>
       <w:pBdr/>

--- a/Ihzah-Mahendra-capstone-project.docx
+++ b/Ihzah-Mahendra-capstone-project.docx
@@ -36,29 +36,6 @@
           <w:szCs w:val="32"/>
         </w:rPr>
       </w:r>
-    </w:p>
-    <w:p>
-      <w:pPr>
-        <w:pBdr/>
-        <w:spacing w:line="240" w:lineRule="auto"/>
-        <w:ind/>
-        <w:jc w:val="center"/>
-        <w:rPr>
-          <w:rFonts w:ascii="Arial" w:hAnsi="Arial" w:eastAsia="Arial" w:cs="Arial"/>
-          <w:b/>
-          <w:sz w:val="32"/>
-          <w:szCs w:val="32"/>
-        </w:rPr>
-      </w:pPr>
-      <w:r>
-        <w:rPr>
-          <w:rFonts w:ascii="Arial" w:hAnsi="Arial" w:eastAsia="Arial" w:cs="Arial"/>
-          <w:b/>
-          <w:sz w:val="32"/>
-          <w:szCs w:val="32"/>
-        </w:rPr>
-        <w:t xml:space="preserve">TOKO DUA INSAN STORY</w:t>
-      </w:r>
       <w:r>
         <w:rPr>
           <w:rFonts w:ascii="Arial" w:hAnsi="Arial" w:eastAsia="Arial" w:cs="Arial"/>
@@ -81,6 +58,15 @@
           <w:szCs w:val="32"/>
         </w:rPr>
       </w:pPr>
+      <w:r>
+        <w:rPr>
+          <w:rFonts w:ascii="Arial" w:hAnsi="Arial" w:eastAsia="Arial" w:cs="Arial"/>
+          <w:b/>
+          <w:sz w:val="32"/>
+          <w:szCs w:val="32"/>
+        </w:rPr>
+        <w:t xml:space="preserve">TOKO DUA INSAN STORY</w:t>
+      </w:r>
       <w:r>
         <w:rPr>
           <w:rFonts w:ascii="Arial" w:hAnsi="Arial" w:eastAsia="Arial" w:cs="Arial"/>
@@ -127,6 +113,52 @@
           <w:szCs w:val="32"/>
         </w:rPr>
       </w:r>
+      <w:r>
+        <w:rPr>
+          <w:rFonts w:ascii="Arial" w:hAnsi="Arial" w:eastAsia="Arial" w:cs="Arial"/>
+          <w:b/>
+          <w:sz w:val="32"/>
+          <w:szCs w:val="32"/>
+        </w:rPr>
+      </w:r>
+    </w:p>
+    <w:p>
+      <w:pPr>
+        <w:pBdr/>
+        <w:spacing w:line="240" w:lineRule="auto"/>
+        <w:ind/>
+        <w:jc w:val="center"/>
+        <w:rPr>
+          <w:rFonts w:ascii="Arial" w:hAnsi="Arial" w:eastAsia="Arial" w:cs="Arial"/>
+          <w:b/>
+          <w:sz w:val="32"/>
+          <w:szCs w:val="32"/>
+        </w:rPr>
+      </w:pPr>
+      <w:r>
+        <w:rPr>
+          <w:rFonts w:ascii="Arial" w:hAnsi="Arial" w:eastAsia="Arial" w:cs="Arial"/>
+          <w:b/>
+          <w:sz w:val="32"/>
+          <w:szCs w:val="32"/>
+        </w:rPr>
+      </w:r>
+      <w:r>
+        <w:rPr>
+          <w:rFonts w:ascii="Arial" w:hAnsi="Arial" w:eastAsia="Arial" w:cs="Arial"/>
+          <w:b/>
+          <w:sz w:val="32"/>
+          <w:szCs w:val="32"/>
+        </w:rPr>
+      </w:r>
+      <w:r>
+        <w:rPr>
+          <w:rFonts w:ascii="Arial" w:hAnsi="Arial" w:eastAsia="Arial" w:cs="Arial"/>
+          <w:b/>
+          <w:sz w:val="32"/>
+          <w:szCs w:val="32"/>
+        </w:rPr>
+      </w:r>
     </w:p>
     <w:p>
       <w:pPr>
@@ -146,24 +178,6 @@
         </w:rPr>
         <w:t xml:space="preserve">LAPORAN CAPSTONE PROJECT</w:t>
       </w:r>
-      <w:r>
-        <w:rPr>
-          <w:rFonts w:ascii="Arial" w:hAnsi="Arial" w:eastAsia="Arial" w:cs="Arial"/>
-          <w:b/>
-        </w:rPr>
-      </w:r>
-    </w:p>
-    <w:p>
-      <w:pPr>
-        <w:pBdr/>
-        <w:spacing w:line="240" w:lineRule="auto"/>
-        <w:ind/>
-        <w:jc w:val="center"/>
-        <w:rPr>
-          <w:rFonts w:ascii="Arial" w:hAnsi="Arial" w:eastAsia="Arial" w:cs="Arial"/>
-          <w:b/>
-        </w:rPr>
-      </w:pPr>
       <w:r>
         <w:rPr>
           <w:rFonts w:ascii="Arial" w:hAnsi="Arial" w:eastAsia="Arial" w:cs="Arial"/>
@@ -200,25 +214,9 @@
           <w:b/>
         </w:rPr>
       </w:r>
-    </w:p>
-    <w:p>
-      <w:pPr>
-        <w:pBdr/>
-        <w:spacing w:line="240" w:lineRule="auto"/>
-        <w:ind/>
-        <w:jc w:val="center"/>
-        <w:rPr>
-          <w:b/>
-        </w:rPr>
-      </w:pPr>
       <w:r>
         <w:rPr>
-          <w:b/>
-        </w:rPr>
-        <w:t xml:space="preserve">OLEH:</w:t>
-      </w:r>
-      <w:r>
-        <w:rPr>
+          <w:rFonts w:ascii="Arial" w:hAnsi="Arial" w:eastAsia="Arial" w:cs="Arial"/>
           <w:b/>
         </w:rPr>
       </w:r>
@@ -230,118 +228,16 @@
         <w:ind/>
         <w:jc w:val="center"/>
         <w:rPr>
+          <w:rFonts w:ascii="Arial" w:hAnsi="Arial" w:eastAsia="Arial" w:cs="Arial"/>
           <w:b/>
         </w:rPr>
       </w:pPr>
       <w:r>
-        <w:rPr>
-          <w:b/>
-        </w:rPr>
-      </w:r>
-      <w:r>
-        <w:rPr>
-          <w:b/>
-        </w:rPr>
-      </w:r>
-    </w:p>
-    <w:p>
-      <w:pPr>
-        <w:pBdr/>
-        <w:spacing w:line="240" w:lineRule="auto"/>
-        <w:ind/>
-        <w:jc w:val="center"/>
-        <w:rPr>
-          <w:b/>
-        </w:rPr>
-      </w:pPr>
-      <w:r>
-        <w:rPr>
-          <w:b/>
-        </w:rPr>
-      </w:r>
-      <w:r>
-        <w:rPr>
-          <w:b/>
-        </w:rPr>
-      </w:r>
-    </w:p>
-    <w:p>
-      <w:pPr>
-        <w:pBdr/>
-        <w:spacing w:line="240" w:lineRule="auto"/>
-        <w:ind/>
-        <w:jc w:val="center"/>
-        <w:rPr>
-          <w:b/>
-        </w:rPr>
-      </w:pPr>
-      <w:r>
-        <w:rPr>
-          <w:b/>
-          <w:u w:val="single"/>
-        </w:rPr>
-        <w:t xml:space="preserve">IHZAH MAHENDRA</w:t>
-      </w:r>
-      <w:r>
-        <w:rPr>
-          <w:b/>
-        </w:rPr>
-      </w:r>
-    </w:p>
-    <w:p>
-      <w:pPr>
-        <w:pBdr/>
-        <w:spacing w:line="240" w:lineRule="auto"/>
-        <w:ind/>
-        <w:jc w:val="center"/>
-        <w:rPr>
-          <w:b/>
-        </w:rPr>
-      </w:pPr>
-      <w:r>
-        <w:rPr>
-          <w:b/>
-        </w:rPr>
-        <w:t xml:space="preserve">NIM. 232102585</w:t>
-      </w:r>
-      <w:r>
-        <w:rPr>
-          <w:b/>
-        </w:rPr>
-      </w:r>
-    </w:p>
-    <w:p>
-      <w:pPr>
-        <w:pBdr/>
-        <w:spacing w:line="240" w:lineRule="auto"/>
-        <w:ind/>
-        <w:jc w:val="center"/>
-        <w:rPr>
-          <w:b/>
-        </w:rPr>
-      </w:pPr>
-      <w:r>
-        <w:rPr>
-          <w:b/>
-        </w:rPr>
-      </w:r>
-      <w:r>
-        <w:rPr>
-          <w:b/>
-        </w:rPr>
-      </w:r>
-    </w:p>
-    <w:p>
-      <w:pPr>
-        <w:pBdr/>
-        <w:spacing w:line="240" w:lineRule="auto"/>
-        <w:ind/>
-        <w:jc w:val="center"/>
         <w:rPr>
           <w:rFonts w:ascii="Arial" w:hAnsi="Arial" w:eastAsia="Arial" w:cs="Arial"/>
           <w:b/>
         </w:rPr>
-      </w:pPr>
+      </w:r>
       <w:r>
         <w:rPr>
           <w:rFonts w:ascii="Arial" w:hAnsi="Arial" w:eastAsia="Arial" w:cs="Arial"/>
@@ -362,10 +258,176 @@
         <w:ind/>
         <w:jc w:val="center"/>
         <w:rPr>
+          <w:b/>
+        </w:rPr>
+      </w:pPr>
+      <w:r>
+        <w:rPr>
+          <w:b/>
+        </w:rPr>
+        <w:t xml:space="preserve">OLEH:</w:t>
+      </w:r>
+      <w:r>
+        <w:rPr>
+          <w:b/>
+        </w:rPr>
+      </w:r>
+      <w:r>
+        <w:rPr>
+          <w:b/>
+        </w:rPr>
+      </w:r>
+    </w:p>
+    <w:p>
+      <w:pPr>
+        <w:pBdr/>
+        <w:spacing w:line="240" w:lineRule="auto"/>
+        <w:ind/>
+        <w:jc w:val="center"/>
+        <w:rPr>
+          <w:b/>
+        </w:rPr>
+      </w:pPr>
+      <w:r>
+        <w:rPr>
+          <w:b/>
+        </w:rPr>
+      </w:r>
+      <w:r>
+        <w:rPr>
+          <w:b/>
+        </w:rPr>
+      </w:r>
+      <w:r>
+        <w:rPr>
+          <w:b/>
+        </w:rPr>
+      </w:r>
+    </w:p>
+    <w:p>
+      <w:pPr>
+        <w:pBdr/>
+        <w:spacing w:line="240" w:lineRule="auto"/>
+        <w:ind/>
+        <w:jc w:val="center"/>
+        <w:rPr>
+          <w:b/>
+        </w:rPr>
+      </w:pPr>
+      <w:r>
+        <w:rPr>
+          <w:b/>
+        </w:rPr>
+      </w:r>
+      <w:r>
+        <w:rPr>
+          <w:b/>
+        </w:rPr>
+      </w:r>
+      <w:r>
+        <w:rPr>
+          <w:b/>
+        </w:rPr>
+      </w:r>
+    </w:p>
+    <w:p>
+      <w:pPr>
+        <w:pBdr/>
+        <w:spacing w:line="240" w:lineRule="auto"/>
+        <w:ind/>
+        <w:jc w:val="center"/>
+        <w:rPr>
+          <w:b/>
+        </w:rPr>
+      </w:pPr>
+      <w:r>
+        <w:rPr>
+          <w:b/>
+          <w:u w:val="single"/>
+        </w:rPr>
+        <w:t xml:space="preserve">IHZAH MAHENDRA</w:t>
+      </w:r>
+      <w:r>
+        <w:rPr>
+          <w:b/>
+        </w:rPr>
+      </w:r>
+      <w:r>
+        <w:rPr>
+          <w:b/>
+        </w:rPr>
+      </w:r>
+    </w:p>
+    <w:p>
+      <w:pPr>
+        <w:pBdr/>
+        <w:spacing w:line="240" w:lineRule="auto"/>
+        <w:ind/>
+        <w:jc w:val="center"/>
+        <w:rPr>
+          <w:b/>
+        </w:rPr>
+      </w:pPr>
+      <w:r>
+        <w:rPr>
+          <w:b/>
+        </w:rPr>
+        <w:t xml:space="preserve">NIM. 232102585</w:t>
+      </w:r>
+      <w:r>
+        <w:rPr>
+          <w:b/>
+        </w:rPr>
+      </w:r>
+      <w:r>
+        <w:rPr>
+          <w:b/>
+        </w:rPr>
+      </w:r>
+    </w:p>
+    <w:p>
+      <w:pPr>
+        <w:pBdr/>
+        <w:spacing w:line="240" w:lineRule="auto"/>
+        <w:ind/>
+        <w:jc w:val="center"/>
+        <w:rPr>
+          <w:b/>
+        </w:rPr>
+      </w:pPr>
+      <w:r>
+        <w:rPr>
+          <w:b/>
+        </w:rPr>
+      </w:r>
+      <w:r>
+        <w:rPr>
+          <w:b/>
+        </w:rPr>
+      </w:r>
+      <w:r>
+        <w:rPr>
+          <w:b/>
+        </w:rPr>
+      </w:r>
+    </w:p>
+    <w:p>
+      <w:pPr>
+        <w:pBdr/>
+        <w:spacing w:line="240" w:lineRule="auto"/>
+        <w:ind/>
+        <w:jc w:val="center"/>
+        <w:rPr>
           <w:rFonts w:ascii="Arial" w:hAnsi="Arial" w:eastAsia="Arial" w:cs="Arial"/>
           <w:b/>
         </w:rPr>
       </w:pPr>
+      <w:r>
+        <w:rPr>
+          <w:rFonts w:ascii="Arial" w:hAnsi="Arial" w:eastAsia="Arial" w:cs="Arial"/>
+          <w:b/>
+        </w:rPr>
+      </w:r>
       <w:r>
         <w:rPr>
           <w:rFonts w:ascii="Arial" w:hAnsi="Arial" w:eastAsia="Arial" w:cs="Arial"/>
@@ -384,11 +446,47 @@
         <w:pBdr/>
         <w:spacing w:line="240" w:lineRule="auto"/>
         <w:ind/>
+        <w:jc w:val="center"/>
         <w:rPr>
           <w:rFonts w:ascii="Arial" w:hAnsi="Arial" w:eastAsia="Arial" w:cs="Arial"/>
           <w:b/>
         </w:rPr>
       </w:pPr>
+      <w:r>
+        <w:rPr>
+          <w:rFonts w:ascii="Arial" w:hAnsi="Arial" w:eastAsia="Arial" w:cs="Arial"/>
+          <w:b/>
+        </w:rPr>
+      </w:r>
+      <w:r>
+        <w:rPr>
+          <w:rFonts w:ascii="Arial" w:hAnsi="Arial" w:eastAsia="Arial" w:cs="Arial"/>
+          <w:b/>
+        </w:rPr>
+      </w:r>
+      <w:r>
+        <w:rPr>
+          <w:rFonts w:ascii="Arial" w:hAnsi="Arial" w:eastAsia="Arial" w:cs="Arial"/>
+          <w:b/>
+        </w:rPr>
+      </w:r>
+    </w:p>
+    <w:p>
+      <w:pPr>
+        <w:pBdr/>
+        <w:spacing w:line="240" w:lineRule="auto"/>
+        <w:ind/>
+        <w:rPr>
+          <w:rFonts w:ascii="Arial" w:hAnsi="Arial" w:eastAsia="Arial" w:cs="Arial"/>
+          <w:b/>
+        </w:rPr>
+      </w:pPr>
+      <w:r>
+        <w:rPr>
+          <w:rFonts w:ascii="Arial" w:hAnsi="Arial" w:eastAsia="Arial" w:cs="Arial"/>
+          <w:b/>
+        </w:rPr>
+      </w:r>
       <w:r>
         <w:rPr>
           <w:rFonts w:ascii="Arial" w:hAnsi="Arial" w:eastAsia="Arial" w:cs="Arial"/>
@@ -501,6 +599,12 @@
           <w:b/>
         </w:rPr>
       </w:r>
+      <w:r>
+        <w:rPr>
+          <w:rFonts w:ascii="Arial" w:hAnsi="Arial" w:eastAsia="Arial" w:cs="Arial"/>
+          <w:b/>
+        </w:rPr>
+      </w:r>
     </w:p>
     <w:p>
       <w:pPr>
@@ -513,6 +617,12 @@
           <w:b/>
         </w:rPr>
       </w:pPr>
+      <w:r>
+        <w:rPr>
+          <w:rFonts w:ascii="Arial" w:hAnsi="Arial" w:eastAsia="Arial" w:cs="Arial"/>
+          <w:b/>
+        </w:rPr>
+      </w:r>
       <w:r>
         <w:rPr>
           <w:rFonts w:ascii="Arial" w:hAnsi="Arial" w:eastAsia="Arial" w:cs="Arial"/>
@@ -549,6 +659,12 @@
           <w:b/>
         </w:rPr>
       </w:r>
+      <w:r>
+        <w:rPr>
+          <w:rFonts w:ascii="Arial" w:hAnsi="Arial" w:eastAsia="Arial" w:cs="Arial"/>
+          <w:b/>
+        </w:rPr>
+      </w:r>
     </w:p>
     <w:p>
       <w:pPr>
@@ -561,6 +677,12 @@
           <w:b/>
         </w:rPr>
       </w:pPr>
+      <w:r>
+        <w:rPr>
+          <w:rFonts w:ascii="Arial" w:hAnsi="Arial" w:eastAsia="Arial" w:cs="Arial"/>
+          <w:b/>
+        </w:rPr>
+      </w:r>
       <w:r>
         <w:rPr>
           <w:rFonts w:ascii="Arial" w:hAnsi="Arial" w:eastAsia="Arial" w:cs="Arial"/>
@@ -597,6 +719,12 @@
           <w:b/>
         </w:rPr>
       </w:r>
+      <w:r>
+        <w:rPr>
+          <w:rFonts w:ascii="Arial" w:hAnsi="Arial" w:eastAsia="Arial" w:cs="Arial"/>
+          <w:b/>
+        </w:rPr>
+      </w:r>
     </w:p>
     <w:p>
       <w:pPr>
@@ -609,6 +737,12 @@
           <w:b/>
         </w:rPr>
       </w:pPr>
+      <w:r>
+        <w:rPr>
+          <w:rFonts w:ascii="Arial" w:hAnsi="Arial" w:eastAsia="Arial" w:cs="Arial"/>
+          <w:b/>
+        </w:rPr>
+      </w:r>
       <w:r>
         <w:rPr>
           <w:rFonts w:ascii="Arial" w:hAnsi="Arial" w:eastAsia="Arial" w:cs="Arial"/>
@@ -645,6 +779,12 @@
           <w:b/>
         </w:rPr>
       </w:r>
+      <w:r>
+        <w:rPr>
+          <w:rFonts w:ascii="Arial" w:hAnsi="Arial" w:eastAsia="Arial" w:cs="Arial"/>
+          <w:b/>
+        </w:rPr>
+      </w:r>
     </w:p>
     <w:p>
       <w:pPr>
@@ -657,6 +797,12 @@
           <w:b/>
         </w:rPr>
       </w:pPr>
+      <w:r>
+        <w:rPr>
+          <w:rFonts w:ascii="Arial" w:hAnsi="Arial" w:eastAsia="Arial" w:cs="Arial"/>
+          <w:b/>
+        </w:rPr>
+      </w:r>
       <w:r>
         <w:rPr>
           <w:rFonts w:ascii="Arial" w:hAnsi="Arial" w:eastAsia="Arial" w:cs="Arial"/>
@@ -693,6 +839,12 @@
           <w:b/>
         </w:rPr>
       </w:r>
+      <w:r>
+        <w:rPr>
+          <w:rFonts w:ascii="Arial" w:hAnsi="Arial" w:eastAsia="Arial" w:cs="Arial"/>
+          <w:b/>
+        </w:rPr>
+      </w:r>
     </w:p>
     <w:p>
       <w:pPr>
@@ -705,6 +857,12 @@
           <w:b/>
         </w:rPr>
       </w:pPr>
+      <w:r>
+        <w:rPr>
+          <w:rFonts w:ascii="Arial" w:hAnsi="Arial" w:eastAsia="Arial" w:cs="Arial"/>
+          <w:b/>
+        </w:rPr>
+      </w:r>
       <w:r>
         <w:rPr>
           <w:rFonts w:ascii="Arial" w:hAnsi="Arial" w:eastAsia="Arial" w:cs="Arial"/>
@@ -741,17 +899,29 @@
           <w:b/>
         </w:rPr>
       </w:r>
-    </w:p>
-    <w:p>
-      <w:pPr>
-        <w:pBdr/>
-        <w:spacing w:line="240" w:lineRule="auto"/>
-        <w:ind/>
+      <w:r>
         <w:rPr>
           <w:rFonts w:ascii="Arial" w:hAnsi="Arial" w:eastAsia="Arial" w:cs="Arial"/>
           <w:b/>
         </w:rPr>
-      </w:pPr>
+      </w:r>
+    </w:p>
+    <w:p>
+      <w:pPr>
+        <w:pBdr/>
+        <w:spacing w:line="240" w:lineRule="auto"/>
+        <w:ind/>
+        <w:rPr>
+          <w:rFonts w:ascii="Arial" w:hAnsi="Arial" w:eastAsia="Arial" w:cs="Arial"/>
+          <w:b/>
+        </w:rPr>
+      </w:pPr>
+      <w:r>
+        <w:rPr>
+          <w:rFonts w:ascii="Arial" w:hAnsi="Arial" w:eastAsia="Arial" w:cs="Arial"/>
+          <w:b/>
+        </w:rPr>
+      </w:r>
       <w:r>
         <w:rPr>
           <w:rFonts w:ascii="Arial" w:hAnsi="Arial" w:eastAsia="Arial" w:cs="Arial"/>
@@ -788,17 +958,29 @@
           <w:b/>
         </w:rPr>
       </w:r>
-    </w:p>
-    <w:p>
-      <w:pPr>
-        <w:pBdr/>
-        <w:spacing w:line="240" w:lineRule="auto"/>
-        <w:ind/>
+      <w:r>
         <w:rPr>
           <w:rFonts w:ascii="Arial" w:hAnsi="Arial" w:eastAsia="Arial" w:cs="Arial"/>
           <w:b/>
         </w:rPr>
-      </w:pPr>
+      </w:r>
+    </w:p>
+    <w:p>
+      <w:pPr>
+        <w:pBdr/>
+        <w:spacing w:line="240" w:lineRule="auto"/>
+        <w:ind/>
+        <w:rPr>
+          <w:rFonts w:ascii="Arial" w:hAnsi="Arial" w:eastAsia="Arial" w:cs="Arial"/>
+          <w:b/>
+        </w:rPr>
+      </w:pPr>
+      <w:r>
+        <w:rPr>
+          <w:rFonts w:ascii="Arial" w:hAnsi="Arial" w:eastAsia="Arial" w:cs="Arial"/>
+          <w:b/>
+        </w:rPr>
+      </w:r>
       <w:r>
         <w:rPr>
           <w:rFonts w:ascii="Arial" w:hAnsi="Arial" w:eastAsia="Arial" w:cs="Arial"/>
@@ -835,25 +1017,6 @@
           <w:b/>
         </w:rPr>
       </w:r>
-    </w:p>
-    <w:p>
-      <w:pPr>
-        <w:pBdr/>
-        <w:spacing w:line="240" w:lineRule="auto"/>
-        <w:ind/>
-        <w:jc w:val="center"/>
-        <w:rPr>
-          <w:rFonts w:ascii="Arial" w:hAnsi="Arial" w:eastAsia="Arial" w:cs="Arial"/>
-          <w:b/>
-        </w:rPr>
-      </w:pPr>
-      <w:r>
-        <w:rPr>
-          <w:rFonts w:ascii="Arial" w:hAnsi="Arial" w:eastAsia="Arial" w:cs="Arial"/>
-          <w:b/>
-        </w:rPr>
-        <w:t xml:space="preserve">PROGRAM STUDI TEKNIK INFORMATIKA</w:t>
-      </w:r>
       <w:r>
         <w:rPr>
           <w:rFonts w:ascii="Arial" w:hAnsi="Arial" w:eastAsia="Arial" w:cs="Arial"/>
@@ -877,26 +1040,8 @@
           <w:rFonts w:ascii="Arial" w:hAnsi="Arial" w:eastAsia="Arial" w:cs="Arial"/>
           <w:b/>
         </w:rPr>
-        <w:t xml:space="preserve">PEMINATAN WEB TECHNOLOGY</w:t>
+        <w:t xml:space="preserve">PROGRAM STUDI TEKNIK INFORMATIKA</w:t>
       </w:r>
-      <w:r>
-        <w:rPr>
-          <w:rFonts w:ascii="Arial" w:hAnsi="Arial" w:eastAsia="Arial" w:cs="Arial"/>
-          <w:b/>
-        </w:rPr>
-      </w:r>
-    </w:p>
-    <w:p>
-      <w:pPr>
-        <w:pBdr/>
-        <w:spacing w:line="240" w:lineRule="auto"/>
-        <w:ind/>
-        <w:jc w:val="center"/>
-        <w:rPr>
-          <w:rFonts w:ascii="Arial" w:hAnsi="Arial" w:eastAsia="Arial" w:cs="Arial"/>
-          <w:b/>
-        </w:rPr>
-      </w:pPr>
       <w:r>
         <w:rPr>
           <w:rFonts w:ascii="Arial" w:hAnsi="Arial" w:eastAsia="Arial" w:cs="Arial"/>
@@ -926,6 +1071,73 @@
           <w:rFonts w:ascii="Arial" w:hAnsi="Arial" w:eastAsia="Arial" w:cs="Arial"/>
           <w:b/>
         </w:rPr>
+        <w:t xml:space="preserve">PEMINATAN WEB TECHNOLOGY</w:t>
+      </w:r>
+      <w:r>
+        <w:rPr>
+          <w:rFonts w:ascii="Arial" w:hAnsi="Arial" w:eastAsia="Arial" w:cs="Arial"/>
+          <w:b/>
+        </w:rPr>
+      </w:r>
+      <w:r>
+        <w:rPr>
+          <w:rFonts w:ascii="Arial" w:hAnsi="Arial" w:eastAsia="Arial" w:cs="Arial"/>
+          <w:b/>
+        </w:rPr>
+      </w:r>
+    </w:p>
+    <w:p>
+      <w:pPr>
+        <w:pBdr/>
+        <w:spacing w:line="240" w:lineRule="auto"/>
+        <w:ind/>
+        <w:jc w:val="center"/>
+        <w:rPr>
+          <w:rFonts w:ascii="Arial" w:hAnsi="Arial" w:eastAsia="Arial" w:cs="Arial"/>
+          <w:b/>
+        </w:rPr>
+      </w:pPr>
+      <w:r>
+        <w:rPr>
+          <w:rFonts w:ascii="Arial" w:hAnsi="Arial" w:eastAsia="Arial" w:cs="Arial"/>
+          <w:b/>
+        </w:rPr>
+      </w:r>
+      <w:r>
+        <w:rPr>
+          <w:rFonts w:ascii="Arial" w:hAnsi="Arial" w:eastAsia="Arial" w:cs="Arial"/>
+          <w:b/>
+        </w:rPr>
+      </w:r>
+      <w:r>
+        <w:rPr>
+          <w:rFonts w:ascii="Arial" w:hAnsi="Arial" w:eastAsia="Arial" w:cs="Arial"/>
+          <w:b/>
+        </w:rPr>
+      </w:r>
+    </w:p>
+    <w:p>
+      <w:pPr>
+        <w:pBdr/>
+        <w:spacing w:line="240" w:lineRule="auto"/>
+        <w:ind/>
+        <w:jc w:val="center"/>
+        <w:rPr>
+          <w:rFonts w:ascii="Arial" w:hAnsi="Arial" w:eastAsia="Arial" w:cs="Arial"/>
+          <w:b/>
+        </w:rPr>
+      </w:pPr>
+      <w:r>
+        <w:rPr>
+          <w:rFonts w:ascii="Arial" w:hAnsi="Arial" w:eastAsia="Arial" w:cs="Arial"/>
+          <w:b/>
+        </w:rPr>
+      </w:r>
+      <w:r>
+        <w:rPr>
+          <w:rFonts w:ascii="Arial" w:hAnsi="Arial" w:eastAsia="Arial" w:cs="Arial"/>
+          <w:b/>
+        </w:rPr>
       </w:r>
       <w:r>
         <w:rPr>
@@ -958,6 +1170,12 @@
           <w:b/>
         </w:rPr>
       </w:r>
+      <w:r>
+        <w:rPr>
+          <w:rFonts w:ascii="Arial" w:hAnsi="Arial" w:eastAsia="Arial" w:cs="Arial"/>
+          <w:b/>
+        </w:rPr>
+      </w:r>
     </w:p>
     <w:p>
       <w:pPr>
@@ -976,6 +1194,12 @@
           <w:b/>
         </w:rPr>
         <w:t xml:space="preserve">P O N T I A N A K</w:t>
+      </w:r>
+      <w:r>
+        <w:rPr>
+          <w:rFonts w:ascii="Arial" w:hAnsi="Arial" w:eastAsia="Arial" w:cs="Arial"/>
+          <w:b/>
+        </w:rPr>
       </w:r>
       <w:r>
         <w:rPr>
@@ -1022,10 +1246,16 @@
           <w:b/>
         </w:rPr>
       </w:r>
+      <w:r>
+        <w:rPr>
+          <w:rFonts w:ascii="Arial" w:hAnsi="Arial" w:eastAsia="Arial" w:cs="Arial"/>
+          <w:b/>
+        </w:rPr>
+      </w:r>
     </w:p>
     <w:p>
       <w:pPr>
-        <w:pStyle w:val="901"/>
+        <w:pStyle w:val="938"/>
         <w:pBdr/>
         <w:spacing w:line="480" w:lineRule="auto"/>
         <w:ind/>
@@ -1046,7 +1276,7 @@
     </w:p>
     <w:p>
       <w:pPr>
-        <w:pStyle w:val="902"/>
+        <w:pStyle w:val="939"/>
         <w:pBdr/>
         <w:spacing w:line="480" w:lineRule="auto"/>
         <w:ind/>
@@ -1134,7 +1364,7 @@
     </w:p>
     <w:p>
       <w:pPr>
-        <w:pStyle w:val="1052"/>
+        <w:pStyle w:val="1089"/>
         <w:numPr>
           <w:ilvl w:val="0"/>
           <w:numId w:val="5"/>
@@ -1156,7 +1386,7 @@
     </w:p>
     <w:p>
       <w:pPr>
-        <w:pStyle w:val="1052"/>
+        <w:pStyle w:val="1089"/>
         <w:numPr>
           <w:ilvl w:val="0"/>
           <w:numId w:val="5"/>
@@ -1178,7 +1408,7 @@
     </w:p>
     <w:p>
       <w:pPr>
-        <w:pStyle w:val="1052"/>
+        <w:pStyle w:val="1089"/>
         <w:numPr>
           <w:ilvl w:val="0"/>
           <w:numId w:val="5"/>
@@ -1200,7 +1430,7 @@
     </w:p>
     <w:p>
       <w:pPr>
-        <w:pStyle w:val="1052"/>
+        <w:pStyle w:val="1089"/>
         <w:numPr>
           <w:ilvl w:val="0"/>
           <w:numId w:val="5"/>
@@ -1225,7 +1455,7 @@
     </w:p>
     <w:p>
       <w:pPr>
-        <w:pStyle w:val="1052"/>
+        <w:pStyle w:val="1089"/>
         <w:numPr>
           <w:ilvl w:val="0"/>
           <w:numId w:val="5"/>
@@ -1247,7 +1477,7 @@
     </w:p>
     <w:p>
       <w:pPr>
-        <w:pStyle w:val="1052"/>
+        <w:pStyle w:val="1089"/>
         <w:numPr>
           <w:ilvl w:val="0"/>
           <w:numId w:val="5"/>
@@ -1269,7 +1499,7 @@
     </w:p>
     <w:p>
       <w:pPr>
-        <w:pStyle w:val="1052"/>
+        <w:pStyle w:val="1089"/>
         <w:numPr>
           <w:ilvl w:val="0"/>
           <w:numId w:val="5"/>
@@ -1291,7 +1521,7 @@
     </w:p>
     <w:p>
       <w:pPr>
-        <w:pStyle w:val="1052"/>
+        <w:pStyle w:val="1089"/>
         <w:numPr>
           <w:ilvl w:val="0"/>
           <w:numId w:val="5"/>
@@ -1313,7 +1543,7 @@
     </w:p>
     <w:p>
       <w:pPr>
-        <w:pStyle w:val="1052"/>
+        <w:pStyle w:val="1089"/>
         <w:numPr>
           <w:ilvl w:val="0"/>
           <w:numId w:val="5"/>
@@ -1530,7 +1760,7 @@
     </w:p>
     <w:p>
       <w:pPr>
-        <w:pStyle w:val="902"/>
+        <w:pStyle w:val="939"/>
         <w:pBdr/>
         <w:spacing w:line="480" w:lineRule="auto"/>
         <w:ind/>
@@ -1562,6 +1792,11 @@
         </w:rPr>
         <w:tab/>
         <w:t xml:space="preserve">Berdasarkan uraian permasalahan pada latar belakang, perumusan masalah dalam penelitian ini adalah:</w:t>
+      </w:r>
+      <w:r>
+        <w:rPr>
+          <w:color w:val="000000"/>
+        </w:rPr>
       </w:r>
       <w:r>
         <w:rPr>
@@ -1590,7 +1825,7 @@
       </w:r>
       <w:r>
         <w:rPr>
-          <w:rStyle w:val="1083"/>
+          <w:rStyle w:val="1120"/>
           <w:i w:val="0"/>
           <w:iCs w:val="0"/>
           <w:color w:val="000000"/>
@@ -1607,7 +1842,7 @@
     </w:p>
     <w:p>
       <w:pPr>
-        <w:pStyle w:val="902"/>
+        <w:pStyle w:val="939"/>
         <w:pBdr/>
         <w:spacing w:line="480" w:lineRule="auto"/>
         <w:ind/>
@@ -1624,7 +1859,7 @@
     </w:p>
     <w:p>
       <w:pPr>
-        <w:pStyle w:val="1088"/>
+        <w:pStyle w:val="1125"/>
         <w:pBdr/>
         <w:spacing w:line="480" w:lineRule="auto"/>
         <w:ind w:firstLine="720"/>
@@ -1643,7 +1878,7 @@
     </w:p>
     <w:p>
       <w:pPr>
-        <w:pStyle w:val="1088"/>
+        <w:pStyle w:val="1125"/>
         <w:pBdr/>
         <w:spacing w:line="480" w:lineRule="auto"/>
         <w:ind w:firstLine="720"/>
@@ -1669,7 +1904,7 @@
           <w:right w:val="none" w:color="000000" w:sz="4" w:space="0"/>
         </w:pBdr>
         <w:spacing w:line="480" w:lineRule="auto"/>
-        <w:ind/>
+        <w:ind w:firstLine="720"/>
         <w:rPr/>
       </w:pPr>
       <w:r>
@@ -1679,7 +1914,7 @@
     </w:p>
     <w:p>
       <w:pPr>
-        <w:pStyle w:val="1052"/>
+        <w:pStyle w:val="1089"/>
         <w:numPr>
           <w:ilvl w:val="0"/>
           <w:numId w:val="6"/>
@@ -1701,7 +1936,7 @@
     </w:p>
     <w:p>
       <w:pPr>
-        <w:pStyle w:val="1052"/>
+        <w:pStyle w:val="1089"/>
         <w:numPr>
           <w:ilvl w:val="0"/>
           <w:numId w:val="6"/>
@@ -1723,7 +1958,7 @@
     </w:p>
     <w:p>
       <w:pPr>
-        <w:pStyle w:val="1052"/>
+        <w:pStyle w:val="1089"/>
         <w:numPr>
           <w:ilvl w:val="0"/>
           <w:numId w:val="6"/>
@@ -1745,7 +1980,7 @@
     </w:p>
     <w:p>
       <w:pPr>
-        <w:pStyle w:val="1052"/>
+        <w:pStyle w:val="1089"/>
         <w:numPr>
           <w:ilvl w:val="0"/>
           <w:numId w:val="6"/>
@@ -1767,7 +2002,7 @@
     </w:p>
     <w:p>
       <w:pPr>
-        <w:pStyle w:val="1052"/>
+        <w:pStyle w:val="1089"/>
         <w:numPr>
           <w:ilvl w:val="0"/>
           <w:numId w:val="6"/>
@@ -1789,7 +2024,7 @@
     </w:p>
     <w:p>
       <w:pPr>
-        <w:pStyle w:val="1052"/>
+        <w:pStyle w:val="1089"/>
         <w:numPr>
           <w:ilvl w:val="0"/>
           <w:numId w:val="6"/>
@@ -1811,7 +2046,7 @@
     </w:p>
     <w:p>
       <w:pPr>
-        <w:pStyle w:val="1052"/>
+        <w:pStyle w:val="1089"/>
         <w:numPr>
           <w:ilvl w:val="0"/>
           <w:numId w:val="6"/>
@@ -1833,7 +2068,7 @@
     </w:p>
     <w:p>
       <w:pPr>
-        <w:pStyle w:val="1052"/>
+        <w:pStyle w:val="1089"/>
         <w:numPr>
           <w:ilvl w:val="0"/>
           <w:numId w:val="6"/>
@@ -1855,7 +2090,7 @@
     </w:p>
     <w:p>
       <w:pPr>
-        <w:pStyle w:val="1052"/>
+        <w:pStyle w:val="1089"/>
         <w:numPr>
           <w:ilvl w:val="0"/>
           <w:numId w:val="6"/>
@@ -1884,7 +2119,7 @@
           <w:right w:val="none" w:color="000000" w:sz="4" w:space="0"/>
         </w:pBdr>
         <w:spacing w:line="480" w:lineRule="auto"/>
-        <w:ind/>
+        <w:ind w:firstLine="720"/>
         <w:rPr/>
       </w:pPr>
       <w:r>
@@ -1894,7 +2129,7 @@
     </w:p>
     <w:p>
       <w:pPr>
-        <w:pStyle w:val="902"/>
+        <w:pStyle w:val="939"/>
         <w:pBdr/>
         <w:spacing w:line="480" w:lineRule="auto"/>
         <w:ind/>
@@ -1946,7 +2181,7 @@
     </w:p>
     <w:p>
       <w:pPr>
-        <w:pStyle w:val="1052"/>
+        <w:pStyle w:val="1089"/>
         <w:numPr>
           <w:ilvl w:val="0"/>
           <w:numId w:val="8"/>
@@ -1968,7 +2203,7 @@
     </w:p>
     <w:p>
       <w:pPr>
-        <w:pStyle w:val="1052"/>
+        <w:pStyle w:val="1089"/>
         <w:numPr>
           <w:ilvl w:val="0"/>
           <w:numId w:val="8"/>
@@ -1990,7 +2225,7 @@
     </w:p>
     <w:p>
       <w:pPr>
-        <w:pStyle w:val="1052"/>
+        <w:pStyle w:val="1089"/>
         <w:numPr>
           <w:ilvl w:val="0"/>
           <w:numId w:val="8"/>
@@ -2012,7 +2247,7 @@
     </w:p>
     <w:p>
       <w:pPr>
-        <w:pStyle w:val="1052"/>
+        <w:pStyle w:val="1089"/>
         <w:numPr>
           <w:ilvl w:val="0"/>
           <w:numId w:val="8"/>
@@ -2034,7 +2269,7 @@
     </w:p>
     <w:p>
       <w:pPr>
-        <w:pStyle w:val="1052"/>
+        <w:pStyle w:val="1089"/>
         <w:numPr>
           <w:ilvl w:val="0"/>
           <w:numId w:val="8"/>
@@ -2056,7 +2291,7 @@
     </w:p>
     <w:p>
       <w:pPr>
-        <w:pStyle w:val="1052"/>
+        <w:pStyle w:val="1089"/>
         <w:numPr>
           <w:ilvl w:val="0"/>
           <w:numId w:val="8"/>
@@ -2078,7 +2313,7 @@
     </w:p>
     <w:p>
       <w:pPr>
-        <w:pStyle w:val="1052"/>
+        <w:pStyle w:val="1089"/>
         <w:numPr>
           <w:ilvl w:val="0"/>
           <w:numId w:val="8"/>
@@ -2117,7 +2352,7 @@
     </w:p>
     <w:p>
       <w:pPr>
-        <w:pStyle w:val="902"/>
+        <w:pStyle w:val="939"/>
         <w:pBdr/>
         <w:spacing w:line="480" w:lineRule="auto"/>
         <w:ind/>
@@ -2134,23 +2369,23 @@
     </w:p>
     <w:p>
       <w:pPr>
-        <w:pStyle w:val="1052"/>
+        <w:pStyle w:val="1089"/>
         <w:numPr>
           <w:ilvl w:val="0"/>
           <w:numId w:val="13"/>
         </w:numPr>
         <w:pBdr/>
         <w:spacing w:line="480" w:lineRule="auto"/>
-        <w:ind/>
+        <w:ind w:right="0" w:firstLine="0" w:left="0"/>
         <w:rPr>
-          <w:rStyle w:val="1085"/>
+          <w:rStyle w:val="1122"/>
           <w:b w:val="0"/>
           <w:bCs w:val="0"/>
         </w:rPr>
       </w:pPr>
       <w:r>
         <w:rPr>
-          <w:rStyle w:val="1085"/>
+          <w:rStyle w:val="1122"/>
           <w:b w:val="0"/>
           <w:bCs w:val="0"/>
           <w:color w:val="000000"/>
@@ -2159,7 +2394,14 @@
       </w:r>
       <w:r>
         <w:rPr>
-          <w:rStyle w:val="1085"/>
+          <w:rStyle w:val="1122"/>
+          <w:b w:val="0"/>
+          <w:bCs w:val="0"/>
+        </w:rPr>
+      </w:r>
+      <w:r>
+        <w:rPr>
+          <w:rStyle w:val="1122"/>
           <w:b w:val="0"/>
           <w:bCs w:val="0"/>
         </w:rPr>
@@ -2167,7 +2409,7 @@
     </w:p>
     <w:p>
       <w:pPr>
-        <w:pStyle w:val="1052"/>
+        <w:pStyle w:val="1089"/>
         <w:pBdr/>
         <w:spacing w:line="480" w:lineRule="auto"/>
         <w:ind/>
@@ -2178,7 +2420,7 @@
       </w:r>
       <w:r>
         <w:rPr>
-          <w:rStyle w:val="1083"/>
+          <w:rStyle w:val="1120"/>
           <w:i w:val="0"/>
           <w:color w:val="000000"/>
         </w:rPr>
@@ -2189,7 +2431,7 @@
       </w:r>
       <w:r>
         <w:rPr>
-          <w:rStyle w:val="1083"/>
+          <w:rStyle w:val="1120"/>
           <w:i w:val="0"/>
           <w:color w:val="000000"/>
         </w:rPr>
@@ -2200,7 +2442,7 @@
       </w:r>
       <w:r>
         <w:rPr>
-          <w:rStyle w:val="1083"/>
+          <w:rStyle w:val="1120"/>
           <w:i w:val="0"/>
           <w:color w:val="000000"/>
         </w:rPr>
@@ -2211,7 +2453,7 @@
       </w:r>
       <w:r>
         <w:rPr>
-          <w:rStyle w:val="1083"/>
+          <w:rStyle w:val="1120"/>
           <w:i w:val="0"/>
           <w:color w:val="000000"/>
         </w:rPr>
@@ -2222,7 +2464,7 @@
       </w:r>
       <w:r>
         <w:rPr>
-          <w:rStyle w:val="1085"/>
+          <w:rStyle w:val="1122"/>
           <w:b w:val="0"/>
           <w:bCs w:val="0"/>
           <w:color w:val="000000"/>
@@ -2234,7 +2476,7 @@
       </w:r>
       <w:r>
         <w:rPr>
-          <w:rStyle w:val="1085"/>
+          <w:rStyle w:val="1122"/>
           <w:b w:val="0"/>
           <w:bCs w:val="0"/>
           <w:color w:val="000000"/>
@@ -2246,7 +2488,7 @@
       </w:r>
       <w:r>
         <w:rPr>
-          <w:rStyle w:val="1083"/>
+          <w:rStyle w:val="1120"/>
           <w:i w:val="0"/>
           <w:color w:val="000000"/>
         </w:rPr>
@@ -2257,7 +2499,7 @@
       </w:r>
       <w:r>
         <w:rPr>
-          <w:rStyle w:val="1085"/>
+          <w:rStyle w:val="1122"/>
           <w:b w:val="0"/>
           <w:bCs w:val="0"/>
           <w:color w:val="000000"/>
@@ -2269,7 +2511,7 @@
       </w:r>
       <w:r>
         <w:rPr>
-          <w:rStyle w:val="1085"/>
+          <w:rStyle w:val="1122"/>
           <w:b w:val="0"/>
           <w:bCs w:val="0"/>
           <w:color w:val="000000"/>
@@ -2281,7 +2523,7 @@
       </w:r>
       <w:r>
         <w:rPr>
-          <w:rStyle w:val="1083"/>
+          <w:rStyle w:val="1120"/>
           <w:i w:val="0"/>
           <w:color w:val="000000"/>
         </w:rPr>
@@ -2292,7 +2534,7 @@
       </w:r>
       <w:r>
         <w:rPr>
-          <w:rStyle w:val="1085"/>
+          <w:rStyle w:val="1122"/>
           <w:b w:val="0"/>
           <w:bCs w:val="0"/>
           <w:color w:val="000000"/>
@@ -2304,7 +2546,7 @@
       </w:r>
       <w:r>
         <w:rPr>
-          <w:rStyle w:val="1085"/>
+          <w:rStyle w:val="1122"/>
           <w:b w:val="0"/>
           <w:bCs w:val="0"/>
           <w:color w:val="000000"/>
@@ -2318,23 +2560,23 @@
     </w:p>
     <w:p>
       <w:pPr>
-        <w:pStyle w:val="1052"/>
+        <w:pStyle w:val="1089"/>
         <w:numPr>
           <w:ilvl w:val="0"/>
           <w:numId w:val="13"/>
         </w:numPr>
         <w:pBdr/>
         <w:spacing w:line="480" w:lineRule="auto"/>
-        <w:ind/>
+        <w:ind w:right="0" w:firstLine="0" w:left="0"/>
         <w:rPr>
-          <w:rStyle w:val="1085"/>
+          <w:rStyle w:val="1122"/>
           <w:b w:val="0"/>
           <w:bCs w:val="0"/>
         </w:rPr>
       </w:pPr>
       <w:r>
         <w:rPr>
-          <w:rStyle w:val="1085"/>
+          <w:rStyle w:val="1122"/>
           <w:b w:val="0"/>
           <w:bCs w:val="0"/>
           <w:color w:val="000000"/>
@@ -2343,7 +2585,14 @@
       </w:r>
       <w:r>
         <w:rPr>
-          <w:rStyle w:val="1085"/>
+          <w:rStyle w:val="1122"/>
+          <w:b w:val="0"/>
+          <w:bCs w:val="0"/>
+        </w:rPr>
+      </w:r>
+      <w:r>
+        <w:rPr>
+          <w:rStyle w:val="1122"/>
           <w:b w:val="0"/>
           <w:bCs w:val="0"/>
         </w:rPr>
@@ -2351,7 +2600,7 @@
     </w:p>
     <w:p>
       <w:pPr>
-        <w:pStyle w:val="1052"/>
+        <w:pStyle w:val="1089"/>
         <w:pBdr/>
         <w:spacing w:line="480" w:lineRule="auto"/>
         <w:ind/>
@@ -2367,7 +2616,7 @@
     </w:p>
     <w:p>
       <w:pPr>
-        <w:pStyle w:val="1088"/>
+        <w:pStyle w:val="1125"/>
         <w:pBdr/>
         <w:spacing w:line="480" w:lineRule="auto"/>
         <w:ind w:firstLine="720"/>
@@ -2383,7 +2632,7 @@
       </w:r>
       <w:r>
         <w:rPr>
-          <w:rStyle w:val="1083"/>
+          <w:rStyle w:val="1120"/>
           <w:i w:val="0"/>
           <w:iCs w:val="0"/>
           <w:color w:val="000000"/>
@@ -2398,7 +2647,7 @@
       </w:r>
       <w:r>
         <w:rPr>
-          <w:rStyle w:val="1083"/>
+          <w:rStyle w:val="1120"/>
           <w:i w:val="0"/>
           <w:iCs w:val="0"/>
           <w:color w:val="000000"/>
@@ -2422,10 +2671,15 @@
           <w:color w:val="000000"/>
         </w:rPr>
       </w:r>
+      <w:r>
+        <w:rPr>
+          <w:color w:val="000000"/>
+        </w:rPr>
+      </w:r>
     </w:p>
     <w:p>
       <w:pPr>
-        <w:pStyle w:val="902"/>
+        <w:pStyle w:val="939"/>
         <w:pBdr/>
         <w:spacing w:line="480" w:lineRule="auto"/>
         <w:ind/>
@@ -2445,6 +2699,11 @@
         </w:rPr>
         <w:tab/>
         <w:t xml:space="preserve">Metodologi Perancangan Solusi</w:t>
+      </w:r>
+      <w:r>
+        <w:rPr>
+          <w:color w:val="000000"/>
+        </w:rPr>
       </w:r>
       <w:r>
         <w:rPr>
@@ -2529,6 +2788,11 @@
           <w:color w:val="000000"/>
         </w:rPr>
       </w:r>
+      <w:r>
+        <w:rPr>
+          <w:color w:val="000000"/>
+        </w:rPr>
+      </w:r>
     </w:p>
     <w:p>
       <w:pPr>
@@ -2562,6 +2826,11 @@
           <w:color w:val="000000"/>
         </w:rPr>
       </w:r>
+      <w:r>
+        <w:rPr>
+          <w:color w:val="000000"/>
+        </w:rPr>
+      </w:r>
     </w:p>
     <w:p>
       <w:pPr>
@@ -2577,6 +2846,11 @@
           <w:color w:val="000000"/>
         </w:rPr>
         <w:t xml:space="preserve">Alur tahapan Extreme Programming (XP) yang digunakan dalam penelitian ini dapat dilihat pada Gambar 1.1.</w:t>
+      </w:r>
+      <w:r>
+        <w:rPr>
+          <w:color w:val="000000"/>
+        </w:rPr>
       </w:r>
       <w:r>
         <w:rPr>
@@ -2669,6 +2943,11 @@
           <w:color w:val="000000"/>
         </w:rPr>
       </w:r>
+      <w:r>
+        <w:rPr>
+          <w:color w:val="000000"/>
+        </w:rPr>
+      </w:r>
     </w:p>
     <w:p>
       <w:pPr>
@@ -2696,6 +2975,14 @@
           <w:color w:val="000000"/>
         </w:rPr>
         <w:t xml:space="preserve">Sumber: Pressman dan Maxim (2019)</w:t>
+      </w:r>
+      <w:r>
+        <w:rPr>
+          <w:b/>
+          <w:i/>
+          <w:iCs/>
+          <w:color w:val="000000"/>
+        </w:rPr>
       </w:r>
       <w:r>
         <w:rPr>
@@ -2740,6 +3027,11 @@
           <w:color w:val="000000"/>
         </w:rPr>
       </w:r>
+      <w:r>
+        <w:rPr>
+          <w:color w:val="000000"/>
+        </w:rPr>
+      </w:r>
     </w:p>
     <w:p>
       <w:pPr>
@@ -2761,17 +3053,22 @@
           <w:color w:val="000000"/>
         </w:rPr>
       </w:r>
+      <w:r>
+        <w:rPr>
+          <w:color w:val="000000"/>
+        </w:rPr>
+      </w:r>
     </w:p>
     <w:p>
       <w:pPr>
-        <w:pStyle w:val="1052"/>
+        <w:pStyle w:val="1089"/>
         <w:numPr>
           <w:ilvl w:val="0"/>
           <w:numId w:val="14"/>
         </w:numPr>
         <w:pBdr/>
         <w:spacing w:line="480" w:lineRule="auto"/>
-        <w:ind/>
+        <w:ind w:right="0" w:firstLine="0" w:left="0"/>
         <w:rPr>
           <w:color w:val="000000"/>
         </w:rPr>
@@ -2781,6 +3078,11 @@
           <w:color w:val="000000"/>
         </w:rPr>
         <w:t xml:space="preserve">Planning (Perencanaan)</w:t>
+      </w:r>
+      <w:r>
+        <w:rPr>
+          <w:color w:val="000000"/>
+        </w:rPr>
       </w:r>
       <w:r>
         <w:rPr>
@@ -2825,18 +3127,22 @@
           <w:color w:val="000000"/>
         </w:rPr>
       </w:r>
-      <w:r/>
+      <w:r>
+        <w:rPr>
+          <w:color w:val="000000"/>
+        </w:rPr>
+      </w:r>
     </w:p>
     <w:p>
       <w:pPr>
-        <w:pStyle w:val="1052"/>
+        <w:pStyle w:val="1089"/>
         <w:numPr>
           <w:ilvl w:val="0"/>
           <w:numId w:val="14"/>
         </w:numPr>
         <w:pBdr/>
         <w:spacing w:line="480" w:lineRule="auto"/>
-        <w:ind/>
+        <w:ind w:right="0" w:firstLine="0" w:left="0"/>
         <w:rPr>
           <w:color w:val="000000"/>
         </w:rPr>
@@ -2846,6 +3152,11 @@
           <w:color w:val="000000"/>
         </w:rPr>
         <w:t xml:space="preserve">Design (Perancangan)</w:t>
+      </w:r>
+      <w:r>
+        <w:rPr>
+          <w:color w:val="000000"/>
+        </w:rPr>
       </w:r>
       <w:r>
         <w:rPr>
@@ -2890,18 +3201,22 @@
           <w:color w:val="000000"/>
         </w:rPr>
       </w:r>
-      <w:r/>
+      <w:r>
+        <w:rPr>
+          <w:color w:val="000000"/>
+        </w:rPr>
+      </w:r>
     </w:p>
     <w:p>
       <w:pPr>
-        <w:pStyle w:val="1052"/>
+        <w:pStyle w:val="1089"/>
         <w:numPr>
           <w:ilvl w:val="0"/>
           <w:numId w:val="14"/>
         </w:numPr>
         <w:pBdr/>
         <w:spacing w:line="480" w:lineRule="auto"/>
-        <w:ind/>
+        <w:ind w:right="0" w:firstLine="0" w:left="0"/>
         <w:rPr>
           <w:color w:val="000000"/>
         </w:rPr>
@@ -2911,6 +3226,11 @@
           <w:color w:val="000000"/>
         </w:rPr>
         <w:t xml:space="preserve">Coding (Pengkodean)</w:t>
+      </w:r>
+      <w:r>
+        <w:rPr>
+          <w:color w:val="000000"/>
+        </w:rPr>
       </w:r>
       <w:r>
         <w:rPr>
@@ -2961,18 +3281,22 @@
           <w:color w:val="000000"/>
         </w:rPr>
       </w:r>
-      <w:r/>
+      <w:r>
+        <w:rPr>
+          <w:color w:val="000000"/>
+        </w:rPr>
+      </w:r>
     </w:p>
     <w:p>
       <w:pPr>
-        <w:pStyle w:val="1052"/>
+        <w:pStyle w:val="1089"/>
         <w:numPr>
           <w:ilvl w:val="0"/>
           <w:numId w:val="14"/>
         </w:numPr>
         <w:pBdr/>
         <w:spacing w:line="480" w:lineRule="auto"/>
-        <w:ind/>
+        <w:ind w:right="0" w:firstLine="0" w:left="0"/>
         <w:rPr>
           <w:color w:val="000000"/>
         </w:rPr>
@@ -2982,6 +3306,11 @@
           <w:color w:val="000000"/>
         </w:rPr>
         <w:t xml:space="preserve">Testing (Pengujian)</w:t>
+      </w:r>
+      <w:r>
+        <w:rPr>
+          <w:color w:val="000000"/>
+        </w:rPr>
       </w:r>
       <w:r>
         <w:rPr>
@@ -3026,11 +3355,15 @@
           <w:color w:val="000000"/>
         </w:rPr>
       </w:r>
-      <w:r/>
+      <w:r>
+        <w:rPr>
+          <w:color w:val="000000"/>
+        </w:rPr>
+      </w:r>
     </w:p>
     <w:p>
       <w:pPr>
-        <w:pStyle w:val="902"/>
+        <w:pStyle w:val="939"/>
         <w:pBdr/>
         <w:spacing w:line="480" w:lineRule="auto"/>
         <w:ind/>
@@ -3056,50 +3389,6 @@
           <w:color w:val="000000"/>
         </w:rPr>
       </w:r>
-    </w:p>
-    <w:p>
-      <w:pPr>
-        <w:pBdr/>
-        <w:spacing w:line="480" w:lineRule="auto"/>
-        <w:ind w:left="720"/>
-        <w:rPr>
-          <w:rFonts w:ascii="Arial" w:hAnsi="Arial" w:eastAsia="Arial" w:cs="Arial"/>
-          <w:b/>
-          <w:color w:val="000000"/>
-        </w:rPr>
-      </w:pPr>
-      <w:r/>
-      <w:r>
-        <w:t xml:space="preserve">Sistematika penulisan laporan Capstone Project ini disusun untuk memberikan gambaran alur pembahasan pada setiap bab yang disajikan, sehingga memudahkan pembaca dalam memahami isi penelitian secara keseluruhan. Adapun sistematika penulisan laporan ini adal</w:t>
-      </w:r>
-      <w:r>
-        <w:t xml:space="preserve">ah sebagai berikut:</w:t>
-      </w:r>
-      <w:r/>
-      <w:r>
-        <w:rPr>
-          <w:rFonts w:ascii="Arial" w:hAnsi="Arial" w:eastAsia="Arial" w:cs="Arial"/>
-          <w:b/>
-          <w:color w:val="000000"/>
-        </w:rPr>
-      </w:r>
-    </w:p>
-    <w:p>
-      <w:pPr>
-        <w:pStyle w:val="902"/>
-        <w:pBdr/>
-        <w:spacing w:line="480" w:lineRule="auto"/>
-        <w:ind/>
-        <w:rPr>
-          <w:color w:val="000000"/>
-        </w:rPr>
-      </w:pPr>
-      <w:r>
-        <w:rPr>
-          <w:color w:val="000000"/>
-        </w:rPr>
-        <w:t xml:space="preserve">BAB 1 PENDAHULUAN</w:t>
-      </w:r>
       <w:r>
         <w:rPr>
           <w:color w:val="000000"/>
@@ -3108,10 +3397,9 @@
     </w:p>
     <w:p>
       <w:pPr>
-        <w:suppressLineNumbers w:val="false"/>
-        <w:pBdr/>
-        <w:spacing w:after="140" w:line="480" w:lineRule="auto"/>
-        <w:ind w:left="720"/>
+        <w:pBdr/>
+        <w:spacing w:line="480" w:lineRule="auto"/>
+        <w:ind w:right="0" w:firstLine="720" w:left="0"/>
         <w:rPr>
           <w:rFonts w:ascii="Arial" w:hAnsi="Arial" w:eastAsia="Arial" w:cs="Arial"/>
           <w:b/>
@@ -3119,15 +3407,15 @@
         </w:rPr>
       </w:pPr>
       <w:r>
-        <w:rPr>
-          <w:color w:val="000000"/>
-        </w:rPr>
+        <w:t xml:space="preserve">Sistematika penulisan laporan Capstone Project ini disusun untuk memberikan gambaran alur pembahasan pada setiap bab yang disajikan, sehingga memudahkan pembaca dalam memahami isi penelitian secara keseluruhan. Adapun sistematika penulisan laporan ini adal</w:t>
       </w:r>
       <w:r>
-        <w:t xml:space="preserve">Bab ini membahas gambaran umum penelitian yang meliputi latar belakang, rumusan masalah, batasan penelitian, tujuan dan manfaat penelitian, metodologi perancangan solusi, serta sistematika penulisan.</w:t>
+        <w:t xml:space="preserve">ah sebagai berikut:</w:t>
       </w:r>
       <w:r>
         <w:rPr>
+          <w:rFonts w:ascii="Arial" w:hAnsi="Arial" w:eastAsia="Arial" w:cs="Arial"/>
+          <w:b/>
           <w:color w:val="000000"/>
         </w:rPr>
       </w:r>
@@ -3141,7 +3429,69 @@
     </w:p>
     <w:p>
       <w:pPr>
-        <w:pStyle w:val="902"/>
+        <w:pStyle w:val="939"/>
+        <w:pBdr/>
+        <w:spacing w:line="480" w:lineRule="auto"/>
+        <w:ind/>
+        <w:rPr>
+          <w:color w:val="000000"/>
+        </w:rPr>
+      </w:pPr>
+      <w:r>
+        <w:rPr>
+          <w:color w:val="000000"/>
+        </w:rPr>
+        <w:t xml:space="preserve">BAB 1 PENDAHULUAN</w:t>
+      </w:r>
+      <w:r>
+        <w:rPr>
+          <w:color w:val="000000"/>
+        </w:rPr>
+      </w:r>
+      <w:r>
+        <w:rPr>
+          <w:color w:val="000000"/>
+        </w:rPr>
+      </w:r>
+    </w:p>
+    <w:p>
+      <w:pPr>
+        <w:suppressLineNumbers w:val="false"/>
+        <w:pBdr/>
+        <w:spacing w:after="140" w:line="480" w:lineRule="auto"/>
+        <w:ind w:left="720"/>
+        <w:rPr>
+          <w:rFonts w:ascii="Arial" w:hAnsi="Arial" w:eastAsia="Arial" w:cs="Arial"/>
+          <w:b/>
+          <w:color w:val="000000"/>
+        </w:rPr>
+      </w:pPr>
+      <w:r>
+        <w:rPr>
+          <w:color w:val="000000"/>
+        </w:rPr>
+      </w:r>
+      <w:r>
+        <w:t xml:space="preserve">Bab ini membahas gambaran umum penelitian yang meliputi latar belakang, rumusan masalah, batasan penelitian, tujuan dan manfaat penelitian, metodologi perancangan solusi, serta sistematika penulisan.</w:t>
+      </w:r>
+      <w:r>
+        <w:rPr>
+          <w:rFonts w:ascii="Arial" w:hAnsi="Arial" w:eastAsia="Arial" w:cs="Arial"/>
+          <w:b/>
+          <w:color w:val="000000"/>
+        </w:rPr>
+      </w:r>
+      <w:r>
+        <w:rPr>
+          <w:rFonts w:ascii="Arial" w:hAnsi="Arial" w:eastAsia="Arial" w:cs="Arial"/>
+          <w:b/>
+          <w:color w:val="000000"/>
+        </w:rPr>
+      </w:r>
+    </w:p>
+    <w:p>
+      <w:pPr>
+        <w:pStyle w:val="939"/>
         <w:pBdr/>
         <w:spacing w:line="480" w:lineRule="auto"/>
         <w:ind/>
@@ -3154,6 +3504,11 @@
           <w:color w:val="000000"/>
         </w:rPr>
         <w:t xml:space="preserve">BAB 2 TEMPAT CAPSTONE PROJECT  </w:t>
+      </w:r>
+      <w:r>
+        <w:rPr>
+          <w:color w:val="000000"/>
+        </w:rPr>
       </w:r>
       <w:r>
         <w:rPr>
@@ -3194,7 +3549,7 @@
     </w:p>
     <w:p>
       <w:pPr>
-        <w:pStyle w:val="902"/>
+        <w:pStyle w:val="939"/>
         <w:pBdr/>
         <w:spacing w:line="480" w:lineRule="auto"/>
         <w:ind/>
@@ -3213,6 +3568,11 @@
           <w:color w:val="000000"/>
         </w:rPr>
       </w:r>
+      <w:r>
+        <w:rPr>
+          <w:color w:val="000000"/>
+        </w:rPr>
+      </w:r>
     </w:p>
     <w:p>
       <w:pPr>
@@ -3231,6 +3591,8 @@
       </w:r>
       <w:r>
         <w:rPr>
+          <w:rFonts w:ascii="Arial" w:hAnsi="Arial" w:eastAsia="Arial" w:cs="Arial"/>
+          <w:b/>
           <w:color w:val="000000"/>
         </w:rPr>
       </w:r>
@@ -3244,7 +3606,7 @@
     </w:p>
     <w:p>
       <w:pPr>
-        <w:pStyle w:val="902"/>
+        <w:pStyle w:val="939"/>
         <w:pBdr/>
         <w:spacing w:line="480" w:lineRule="auto"/>
         <w:ind/>
@@ -3257,6 +3619,11 @@
           <w:color w:val="000000"/>
         </w:rPr>
         <w:t xml:space="preserve">BAB 4 PENUTUP</w:t>
+      </w:r>
+      <w:r>
+        <w:rPr>
+          <w:color w:val="000000"/>
+        </w:rPr>
       </w:r>
       <w:r>
         <w:rPr>
@@ -3298,7 +3665,7 @@
     </w:p>
     <w:p>
       <w:pPr>
-        <w:pStyle w:val="901"/>
+        <w:pStyle w:val="938"/>
         <w:pageBreakBefore w:val="true"/>
         <w:pBdr/>
         <w:spacing w:line="480" w:lineRule="auto"/>
@@ -3312,7 +3679,7 @@
     </w:p>
     <w:p>
       <w:pPr>
-        <w:pStyle w:val="901"/>
+        <w:pStyle w:val="938"/>
         <w:pBdr/>
         <w:spacing w:line="480" w:lineRule="auto"/>
         <w:ind/>
@@ -3325,7 +3692,7 @@
     </w:p>
     <w:p>
       <w:pPr>
-        <w:pStyle w:val="902"/>
+        <w:pStyle w:val="939"/>
         <w:pBdr/>
         <w:spacing w:line="480" w:lineRule="auto"/>
         <w:ind/>
@@ -3339,6 +3706,11 @@
       <w:r>
         <w:tab/>
         <w:t xml:space="preserve">Profil Toko Dua Insan Story</w:t>
+      </w:r>
+      <w:r>
+        <w:rPr>
+          <w:lang w:val="en-ID"/>
+        </w:rPr>
       </w:r>
       <w:r>
         <w:rPr>
@@ -3448,6 +3820,11 @@
         <w:color w:val="000000"/>
       </w:rPr>
     </w:r>
+    <w:r>
+      <w:rPr>
+        <w:color w:val="000000"/>
+      </w:rPr>
+    </w:r>
   </w:p>
   <w:p>
     <w:pPr>
@@ -3462,6 +3839,11 @@
         <w:color w:val="000000"/>
       </w:rPr>
     </w:pPr>
+    <w:r>
+      <w:rPr>
+        <w:color w:val="000000"/>
+      </w:rPr>
+    </w:r>
     <w:r>
       <w:rPr>
         <w:color w:val="000000"/>
@@ -3501,6 +3883,11 @@
         <w:color w:val="000000"/>
       </w:rPr>
     </w:r>
+    <w:r>
+      <w:rPr>
+        <w:color w:val="000000"/>
+      </w:rPr>
+    </w:r>
   </w:p>
 </w:ftr>
 </file>
@@ -3520,6 +3907,11 @@
         <w:color w:val="000000"/>
       </w:rPr>
     </w:pPr>
+    <w:r>
+      <w:rPr>
+        <w:color w:val="000000"/>
+      </w:rPr>
+    </w:r>
     <w:r>
       <w:rPr>
         <w:color w:val="000000"/>
@@ -3561,6 +3953,11 @@
         <w:color w:val="000000"/>
       </w:rPr>
     </w:r>
+    <w:r>
+      <w:rPr>
+        <w:color w:val="000000"/>
+      </w:rPr>
+    </w:r>
   </w:p>
   <w:p>
     <w:pPr>
@@ -3575,6 +3972,11 @@
         <w:color w:val="000000"/>
       </w:rPr>
     </w:pPr>
+    <w:r>
+      <w:rPr>
+        <w:color w:val="000000"/>
+      </w:rPr>
+    </w:r>
     <w:r>
       <w:rPr>
         <w:color w:val="000000"/>
@@ -3673,6 +4075,11 @@
         <w:color w:val="000000"/>
       </w:rPr>
     </w:r>
+    <w:r>
+      <w:rPr>
+        <w:color w:val="000000"/>
+      </w:rPr>
+    </w:r>
   </w:p>
   <w:p>
     <w:pPr>
@@ -3687,6 +4094,11 @@
         <w:color w:val="000000"/>
       </w:rPr>
     </w:pPr>
+    <w:r>
+      <w:rPr>
+        <w:color w:val="000000"/>
+      </w:rPr>
+    </w:r>
     <w:r>
       <w:rPr>
         <w:color w:val="000000"/>
@@ -3716,6 +4128,11 @@
         <w:color w:val="000000"/>
       </w:rPr>
     </w:pPr>
+    <w:r>
+      <w:rPr>
+        <w:color w:val="000000"/>
+      </w:rPr>
+    </w:r>
     <w:r>
       <w:rPr>
         <w:color w:val="000000"/>
@@ -3791,6 +4208,11 @@
         <w:color w:val="000000"/>
       </w:rPr>
     </w:r>
+    <w:r>
+      <w:rPr>
+        <w:color w:val="000000"/>
+      </w:rPr>
+    </w:r>
   </w:p>
   <w:p>
     <w:pPr>
@@ -3805,6 +4227,11 @@
         <w:color w:val="000000"/>
       </w:rPr>
     </w:pPr>
+    <w:r>
+      <w:rPr>
+        <w:color w:val="000000"/>
+      </w:rPr>
+    </w:r>
     <w:r>
       <w:rPr>
         <w:color w:val="000000"/>
@@ -3834,6 +4261,11 @@
         <w:color w:val="000000"/>
       </w:rPr>
     </w:pPr>
+    <w:r>
+      <w:rPr>
+        <w:color w:val="000000"/>
+      </w:rPr>
+    </w:r>
     <w:r>
       <w:rPr>
         <w:color w:val="000000"/>
@@ -5993,9 +6425,9 @@
     <w:lsdException w:name="Bibliography" w:uiPriority="37"/>
     <w:lsdException w:name="TOC Heading" w:uiPriority="39" w:qFormat="1"/>
   </w:latentStyles>
-  <w:style w:type="table" w:styleId="13">
+  <w:style w:type="table" w:styleId="854">
     <w:name w:val="Table Grid Light"/>
-    <w:basedOn w:val="911"/>
+    <w:basedOn w:val="948"/>
     <w:uiPriority w:val="59"/>
     <w:pPr>
       <w:pBdr/>
@@ -6192,9 +6624,9 @@
       </w:tcPr>
     </w:tblStylePr>
   </w:style>
-  <w:style w:type="table" w:styleId="20">
+  <w:style w:type="table" w:styleId="855">
     <w:name w:val="Grid Table 1 Light - Accent 1"/>
-    <w:basedOn w:val="911"/>
+    <w:basedOn w:val="948"/>
     <w:uiPriority w:val="99"/>
     <w:pPr>
       <w:pBdr/>
@@ -6415,9 +6847,9 @@
       </w:tcPr>
     </w:tblStylePr>
   </w:style>
-  <w:style w:type="table" w:styleId="21">
+  <w:style w:type="table" w:styleId="856">
     <w:name w:val="Grid Table 1 Light - Accent 2"/>
-    <w:basedOn w:val="911"/>
+    <w:basedOn w:val="948"/>
     <w:uiPriority w:val="99"/>
     <w:pPr>
       <w:pBdr/>
@@ -6638,9 +7070,9 @@
       </w:tcPr>
     </w:tblStylePr>
   </w:style>
-  <w:style w:type="table" w:styleId="22">
+  <w:style w:type="table" w:styleId="857">
     <w:name w:val="Grid Table 1 Light - Accent 3"/>
-    <w:basedOn w:val="911"/>
+    <w:basedOn w:val="948"/>
     <w:uiPriority w:val="99"/>
     <w:pPr>
       <w:pBdr/>
@@ -6861,9 +7293,9 @@
       </w:tcPr>
     </w:tblStylePr>
   </w:style>
-  <w:style w:type="table" w:styleId="23">
+  <w:style w:type="table" w:styleId="858">
     <w:name w:val="Grid Table 1 Light - Accent 4"/>
-    <w:basedOn w:val="911"/>
+    <w:basedOn w:val="948"/>
     <w:uiPriority w:val="99"/>
     <w:pPr>
       <w:pBdr/>
@@ -7084,9 +7516,9 @@
       </w:tcPr>
     </w:tblStylePr>
   </w:style>
-  <w:style w:type="table" w:styleId="24">
+  <w:style w:type="table" w:styleId="859">
     <w:name w:val="Grid Table 1 Light - Accent 5"/>
-    <w:basedOn w:val="911"/>
+    <w:basedOn w:val="948"/>
     <w:uiPriority w:val="99"/>
     <w:pPr>
       <w:pBdr/>
@@ -7307,9 +7739,9 @@
       </w:tcPr>
     </w:tblStylePr>
   </w:style>
-  <w:style w:type="table" w:styleId="25">
+  <w:style w:type="table" w:styleId="860">
     <w:name w:val="Grid Table 1 Light - Accent 6"/>
-    <w:basedOn w:val="911"/>
+    <w:basedOn w:val="948"/>
     <w:uiPriority w:val="99"/>
     <w:pPr>
       <w:pBdr/>
@@ -7530,9 +7962,9 @@
       </w:tcPr>
     </w:tblStylePr>
   </w:style>
-  <w:style w:type="table" w:styleId="27">
+  <w:style w:type="table" w:styleId="861">
     <w:name w:val="Grid Table 2 - Accent 1"/>
-    <w:basedOn w:val="911"/>
+    <w:basedOn w:val="948"/>
     <w:uiPriority w:val="99"/>
     <w:pPr>
       <w:pBdr/>
@@ -7762,9 +8194,9 @@
       </w:tcPr>
     </w:tblStylePr>
   </w:style>
-  <w:style w:type="table" w:styleId="28">
+  <w:style w:type="table" w:styleId="862">
     <w:name w:val="Grid Table 2 - Accent 2"/>
-    <w:basedOn w:val="911"/>
+    <w:basedOn w:val="948"/>
     <w:uiPriority w:val="99"/>
     <w:pPr>
       <w:pBdr/>
@@ -7994,9 +8426,9 @@
       </w:tcPr>
     </w:tblStylePr>
   </w:style>
-  <w:style w:type="table" w:styleId="29">
+  <w:style w:type="table" w:styleId="863">
     <w:name w:val="Grid Table 2 - Accent 3"/>
-    <w:basedOn w:val="911"/>
+    <w:basedOn w:val="948"/>
     <w:uiPriority w:val="99"/>
     <w:pPr>
       <w:pBdr/>
@@ -8226,9 +8658,9 @@
       </w:tcPr>
     </w:tblStylePr>
   </w:style>
-  <w:style w:type="table" w:styleId="30">
+  <w:style w:type="table" w:styleId="864">
     <w:name w:val="Grid Table 2 - Accent 4"/>
-    <w:basedOn w:val="911"/>
+    <w:basedOn w:val="948"/>
     <w:uiPriority w:val="99"/>
     <w:pPr>
       <w:pBdr/>
@@ -8458,9 +8890,9 @@
       </w:tcPr>
     </w:tblStylePr>
   </w:style>
-  <w:style w:type="table" w:styleId="31">
+  <w:style w:type="table" w:styleId="865">
     <w:name w:val="Grid Table 2 - Accent 5"/>
-    <w:basedOn w:val="911"/>
+    <w:basedOn w:val="948"/>
     <w:uiPriority w:val="99"/>
     <w:pPr>
       <w:pBdr/>
@@ -8690,9 +9122,9 @@
       </w:tcPr>
     </w:tblStylePr>
   </w:style>
-  <w:style w:type="table" w:styleId="32">
+  <w:style w:type="table" w:styleId="866">
     <w:name w:val="Grid Table 2 - Accent 6"/>
-    <w:basedOn w:val="911"/>
+    <w:basedOn w:val="948"/>
     <w:uiPriority w:val="99"/>
     <w:pPr>
       <w:pBdr/>
@@ -8922,9 +9354,9 @@
       </w:tcPr>
     </w:tblStylePr>
   </w:style>
-  <w:style w:type="table" w:styleId="34">
+  <w:style w:type="table" w:styleId="867">
     <w:name w:val="Grid Table 3 - Accent 1"/>
-    <w:basedOn w:val="911"/>
+    <w:basedOn w:val="948"/>
     <w:uiPriority w:val="99"/>
     <w:pPr>
       <w:pBdr/>
@@ -9023,29 +9455,6 @@
         <w:tblBorders/>
       </w:tblPr>
       <w:tcPr>
-        <w:shd w:color="ffffff"/>
-        <w:tcBorders>
-          <w:top w:val="none" w:color="000000" w:sz="4" w:space="0"/>
-          <w:left w:val="none" w:color="000000" w:sz="4" w:space="0"/>
-          <w:bottom w:val="none" w:color="000000" w:sz="4" w:space="0"/>
-          <w:right w:val="none" w:color="000000" w:sz="4" w:space="0"/>
-        </w:tcBorders>
-      </w:tcPr>
-    </w:tblStylePr>
-    <w:tblStylePr w:type="firstRow">
-      <w:rPr>
-        <w:b/>
-        <w:color w:val="404040"/>
-      </w:rPr>
-      <w:pPr>
-        <w:pBdr/>
-        <w:spacing/>
-        <w:ind/>
-      </w:pPr>
-      <w:tblPr>
-        <w:tblBorders/>
-      </w:tblPr>
-      <w:tcPr>
         <w:shd w:val="clear" w:color="ffffff"/>
         <w:tcBorders>
           <w:top w:val="none" w:color="000000" w:sz="4" w:space="0"/>
@@ -9055,30 +9464,7 @@
         </w:tcBorders>
       </w:tcPr>
     </w:tblStylePr>
-    <w:tblStylePr w:type="lastCol">
-      <w:rPr>
-        <w:i/>
-        <w:color w:val="404040"/>
-      </w:rPr>
-      <w:pPr>
-        <w:pBdr/>
-        <w:spacing/>
-        <w:ind/>
-      </w:pPr>
-      <w:tblPr>
-        <w:tblBorders/>
-      </w:tblPr>
-      <w:tcPr>
-        <w:shd w:color="ffffff"/>
-        <w:tcBorders>
-          <w:top w:val="none" w:color="000000" w:sz="4" w:space="0"/>
-          <w:left w:val="none" w:color="000000" w:sz="4" w:space="0"/>
-          <w:bottom w:val="none" w:color="000000" w:sz="4" w:space="0"/>
-          <w:right w:val="none" w:color="000000" w:sz="4" w:space="0"/>
-        </w:tcBorders>
-      </w:tcPr>
-    </w:tblStylePr>
-    <w:tblStylePr w:type="lastRow">
+    <w:tblStylePr w:type="firstRow">
       <w:rPr>
         <w:b/>
         <w:color w:val="404040"/>
@@ -9101,6 +9487,52 @@
         </w:tcBorders>
       </w:tcPr>
     </w:tblStylePr>
+    <w:tblStylePr w:type="lastCol">
+      <w:rPr>
+        <w:i/>
+        <w:color w:val="404040"/>
+      </w:rPr>
+      <w:pPr>
+        <w:pBdr/>
+        <w:spacing/>
+        <w:ind/>
+      </w:pPr>
+      <w:tblPr>
+        <w:tblBorders/>
+      </w:tblPr>
+      <w:tcPr>
+        <w:shd w:val="clear" w:color="ffffff"/>
+        <w:tcBorders>
+          <w:top w:val="none" w:color="000000" w:sz="4" w:space="0"/>
+          <w:left w:val="none" w:color="000000" w:sz="4" w:space="0"/>
+          <w:bottom w:val="none" w:color="000000" w:sz="4" w:space="0"/>
+          <w:right w:val="none" w:color="000000" w:sz="4" w:space="0"/>
+        </w:tcBorders>
+      </w:tcPr>
+    </w:tblStylePr>
+    <w:tblStylePr w:type="lastRow">
+      <w:rPr>
+        <w:b/>
+        <w:color w:val="404040"/>
+      </w:rPr>
+      <w:pPr>
+        <w:pBdr/>
+        <w:spacing/>
+        <w:ind/>
+      </w:pPr>
+      <w:tblPr>
+        <w:tblBorders/>
+      </w:tblPr>
+      <w:tcPr>
+        <w:shd w:val="clear" w:color="ffffff"/>
+        <w:tcBorders>
+          <w:top w:val="none" w:color="000000" w:sz="4" w:space="0"/>
+          <w:left w:val="none" w:color="000000" w:sz="4" w:space="0"/>
+          <w:bottom w:val="none" w:color="000000" w:sz="4" w:space="0"/>
+          <w:right w:val="none" w:color="000000" w:sz="4" w:space="0"/>
+        </w:tcBorders>
+      </w:tcPr>
+    </w:tblStylePr>
     <w:tblStylePr w:type="nwCell">
       <w:pPr>
         <w:pBdr/>
@@ -9167,9 +9599,9 @@
       </w:tcPr>
     </w:tblStylePr>
   </w:style>
-  <w:style w:type="table" w:styleId="35">
+  <w:style w:type="table" w:styleId="868">
     <w:name w:val="Grid Table 3 - Accent 2"/>
-    <w:basedOn w:val="911"/>
+    <w:basedOn w:val="948"/>
     <w:uiPriority w:val="99"/>
     <w:pPr>
       <w:pBdr/>
@@ -9268,29 +9700,6 @@
         <w:tblBorders/>
       </w:tblPr>
       <w:tcPr>
-        <w:shd w:color="ffffff"/>
-        <w:tcBorders>
-          <w:top w:val="none" w:color="000000" w:sz="4" w:space="0"/>
-          <w:left w:val="none" w:color="000000" w:sz="4" w:space="0"/>
-          <w:bottom w:val="none" w:color="000000" w:sz="4" w:space="0"/>
-          <w:right w:val="none" w:color="000000" w:sz="4" w:space="0"/>
-        </w:tcBorders>
-      </w:tcPr>
-    </w:tblStylePr>
-    <w:tblStylePr w:type="firstRow">
-      <w:rPr>
-        <w:b/>
-        <w:color w:val="404040"/>
-      </w:rPr>
-      <w:pPr>
-        <w:pBdr/>
-        <w:spacing/>
-        <w:ind/>
-      </w:pPr>
-      <w:tblPr>
-        <w:tblBorders/>
-      </w:tblPr>
-      <w:tcPr>
         <w:shd w:val="clear" w:color="ffffff"/>
         <w:tcBorders>
           <w:top w:val="none" w:color="000000" w:sz="4" w:space="0"/>
@@ -9300,30 +9709,7 @@
         </w:tcBorders>
       </w:tcPr>
     </w:tblStylePr>
-    <w:tblStylePr w:type="lastCol">
-      <w:rPr>
-        <w:i/>
-        <w:color w:val="404040"/>
-      </w:rPr>
-      <w:pPr>
-        <w:pBdr/>
-        <w:spacing/>
-        <w:ind/>
-      </w:pPr>
-      <w:tblPr>
-        <w:tblBorders/>
-      </w:tblPr>
-      <w:tcPr>
-        <w:shd w:color="ffffff"/>
-        <w:tcBorders>
-          <w:top w:val="none" w:color="000000" w:sz="4" w:space="0"/>
-          <w:left w:val="none" w:color="000000" w:sz="4" w:space="0"/>
-          <w:bottom w:val="none" w:color="000000" w:sz="4" w:space="0"/>
-          <w:right w:val="none" w:color="000000" w:sz="4" w:space="0"/>
-        </w:tcBorders>
-      </w:tcPr>
-    </w:tblStylePr>
-    <w:tblStylePr w:type="lastRow">
+    <w:tblStylePr w:type="firstRow">
       <w:rPr>
         <w:b/>
         <w:color w:val="404040"/>
@@ -9346,6 +9732,52 @@
         </w:tcBorders>
       </w:tcPr>
     </w:tblStylePr>
+    <w:tblStylePr w:type="lastCol">
+      <w:rPr>
+        <w:i/>
+        <w:color w:val="404040"/>
+      </w:rPr>
+      <w:pPr>
+        <w:pBdr/>
+        <w:spacing/>
+        <w:ind/>
+      </w:pPr>
+      <w:tblPr>
+        <w:tblBorders/>
+      </w:tblPr>
+      <w:tcPr>
+        <w:shd w:val="clear" w:color="ffffff"/>
+        <w:tcBorders>
+          <w:top w:val="none" w:color="000000" w:sz="4" w:space="0"/>
+          <w:left w:val="none" w:color="000000" w:sz="4" w:space="0"/>
+          <w:bottom w:val="none" w:color="000000" w:sz="4" w:space="0"/>
+          <w:right w:val="none" w:color="000000" w:sz="4" w:space="0"/>
+        </w:tcBorders>
+      </w:tcPr>
+    </w:tblStylePr>
+    <w:tblStylePr w:type="lastRow">
+      <w:rPr>
+        <w:b/>
+        <w:color w:val="404040"/>
+      </w:rPr>
+      <w:pPr>
+        <w:pBdr/>
+        <w:spacing/>
+        <w:ind/>
+      </w:pPr>
+      <w:tblPr>
+        <w:tblBorders/>
+      </w:tblPr>
+      <w:tcPr>
+        <w:shd w:val="clear" w:color="ffffff"/>
+        <w:tcBorders>
+          <w:top w:val="none" w:color="000000" w:sz="4" w:space="0"/>
+          <w:left w:val="none" w:color="000000" w:sz="4" w:space="0"/>
+          <w:bottom w:val="none" w:color="000000" w:sz="4" w:space="0"/>
+          <w:right w:val="none" w:color="000000" w:sz="4" w:space="0"/>
+        </w:tcBorders>
+      </w:tcPr>
+    </w:tblStylePr>
     <w:tblStylePr w:type="nwCell">
       <w:pPr>
         <w:pBdr/>
@@ -9412,9 +9844,9 @@
       </w:tcPr>
     </w:tblStylePr>
   </w:style>
-  <w:style w:type="table" w:styleId="36">
+  <w:style w:type="table" w:styleId="869">
     <w:name w:val="Grid Table 3 - Accent 3"/>
-    <w:basedOn w:val="911"/>
+    <w:basedOn w:val="948"/>
     <w:uiPriority w:val="99"/>
     <w:pPr>
       <w:pBdr/>
@@ -9513,29 +9945,6 @@
         <w:tblBorders/>
       </w:tblPr>
       <w:tcPr>
-        <w:shd w:color="ffffff"/>
-        <w:tcBorders>
-          <w:top w:val="none" w:color="000000" w:sz="4" w:space="0"/>
-          <w:left w:val="none" w:color="000000" w:sz="4" w:space="0"/>
-          <w:bottom w:val="none" w:color="000000" w:sz="4" w:space="0"/>
-          <w:right w:val="none" w:color="000000" w:sz="4" w:space="0"/>
-        </w:tcBorders>
-      </w:tcPr>
-    </w:tblStylePr>
-    <w:tblStylePr w:type="firstRow">
-      <w:rPr>
-        <w:b/>
-        <w:color w:val="404040"/>
-      </w:rPr>
-      <w:pPr>
-        <w:pBdr/>
-        <w:spacing/>
-        <w:ind/>
-      </w:pPr>
-      <w:tblPr>
-        <w:tblBorders/>
-      </w:tblPr>
-      <w:tcPr>
         <w:shd w:val="clear" w:color="ffffff"/>
         <w:tcBorders>
           <w:top w:val="none" w:color="000000" w:sz="4" w:space="0"/>
@@ -9545,30 +9954,7 @@
         </w:tcBorders>
       </w:tcPr>
     </w:tblStylePr>
-    <w:tblStylePr w:type="lastCol">
-      <w:rPr>
-        <w:i/>
-        <w:color w:val="404040"/>
-      </w:rPr>
-      <w:pPr>
-        <w:pBdr/>
-        <w:spacing/>
-        <w:ind/>
-      </w:pPr>
-      <w:tblPr>
-        <w:tblBorders/>
-      </w:tblPr>
-      <w:tcPr>
-        <w:shd w:color="ffffff"/>
-        <w:tcBorders>
-          <w:top w:val="none" w:color="000000" w:sz="4" w:space="0"/>
-          <w:left w:val="none" w:color="000000" w:sz="4" w:space="0"/>
-          <w:bottom w:val="none" w:color="000000" w:sz="4" w:space="0"/>
-          <w:right w:val="none" w:color="000000" w:sz="4" w:space="0"/>
-        </w:tcBorders>
-      </w:tcPr>
-    </w:tblStylePr>
-    <w:tblStylePr w:type="lastRow">
+    <w:tblStylePr w:type="firstRow">
       <w:rPr>
         <w:b/>
         <w:color w:val="404040"/>
@@ -9591,6 +9977,52 @@
         </w:tcBorders>
       </w:tcPr>
     </w:tblStylePr>
+    <w:tblStylePr w:type="lastCol">
+      <w:rPr>
+        <w:i/>
+        <w:color w:val="404040"/>
+      </w:rPr>
+      <w:pPr>
+        <w:pBdr/>
+        <w:spacing/>
+        <w:ind/>
+      </w:pPr>
+      <w:tblPr>
+        <w:tblBorders/>
+      </w:tblPr>
+      <w:tcPr>
+        <w:shd w:val="clear" w:color="ffffff"/>
+        <w:tcBorders>
+          <w:top w:val="none" w:color="000000" w:sz="4" w:space="0"/>
+          <w:left w:val="none" w:color="000000" w:sz="4" w:space="0"/>
+          <w:bottom w:val="none" w:color="000000" w:sz="4" w:space="0"/>
+          <w:right w:val="none" w:color="000000" w:sz="4" w:space="0"/>
+        </w:tcBorders>
+      </w:tcPr>
+    </w:tblStylePr>
+    <w:tblStylePr w:type="lastRow">
+      <w:rPr>
+        <w:b/>
+        <w:color w:val="404040"/>
+      </w:rPr>
+      <w:pPr>
+        <w:pBdr/>
+        <w:spacing/>
+        <w:ind/>
+      </w:pPr>
+      <w:tblPr>
+        <w:tblBorders/>
+      </w:tblPr>
+      <w:tcPr>
+        <w:shd w:val="clear" w:color="ffffff"/>
+        <w:tcBorders>
+          <w:top w:val="none" w:color="000000" w:sz="4" w:space="0"/>
+          <w:left w:val="none" w:color="000000" w:sz="4" w:space="0"/>
+          <w:bottom w:val="none" w:color="000000" w:sz="4" w:space="0"/>
+          <w:right w:val="none" w:color="000000" w:sz="4" w:space="0"/>
+        </w:tcBorders>
+      </w:tcPr>
+    </w:tblStylePr>
     <w:tblStylePr w:type="nwCell">
       <w:pPr>
         <w:pBdr/>
@@ -9657,9 +10089,9 @@
       </w:tcPr>
     </w:tblStylePr>
   </w:style>
-  <w:style w:type="table" w:styleId="37">
+  <w:style w:type="table" w:styleId="870">
     <w:name w:val="Grid Table 3 - Accent 4"/>
-    <w:basedOn w:val="911"/>
+    <w:basedOn w:val="948"/>
     <w:uiPriority w:val="99"/>
     <w:pPr>
       <w:pBdr/>
@@ -9758,29 +10190,6 @@
         <w:tblBorders/>
       </w:tblPr>
       <w:tcPr>
-        <w:shd w:color="ffffff"/>
-        <w:tcBorders>
-          <w:top w:val="none" w:color="000000" w:sz="4" w:space="0"/>
-          <w:left w:val="none" w:color="000000" w:sz="4" w:space="0"/>
-          <w:bottom w:val="none" w:color="000000" w:sz="4" w:space="0"/>
-          <w:right w:val="none" w:color="000000" w:sz="4" w:space="0"/>
-        </w:tcBorders>
-      </w:tcPr>
-    </w:tblStylePr>
-    <w:tblStylePr w:type="firstRow">
-      <w:rPr>
-        <w:b/>
-        <w:color w:val="404040"/>
-      </w:rPr>
-      <w:pPr>
-        <w:pBdr/>
-        <w:spacing/>
-        <w:ind/>
-      </w:pPr>
-      <w:tblPr>
-        <w:tblBorders/>
-      </w:tblPr>
-      <w:tcPr>
         <w:shd w:val="clear" w:color="ffffff"/>
         <w:tcBorders>
           <w:top w:val="none" w:color="000000" w:sz="4" w:space="0"/>
@@ -9790,30 +10199,7 @@
         </w:tcBorders>
       </w:tcPr>
     </w:tblStylePr>
-    <w:tblStylePr w:type="lastCol">
-      <w:rPr>
-        <w:i/>
-        <w:color w:val="404040"/>
-      </w:rPr>
-      <w:pPr>
-        <w:pBdr/>
-        <w:spacing/>
-        <w:ind/>
-      </w:pPr>
-      <w:tblPr>
-        <w:tblBorders/>
-      </w:tblPr>
-      <w:tcPr>
-        <w:shd w:color="ffffff"/>
-        <w:tcBorders>
-          <w:top w:val="none" w:color="000000" w:sz="4" w:space="0"/>
-          <w:left w:val="none" w:color="000000" w:sz="4" w:space="0"/>
-          <w:bottom w:val="none" w:color="000000" w:sz="4" w:space="0"/>
-          <w:right w:val="none" w:color="000000" w:sz="4" w:space="0"/>
-        </w:tcBorders>
-      </w:tcPr>
-    </w:tblStylePr>
-    <w:tblStylePr w:type="lastRow">
+    <w:tblStylePr w:type="firstRow">
       <w:rPr>
         <w:b/>
         <w:color w:val="404040"/>
@@ -9836,6 +10222,52 @@
         </w:tcBorders>
       </w:tcPr>
     </w:tblStylePr>
+    <w:tblStylePr w:type="lastCol">
+      <w:rPr>
+        <w:i/>
+        <w:color w:val="404040"/>
+      </w:rPr>
+      <w:pPr>
+        <w:pBdr/>
+        <w:spacing/>
+        <w:ind/>
+      </w:pPr>
+      <w:tblPr>
+        <w:tblBorders/>
+      </w:tblPr>
+      <w:tcPr>
+        <w:shd w:val="clear" w:color="ffffff"/>
+        <w:tcBorders>
+          <w:top w:val="none" w:color="000000" w:sz="4" w:space="0"/>
+          <w:left w:val="none" w:color="000000" w:sz="4" w:space="0"/>
+          <w:bottom w:val="none" w:color="000000" w:sz="4" w:space="0"/>
+          <w:right w:val="none" w:color="000000" w:sz="4" w:space="0"/>
+        </w:tcBorders>
+      </w:tcPr>
+    </w:tblStylePr>
+    <w:tblStylePr w:type="lastRow">
+      <w:rPr>
+        <w:b/>
+        <w:color w:val="404040"/>
+      </w:rPr>
+      <w:pPr>
+        <w:pBdr/>
+        <w:spacing/>
+        <w:ind/>
+      </w:pPr>
+      <w:tblPr>
+        <w:tblBorders/>
+      </w:tblPr>
+      <w:tcPr>
+        <w:shd w:val="clear" w:color="ffffff"/>
+        <w:tcBorders>
+          <w:top w:val="none" w:color="000000" w:sz="4" w:space="0"/>
+          <w:left w:val="none" w:color="000000" w:sz="4" w:space="0"/>
+          <w:bottom w:val="none" w:color="000000" w:sz="4" w:space="0"/>
+          <w:right w:val="none" w:color="000000" w:sz="4" w:space="0"/>
+        </w:tcBorders>
+      </w:tcPr>
+    </w:tblStylePr>
     <w:tblStylePr w:type="nwCell">
       <w:pPr>
         <w:pBdr/>
@@ -9902,9 +10334,9 @@
       </w:tcPr>
     </w:tblStylePr>
   </w:style>
-  <w:style w:type="table" w:styleId="38">
+  <w:style w:type="table" w:styleId="871">
     <w:name w:val="Grid Table 3 - Accent 5"/>
-    <w:basedOn w:val="911"/>
+    <w:basedOn w:val="948"/>
     <w:uiPriority w:val="99"/>
     <w:pPr>
       <w:pBdr/>
@@ -10003,29 +10435,6 @@
         <w:tblBorders/>
       </w:tblPr>
       <w:tcPr>
-        <w:shd w:color="ffffff"/>
-        <w:tcBorders>
-          <w:top w:val="none" w:color="000000" w:sz="4" w:space="0"/>
-          <w:left w:val="none" w:color="000000" w:sz="4" w:space="0"/>
-          <w:bottom w:val="none" w:color="000000" w:sz="4" w:space="0"/>
-          <w:right w:val="none" w:color="000000" w:sz="4" w:space="0"/>
-        </w:tcBorders>
-      </w:tcPr>
-    </w:tblStylePr>
-    <w:tblStylePr w:type="firstRow">
-      <w:rPr>
-        <w:b/>
-        <w:color w:val="404040"/>
-      </w:rPr>
-      <w:pPr>
-        <w:pBdr/>
-        <w:spacing/>
-        <w:ind/>
-      </w:pPr>
-      <w:tblPr>
-        <w:tblBorders/>
-      </w:tblPr>
-      <w:tcPr>
         <w:shd w:val="clear" w:color="ffffff"/>
         <w:tcBorders>
           <w:top w:val="none" w:color="000000" w:sz="4" w:space="0"/>
@@ -10035,30 +10444,7 @@
         </w:tcBorders>
       </w:tcPr>
     </w:tblStylePr>
-    <w:tblStylePr w:type="lastCol">
-      <w:rPr>
-        <w:i/>
-        <w:color w:val="404040"/>
-      </w:rPr>
-      <w:pPr>
-        <w:pBdr/>
-        <w:spacing/>
-        <w:ind/>
-      </w:pPr>
-      <w:tblPr>
-        <w:tblBorders/>
-      </w:tblPr>
-      <w:tcPr>
-        <w:shd w:color="ffffff"/>
-        <w:tcBorders>
-          <w:top w:val="none" w:color="000000" w:sz="4" w:space="0"/>
-          <w:left w:val="none" w:color="000000" w:sz="4" w:space="0"/>
-          <w:bottom w:val="none" w:color="000000" w:sz="4" w:space="0"/>
-          <w:right w:val="none" w:color="000000" w:sz="4" w:space="0"/>
-        </w:tcBorders>
-      </w:tcPr>
-    </w:tblStylePr>
-    <w:tblStylePr w:type="lastRow">
+    <w:tblStylePr w:type="firstRow">
       <w:rPr>
         <w:b/>
         <w:color w:val="404040"/>
@@ -10081,6 +10467,52 @@
         </w:tcBorders>
       </w:tcPr>
     </w:tblStylePr>
+    <w:tblStylePr w:type="lastCol">
+      <w:rPr>
+        <w:i/>
+        <w:color w:val="404040"/>
+      </w:rPr>
+      <w:pPr>
+        <w:pBdr/>
+        <w:spacing/>
+        <w:ind/>
+      </w:pPr>
+      <w:tblPr>
+        <w:tblBorders/>
+      </w:tblPr>
+      <w:tcPr>
+        <w:shd w:val="clear" w:color="ffffff"/>
+        <w:tcBorders>
+          <w:top w:val="none" w:color="000000" w:sz="4" w:space="0"/>
+          <w:left w:val="none" w:color="000000" w:sz="4" w:space="0"/>
+          <w:bottom w:val="none" w:color="000000" w:sz="4" w:space="0"/>
+          <w:right w:val="none" w:color="000000" w:sz="4" w:space="0"/>
+        </w:tcBorders>
+      </w:tcPr>
+    </w:tblStylePr>
+    <w:tblStylePr w:type="lastRow">
+      <w:rPr>
+        <w:b/>
+        <w:color w:val="404040"/>
+      </w:rPr>
+      <w:pPr>
+        <w:pBdr/>
+        <w:spacing/>
+        <w:ind/>
+      </w:pPr>
+      <w:tblPr>
+        <w:tblBorders/>
+      </w:tblPr>
+      <w:tcPr>
+        <w:shd w:val="clear" w:color="ffffff"/>
+        <w:tcBorders>
+          <w:top w:val="none" w:color="000000" w:sz="4" w:space="0"/>
+          <w:left w:val="none" w:color="000000" w:sz="4" w:space="0"/>
+          <w:bottom w:val="none" w:color="000000" w:sz="4" w:space="0"/>
+          <w:right w:val="none" w:color="000000" w:sz="4" w:space="0"/>
+        </w:tcBorders>
+      </w:tcPr>
+    </w:tblStylePr>
     <w:tblStylePr w:type="nwCell">
       <w:pPr>
         <w:pBdr/>
@@ -10147,9 +10579,9 @@
       </w:tcPr>
     </w:tblStylePr>
   </w:style>
-  <w:style w:type="table" w:styleId="39">
+  <w:style w:type="table" w:styleId="872">
     <w:name w:val="Grid Table 3 - Accent 6"/>
-    <w:basedOn w:val="911"/>
+    <w:basedOn w:val="948"/>
     <w:uiPriority w:val="99"/>
     <w:pPr>
       <w:pBdr/>
@@ -10248,29 +10680,6 @@
         <w:tblBorders/>
       </w:tblPr>
       <w:tcPr>
-        <w:shd w:color="ffffff"/>
-        <w:tcBorders>
-          <w:top w:val="none" w:color="000000" w:sz="4" w:space="0"/>
-          <w:left w:val="none" w:color="000000" w:sz="4" w:space="0"/>
-          <w:bottom w:val="none" w:color="000000" w:sz="4" w:space="0"/>
-          <w:right w:val="none" w:color="000000" w:sz="4" w:space="0"/>
-        </w:tcBorders>
-      </w:tcPr>
-    </w:tblStylePr>
-    <w:tblStylePr w:type="firstRow">
-      <w:rPr>
-        <w:b/>
-        <w:color w:val="404040"/>
-      </w:rPr>
-      <w:pPr>
-        <w:pBdr/>
-        <w:spacing/>
-        <w:ind/>
-      </w:pPr>
-      <w:tblPr>
-        <w:tblBorders/>
-      </w:tblPr>
-      <w:tcPr>
         <w:shd w:val="clear" w:color="ffffff"/>
         <w:tcBorders>
           <w:top w:val="none" w:color="000000" w:sz="4" w:space="0"/>
@@ -10280,30 +10689,7 @@
         </w:tcBorders>
       </w:tcPr>
     </w:tblStylePr>
-    <w:tblStylePr w:type="lastCol">
-      <w:rPr>
-        <w:i/>
-        <w:color w:val="404040"/>
-      </w:rPr>
-      <w:pPr>
-        <w:pBdr/>
-        <w:spacing/>
-        <w:ind/>
-      </w:pPr>
-      <w:tblPr>
-        <w:tblBorders/>
-      </w:tblPr>
-      <w:tcPr>
-        <w:shd w:color="ffffff"/>
-        <w:tcBorders>
-          <w:top w:val="none" w:color="000000" w:sz="4" w:space="0"/>
-          <w:left w:val="none" w:color="000000" w:sz="4" w:space="0"/>
-          <w:bottom w:val="none" w:color="000000" w:sz="4" w:space="0"/>
-          <w:right w:val="none" w:color="000000" w:sz="4" w:space="0"/>
-        </w:tcBorders>
-      </w:tcPr>
-    </w:tblStylePr>
-    <w:tblStylePr w:type="lastRow">
+    <w:tblStylePr w:type="firstRow">
       <w:rPr>
         <w:b/>
         <w:color w:val="404040"/>
@@ -10326,6 +10712,52 @@
         </w:tcBorders>
       </w:tcPr>
     </w:tblStylePr>
+    <w:tblStylePr w:type="lastCol">
+      <w:rPr>
+        <w:i/>
+        <w:color w:val="404040"/>
+      </w:rPr>
+      <w:pPr>
+        <w:pBdr/>
+        <w:spacing/>
+        <w:ind/>
+      </w:pPr>
+      <w:tblPr>
+        <w:tblBorders/>
+      </w:tblPr>
+      <w:tcPr>
+        <w:shd w:val="clear" w:color="ffffff"/>
+        <w:tcBorders>
+          <w:top w:val="none" w:color="000000" w:sz="4" w:space="0"/>
+          <w:left w:val="none" w:color="000000" w:sz="4" w:space="0"/>
+          <w:bottom w:val="none" w:color="000000" w:sz="4" w:space="0"/>
+          <w:right w:val="none" w:color="000000" w:sz="4" w:space="0"/>
+        </w:tcBorders>
+      </w:tcPr>
+    </w:tblStylePr>
+    <w:tblStylePr w:type="lastRow">
+      <w:rPr>
+        <w:b/>
+        <w:color w:val="404040"/>
+      </w:rPr>
+      <w:pPr>
+        <w:pBdr/>
+        <w:spacing/>
+        <w:ind/>
+      </w:pPr>
+      <w:tblPr>
+        <w:tblBorders/>
+      </w:tblPr>
+      <w:tcPr>
+        <w:shd w:val="clear" w:color="ffffff"/>
+        <w:tcBorders>
+          <w:top w:val="none" w:color="000000" w:sz="4" w:space="0"/>
+          <w:left w:val="none" w:color="000000" w:sz="4" w:space="0"/>
+          <w:bottom w:val="none" w:color="000000" w:sz="4" w:space="0"/>
+          <w:right w:val="none" w:color="000000" w:sz="4" w:space="0"/>
+        </w:tcBorders>
+      </w:tcPr>
+    </w:tblStylePr>
     <w:tblStylePr w:type="nwCell">
       <w:pPr>
         <w:pBdr/>
@@ -10392,9 +10824,9 @@
       </w:tcPr>
     </w:tblStylePr>
   </w:style>
-  <w:style w:type="table" w:styleId="41">
+  <w:style w:type="table" w:styleId="873">
     <w:name w:val="Grid Table 4 - Accent 1"/>
-    <w:basedOn w:val="911"/>
+    <w:basedOn w:val="948"/>
     <w:uiPriority w:val="59"/>
     <w:pPr>
       <w:pBdr/>
@@ -10625,9 +11057,9 @@
       </w:tcPr>
     </w:tblStylePr>
   </w:style>
-  <w:style w:type="table" w:styleId="42">
+  <w:style w:type="table" w:styleId="874">
     <w:name w:val="Grid Table 4 - Accent 2"/>
-    <w:basedOn w:val="911"/>
+    <w:basedOn w:val="948"/>
     <w:uiPriority w:val="59"/>
     <w:pPr>
       <w:pBdr/>
@@ -10858,9 +11290,9 @@
       </w:tcPr>
     </w:tblStylePr>
   </w:style>
-  <w:style w:type="table" w:styleId="43">
+  <w:style w:type="table" w:styleId="875">
     <w:name w:val="Grid Table 4 - Accent 3"/>
-    <w:basedOn w:val="911"/>
+    <w:basedOn w:val="948"/>
     <w:uiPriority w:val="59"/>
     <w:pPr>
       <w:pBdr/>
@@ -11091,9 +11523,9 @@
       </w:tcPr>
     </w:tblStylePr>
   </w:style>
-  <w:style w:type="table" w:styleId="44">
+  <w:style w:type="table" w:styleId="876">
     <w:name w:val="Grid Table 4 - Accent 4"/>
-    <w:basedOn w:val="911"/>
+    <w:basedOn w:val="948"/>
     <w:uiPriority w:val="59"/>
     <w:pPr>
       <w:pBdr/>
@@ -11324,9 +11756,9 @@
       </w:tcPr>
     </w:tblStylePr>
   </w:style>
-  <w:style w:type="table" w:styleId="45">
+  <w:style w:type="table" w:styleId="877">
     <w:name w:val="Grid Table 4 - Accent 5"/>
-    <w:basedOn w:val="911"/>
+    <w:basedOn w:val="948"/>
     <w:uiPriority w:val="59"/>
     <w:pPr>
       <w:pBdr/>
@@ -11557,9 +11989,9 @@
       </w:tcPr>
     </w:tblStylePr>
   </w:style>
-  <w:style w:type="table" w:styleId="46">
+  <w:style w:type="table" w:styleId="878">
     <w:name w:val="Grid Table 4 - Accent 6"/>
-    <w:basedOn w:val="911"/>
+    <w:basedOn w:val="948"/>
     <w:uiPriority w:val="59"/>
     <w:pPr>
       <w:pBdr/>
@@ -11790,9 +12222,9 @@
       </w:tcPr>
     </w:tblStylePr>
   </w:style>
-  <w:style w:type="table" w:styleId="49">
+  <w:style w:type="table" w:styleId="879">
     <w:name w:val="Grid Table 5 Dark - Accent 2"/>
-    <w:basedOn w:val="911"/>
+    <w:basedOn w:val="948"/>
     <w:uiPriority w:val="99"/>
     <w:pPr>
       <w:pBdr/>
@@ -12018,9 +12450,9 @@
       </w:tcPr>
     </w:tblStylePr>
   </w:style>
-  <w:style w:type="table" w:styleId="50">
+  <w:style w:type="table" w:styleId="880">
     <w:name w:val="Grid Table 5 Dark - Accent 3"/>
-    <w:basedOn w:val="911"/>
+    <w:basedOn w:val="948"/>
     <w:uiPriority w:val="99"/>
     <w:pPr>
       <w:pBdr/>
@@ -12246,9 +12678,9 @@
       </w:tcPr>
     </w:tblStylePr>
   </w:style>
-  <w:style w:type="table" w:styleId="52">
+  <w:style w:type="table" w:styleId="881">
     <w:name w:val="Grid Table 5 Dark - Accent 5"/>
-    <w:basedOn w:val="911"/>
+    <w:basedOn w:val="948"/>
     <w:uiPriority w:val="99"/>
     <w:pPr>
       <w:pBdr/>
@@ -12474,9 +12906,9 @@
       </w:tcPr>
     </w:tblStylePr>
   </w:style>
-  <w:style w:type="table" w:styleId="53">
+  <w:style w:type="table" w:styleId="882">
     <w:name w:val="Grid Table 5 Dark - Accent 6"/>
-    <w:basedOn w:val="911"/>
+    <w:basedOn w:val="948"/>
     <w:uiPriority w:val="99"/>
     <w:pPr>
       <w:pBdr/>
@@ -12702,9 +13134,9 @@
       </w:tcPr>
     </w:tblStylePr>
   </w:style>
-  <w:style w:type="table" w:styleId="55">
+  <w:style w:type="table" w:styleId="883">
     <w:name w:val="Grid Table 6 Colorful - Accent 1"/>
-    <w:basedOn w:val="911"/>
+    <w:basedOn w:val="948"/>
     <w:uiPriority w:val="99"/>
     <w:pPr>
       <w:pBdr/>
@@ -12932,9 +13364,9 @@
       </w:tcPr>
     </w:tblStylePr>
   </w:style>
-  <w:style w:type="table" w:styleId="56">
+  <w:style w:type="table" w:styleId="884">
     <w:name w:val="Grid Table 6 Colorful - Accent 2"/>
-    <w:basedOn w:val="911"/>
+    <w:basedOn w:val="948"/>
     <w:uiPriority w:val="99"/>
     <w:pPr>
       <w:pBdr/>
@@ -13162,9 +13594,9 @@
       </w:tcPr>
     </w:tblStylePr>
   </w:style>
-  <w:style w:type="table" w:styleId="57">
+  <w:style w:type="table" w:styleId="885">
     <w:name w:val="Grid Table 6 Colorful - Accent 3"/>
-    <w:basedOn w:val="911"/>
+    <w:basedOn w:val="948"/>
     <w:uiPriority w:val="99"/>
     <w:pPr>
       <w:pBdr/>
@@ -13392,9 +13824,9 @@
       </w:tcPr>
     </w:tblStylePr>
   </w:style>
-  <w:style w:type="table" w:styleId="58">
+  <w:style w:type="table" w:styleId="886">
     <w:name w:val="Grid Table 6 Colorful - Accent 4"/>
-    <w:basedOn w:val="911"/>
+    <w:basedOn w:val="948"/>
     <w:uiPriority w:val="99"/>
     <w:pPr>
       <w:pBdr/>
@@ -13622,9 +14054,9 @@
       </w:tcPr>
     </w:tblStylePr>
   </w:style>
-  <w:style w:type="table" w:styleId="59">
+  <w:style w:type="table" w:styleId="887">
     <w:name w:val="Grid Table 6 Colorful - Accent 5"/>
-    <w:basedOn w:val="911"/>
+    <w:basedOn w:val="948"/>
     <w:uiPriority w:val="99"/>
     <w:pPr>
       <w:pBdr/>
@@ -13852,9 +14284,9 @@
       </w:tcPr>
     </w:tblStylePr>
   </w:style>
-  <w:style w:type="table" w:styleId="60">
+  <w:style w:type="table" w:styleId="888">
     <w:name w:val="Grid Table 6 Colorful - Accent 6"/>
-    <w:basedOn w:val="911"/>
+    <w:basedOn w:val="948"/>
     <w:uiPriority w:val="99"/>
     <w:pPr>
       <w:pBdr/>
@@ -14082,9 +14514,9 @@
       </w:tcPr>
     </w:tblStylePr>
   </w:style>
-  <w:style w:type="table" w:styleId="62">
+  <w:style w:type="table" w:styleId="889">
     <w:name w:val="Grid Table 7 Colorful - Accent 1"/>
-    <w:basedOn w:val="911"/>
+    <w:basedOn w:val="948"/>
     <w:uiPriority w:val="99"/>
     <w:pPr>
       <w:pBdr/>
@@ -14186,11 +14618,11 @@
         <w:tblBorders/>
       </w:tblPr>
       <w:tcPr>
-        <w:shd w:color="ffffff"/>
+        <w:shd w:val="clear" w:color="ffffff"/>
         <w:tcBorders>
-          <w:top w:val="none"/>
-          <w:left w:val="none"/>
-          <w:bottom w:val="none"/>
+          <w:top w:val="none" w:color="000000" w:sz="4" w:space="0"/>
+          <w:left w:val="none" w:color="000000" w:sz="4" w:space="0"/>
+          <w:bottom w:val="none" w:color="000000" w:sz="4" w:space="0"/>
           <w:right w:val="single" w:color="000000" w:themeColor="accent1" w:themeTint="80" w:sz="4" w:space="0"/>
         </w:tcBorders>
       </w:tcPr>
@@ -14213,10 +14645,10 @@
       <w:tcPr>
         <w:shd w:val="clear" w:color="ffffff" w:themeColor="light1" w:fill="ffffff" w:themeFill="light1"/>
         <w:tcBorders>
-          <w:top w:val="none"/>
-          <w:left w:val="none"/>
+          <w:top w:val="none" w:color="000000" w:sz="4" w:space="0"/>
+          <w:left w:val="none" w:color="000000" w:sz="4" w:space="0"/>
           <w:bottom w:val="single" w:color="000000" w:themeColor="accent1" w:themeTint="80" w:sz="4" w:space="0"/>
-          <w:right w:val="none"/>
+          <w:right w:val="none" w:color="000000" w:sz="4" w:space="0"/>
         </w:tcBorders>
       </w:tcPr>
     </w:tblStylePr>
@@ -14236,12 +14668,12 @@
         <w:tblBorders/>
       </w:tblPr>
       <w:tcPr>
-        <w:shd w:color="ffffff"/>
+        <w:shd w:val="clear" w:color="ffffff"/>
         <w:tcBorders>
-          <w:top w:val="none"/>
+          <w:top w:val="none" w:color="000000" w:sz="4" w:space="0"/>
           <w:left w:val="single" w:color="000000" w:themeColor="accent1" w:themeTint="80" w:sz="4" w:space="0"/>
-          <w:bottom w:val="none"/>
-          <w:right w:val="none"/>
+          <w:bottom w:val="none" w:color="000000" w:sz="4" w:space="0"/>
+          <w:right w:val="none" w:color="000000" w:sz="4" w:space="0"/>
         </w:tcBorders>
       </w:tcPr>
     </w:tblStylePr>
@@ -14264,9 +14696,9 @@
         <w:shd w:val="clear" w:color="ffffff" w:themeColor="light1" w:fill="ffffff" w:themeFill="light1"/>
         <w:tcBorders>
           <w:top w:val="single" w:color="000000" w:themeColor="accent1" w:themeTint="80" w:sz="4" w:space="0"/>
-          <w:left w:val="none"/>
-          <w:bottom w:val="none"/>
-          <w:right w:val="none"/>
+          <w:left w:val="none" w:color="000000" w:sz="4" w:space="0"/>
+          <w:bottom w:val="none" w:color="000000" w:sz="4" w:space="0"/>
+          <w:right w:val="none" w:color="000000" w:sz="4" w:space="0"/>
         </w:tcBorders>
       </w:tcPr>
     </w:tblStylePr>
@@ -14336,9 +14768,9 @@
       </w:tcPr>
     </w:tblStylePr>
   </w:style>
-  <w:style w:type="table" w:styleId="63">
+  <w:style w:type="table" w:styleId="890">
     <w:name w:val="Grid Table 7 Colorful - Accent 2"/>
-    <w:basedOn w:val="911"/>
+    <w:basedOn w:val="948"/>
     <w:uiPriority w:val="99"/>
     <w:pPr>
       <w:pBdr/>
@@ -14440,11 +14872,11 @@
         <w:tblBorders/>
       </w:tblPr>
       <w:tcPr>
-        <w:shd w:color="ffffff"/>
+        <w:shd w:val="clear" w:color="ffffff"/>
         <w:tcBorders>
-          <w:top w:val="none"/>
-          <w:left w:val="none"/>
-          <w:bottom w:val="none"/>
+          <w:top w:val="none" w:color="000000" w:sz="4" w:space="0"/>
+          <w:left w:val="none" w:color="000000" w:sz="4" w:space="0"/>
+          <w:bottom w:val="none" w:color="000000" w:sz="4" w:space="0"/>
           <w:right w:val="single" w:color="000000" w:themeColor="accent2" w:themeTint="97" w:sz="4" w:space="0"/>
         </w:tcBorders>
       </w:tcPr>
@@ -14467,10 +14899,10 @@
       <w:tcPr>
         <w:shd w:val="clear" w:color="ffffff" w:themeColor="light1" w:fill="ffffff" w:themeFill="light1"/>
         <w:tcBorders>
-          <w:top w:val="none"/>
-          <w:left w:val="none"/>
+          <w:top w:val="none" w:color="000000" w:sz="4" w:space="0"/>
+          <w:left w:val="none" w:color="000000" w:sz="4" w:space="0"/>
           <w:bottom w:val="single" w:color="000000" w:themeColor="accent2" w:themeTint="97" w:sz="4" w:space="0"/>
-          <w:right w:val="none"/>
+          <w:right w:val="none" w:color="000000" w:sz="4" w:space="0"/>
         </w:tcBorders>
       </w:tcPr>
     </w:tblStylePr>
@@ -14490,12 +14922,12 @@
         <w:tblBorders/>
       </w:tblPr>
       <w:tcPr>
-        <w:shd w:color="ffffff"/>
+        <w:shd w:val="clear" w:color="ffffff"/>
         <w:tcBorders>
-          <w:top w:val="none"/>
+          <w:top w:val="none" w:color="000000" w:sz="4" w:space="0"/>
           <w:left w:val="single" w:color="000000" w:themeColor="accent2" w:themeTint="97" w:sz="4" w:space="0"/>
-          <w:bottom w:val="none"/>
-          <w:right w:val="none"/>
+          <w:bottom w:val="none" w:color="000000" w:sz="4" w:space="0"/>
+          <w:right w:val="none" w:color="000000" w:sz="4" w:space="0"/>
         </w:tcBorders>
       </w:tcPr>
     </w:tblStylePr>
@@ -14518,9 +14950,9 @@
         <w:shd w:val="clear" w:color="ffffff" w:themeColor="light1" w:fill="ffffff" w:themeFill="light1"/>
         <w:tcBorders>
           <w:top w:val="single" w:color="000000" w:themeColor="accent2" w:themeTint="97" w:sz="4" w:space="0"/>
-          <w:left w:val="none"/>
-          <w:bottom w:val="none"/>
-          <w:right w:val="none"/>
+          <w:left w:val="none" w:color="000000" w:sz="4" w:space="0"/>
+          <w:bottom w:val="none" w:color="000000" w:sz="4" w:space="0"/>
+          <w:right w:val="none" w:color="000000" w:sz="4" w:space="0"/>
         </w:tcBorders>
       </w:tcPr>
     </w:tblStylePr>
@@ -14590,9 +15022,9 @@
       </w:tcPr>
     </w:tblStylePr>
   </w:style>
-  <w:style w:type="table" w:styleId="64">
+  <w:style w:type="table" w:styleId="891">
     <w:name w:val="Grid Table 7 Colorful - Accent 3"/>
-    <w:basedOn w:val="911"/>
+    <w:basedOn w:val="948"/>
     <w:uiPriority w:val="99"/>
     <w:pPr>
       <w:pBdr/>
@@ -14694,11 +15126,11 @@
         <w:tblBorders/>
       </w:tblPr>
       <w:tcPr>
-        <w:shd w:color="ffffff"/>
+        <w:shd w:val="clear" w:color="ffffff"/>
         <w:tcBorders>
-          <w:top w:val="none"/>
-          <w:left w:val="none"/>
-          <w:bottom w:val="none"/>
+          <w:top w:val="none" w:color="000000" w:sz="4" w:space="0"/>
+          <w:left w:val="none" w:color="000000" w:sz="4" w:space="0"/>
+          <w:bottom w:val="none" w:color="000000" w:sz="4" w:space="0"/>
           <w:right w:val="single" w:color="000000" w:themeColor="accent3" w:themeTint="FE" w:sz="4" w:space="0"/>
         </w:tcBorders>
       </w:tcPr>
@@ -14721,10 +15153,10 @@
       <w:tcPr>
         <w:shd w:val="clear" w:color="ffffff" w:themeColor="light1" w:fill="ffffff" w:themeFill="light1"/>
         <w:tcBorders>
-          <w:top w:val="none"/>
-          <w:left w:val="none"/>
+          <w:top w:val="none" w:color="000000" w:sz="4" w:space="0"/>
+          <w:left w:val="none" w:color="000000" w:sz="4" w:space="0"/>
           <w:bottom w:val="single" w:color="000000" w:themeColor="accent3" w:themeTint="FE" w:sz="4" w:space="0"/>
-          <w:right w:val="none"/>
+          <w:right w:val="none" w:color="000000" w:sz="4" w:space="0"/>
         </w:tcBorders>
       </w:tcPr>
     </w:tblStylePr>
@@ -14744,12 +15176,12 @@
         <w:tblBorders/>
       </w:tblPr>
       <w:tcPr>
-        <w:shd w:color="ffffff"/>
+        <w:shd w:val="clear" w:color="ffffff"/>
         <w:tcBorders>
-          <w:top w:val="none"/>
+          <w:top w:val="none" w:color="000000" w:sz="4" w:space="0"/>
           <w:left w:val="single" w:color="000000" w:themeColor="accent3" w:themeTint="FE" w:sz="4" w:space="0"/>
-          <w:bottom w:val="none"/>
-          <w:right w:val="none"/>
+          <w:bottom w:val="none" w:color="000000" w:sz="4" w:space="0"/>
+          <w:right w:val="none" w:color="000000" w:sz="4" w:space="0"/>
         </w:tcBorders>
       </w:tcPr>
     </w:tblStylePr>
@@ -14772,9 +15204,9 @@
         <w:shd w:val="clear" w:color="ffffff" w:themeColor="light1" w:fill="ffffff" w:themeFill="light1"/>
         <w:tcBorders>
           <w:top w:val="single" w:color="000000" w:themeColor="accent3" w:themeTint="FE" w:sz="4" w:space="0"/>
-          <w:left w:val="none"/>
-          <w:bottom w:val="none"/>
-          <w:right w:val="none"/>
+          <w:left w:val="none" w:color="000000" w:sz="4" w:space="0"/>
+          <w:bottom w:val="none" w:color="000000" w:sz="4" w:space="0"/>
+          <w:right w:val="none" w:color="000000" w:sz="4" w:space="0"/>
         </w:tcBorders>
       </w:tcPr>
     </w:tblStylePr>
@@ -14844,9 +15276,9 @@
       </w:tcPr>
     </w:tblStylePr>
   </w:style>
-  <w:style w:type="table" w:styleId="65">
+  <w:style w:type="table" w:styleId="892">
     <w:name w:val="Grid Table 7 Colorful - Accent 4"/>
-    <w:basedOn w:val="911"/>
+    <w:basedOn w:val="948"/>
     <w:uiPriority w:val="99"/>
     <w:pPr>
       <w:pBdr/>
@@ -14948,11 +15380,11 @@
         <w:tblBorders/>
       </w:tblPr>
       <w:tcPr>
-        <w:shd w:color="ffffff"/>
+        <w:shd w:val="clear" w:color="ffffff"/>
         <w:tcBorders>
-          <w:top w:val="none"/>
-          <w:left w:val="none"/>
-          <w:bottom w:val="none"/>
+          <w:top w:val="none" w:color="000000" w:sz="4" w:space="0"/>
+          <w:left w:val="none" w:color="000000" w:sz="4" w:space="0"/>
+          <w:bottom w:val="none" w:color="000000" w:sz="4" w:space="0"/>
           <w:right w:val="single" w:color="000000" w:themeColor="accent4" w:themeTint="9A" w:sz="4" w:space="0"/>
         </w:tcBorders>
       </w:tcPr>
@@ -14975,10 +15407,10 @@
       <w:tcPr>
         <w:shd w:val="clear" w:color="ffffff" w:themeColor="light1" w:fill="ffffff" w:themeFill="light1"/>
         <w:tcBorders>
-          <w:top w:val="none"/>
-          <w:left w:val="none"/>
+          <w:top w:val="none" w:color="000000" w:sz="4" w:space="0"/>
+          <w:left w:val="none" w:color="000000" w:sz="4" w:space="0"/>
           <w:bottom w:val="single" w:color="000000" w:themeColor="accent4" w:themeTint="9A" w:sz="4" w:space="0"/>
-          <w:right w:val="none"/>
+          <w:right w:val="none" w:color="000000" w:sz="4" w:space="0"/>
         </w:tcBorders>
       </w:tcPr>
     </w:tblStylePr>
@@ -14998,12 +15430,12 @@
         <w:tblBorders/>
       </w:tblPr>
       <w:tcPr>
-        <w:shd w:color="ffffff"/>
+        <w:shd w:val="clear" w:color="ffffff"/>
         <w:tcBorders>
-          <w:top w:val="none"/>
+          <w:top w:val="none" w:color="000000" w:sz="4" w:space="0"/>
           <w:left w:val="single" w:color="000000" w:themeColor="accent4" w:themeTint="9A" w:sz="4" w:space="0"/>
-          <w:bottom w:val="none"/>
-          <w:right w:val="none"/>
+          <w:bottom w:val="none" w:color="000000" w:sz="4" w:space="0"/>
+          <w:right w:val="none" w:color="000000" w:sz="4" w:space="0"/>
         </w:tcBorders>
       </w:tcPr>
     </w:tblStylePr>
@@ -15026,9 +15458,9 @@
         <w:shd w:val="clear" w:color="ffffff" w:themeColor="light1" w:fill="ffffff" w:themeFill="light1"/>
         <w:tcBorders>
           <w:top w:val="single" w:color="000000" w:themeColor="accent4" w:themeTint="9A" w:sz="4" w:space="0"/>
-          <w:left w:val="none"/>
-          <w:bottom w:val="none"/>
-          <w:right w:val="none"/>
+          <w:left w:val="none" w:color="000000" w:sz="4" w:space="0"/>
+          <w:bottom w:val="none" w:color="000000" w:sz="4" w:space="0"/>
+          <w:right w:val="none" w:color="000000" w:sz="4" w:space="0"/>
         </w:tcBorders>
       </w:tcPr>
     </w:tblStylePr>
@@ -15098,9 +15530,9 @@
       </w:tcPr>
     </w:tblStylePr>
   </w:style>
-  <w:style w:type="table" w:styleId="66">
+  <w:style w:type="table" w:styleId="893">
     <w:name w:val="Grid Table 7 Colorful - Accent 5"/>
-    <w:basedOn w:val="911"/>
+    <w:basedOn w:val="948"/>
     <w:uiPriority w:val="99"/>
     <w:pPr>
       <w:pBdr/>
@@ -15202,11 +15634,11 @@
         <w:tblBorders/>
       </w:tblPr>
       <w:tcPr>
-        <w:shd w:color="ffffff"/>
+        <w:shd w:val="clear" w:color="ffffff"/>
         <w:tcBorders>
-          <w:top w:val="none"/>
-          <w:left w:val="none"/>
-          <w:bottom w:val="none"/>
+          <w:top w:val="none" w:color="000000" w:sz="4" w:space="0"/>
+          <w:left w:val="none" w:color="000000" w:sz="4" w:space="0"/>
+          <w:bottom w:val="none" w:color="000000" w:sz="4" w:space="0"/>
           <w:right w:val="single" w:color="000000" w:themeColor="accent5" w:themeTint="90" w:sz="4" w:space="0"/>
         </w:tcBorders>
       </w:tcPr>
@@ -15229,10 +15661,10 @@
       <w:tcPr>
         <w:shd w:val="clear" w:color="ffffff" w:themeColor="light1" w:fill="ffffff" w:themeFill="light1"/>
         <w:tcBorders>
-          <w:top w:val="none"/>
-          <w:left w:val="none"/>
+          <w:top w:val="none" w:color="000000" w:sz="4" w:space="0"/>
+          <w:left w:val="none" w:color="000000" w:sz="4" w:space="0"/>
           <w:bottom w:val="single" w:color="000000" w:themeColor="accent5" w:themeTint="90" w:sz="4" w:space="0"/>
-          <w:right w:val="none"/>
+          <w:right w:val="none" w:color="000000" w:sz="4" w:space="0"/>
         </w:tcBorders>
       </w:tcPr>
     </w:tblStylePr>
@@ -15252,12 +15684,12 @@
         <w:tblBorders/>
       </w:tblPr>
       <w:tcPr>
-        <w:shd w:color="ffffff"/>
+        <w:shd w:val="clear" w:color="ffffff"/>
         <w:tcBorders>
-          <w:top w:val="none"/>
+          <w:top w:val="none" w:color="000000" w:sz="4" w:space="0"/>
           <w:left w:val="single" w:color="000000" w:themeColor="accent5" w:themeTint="90" w:sz="4" w:space="0"/>
-          <w:bottom w:val="none"/>
-          <w:right w:val="none"/>
+          <w:bottom w:val="none" w:color="000000" w:sz="4" w:space="0"/>
+          <w:right w:val="none" w:color="000000" w:sz="4" w:space="0"/>
         </w:tcBorders>
       </w:tcPr>
     </w:tblStylePr>
@@ -15280,9 +15712,9 @@
         <w:shd w:val="clear" w:color="ffffff" w:themeColor="light1" w:fill="ffffff" w:themeFill="light1"/>
         <w:tcBorders>
           <w:top w:val="single" w:color="000000" w:themeColor="accent5" w:themeTint="90" w:sz="4" w:space="0"/>
-          <w:left w:val="none"/>
-          <w:bottom w:val="none"/>
-          <w:right w:val="none"/>
+          <w:left w:val="none" w:color="000000" w:sz="4" w:space="0"/>
+          <w:bottom w:val="none" w:color="000000" w:sz="4" w:space="0"/>
+          <w:right w:val="none" w:color="000000" w:sz="4" w:space="0"/>
         </w:tcBorders>
       </w:tcPr>
     </w:tblStylePr>
@@ -15352,9 +15784,9 @@
       </w:tcPr>
     </w:tblStylePr>
   </w:style>
-  <w:style w:type="table" w:styleId="67">
+  <w:style w:type="table" w:styleId="894">
     <w:name w:val="Grid Table 7 Colorful - Accent 6"/>
-    <w:basedOn w:val="911"/>
+    <w:basedOn w:val="948"/>
     <w:uiPriority w:val="99"/>
     <w:pPr>
       <w:pBdr/>
@@ -15456,11 +15888,11 @@
         <w:tblBorders/>
       </w:tblPr>
       <w:tcPr>
-        <w:shd w:color="ffffff"/>
+        <w:shd w:val="clear" w:color="ffffff"/>
         <w:tcBorders>
-          <w:top w:val="none"/>
-          <w:left w:val="none"/>
-          <w:bottom w:val="none"/>
+          <w:top w:val="none" w:color="000000" w:sz="4" w:space="0"/>
+          <w:left w:val="none" w:color="000000" w:sz="4" w:space="0"/>
+          <w:bottom w:val="none" w:color="000000" w:sz="4" w:space="0"/>
           <w:right w:val="single" w:color="000000" w:themeColor="accent6" w:themeTint="90" w:sz="4" w:space="0"/>
         </w:tcBorders>
       </w:tcPr>
@@ -15483,10 +15915,10 @@
       <w:tcPr>
         <w:shd w:val="clear" w:color="ffffff" w:themeColor="light1" w:fill="ffffff" w:themeFill="light1"/>
         <w:tcBorders>
-          <w:top w:val="none"/>
-          <w:left w:val="none"/>
+          <w:top w:val="none" w:color="000000" w:sz="4" w:space="0"/>
+          <w:left w:val="none" w:color="000000" w:sz="4" w:space="0"/>
           <w:bottom w:val="single" w:color="000000" w:themeColor="accent6" w:themeTint="90" w:sz="4" w:space="0"/>
-          <w:right w:val="none"/>
+          <w:right w:val="none" w:color="000000" w:sz="4" w:space="0"/>
         </w:tcBorders>
       </w:tcPr>
     </w:tblStylePr>
@@ -15506,12 +15938,12 @@
         <w:tblBorders/>
       </w:tblPr>
       <w:tcPr>
-        <w:shd w:color="ffffff"/>
+        <w:shd w:val="clear" w:color="ffffff"/>
         <w:tcBorders>
-          <w:top w:val="none"/>
+          <w:top w:val="none" w:color="000000" w:sz="4" w:space="0"/>
           <w:left w:val="single" w:color="000000" w:themeColor="accent6" w:themeTint="90" w:sz="4" w:space="0"/>
-          <w:bottom w:val="none"/>
-          <w:right w:val="none"/>
+          <w:bottom w:val="none" w:color="000000" w:sz="4" w:space="0"/>
+          <w:right w:val="none" w:color="000000" w:sz="4" w:space="0"/>
         </w:tcBorders>
       </w:tcPr>
     </w:tblStylePr>
@@ -15534,9 +15966,9 @@
         <w:shd w:val="clear" w:color="ffffff" w:themeColor="light1" w:fill="ffffff" w:themeFill="light1"/>
         <w:tcBorders>
           <w:top w:val="single" w:color="000000" w:themeColor="accent6" w:themeTint="90" w:sz="4" w:space="0"/>
-          <w:left w:val="none"/>
-          <w:bottom w:val="none"/>
-          <w:right w:val="none"/>
+          <w:left w:val="none" w:color="000000" w:sz="4" w:space="0"/>
+          <w:bottom w:val="none" w:color="000000" w:sz="4" w:space="0"/>
+          <w:right w:val="none" w:color="000000" w:sz="4" w:space="0"/>
         </w:tcBorders>
       </w:tcPr>
     </w:tblStylePr>
@@ -15606,9 +16038,9 @@
       </w:tcPr>
     </w:tblStylePr>
   </w:style>
-  <w:style w:type="table" w:styleId="69">
+  <w:style w:type="table" w:styleId="895">
     <w:name w:val="List Table 1 Light - Accent 1"/>
-    <w:basedOn w:val="911"/>
+    <w:basedOn w:val="948"/>
     <w:uiPriority w:val="99"/>
     <w:pPr>
       <w:pBdr/>
@@ -15822,9 +16254,9 @@
       </w:tcPr>
     </w:tblStylePr>
   </w:style>
-  <w:style w:type="table" w:styleId="70">
+  <w:style w:type="table" w:styleId="896">
     <w:name w:val="List Table 1 Light - Accent 2"/>
-    <w:basedOn w:val="911"/>
+    <w:basedOn w:val="948"/>
     <w:uiPriority w:val="99"/>
     <w:pPr>
       <w:pBdr/>
@@ -16038,9 +16470,9 @@
       </w:tcPr>
     </w:tblStylePr>
   </w:style>
-  <w:style w:type="table" w:styleId="71">
+  <w:style w:type="table" w:styleId="897">
     <w:name w:val="List Table 1 Light - Accent 3"/>
-    <w:basedOn w:val="911"/>
+    <w:basedOn w:val="948"/>
     <w:uiPriority w:val="99"/>
     <w:pPr>
       <w:pBdr/>
@@ -16254,9 +16686,9 @@
       </w:tcPr>
     </w:tblStylePr>
   </w:style>
-  <w:style w:type="table" w:styleId="72">
+  <w:style w:type="table" w:styleId="898">
     <w:name w:val="List Table 1 Light - Accent 4"/>
-    <w:basedOn w:val="911"/>
+    <w:basedOn w:val="948"/>
     <w:uiPriority w:val="99"/>
     <w:pPr>
       <w:pBdr/>
@@ -16470,9 +16902,9 @@
       </w:tcPr>
     </w:tblStylePr>
   </w:style>
-  <w:style w:type="table" w:styleId="73">
+  <w:style w:type="table" w:styleId="899">
     <w:name w:val="List Table 1 Light - Accent 5"/>
-    <w:basedOn w:val="911"/>
+    <w:basedOn w:val="948"/>
     <w:uiPriority w:val="99"/>
     <w:pPr>
       <w:pBdr/>
@@ -16686,9 +17118,9 @@
       </w:tcPr>
     </w:tblStylePr>
   </w:style>
-  <w:style w:type="table" w:styleId="74">
+  <w:style w:type="table" w:styleId="900">
     <w:name w:val="List Table 1 Light - Accent 6"/>
-    <w:basedOn w:val="911"/>
+    <w:basedOn w:val="948"/>
     <w:uiPriority w:val="99"/>
     <w:pPr>
       <w:pBdr/>
@@ -16902,9 +17334,9 @@
       </w:tcPr>
     </w:tblStylePr>
   </w:style>
-  <w:style w:type="table" w:styleId="76">
+  <w:style w:type="table" w:styleId="901">
     <w:name w:val="List Table 2 - Accent 1"/>
-    <w:basedOn w:val="911"/>
+    <w:basedOn w:val="948"/>
     <w:uiPriority w:val="99"/>
     <w:pPr>
       <w:pBdr/>
@@ -17140,9 +17572,9 @@
       </w:tcPr>
     </w:tblStylePr>
   </w:style>
-  <w:style w:type="table" w:styleId="77">
+  <w:style w:type="table" w:styleId="902">
     <w:name w:val="List Table 2 - Accent 2"/>
-    <w:basedOn w:val="911"/>
+    <w:basedOn w:val="948"/>
     <w:uiPriority w:val="99"/>
     <w:pPr>
       <w:pBdr/>
@@ -17378,9 +17810,9 @@
       </w:tcPr>
     </w:tblStylePr>
   </w:style>
-  <w:style w:type="table" w:styleId="78">
+  <w:style w:type="table" w:styleId="903">
     <w:name w:val="List Table 2 - Accent 3"/>
-    <w:basedOn w:val="911"/>
+    <w:basedOn w:val="948"/>
     <w:uiPriority w:val="99"/>
     <w:pPr>
       <w:pBdr/>
@@ -17616,9 +18048,9 @@
       </w:tcPr>
     </w:tblStylePr>
   </w:style>
-  <w:style w:type="table" w:styleId="79">
+  <w:style w:type="table" w:styleId="904">
     <w:name w:val="List Table 2 - Accent 4"/>
-    <w:basedOn w:val="911"/>
+    <w:basedOn w:val="948"/>
     <w:uiPriority w:val="99"/>
     <w:pPr>
       <w:pBdr/>
@@ -17854,9 +18286,9 @@
       </w:tcPr>
     </w:tblStylePr>
   </w:style>
-  <w:style w:type="table" w:styleId="80">
+  <w:style w:type="table" w:styleId="905">
     <w:name w:val="List Table 2 - Accent 5"/>
-    <w:basedOn w:val="911"/>
+    <w:basedOn w:val="948"/>
     <w:uiPriority w:val="99"/>
     <w:pPr>
       <w:pBdr/>
@@ -18092,9 +18524,9 @@
       </w:tcPr>
     </w:tblStylePr>
   </w:style>
-  <w:style w:type="table" w:styleId="81">
+  <w:style w:type="table" w:styleId="906">
     <w:name w:val="List Table 2 - Accent 6"/>
-    <w:basedOn w:val="911"/>
+    <w:basedOn w:val="948"/>
     <w:uiPriority w:val="99"/>
     <w:pPr>
       <w:pBdr/>
@@ -18330,9 +18762,9 @@
       </w:tcPr>
     </w:tblStylePr>
   </w:style>
-  <w:style w:type="table" w:styleId="83">
+  <w:style w:type="table" w:styleId="907">
     <w:name w:val="List Table 3 - Accent 1"/>
-    <w:basedOn w:val="911"/>
+    <w:basedOn w:val="948"/>
     <w:uiPriority w:val="99"/>
     <w:pPr>
       <w:pBdr/>
@@ -18558,9 +18990,9 @@
       </w:tcPr>
     </w:tblStylePr>
   </w:style>
-  <w:style w:type="table" w:styleId="84">
+  <w:style w:type="table" w:styleId="908">
     <w:name w:val="List Table 3 - Accent 2"/>
-    <w:basedOn w:val="911"/>
+    <w:basedOn w:val="948"/>
     <w:uiPriority w:val="99"/>
     <w:pPr>
       <w:pBdr/>
@@ -18786,9 +19218,9 @@
       </w:tcPr>
     </w:tblStylePr>
   </w:style>
-  <w:style w:type="table" w:styleId="85">
+  <w:style w:type="table" w:styleId="909">
     <w:name w:val="List Table 3 - Accent 3"/>
-    <w:basedOn w:val="911"/>
+    <w:basedOn w:val="948"/>
     <w:uiPriority w:val="99"/>
     <w:pPr>
       <w:pBdr/>
@@ -19014,9 +19446,9 @@
       </w:tcPr>
     </w:tblStylePr>
   </w:style>
-  <w:style w:type="table" w:styleId="86">
+  <w:style w:type="table" w:styleId="910">
     <w:name w:val="List Table 3 - Accent 4"/>
-    <w:basedOn w:val="911"/>
+    <w:basedOn w:val="948"/>
     <w:uiPriority w:val="99"/>
     <w:pPr>
       <w:pBdr/>
@@ -19242,9 +19674,9 @@
       </w:tcPr>
     </w:tblStylePr>
   </w:style>
-  <w:style w:type="table" w:styleId="87">
+  <w:style w:type="table" w:styleId="911">
     <w:name w:val="List Table 3 - Accent 5"/>
-    <w:basedOn w:val="911"/>
+    <w:basedOn w:val="948"/>
     <w:uiPriority w:val="99"/>
     <w:pPr>
       <w:pBdr/>
@@ -19470,9 +19902,9 @@
       </w:tcPr>
     </w:tblStylePr>
   </w:style>
-  <w:style w:type="table" w:styleId="88">
+  <w:style w:type="table" w:styleId="912">
     <w:name w:val="List Table 3 - Accent 6"/>
-    <w:basedOn w:val="911"/>
+    <w:basedOn w:val="948"/>
     <w:uiPriority w:val="99"/>
     <w:pPr>
       <w:pBdr/>
@@ -19698,9 +20130,9 @@
       </w:tcPr>
     </w:tblStylePr>
   </w:style>
-  <w:style w:type="table" w:styleId="90">
+  <w:style w:type="table" w:styleId="913">
     <w:name w:val="List Table 4 - Accent 1"/>
-    <w:basedOn w:val="911"/>
+    <w:basedOn w:val="948"/>
     <w:uiPriority w:val="99"/>
     <w:pPr>
       <w:pBdr/>
@@ -19923,9 +20355,9 @@
       </w:tcPr>
     </w:tblStylePr>
   </w:style>
-  <w:style w:type="table" w:styleId="91">
+  <w:style w:type="table" w:styleId="914">
     <w:name w:val="List Table 4 - Accent 2"/>
-    <w:basedOn w:val="911"/>
+    <w:basedOn w:val="948"/>
     <w:uiPriority w:val="99"/>
     <w:pPr>
       <w:pBdr/>
@@ -20148,9 +20580,9 @@
       </w:tcPr>
     </w:tblStylePr>
   </w:style>
-  <w:style w:type="table" w:styleId="92">
+  <w:style w:type="table" w:styleId="915">
     <w:name w:val="List Table 4 - Accent 3"/>
-    <w:basedOn w:val="911"/>
+    <w:basedOn w:val="948"/>
     <w:uiPriority w:val="99"/>
     <w:pPr>
       <w:pBdr/>
@@ -20373,9 +20805,9 @@
       </w:tcPr>
     </w:tblStylePr>
   </w:style>
-  <w:style w:type="table" w:styleId="93">
+  <w:style w:type="table" w:styleId="916">
     <w:name w:val="List Table 4 - Accent 4"/>
-    <w:basedOn w:val="911"/>
+    <w:basedOn w:val="948"/>
     <w:uiPriority w:val="99"/>
     <w:pPr>
       <w:pBdr/>
@@ -20598,9 +21030,9 @@
       </w:tcPr>
     </w:tblStylePr>
   </w:style>
-  <w:style w:type="table" w:styleId="94">
+  <w:style w:type="table" w:styleId="917">
     <w:name w:val="List Table 4 - Accent 5"/>
-    <w:basedOn w:val="911"/>
+    <w:basedOn w:val="948"/>
     <w:uiPriority w:val="99"/>
     <w:pPr>
       <w:pBdr/>
@@ -20823,9 +21255,9 @@
       </w:tcPr>
     </w:tblStylePr>
   </w:style>
-  <w:style w:type="table" w:styleId="95">
+  <w:style w:type="table" w:styleId="918">
     <w:name w:val="List Table 4 - Accent 6"/>
-    <w:basedOn w:val="911"/>
+    <w:basedOn w:val="948"/>
     <w:uiPriority w:val="99"/>
     <w:pPr>
       <w:pBdr/>
@@ -21048,9 +21480,9 @@
       </w:tcPr>
     </w:tblStylePr>
   </w:style>
-  <w:style w:type="table" w:styleId="97">
+  <w:style w:type="table" w:styleId="919">
     <w:name w:val="List Table 5 Dark - Accent 1"/>
-    <w:basedOn w:val="911"/>
+    <w:basedOn w:val="948"/>
     <w:uiPriority w:val="99"/>
     <w:pPr>
       <w:pBdr/>
@@ -21290,9 +21722,9 @@
       </w:tcPr>
     </w:tblStylePr>
   </w:style>
-  <w:style w:type="table" w:styleId="98">
+  <w:style w:type="table" w:styleId="920">
     <w:name w:val="List Table 5 Dark - Accent 2"/>
-    <w:basedOn w:val="911"/>
+    <w:basedOn w:val="948"/>
     <w:uiPriority w:val="99"/>
     <w:pPr>
       <w:pBdr/>
@@ -21532,9 +21964,9 @@
       </w:tcPr>
     </w:tblStylePr>
   </w:style>
-  <w:style w:type="table" w:styleId="99">
+  <w:style w:type="table" w:styleId="921">
     <w:name w:val="List Table 5 Dark - Accent 3"/>
-    <w:basedOn w:val="911"/>
+    <w:basedOn w:val="948"/>
     <w:uiPriority w:val="99"/>
     <w:pPr>
       <w:pBdr/>
@@ -21774,9 +22206,9 @@
       </w:tcPr>
     </w:tblStylePr>
   </w:style>
-  <w:style w:type="table" w:styleId="100">
+  <w:style w:type="table" w:styleId="922">
     <w:name w:val="List Table 5 Dark - Accent 4"/>
-    <w:basedOn w:val="911"/>
+    <w:basedOn w:val="948"/>
     <w:uiPriority w:val="99"/>
     <w:pPr>
       <w:pBdr/>
@@ -22016,9 +22448,9 @@
       </w:tcPr>
     </w:tblStylePr>
   </w:style>
-  <w:style w:type="table" w:styleId="101">
+  <w:style w:type="table" w:styleId="923">
     <w:name w:val="List Table 5 Dark - Accent 5"/>
-    <w:basedOn w:val="911"/>
+    <w:basedOn w:val="948"/>
     <w:uiPriority w:val="99"/>
     <w:pPr>
       <w:pBdr/>
@@ -22258,9 +22690,9 @@
       </w:tcPr>
     </w:tblStylePr>
   </w:style>
-  <w:style w:type="table" w:styleId="102">
+  <w:style w:type="table" w:styleId="924">
     <w:name w:val="List Table 5 Dark - Accent 6"/>
-    <w:basedOn w:val="911"/>
+    <w:basedOn w:val="948"/>
     <w:uiPriority w:val="99"/>
     <w:pPr>
       <w:pBdr/>
@@ -22500,9 +22932,9 @@
       </w:tcPr>
     </w:tblStylePr>
   </w:style>
-  <w:style w:type="table" w:styleId="104">
+  <w:style w:type="table" w:styleId="925">
     <w:name w:val="List Table 6 Colorful - Accent 1"/>
-    <w:basedOn w:val="911"/>
+    <w:basedOn w:val="948"/>
     <w:uiPriority w:val="99"/>
     <w:pPr>
       <w:pBdr/>
@@ -22723,9 +23155,9 @@
       </w:tcPr>
     </w:tblStylePr>
   </w:style>
-  <w:style w:type="table" w:styleId="105">
+  <w:style w:type="table" w:styleId="926">
     <w:name w:val="List Table 6 Colorful - Accent 2"/>
-    <w:basedOn w:val="911"/>
+    <w:basedOn w:val="948"/>
     <w:uiPriority w:val="99"/>
     <w:pPr>
       <w:pBdr/>
@@ -22946,9 +23378,9 @@
       </w:tcPr>
     </w:tblStylePr>
   </w:style>
-  <w:style w:type="table" w:styleId="106">
+  <w:style w:type="table" w:styleId="927">
     <w:name w:val="List Table 6 Colorful - Accent 3"/>
-    <w:basedOn w:val="911"/>
+    <w:basedOn w:val="948"/>
     <w:uiPriority w:val="99"/>
     <w:pPr>
       <w:pBdr/>
@@ -23169,9 +23601,9 @@
       </w:tcPr>
     </w:tblStylePr>
   </w:style>
-  <w:style w:type="table" w:styleId="107">
+  <w:style w:type="table" w:styleId="928">
     <w:name w:val="List Table 6 Colorful - Accent 4"/>
-    <w:basedOn w:val="911"/>
+    <w:basedOn w:val="948"/>
     <w:uiPriority w:val="99"/>
     <w:pPr>
       <w:pBdr/>
@@ -23392,9 +23824,9 @@
       </w:tcPr>
     </w:tblStylePr>
   </w:style>
-  <w:style w:type="table" w:styleId="108">
+  <w:style w:type="table" w:styleId="929">
     <w:name w:val="List Table 6 Colorful - Accent 5"/>
-    <w:basedOn w:val="911"/>
+    <w:basedOn w:val="948"/>
     <w:uiPriority w:val="99"/>
     <w:pPr>
       <w:pBdr/>
@@ -23615,9 +24047,9 @@
       </w:tcPr>
     </w:tblStylePr>
   </w:style>
-  <w:style w:type="table" w:styleId="109">
+  <w:style w:type="table" w:styleId="930">
     <w:name w:val="List Table 6 Colorful - Accent 6"/>
-    <w:basedOn w:val="911"/>
+    <w:basedOn w:val="948"/>
     <w:uiPriority w:val="99"/>
     <w:pPr>
       <w:pBdr/>
@@ -23838,9 +24270,9 @@
       </w:tcPr>
     </w:tblStylePr>
   </w:style>
-  <w:style w:type="table" w:styleId="111">
+  <w:style w:type="table" w:styleId="931">
     <w:name w:val="List Table 7 Colorful - Accent 1"/>
-    <w:basedOn w:val="911"/>
+    <w:basedOn w:val="948"/>
     <w:uiPriority w:val="99"/>
     <w:pPr>
       <w:pBdr/>
@@ -23939,11 +24371,11 @@
         <w:tblBorders/>
       </w:tblPr>
       <w:tcPr>
-        <w:shd w:color="ffffff"/>
+        <w:shd w:val="clear" w:color="ffffff"/>
         <w:tcBorders>
-          <w:top w:val="none"/>
-          <w:left w:val="none"/>
-          <w:bottom w:val="none"/>
+          <w:top w:val="none" w:color="000000" w:sz="4" w:space="0"/>
+          <w:left w:val="none" w:color="000000" w:sz="4" w:space="0"/>
+          <w:bottom w:val="none" w:color="000000" w:sz="4" w:space="0"/>
           <w:right w:val="single" w:color="000000" w:themeColor="accent1" w:sz="4" w:space="0"/>
         </w:tcBorders>
       </w:tcPr>
@@ -23966,10 +24398,10 @@
       <w:tcPr>
         <w:shd w:val="clear" w:color="ffffff" w:themeColor="light1" w:fill="ffffff" w:themeFill="light1"/>
         <w:tcBorders>
-          <w:top w:val="none"/>
-          <w:left w:val="none"/>
+          <w:top w:val="none" w:color="000000" w:sz="4" w:space="0"/>
+          <w:left w:val="none" w:color="000000" w:sz="4" w:space="0"/>
           <w:bottom w:val="single" w:color="000000" w:themeColor="accent1" w:sz="4" w:space="0"/>
-          <w:right w:val="none"/>
+          <w:right w:val="none" w:color="000000" w:sz="4" w:space="0"/>
         </w:tcBorders>
       </w:tcPr>
     </w:tblStylePr>
@@ -23989,12 +24421,12 @@
         <w:tblBorders/>
       </w:tblPr>
       <w:tcPr>
-        <w:shd w:color="ffffff"/>
+        <w:shd w:val="clear" w:color="ffffff"/>
         <w:tcBorders>
-          <w:top w:val="none"/>
+          <w:top w:val="none" w:color="000000" w:sz="4" w:space="0"/>
           <w:left w:val="single" w:color="000000" w:themeColor="accent1" w:sz="4" w:space="0"/>
-          <w:bottom w:val="none"/>
-          <w:right w:val="none"/>
+          <w:bottom w:val="none" w:color="000000" w:sz="4" w:space="0"/>
+          <w:right w:val="none" w:color="000000" w:sz="4" w:space="0"/>
         </w:tcBorders>
       </w:tcPr>
     </w:tblStylePr>
@@ -24017,9 +24449,9 @@
         <w:shd w:val="clear" w:color="ffffff" w:themeColor="light1" w:fill="ffffff" w:themeFill="light1"/>
         <w:tcBorders>
           <w:top w:val="single" w:color="000000" w:themeColor="accent1" w:sz="4" w:space="0"/>
-          <w:left w:val="none"/>
-          <w:bottom w:val="none"/>
-          <w:right w:val="none"/>
+          <w:left w:val="none" w:color="000000" w:sz="4" w:space="0"/>
+          <w:bottom w:val="none" w:color="000000" w:sz="4" w:space="0"/>
+          <w:right w:val="none" w:color="000000" w:sz="4" w:space="0"/>
         </w:tcBorders>
       </w:tcPr>
     </w:tblStylePr>
@@ -24094,9 +24526,9 @@
       </w:tcPr>
     </w:tblStylePr>
   </w:style>
-  <w:style w:type="table" w:styleId="112">
+  <w:style w:type="table" w:styleId="932">
     <w:name w:val="List Table 7 Colorful - Accent 2"/>
-    <w:basedOn w:val="911"/>
+    <w:basedOn w:val="948"/>
     <w:uiPriority w:val="99"/>
     <w:pPr>
       <w:pBdr/>
@@ -24195,11 +24627,11 @@
         <w:tblBorders/>
       </w:tblPr>
       <w:tcPr>
-        <w:shd w:color="ffffff"/>
+        <w:shd w:val="clear" w:color="ffffff"/>
         <w:tcBorders>
-          <w:top w:val="none"/>
-          <w:left w:val="none"/>
-          <w:bottom w:val="none"/>
+          <w:top w:val="none" w:color="000000" w:sz="4" w:space="0"/>
+          <w:left w:val="none" w:color="000000" w:sz="4" w:space="0"/>
+          <w:bottom w:val="none" w:color="000000" w:sz="4" w:space="0"/>
           <w:right w:val="single" w:color="000000" w:themeColor="accent2" w:themeTint="97" w:sz="4" w:space="0"/>
         </w:tcBorders>
       </w:tcPr>
@@ -24222,10 +24654,10 @@
       <w:tcPr>
         <w:shd w:val="clear" w:color="ffffff" w:themeColor="light1" w:fill="ffffff" w:themeFill="light1"/>
         <w:tcBorders>
-          <w:top w:val="none"/>
-          <w:left w:val="none"/>
+          <w:top w:val="none" w:color="000000" w:sz="4" w:space="0"/>
+          <w:left w:val="none" w:color="000000" w:sz="4" w:space="0"/>
           <w:bottom w:val="single" w:color="000000" w:themeColor="accent2" w:themeTint="97" w:sz="4" w:space="0"/>
-          <w:right w:val="none"/>
+          <w:right w:val="none" w:color="000000" w:sz="4" w:space="0"/>
         </w:tcBorders>
       </w:tcPr>
     </w:tblStylePr>
@@ -24245,12 +24677,12 @@
         <w:tblBorders/>
       </w:tblPr>
       <w:tcPr>
-        <w:shd w:color="ffffff"/>
+        <w:shd w:val="clear" w:color="ffffff"/>
         <w:tcBorders>
-          <w:top w:val="none"/>
+          <w:top w:val="none" w:color="000000" w:sz="4" w:space="0"/>
           <w:left w:val="single" w:color="000000" w:themeColor="accent2" w:themeTint="97" w:sz="4" w:space="0"/>
-          <w:bottom w:val="none"/>
-          <w:right w:val="none"/>
+          <w:bottom w:val="none" w:color="000000" w:sz="4" w:space="0"/>
+          <w:right w:val="none" w:color="000000" w:sz="4" w:space="0"/>
         </w:tcBorders>
       </w:tcPr>
     </w:tblStylePr>
@@ -24273,9 +24705,9 @@
         <w:shd w:val="clear" w:color="ffffff" w:themeColor="light1" w:fill="ffffff" w:themeFill="light1"/>
         <w:tcBorders>
           <w:top w:val="single" w:color="000000" w:themeColor="accent2" w:themeTint="97" w:sz="4" w:space="0"/>
-          <w:left w:val="none"/>
-          <w:bottom w:val="none"/>
-          <w:right w:val="none"/>
+          <w:left w:val="none" w:color="000000" w:sz="4" w:space="0"/>
+          <w:bottom w:val="none" w:color="000000" w:sz="4" w:space="0"/>
+          <w:right w:val="none" w:color="000000" w:sz="4" w:space="0"/>
         </w:tcBorders>
       </w:tcPr>
     </w:tblStylePr>
@@ -24350,9 +24782,9 @@
       </w:tcPr>
     </w:tblStylePr>
   </w:style>
-  <w:style w:type="table" w:styleId="113">
+  <w:style w:type="table" w:styleId="933">
     <w:name w:val="List Table 7 Colorful - Accent 3"/>
-    <w:basedOn w:val="911"/>
+    <w:basedOn w:val="948"/>
     <w:uiPriority w:val="99"/>
     <w:pPr>
       <w:pBdr/>
@@ -24451,11 +24883,11 @@
         <w:tblBorders/>
       </w:tblPr>
       <w:tcPr>
-        <w:shd w:color="ffffff"/>
+        <w:shd w:val="clear" w:color="ffffff"/>
         <w:tcBorders>
-          <w:top w:val="none"/>
-          <w:left w:val="none"/>
-          <w:bottom w:val="none"/>
+          <w:top w:val="none" w:color="000000" w:sz="4" w:space="0"/>
+          <w:left w:val="none" w:color="000000" w:sz="4" w:space="0"/>
+          <w:bottom w:val="none" w:color="000000" w:sz="4" w:space="0"/>
           <w:right w:val="single" w:color="000000" w:themeColor="accent3" w:themeTint="98" w:sz="4" w:space="0"/>
         </w:tcBorders>
       </w:tcPr>
@@ -24478,10 +24910,10 @@
       <w:tcPr>
         <w:shd w:val="clear" w:color="ffffff" w:themeColor="light1" w:fill="ffffff" w:themeFill="light1"/>
         <w:tcBorders>
-          <w:top w:val="none"/>
-          <w:left w:val="none"/>
+          <w:top w:val="none" w:color="000000" w:sz="4" w:space="0"/>
+          <w:left w:val="none" w:color="000000" w:sz="4" w:space="0"/>
           <w:bottom w:val="single" w:color="000000" w:themeColor="accent3" w:themeTint="98" w:sz="4" w:space="0"/>
-          <w:right w:val="none"/>
+          <w:right w:val="none" w:color="000000" w:sz="4" w:space="0"/>
         </w:tcBorders>
       </w:tcPr>
     </w:tblStylePr>
@@ -24501,12 +24933,12 @@
         <w:tblBorders/>
       </w:tblPr>
       <w:tcPr>
-        <w:shd w:color="ffffff"/>
+        <w:shd w:val="clear" w:color="ffffff"/>
         <w:tcBorders>
-          <w:top w:val="none"/>
+          <w:top w:val="none" w:color="000000" w:sz="4" w:space="0"/>
           <w:left w:val="single" w:color="000000" w:themeColor="accent3" w:themeTint="98" w:sz="4" w:space="0"/>
-          <w:bottom w:val="none"/>
-          <w:right w:val="none"/>
+          <w:bottom w:val="none" w:color="000000" w:sz="4" w:space="0"/>
+          <w:right w:val="none" w:color="000000" w:sz="4" w:space="0"/>
         </w:tcBorders>
       </w:tcPr>
     </w:tblStylePr>
@@ -24529,9 +24961,9 @@
         <w:shd w:val="clear" w:color="ffffff" w:themeColor="light1" w:fill="ffffff" w:themeFill="light1"/>
         <w:tcBorders>
           <w:top w:val="single" w:color="000000" w:themeColor="accent3" w:themeTint="98" w:sz="4" w:space="0"/>
-          <w:left w:val="none"/>
-          <w:bottom w:val="none"/>
-          <w:right w:val="none"/>
+          <w:left w:val="none" w:color="000000" w:sz="4" w:space="0"/>
+          <w:bottom w:val="none" w:color="000000" w:sz="4" w:space="0"/>
+          <w:right w:val="none" w:color="000000" w:sz="4" w:space="0"/>
         </w:tcBorders>
       </w:tcPr>
     </w:tblStylePr>
@@ -24606,9 +25038,9 @@
       </w:tcPr>
     </w:tblStylePr>
   </w:style>
-  <w:style w:type="table" w:styleId="114">
+  <w:style w:type="table" w:styleId="934">
     <w:name w:val="List Table 7 Colorful - Accent 4"/>
-    <w:basedOn w:val="911"/>
+    <w:basedOn w:val="948"/>
     <w:uiPriority w:val="99"/>
     <w:pPr>
       <w:pBdr/>
@@ -24707,11 +25139,11 @@
         <w:tblBorders/>
       </w:tblPr>
       <w:tcPr>
-        <w:shd w:color="ffffff"/>
+        <w:shd w:val="clear" w:color="ffffff"/>
         <w:tcBorders>
-          <w:top w:val="none"/>
-          <w:left w:val="none"/>
-          <w:bottom w:val="none"/>
+          <w:top w:val="none" w:color="000000" w:sz="4" w:space="0"/>
+          <w:left w:val="none" w:color="000000" w:sz="4" w:space="0"/>
+          <w:bottom w:val="none" w:color="000000" w:sz="4" w:space="0"/>
           <w:right w:val="single" w:color="000000" w:themeColor="accent4" w:themeTint="9A" w:sz="4" w:space="0"/>
         </w:tcBorders>
       </w:tcPr>
@@ -24734,10 +25166,10 @@
       <w:tcPr>
         <w:shd w:val="clear" w:color="ffffff" w:themeColor="light1" w:fill="ffffff" w:themeFill="light1"/>
         <w:tcBorders>
-          <w:top w:val="none"/>
-          <w:left w:val="none"/>
+          <w:top w:val="none" w:color="000000" w:sz="4" w:space="0"/>
+          <w:left w:val="none" w:color="000000" w:sz="4" w:space="0"/>
           <w:bottom w:val="single" w:color="000000" w:themeColor="accent4" w:themeTint="9A" w:sz="4" w:space="0"/>
-          <w:right w:val="none"/>
+          <w:right w:val="none" w:color="000000" w:sz="4" w:space="0"/>
         </w:tcBorders>
       </w:tcPr>
     </w:tblStylePr>
@@ -24757,12 +25189,12 @@
         <w:tblBorders/>
       </w:tblPr>
       <w:tcPr>
-        <w:shd w:color="ffffff"/>
+        <w:shd w:val="clear" w:color="ffffff"/>
         <w:tcBorders>
-          <w:top w:val="none"/>
+          <w:top w:val="none" w:color="000000" w:sz="4" w:space="0"/>
           <w:left w:val="single" w:color="000000" w:themeColor="accent4" w:themeTint="9A" w:sz="4" w:space="0"/>
-          <w:bottom w:val="none"/>
-          <w:right w:val="none"/>
+          <w:bottom w:val="none" w:color="000000" w:sz="4" w:space="0"/>
+          <w:right w:val="none" w:color="000000" w:sz="4" w:space="0"/>
         </w:tcBorders>
       </w:tcPr>
     </w:tblStylePr>
@@ -24785,9 +25217,9 @@
         <w:shd w:val="clear" w:color="ffffff" w:themeColor="light1" w:fill="ffffff" w:themeFill="light1"/>
         <w:tcBorders>
           <w:top w:val="single" w:color="000000" w:themeColor="accent4" w:themeTint="9A" w:sz="4" w:space="0"/>
-          <w:left w:val="none"/>
-          <w:bottom w:val="none"/>
-          <w:right w:val="none"/>
+          <w:left w:val="none" w:color="000000" w:sz="4" w:space="0"/>
+          <w:bottom w:val="none" w:color="000000" w:sz="4" w:space="0"/>
+          <w:right w:val="none" w:color="000000" w:sz="4" w:space="0"/>
         </w:tcBorders>
       </w:tcPr>
     </w:tblStylePr>
@@ -24862,9 +25294,9 @@
       </w:tcPr>
     </w:tblStylePr>
   </w:style>
-  <w:style w:type="table" w:styleId="115">
+  <w:style w:type="table" w:styleId="935">
     <w:name w:val="List Table 7 Colorful - Accent 5"/>
-    <w:basedOn w:val="911"/>
+    <w:basedOn w:val="948"/>
     <w:uiPriority w:val="99"/>
     <w:pPr>
       <w:pBdr/>
@@ -24963,11 +25395,11 @@
         <w:tblBorders/>
       </w:tblPr>
       <w:tcPr>
-        <w:shd w:color="ffffff"/>
+        <w:shd w:val="clear" w:color="ffffff"/>
         <w:tcBorders>
-          <w:top w:val="none"/>
-          <w:left w:val="none"/>
-          <w:bottom w:val="none"/>
+          <w:top w:val="none" w:color="000000" w:sz="4" w:space="0"/>
+          <w:left w:val="none" w:color="000000" w:sz="4" w:space="0"/>
+          <w:bottom w:val="none" w:color="000000" w:sz="4" w:space="0"/>
           <w:right w:val="single" w:color="000000" w:themeColor="accent5" w:themeTint="9A" w:sz="4" w:space="0"/>
         </w:tcBorders>
       </w:tcPr>
@@ -24990,10 +25422,10 @@
       <w:tcPr>
         <w:shd w:val="clear" w:color="ffffff" w:themeColor="light1" w:fill="ffffff" w:themeFill="light1"/>
         <w:tcBorders>
-          <w:top w:val="none"/>
-          <w:left w:val="none"/>
+          <w:top w:val="none" w:color="000000" w:sz="4" w:space="0"/>
+          <w:left w:val="none" w:color="000000" w:sz="4" w:space="0"/>
           <w:bottom w:val="single" w:color="000000" w:themeColor="accent5" w:themeTint="9A" w:sz="4" w:space="0"/>
-          <w:right w:val="none"/>
+          <w:right w:val="none" w:color="000000" w:sz="4" w:space="0"/>
         </w:tcBorders>
       </w:tcPr>
     </w:tblStylePr>
@@ -25013,12 +25445,12 @@
         <w:tblBorders/>
       </w:tblPr>
       <w:tcPr>
-        <w:shd w:color="ffffff"/>
+        <w:shd w:val="clear" w:color="ffffff"/>
         <w:tcBorders>
-          <w:top w:val="none"/>
+          <w:top w:val="none" w:color="000000" w:sz="4" w:space="0"/>
           <w:left w:val="single" w:color="000000" w:themeColor="accent5" w:themeTint="9A" w:sz="4" w:space="0"/>
-          <w:bottom w:val="none"/>
-          <w:right w:val="none"/>
+          <w:bottom w:val="none" w:color="000000" w:sz="4" w:space="0"/>
+          <w:right w:val="none" w:color="000000" w:sz="4" w:space="0"/>
         </w:tcBorders>
       </w:tcPr>
     </w:tblStylePr>
@@ -25041,9 +25473,9 @@
         <w:shd w:val="clear" w:color="ffffff" w:themeColor="light1" w:fill="ffffff" w:themeFill="light1"/>
         <w:tcBorders>
           <w:top w:val="single" w:color="000000" w:themeColor="accent5" w:themeTint="9A" w:sz="4" w:space="0"/>
-          <w:left w:val="none"/>
-          <w:bottom w:val="none"/>
-          <w:right w:val="none"/>
+          <w:left w:val="none" w:color="000000" w:sz="4" w:space="0"/>
+          <w:bottom w:val="none" w:color="000000" w:sz="4" w:space="0"/>
+          <w:right w:val="none" w:color="000000" w:sz="4" w:space="0"/>
         </w:tcBorders>
       </w:tcPr>
     </w:tblStylePr>
@@ -25118,9 +25550,9 @@
       </w:tcPr>
     </w:tblStylePr>
   </w:style>
-  <w:style w:type="table" w:styleId="116">
+  <w:style w:type="table" w:styleId="936">
     <w:name w:val="List Table 7 Colorful - Accent 6"/>
-    <w:basedOn w:val="911"/>
+    <w:basedOn w:val="948"/>
     <w:uiPriority w:val="99"/>
     <w:pPr>
       <w:pBdr/>
@@ -25219,11 +25651,11 @@
         <w:tblBorders/>
       </w:tblPr>
       <w:tcPr>
-        <w:shd w:color="ffffff"/>
+        <w:shd w:val="clear" w:color="ffffff"/>
         <w:tcBorders>
-          <w:top w:val="none"/>
-          <w:left w:val="none"/>
-          <w:bottom w:val="none"/>
+          <w:top w:val="none" w:color="000000" w:sz="4" w:space="0"/>
+          <w:left w:val="none" w:color="000000" w:sz="4" w:space="0"/>
+          <w:bottom w:val="none" w:color="000000" w:sz="4" w:space="0"/>
           <w:right w:val="single" w:color="000000" w:themeColor="accent6" w:themeTint="98" w:sz="4" w:space="0"/>
         </w:tcBorders>
       </w:tcPr>
@@ -25246,10 +25678,10 @@
       <w:tcPr>
         <w:shd w:val="clear" w:color="ffffff" w:themeColor="light1" w:fill="ffffff" w:themeFill="light1"/>
         <w:tcBorders>
-          <w:top w:val="none"/>
-          <w:left w:val="none"/>
+          <w:top w:val="none" w:color="000000" w:sz="4" w:space="0"/>
+          <w:left w:val="none" w:color="000000" w:sz="4" w:space="0"/>
           <w:bottom w:val="single" w:color="000000" w:themeColor="accent6" w:themeTint="98" w:sz="4" w:space="0"/>
-          <w:right w:val="none"/>
+          <w:right w:val="none" w:color="000000" w:sz="4" w:space="0"/>
         </w:tcBorders>
       </w:tcPr>
     </w:tblStylePr>
@@ -25269,12 +25701,12 @@
         <w:tblBorders/>
       </w:tblPr>
       <w:tcPr>
-        <w:shd w:color="ffffff"/>
+        <w:shd w:val="clear" w:color="ffffff"/>
         <w:tcBorders>
-          <w:top w:val="none"/>
+          <w:top w:val="none" w:color="000000" w:sz="4" w:space="0"/>
           <w:left w:val="single" w:color="000000" w:themeColor="accent6" w:themeTint="98" w:sz="4" w:space="0"/>
-          <w:bottom w:val="none"/>
-          <w:right w:val="none"/>
+          <w:bottom w:val="none" w:color="000000" w:sz="4" w:space="0"/>
+          <w:right w:val="none" w:color="000000" w:sz="4" w:space="0"/>
         </w:tcBorders>
       </w:tcPr>
     </w:tblStylePr>
@@ -25297,9 +25729,9 @@
         <w:shd w:val="clear" w:color="ffffff" w:themeColor="light1" w:fill="ffffff" w:themeFill="light1"/>
         <w:tcBorders>
           <w:top w:val="single" w:color="000000" w:themeColor="accent6" w:themeTint="98" w:sz="4" w:space="0"/>
-          <w:left w:val="none"/>
-          <w:bottom w:val="none"/>
-          <w:right w:val="none"/>
+          <w:left w:val="none" w:color="000000" w:sz="4" w:space="0"/>
+          <w:bottom w:val="none" w:color="000000" w:sz="4" w:space="0"/>
+          <w:right w:val="none" w:color="000000" w:sz="4" w:space="0"/>
         </w:tcBorders>
       </w:tcPr>
     </w:tblStylePr>
@@ -25374,7 +25806,7 @@
       </w:tcPr>
     </w:tblStylePr>
   </w:style>
-  <w:style w:type="paragraph" w:styleId="900" w:default="1">
+  <w:style w:type="paragraph" w:styleId="937" w:default="1">
     <w:name w:val="Normal"/>
     <w:qFormat/>
     <w:pPr>
@@ -25387,11 +25819,11 @@
       <w:lang w:val="id-ID"/>
     </w:rPr>
   </w:style>
-  <w:style w:type="paragraph" w:styleId="901">
+  <w:style w:type="paragraph" w:styleId="938">
     <w:name w:val="Heading 1"/>
-    <w:basedOn w:val="900"/>
-    <w:next w:val="900"/>
-    <w:link w:val="1039"/>
+    <w:basedOn w:val="937"/>
+    <w:next w:val="937"/>
+    <w:link w:val="1076"/>
     <w:uiPriority w:val="9"/>
     <w:qFormat/>
     <w:pPr>
@@ -25410,11 +25842,11 @@
       <w:szCs w:val="28"/>
     </w:rPr>
   </w:style>
-  <w:style w:type="paragraph" w:styleId="902">
+  <w:style w:type="paragraph" w:styleId="939">
     <w:name w:val="Heading 2"/>
-    <w:basedOn w:val="900"/>
-    <w:next w:val="900"/>
-    <w:link w:val="1040"/>
+    <w:basedOn w:val="937"/>
+    <w:next w:val="937"/>
+    <w:link w:val="1077"/>
     <w:uiPriority w:val="9"/>
     <w:unhideWhenUsed/>
     <w:qFormat/>
@@ -25431,11 +25863,11 @@
       <w:b/>
     </w:rPr>
   </w:style>
-  <w:style w:type="paragraph" w:styleId="903">
+  <w:style w:type="paragraph" w:styleId="940">
     <w:name w:val="Heading 3"/>
-    <w:basedOn w:val="900"/>
-    <w:next w:val="900"/>
-    <w:link w:val="1041"/>
+    <w:basedOn w:val="937"/>
+    <w:next w:val="937"/>
+    <w:link w:val="1078"/>
     <w:uiPriority w:val="9"/>
     <w:unhideWhenUsed/>
     <w:qFormat/>
@@ -25453,11 +25885,11 @@
       <w:szCs w:val="28"/>
     </w:rPr>
   </w:style>
-  <w:style w:type="paragraph" w:styleId="904">
+  <w:style w:type="paragraph" w:styleId="941">
     <w:name w:val="Heading 4"/>
-    <w:basedOn w:val="900"/>
-    <w:next w:val="900"/>
-    <w:link w:val="1042"/>
+    <w:basedOn w:val="937"/>
+    <w:next w:val="937"/>
+    <w:link w:val="1079"/>
     <w:uiPriority w:val="9"/>
     <w:unhideWhenUsed/>
     <w:qFormat/>
@@ -25474,11 +25906,11 @@
       <w:color w:val="2e74b5"/>
     </w:rPr>
   </w:style>
-  <w:style w:type="paragraph" w:styleId="905">
+  <w:style w:type="paragraph" w:styleId="942">
     <w:name w:val="Heading 5"/>
-    <w:basedOn w:val="900"/>
-    <w:next w:val="900"/>
-    <w:link w:val="1043"/>
+    <w:basedOn w:val="937"/>
+    <w:next w:val="937"/>
+    <w:link w:val="1080"/>
     <w:uiPriority w:val="9"/>
     <w:semiHidden/>
     <w:unhideWhenUsed/>
@@ -25495,11 +25927,11 @@
       <w:color w:val="2e74b5"/>
     </w:rPr>
   </w:style>
-  <w:style w:type="paragraph" w:styleId="906">
+  <w:style w:type="paragraph" w:styleId="943">
     <w:name w:val="Heading 6"/>
-    <w:basedOn w:val="900"/>
-    <w:next w:val="900"/>
-    <w:link w:val="1044"/>
+    <w:basedOn w:val="937"/>
+    <w:next w:val="937"/>
+    <w:link w:val="1081"/>
     <w:uiPriority w:val="9"/>
     <w:semiHidden/>
     <w:unhideWhenUsed/>
@@ -25517,11 +25949,11 @@
       <w:color w:val="595959"/>
     </w:rPr>
   </w:style>
-  <w:style w:type="paragraph" w:styleId="907">
+  <w:style w:type="paragraph" w:styleId="944">
     <w:name w:val="Heading 7"/>
-    <w:basedOn w:val="900"/>
-    <w:next w:val="900"/>
-    <w:link w:val="1045"/>
+    <w:basedOn w:val="937"/>
+    <w:next w:val="937"/>
+    <w:link w:val="1082"/>
     <w:uiPriority w:val="9"/>
     <w:unhideWhenUsed/>
     <w:qFormat/>
@@ -25538,11 +25970,11 @@
       <w:color w:val="595959" w:themeColor="text1" w:themeTint="A6"/>
     </w:rPr>
   </w:style>
-  <w:style w:type="paragraph" w:styleId="908">
+  <w:style w:type="paragraph" w:styleId="945">
     <w:name w:val="Heading 8"/>
-    <w:basedOn w:val="900"/>
-    <w:next w:val="900"/>
-    <w:link w:val="1046"/>
+    <w:basedOn w:val="937"/>
+    <w:next w:val="937"/>
+    <w:link w:val="1083"/>
     <w:uiPriority w:val="9"/>
     <w:unhideWhenUsed/>
     <w:qFormat/>
@@ -25561,11 +25993,11 @@
       <w:color w:val="272727" w:themeColor="text1" w:themeTint="D8"/>
     </w:rPr>
   </w:style>
-  <w:style w:type="paragraph" w:styleId="909">
+  <w:style w:type="paragraph" w:styleId="946">
     <w:name w:val="Heading 9"/>
-    <w:basedOn w:val="900"/>
-    <w:next w:val="900"/>
-    <w:link w:val="1047"/>
+    <w:basedOn w:val="937"/>
+    <w:next w:val="937"/>
+    <w:link w:val="1084"/>
     <w:uiPriority w:val="9"/>
     <w:unhideWhenUsed/>
     <w:qFormat/>
@@ -25584,7 +26016,7 @@
       <w:color w:val="272727" w:themeColor="text1" w:themeTint="D8"/>
     </w:rPr>
   </w:style>
-  <w:style w:type="character" w:styleId="910" w:default="1">
+  <w:style w:type="character" w:styleId="947" w:default="1">
     <w:name w:val="Default Paragraph Font"/>
     <w:uiPriority w:val="1"/>
     <w:semiHidden/>
@@ -25595,7 +26027,7 @@
       <w:ind/>
     </w:pPr>
   </w:style>
-  <w:style w:type="table" w:styleId="911" w:default="1">
+  <w:style w:type="table" w:styleId="948" w:default="1">
     <w:name w:val="Normal Table"/>
     <w:uiPriority w:val="99"/>
     <w:semiHidden/>
@@ -25788,7 +26220,7 @@
       </w:tcPr>
     </w:tblStylePr>
   </w:style>
-  <w:style w:type="numbering" w:styleId="912" w:default="1">
+  <w:style w:type="numbering" w:styleId="949" w:default="1">
     <w:name w:val="No List"/>
     <w:uiPriority w:val="99"/>
     <w:semiHidden/>
@@ -25799,9 +26231,9 @@
       <w:ind/>
     </w:pPr>
   </w:style>
-  <w:style w:type="table" w:styleId="913">
+  <w:style w:type="table" w:styleId="950">
     <w:name w:val="Table Grid"/>
-    <w:basedOn w:val="911"/>
+    <w:basedOn w:val="948"/>
     <w:uiPriority w:val="59"/>
     <w:pPr>
       <w:pBdr/>
@@ -25991,9 +26423,9 @@
       </w:tcPr>
     </w:tblStylePr>
   </w:style>
-  <w:style w:type="table" w:styleId="914">
+  <w:style w:type="table" w:styleId="951">
     <w:name w:val="Grid Table Light"/>
-    <w:basedOn w:val="911"/>
+    <w:basedOn w:val="948"/>
     <w:uiPriority w:val="59"/>
     <w:pPr>
       <w:pBdr/>
@@ -26183,9 +26615,9 @@
       </w:tcPr>
     </w:tblStylePr>
   </w:style>
-  <w:style w:type="table" w:styleId="915">
+  <w:style w:type="table" w:styleId="952">
     <w:name w:val="Plain Table 1"/>
-    <w:basedOn w:val="911"/>
+    <w:basedOn w:val="948"/>
     <w:uiPriority w:val="59"/>
     <w:pPr>
       <w:pBdr/>
@@ -26401,9 +26833,9 @@
       </w:tcPr>
     </w:tblStylePr>
   </w:style>
-  <w:style w:type="table" w:styleId="916">
+  <w:style w:type="table" w:styleId="953">
     <w:name w:val="Plain Table 2"/>
-    <w:basedOn w:val="911"/>
+    <w:basedOn w:val="948"/>
     <w:uiPriority w:val="59"/>
     <w:pPr>
       <w:pBdr/>
@@ -26627,9 +27059,9 @@
       </w:tcPr>
     </w:tblStylePr>
   </w:style>
-  <w:style w:type="table" w:styleId="917">
+  <w:style w:type="table" w:styleId="954">
     <w:name w:val="Plain Table 3"/>
-    <w:basedOn w:val="911"/>
+    <w:basedOn w:val="948"/>
     <w:uiPriority w:val="99"/>
     <w:pPr>
       <w:pBdr/>
@@ -26856,9 +27288,9 @@
       </w:tcPr>
     </w:tblStylePr>
   </w:style>
-  <w:style w:type="table" w:styleId="918">
+  <w:style w:type="table" w:styleId="955">
     <w:name w:val="Plain Table 4"/>
-    <w:basedOn w:val="911"/>
+    <w:basedOn w:val="948"/>
     <w:uiPriority w:val="99"/>
     <w:pPr>
       <w:pBdr/>
@@ -27071,9 +27503,9 @@
       </w:tcPr>
     </w:tblStylePr>
   </w:style>
-  <w:style w:type="table" w:styleId="919">
+  <w:style w:type="table" w:styleId="956">
     <w:name w:val="Plain Table 5"/>
-    <w:basedOn w:val="911"/>
+    <w:basedOn w:val="948"/>
     <w:uiPriority w:val="99"/>
     <w:pPr>
       <w:pBdr/>
@@ -27303,9 +27735,9 @@
       </w:tcPr>
     </w:tblStylePr>
   </w:style>
-  <w:style w:type="table" w:styleId="920">
+  <w:style w:type="table" w:styleId="957">
     <w:name w:val="Grid Table 1 Light"/>
-    <w:basedOn w:val="911"/>
+    <w:basedOn w:val="948"/>
     <w:uiPriority w:val="99"/>
     <w:pPr>
       <w:pBdr/>
@@ -27525,9 +27957,9 @@
       </w:tcPr>
     </w:tblStylePr>
   </w:style>
-  <w:style w:type="table" w:styleId="921">
+  <w:style w:type="table" w:styleId="958">
     <w:name w:val="Grid Table 1 Light Accent 1"/>
-    <w:basedOn w:val="911"/>
+    <w:basedOn w:val="948"/>
     <w:uiPriority w:val="99"/>
     <w:pPr>
       <w:pBdr/>
@@ -27747,9 +28179,9 @@
       </w:tcPr>
     </w:tblStylePr>
   </w:style>
-  <w:style w:type="table" w:styleId="922">
+  <w:style w:type="table" w:styleId="959">
     <w:name w:val="Grid Table 1 Light Accent 2"/>
-    <w:basedOn w:val="911"/>
+    <w:basedOn w:val="948"/>
     <w:uiPriority w:val="99"/>
     <w:pPr>
       <w:pBdr/>
@@ -27969,9 +28401,9 @@
       </w:tcPr>
     </w:tblStylePr>
   </w:style>
-  <w:style w:type="table" w:styleId="923">
+  <w:style w:type="table" w:styleId="960">
     <w:name w:val="Grid Table 1 Light Accent 3"/>
-    <w:basedOn w:val="911"/>
+    <w:basedOn w:val="948"/>
     <w:uiPriority w:val="99"/>
     <w:pPr>
       <w:pBdr/>
@@ -28191,9 +28623,9 @@
       </w:tcPr>
     </w:tblStylePr>
   </w:style>
-  <w:style w:type="table" w:styleId="924">
+  <w:style w:type="table" w:styleId="961">
     <w:name w:val="Grid Table 1 Light Accent 4"/>
-    <w:basedOn w:val="911"/>
+    <w:basedOn w:val="948"/>
     <w:uiPriority w:val="99"/>
     <w:pPr>
       <w:pBdr/>
@@ -28413,9 +28845,9 @@
       </w:tcPr>
     </w:tblStylePr>
   </w:style>
-  <w:style w:type="table" w:styleId="925">
+  <w:style w:type="table" w:styleId="962">
     <w:name w:val="Grid Table 1 Light Accent 5"/>
-    <w:basedOn w:val="911"/>
+    <w:basedOn w:val="948"/>
     <w:uiPriority w:val="99"/>
     <w:pPr>
       <w:pBdr/>
@@ -28635,9 +29067,9 @@
       </w:tcPr>
     </w:tblStylePr>
   </w:style>
-  <w:style w:type="table" w:styleId="926">
+  <w:style w:type="table" w:styleId="963">
     <w:name w:val="Grid Table 1 Light Accent 6"/>
-    <w:basedOn w:val="911"/>
+    <w:basedOn w:val="948"/>
     <w:uiPriority w:val="99"/>
     <w:pPr>
       <w:pBdr/>
@@ -28857,9 +29289,9 @@
       </w:tcPr>
     </w:tblStylePr>
   </w:style>
-  <w:style w:type="table" w:styleId="927">
+  <w:style w:type="table" w:styleId="964">
     <w:name w:val="Grid Table 2"/>
-    <w:basedOn w:val="911"/>
+    <w:basedOn w:val="948"/>
     <w:uiPriority w:val="99"/>
     <w:pPr>
       <w:pBdr/>
@@ -29088,9 +29520,9 @@
       </w:tcPr>
     </w:tblStylePr>
   </w:style>
-  <w:style w:type="table" w:styleId="928">
+  <w:style w:type="table" w:styleId="965">
     <w:name w:val="Grid Table 2 Accent 1"/>
-    <w:basedOn w:val="911"/>
+    <w:basedOn w:val="948"/>
     <w:uiPriority w:val="99"/>
     <w:pPr>
       <w:pBdr/>
@@ -29319,9 +29751,9 @@
       </w:tcPr>
     </w:tblStylePr>
   </w:style>
-  <w:style w:type="table" w:styleId="929">
+  <w:style w:type="table" w:styleId="966">
     <w:name w:val="Grid Table 2 Accent 2"/>
-    <w:basedOn w:val="911"/>
+    <w:basedOn w:val="948"/>
     <w:uiPriority w:val="99"/>
     <w:pPr>
       <w:pBdr/>
@@ -29550,9 +29982,9 @@
       </w:tcPr>
     </w:tblStylePr>
   </w:style>
-  <w:style w:type="table" w:styleId="930">
+  <w:style w:type="table" w:styleId="967">
     <w:name w:val="Grid Table 2 Accent 3"/>
-    <w:basedOn w:val="911"/>
+    <w:basedOn w:val="948"/>
     <w:uiPriority w:val="99"/>
     <w:pPr>
       <w:pBdr/>
@@ -29781,9 +30213,9 @@
       </w:tcPr>
     </w:tblStylePr>
   </w:style>
-  <w:style w:type="table" w:styleId="931">
+  <w:style w:type="table" w:styleId="968">
     <w:name w:val="Grid Table 2 Accent 4"/>
-    <w:basedOn w:val="911"/>
+    <w:basedOn w:val="948"/>
     <w:uiPriority w:val="99"/>
     <w:pPr>
       <w:pBdr/>
@@ -30012,9 +30444,9 @@
       </w:tcPr>
     </w:tblStylePr>
   </w:style>
-  <w:style w:type="table" w:styleId="932">
+  <w:style w:type="table" w:styleId="969">
     <w:name w:val="Grid Table 2 Accent 5"/>
-    <w:basedOn w:val="911"/>
+    <w:basedOn w:val="948"/>
     <w:uiPriority w:val="99"/>
     <w:pPr>
       <w:pBdr/>
@@ -30243,9 +30675,9 @@
       </w:tcPr>
     </w:tblStylePr>
   </w:style>
-  <w:style w:type="table" w:styleId="933">
+  <w:style w:type="table" w:styleId="970">
     <w:name w:val="Grid Table 2 Accent 6"/>
-    <w:basedOn w:val="911"/>
+    <w:basedOn w:val="948"/>
     <w:uiPriority w:val="99"/>
     <w:pPr>
       <w:pBdr/>
@@ -30474,9 +30906,9 @@
       </w:tcPr>
     </w:tblStylePr>
   </w:style>
-  <w:style w:type="table" w:styleId="934">
+  <w:style w:type="table" w:styleId="971">
     <w:name w:val="Grid Table 3"/>
-    <w:basedOn w:val="911"/>
+    <w:basedOn w:val="948"/>
     <w:uiPriority w:val="99"/>
     <w:pPr>
       <w:pBdr/>
@@ -30718,9 +31150,9 @@
       </w:tcPr>
     </w:tblStylePr>
   </w:style>
-  <w:style w:type="table" w:styleId="935">
+  <w:style w:type="table" w:styleId="972">
     <w:name w:val="Grid Table 3 Accent 1"/>
-    <w:basedOn w:val="911"/>
+    <w:basedOn w:val="948"/>
     <w:uiPriority w:val="99"/>
     <w:pPr>
       <w:pBdr/>
@@ -30962,9 +31394,9 @@
       </w:tcPr>
     </w:tblStylePr>
   </w:style>
-  <w:style w:type="table" w:styleId="936">
+  <w:style w:type="table" w:styleId="973">
     <w:name w:val="Grid Table 3 Accent 2"/>
-    <w:basedOn w:val="911"/>
+    <w:basedOn w:val="948"/>
     <w:uiPriority w:val="99"/>
     <w:pPr>
       <w:pBdr/>
@@ -31206,9 +31638,9 @@
       </w:tcPr>
     </w:tblStylePr>
   </w:style>
-  <w:style w:type="table" w:styleId="937">
+  <w:style w:type="table" w:styleId="974">
     <w:name w:val="Grid Table 3 Accent 3"/>
-    <w:basedOn w:val="911"/>
+    <w:basedOn w:val="948"/>
     <w:uiPriority w:val="99"/>
     <w:pPr>
       <w:pBdr/>
@@ -31450,9 +31882,9 @@
       </w:tcPr>
     </w:tblStylePr>
   </w:style>
-  <w:style w:type="table" w:styleId="938">
+  <w:style w:type="table" w:styleId="975">
     <w:name w:val="Grid Table 3 Accent 4"/>
-    <w:basedOn w:val="911"/>
+    <w:basedOn w:val="948"/>
     <w:uiPriority w:val="99"/>
     <w:pPr>
       <w:pBdr/>
@@ -31694,9 +32126,9 @@
       </w:tcPr>
     </w:tblStylePr>
   </w:style>
-  <w:style w:type="table" w:styleId="939">
+  <w:style w:type="table" w:styleId="976">
     <w:name w:val="Grid Table 3 Accent 5"/>
-    <w:basedOn w:val="911"/>
+    <w:basedOn w:val="948"/>
     <w:uiPriority w:val="99"/>
     <w:pPr>
       <w:pBdr/>
@@ -31938,9 +32370,9 @@
       </w:tcPr>
     </w:tblStylePr>
   </w:style>
-  <w:style w:type="table" w:styleId="940">
+  <w:style w:type="table" w:styleId="977">
     <w:name w:val="Grid Table 3 Accent 6"/>
-    <w:basedOn w:val="911"/>
+    <w:basedOn w:val="948"/>
     <w:uiPriority w:val="99"/>
     <w:pPr>
       <w:pBdr/>
@@ -32182,9 +32614,9 @@
       </w:tcPr>
     </w:tblStylePr>
   </w:style>
-  <w:style w:type="table" w:styleId="941">
+  <w:style w:type="table" w:styleId="978">
     <w:name w:val="Grid Table 4"/>
-    <w:basedOn w:val="911"/>
+    <w:basedOn w:val="948"/>
     <w:uiPriority w:val="59"/>
     <w:pPr>
       <w:pBdr/>
@@ -32414,9 +32846,9 @@
       </w:tcPr>
     </w:tblStylePr>
   </w:style>
-  <w:style w:type="table" w:styleId="942">
+  <w:style w:type="table" w:styleId="979">
     <w:name w:val="Grid Table 4 Accent 1"/>
-    <w:basedOn w:val="911"/>
+    <w:basedOn w:val="948"/>
     <w:uiPriority w:val="59"/>
     <w:pPr>
       <w:pBdr/>
@@ -32646,9 +33078,9 @@
       </w:tcPr>
     </w:tblStylePr>
   </w:style>
-  <w:style w:type="table" w:styleId="943">
+  <w:style w:type="table" w:styleId="980">
     <w:name w:val="Grid Table 4 Accent 2"/>
-    <w:basedOn w:val="911"/>
+    <w:basedOn w:val="948"/>
     <w:uiPriority w:val="59"/>
     <w:pPr>
       <w:pBdr/>
@@ -32878,9 +33310,9 @@
       </w:tcPr>
     </w:tblStylePr>
   </w:style>
-  <w:style w:type="table" w:styleId="944">
+  <w:style w:type="table" w:styleId="981">
     <w:name w:val="Grid Table 4 Accent 3"/>
-    <w:basedOn w:val="911"/>
+    <w:basedOn w:val="948"/>
     <w:uiPriority w:val="59"/>
     <w:pPr>
       <w:pBdr/>
@@ -33110,9 +33542,9 @@
       </w:tcPr>
     </w:tblStylePr>
   </w:style>
-  <w:style w:type="table" w:styleId="945">
+  <w:style w:type="table" w:styleId="982">
     <w:name w:val="Grid Table 4 Accent 4"/>
-    <w:basedOn w:val="911"/>
+    <w:basedOn w:val="948"/>
     <w:uiPriority w:val="59"/>
     <w:pPr>
       <w:pBdr/>
@@ -33342,9 +33774,9 @@
       </w:tcPr>
     </w:tblStylePr>
   </w:style>
-  <w:style w:type="table" w:styleId="946">
+  <w:style w:type="table" w:styleId="983">
     <w:name w:val="Grid Table 4 Accent 5"/>
-    <w:basedOn w:val="911"/>
+    <w:basedOn w:val="948"/>
     <w:uiPriority w:val="59"/>
     <w:pPr>
       <w:pBdr/>
@@ -33574,9 +34006,9 @@
       </w:tcPr>
     </w:tblStylePr>
   </w:style>
-  <w:style w:type="table" w:styleId="947">
+  <w:style w:type="table" w:styleId="984">
     <w:name w:val="Grid Table 4 Accent 6"/>
-    <w:basedOn w:val="911"/>
+    <w:basedOn w:val="948"/>
     <w:uiPriority w:val="59"/>
     <w:pPr>
       <w:pBdr/>
@@ -33806,9 +34238,9 @@
       </w:tcPr>
     </w:tblStylePr>
   </w:style>
-  <w:style w:type="table" w:styleId="948">
+  <w:style w:type="table" w:styleId="985">
     <w:name w:val="Grid Table 5 Dark"/>
-    <w:basedOn w:val="911"/>
+    <w:basedOn w:val="948"/>
     <w:uiPriority w:val="99"/>
     <w:pPr>
       <w:pBdr/>
@@ -34033,9 +34465,9 @@
       </w:tcPr>
     </w:tblStylePr>
   </w:style>
-  <w:style w:type="table" w:styleId="949" w:customStyle="1">
+  <w:style w:type="table" w:styleId="986" w:customStyle="1">
     <w:name w:val="Grid Table 5 Dark- Accent 1"/>
-    <w:basedOn w:val="911"/>
+    <w:basedOn w:val="948"/>
     <w:uiPriority w:val="99"/>
     <w:pPr>
       <w:pBdr/>
@@ -34260,9 +34692,9 @@
       </w:tcPr>
     </w:tblStylePr>
   </w:style>
-  <w:style w:type="table" w:styleId="950">
+  <w:style w:type="table" w:styleId="987">
     <w:name w:val="Grid Table 5 Dark Accent 2"/>
-    <w:basedOn w:val="911"/>
+    <w:basedOn w:val="948"/>
     <w:uiPriority w:val="99"/>
     <w:pPr>
       <w:pBdr/>
@@ -34487,9 +34919,9 @@
       </w:tcPr>
     </w:tblStylePr>
   </w:style>
-  <w:style w:type="table" w:styleId="951">
+  <w:style w:type="table" w:styleId="988">
     <w:name w:val="Grid Table 5 Dark Accent 3"/>
-    <w:basedOn w:val="911"/>
+    <w:basedOn w:val="948"/>
     <w:uiPriority w:val="99"/>
     <w:pPr>
       <w:pBdr/>
@@ -34714,9 +35146,9 @@
       </w:tcPr>
     </w:tblStylePr>
   </w:style>
-  <w:style w:type="table" w:styleId="952" w:customStyle="1">
+  <w:style w:type="table" w:styleId="989" w:customStyle="1">
     <w:name w:val="Grid Table 5 Dark- Accent 4"/>
-    <w:basedOn w:val="911"/>
+    <w:basedOn w:val="948"/>
     <w:uiPriority w:val="99"/>
     <w:pPr>
       <w:pBdr/>
@@ -34941,9 +35373,9 @@
       </w:tcPr>
     </w:tblStylePr>
   </w:style>
-  <w:style w:type="table" w:styleId="953">
+  <w:style w:type="table" w:styleId="990">
     <w:name w:val="Grid Table 5 Dark Accent 5"/>
-    <w:basedOn w:val="911"/>
+    <w:basedOn w:val="948"/>
     <w:uiPriority w:val="99"/>
     <w:pPr>
       <w:pBdr/>
@@ -35168,9 +35600,9 @@
       </w:tcPr>
     </w:tblStylePr>
   </w:style>
-  <w:style w:type="table" w:styleId="954">
+  <w:style w:type="table" w:styleId="991">
     <w:name w:val="Grid Table 5 Dark Accent 6"/>
-    <w:basedOn w:val="911"/>
+    <w:basedOn w:val="948"/>
     <w:uiPriority w:val="99"/>
     <w:pPr>
       <w:pBdr/>
@@ -35395,9 +35827,9 @@
       </w:tcPr>
     </w:tblStylePr>
   </w:style>
-  <w:style w:type="table" w:styleId="955">
+  <w:style w:type="table" w:styleId="992">
     <w:name w:val="Grid Table 6 Colorful"/>
-    <w:basedOn w:val="911"/>
+    <w:basedOn w:val="948"/>
     <w:uiPriority w:val="99"/>
     <w:pPr>
       <w:pBdr/>
@@ -35619,9 +36051,9 @@
       </w:tcPr>
     </w:tblStylePr>
   </w:style>
-  <w:style w:type="table" w:styleId="956">
+  <w:style w:type="table" w:styleId="993">
     <w:name w:val="Grid Table 6 Colorful Accent 1"/>
-    <w:basedOn w:val="911"/>
+    <w:basedOn w:val="948"/>
     <w:uiPriority w:val="99"/>
     <w:pPr>
       <w:pBdr/>
@@ -35843,9 +36275,9 @@
       </w:tcPr>
     </w:tblStylePr>
   </w:style>
-  <w:style w:type="table" w:styleId="957">
+  <w:style w:type="table" w:styleId="994">
     <w:name w:val="Grid Table 6 Colorful Accent 2"/>
-    <w:basedOn w:val="911"/>
+    <w:basedOn w:val="948"/>
     <w:uiPriority w:val="99"/>
     <w:pPr>
       <w:pBdr/>
@@ -36067,9 +36499,9 @@
       </w:tcPr>
     </w:tblStylePr>
   </w:style>
-  <w:style w:type="table" w:styleId="958">
+  <w:style w:type="table" w:styleId="995">
     <w:name w:val="Grid Table 6 Colorful Accent 3"/>
-    <w:basedOn w:val="911"/>
+    <w:basedOn w:val="948"/>
     <w:uiPriority w:val="99"/>
     <w:pPr>
       <w:pBdr/>
@@ -36291,9 +36723,9 @@
       </w:tcPr>
     </w:tblStylePr>
   </w:style>
-  <w:style w:type="table" w:styleId="959">
+  <w:style w:type="table" w:styleId="996">
     <w:name w:val="Grid Table 6 Colorful Accent 4"/>
-    <w:basedOn w:val="911"/>
+    <w:basedOn w:val="948"/>
     <w:uiPriority w:val="99"/>
     <w:pPr>
       <w:pBdr/>
@@ -36515,9 +36947,9 @@
       </w:tcPr>
     </w:tblStylePr>
   </w:style>
-  <w:style w:type="table" w:styleId="960">
+  <w:style w:type="table" w:styleId="997">
     <w:name w:val="Grid Table 6 Colorful Accent 5"/>
-    <w:basedOn w:val="911"/>
+    <w:basedOn w:val="948"/>
     <w:uiPriority w:val="99"/>
     <w:pPr>
       <w:pBdr/>
@@ -36739,9 +37171,9 @@
       </w:tcPr>
     </w:tblStylePr>
   </w:style>
-  <w:style w:type="table" w:styleId="961">
+  <w:style w:type="table" w:styleId="998">
     <w:name w:val="Grid Table 6 Colorful Accent 6"/>
-    <w:basedOn w:val="911"/>
+    <w:basedOn w:val="948"/>
     <w:uiPriority w:val="99"/>
     <w:pPr>
       <w:pBdr/>
@@ -36963,9 +37395,9 @@
       </w:tcPr>
     </w:tblStylePr>
   </w:style>
-  <w:style w:type="table" w:styleId="962">
+  <w:style w:type="table" w:styleId="999">
     <w:name w:val="Grid Table 7 Colorful"/>
-    <w:basedOn w:val="911"/>
+    <w:basedOn w:val="948"/>
     <w:uiPriority w:val="99"/>
     <w:pPr>
       <w:pBdr/>
@@ -37216,9 +37648,9 @@
       </w:tcPr>
     </w:tblStylePr>
   </w:style>
-  <w:style w:type="table" w:styleId="963">
+  <w:style w:type="table" w:styleId="1000">
     <w:name w:val="Grid Table 7 Colorful Accent 1"/>
-    <w:basedOn w:val="911"/>
+    <w:basedOn w:val="948"/>
     <w:uiPriority w:val="99"/>
     <w:pPr>
       <w:pBdr/>
@@ -37469,9 +37901,9 @@
       </w:tcPr>
     </w:tblStylePr>
   </w:style>
-  <w:style w:type="table" w:styleId="964">
+  <w:style w:type="table" w:styleId="1001">
     <w:name w:val="Grid Table 7 Colorful Accent 2"/>
-    <w:basedOn w:val="911"/>
+    <w:basedOn w:val="948"/>
     <w:uiPriority w:val="99"/>
     <w:pPr>
       <w:pBdr/>
@@ -37722,9 +38154,9 @@
       </w:tcPr>
     </w:tblStylePr>
   </w:style>
-  <w:style w:type="table" w:styleId="965">
+  <w:style w:type="table" w:styleId="1002">
     <w:name w:val="Grid Table 7 Colorful Accent 3"/>
-    <w:basedOn w:val="911"/>
+    <w:basedOn w:val="948"/>
     <w:uiPriority w:val="99"/>
     <w:pPr>
       <w:pBdr/>
@@ -37975,9 +38407,9 @@
       </w:tcPr>
     </w:tblStylePr>
   </w:style>
-  <w:style w:type="table" w:styleId="966">
+  <w:style w:type="table" w:styleId="1003">
     <w:name w:val="Grid Table 7 Colorful Accent 4"/>
-    <w:basedOn w:val="911"/>
+    <w:basedOn w:val="948"/>
     <w:uiPriority w:val="99"/>
     <w:pPr>
       <w:pBdr/>
@@ -38228,9 +38660,9 @@
       </w:tcPr>
     </w:tblStylePr>
   </w:style>
-  <w:style w:type="table" w:styleId="967">
+  <w:style w:type="table" w:styleId="1004">
     <w:name w:val="Grid Table 7 Colorful Accent 5"/>
-    <w:basedOn w:val="911"/>
+    <w:basedOn w:val="948"/>
     <w:uiPriority w:val="99"/>
     <w:pPr>
       <w:pBdr/>
@@ -38481,9 +38913,9 @@
       </w:tcPr>
     </w:tblStylePr>
   </w:style>
-  <w:style w:type="table" w:styleId="968">
+  <w:style w:type="table" w:styleId="1005">
     <w:name w:val="Grid Table 7 Colorful Accent 6"/>
-    <w:basedOn w:val="911"/>
+    <w:basedOn w:val="948"/>
     <w:uiPriority w:val="99"/>
     <w:pPr>
       <w:pBdr/>
@@ -38734,9 +39166,9 @@
       </w:tcPr>
     </w:tblStylePr>
   </w:style>
-  <w:style w:type="table" w:styleId="969">
+  <w:style w:type="table" w:styleId="1006">
     <w:name w:val="List Table 1 Light"/>
-    <w:basedOn w:val="911"/>
+    <w:basedOn w:val="948"/>
     <w:uiPriority w:val="99"/>
     <w:pPr>
       <w:pBdr/>
@@ -38949,9 +39381,9 @@
       </w:tcPr>
     </w:tblStylePr>
   </w:style>
-  <w:style w:type="table" w:styleId="970">
+  <w:style w:type="table" w:styleId="1007">
     <w:name w:val="List Table 1 Light Accent 1"/>
-    <w:basedOn w:val="911"/>
+    <w:basedOn w:val="948"/>
     <w:uiPriority w:val="99"/>
     <w:pPr>
       <w:pBdr/>
@@ -39164,9 +39596,9 @@
       </w:tcPr>
     </w:tblStylePr>
   </w:style>
-  <w:style w:type="table" w:styleId="971">
+  <w:style w:type="table" w:styleId="1008">
     <w:name w:val="List Table 1 Light Accent 2"/>
-    <w:basedOn w:val="911"/>
+    <w:basedOn w:val="948"/>
     <w:uiPriority w:val="99"/>
     <w:pPr>
       <w:pBdr/>
@@ -39379,9 +39811,9 @@
       </w:tcPr>
     </w:tblStylePr>
   </w:style>
-  <w:style w:type="table" w:styleId="972">
+  <w:style w:type="table" w:styleId="1009">
     <w:name w:val="List Table 1 Light Accent 3"/>
-    <w:basedOn w:val="911"/>
+    <w:basedOn w:val="948"/>
     <w:uiPriority w:val="99"/>
     <w:pPr>
       <w:pBdr/>
@@ -39594,9 +40026,9 @@
       </w:tcPr>
     </w:tblStylePr>
   </w:style>
-  <w:style w:type="table" w:styleId="973">
+  <w:style w:type="table" w:styleId="1010">
     <w:name w:val="List Table 1 Light Accent 4"/>
-    <w:basedOn w:val="911"/>
+    <w:basedOn w:val="948"/>
     <w:uiPriority w:val="99"/>
     <w:pPr>
       <w:pBdr/>
@@ -39809,9 +40241,9 @@
       </w:tcPr>
     </w:tblStylePr>
   </w:style>
-  <w:style w:type="table" w:styleId="974">
+  <w:style w:type="table" w:styleId="1011">
     <w:name w:val="List Table 1 Light Accent 5"/>
-    <w:basedOn w:val="911"/>
+    <w:basedOn w:val="948"/>
     <w:uiPriority w:val="99"/>
     <w:pPr>
       <w:pBdr/>
@@ -40024,9 +40456,9 @@
       </w:tcPr>
     </w:tblStylePr>
   </w:style>
-  <w:style w:type="table" w:styleId="975">
+  <w:style w:type="table" w:styleId="1012">
     <w:name w:val="List Table 1 Light Accent 6"/>
-    <w:basedOn w:val="911"/>
+    <w:basedOn w:val="948"/>
     <w:uiPriority w:val="99"/>
     <w:pPr>
       <w:pBdr/>
@@ -40239,9 +40671,9 @@
       </w:tcPr>
     </w:tblStylePr>
   </w:style>
-  <w:style w:type="table" w:styleId="976">
+  <w:style w:type="table" w:styleId="1013">
     <w:name w:val="List Table 2"/>
-    <w:basedOn w:val="911"/>
+    <w:basedOn w:val="948"/>
     <w:uiPriority w:val="99"/>
     <w:pPr>
       <w:pBdr/>
@@ -40476,9 +40908,9 @@
       </w:tcPr>
     </w:tblStylePr>
   </w:style>
-  <w:style w:type="table" w:styleId="977">
+  <w:style w:type="table" w:styleId="1014">
     <w:name w:val="List Table 2 Accent 1"/>
-    <w:basedOn w:val="911"/>
+    <w:basedOn w:val="948"/>
     <w:uiPriority w:val="99"/>
     <w:pPr>
       <w:pBdr/>
@@ -40713,9 +41145,9 @@
       </w:tcPr>
     </w:tblStylePr>
   </w:style>
-  <w:style w:type="table" w:styleId="978">
+  <w:style w:type="table" w:styleId="1015">
     <w:name w:val="List Table 2 Accent 2"/>
-    <w:basedOn w:val="911"/>
+    <w:basedOn w:val="948"/>
     <w:uiPriority w:val="99"/>
     <w:pPr>
       <w:pBdr/>
@@ -40950,9 +41382,9 @@
       </w:tcPr>
     </w:tblStylePr>
   </w:style>
-  <w:style w:type="table" w:styleId="979">
+  <w:style w:type="table" w:styleId="1016">
     <w:name w:val="List Table 2 Accent 3"/>
-    <w:basedOn w:val="911"/>
+    <w:basedOn w:val="948"/>
     <w:uiPriority w:val="99"/>
     <w:pPr>
       <w:pBdr/>
@@ -41187,9 +41619,9 @@
       </w:tcPr>
     </w:tblStylePr>
   </w:style>
-  <w:style w:type="table" w:styleId="980">
+  <w:style w:type="table" w:styleId="1017">
     <w:name w:val="List Table 2 Accent 4"/>
-    <w:basedOn w:val="911"/>
+    <w:basedOn w:val="948"/>
     <w:uiPriority w:val="99"/>
     <w:pPr>
       <w:pBdr/>
@@ -41424,9 +41856,9 @@
       </w:tcPr>
     </w:tblStylePr>
   </w:style>
-  <w:style w:type="table" w:styleId="981">
+  <w:style w:type="table" w:styleId="1018">
     <w:name w:val="List Table 2 Accent 5"/>
-    <w:basedOn w:val="911"/>
+    <w:basedOn w:val="948"/>
     <w:uiPriority w:val="99"/>
     <w:pPr>
       <w:pBdr/>
@@ -41661,9 +42093,9 @@
       </w:tcPr>
     </w:tblStylePr>
   </w:style>
-  <w:style w:type="table" w:styleId="982">
+  <w:style w:type="table" w:styleId="1019">
     <w:name w:val="List Table 2 Accent 6"/>
-    <w:basedOn w:val="911"/>
+    <w:basedOn w:val="948"/>
     <w:uiPriority w:val="99"/>
     <w:pPr>
       <w:pBdr/>
@@ -41898,9 +42330,9 @@
       </w:tcPr>
     </w:tblStylePr>
   </w:style>
-  <w:style w:type="table" w:styleId="983">
+  <w:style w:type="table" w:styleId="1020">
     <w:name w:val="List Table 3"/>
-    <w:basedOn w:val="911"/>
+    <w:basedOn w:val="948"/>
     <w:uiPriority w:val="99"/>
     <w:pPr>
       <w:pBdr/>
@@ -42125,9 +42557,9 @@
       </w:tcPr>
     </w:tblStylePr>
   </w:style>
-  <w:style w:type="table" w:styleId="984">
+  <w:style w:type="table" w:styleId="1021">
     <w:name w:val="List Table 3 Accent 1"/>
-    <w:basedOn w:val="911"/>
+    <w:basedOn w:val="948"/>
     <w:uiPriority w:val="99"/>
     <w:pPr>
       <w:pBdr/>
@@ -42352,9 +42784,9 @@
       </w:tcPr>
     </w:tblStylePr>
   </w:style>
-  <w:style w:type="table" w:styleId="985">
+  <w:style w:type="table" w:styleId="1022">
     <w:name w:val="List Table 3 Accent 2"/>
-    <w:basedOn w:val="911"/>
+    <w:basedOn w:val="948"/>
     <w:uiPriority w:val="99"/>
     <w:pPr>
       <w:pBdr/>
@@ -42579,9 +43011,9 @@
       </w:tcPr>
     </w:tblStylePr>
   </w:style>
-  <w:style w:type="table" w:styleId="986">
+  <w:style w:type="table" w:styleId="1023">
     <w:name w:val="List Table 3 Accent 3"/>
-    <w:basedOn w:val="911"/>
+    <w:basedOn w:val="948"/>
     <w:uiPriority w:val="99"/>
     <w:pPr>
       <w:pBdr/>
@@ -42806,9 +43238,9 @@
       </w:tcPr>
     </w:tblStylePr>
   </w:style>
-  <w:style w:type="table" w:styleId="987">
+  <w:style w:type="table" w:styleId="1024">
     <w:name w:val="List Table 3 Accent 4"/>
-    <w:basedOn w:val="911"/>
+    <w:basedOn w:val="948"/>
     <w:uiPriority w:val="99"/>
     <w:pPr>
       <w:pBdr/>
@@ -43033,9 +43465,9 @@
       </w:tcPr>
     </w:tblStylePr>
   </w:style>
-  <w:style w:type="table" w:styleId="988">
+  <w:style w:type="table" w:styleId="1025">
     <w:name w:val="List Table 3 Accent 5"/>
-    <w:basedOn w:val="911"/>
+    <w:basedOn w:val="948"/>
     <w:uiPriority w:val="99"/>
     <w:pPr>
       <w:pBdr/>
@@ -43260,9 +43692,9 @@
       </w:tcPr>
     </w:tblStylePr>
   </w:style>
-  <w:style w:type="table" w:styleId="989">
+  <w:style w:type="table" w:styleId="1026">
     <w:name w:val="List Table 3 Accent 6"/>
-    <w:basedOn w:val="911"/>
+    <w:basedOn w:val="948"/>
     <w:uiPriority w:val="99"/>
     <w:pPr>
       <w:pBdr/>
@@ -43487,9 +43919,9 @@
       </w:tcPr>
     </w:tblStylePr>
   </w:style>
-  <w:style w:type="table" w:styleId="990">
+  <w:style w:type="table" w:styleId="1027">
     <w:name w:val="List Table 4"/>
-    <w:basedOn w:val="911"/>
+    <w:basedOn w:val="948"/>
     <w:uiPriority w:val="99"/>
     <w:pPr>
       <w:pBdr/>
@@ -43711,9 +44143,9 @@
       </w:tcPr>
     </w:tblStylePr>
   </w:style>
-  <w:style w:type="table" w:styleId="991">
+  <w:style w:type="table" w:styleId="1028">
     <w:name w:val="List Table 4 Accent 1"/>
-    <w:basedOn w:val="911"/>
+    <w:basedOn w:val="948"/>
     <w:uiPriority w:val="99"/>
     <w:pPr>
       <w:pBdr/>
@@ -43935,9 +44367,9 @@
       </w:tcPr>
     </w:tblStylePr>
   </w:style>
-  <w:style w:type="table" w:styleId="992">
+  <w:style w:type="table" w:styleId="1029">
     <w:name w:val="List Table 4 Accent 2"/>
-    <w:basedOn w:val="911"/>
+    <w:basedOn w:val="948"/>
     <w:uiPriority w:val="99"/>
     <w:pPr>
       <w:pBdr/>
@@ -44159,9 +44591,9 @@
       </w:tcPr>
     </w:tblStylePr>
   </w:style>
-  <w:style w:type="table" w:styleId="993">
+  <w:style w:type="table" w:styleId="1030">
     <w:name w:val="List Table 4 Accent 3"/>
-    <w:basedOn w:val="911"/>
+    <w:basedOn w:val="948"/>
     <w:uiPriority w:val="99"/>
     <w:pPr>
       <w:pBdr/>
@@ -44383,9 +44815,9 @@
       </w:tcPr>
     </w:tblStylePr>
   </w:style>
-  <w:style w:type="table" w:styleId="994">
+  <w:style w:type="table" w:styleId="1031">
     <w:name w:val="List Table 4 Accent 4"/>
-    <w:basedOn w:val="911"/>
+    <w:basedOn w:val="948"/>
     <w:uiPriority w:val="99"/>
     <w:pPr>
       <w:pBdr/>
@@ -44607,9 +45039,9 @@
       </w:tcPr>
     </w:tblStylePr>
   </w:style>
-  <w:style w:type="table" w:styleId="995">
+  <w:style w:type="table" w:styleId="1032">
     <w:name w:val="List Table 4 Accent 5"/>
-    <w:basedOn w:val="911"/>
+    <w:basedOn w:val="948"/>
     <w:uiPriority w:val="99"/>
     <w:pPr>
       <w:pBdr/>
@@ -44831,9 +45263,9 @@
       </w:tcPr>
     </w:tblStylePr>
   </w:style>
-  <w:style w:type="table" w:styleId="996">
+  <w:style w:type="table" w:styleId="1033">
     <w:name w:val="List Table 4 Accent 6"/>
-    <w:basedOn w:val="911"/>
+    <w:basedOn w:val="948"/>
     <w:uiPriority w:val="99"/>
     <w:pPr>
       <w:pBdr/>
@@ -45055,9 +45487,9 @@
       </w:tcPr>
     </w:tblStylePr>
   </w:style>
-  <w:style w:type="table" w:styleId="997">
+  <w:style w:type="table" w:styleId="1034">
     <w:name w:val="List Table 5 Dark"/>
-    <w:basedOn w:val="911"/>
+    <w:basedOn w:val="948"/>
     <w:uiPriority w:val="99"/>
     <w:pPr>
       <w:pBdr/>
@@ -45291,9 +45723,9 @@
       </w:tcPr>
     </w:tblStylePr>
   </w:style>
-  <w:style w:type="table" w:styleId="998">
+  <w:style w:type="table" w:styleId="1035">
     <w:name w:val="List Table 5 Dark Accent 1"/>
-    <w:basedOn w:val="911"/>
+    <w:basedOn w:val="948"/>
     <w:uiPriority w:val="99"/>
     <w:pPr>
       <w:pBdr/>
@@ -45527,9 +45959,9 @@
       </w:tcPr>
     </w:tblStylePr>
   </w:style>
-  <w:style w:type="table" w:styleId="999">
+  <w:style w:type="table" w:styleId="1036">
     <w:name w:val="List Table 5 Dark Accent 2"/>
-    <w:basedOn w:val="911"/>
+    <w:basedOn w:val="948"/>
     <w:uiPriority w:val="99"/>
     <w:pPr>
       <w:pBdr/>
@@ -45763,9 +46195,9 @@
       </w:tcPr>
     </w:tblStylePr>
   </w:style>
-  <w:style w:type="table" w:styleId="1000">
+  <w:style w:type="table" w:styleId="1037">
     <w:name w:val="List Table 5 Dark Accent 3"/>
-    <w:basedOn w:val="911"/>
+    <w:basedOn w:val="948"/>
     <w:uiPriority w:val="99"/>
     <w:pPr>
       <w:pBdr/>
@@ -45999,9 +46431,9 @@
       </w:tcPr>
     </w:tblStylePr>
   </w:style>
-  <w:style w:type="table" w:styleId="1001">
+  <w:style w:type="table" w:styleId="1038">
     <w:name w:val="List Table 5 Dark Accent 4"/>
-    <w:basedOn w:val="911"/>
+    <w:basedOn w:val="948"/>
     <w:uiPriority w:val="99"/>
     <w:pPr>
       <w:pBdr/>
@@ -46235,9 +46667,9 @@
       </w:tcPr>
     </w:tblStylePr>
   </w:style>
-  <w:style w:type="table" w:styleId="1002">
+  <w:style w:type="table" w:styleId="1039">
     <w:name w:val="List Table 5 Dark Accent 5"/>
-    <w:basedOn w:val="911"/>
+    <w:basedOn w:val="948"/>
     <w:uiPriority w:val="99"/>
     <w:pPr>
       <w:pBdr/>
@@ -46471,9 +46903,9 @@
       </w:tcPr>
     </w:tblStylePr>
   </w:style>
-  <w:style w:type="table" w:styleId="1003">
+  <w:style w:type="table" w:styleId="1040">
     <w:name w:val="List Table 5 Dark Accent 6"/>
-    <w:basedOn w:val="911"/>
+    <w:basedOn w:val="948"/>
     <w:uiPriority w:val="99"/>
     <w:pPr>
       <w:pBdr/>
@@ -46707,9 +47139,9 @@
       </w:tcPr>
     </w:tblStylePr>
   </w:style>
-  <w:style w:type="table" w:styleId="1004">
+  <w:style w:type="table" w:styleId="1041">
     <w:name w:val="List Table 6 Colorful"/>
-    <w:basedOn w:val="911"/>
+    <w:basedOn w:val="948"/>
     <w:uiPriority w:val="99"/>
     <w:pPr>
       <w:pBdr/>
@@ -46929,9 +47361,9 @@
       </w:tcPr>
     </w:tblStylePr>
   </w:style>
-  <w:style w:type="table" w:styleId="1005">
+  <w:style w:type="table" w:styleId="1042">
     <w:name w:val="List Table 6 Colorful Accent 1"/>
-    <w:basedOn w:val="911"/>
+    <w:basedOn w:val="948"/>
     <w:uiPriority w:val="99"/>
     <w:pPr>
       <w:pBdr/>
@@ -47151,9 +47583,9 @@
       </w:tcPr>
     </w:tblStylePr>
   </w:style>
-  <w:style w:type="table" w:styleId="1006">
+  <w:style w:type="table" w:styleId="1043">
     <w:name w:val="List Table 6 Colorful Accent 2"/>
-    <w:basedOn w:val="911"/>
+    <w:basedOn w:val="948"/>
     <w:uiPriority w:val="99"/>
     <w:pPr>
       <w:pBdr/>
@@ -47373,9 +47805,9 @@
       </w:tcPr>
     </w:tblStylePr>
   </w:style>
-  <w:style w:type="table" w:styleId="1007">
+  <w:style w:type="table" w:styleId="1044">
     <w:name w:val="List Table 6 Colorful Accent 3"/>
-    <w:basedOn w:val="911"/>
+    <w:basedOn w:val="948"/>
     <w:uiPriority w:val="99"/>
     <w:pPr>
       <w:pBdr/>
@@ -47595,9 +48027,9 @@
       </w:tcPr>
     </w:tblStylePr>
   </w:style>
-  <w:style w:type="table" w:styleId="1008">
+  <w:style w:type="table" w:styleId="1045">
     <w:name w:val="List Table 6 Colorful Accent 4"/>
-    <w:basedOn w:val="911"/>
+    <w:basedOn w:val="948"/>
     <w:uiPriority w:val="99"/>
     <w:pPr>
       <w:pBdr/>
@@ -47817,9 +48249,9 @@
       </w:tcPr>
     </w:tblStylePr>
   </w:style>
-  <w:style w:type="table" w:styleId="1009">
+  <w:style w:type="table" w:styleId="1046">
     <w:name w:val="List Table 6 Colorful Accent 5"/>
-    <w:basedOn w:val="911"/>
+    <w:basedOn w:val="948"/>
     <w:uiPriority w:val="99"/>
     <w:pPr>
       <w:pBdr/>
@@ -48039,9 +48471,9 @@
       </w:tcPr>
     </w:tblStylePr>
   </w:style>
-  <w:style w:type="table" w:styleId="1010">
+  <w:style w:type="table" w:styleId="1047">
     <w:name w:val="List Table 6 Colorful Accent 6"/>
-    <w:basedOn w:val="911"/>
+    <w:basedOn w:val="948"/>
     <w:uiPriority w:val="99"/>
     <w:pPr>
       <w:pBdr/>
@@ -48261,9 +48693,9 @@
       </w:tcPr>
     </w:tblStylePr>
   </w:style>
-  <w:style w:type="table" w:styleId="1011">
+  <w:style w:type="table" w:styleId="1048">
     <w:name w:val="List Table 7 Colorful"/>
-    <w:basedOn w:val="911"/>
+    <w:basedOn w:val="948"/>
     <w:uiPriority w:val="99"/>
     <w:pPr>
       <w:pBdr/>
@@ -48511,9 +48943,9 @@
       </w:tcPr>
     </w:tblStylePr>
   </w:style>
-  <w:style w:type="table" w:styleId="1012">
+  <w:style w:type="table" w:styleId="1049">
     <w:name w:val="List Table 7 Colorful Accent 1"/>
-    <w:basedOn w:val="911"/>
+    <w:basedOn w:val="948"/>
     <w:uiPriority w:val="99"/>
     <w:pPr>
       <w:pBdr/>
@@ -48761,9 +49193,9 @@
       </w:tcPr>
     </w:tblStylePr>
   </w:style>
-  <w:style w:type="table" w:styleId="1013">
+  <w:style w:type="table" w:styleId="1050">
     <w:name w:val="List Table 7 Colorful Accent 2"/>
-    <w:basedOn w:val="911"/>
+    <w:basedOn w:val="948"/>
     <w:uiPriority w:val="99"/>
     <w:pPr>
       <w:pBdr/>
@@ -49011,9 +49443,9 @@
       </w:tcPr>
     </w:tblStylePr>
   </w:style>
-  <w:style w:type="table" w:styleId="1014">
+  <w:style w:type="table" w:styleId="1051">
     <w:name w:val="List Table 7 Colorful Accent 3"/>
-    <w:basedOn w:val="911"/>
+    <w:basedOn w:val="948"/>
     <w:uiPriority w:val="99"/>
     <w:pPr>
       <w:pBdr/>
@@ -49261,9 +49693,9 @@
       </w:tcPr>
     </w:tblStylePr>
   </w:style>
-  <w:style w:type="table" w:styleId="1015">
+  <w:style w:type="table" w:styleId="1052">
     <w:name w:val="List Table 7 Colorful Accent 4"/>
-    <w:basedOn w:val="911"/>
+    <w:basedOn w:val="948"/>
     <w:uiPriority w:val="99"/>
     <w:pPr>
       <w:pBdr/>
@@ -49511,9 +49943,9 @@
       </w:tcPr>
     </w:tblStylePr>
   </w:style>
-  <w:style w:type="table" w:styleId="1016">
+  <w:style w:type="table" w:styleId="1053">
     <w:name w:val="List Table 7 Colorful Accent 5"/>
-    <w:basedOn w:val="911"/>
+    <w:basedOn w:val="948"/>
     <w:uiPriority w:val="99"/>
     <w:pPr>
       <w:pBdr/>
@@ -49761,9 +50193,9 @@
       </w:tcPr>
     </w:tblStylePr>
   </w:style>
-  <w:style w:type="table" w:styleId="1017">
+  <w:style w:type="table" w:styleId="1054">
     <w:name w:val="List Table 7 Colorful Accent 6"/>
-    <w:basedOn w:val="911"/>
+    <w:basedOn w:val="948"/>
     <w:uiPriority w:val="99"/>
     <w:pPr>
       <w:pBdr/>
@@ -50011,9 +50443,9 @@
       </w:tcPr>
     </w:tblStylePr>
   </w:style>
-  <w:style w:type="table" w:styleId="1018" w:customStyle="1">
+  <w:style w:type="table" w:styleId="1055" w:customStyle="1">
     <w:name w:val="Lined - Accent"/>
-    <w:basedOn w:val="911"/>
+    <w:basedOn w:val="948"/>
     <w:uiPriority w:val="99"/>
     <w:pPr>
       <w:pBdr/>
@@ -50249,9 +50681,9 @@
       </w:tcPr>
     </w:tblStylePr>
   </w:style>
-  <w:style w:type="table" w:styleId="1019" w:customStyle="1">
+  <w:style w:type="table" w:styleId="1056" w:customStyle="1">
     <w:name w:val="Lined - Accent 1"/>
-    <w:basedOn w:val="911"/>
+    <w:basedOn w:val="948"/>
     <w:uiPriority w:val="99"/>
     <w:pPr>
       <w:pBdr/>
@@ -50487,9 +50919,9 @@
       </w:tcPr>
     </w:tblStylePr>
   </w:style>
-  <w:style w:type="table" w:styleId="1020" w:customStyle="1">
+  <w:style w:type="table" w:styleId="1057" w:customStyle="1">
     <w:name w:val="Lined - Accent 2"/>
-    <w:basedOn w:val="911"/>
+    <w:basedOn w:val="948"/>
     <w:uiPriority w:val="99"/>
     <w:pPr>
       <w:pBdr/>
@@ -50725,9 +51157,9 @@
       </w:tcPr>
     </w:tblStylePr>
   </w:style>
-  <w:style w:type="table" w:styleId="1021" w:customStyle="1">
+  <w:style w:type="table" w:styleId="1058" w:customStyle="1">
     <w:name w:val="Lined - Accent 3"/>
-    <w:basedOn w:val="911"/>
+    <w:basedOn w:val="948"/>
     <w:uiPriority w:val="99"/>
     <w:pPr>
       <w:pBdr/>
@@ -50963,9 +51395,9 @@
       </w:tcPr>
     </w:tblStylePr>
   </w:style>
-  <w:style w:type="table" w:styleId="1022" w:customStyle="1">
+  <w:style w:type="table" w:styleId="1059" w:customStyle="1">
     <w:name w:val="Lined - Accent 4"/>
-    <w:basedOn w:val="911"/>
+    <w:basedOn w:val="948"/>
     <w:uiPriority w:val="99"/>
     <w:pPr>
       <w:pBdr/>
@@ -51201,9 +51633,9 @@
       </w:tcPr>
     </w:tblStylePr>
   </w:style>
-  <w:style w:type="table" w:styleId="1023" w:customStyle="1">
+  <w:style w:type="table" w:styleId="1060" w:customStyle="1">
     <w:name w:val="Lined - Accent 5"/>
-    <w:basedOn w:val="911"/>
+    <w:basedOn w:val="948"/>
     <w:uiPriority w:val="99"/>
     <w:pPr>
       <w:pBdr/>
@@ -51439,9 +51871,9 @@
       </w:tcPr>
     </w:tblStylePr>
   </w:style>
-  <w:style w:type="table" w:styleId="1024" w:customStyle="1">
+  <w:style w:type="table" w:styleId="1061" w:customStyle="1">
     <w:name w:val="Lined - Accent 6"/>
-    <w:basedOn w:val="911"/>
+    <w:basedOn w:val="948"/>
     <w:uiPriority w:val="99"/>
     <w:pPr>
       <w:pBdr/>
@@ -51677,9 +52109,9 @@
       </w:tcPr>
     </w:tblStylePr>
   </w:style>
-  <w:style w:type="table" w:styleId="1025" w:customStyle="1">
+  <w:style w:type="table" w:styleId="1062" w:customStyle="1">
     <w:name w:val="Bordered &amp; Lined - Accent"/>
-    <w:basedOn w:val="911"/>
+    <w:basedOn w:val="948"/>
     <w:uiPriority w:val="99"/>
     <w:pPr>
       <w:pBdr/>
@@ -51922,9 +52354,9 @@
       </w:tcPr>
     </w:tblStylePr>
   </w:style>
-  <w:style w:type="table" w:styleId="1026" w:customStyle="1">
+  <w:style w:type="table" w:styleId="1063" w:customStyle="1">
     <w:name w:val="Bordered &amp; Lined - Accent 1"/>
-    <w:basedOn w:val="911"/>
+    <w:basedOn w:val="948"/>
     <w:uiPriority w:val="99"/>
     <w:pPr>
       <w:pBdr/>
@@ -52167,9 +52599,9 @@
       </w:tcPr>
     </w:tblStylePr>
   </w:style>
-  <w:style w:type="table" w:styleId="1027" w:customStyle="1">
+  <w:style w:type="table" w:styleId="1064" w:customStyle="1">
     <w:name w:val="Bordered &amp; Lined - Accent 2"/>
-    <w:basedOn w:val="911"/>
+    <w:basedOn w:val="948"/>
     <w:uiPriority w:val="99"/>
     <w:pPr>
       <w:pBdr/>
@@ -52412,9 +52844,9 @@
       </w:tcPr>
     </w:tblStylePr>
   </w:style>
-  <w:style w:type="table" w:styleId="1028" w:customStyle="1">
+  <w:style w:type="table" w:styleId="1065" w:customStyle="1">
     <w:name w:val="Bordered &amp; Lined - Accent 3"/>
-    <w:basedOn w:val="911"/>
+    <w:basedOn w:val="948"/>
     <w:uiPriority w:val="99"/>
     <w:pPr>
       <w:pBdr/>
@@ -52657,9 +53089,9 @@
       </w:tcPr>
     </w:tblStylePr>
   </w:style>
-  <w:style w:type="table" w:styleId="1029" w:customStyle="1">
+  <w:style w:type="table" w:styleId="1066" w:customStyle="1">
     <w:name w:val="Bordered &amp; Lined - Accent 4"/>
-    <w:basedOn w:val="911"/>
+    <w:basedOn w:val="948"/>
     <w:uiPriority w:val="99"/>
     <w:pPr>
       <w:pBdr/>
@@ -52902,9 +53334,9 @@
       </w:tcPr>
     </w:tblStylePr>
   </w:style>
-  <w:style w:type="table" w:styleId="1030" w:customStyle="1">
+  <w:style w:type="table" w:styleId="1067" w:customStyle="1">
     <w:name w:val="Bordered &amp; Lined - Accent 5"/>
-    <w:basedOn w:val="911"/>
+    <w:basedOn w:val="948"/>
     <w:uiPriority w:val="99"/>
     <w:pPr>
       <w:pBdr/>
@@ -53147,9 +53579,9 @@
       </w:tcPr>
     </w:tblStylePr>
   </w:style>
-  <w:style w:type="table" w:styleId="1031" w:customStyle="1">
+  <w:style w:type="table" w:styleId="1068" w:customStyle="1">
     <w:name w:val="Bordered &amp; Lined - Accent 6"/>
-    <w:basedOn w:val="911"/>
+    <w:basedOn w:val="948"/>
     <w:uiPriority w:val="99"/>
     <w:pPr>
       <w:pBdr/>
@@ -53392,9 +53824,9 @@
       </w:tcPr>
     </w:tblStylePr>
   </w:style>
-  <w:style w:type="table" w:styleId="1032" w:customStyle="1">
+  <w:style w:type="table" w:styleId="1069" w:customStyle="1">
     <w:name w:val="Bordered"/>
-    <w:basedOn w:val="911"/>
+    <w:basedOn w:val="948"/>
     <w:uiPriority w:val="99"/>
     <w:pPr>
       <w:pBdr/>
@@ -53622,9 +54054,9 @@
       </w:tcPr>
     </w:tblStylePr>
   </w:style>
-  <w:style w:type="table" w:styleId="1033" w:customStyle="1">
+  <w:style w:type="table" w:styleId="1070" w:customStyle="1">
     <w:name w:val="Bordered - Accent 1"/>
-    <w:basedOn w:val="911"/>
+    <w:basedOn w:val="948"/>
     <w:uiPriority w:val="99"/>
     <w:pPr>
       <w:pBdr/>
@@ -53852,9 +54284,9 @@
       </w:tcPr>
     </w:tblStylePr>
   </w:style>
-  <w:style w:type="table" w:styleId="1034" w:customStyle="1">
+  <w:style w:type="table" w:styleId="1071" w:customStyle="1">
     <w:name w:val="Bordered - Accent 2"/>
-    <w:basedOn w:val="911"/>
+    <w:basedOn w:val="948"/>
     <w:uiPriority w:val="99"/>
     <w:pPr>
       <w:pBdr/>
@@ -54082,9 +54514,9 @@
       </w:tcPr>
     </w:tblStylePr>
   </w:style>
-  <w:style w:type="table" w:styleId="1035" w:customStyle="1">
+  <w:style w:type="table" w:styleId="1072" w:customStyle="1">
     <w:name w:val="Bordered - Accent 3"/>
-    <w:basedOn w:val="911"/>
+    <w:basedOn w:val="948"/>
     <w:uiPriority w:val="99"/>
     <w:pPr>
       <w:pBdr/>
@@ -54312,9 +54744,9 @@
       </w:tcPr>
     </w:tblStylePr>
   </w:style>
-  <w:style w:type="table" w:styleId="1036" w:customStyle="1">
+  <w:style w:type="table" w:styleId="1073" w:customStyle="1">
     <w:name w:val="Bordered - Accent 4"/>
-    <w:basedOn w:val="911"/>
+    <w:basedOn w:val="948"/>
     <w:uiPriority w:val="99"/>
     <w:pPr>
       <w:pBdr/>
@@ -54542,9 +54974,9 @@
       </w:tcPr>
     </w:tblStylePr>
   </w:style>
-  <w:style w:type="table" w:styleId="1037" w:customStyle="1">
+  <w:style w:type="table" w:styleId="1074" w:customStyle="1">
     <w:name w:val="Bordered - Accent 5"/>
-    <w:basedOn w:val="911"/>
+    <w:basedOn w:val="948"/>
     <w:uiPriority w:val="99"/>
     <w:pPr>
       <w:pBdr/>
@@ -54772,9 +55204,9 @@
       </w:tcPr>
     </w:tblStylePr>
   </w:style>
-  <w:style w:type="table" w:styleId="1038" w:customStyle="1">
+  <w:style w:type="table" w:styleId="1075" w:customStyle="1">
     <w:name w:val="Bordered - Accent 6"/>
-    <w:basedOn w:val="911"/>
+    <w:basedOn w:val="948"/>
     <w:uiPriority w:val="99"/>
     <w:pPr>
       <w:pBdr/>
@@ -55002,10 +55434,10 @@
       </w:tcPr>
     </w:tblStylePr>
   </w:style>
-  <w:style w:type="character" w:styleId="1039" w:customStyle="1">
+  <w:style w:type="character" w:styleId="1076" w:customStyle="1">
     <w:name w:val="Heading 1 Char"/>
-    <w:basedOn w:val="910"/>
-    <w:link w:val="901"/>
+    <w:basedOn w:val="947"/>
+    <w:link w:val="938"/>
     <w:uiPriority w:val="9"/>
     <w:pPr>
       <w:pBdr/>
@@ -55019,10 +55451,10 @@
       <w:szCs w:val="40"/>
     </w:rPr>
   </w:style>
-  <w:style w:type="character" w:styleId="1040" w:customStyle="1">
+  <w:style w:type="character" w:styleId="1077" w:customStyle="1">
     <w:name w:val="Heading 2 Char"/>
-    <w:basedOn w:val="910"/>
-    <w:link w:val="902"/>
+    <w:basedOn w:val="947"/>
+    <w:link w:val="939"/>
     <w:uiPriority w:val="9"/>
     <w:pPr>
       <w:pBdr/>
@@ -55036,10 +55468,10 @@
       <w:szCs w:val="32"/>
     </w:rPr>
   </w:style>
-  <w:style w:type="character" w:styleId="1041" w:customStyle="1">
+  <w:style w:type="character" w:styleId="1078" w:customStyle="1">
     <w:name w:val="Heading 3 Char"/>
-    <w:basedOn w:val="910"/>
-    <w:link w:val="903"/>
+    <w:basedOn w:val="947"/>
+    <w:link w:val="940"/>
     <w:uiPriority w:val="9"/>
     <w:pPr>
       <w:pBdr/>
@@ -55053,10 +55485,10 @@
       <w:szCs w:val="28"/>
     </w:rPr>
   </w:style>
-  <w:style w:type="character" w:styleId="1042" w:customStyle="1">
+  <w:style w:type="character" w:styleId="1079" w:customStyle="1">
     <w:name w:val="Heading 4 Char"/>
-    <w:basedOn w:val="910"/>
-    <w:link w:val="904"/>
+    <w:basedOn w:val="947"/>
+    <w:link w:val="941"/>
     <w:uiPriority w:val="9"/>
     <w:pPr>
       <w:pBdr/>
@@ -55070,10 +55502,10 @@
       <w:color w:val="365f91" w:themeColor="accent1" w:themeShade="BF"/>
     </w:rPr>
   </w:style>
-  <w:style w:type="character" w:styleId="1043" w:customStyle="1">
+  <w:style w:type="character" w:styleId="1080" w:customStyle="1">
     <w:name w:val="Heading 5 Char"/>
-    <w:basedOn w:val="910"/>
-    <w:link w:val="905"/>
+    <w:basedOn w:val="947"/>
+    <w:link w:val="942"/>
     <w:uiPriority w:val="9"/>
     <w:pPr>
       <w:pBdr/>
@@ -55085,10 +55517,10 @@
       <w:color w:val="365f91" w:themeColor="accent1" w:themeShade="BF"/>
     </w:rPr>
   </w:style>
-  <w:style w:type="character" w:styleId="1044" w:customStyle="1">
+  <w:style w:type="character" w:styleId="1081" w:customStyle="1">
     <w:name w:val="Heading 6 Char"/>
-    <w:basedOn w:val="910"/>
-    <w:link w:val="906"/>
+    <w:basedOn w:val="947"/>
+    <w:link w:val="943"/>
     <w:uiPriority w:val="9"/>
     <w:pPr>
       <w:pBdr/>
@@ -55102,10 +55534,10 @@
       <w:color w:val="595959" w:themeColor="text1" w:themeTint="A6"/>
     </w:rPr>
   </w:style>
-  <w:style w:type="character" w:styleId="1045" w:customStyle="1">
+  <w:style w:type="character" w:styleId="1082" w:customStyle="1">
     <w:name w:val="Heading 7 Char"/>
-    <w:basedOn w:val="910"/>
-    <w:link w:val="907"/>
+    <w:basedOn w:val="947"/>
+    <w:link w:val="944"/>
     <w:uiPriority w:val="9"/>
     <w:pPr>
       <w:pBdr/>
@@ -55117,10 +55549,10 @@
       <w:color w:val="595959" w:themeColor="text1" w:themeTint="A6"/>
     </w:rPr>
   </w:style>
-  <w:style w:type="character" w:styleId="1046" w:customStyle="1">
+  <w:style w:type="character" w:styleId="1083" w:customStyle="1">
     <w:name w:val="Heading 8 Char"/>
-    <w:basedOn w:val="910"/>
-    <w:link w:val="908"/>
+    <w:basedOn w:val="947"/>
+    <w:link w:val="945"/>
     <w:uiPriority w:val="9"/>
     <w:pPr>
       <w:pBdr/>
@@ -55134,10 +55566,10 @@
       <w:color w:val="272727" w:themeColor="text1" w:themeTint="D8"/>
     </w:rPr>
   </w:style>
-  <w:style w:type="character" w:styleId="1047" w:customStyle="1">
+  <w:style w:type="character" w:styleId="1084" w:customStyle="1">
     <w:name w:val="Heading 9 Char"/>
-    <w:basedOn w:val="910"/>
-    <w:link w:val="909"/>
+    <w:basedOn w:val="947"/>
+    <w:link w:val="946"/>
     <w:uiPriority w:val="9"/>
     <w:pPr>
       <w:pBdr/>
@@ -55151,10 +55583,10 @@
       <w:color w:val="272727" w:themeColor="text1" w:themeTint="D8"/>
     </w:rPr>
   </w:style>
-  <w:style w:type="character" w:styleId="1048" w:customStyle="1">
+  <w:style w:type="character" w:styleId="1085" w:customStyle="1">
     <w:name w:val="Title Char"/>
-    <w:basedOn w:val="910"/>
-    <w:link w:val="1092"/>
+    <w:basedOn w:val="947"/>
+    <w:link w:val="1129"/>
     <w:uiPriority w:val="10"/>
     <w:pPr>
       <w:pBdr/>
@@ -55168,10 +55600,10 @@
       <w:szCs w:val="56"/>
     </w:rPr>
   </w:style>
-  <w:style w:type="character" w:styleId="1049" w:customStyle="1">
+  <w:style w:type="character" w:styleId="1086" w:customStyle="1">
     <w:name w:val="Subtitle Char"/>
-    <w:basedOn w:val="910"/>
-    <w:link w:val="1093"/>
+    <w:basedOn w:val="947"/>
+    <w:link w:val="1130"/>
     <w:uiPriority w:val="11"/>
     <w:pPr>
       <w:pBdr/>
@@ -55185,11 +55617,11 @@
       <w:szCs w:val="28"/>
     </w:rPr>
   </w:style>
-  <w:style w:type="paragraph" w:styleId="1050">
+  <w:style w:type="paragraph" w:styleId="1087">
     <w:name w:val="Quote"/>
-    <w:basedOn w:val="900"/>
-    <w:next w:val="900"/>
-    <w:link w:val="1051"/>
+    <w:basedOn w:val="937"/>
+    <w:next w:val="937"/>
+    <w:link w:val="1088"/>
     <w:uiPriority w:val="29"/>
     <w:qFormat/>
     <w:pPr>
@@ -55204,10 +55636,10 @@
       <w:color w:val="404040" w:themeColor="text1" w:themeTint="BF"/>
     </w:rPr>
   </w:style>
-  <w:style w:type="character" w:styleId="1051" w:customStyle="1">
+  <w:style w:type="character" w:styleId="1088" w:customStyle="1">
     <w:name w:val="Quote Char"/>
-    <w:basedOn w:val="910"/>
-    <w:link w:val="1050"/>
+    <w:basedOn w:val="947"/>
+    <w:link w:val="1087"/>
     <w:uiPriority w:val="29"/>
     <w:pPr>
       <w:pBdr/>
@@ -55220,9 +55652,9 @@
       <w:color w:val="404040" w:themeColor="text1" w:themeTint="BF"/>
     </w:rPr>
   </w:style>
-  <w:style w:type="paragraph" w:styleId="1052">
+  <w:style w:type="paragraph" w:styleId="1089">
     <w:name w:val="List Paragraph"/>
-    <w:basedOn w:val="900"/>
+    <w:basedOn w:val="937"/>
     <w:uiPriority w:val="34"/>
     <w:qFormat/>
     <w:pPr>
@@ -55232,9 +55664,9 @@
       <w:contextualSpacing w:val="true"/>
     </w:pPr>
   </w:style>
-  <w:style w:type="character" w:styleId="1053">
+  <w:style w:type="character" w:styleId="1090">
     <w:name w:val="Intense Emphasis"/>
-    <w:basedOn w:val="910"/>
+    <w:basedOn w:val="947"/>
     <w:uiPriority w:val="21"/>
     <w:qFormat/>
     <w:pPr>
@@ -55248,11 +55680,11 @@
       <w:color w:val="365f91" w:themeColor="accent1" w:themeShade="BF"/>
     </w:rPr>
   </w:style>
-  <w:style w:type="paragraph" w:styleId="1054">
+  <w:style w:type="paragraph" w:styleId="1091">
     <w:name w:val="Intense Quote"/>
-    <w:basedOn w:val="900"/>
-    <w:next w:val="900"/>
-    <w:link w:val="1055"/>
+    <w:basedOn w:val="937"/>
+    <w:next w:val="937"/>
+    <w:link w:val="1092"/>
     <w:uiPriority w:val="30"/>
     <w:qFormat/>
     <w:pPr>
@@ -55270,10 +55702,10 @@
       <w:color w:val="365f91" w:themeColor="accent1" w:themeShade="BF"/>
     </w:rPr>
   </w:style>
-  <w:style w:type="character" w:styleId="1055" w:customStyle="1">
+  <w:style w:type="character" w:styleId="1092" w:customStyle="1">
     <w:name w:val="Intense Quote Char"/>
-    <w:basedOn w:val="910"/>
-    <w:link w:val="1054"/>
+    <w:basedOn w:val="947"/>
+    <w:link w:val="1091"/>
     <w:uiPriority w:val="30"/>
     <w:pPr>
       <w:pBdr/>
@@ -55286,9 +55718,9 @@
       <w:color w:val="365f91" w:themeColor="accent1" w:themeShade="BF"/>
     </w:rPr>
   </w:style>
-  <w:style w:type="character" w:styleId="1056">
+  <w:style w:type="character" w:styleId="1093">
     <w:name w:val="Intense Reference"/>
-    <w:basedOn w:val="910"/>
+    <w:basedOn w:val="947"/>
     <w:uiPriority w:val="32"/>
     <w:qFormat/>
     <w:pPr>
@@ -55304,9 +55736,9 @@
       <w:spacing w:val="5"/>
     </w:rPr>
   </w:style>
-  <w:style w:type="paragraph" w:styleId="1057">
+  <w:style w:type="paragraph" w:styleId="1094">
     <w:name w:val="No Spacing"/>
-    <w:basedOn w:val="900"/>
+    <w:basedOn w:val="937"/>
     <w:uiPriority w:val="1"/>
     <w:qFormat/>
     <w:pPr>
@@ -55315,9 +55747,9 @@
       <w:ind/>
     </w:pPr>
   </w:style>
-  <w:style w:type="character" w:styleId="1058">
+  <w:style w:type="character" w:styleId="1095">
     <w:name w:val="Subtle Emphasis"/>
-    <w:basedOn w:val="910"/>
+    <w:basedOn w:val="947"/>
     <w:uiPriority w:val="19"/>
     <w:qFormat/>
     <w:pPr>
@@ -55331,9 +55763,9 @@
       <w:color w:val="404040" w:themeColor="text1" w:themeTint="BF"/>
     </w:rPr>
   </w:style>
-  <w:style w:type="character" w:styleId="1059">
+  <w:style w:type="character" w:styleId="1096">
     <w:name w:val="Subtle Reference"/>
-    <w:basedOn w:val="910"/>
+    <w:basedOn w:val="947"/>
     <w:uiPriority w:val="31"/>
     <w:qFormat/>
     <w:pPr>
@@ -55346,9 +55778,9 @@
       <w:color w:val="5a5a5a" w:themeColor="text1" w:themeTint="A5"/>
     </w:rPr>
   </w:style>
-  <w:style w:type="character" w:styleId="1060">
+  <w:style w:type="character" w:styleId="1097">
     <w:name w:val="Book Title"/>
-    <w:basedOn w:val="910"/>
+    <w:basedOn w:val="947"/>
     <w:uiPriority w:val="33"/>
     <w:qFormat/>
     <w:pPr>
@@ -55364,10 +55796,10 @@
       <w:spacing w:val="5"/>
     </w:rPr>
   </w:style>
-  <w:style w:type="paragraph" w:styleId="1061">
+  <w:style w:type="paragraph" w:styleId="1098">
     <w:name w:val="footnote text"/>
-    <w:basedOn w:val="900"/>
-    <w:link w:val="1062"/>
+    <w:basedOn w:val="937"/>
+    <w:link w:val="1099"/>
     <w:uiPriority w:val="99"/>
     <w:semiHidden/>
     <w:unhideWhenUsed/>
@@ -55381,10 +55813,10 @@
       <w:szCs w:val="20"/>
     </w:rPr>
   </w:style>
-  <w:style w:type="character" w:styleId="1062" w:customStyle="1">
+  <w:style w:type="character" w:styleId="1099" w:customStyle="1">
     <w:name w:val="Footnote Text Char"/>
-    <w:basedOn w:val="910"/>
-    <w:link w:val="1061"/>
+    <w:basedOn w:val="947"/>
+    <w:link w:val="1098"/>
     <w:uiPriority w:val="99"/>
     <w:semiHidden/>
     <w:pPr>
@@ -55397,9 +55829,9 @@
       <w:szCs w:val="20"/>
     </w:rPr>
   </w:style>
-  <w:style w:type="character" w:styleId="1063">
+  <w:style w:type="character" w:styleId="1100">
     <w:name w:val="footnote reference"/>
-    <w:basedOn w:val="910"/>
+    <w:basedOn w:val="947"/>
     <w:uiPriority w:val="99"/>
     <w:semiHidden/>
     <w:unhideWhenUsed/>
@@ -55412,10 +55844,10 @@
       <w:vertAlign w:val="superscript"/>
     </w:rPr>
   </w:style>
-  <w:style w:type="paragraph" w:styleId="1064">
+  <w:style w:type="paragraph" w:styleId="1101">
     <w:name w:val="endnote text"/>
-    <w:basedOn w:val="900"/>
-    <w:link w:val="1065"/>
+    <w:basedOn w:val="937"/>
+    <w:link w:val="1102"/>
     <w:uiPriority w:val="99"/>
     <w:semiHidden/>
     <w:unhideWhenUsed/>
@@ -55429,10 +55861,10 @@
       <w:szCs w:val="20"/>
     </w:rPr>
   </w:style>
-  <w:style w:type="character" w:styleId="1065" w:customStyle="1">
+  <w:style w:type="character" w:styleId="1102" w:customStyle="1">
     <w:name w:val="Endnote Text Char"/>
-    <w:basedOn w:val="910"/>
-    <w:link w:val="1064"/>
+    <w:basedOn w:val="947"/>
+    <w:link w:val="1101"/>
     <w:uiPriority w:val="99"/>
     <w:semiHidden/>
     <w:pPr>
@@ -55445,9 +55877,9 @@
       <w:szCs w:val="20"/>
     </w:rPr>
   </w:style>
-  <w:style w:type="character" w:styleId="1066">
+  <w:style w:type="character" w:styleId="1103">
     <w:name w:val="endnote reference"/>
-    <w:basedOn w:val="910"/>
+    <w:basedOn w:val="947"/>
     <w:uiPriority w:val="99"/>
     <w:semiHidden/>
     <w:unhideWhenUsed/>
@@ -55460,9 +55892,9 @@
       <w:vertAlign w:val="superscript"/>
     </w:rPr>
   </w:style>
-  <w:style w:type="character" w:styleId="1067">
+  <w:style w:type="character" w:styleId="1104">
     <w:name w:val="Hyperlink"/>
-    <w:basedOn w:val="910"/>
+    <w:basedOn w:val="947"/>
     <w:uiPriority w:val="99"/>
     <w:unhideWhenUsed/>
     <w:pPr>
@@ -55475,9 +55907,9 @@
       <w:u w:val="single"/>
     </w:rPr>
   </w:style>
-  <w:style w:type="character" w:styleId="1068">
+  <w:style w:type="character" w:styleId="1105">
     <w:name w:val="FollowedHyperlink"/>
-    <w:basedOn w:val="910"/>
+    <w:basedOn w:val="947"/>
     <w:uiPriority w:val="99"/>
     <w:semiHidden/>
     <w:unhideWhenUsed/>
@@ -55491,10 +55923,10 @@
       <w:u w:val="single"/>
     </w:rPr>
   </w:style>
-  <w:style w:type="paragraph" w:styleId="1069">
+  <w:style w:type="paragraph" w:styleId="1106">
     <w:name w:val="toc 1"/>
-    <w:basedOn w:val="900"/>
-    <w:next w:val="900"/>
+    <w:basedOn w:val="937"/>
+    <w:next w:val="937"/>
     <w:uiPriority w:val="39"/>
     <w:unhideWhenUsed/>
     <w:pPr>
@@ -55503,10 +55935,10 @@
       <w:ind/>
     </w:pPr>
   </w:style>
-  <w:style w:type="paragraph" w:styleId="1070">
+  <w:style w:type="paragraph" w:styleId="1107">
     <w:name w:val="toc 2"/>
-    <w:basedOn w:val="900"/>
-    <w:next w:val="900"/>
+    <w:basedOn w:val="937"/>
+    <w:next w:val="937"/>
     <w:uiPriority w:val="39"/>
     <w:unhideWhenUsed/>
     <w:pPr>
@@ -55515,10 +55947,10 @@
       <w:ind w:left="220"/>
     </w:pPr>
   </w:style>
-  <w:style w:type="paragraph" w:styleId="1071">
+  <w:style w:type="paragraph" w:styleId="1108">
     <w:name w:val="toc 3"/>
-    <w:basedOn w:val="900"/>
-    <w:next w:val="900"/>
+    <w:basedOn w:val="937"/>
+    <w:next w:val="937"/>
     <w:uiPriority w:val="39"/>
     <w:unhideWhenUsed/>
     <w:pPr>
@@ -55527,10 +55959,10 @@
       <w:ind w:left="440"/>
     </w:pPr>
   </w:style>
-  <w:style w:type="paragraph" w:styleId="1072">
+  <w:style w:type="paragraph" w:styleId="1109">
     <w:name w:val="toc 4"/>
-    <w:basedOn w:val="900"/>
-    <w:next w:val="900"/>
+    <w:basedOn w:val="937"/>
+    <w:next w:val="937"/>
     <w:uiPriority w:val="39"/>
     <w:unhideWhenUsed/>
     <w:pPr>
@@ -55539,10 +55971,10 @@
       <w:ind w:left="660"/>
     </w:pPr>
   </w:style>
-  <w:style w:type="paragraph" w:styleId="1073">
+  <w:style w:type="paragraph" w:styleId="1110">
     <w:name w:val="toc 5"/>
-    <w:basedOn w:val="900"/>
-    <w:next w:val="900"/>
+    <w:basedOn w:val="937"/>
+    <w:next w:val="937"/>
     <w:uiPriority w:val="39"/>
     <w:unhideWhenUsed/>
     <w:pPr>
@@ -55551,10 +55983,10 @@
       <w:ind w:left="880"/>
     </w:pPr>
   </w:style>
-  <w:style w:type="paragraph" w:styleId="1074">
+  <w:style w:type="paragraph" w:styleId="1111">
     <w:name w:val="toc 6"/>
-    <w:basedOn w:val="900"/>
-    <w:next w:val="900"/>
+    <w:basedOn w:val="937"/>
+    <w:next w:val="937"/>
     <w:uiPriority w:val="39"/>
     <w:unhideWhenUsed/>
     <w:pPr>
@@ -55563,10 +55995,10 @@
       <w:ind w:left="1100"/>
     </w:pPr>
   </w:style>
-  <w:style w:type="paragraph" w:styleId="1075">
+  <w:style w:type="paragraph" w:styleId="1112">
     <w:name w:val="toc 7"/>
-    <w:basedOn w:val="900"/>
-    <w:next w:val="900"/>
+    <w:basedOn w:val="937"/>
+    <w:next w:val="937"/>
     <w:uiPriority w:val="39"/>
     <w:unhideWhenUsed/>
     <w:pPr>
@@ -55575,10 +56007,10 @@
       <w:ind w:left="1320"/>
     </w:pPr>
   </w:style>
-  <w:style w:type="paragraph" w:styleId="1076">
+  <w:style w:type="paragraph" w:styleId="1113">
     <w:name w:val="toc 8"/>
-    <w:basedOn w:val="900"/>
-    <w:next w:val="900"/>
+    <w:basedOn w:val="937"/>
+    <w:next w:val="937"/>
     <w:uiPriority w:val="39"/>
     <w:unhideWhenUsed/>
     <w:pPr>
@@ -55587,10 +56019,10 @@
       <w:ind w:left="1540"/>
     </w:pPr>
   </w:style>
-  <w:style w:type="paragraph" w:styleId="1077">
+  <w:style w:type="paragraph" w:styleId="1114">
     <w:name w:val="toc 9"/>
-    <w:basedOn w:val="900"/>
-    <w:next w:val="900"/>
+    <w:basedOn w:val="937"/>
+    <w:next w:val="937"/>
     <w:uiPriority w:val="39"/>
     <w:unhideWhenUsed/>
     <w:pPr>
@@ -55599,9 +56031,9 @@
       <w:ind w:left="1760"/>
     </w:pPr>
   </w:style>
-  <w:style w:type="character" w:styleId="1078">
+  <w:style w:type="character" w:styleId="1115">
     <w:name w:val="Placeholder Text"/>
-    <w:basedOn w:val="910"/>
+    <w:basedOn w:val="947"/>
     <w:uiPriority w:val="99"/>
     <w:semiHidden/>
     <w:pPr>
@@ -55613,7 +56045,7 @@
       <w:color w:val="666666"/>
     </w:rPr>
   </w:style>
-  <w:style w:type="paragraph" w:styleId="1079">
+  <w:style w:type="paragraph" w:styleId="1116">
     <w:name w:val="TOC Heading"/>
     <w:uiPriority w:val="39"/>
     <w:unhideWhenUsed/>
@@ -55623,10 +56055,10 @@
       <w:ind/>
     </w:pPr>
   </w:style>
-  <w:style w:type="paragraph" w:styleId="1080">
+  <w:style w:type="paragraph" w:styleId="1117">
     <w:name w:val="table of figures"/>
-    <w:basedOn w:val="900"/>
-    <w:next w:val="900"/>
+    <w:basedOn w:val="937"/>
+    <w:next w:val="937"/>
     <w:uiPriority w:val="99"/>
     <w:unhideWhenUsed/>
     <w:pPr>
@@ -55635,10 +56067,10 @@
       <w:ind/>
     </w:pPr>
   </w:style>
-  <w:style w:type="character" w:styleId="1081" w:customStyle="1">
+  <w:style w:type="character" w:styleId="1118" w:customStyle="1">
     <w:name w:val="Header Char"/>
-    <w:basedOn w:val="910"/>
-    <w:link w:val="1096"/>
+    <w:basedOn w:val="947"/>
+    <w:link w:val="1133"/>
     <w:qFormat/>
     <w:pPr>
       <w:pBdr/>
@@ -55646,10 +56078,10 @@
       <w:ind/>
     </w:pPr>
   </w:style>
-  <w:style w:type="character" w:styleId="1082" w:customStyle="1">
+  <w:style w:type="character" w:styleId="1119" w:customStyle="1">
     <w:name w:val="Footer Char"/>
-    <w:basedOn w:val="910"/>
-    <w:link w:val="1097"/>
+    <w:basedOn w:val="947"/>
+    <w:link w:val="1134"/>
     <w:qFormat/>
     <w:pPr>
       <w:pBdr/>
@@ -55657,7 +56089,7 @@
       <w:ind/>
     </w:pPr>
   </w:style>
-  <w:style w:type="character" w:styleId="1083">
+  <w:style w:type="character" w:styleId="1120">
     <w:name w:val="Emphasis"/>
     <w:uiPriority w:val="20"/>
     <w:qFormat/>
@@ -55671,7 +56103,7 @@
       <w:iCs/>
     </w:rPr>
   </w:style>
-  <w:style w:type="character" w:styleId="1084" w:customStyle="1">
+  <w:style w:type="character" w:styleId="1121" w:customStyle="1">
     <w:name w:val="Bullets"/>
     <w:qFormat/>
     <w:pPr>
@@ -55683,7 +56115,7 @@
       <w:rFonts w:ascii="OpenSymbol" w:hAnsi="OpenSymbol" w:eastAsia="OpenSymbol" w:cs="OpenSymbol"/>
     </w:rPr>
   </w:style>
-  <w:style w:type="character" w:styleId="1085">
+  <w:style w:type="character" w:styleId="1122">
     <w:name w:val="Strong"/>
     <w:uiPriority w:val="22"/>
     <w:qFormat/>
@@ -55697,7 +56129,7 @@
       <w:bCs/>
     </w:rPr>
   </w:style>
-  <w:style w:type="character" w:styleId="1086" w:customStyle="1">
+  <w:style w:type="character" w:styleId="1123" w:customStyle="1">
     <w:name w:val="Numbering Symbols"/>
     <w:qFormat/>
     <w:pPr>
@@ -55706,10 +56138,10 @@
       <w:ind/>
     </w:pPr>
   </w:style>
-  <w:style w:type="paragraph" w:styleId="1087" w:customStyle="1">
+  <w:style w:type="paragraph" w:styleId="1124" w:customStyle="1">
     <w:name w:val="Heading"/>
-    <w:basedOn w:val="900"/>
-    <w:next w:val="1088"/>
+    <w:basedOn w:val="937"/>
+    <w:next w:val="1125"/>
     <w:qFormat/>
     <w:pPr>
       <w:keepNext w:val="true"/>
@@ -55723,18 +56155,18 @@
       <w:szCs w:val="28"/>
     </w:rPr>
   </w:style>
-  <w:style w:type="paragraph" w:styleId="1088">
+  <w:style w:type="paragraph" w:styleId="1125">
     <w:name w:val="Body Text"/>
-    <w:basedOn w:val="900"/>
+    <w:basedOn w:val="937"/>
     <w:pPr>
       <w:pBdr/>
       <w:spacing w:after="140"/>
       <w:ind/>
     </w:pPr>
   </w:style>
-  <w:style w:type="paragraph" w:styleId="1089">
+  <w:style w:type="paragraph" w:styleId="1126">
     <w:name w:val="List"/>
-    <w:basedOn w:val="1088"/>
+    <w:basedOn w:val="1125"/>
     <w:pPr>
       <w:pBdr/>
       <w:spacing/>
@@ -55744,9 +56176,9 @@
       <w:rFonts w:cs="Liberation Sans"/>
     </w:rPr>
   </w:style>
-  <w:style w:type="paragraph" w:styleId="1090">
+  <w:style w:type="paragraph" w:styleId="1127">
     <w:name w:val="Caption"/>
-    <w:basedOn w:val="900"/>
+    <w:basedOn w:val="937"/>
     <w:qFormat/>
     <w:pPr>
       <w:suppressLineNumbers w:val="true"/>
@@ -55760,9 +56192,9 @@
       <w:iCs/>
     </w:rPr>
   </w:style>
-  <w:style w:type="paragraph" w:styleId="1091" w:customStyle="1">
+  <w:style w:type="paragraph" w:styleId="1128" w:customStyle="1">
     <w:name w:val="Index"/>
-    <w:basedOn w:val="900"/>
+    <w:basedOn w:val="937"/>
     <w:qFormat/>
     <w:pPr>
       <w:suppressLineNumbers w:val="true"/>
@@ -55774,11 +56206,11 @@
       <w:rFonts w:cs="Liberation Sans"/>
     </w:rPr>
   </w:style>
-  <w:style w:type="paragraph" w:styleId="1092">
+  <w:style w:type="paragraph" w:styleId="1129">
     <w:name w:val="Title"/>
-    <w:basedOn w:val="900"/>
-    <w:next w:val="900"/>
-    <w:link w:val="1048"/>
+    <w:basedOn w:val="937"/>
+    <w:next w:val="937"/>
+    <w:link w:val="1085"/>
     <w:uiPriority w:val="10"/>
     <w:qFormat/>
     <w:pPr>
@@ -55794,11 +56226,11 @@
       <w:szCs w:val="56"/>
     </w:rPr>
   </w:style>
-  <w:style w:type="paragraph" w:styleId="1093">
+  <w:style w:type="paragraph" w:styleId="1130">
     <w:name w:val="Subtitle"/>
-    <w:basedOn w:val="900"/>
-    <w:next w:val="900"/>
-    <w:link w:val="1049"/>
+    <w:basedOn w:val="937"/>
+    <w:next w:val="937"/>
+    <w:link w:val="1086"/>
     <w:uiPriority w:val="11"/>
     <w:qFormat/>
     <w:pPr>
@@ -55812,9 +56244,9 @@
       <w:szCs w:val="28"/>
     </w:rPr>
   </w:style>
-  <w:style w:type="paragraph" w:styleId="1094">
+  <w:style w:type="paragraph" w:styleId="1131">
     <w:name w:val="Normal (Web)"/>
-    <w:basedOn w:val="900"/>
+    <w:basedOn w:val="937"/>
     <w:qFormat/>
     <w:pPr>
       <w:pBdr/>
@@ -55822,9 +56254,9 @@
       <w:ind/>
     </w:pPr>
   </w:style>
-  <w:style w:type="paragraph" w:styleId="1095" w:customStyle="1">
+  <w:style w:type="paragraph" w:styleId="1132" w:customStyle="1">
     <w:name w:val="Header and Footer"/>
-    <w:basedOn w:val="900"/>
+    <w:basedOn w:val="937"/>
     <w:qFormat/>
     <w:pPr>
       <w:pBdr/>
@@ -55832,10 +56264,10 @@
       <w:ind/>
     </w:pPr>
   </w:style>
-  <w:style w:type="paragraph" w:styleId="1096">
+  <w:style w:type="paragraph" w:styleId="1133">
     <w:name w:val="Header"/>
-    <w:basedOn w:val="900"/>
-    <w:link w:val="1081"/>
+    <w:basedOn w:val="937"/>
+    <w:link w:val="1118"/>
     <w:pPr>
       <w:pBdr/>
       <w:tabs>
@@ -55846,10 +56278,10 @@
       <w:ind/>
     </w:pPr>
   </w:style>
-  <w:style w:type="paragraph" w:styleId="1097">
+  <w:style w:type="paragraph" w:styleId="1134">
     <w:name w:val="Footer"/>
-    <w:basedOn w:val="900"/>
-    <w:link w:val="1082"/>
+    <w:basedOn w:val="937"/>
+    <w:link w:val="1119"/>
     <w:pPr>
       <w:pBdr/>
       <w:tabs>
@@ -55860,9 +56292,9 @@
       <w:ind/>
     </w:pPr>
   </w:style>
-  <w:style w:type="paragraph" w:styleId="1098" w:customStyle="1">
+  <w:style w:type="paragraph" w:styleId="1135" w:customStyle="1">
     <w:name w:val="Header Left (user)"/>
-    <w:basedOn w:val="1096"/>
+    <w:basedOn w:val="1133"/>
     <w:qFormat/>
     <w:pPr>
       <w:pBdr/>
@@ -55870,10 +56302,10 @@
       <w:ind/>
     </w:pPr>
   </w:style>
-  <w:style w:type="paragraph" w:styleId="1099" w:customStyle="1">
+  <w:style w:type="paragraph" w:styleId="1136" w:customStyle="1">
     <w:name w:val="Horizontal Line"/>
-    <w:basedOn w:val="900"/>
-    <w:next w:val="1088"/>
+    <w:basedOn w:val="937"/>
+    <w:next w:val="1125"/>
     <w:qFormat/>
     <w:pPr>
       <w:suppressLineNumbers w:val="true"/>
@@ -55888,9 +56320,9 @@
       <w:szCs w:val="12"/>
     </w:rPr>
   </w:style>
-  <w:style w:type="paragraph" w:styleId="1100" w:customStyle="1">
+  <w:style w:type="paragraph" w:styleId="1137" w:customStyle="1">
     <w:name w:val="Block Quotation"/>
-    <w:basedOn w:val="900"/>
+    <w:basedOn w:val="937"/>
     <w:qFormat/>
     <w:pPr>
       <w:pBdr/>
